--- a/parentproject/doc/后台管理平台需求分析V1.0.docx
+++ b/parentproject/doc/后台管理平台需求分析V1.0.docx
@@ -6,7 +6,6 @@
       <w:pPr>
         <w:jc w:val="center"/>
         <w:rPr>
-          <w:rFonts w:hint="eastAsia"/>
           <w:b/>
           <w:sz w:val="32"/>
           <w:szCs w:val="32"/>
@@ -47,6 +46,12 @@
     <w:sdt>
       <w:sdtPr>
         <w:rPr>
+          <w:rFonts w:ascii="Tahoma" w:eastAsia="微软雅黑" w:hAnsi="Tahoma" w:cstheme="minorBidi"/>
+          <w:b w:val="0"/>
+          <w:bCs w:val="0"/>
+          <w:color w:val="auto"/>
+          <w:sz w:val="22"/>
+          <w:szCs w:val="22"/>
           <w:lang w:val="zh-CN"/>
         </w:rPr>
         <w:id w:val="26962429"/>
@@ -57,12 +62,6 @@
       </w:sdtPr>
       <w:sdtEndPr>
         <w:rPr>
-          <w:rFonts w:ascii="Tahoma" w:eastAsia="微软雅黑" w:hAnsi="Tahoma" w:cstheme="minorBidi"/>
-          <w:b w:val="0"/>
-          <w:bCs w:val="0"/>
-          <w:color w:val="auto"/>
-          <w:sz w:val="22"/>
-          <w:szCs w:val="22"/>
           <w:lang w:val="en-US"/>
         </w:rPr>
       </w:sdtEndPr>
@@ -95,12 +94,12 @@
             <w:fldChar w:fldCharType="begin"/>
           </w:r>
           <w:r>
-            <w:instrText xml:space="preserve"> TOC \o "1-3" \h \z \u </w:instrText>
+            <w:instrText xml:space="preserve"> TOC \o "1-4" \h \z \u </w:instrText>
           </w:r>
           <w:r>
             <w:fldChar w:fldCharType="separate"/>
           </w:r>
-          <w:hyperlink w:anchor="_Toc434933121" w:history="1">
+          <w:hyperlink w:anchor="_Toc435435829" w:history="1">
             <w:r>
               <w:rPr>
                 <w:rStyle w:val="a5"/>
@@ -135,7 +134,7 @@
                 <w:noProof/>
                 <w:webHidden/>
               </w:rPr>
-              <w:instrText xml:space="preserve"> PAGEREF _Toc434933121 \h </w:instrText>
+              <w:instrText xml:space="preserve"> PAGEREF _Toc435435829 \h </w:instrText>
             </w:r>
             <w:r>
               <w:rPr>
@@ -155,7 +154,7 @@
                 <w:noProof/>
                 <w:webHidden/>
               </w:rPr>
-              <w:t>2</w:t>
+              <w:t>3</w:t>
             </w:r>
             <w:r>
               <w:rPr>
@@ -180,7 +179,7 @@
               <w:sz w:val="21"/>
             </w:rPr>
           </w:pPr>
-          <w:hyperlink w:anchor="_Toc434933122" w:history="1">
+          <w:hyperlink w:anchor="_Toc435435830" w:history="1">
             <w:r>
               <w:rPr>
                 <w:rStyle w:val="a5"/>
@@ -215,7 +214,7 @@
                 <w:noProof/>
                 <w:webHidden/>
               </w:rPr>
-              <w:instrText xml:space="preserve"> PAGEREF _Toc434933122 \h </w:instrText>
+              <w:instrText xml:space="preserve"> PAGEREF _Toc435435830 \h </w:instrText>
             </w:r>
             <w:r>
               <w:rPr>
@@ -235,7 +234,7 @@
                 <w:noProof/>
                 <w:webHidden/>
               </w:rPr>
-              <w:t>2</w:t>
+              <w:t>3</w:t>
             </w:r>
             <w:r>
               <w:rPr>
@@ -259,7 +258,7 @@
               <w:sz w:val="21"/>
             </w:rPr>
           </w:pPr>
-          <w:hyperlink w:anchor="_Toc434933123" w:history="1">
+          <w:hyperlink w:anchor="_Toc435435831" w:history="1">
             <w:r>
               <w:rPr>
                 <w:rStyle w:val="a5"/>
@@ -294,7 +293,7 @@
                 <w:noProof/>
                 <w:webHidden/>
               </w:rPr>
-              <w:instrText xml:space="preserve"> PAGEREF _Toc434933123 \h </w:instrText>
+              <w:instrText xml:space="preserve"> PAGEREF _Toc435435831 \h </w:instrText>
             </w:r>
             <w:r>
               <w:rPr>
@@ -314,7 +313,7 @@
                 <w:noProof/>
                 <w:webHidden/>
               </w:rPr>
-              <w:t>3</w:t>
+              <w:t>4</w:t>
             </w:r>
             <w:r>
               <w:rPr>
@@ -339,7 +338,7 @@
               <w:sz w:val="21"/>
             </w:rPr>
           </w:pPr>
-          <w:hyperlink w:anchor="_Toc434933124" w:history="1">
+          <w:hyperlink w:anchor="_Toc435435832" w:history="1">
             <w:r>
               <w:rPr>
                 <w:rStyle w:val="a5"/>
@@ -374,7 +373,7 @@
                 <w:noProof/>
                 <w:webHidden/>
               </w:rPr>
-              <w:instrText xml:space="preserve"> PAGEREF _Toc434933124 \h </w:instrText>
+              <w:instrText xml:space="preserve"> PAGEREF _Toc435435832 \h </w:instrText>
             </w:r>
             <w:r>
               <w:rPr>
@@ -394,7 +393,7 @@
                 <w:noProof/>
                 <w:webHidden/>
               </w:rPr>
-              <w:t>3</w:t>
+              <w:t>4</w:t>
             </w:r>
             <w:r>
               <w:rPr>
@@ -419,7 +418,7 @@
               <w:sz w:val="21"/>
             </w:rPr>
           </w:pPr>
-          <w:hyperlink w:anchor="_Toc434933125" w:history="1">
+          <w:hyperlink w:anchor="_Toc435435833" w:history="1">
             <w:r>
               <w:rPr>
                 <w:rStyle w:val="a5"/>
@@ -454,7 +453,7 @@
                 <w:noProof/>
                 <w:webHidden/>
               </w:rPr>
-              <w:instrText xml:space="preserve"> PAGEREF _Toc434933125 \h </w:instrText>
+              <w:instrText xml:space="preserve"> PAGEREF _Toc435435833 \h </w:instrText>
             </w:r>
             <w:r>
               <w:rPr>
@@ -474,7 +473,392 @@
                 <w:noProof/>
                 <w:webHidden/>
               </w:rPr>
-              <w:t>3</w:t>
+              <w:t>4</w:t>
+            </w:r>
+            <w:r>
+              <w:rPr>
+                <w:noProof/>
+                <w:webHidden/>
+              </w:rPr>
+              <w:fldChar w:fldCharType="end"/>
+            </w:r>
+          </w:hyperlink>
+        </w:p>
+        <w:p>
+          <w:pPr>
+            <w:pStyle w:val="40"/>
+            <w:tabs>
+              <w:tab w:val="right" w:leader="dot" w:pos="8296"/>
+            </w:tabs>
+            <w:ind w:left="1320"/>
+            <w:rPr>
+              <w:noProof/>
+            </w:rPr>
+          </w:pPr>
+          <w:hyperlink w:anchor="_Toc435435834" w:history="1">
+            <w:r>
+              <w:rPr>
+                <w:rStyle w:val="a5"/>
+                <w:noProof/>
+              </w:rPr>
+              <w:t xml:space="preserve">2.1.1.1 </w:t>
+            </w:r>
+            <w:r>
+              <w:rPr>
+                <w:rStyle w:val="a5"/>
+                <w:rFonts w:hint="eastAsia"/>
+                <w:noProof/>
+              </w:rPr>
+              <w:t>功能介绍</w:t>
+            </w:r>
+            <w:r>
+              <w:rPr>
+                <w:noProof/>
+                <w:webHidden/>
+              </w:rPr>
+              <w:tab/>
+            </w:r>
+            <w:r>
+              <w:rPr>
+                <w:noProof/>
+                <w:webHidden/>
+              </w:rPr>
+              <w:fldChar w:fldCharType="begin"/>
+            </w:r>
+            <w:r>
+              <w:rPr>
+                <w:noProof/>
+                <w:webHidden/>
+              </w:rPr>
+              <w:instrText xml:space="preserve"> PAGEREF _Toc435435834 \h </w:instrText>
+            </w:r>
+            <w:r>
+              <w:rPr>
+                <w:noProof/>
+                <w:webHidden/>
+              </w:rPr>
+            </w:r>
+            <w:r>
+              <w:rPr>
+                <w:noProof/>
+                <w:webHidden/>
+              </w:rPr>
+              <w:fldChar w:fldCharType="separate"/>
+            </w:r>
+            <w:r>
+              <w:rPr>
+                <w:noProof/>
+                <w:webHidden/>
+              </w:rPr>
+              <w:t>4</w:t>
+            </w:r>
+            <w:r>
+              <w:rPr>
+                <w:noProof/>
+                <w:webHidden/>
+              </w:rPr>
+              <w:fldChar w:fldCharType="end"/>
+            </w:r>
+          </w:hyperlink>
+        </w:p>
+        <w:p>
+          <w:pPr>
+            <w:pStyle w:val="40"/>
+            <w:tabs>
+              <w:tab w:val="right" w:leader="dot" w:pos="8296"/>
+            </w:tabs>
+            <w:ind w:left="1320"/>
+            <w:rPr>
+              <w:noProof/>
+            </w:rPr>
+          </w:pPr>
+          <w:hyperlink w:anchor="_Toc435435835" w:history="1">
+            <w:r>
+              <w:rPr>
+                <w:rStyle w:val="a5"/>
+                <w:noProof/>
+              </w:rPr>
+              <w:t xml:space="preserve">2.1.1.2 </w:t>
+            </w:r>
+            <w:r>
+              <w:rPr>
+                <w:rStyle w:val="a5"/>
+                <w:rFonts w:hint="eastAsia"/>
+                <w:noProof/>
+              </w:rPr>
+              <w:t>功能点</w:t>
+            </w:r>
+            <w:r>
+              <w:rPr>
+                <w:noProof/>
+                <w:webHidden/>
+              </w:rPr>
+              <w:tab/>
+            </w:r>
+            <w:r>
+              <w:rPr>
+                <w:noProof/>
+                <w:webHidden/>
+              </w:rPr>
+              <w:fldChar w:fldCharType="begin"/>
+            </w:r>
+            <w:r>
+              <w:rPr>
+                <w:noProof/>
+                <w:webHidden/>
+              </w:rPr>
+              <w:instrText xml:space="preserve"> PAGEREF _Toc435435835 \h </w:instrText>
+            </w:r>
+            <w:r>
+              <w:rPr>
+                <w:noProof/>
+                <w:webHidden/>
+              </w:rPr>
+            </w:r>
+            <w:r>
+              <w:rPr>
+                <w:noProof/>
+                <w:webHidden/>
+              </w:rPr>
+              <w:fldChar w:fldCharType="separate"/>
+            </w:r>
+            <w:r>
+              <w:rPr>
+                <w:noProof/>
+                <w:webHidden/>
+              </w:rPr>
+              <w:t>4</w:t>
+            </w:r>
+            <w:r>
+              <w:rPr>
+                <w:noProof/>
+                <w:webHidden/>
+              </w:rPr>
+              <w:fldChar w:fldCharType="end"/>
+            </w:r>
+          </w:hyperlink>
+        </w:p>
+        <w:p>
+          <w:pPr>
+            <w:pStyle w:val="40"/>
+            <w:tabs>
+              <w:tab w:val="right" w:leader="dot" w:pos="8296"/>
+            </w:tabs>
+            <w:ind w:left="1320"/>
+            <w:rPr>
+              <w:noProof/>
+            </w:rPr>
+          </w:pPr>
+          <w:hyperlink w:anchor="_Toc435435836" w:history="1">
+            <w:r>
+              <w:rPr>
+                <w:rStyle w:val="a5"/>
+                <w:noProof/>
+              </w:rPr>
+              <w:t xml:space="preserve">2.1.1.3 </w:t>
+            </w:r>
+            <w:r>
+              <w:rPr>
+                <w:rStyle w:val="a5"/>
+                <w:rFonts w:hint="eastAsia"/>
+                <w:noProof/>
+              </w:rPr>
+              <w:t>业务约束</w:t>
+            </w:r>
+            <w:r>
+              <w:rPr>
+                <w:noProof/>
+                <w:webHidden/>
+              </w:rPr>
+              <w:tab/>
+            </w:r>
+            <w:r>
+              <w:rPr>
+                <w:noProof/>
+                <w:webHidden/>
+              </w:rPr>
+              <w:fldChar w:fldCharType="begin"/>
+            </w:r>
+            <w:r>
+              <w:rPr>
+                <w:noProof/>
+                <w:webHidden/>
+              </w:rPr>
+              <w:instrText xml:space="preserve"> PAGEREF _Toc435435836 \h </w:instrText>
+            </w:r>
+            <w:r>
+              <w:rPr>
+                <w:noProof/>
+                <w:webHidden/>
+              </w:rPr>
+            </w:r>
+            <w:r>
+              <w:rPr>
+                <w:noProof/>
+                <w:webHidden/>
+              </w:rPr>
+              <w:fldChar w:fldCharType="separate"/>
+            </w:r>
+            <w:r>
+              <w:rPr>
+                <w:noProof/>
+                <w:webHidden/>
+              </w:rPr>
+              <w:t>5</w:t>
+            </w:r>
+            <w:r>
+              <w:rPr>
+                <w:noProof/>
+                <w:webHidden/>
+              </w:rPr>
+              <w:fldChar w:fldCharType="end"/>
+            </w:r>
+          </w:hyperlink>
+        </w:p>
+        <w:p>
+          <w:pPr>
+            <w:pStyle w:val="40"/>
+            <w:tabs>
+              <w:tab w:val="right" w:leader="dot" w:pos="8296"/>
+            </w:tabs>
+            <w:ind w:left="1320"/>
+            <w:rPr>
+              <w:noProof/>
+            </w:rPr>
+          </w:pPr>
+          <w:hyperlink w:anchor="_Toc435435837" w:history="1">
+            <w:r>
+              <w:rPr>
+                <w:rStyle w:val="a5"/>
+                <w:noProof/>
+              </w:rPr>
+              <w:t xml:space="preserve">2.1.1.4 </w:t>
+            </w:r>
+            <w:r>
+              <w:rPr>
+                <w:rStyle w:val="a5"/>
+                <w:rFonts w:hint="eastAsia"/>
+                <w:noProof/>
+              </w:rPr>
+              <w:t>数据约束</w:t>
+            </w:r>
+            <w:r>
+              <w:rPr>
+                <w:noProof/>
+                <w:webHidden/>
+              </w:rPr>
+              <w:tab/>
+            </w:r>
+            <w:r>
+              <w:rPr>
+                <w:noProof/>
+                <w:webHidden/>
+              </w:rPr>
+              <w:fldChar w:fldCharType="begin"/>
+            </w:r>
+            <w:r>
+              <w:rPr>
+                <w:noProof/>
+                <w:webHidden/>
+              </w:rPr>
+              <w:instrText xml:space="preserve"> PAGEREF _Toc435435837 \h </w:instrText>
+            </w:r>
+            <w:r>
+              <w:rPr>
+                <w:noProof/>
+                <w:webHidden/>
+              </w:rPr>
+            </w:r>
+            <w:r>
+              <w:rPr>
+                <w:noProof/>
+                <w:webHidden/>
+              </w:rPr>
+              <w:fldChar w:fldCharType="separate"/>
+            </w:r>
+            <w:r>
+              <w:rPr>
+                <w:noProof/>
+                <w:webHidden/>
+              </w:rPr>
+              <w:t>5</w:t>
+            </w:r>
+            <w:r>
+              <w:rPr>
+                <w:noProof/>
+                <w:webHidden/>
+              </w:rPr>
+              <w:fldChar w:fldCharType="end"/>
+            </w:r>
+          </w:hyperlink>
+        </w:p>
+        <w:p>
+          <w:pPr>
+            <w:pStyle w:val="40"/>
+            <w:tabs>
+              <w:tab w:val="right" w:leader="dot" w:pos="8296"/>
+            </w:tabs>
+            <w:ind w:left="1320"/>
+            <w:rPr>
+              <w:noProof/>
+            </w:rPr>
+          </w:pPr>
+          <w:hyperlink w:anchor="_Toc435435838" w:history="1">
+            <w:r>
+              <w:rPr>
+                <w:rStyle w:val="a5"/>
+                <w:noProof/>
+              </w:rPr>
+              <w:t>2.1.1.5</w:t>
+            </w:r>
+            <w:r>
+              <w:rPr>
+                <w:rStyle w:val="a5"/>
+                <w:rFonts w:hint="eastAsia"/>
+                <w:noProof/>
+              </w:rPr>
+              <w:t>对应数据库表</w:t>
+            </w:r>
+            <w:r>
+              <w:rPr>
+                <w:noProof/>
+                <w:webHidden/>
+              </w:rPr>
+              <w:tab/>
+            </w:r>
+            <w:r>
+              <w:rPr>
+                <w:noProof/>
+                <w:webHidden/>
+              </w:rPr>
+              <w:fldChar w:fldCharType="begin"/>
+            </w:r>
+            <w:r>
+              <w:rPr>
+                <w:noProof/>
+                <w:webHidden/>
+              </w:rPr>
+              <w:instrText xml:space="preserve"> PAGEREF _Toc435435838 \h </w:instrText>
+            </w:r>
+            <w:r>
+              <w:rPr>
+                <w:noProof/>
+                <w:webHidden/>
+              </w:rPr>
+            </w:r>
+            <w:r>
+              <w:rPr>
+                <w:noProof/>
+                <w:webHidden/>
+              </w:rPr>
+              <w:fldChar w:fldCharType="separate"/>
+            </w:r>
+            <w:r>
+              <w:rPr>
+                <w:noProof/>
+                <w:webHidden/>
+              </w:rPr>
+              <w:t>5</w:t>
             </w:r>
             <w:r>
               <w:rPr>
@@ -499,7 +883,7 @@
               <w:sz w:val="21"/>
             </w:rPr>
           </w:pPr>
-          <w:hyperlink w:anchor="_Toc434933126" w:history="1">
+          <w:hyperlink w:anchor="_Toc435435839" w:history="1">
             <w:r>
               <w:rPr>
                 <w:rStyle w:val="a5"/>
@@ -534,7 +918,7 @@
                 <w:noProof/>
                 <w:webHidden/>
               </w:rPr>
-              <w:instrText xml:space="preserve"> PAGEREF _Toc434933126 \h </w:instrText>
+              <w:instrText xml:space="preserve"> PAGEREF _Toc435435839 \h </w:instrText>
             </w:r>
             <w:r>
               <w:rPr>
@@ -554,7 +938,392 @@
                 <w:noProof/>
                 <w:webHidden/>
               </w:rPr>
-              <w:t>5</w:t>
+              <w:t>6</w:t>
+            </w:r>
+            <w:r>
+              <w:rPr>
+                <w:noProof/>
+                <w:webHidden/>
+              </w:rPr>
+              <w:fldChar w:fldCharType="end"/>
+            </w:r>
+          </w:hyperlink>
+        </w:p>
+        <w:p>
+          <w:pPr>
+            <w:pStyle w:val="40"/>
+            <w:tabs>
+              <w:tab w:val="right" w:leader="dot" w:pos="8296"/>
+            </w:tabs>
+            <w:ind w:left="1320"/>
+            <w:rPr>
+              <w:noProof/>
+            </w:rPr>
+          </w:pPr>
+          <w:hyperlink w:anchor="_Toc435435840" w:history="1">
+            <w:r>
+              <w:rPr>
+                <w:rStyle w:val="a5"/>
+                <w:noProof/>
+              </w:rPr>
+              <w:t xml:space="preserve">2.1.2.1 </w:t>
+            </w:r>
+            <w:r>
+              <w:rPr>
+                <w:rStyle w:val="a5"/>
+                <w:rFonts w:hint="eastAsia"/>
+                <w:noProof/>
+              </w:rPr>
+              <w:t>功能介绍</w:t>
+            </w:r>
+            <w:r>
+              <w:rPr>
+                <w:noProof/>
+                <w:webHidden/>
+              </w:rPr>
+              <w:tab/>
+            </w:r>
+            <w:r>
+              <w:rPr>
+                <w:noProof/>
+                <w:webHidden/>
+              </w:rPr>
+              <w:fldChar w:fldCharType="begin"/>
+            </w:r>
+            <w:r>
+              <w:rPr>
+                <w:noProof/>
+                <w:webHidden/>
+              </w:rPr>
+              <w:instrText xml:space="preserve"> PAGEREF _Toc435435840 \h </w:instrText>
+            </w:r>
+            <w:r>
+              <w:rPr>
+                <w:noProof/>
+                <w:webHidden/>
+              </w:rPr>
+            </w:r>
+            <w:r>
+              <w:rPr>
+                <w:noProof/>
+                <w:webHidden/>
+              </w:rPr>
+              <w:fldChar w:fldCharType="separate"/>
+            </w:r>
+            <w:r>
+              <w:rPr>
+                <w:noProof/>
+                <w:webHidden/>
+              </w:rPr>
+              <w:t>6</w:t>
+            </w:r>
+            <w:r>
+              <w:rPr>
+                <w:noProof/>
+                <w:webHidden/>
+              </w:rPr>
+              <w:fldChar w:fldCharType="end"/>
+            </w:r>
+          </w:hyperlink>
+        </w:p>
+        <w:p>
+          <w:pPr>
+            <w:pStyle w:val="40"/>
+            <w:tabs>
+              <w:tab w:val="right" w:leader="dot" w:pos="8296"/>
+            </w:tabs>
+            <w:ind w:left="1320"/>
+            <w:rPr>
+              <w:noProof/>
+            </w:rPr>
+          </w:pPr>
+          <w:hyperlink w:anchor="_Toc435435841" w:history="1">
+            <w:r>
+              <w:rPr>
+                <w:rStyle w:val="a5"/>
+                <w:noProof/>
+              </w:rPr>
+              <w:t xml:space="preserve">2.1.2.2 </w:t>
+            </w:r>
+            <w:r>
+              <w:rPr>
+                <w:rStyle w:val="a5"/>
+                <w:rFonts w:hint="eastAsia"/>
+                <w:noProof/>
+              </w:rPr>
+              <w:t>功能点</w:t>
+            </w:r>
+            <w:r>
+              <w:rPr>
+                <w:noProof/>
+                <w:webHidden/>
+              </w:rPr>
+              <w:tab/>
+            </w:r>
+            <w:r>
+              <w:rPr>
+                <w:noProof/>
+                <w:webHidden/>
+              </w:rPr>
+              <w:fldChar w:fldCharType="begin"/>
+            </w:r>
+            <w:r>
+              <w:rPr>
+                <w:noProof/>
+                <w:webHidden/>
+              </w:rPr>
+              <w:instrText xml:space="preserve"> PAGEREF _Toc435435841 \h </w:instrText>
+            </w:r>
+            <w:r>
+              <w:rPr>
+                <w:noProof/>
+                <w:webHidden/>
+              </w:rPr>
+            </w:r>
+            <w:r>
+              <w:rPr>
+                <w:noProof/>
+                <w:webHidden/>
+              </w:rPr>
+              <w:fldChar w:fldCharType="separate"/>
+            </w:r>
+            <w:r>
+              <w:rPr>
+                <w:noProof/>
+                <w:webHidden/>
+              </w:rPr>
+              <w:t>6</w:t>
+            </w:r>
+            <w:r>
+              <w:rPr>
+                <w:noProof/>
+                <w:webHidden/>
+              </w:rPr>
+              <w:fldChar w:fldCharType="end"/>
+            </w:r>
+          </w:hyperlink>
+        </w:p>
+        <w:p>
+          <w:pPr>
+            <w:pStyle w:val="40"/>
+            <w:tabs>
+              <w:tab w:val="right" w:leader="dot" w:pos="8296"/>
+            </w:tabs>
+            <w:ind w:left="1320"/>
+            <w:rPr>
+              <w:noProof/>
+            </w:rPr>
+          </w:pPr>
+          <w:hyperlink w:anchor="_Toc435435842" w:history="1">
+            <w:r>
+              <w:rPr>
+                <w:rStyle w:val="a5"/>
+                <w:noProof/>
+              </w:rPr>
+              <w:t xml:space="preserve">2.1.2.3 </w:t>
+            </w:r>
+            <w:r>
+              <w:rPr>
+                <w:rStyle w:val="a5"/>
+                <w:rFonts w:hint="eastAsia"/>
+                <w:noProof/>
+              </w:rPr>
+              <w:t>业务约束</w:t>
+            </w:r>
+            <w:r>
+              <w:rPr>
+                <w:noProof/>
+                <w:webHidden/>
+              </w:rPr>
+              <w:tab/>
+            </w:r>
+            <w:r>
+              <w:rPr>
+                <w:noProof/>
+                <w:webHidden/>
+              </w:rPr>
+              <w:fldChar w:fldCharType="begin"/>
+            </w:r>
+            <w:r>
+              <w:rPr>
+                <w:noProof/>
+                <w:webHidden/>
+              </w:rPr>
+              <w:instrText xml:space="preserve"> PAGEREF _Toc435435842 \h </w:instrText>
+            </w:r>
+            <w:r>
+              <w:rPr>
+                <w:noProof/>
+                <w:webHidden/>
+              </w:rPr>
+            </w:r>
+            <w:r>
+              <w:rPr>
+                <w:noProof/>
+                <w:webHidden/>
+              </w:rPr>
+              <w:fldChar w:fldCharType="separate"/>
+            </w:r>
+            <w:r>
+              <w:rPr>
+                <w:noProof/>
+                <w:webHidden/>
+              </w:rPr>
+              <w:t>6</w:t>
+            </w:r>
+            <w:r>
+              <w:rPr>
+                <w:noProof/>
+                <w:webHidden/>
+              </w:rPr>
+              <w:fldChar w:fldCharType="end"/>
+            </w:r>
+          </w:hyperlink>
+        </w:p>
+        <w:p>
+          <w:pPr>
+            <w:pStyle w:val="40"/>
+            <w:tabs>
+              <w:tab w:val="right" w:leader="dot" w:pos="8296"/>
+            </w:tabs>
+            <w:ind w:left="1320"/>
+            <w:rPr>
+              <w:noProof/>
+            </w:rPr>
+          </w:pPr>
+          <w:hyperlink w:anchor="_Toc435435843" w:history="1">
+            <w:r>
+              <w:rPr>
+                <w:rStyle w:val="a5"/>
+                <w:noProof/>
+              </w:rPr>
+              <w:t xml:space="preserve">2.1.2.4 </w:t>
+            </w:r>
+            <w:r>
+              <w:rPr>
+                <w:rStyle w:val="a5"/>
+                <w:rFonts w:hint="eastAsia"/>
+                <w:noProof/>
+              </w:rPr>
+              <w:t>数据约束</w:t>
+            </w:r>
+            <w:r>
+              <w:rPr>
+                <w:noProof/>
+                <w:webHidden/>
+              </w:rPr>
+              <w:tab/>
+            </w:r>
+            <w:r>
+              <w:rPr>
+                <w:noProof/>
+                <w:webHidden/>
+              </w:rPr>
+              <w:fldChar w:fldCharType="begin"/>
+            </w:r>
+            <w:r>
+              <w:rPr>
+                <w:noProof/>
+                <w:webHidden/>
+              </w:rPr>
+              <w:instrText xml:space="preserve"> PAGEREF _Toc435435843 \h </w:instrText>
+            </w:r>
+            <w:r>
+              <w:rPr>
+                <w:noProof/>
+                <w:webHidden/>
+              </w:rPr>
+            </w:r>
+            <w:r>
+              <w:rPr>
+                <w:noProof/>
+                <w:webHidden/>
+              </w:rPr>
+              <w:fldChar w:fldCharType="separate"/>
+            </w:r>
+            <w:r>
+              <w:rPr>
+                <w:noProof/>
+                <w:webHidden/>
+              </w:rPr>
+              <w:t>6</w:t>
+            </w:r>
+            <w:r>
+              <w:rPr>
+                <w:noProof/>
+                <w:webHidden/>
+              </w:rPr>
+              <w:fldChar w:fldCharType="end"/>
+            </w:r>
+          </w:hyperlink>
+        </w:p>
+        <w:p>
+          <w:pPr>
+            <w:pStyle w:val="40"/>
+            <w:tabs>
+              <w:tab w:val="right" w:leader="dot" w:pos="8296"/>
+            </w:tabs>
+            <w:ind w:left="1320"/>
+            <w:rPr>
+              <w:noProof/>
+            </w:rPr>
+          </w:pPr>
+          <w:hyperlink w:anchor="_Toc435435844" w:history="1">
+            <w:r>
+              <w:rPr>
+                <w:rStyle w:val="a5"/>
+                <w:noProof/>
+              </w:rPr>
+              <w:t>2.1.2.5</w:t>
+            </w:r>
+            <w:r>
+              <w:rPr>
+                <w:rStyle w:val="a5"/>
+                <w:rFonts w:hint="eastAsia"/>
+                <w:noProof/>
+              </w:rPr>
+              <w:t>对应数据库表</w:t>
+            </w:r>
+            <w:r>
+              <w:rPr>
+                <w:noProof/>
+                <w:webHidden/>
+              </w:rPr>
+              <w:tab/>
+            </w:r>
+            <w:r>
+              <w:rPr>
+                <w:noProof/>
+                <w:webHidden/>
+              </w:rPr>
+              <w:fldChar w:fldCharType="begin"/>
+            </w:r>
+            <w:r>
+              <w:rPr>
+                <w:noProof/>
+                <w:webHidden/>
+              </w:rPr>
+              <w:instrText xml:space="preserve"> PAGEREF _Toc435435844 \h </w:instrText>
+            </w:r>
+            <w:r>
+              <w:rPr>
+                <w:noProof/>
+                <w:webHidden/>
+              </w:rPr>
+            </w:r>
+            <w:r>
+              <w:rPr>
+                <w:noProof/>
+                <w:webHidden/>
+              </w:rPr>
+              <w:fldChar w:fldCharType="separate"/>
+            </w:r>
+            <w:r>
+              <w:rPr>
+                <w:noProof/>
+                <w:webHidden/>
+              </w:rPr>
+              <w:t>7</w:t>
             </w:r>
             <w:r>
               <w:rPr>
@@ -579,7 +1348,7 @@
               <w:sz w:val="21"/>
             </w:rPr>
           </w:pPr>
-          <w:hyperlink w:anchor="_Toc434933127" w:history="1">
+          <w:hyperlink w:anchor="_Toc435435845" w:history="1">
             <w:r>
               <w:rPr>
                 <w:rStyle w:val="a5"/>
@@ -614,7 +1383,7 @@
                 <w:noProof/>
                 <w:webHidden/>
               </w:rPr>
-              <w:instrText xml:space="preserve"> PAGEREF _Toc434933127 \h </w:instrText>
+              <w:instrText xml:space="preserve"> PAGEREF _Toc435435845 \h </w:instrText>
             </w:r>
             <w:r>
               <w:rPr>
@@ -634,7 +1403,7 @@
                 <w:noProof/>
                 <w:webHidden/>
               </w:rPr>
-              <w:t>7</w:t>
+              <w:t>8</w:t>
             </w:r>
             <w:r>
               <w:rPr>
@@ -659,7 +1428,7 @@
               <w:sz w:val="21"/>
             </w:rPr>
           </w:pPr>
-          <w:hyperlink w:anchor="_Toc434933128" w:history="1">
+          <w:hyperlink w:anchor="_Toc435435846" w:history="1">
             <w:r>
               <w:rPr>
                 <w:rStyle w:val="a5"/>
@@ -694,7 +1463,7 @@
                 <w:noProof/>
                 <w:webHidden/>
               </w:rPr>
-              <w:instrText xml:space="preserve"> PAGEREF _Toc434933128 \h </w:instrText>
+              <w:instrText xml:space="preserve"> PAGEREF _Toc435435846 \h </w:instrText>
             </w:r>
             <w:r>
               <w:rPr>
@@ -714,7 +1483,937 @@
                 <w:noProof/>
                 <w:webHidden/>
               </w:rPr>
-              <w:t>7</w:t>
+              <w:t>8</w:t>
+            </w:r>
+            <w:r>
+              <w:rPr>
+                <w:noProof/>
+                <w:webHidden/>
+              </w:rPr>
+              <w:fldChar w:fldCharType="end"/>
+            </w:r>
+          </w:hyperlink>
+        </w:p>
+        <w:p>
+          <w:pPr>
+            <w:pStyle w:val="40"/>
+            <w:tabs>
+              <w:tab w:val="right" w:leader="dot" w:pos="8296"/>
+            </w:tabs>
+            <w:ind w:left="1320"/>
+            <w:rPr>
+              <w:noProof/>
+            </w:rPr>
+          </w:pPr>
+          <w:hyperlink w:anchor="_Toc435435847" w:history="1">
+            <w:r>
+              <w:rPr>
+                <w:rStyle w:val="a5"/>
+                <w:noProof/>
+              </w:rPr>
+              <w:t xml:space="preserve">2.2.1.1 </w:t>
+            </w:r>
+            <w:r>
+              <w:rPr>
+                <w:rStyle w:val="a5"/>
+                <w:rFonts w:hint="eastAsia"/>
+                <w:noProof/>
+              </w:rPr>
+              <w:t>功能介绍</w:t>
+            </w:r>
+            <w:r>
+              <w:rPr>
+                <w:noProof/>
+                <w:webHidden/>
+              </w:rPr>
+              <w:tab/>
+            </w:r>
+            <w:r>
+              <w:rPr>
+                <w:noProof/>
+                <w:webHidden/>
+              </w:rPr>
+              <w:fldChar w:fldCharType="begin"/>
+            </w:r>
+            <w:r>
+              <w:rPr>
+                <w:noProof/>
+                <w:webHidden/>
+              </w:rPr>
+              <w:instrText xml:space="preserve"> PAGEREF _Toc435435847 \h </w:instrText>
+            </w:r>
+            <w:r>
+              <w:rPr>
+                <w:noProof/>
+                <w:webHidden/>
+              </w:rPr>
+            </w:r>
+            <w:r>
+              <w:rPr>
+                <w:noProof/>
+                <w:webHidden/>
+              </w:rPr>
+              <w:fldChar w:fldCharType="separate"/>
+            </w:r>
+            <w:r>
+              <w:rPr>
+                <w:noProof/>
+                <w:webHidden/>
+              </w:rPr>
+              <w:t>8</w:t>
+            </w:r>
+            <w:r>
+              <w:rPr>
+                <w:noProof/>
+                <w:webHidden/>
+              </w:rPr>
+              <w:fldChar w:fldCharType="end"/>
+            </w:r>
+          </w:hyperlink>
+        </w:p>
+        <w:p>
+          <w:pPr>
+            <w:pStyle w:val="40"/>
+            <w:tabs>
+              <w:tab w:val="right" w:leader="dot" w:pos="8296"/>
+            </w:tabs>
+            <w:ind w:left="1320"/>
+            <w:rPr>
+              <w:noProof/>
+            </w:rPr>
+          </w:pPr>
+          <w:hyperlink w:anchor="_Toc435435848" w:history="1">
+            <w:r>
+              <w:rPr>
+                <w:rStyle w:val="a5"/>
+                <w:noProof/>
+              </w:rPr>
+              <w:t xml:space="preserve">2.2.1.2 </w:t>
+            </w:r>
+            <w:r>
+              <w:rPr>
+                <w:rStyle w:val="a5"/>
+                <w:rFonts w:hint="eastAsia"/>
+                <w:noProof/>
+              </w:rPr>
+              <w:t>功能点</w:t>
+            </w:r>
+            <w:r>
+              <w:rPr>
+                <w:noProof/>
+                <w:webHidden/>
+              </w:rPr>
+              <w:tab/>
+            </w:r>
+            <w:r>
+              <w:rPr>
+                <w:noProof/>
+                <w:webHidden/>
+              </w:rPr>
+              <w:fldChar w:fldCharType="begin"/>
+            </w:r>
+            <w:r>
+              <w:rPr>
+                <w:noProof/>
+                <w:webHidden/>
+              </w:rPr>
+              <w:instrText xml:space="preserve"> PAGEREF _Toc435435848 \h </w:instrText>
+            </w:r>
+            <w:r>
+              <w:rPr>
+                <w:noProof/>
+                <w:webHidden/>
+              </w:rPr>
+            </w:r>
+            <w:r>
+              <w:rPr>
+                <w:noProof/>
+                <w:webHidden/>
+              </w:rPr>
+              <w:fldChar w:fldCharType="separate"/>
+            </w:r>
+            <w:r>
+              <w:rPr>
+                <w:noProof/>
+                <w:webHidden/>
+              </w:rPr>
+              <w:t>8</w:t>
+            </w:r>
+            <w:r>
+              <w:rPr>
+                <w:noProof/>
+                <w:webHidden/>
+              </w:rPr>
+              <w:fldChar w:fldCharType="end"/>
+            </w:r>
+          </w:hyperlink>
+        </w:p>
+        <w:p>
+          <w:pPr>
+            <w:pStyle w:val="40"/>
+            <w:tabs>
+              <w:tab w:val="right" w:leader="dot" w:pos="8296"/>
+            </w:tabs>
+            <w:ind w:left="1320"/>
+            <w:rPr>
+              <w:noProof/>
+            </w:rPr>
+          </w:pPr>
+          <w:hyperlink w:anchor="_Toc435435849" w:history="1">
+            <w:r>
+              <w:rPr>
+                <w:rStyle w:val="a5"/>
+                <w:noProof/>
+              </w:rPr>
+              <w:t xml:space="preserve">2.2.1.3 </w:t>
+            </w:r>
+            <w:r>
+              <w:rPr>
+                <w:rStyle w:val="a5"/>
+                <w:rFonts w:hint="eastAsia"/>
+                <w:noProof/>
+              </w:rPr>
+              <w:t>业务约束</w:t>
+            </w:r>
+            <w:r>
+              <w:rPr>
+                <w:noProof/>
+                <w:webHidden/>
+              </w:rPr>
+              <w:tab/>
+            </w:r>
+            <w:r>
+              <w:rPr>
+                <w:noProof/>
+                <w:webHidden/>
+              </w:rPr>
+              <w:fldChar w:fldCharType="begin"/>
+            </w:r>
+            <w:r>
+              <w:rPr>
+                <w:noProof/>
+                <w:webHidden/>
+              </w:rPr>
+              <w:instrText xml:space="preserve"> PAGEREF _Toc435435849 \h </w:instrText>
+            </w:r>
+            <w:r>
+              <w:rPr>
+                <w:noProof/>
+                <w:webHidden/>
+              </w:rPr>
+            </w:r>
+            <w:r>
+              <w:rPr>
+                <w:noProof/>
+                <w:webHidden/>
+              </w:rPr>
+              <w:fldChar w:fldCharType="separate"/>
+            </w:r>
+            <w:r>
+              <w:rPr>
+                <w:noProof/>
+                <w:webHidden/>
+              </w:rPr>
+              <w:t>8</w:t>
+            </w:r>
+            <w:r>
+              <w:rPr>
+                <w:noProof/>
+                <w:webHidden/>
+              </w:rPr>
+              <w:fldChar w:fldCharType="end"/>
+            </w:r>
+          </w:hyperlink>
+        </w:p>
+        <w:p>
+          <w:pPr>
+            <w:pStyle w:val="40"/>
+            <w:tabs>
+              <w:tab w:val="right" w:leader="dot" w:pos="8296"/>
+            </w:tabs>
+            <w:ind w:left="1320"/>
+            <w:rPr>
+              <w:noProof/>
+            </w:rPr>
+          </w:pPr>
+          <w:hyperlink w:anchor="_Toc435435850" w:history="1">
+            <w:r>
+              <w:rPr>
+                <w:rStyle w:val="a5"/>
+                <w:noProof/>
+              </w:rPr>
+              <w:t xml:space="preserve">2.2.1.4 </w:t>
+            </w:r>
+            <w:r>
+              <w:rPr>
+                <w:rStyle w:val="a5"/>
+                <w:rFonts w:hint="eastAsia"/>
+                <w:noProof/>
+              </w:rPr>
+              <w:t>数据约束</w:t>
+            </w:r>
+            <w:r>
+              <w:rPr>
+                <w:noProof/>
+                <w:webHidden/>
+              </w:rPr>
+              <w:tab/>
+            </w:r>
+            <w:r>
+              <w:rPr>
+                <w:noProof/>
+                <w:webHidden/>
+              </w:rPr>
+              <w:fldChar w:fldCharType="begin"/>
+            </w:r>
+            <w:r>
+              <w:rPr>
+                <w:noProof/>
+                <w:webHidden/>
+              </w:rPr>
+              <w:instrText xml:space="preserve"> PAGEREF _Toc435435850 \h </w:instrText>
+            </w:r>
+            <w:r>
+              <w:rPr>
+                <w:noProof/>
+                <w:webHidden/>
+              </w:rPr>
+            </w:r>
+            <w:r>
+              <w:rPr>
+                <w:noProof/>
+                <w:webHidden/>
+              </w:rPr>
+              <w:fldChar w:fldCharType="separate"/>
+            </w:r>
+            <w:r>
+              <w:rPr>
+                <w:noProof/>
+                <w:webHidden/>
+              </w:rPr>
+              <w:t>8</w:t>
+            </w:r>
+            <w:r>
+              <w:rPr>
+                <w:noProof/>
+                <w:webHidden/>
+              </w:rPr>
+              <w:fldChar w:fldCharType="end"/>
+            </w:r>
+          </w:hyperlink>
+        </w:p>
+        <w:p>
+          <w:pPr>
+            <w:pStyle w:val="40"/>
+            <w:tabs>
+              <w:tab w:val="right" w:leader="dot" w:pos="8296"/>
+            </w:tabs>
+            <w:ind w:left="1320"/>
+            <w:rPr>
+              <w:noProof/>
+            </w:rPr>
+          </w:pPr>
+          <w:hyperlink w:anchor="_Toc435435851" w:history="1">
+            <w:r>
+              <w:rPr>
+                <w:rStyle w:val="a5"/>
+                <w:noProof/>
+              </w:rPr>
+              <w:t>2.2.1.5</w:t>
+            </w:r>
+            <w:r>
+              <w:rPr>
+                <w:rStyle w:val="a5"/>
+                <w:rFonts w:hint="eastAsia"/>
+                <w:noProof/>
+              </w:rPr>
+              <w:t>对应数据库表</w:t>
+            </w:r>
+            <w:r>
+              <w:rPr>
+                <w:noProof/>
+                <w:webHidden/>
+              </w:rPr>
+              <w:tab/>
+            </w:r>
+            <w:r>
+              <w:rPr>
+                <w:noProof/>
+                <w:webHidden/>
+              </w:rPr>
+              <w:fldChar w:fldCharType="begin"/>
+            </w:r>
+            <w:r>
+              <w:rPr>
+                <w:noProof/>
+                <w:webHidden/>
+              </w:rPr>
+              <w:instrText xml:space="preserve"> PAGEREF _Toc435435851 \h </w:instrText>
+            </w:r>
+            <w:r>
+              <w:rPr>
+                <w:noProof/>
+                <w:webHidden/>
+              </w:rPr>
+            </w:r>
+            <w:r>
+              <w:rPr>
+                <w:noProof/>
+                <w:webHidden/>
+              </w:rPr>
+              <w:fldChar w:fldCharType="separate"/>
+            </w:r>
+            <w:r>
+              <w:rPr>
+                <w:noProof/>
+                <w:webHidden/>
+              </w:rPr>
+              <w:t>9</w:t>
+            </w:r>
+            <w:r>
+              <w:rPr>
+                <w:noProof/>
+                <w:webHidden/>
+              </w:rPr>
+              <w:fldChar w:fldCharType="end"/>
+            </w:r>
+          </w:hyperlink>
+        </w:p>
+        <w:p>
+          <w:pPr>
+            <w:pStyle w:val="20"/>
+            <w:tabs>
+              <w:tab w:val="right" w:leader="dot" w:pos="8296"/>
+            </w:tabs>
+            <w:ind w:left="440"/>
+            <w:rPr>
+              <w:rFonts w:asciiTheme="minorHAnsi" w:eastAsiaTheme="minorEastAsia" w:hAnsiTheme="minorHAnsi"/>
+              <w:noProof/>
+              <w:kern w:val="2"/>
+              <w:sz w:val="21"/>
+            </w:rPr>
+          </w:pPr>
+          <w:hyperlink w:anchor="_Toc435435852" w:history="1">
+            <w:r>
+              <w:rPr>
+                <w:rStyle w:val="a5"/>
+                <w:noProof/>
+              </w:rPr>
+              <w:t>2.3</w:t>
+            </w:r>
+            <w:r>
+              <w:rPr>
+                <w:rStyle w:val="a5"/>
+                <w:rFonts w:hint="eastAsia"/>
+                <w:noProof/>
+              </w:rPr>
+              <w:t>商品</w:t>
+            </w:r>
+            <w:r>
+              <w:rPr>
+                <w:noProof/>
+                <w:webHidden/>
+              </w:rPr>
+              <w:tab/>
+            </w:r>
+            <w:r>
+              <w:rPr>
+                <w:noProof/>
+                <w:webHidden/>
+              </w:rPr>
+              <w:fldChar w:fldCharType="begin"/>
+            </w:r>
+            <w:r>
+              <w:rPr>
+                <w:noProof/>
+                <w:webHidden/>
+              </w:rPr>
+              <w:instrText xml:space="preserve"> PAGEREF _Toc435435852 \h </w:instrText>
+            </w:r>
+            <w:r>
+              <w:rPr>
+                <w:noProof/>
+                <w:webHidden/>
+              </w:rPr>
+            </w:r>
+            <w:r>
+              <w:rPr>
+                <w:noProof/>
+                <w:webHidden/>
+              </w:rPr>
+              <w:fldChar w:fldCharType="separate"/>
+            </w:r>
+            <w:r>
+              <w:rPr>
+                <w:noProof/>
+                <w:webHidden/>
+              </w:rPr>
+              <w:t>10</w:t>
+            </w:r>
+            <w:r>
+              <w:rPr>
+                <w:noProof/>
+                <w:webHidden/>
+              </w:rPr>
+              <w:fldChar w:fldCharType="end"/>
+            </w:r>
+          </w:hyperlink>
+        </w:p>
+        <w:p>
+          <w:pPr>
+            <w:pStyle w:val="30"/>
+            <w:tabs>
+              <w:tab w:val="right" w:leader="dot" w:pos="8296"/>
+            </w:tabs>
+            <w:ind w:left="880"/>
+            <w:rPr>
+              <w:rFonts w:asciiTheme="minorHAnsi" w:eastAsiaTheme="minorEastAsia" w:hAnsiTheme="minorHAnsi"/>
+              <w:noProof/>
+              <w:kern w:val="2"/>
+              <w:sz w:val="21"/>
+            </w:rPr>
+          </w:pPr>
+          <w:hyperlink w:anchor="_Toc435435853" w:history="1">
+            <w:r>
+              <w:rPr>
+                <w:rStyle w:val="a5"/>
+                <w:noProof/>
+              </w:rPr>
+              <w:t xml:space="preserve">2.3.1 </w:t>
+            </w:r>
+            <w:r>
+              <w:rPr>
+                <w:rStyle w:val="a5"/>
+                <w:rFonts w:hint="eastAsia"/>
+                <w:noProof/>
+              </w:rPr>
+              <w:t>商品管理</w:t>
+            </w:r>
+            <w:r>
+              <w:rPr>
+                <w:noProof/>
+                <w:webHidden/>
+              </w:rPr>
+              <w:tab/>
+            </w:r>
+            <w:r>
+              <w:rPr>
+                <w:noProof/>
+                <w:webHidden/>
+              </w:rPr>
+              <w:fldChar w:fldCharType="begin"/>
+            </w:r>
+            <w:r>
+              <w:rPr>
+                <w:noProof/>
+                <w:webHidden/>
+              </w:rPr>
+              <w:instrText xml:space="preserve"> PAGEREF _Toc435435853 \h </w:instrText>
+            </w:r>
+            <w:r>
+              <w:rPr>
+                <w:noProof/>
+                <w:webHidden/>
+              </w:rPr>
+            </w:r>
+            <w:r>
+              <w:rPr>
+                <w:noProof/>
+                <w:webHidden/>
+              </w:rPr>
+              <w:fldChar w:fldCharType="separate"/>
+            </w:r>
+            <w:r>
+              <w:rPr>
+                <w:noProof/>
+                <w:webHidden/>
+              </w:rPr>
+              <w:t>10</w:t>
+            </w:r>
+            <w:r>
+              <w:rPr>
+                <w:noProof/>
+                <w:webHidden/>
+              </w:rPr>
+              <w:fldChar w:fldCharType="end"/>
+            </w:r>
+          </w:hyperlink>
+        </w:p>
+        <w:p>
+          <w:pPr>
+            <w:pStyle w:val="40"/>
+            <w:tabs>
+              <w:tab w:val="right" w:leader="dot" w:pos="8296"/>
+            </w:tabs>
+            <w:ind w:left="1320"/>
+            <w:rPr>
+              <w:noProof/>
+            </w:rPr>
+          </w:pPr>
+          <w:hyperlink w:anchor="_Toc435435854" w:history="1">
+            <w:r>
+              <w:rPr>
+                <w:rStyle w:val="a5"/>
+                <w:noProof/>
+              </w:rPr>
+              <w:t xml:space="preserve">2.3.1.1 </w:t>
+            </w:r>
+            <w:r>
+              <w:rPr>
+                <w:rStyle w:val="a5"/>
+                <w:rFonts w:hint="eastAsia"/>
+                <w:noProof/>
+              </w:rPr>
+              <w:t>功能介绍</w:t>
+            </w:r>
+            <w:r>
+              <w:rPr>
+                <w:noProof/>
+                <w:webHidden/>
+              </w:rPr>
+              <w:tab/>
+            </w:r>
+            <w:r>
+              <w:rPr>
+                <w:noProof/>
+                <w:webHidden/>
+              </w:rPr>
+              <w:fldChar w:fldCharType="begin"/>
+            </w:r>
+            <w:r>
+              <w:rPr>
+                <w:noProof/>
+                <w:webHidden/>
+              </w:rPr>
+              <w:instrText xml:space="preserve"> PAGEREF _Toc435435854 \h </w:instrText>
+            </w:r>
+            <w:r>
+              <w:rPr>
+                <w:noProof/>
+                <w:webHidden/>
+              </w:rPr>
+            </w:r>
+            <w:r>
+              <w:rPr>
+                <w:noProof/>
+                <w:webHidden/>
+              </w:rPr>
+              <w:fldChar w:fldCharType="separate"/>
+            </w:r>
+            <w:r>
+              <w:rPr>
+                <w:noProof/>
+                <w:webHidden/>
+              </w:rPr>
+              <w:t>10</w:t>
+            </w:r>
+            <w:r>
+              <w:rPr>
+                <w:noProof/>
+                <w:webHidden/>
+              </w:rPr>
+              <w:fldChar w:fldCharType="end"/>
+            </w:r>
+          </w:hyperlink>
+        </w:p>
+        <w:p>
+          <w:pPr>
+            <w:pStyle w:val="40"/>
+            <w:tabs>
+              <w:tab w:val="right" w:leader="dot" w:pos="8296"/>
+            </w:tabs>
+            <w:ind w:left="1320"/>
+            <w:rPr>
+              <w:noProof/>
+            </w:rPr>
+          </w:pPr>
+          <w:hyperlink w:anchor="_Toc435435855" w:history="1">
+            <w:r>
+              <w:rPr>
+                <w:rStyle w:val="a5"/>
+                <w:noProof/>
+              </w:rPr>
+              <w:t xml:space="preserve">2.3.1.2 </w:t>
+            </w:r>
+            <w:r>
+              <w:rPr>
+                <w:rStyle w:val="a5"/>
+                <w:rFonts w:hint="eastAsia"/>
+                <w:noProof/>
+              </w:rPr>
+              <w:t>功能点</w:t>
+            </w:r>
+            <w:r>
+              <w:rPr>
+                <w:noProof/>
+                <w:webHidden/>
+              </w:rPr>
+              <w:tab/>
+            </w:r>
+            <w:r>
+              <w:rPr>
+                <w:noProof/>
+                <w:webHidden/>
+              </w:rPr>
+              <w:fldChar w:fldCharType="begin"/>
+            </w:r>
+            <w:r>
+              <w:rPr>
+                <w:noProof/>
+                <w:webHidden/>
+              </w:rPr>
+              <w:instrText xml:space="preserve"> PAGEREF _Toc435435855 \h </w:instrText>
+            </w:r>
+            <w:r>
+              <w:rPr>
+                <w:noProof/>
+                <w:webHidden/>
+              </w:rPr>
+            </w:r>
+            <w:r>
+              <w:rPr>
+                <w:noProof/>
+                <w:webHidden/>
+              </w:rPr>
+              <w:fldChar w:fldCharType="separate"/>
+            </w:r>
+            <w:r>
+              <w:rPr>
+                <w:noProof/>
+                <w:webHidden/>
+              </w:rPr>
+              <w:t>10</w:t>
+            </w:r>
+            <w:r>
+              <w:rPr>
+                <w:noProof/>
+                <w:webHidden/>
+              </w:rPr>
+              <w:fldChar w:fldCharType="end"/>
+            </w:r>
+          </w:hyperlink>
+        </w:p>
+        <w:p>
+          <w:pPr>
+            <w:pStyle w:val="40"/>
+            <w:tabs>
+              <w:tab w:val="right" w:leader="dot" w:pos="8296"/>
+            </w:tabs>
+            <w:ind w:left="1320"/>
+            <w:rPr>
+              <w:noProof/>
+            </w:rPr>
+          </w:pPr>
+          <w:hyperlink w:anchor="_Toc435435856" w:history="1">
+            <w:r>
+              <w:rPr>
+                <w:rStyle w:val="a5"/>
+                <w:noProof/>
+              </w:rPr>
+              <w:t xml:space="preserve">2.3.1.2 </w:t>
+            </w:r>
+            <w:r>
+              <w:rPr>
+                <w:rStyle w:val="a5"/>
+                <w:rFonts w:hint="eastAsia"/>
+                <w:noProof/>
+              </w:rPr>
+              <w:t>业务约束</w:t>
+            </w:r>
+            <w:r>
+              <w:rPr>
+                <w:noProof/>
+                <w:webHidden/>
+              </w:rPr>
+              <w:tab/>
+            </w:r>
+            <w:r>
+              <w:rPr>
+                <w:noProof/>
+                <w:webHidden/>
+              </w:rPr>
+              <w:fldChar w:fldCharType="begin"/>
+            </w:r>
+            <w:r>
+              <w:rPr>
+                <w:noProof/>
+                <w:webHidden/>
+              </w:rPr>
+              <w:instrText xml:space="preserve"> PAGEREF _Toc435435856 \h </w:instrText>
+            </w:r>
+            <w:r>
+              <w:rPr>
+                <w:noProof/>
+                <w:webHidden/>
+              </w:rPr>
+            </w:r>
+            <w:r>
+              <w:rPr>
+                <w:noProof/>
+                <w:webHidden/>
+              </w:rPr>
+              <w:fldChar w:fldCharType="separate"/>
+            </w:r>
+            <w:r>
+              <w:rPr>
+                <w:noProof/>
+                <w:webHidden/>
+              </w:rPr>
+              <w:t>10</w:t>
+            </w:r>
+            <w:r>
+              <w:rPr>
+                <w:noProof/>
+                <w:webHidden/>
+              </w:rPr>
+              <w:fldChar w:fldCharType="end"/>
+            </w:r>
+          </w:hyperlink>
+        </w:p>
+        <w:p>
+          <w:pPr>
+            <w:pStyle w:val="40"/>
+            <w:tabs>
+              <w:tab w:val="right" w:leader="dot" w:pos="8296"/>
+            </w:tabs>
+            <w:ind w:left="1320"/>
+            <w:rPr>
+              <w:noProof/>
+            </w:rPr>
+          </w:pPr>
+          <w:hyperlink w:anchor="_Toc435435857" w:history="1">
+            <w:r>
+              <w:rPr>
+                <w:rStyle w:val="a5"/>
+                <w:noProof/>
+              </w:rPr>
+              <w:t xml:space="preserve">2.3.1.2 </w:t>
+            </w:r>
+            <w:r>
+              <w:rPr>
+                <w:rStyle w:val="a5"/>
+                <w:rFonts w:hint="eastAsia"/>
+                <w:noProof/>
+              </w:rPr>
+              <w:t>数据约束</w:t>
+            </w:r>
+            <w:r>
+              <w:rPr>
+                <w:noProof/>
+                <w:webHidden/>
+              </w:rPr>
+              <w:tab/>
+            </w:r>
+            <w:r>
+              <w:rPr>
+                <w:noProof/>
+                <w:webHidden/>
+              </w:rPr>
+              <w:fldChar w:fldCharType="begin"/>
+            </w:r>
+            <w:r>
+              <w:rPr>
+                <w:noProof/>
+                <w:webHidden/>
+              </w:rPr>
+              <w:instrText xml:space="preserve"> PAGEREF _Toc435435857 \h </w:instrText>
+            </w:r>
+            <w:r>
+              <w:rPr>
+                <w:noProof/>
+                <w:webHidden/>
+              </w:rPr>
+            </w:r>
+            <w:r>
+              <w:rPr>
+                <w:noProof/>
+                <w:webHidden/>
+              </w:rPr>
+              <w:fldChar w:fldCharType="separate"/>
+            </w:r>
+            <w:r>
+              <w:rPr>
+                <w:noProof/>
+                <w:webHidden/>
+              </w:rPr>
+              <w:t>10</w:t>
+            </w:r>
+            <w:r>
+              <w:rPr>
+                <w:noProof/>
+                <w:webHidden/>
+              </w:rPr>
+              <w:fldChar w:fldCharType="end"/>
+            </w:r>
+          </w:hyperlink>
+        </w:p>
+        <w:p>
+          <w:pPr>
+            <w:pStyle w:val="40"/>
+            <w:tabs>
+              <w:tab w:val="right" w:leader="dot" w:pos="8296"/>
+            </w:tabs>
+            <w:ind w:left="1320"/>
+            <w:rPr>
+              <w:noProof/>
+            </w:rPr>
+          </w:pPr>
+          <w:hyperlink w:anchor="_Toc435435858" w:history="1">
+            <w:r>
+              <w:rPr>
+                <w:rStyle w:val="a5"/>
+                <w:noProof/>
+              </w:rPr>
+              <w:t xml:space="preserve">2.2.1.2 </w:t>
+            </w:r>
+            <w:r>
+              <w:rPr>
+                <w:rStyle w:val="a5"/>
+                <w:rFonts w:hint="eastAsia"/>
+                <w:noProof/>
+              </w:rPr>
+              <w:t>对应数据表</w:t>
+            </w:r>
+            <w:r>
+              <w:rPr>
+                <w:noProof/>
+                <w:webHidden/>
+              </w:rPr>
+              <w:tab/>
+            </w:r>
+            <w:r>
+              <w:rPr>
+                <w:noProof/>
+                <w:webHidden/>
+              </w:rPr>
+              <w:fldChar w:fldCharType="begin"/>
+            </w:r>
+            <w:r>
+              <w:rPr>
+                <w:noProof/>
+                <w:webHidden/>
+              </w:rPr>
+              <w:instrText xml:space="preserve"> PAGEREF _Toc435435858 \h </w:instrText>
+            </w:r>
+            <w:r>
+              <w:rPr>
+                <w:noProof/>
+                <w:webHidden/>
+              </w:rPr>
+            </w:r>
+            <w:r>
+              <w:rPr>
+                <w:noProof/>
+                <w:webHidden/>
+              </w:rPr>
+              <w:fldChar w:fldCharType="separate"/>
+            </w:r>
+            <w:r>
+              <w:rPr>
+                <w:noProof/>
+                <w:webHidden/>
+              </w:rPr>
+              <w:t>11</w:t>
             </w:r>
             <w:r>
               <w:rPr>
@@ -762,54 +2461,24 @@
       </w:r>
     </w:p>
     <w:p>
-      <w:pPr>
-        <w:rPr>
-          <w:rFonts w:hint="eastAsia"/>
-        </w:rPr>
-      </w:pPr>
       <w:r>
         <w:fldChar w:fldCharType="end"/>
       </w:r>
     </w:p>
-    <w:p>
-      <w:pPr>
-        <w:rPr>
-          <w:rFonts w:hint="eastAsia"/>
-        </w:rPr>
-      </w:pPr>
-    </w:p>
-    <w:p>
-      <w:pPr>
-        <w:rPr>
-          <w:rFonts w:hint="eastAsia"/>
-        </w:rPr>
-      </w:pPr>
-    </w:p>
-    <w:p>
-      <w:pPr>
-        <w:rPr>
-          <w:rFonts w:hint="eastAsia"/>
-        </w:rPr>
-      </w:pPr>
-    </w:p>
-    <w:p>
-      <w:pPr>
-        <w:rPr>
-          <w:rFonts w:hint="eastAsia"/>
-        </w:rPr>
-      </w:pPr>
-    </w:p>
+    <w:p/>
+    <w:p/>
+    <w:p/>
+    <w:p/>
     <w:p>
       <w:pPr>
         <w:pStyle w:val="1"/>
         <w:rPr>
           <w:rStyle w:val="3Char"/>
-          <w:rFonts w:hint="eastAsia"/>
           <w:sz w:val="44"/>
         </w:rPr>
       </w:pPr>
       <w:bookmarkStart w:id="2" w:name="_Toc434931131"/>
-      <w:bookmarkStart w:id="3" w:name="_Toc434933121"/>
+      <w:bookmarkStart w:id="3" w:name="_Toc435435829"/>
       <w:r>
         <w:rPr>
           <w:rStyle w:val="3Char"/>
@@ -833,12 +2502,9 @@
     <w:p>
       <w:pPr>
         <w:pStyle w:val="2"/>
-        <w:rPr>
-          <w:rFonts w:hint="eastAsia"/>
-        </w:rPr>
       </w:pPr>
       <w:bookmarkStart w:id="4" w:name="_Toc434931132"/>
-      <w:bookmarkStart w:id="5" w:name="_Toc434933122"/>
+      <w:bookmarkStart w:id="5" w:name="_Toc435435830"/>
       <w:r>
         <w:rPr>
           <w:rFonts w:hint="eastAsia"/>
@@ -855,11 +2521,6 @@
       <w:bookmarkEnd w:id="5"/>
     </w:p>
     <w:p>
-      <w:pPr>
-        <w:rPr>
-          <w:rFonts w:hint="eastAsia"/>
-        </w:rPr>
-      </w:pPr>
       <w:r>
         <w:rPr>
           <w:rFonts w:hint="eastAsia"/>
@@ -879,71 +2540,20 @@
         <w:t>也使公司每个员工都可以对公司的整体情况有一个整体的了解。</w:t>
       </w:r>
     </w:p>
-    <w:p>
-      <w:pPr>
-        <w:rPr>
-          <w:rFonts w:hint="eastAsia"/>
-        </w:rPr>
-      </w:pPr>
-    </w:p>
-    <w:p>
-      <w:pPr>
-        <w:rPr>
-          <w:rFonts w:hint="eastAsia"/>
-        </w:rPr>
-      </w:pPr>
-    </w:p>
-    <w:p>
-      <w:pPr>
-        <w:rPr>
-          <w:rFonts w:hint="eastAsia"/>
-        </w:rPr>
-      </w:pPr>
-    </w:p>
-    <w:p>
-      <w:pPr>
-        <w:rPr>
-          <w:rFonts w:hint="eastAsia"/>
-        </w:rPr>
-      </w:pPr>
-    </w:p>
-    <w:p>
-      <w:pPr>
-        <w:rPr>
-          <w:rFonts w:hint="eastAsia"/>
-        </w:rPr>
-      </w:pPr>
-    </w:p>
-    <w:p>
-      <w:pPr>
-        <w:rPr>
-          <w:rFonts w:hint="eastAsia"/>
-        </w:rPr>
-      </w:pPr>
-    </w:p>
-    <w:p>
-      <w:pPr>
-        <w:rPr>
-          <w:rFonts w:hint="eastAsia"/>
-        </w:rPr>
-      </w:pPr>
-    </w:p>
-    <w:p>
-      <w:pPr>
-        <w:rPr>
-          <w:rFonts w:hint="eastAsia"/>
-        </w:rPr>
-      </w:pPr>
-    </w:p>
+    <w:p/>
+    <w:p/>
+    <w:p/>
+    <w:p/>
+    <w:p/>
+    <w:p/>
+    <w:p/>
+    <w:p/>
     <w:p>
       <w:pPr>
         <w:pStyle w:val="1"/>
-        <w:rPr>
-          <w:rFonts w:hint="eastAsia"/>
-        </w:rPr>
       </w:pPr>
       <w:bookmarkStart w:id="6" w:name="_Toc434931133"/>
-      <w:bookmarkStart w:id="7" w:name="_Toc434933123"/>
+      <w:bookmarkStart w:id="7" w:name="_Toc435435831"/>
       <w:r>
         <w:rPr>
           <w:rFonts w:hint="eastAsia"/>
@@ -969,12 +2579,9 @@
     <w:p>
       <w:pPr>
         <w:pStyle w:val="2"/>
-        <w:rPr>
-          <w:rFonts w:hint="eastAsia"/>
-        </w:rPr>
       </w:pPr>
       <w:bookmarkStart w:id="8" w:name="_Toc434931134"/>
-      <w:bookmarkStart w:id="9" w:name="_Toc434933124"/>
+      <w:bookmarkStart w:id="9" w:name="_Toc435435832"/>
       <w:r>
         <w:rPr>
           <w:rFonts w:hint="eastAsia"/>
@@ -993,12 +2600,9 @@
     <w:p>
       <w:pPr>
         <w:pStyle w:val="3"/>
-        <w:rPr>
-          <w:rFonts w:hint="eastAsia"/>
-        </w:rPr>
       </w:pPr>
       <w:bookmarkStart w:id="10" w:name="_Toc434931135"/>
-      <w:bookmarkStart w:id="11" w:name="_Toc434933125"/>
+      <w:bookmarkStart w:id="11" w:name="_Toc435435833"/>
       <w:r>
         <w:rPr>
           <w:rFonts w:hint="eastAsia"/>
@@ -1029,10 +2633,8 @@
     <w:p>
       <w:pPr>
         <w:pStyle w:val="4"/>
-        <w:rPr>
-          <w:rFonts w:hint="eastAsia"/>
-        </w:rPr>
-      </w:pPr>
+      </w:pPr>
+      <w:bookmarkStart w:id="12" w:name="_Toc435435834"/>
       <w:r>
         <w:rPr>
           <w:rFonts w:hint="eastAsia"/>
@@ -1045,13 +2647,9 @@
         </w:rPr>
         <w:t>功能介绍</w:t>
       </w:r>
-    </w:p>
-    <w:p>
-      <w:pPr>
-        <w:rPr>
-          <w:rFonts w:hint="eastAsia"/>
-        </w:rPr>
-      </w:pPr>
+      <w:bookmarkEnd w:id="12"/>
+    </w:p>
+    <w:p>
       <w:r>
         <w:rPr>
           <w:rFonts w:hint="eastAsia"/>
@@ -1080,10 +2678,8 @@
     <w:p>
       <w:pPr>
         <w:pStyle w:val="4"/>
-        <w:rPr>
-          <w:rFonts w:hint="eastAsia"/>
-        </w:rPr>
-      </w:pPr>
+      </w:pPr>
+      <w:bookmarkStart w:id="13" w:name="_Toc435435835"/>
       <w:r>
         <w:rPr>
           <w:rFonts w:hint="eastAsia"/>
@@ -1102,13 +2698,9 @@
         </w:rPr>
         <w:t>功能点</w:t>
       </w:r>
-    </w:p>
-    <w:p>
-      <w:pPr>
-        <w:rPr>
-          <w:rFonts w:hint="eastAsia"/>
-        </w:rPr>
-      </w:pPr>
+      <w:bookmarkEnd w:id="13"/>
+    </w:p>
+    <w:p>
       <w:r>
         <w:rPr>
           <w:rFonts w:hint="eastAsia"/>
@@ -1135,11 +2727,6 @@
       </w:r>
     </w:p>
     <w:p>
-      <w:pPr>
-        <w:rPr>
-          <w:rFonts w:hint="eastAsia"/>
-        </w:rPr>
-      </w:pPr>
       <w:r>
         <w:rPr>
           <w:rFonts w:hint="eastAsia"/>
@@ -1166,11 +2753,6 @@
       </w:r>
     </w:p>
     <w:p>
-      <w:pPr>
-        <w:rPr>
-          <w:rFonts w:hint="eastAsia"/>
-        </w:rPr>
-      </w:pPr>
       <w:r>
         <w:rPr>
           <w:rFonts w:hint="eastAsia"/>
@@ -1191,11 +2773,6 @@
       </w:r>
     </w:p>
     <w:p>
-      <w:pPr>
-        <w:rPr>
-          <w:rFonts w:hint="eastAsia"/>
-        </w:rPr>
-      </w:pPr>
       <w:r>
         <w:rPr>
           <w:rFonts w:hint="eastAsia"/>
@@ -1216,15 +2793,11 @@
       </w:r>
     </w:p>
     <w:p>
-      <w:pPr>
-        <w:rPr>
-          <w:rFonts w:hint="eastAsia"/>
-        </w:rPr>
-      </w:pPr>
-      <w:r>
-        <w:rPr>
-          <w:rFonts w:hint="eastAsia"/>
-        </w:rPr>
+      <w:r>
+        <w:rPr>
+          <w:rFonts w:hint="eastAsia"/>
+        </w:rPr>
+        <w:lastRenderedPageBreak/>
         <w:tab/>
       </w:r>
       <w:r>
@@ -1243,14 +2816,7 @@
         <w:rPr>
           <w:rFonts w:hint="eastAsia"/>
         </w:rPr>
-        <w:t>用来设置角色可以操作的系统中的业务权限（给角色设置权限后，被赋予角色的用户在登录后要根据角色对应的权限对菜单进行动态加载，可以加载出的菜单则为当前登录用户可以操作的业</w:t>
-      </w:r>
-      <w:r>
-        <w:rPr>
-          <w:rFonts w:hint="eastAsia"/>
-        </w:rPr>
-        <w:lastRenderedPageBreak/>
-        <w:t>务范围）</w:t>
+        <w:t>用来设置角色可以操作的系统中的业务权限（给角色设置权限后，被赋予角色的用户在登录后要根据角色对应的权限对菜单进行动态加载，可以加载出的菜单则为当前登录用户可以操作的业务范围）</w:t>
       </w:r>
       <w:r>
         <w:rPr>
@@ -1268,10 +2834,8 @@
     <w:p>
       <w:pPr>
         <w:pStyle w:val="4"/>
-        <w:rPr>
-          <w:rFonts w:hint="eastAsia"/>
-        </w:rPr>
-      </w:pPr>
+      </w:pPr>
+      <w:bookmarkStart w:id="14" w:name="_Toc435435836"/>
       <w:r>
         <w:rPr>
           <w:rFonts w:hint="eastAsia"/>
@@ -1284,13 +2848,9 @@
         </w:rPr>
         <w:t>业务约束</w:t>
       </w:r>
-    </w:p>
-    <w:p>
-      <w:pPr>
-        <w:rPr>
-          <w:rFonts w:hint="eastAsia"/>
-        </w:rPr>
-      </w:pPr>
+      <w:bookmarkEnd w:id="14"/>
+    </w:p>
+    <w:p>
       <w:r>
         <w:rPr>
           <w:rFonts w:hint="eastAsia"/>
@@ -1307,10 +2867,8 @@
     <w:p>
       <w:pPr>
         <w:pStyle w:val="4"/>
-        <w:rPr>
-          <w:rFonts w:hint="eastAsia"/>
-        </w:rPr>
-      </w:pPr>
+      </w:pPr>
+      <w:bookmarkStart w:id="15" w:name="_Toc435435837"/>
       <w:r>
         <w:rPr>
           <w:rFonts w:hint="eastAsia"/>
@@ -1323,13 +2881,9 @@
         </w:rPr>
         <w:t>数据约束</w:t>
       </w:r>
-    </w:p>
-    <w:p>
-      <w:pPr>
-        <w:rPr>
-          <w:rFonts w:hint="eastAsia"/>
-        </w:rPr>
-      </w:pPr>
+      <w:bookmarkEnd w:id="15"/>
+    </w:p>
+    <w:p>
       <w:r>
         <w:rPr>
           <w:rFonts w:hint="eastAsia"/>
@@ -1356,11 +2910,6 @@
       </w:r>
     </w:p>
     <w:p>
-      <w:pPr>
-        <w:rPr>
-          <w:rFonts w:hint="eastAsia"/>
-        </w:rPr>
-      </w:pPr>
       <w:r>
         <w:rPr>
           <w:rFonts w:hint="eastAsia"/>
@@ -1375,11 +2924,6 @@
       </w:r>
     </w:p>
     <w:p>
-      <w:pPr>
-        <w:rPr>
-          <w:rFonts w:hint="eastAsia"/>
-        </w:rPr>
-      </w:pPr>
       <w:r>
         <w:rPr>
           <w:rFonts w:hint="eastAsia"/>
@@ -1396,10 +2940,8 @@
     <w:p>
       <w:pPr>
         <w:pStyle w:val="4"/>
-        <w:rPr>
-          <w:rFonts w:hint="eastAsia"/>
-        </w:rPr>
-      </w:pPr>
+      </w:pPr>
+      <w:bookmarkStart w:id="16" w:name="_Toc435435838"/>
       <w:r>
         <w:rPr>
           <w:rFonts w:hint="eastAsia"/>
@@ -1412,13 +2954,9 @@
         </w:rPr>
         <w:t>对应数据库表</w:t>
       </w:r>
-    </w:p>
-    <w:p>
-      <w:pPr>
-        <w:rPr>
-          <w:rFonts w:hint="eastAsia"/>
-        </w:rPr>
-      </w:pPr>
+      <w:bookmarkEnd w:id="16"/>
+    </w:p>
+    <w:p>
       <w:r>
         <w:rPr>
           <w:rFonts w:hint="eastAsia"/>
@@ -1436,11 +2974,6 @@
       </w:r>
     </w:p>
     <w:p>
-      <w:pPr>
-        <w:rPr>
-          <w:rFonts w:hint="eastAsia"/>
-        </w:rPr>
-      </w:pPr>
       <w:r>
         <w:rPr>
           <w:rFonts w:hint="eastAsia"/>
@@ -1458,11 +2991,6 @@
       </w:r>
     </w:p>
     <w:p>
-      <w:pPr>
-        <w:rPr>
-          <w:rFonts w:hint="eastAsia"/>
-        </w:rPr>
-      </w:pPr>
       <w:r>
         <w:rPr>
           <w:rFonts w:hint="eastAsia"/>
@@ -1473,42 +3001,21 @@
     <w:p>
       <w:pPr>
         <w:pStyle w:val="4"/>
-        <w:rPr>
-          <w:rFonts w:hint="eastAsia"/>
-        </w:rPr>
       </w:pPr>
     </w:p>
     <w:p>
       <w:pPr>
         <w:pStyle w:val="4"/>
-        <w:rPr>
-          <w:rFonts w:hint="eastAsia"/>
-        </w:rPr>
-      </w:pPr>
-    </w:p>
-    <w:p>
-      <w:pPr>
-        <w:rPr>
-          <w:rFonts w:hint="eastAsia"/>
-        </w:rPr>
-      </w:pPr>
-    </w:p>
-    <w:p>
-      <w:pPr>
-        <w:rPr>
-          <w:rFonts w:hint="eastAsia"/>
-        </w:rPr>
-      </w:pPr>
-    </w:p>
+      </w:pPr>
+    </w:p>
+    <w:p/>
+    <w:p/>
     <w:p>
       <w:pPr>
         <w:pStyle w:val="3"/>
-        <w:rPr>
-          <w:rFonts w:hint="eastAsia"/>
-        </w:rPr>
-      </w:pPr>
-      <w:bookmarkStart w:id="12" w:name="_Toc434931136"/>
-      <w:bookmarkStart w:id="13" w:name="_Toc434933126"/>
+      </w:pPr>
+      <w:bookmarkStart w:id="17" w:name="_Toc434931136"/>
+      <w:bookmarkStart w:id="18" w:name="_Toc435435839"/>
       <w:r>
         <w:rPr>
           <w:rFonts w:hint="eastAsia"/>
@@ -1522,22 +3029,20 @@
         </w:rPr>
         <w:t>权限</w:t>
       </w:r>
-      <w:bookmarkEnd w:id="12"/>
+      <w:bookmarkEnd w:id="17"/>
       <w:r>
         <w:rPr>
           <w:rFonts w:hint="eastAsia"/>
         </w:rPr>
         <w:t>管理</w:t>
       </w:r>
-      <w:bookmarkEnd w:id="13"/>
+      <w:bookmarkEnd w:id="18"/>
     </w:p>
     <w:p>
       <w:pPr>
         <w:pStyle w:val="4"/>
-        <w:rPr>
-          <w:rFonts w:hint="eastAsia"/>
-        </w:rPr>
-      </w:pPr>
+      </w:pPr>
+      <w:bookmarkStart w:id="19" w:name="_Toc435435840"/>
       <w:r>
         <w:rPr>
           <w:rFonts w:hint="eastAsia"/>
@@ -1550,13 +3055,9 @@
         </w:rPr>
         <w:t>功能介绍</w:t>
       </w:r>
-    </w:p>
-    <w:p>
-      <w:pPr>
-        <w:rPr>
-          <w:rFonts w:hint="eastAsia"/>
-        </w:rPr>
-      </w:pPr>
+      <w:bookmarkEnd w:id="19"/>
+    </w:p>
+    <w:p>
       <w:r>
         <w:rPr>
           <w:rFonts w:hint="eastAsia"/>
@@ -1591,10 +3092,8 @@
     <w:p>
       <w:pPr>
         <w:pStyle w:val="4"/>
-        <w:rPr>
-          <w:rFonts w:hint="eastAsia"/>
-        </w:rPr>
-      </w:pPr>
+      </w:pPr>
+      <w:bookmarkStart w:id="20" w:name="_Toc435435841"/>
       <w:r>
         <w:rPr>
           <w:rFonts w:hint="eastAsia"/>
@@ -1619,13 +3118,9 @@
         </w:rPr>
         <w:t>功能点</w:t>
       </w:r>
-    </w:p>
-    <w:p>
-      <w:pPr>
-        <w:rPr>
-          <w:rFonts w:hint="eastAsia"/>
-        </w:rPr>
-      </w:pPr>
+      <w:bookmarkEnd w:id="20"/>
+    </w:p>
+    <w:p>
       <w:r>
         <w:rPr>
           <w:rFonts w:hint="eastAsia"/>
@@ -1688,11 +3183,6 @@
       </w:r>
     </w:p>
     <w:p>
-      <w:pPr>
-        <w:rPr>
-          <w:rFonts w:hint="eastAsia"/>
-        </w:rPr>
-      </w:pPr>
       <w:r>
         <w:rPr>
           <w:rFonts w:hint="eastAsia"/>
@@ -1719,11 +3209,6 @@
       </w:r>
     </w:p>
     <w:p>
-      <w:pPr>
-        <w:rPr>
-          <w:rFonts w:hint="eastAsia"/>
-        </w:rPr>
-      </w:pPr>
       <w:r>
         <w:rPr>
           <w:rFonts w:hint="eastAsia"/>
@@ -1738,11 +3223,6 @@
       </w:r>
     </w:p>
     <w:p>
-      <w:pPr>
-        <w:rPr>
-          <w:rFonts w:hint="eastAsia"/>
-        </w:rPr>
-      </w:pPr>
       <w:r>
         <w:rPr>
           <w:rFonts w:hint="eastAsia"/>
@@ -1759,10 +3239,8 @@
     <w:p>
       <w:pPr>
         <w:pStyle w:val="4"/>
-        <w:rPr>
-          <w:rFonts w:hint="eastAsia"/>
-        </w:rPr>
-      </w:pPr>
+      </w:pPr>
+      <w:bookmarkStart w:id="21" w:name="_Toc435435842"/>
       <w:r>
         <w:rPr>
           <w:rFonts w:hint="eastAsia"/>
@@ -1775,13 +3253,9 @@
         </w:rPr>
         <w:t>业务约束</w:t>
       </w:r>
-    </w:p>
-    <w:p>
-      <w:pPr>
-        <w:rPr>
-          <w:rFonts w:hint="eastAsia"/>
-        </w:rPr>
-      </w:pPr>
+      <w:bookmarkEnd w:id="21"/>
+    </w:p>
+    <w:p>
       <w:r>
         <w:rPr>
           <w:rFonts w:hint="eastAsia"/>
@@ -1810,10 +3284,8 @@
     <w:p>
       <w:pPr>
         <w:pStyle w:val="4"/>
-        <w:rPr>
-          <w:rFonts w:hint="eastAsia"/>
-        </w:rPr>
-      </w:pPr>
+      </w:pPr>
+      <w:bookmarkStart w:id="22" w:name="_Toc435435843"/>
       <w:r>
         <w:rPr>
           <w:rFonts w:hint="eastAsia"/>
@@ -1826,13 +3298,9 @@
         </w:rPr>
         <w:t>数据约束</w:t>
       </w:r>
-    </w:p>
-    <w:p>
-      <w:pPr>
-        <w:rPr>
-          <w:rFonts w:hint="eastAsia"/>
-        </w:rPr>
-      </w:pPr>
+      <w:bookmarkEnd w:id="22"/>
+    </w:p>
+    <w:p>
       <w:r>
         <w:rPr>
           <w:rFonts w:hint="eastAsia"/>
@@ -1847,11 +3315,6 @@
       </w:r>
     </w:p>
     <w:p>
-      <w:pPr>
-        <w:rPr>
-          <w:rFonts w:hint="eastAsia"/>
-        </w:rPr>
-      </w:pPr>
       <w:r>
         <w:rPr>
           <w:rFonts w:hint="eastAsia"/>
@@ -1866,11 +3329,6 @@
       </w:r>
     </w:p>
     <w:p>
-      <w:pPr>
-        <w:rPr>
-          <w:rFonts w:hint="eastAsia"/>
-        </w:rPr>
-      </w:pPr>
       <w:r>
         <w:rPr>
           <w:rFonts w:hint="eastAsia"/>
@@ -1888,10 +3346,8 @@
     <w:p>
       <w:pPr>
         <w:pStyle w:val="4"/>
-        <w:rPr>
-          <w:rFonts w:hint="eastAsia"/>
-        </w:rPr>
-      </w:pPr>
+      </w:pPr>
+      <w:bookmarkStart w:id="23" w:name="_Toc435435844"/>
       <w:r>
         <w:rPr>
           <w:rFonts w:hint="eastAsia"/>
@@ -1922,13 +3378,9 @@
         </w:rPr>
         <w:t>应数据库表</w:t>
       </w:r>
-    </w:p>
-    <w:p>
-      <w:pPr>
-        <w:rPr>
-          <w:rFonts w:hint="eastAsia"/>
-        </w:rPr>
-      </w:pPr>
+      <w:bookmarkEnd w:id="23"/>
+    </w:p>
+    <w:p>
       <w:r>
         <w:rPr>
           <w:rFonts w:hint="eastAsia"/>
@@ -1946,11 +3398,6 @@
       </w:r>
     </w:p>
     <w:p>
-      <w:pPr>
-        <w:rPr>
-          <w:rFonts w:hint="eastAsia"/>
-        </w:rPr>
-      </w:pPr>
       <w:r>
         <w:rPr>
           <w:rFonts w:hint="eastAsia"/>
@@ -1968,11 +3415,6 @@
       </w:r>
     </w:p>
     <w:p>
-      <w:pPr>
-        <w:rPr>
-          <w:rFonts w:hint="eastAsia"/>
-        </w:rPr>
-      </w:pPr>
       <w:r>
         <w:rPr>
           <w:rFonts w:hint="eastAsia"/>
@@ -1990,11 +3432,6 @@
       </w:r>
     </w:p>
     <w:p>
-      <w:pPr>
-        <w:rPr>
-          <w:rFonts w:hint="eastAsia"/>
-        </w:rPr>
-      </w:pPr>
       <w:r>
         <w:rPr>
           <w:rFonts w:hint="eastAsia"/>
@@ -2012,11 +3449,6 @@
       </w:r>
     </w:p>
     <w:p>
-      <w:pPr>
-        <w:rPr>
-          <w:rFonts w:hint="eastAsia"/>
-        </w:rPr>
-      </w:pPr>
       <w:r>
         <w:rPr>
           <w:rFonts w:hint="eastAsia"/>
@@ -2034,11 +3466,6 @@
       </w:r>
     </w:p>
     <w:p>
-      <w:pPr>
-        <w:rPr>
-          <w:rFonts w:hint="eastAsia"/>
-        </w:rPr>
-      </w:pPr>
       <w:r>
         <w:rPr>
           <w:rFonts w:hint="eastAsia"/>
@@ -2056,11 +3483,6 @@
       </w:r>
     </w:p>
     <w:p>
-      <w:pPr>
-        <w:rPr>
-          <w:rFonts w:hint="eastAsia"/>
-        </w:rPr>
-      </w:pPr>
       <w:r>
         <w:rPr>
           <w:rFonts w:hint="eastAsia"/>
@@ -2078,82 +3500,26 @@
       </w:r>
     </w:p>
     <w:p>
-      <w:pPr>
-        <w:rPr>
-          <w:rFonts w:hint="eastAsia"/>
-        </w:rPr>
-      </w:pPr>
-      <w:r>
-        <w:rPr>
-          <w:rFonts w:hint="eastAsia"/>
-        </w:rPr>
-        <w:tab/>
-      </w:r>
-    </w:p>
-    <w:p>
-      <w:pPr>
-        <w:rPr>
-          <w:rFonts w:hint="eastAsia"/>
-        </w:rPr>
-      </w:pPr>
-    </w:p>
-    <w:p>
-      <w:pPr>
-        <w:rPr>
-          <w:rFonts w:hint="eastAsia"/>
-        </w:rPr>
-      </w:pPr>
-    </w:p>
-    <w:p>
-      <w:pPr>
-        <w:rPr>
-          <w:rFonts w:hint="eastAsia"/>
-        </w:rPr>
-      </w:pPr>
-    </w:p>
-    <w:p>
-      <w:pPr>
-        <w:rPr>
-          <w:rFonts w:hint="eastAsia"/>
-        </w:rPr>
-      </w:pPr>
-    </w:p>
-    <w:p>
-      <w:pPr>
-        <w:rPr>
-          <w:rFonts w:hint="eastAsia"/>
-        </w:rPr>
-      </w:pPr>
-    </w:p>
-    <w:p>
-      <w:pPr>
-        <w:rPr>
-          <w:rFonts w:hint="eastAsia"/>
-        </w:rPr>
-      </w:pPr>
-    </w:p>
-    <w:p>
-      <w:pPr>
-        <w:rPr>
-          <w:rFonts w:hint="eastAsia"/>
-        </w:rPr>
-      </w:pPr>
-    </w:p>
-    <w:p>
-      <w:pPr>
-        <w:rPr>
-          <w:rFonts w:hint="eastAsia"/>
-        </w:rPr>
-      </w:pPr>
-    </w:p>
+      <w:r>
+        <w:rPr>
+          <w:rFonts w:hint="eastAsia"/>
+        </w:rPr>
+        <w:tab/>
+      </w:r>
+    </w:p>
+    <w:p/>
+    <w:p/>
+    <w:p/>
+    <w:p/>
+    <w:p/>
+    <w:p/>
+    <w:p/>
+    <w:p/>
     <w:p>
       <w:pPr>
         <w:pStyle w:val="2"/>
-        <w:rPr>
-          <w:rFonts w:hint="eastAsia"/>
-        </w:rPr>
-      </w:pPr>
-      <w:bookmarkStart w:id="14" w:name="_Toc434933127"/>
+      </w:pPr>
+      <w:bookmarkStart w:id="24" w:name="_Toc435435845"/>
       <w:r>
         <w:rPr>
           <w:rFonts w:hint="eastAsia"/>
@@ -2167,16 +3533,13 @@
         </w:rPr>
         <w:t>产品</w:t>
       </w:r>
-      <w:bookmarkEnd w:id="14"/>
+      <w:bookmarkEnd w:id="24"/>
     </w:p>
     <w:p>
       <w:pPr>
         <w:pStyle w:val="3"/>
-        <w:rPr>
-          <w:rFonts w:hint="eastAsia"/>
-        </w:rPr>
-      </w:pPr>
-      <w:bookmarkStart w:id="15" w:name="_Toc434933128"/>
+      </w:pPr>
+      <w:bookmarkStart w:id="25" w:name="_Toc435435846"/>
       <w:r>
         <w:rPr>
           <w:rFonts w:hint="eastAsia"/>
@@ -2189,7 +3552,7 @@
         </w:rPr>
         <w:t>产品管理</w:t>
       </w:r>
-      <w:bookmarkEnd w:id="15"/>
+      <w:bookmarkEnd w:id="25"/>
       <w:r>
         <w:rPr>
           <w:rFonts w:hint="eastAsia"/>
@@ -2200,10 +3563,8 @@
     <w:p>
       <w:pPr>
         <w:pStyle w:val="4"/>
-        <w:rPr>
-          <w:rFonts w:hint="eastAsia"/>
-        </w:rPr>
-      </w:pPr>
+      </w:pPr>
+      <w:bookmarkStart w:id="26" w:name="_Toc435435847"/>
       <w:r>
         <w:rPr>
           <w:rFonts w:hint="eastAsia"/>
@@ -2228,13 +3589,9 @@
         </w:rPr>
         <w:t>功能介绍</w:t>
       </w:r>
-    </w:p>
-    <w:p>
-      <w:pPr>
-        <w:rPr>
-          <w:rFonts w:hint="eastAsia"/>
-        </w:rPr>
-      </w:pPr>
+      <w:bookmarkEnd w:id="26"/>
+    </w:p>
+    <w:p>
       <w:r>
         <w:rPr>
           <w:rFonts w:hint="eastAsia"/>
@@ -2251,10 +3608,8 @@
     <w:p>
       <w:pPr>
         <w:pStyle w:val="4"/>
-        <w:rPr>
-          <w:rFonts w:hint="eastAsia"/>
-        </w:rPr>
-      </w:pPr>
+      </w:pPr>
+      <w:bookmarkStart w:id="27" w:name="_Toc435435848"/>
       <w:r>
         <w:rPr>
           <w:rFonts w:hint="eastAsia"/>
@@ -2279,13 +3634,9 @@
         </w:rPr>
         <w:t>功能点</w:t>
       </w:r>
-    </w:p>
-    <w:p>
-      <w:pPr>
-        <w:rPr>
-          <w:rFonts w:hint="eastAsia"/>
-        </w:rPr>
-      </w:pPr>
+      <w:bookmarkEnd w:id="27"/>
+    </w:p>
+    <w:p>
       <w:r>
         <w:rPr>
           <w:rFonts w:hint="eastAsia"/>
@@ -2326,9 +3677,6 @@
     <w:p>
       <w:pPr>
         <w:ind w:firstLineChars="250" w:firstLine="550"/>
-        <w:rPr>
-          <w:rFonts w:hint="eastAsia"/>
-        </w:rPr>
       </w:pPr>
       <w:r>
         <w:rPr>
@@ -2346,9 +3694,6 @@
     <w:p>
       <w:pPr>
         <w:ind w:firstLineChars="250" w:firstLine="550"/>
-        <w:rPr>
-          <w:rFonts w:hint="eastAsia"/>
-        </w:rPr>
       </w:pPr>
       <w:r>
         <w:rPr>
@@ -2372,9 +3717,6 @@
     <w:p>
       <w:pPr>
         <w:ind w:firstLineChars="250" w:firstLine="550"/>
-        <w:rPr>
-          <w:rFonts w:hint="eastAsia"/>
-        </w:rPr>
       </w:pPr>
       <w:r>
         <w:rPr>
@@ -2386,9 +3728,6 @@
     <w:p>
       <w:pPr>
         <w:ind w:firstLineChars="250" w:firstLine="550"/>
-        <w:rPr>
-          <w:rFonts w:hint="eastAsia"/>
-        </w:rPr>
       </w:pPr>
       <w:r>
         <w:rPr>
@@ -2404,11 +3743,6 @@
       </w:r>
     </w:p>
     <w:p>
-      <w:pPr>
-        <w:rPr>
-          <w:rFonts w:hint="eastAsia"/>
-        </w:rPr>
-      </w:pPr>
       <w:r>
         <w:rPr>
           <w:rFonts w:hint="eastAsia"/>
@@ -2419,10 +3753,8 @@
     <w:p>
       <w:pPr>
         <w:pStyle w:val="4"/>
-        <w:rPr>
-          <w:rFonts w:hint="eastAsia"/>
-        </w:rPr>
-      </w:pPr>
+      </w:pPr>
+      <w:bookmarkStart w:id="28" w:name="_Toc435435849"/>
       <w:r>
         <w:rPr>
           <w:rFonts w:hint="eastAsia"/>
@@ -2447,13 +3779,9 @@
         </w:rPr>
         <w:t>业务约束</w:t>
       </w:r>
-    </w:p>
-    <w:p>
-      <w:pPr>
-        <w:rPr>
-          <w:rFonts w:hint="eastAsia"/>
-        </w:rPr>
-      </w:pPr>
+      <w:bookmarkEnd w:id="28"/>
+    </w:p>
+    <w:p>
       <w:r>
         <w:rPr>
           <w:rFonts w:hint="eastAsia"/>
@@ -2470,10 +3798,8 @@
     <w:p>
       <w:pPr>
         <w:pStyle w:val="4"/>
-        <w:rPr>
-          <w:rFonts w:hint="eastAsia"/>
-        </w:rPr>
-      </w:pPr>
+      </w:pPr>
+      <w:bookmarkStart w:id="29" w:name="_Toc435435850"/>
       <w:r>
         <w:rPr>
           <w:rFonts w:hint="eastAsia"/>
@@ -2498,13 +3824,9 @@
         </w:rPr>
         <w:t>数据约束</w:t>
       </w:r>
-    </w:p>
-    <w:p>
-      <w:pPr>
-        <w:rPr>
-          <w:rFonts w:hint="eastAsia"/>
-        </w:rPr>
-      </w:pPr>
+      <w:bookmarkEnd w:id="29"/>
+    </w:p>
+    <w:p>
       <w:r>
         <w:rPr>
           <w:rFonts w:hint="eastAsia"/>
@@ -2519,11 +3841,6 @@
       </w:r>
     </w:p>
     <w:p>
-      <w:pPr>
-        <w:rPr>
-          <w:rFonts w:hint="eastAsia"/>
-        </w:rPr>
-      </w:pPr>
       <w:r>
         <w:rPr>
           <w:rFonts w:hint="eastAsia"/>
@@ -2538,11 +3855,6 @@
       </w:r>
     </w:p>
     <w:p>
-      <w:pPr>
-        <w:rPr>
-          <w:rFonts w:hint="eastAsia"/>
-        </w:rPr>
-      </w:pPr>
       <w:r>
         <w:rPr>
           <w:rFonts w:hint="eastAsia"/>
@@ -2557,11 +3869,6 @@
       </w:r>
     </w:p>
     <w:p>
-      <w:pPr>
-        <w:rPr>
-          <w:rFonts w:hint="eastAsia"/>
-        </w:rPr>
-      </w:pPr>
       <w:r>
         <w:rPr>
           <w:rFonts w:hint="eastAsia"/>
@@ -2596,12 +3903,30 @@
       </w:r>
     </w:p>
     <w:p>
+      <w:r>
+        <w:rPr>
+          <w:rFonts w:hint="eastAsia"/>
+        </w:rPr>
+        <w:tab/>
+      </w:r>
+      <w:r>
+        <w:rPr>
+          <w:rFonts w:hint="eastAsia"/>
+        </w:rPr>
+        <w:t>由于产品表和商品表是有关联的，所以在产品表中的产品数据被删除后，则商品和产品关联表的数据也要有变化，当前定义的规则为：产品删除后，商品的价格和之前组成产品的组合是不对应的，所以暂定将关联的商品设定商品状态为“下架”，且删除该产品在关联表中的数据</w:t>
+      </w:r>
+      <w:r>
+        <w:rPr>
+          <w:rFonts w:hint="eastAsia"/>
+        </w:rPr>
+        <w:t>。</w:t>
+      </w:r>
+    </w:p>
+    <w:p>
       <w:pPr>
         <w:pStyle w:val="4"/>
-        <w:rPr>
-          <w:rFonts w:hint="eastAsia"/>
-        </w:rPr>
-      </w:pPr>
+      </w:pPr>
+      <w:bookmarkStart w:id="30" w:name="_Toc435435851"/>
       <w:r>
         <w:rPr>
           <w:rFonts w:hint="eastAsia"/>
@@ -2638,13 +3963,9 @@
         </w:rPr>
         <w:t>对应数据库表</w:t>
       </w:r>
-    </w:p>
-    <w:p>
-      <w:pPr>
-        <w:rPr>
-          <w:rFonts w:hint="eastAsia"/>
-        </w:rPr>
-      </w:pPr>
+      <w:bookmarkEnd w:id="30"/>
+    </w:p>
+    <w:p>
       <w:r>
         <w:rPr>
           <w:rFonts w:hint="eastAsia"/>
@@ -2662,6 +3983,11 @@
       </w:r>
     </w:p>
     <w:p>
+      <w:pPr>
+        <w:rPr>
+          <w:rFonts w:hint="eastAsia"/>
+        </w:rPr>
+      </w:pPr>
       <w:r>
         <w:rPr>
           <w:rFonts w:hint="eastAsia"/>
@@ -2678,7 +4004,648 @@
         <w:t>：产品与商品关联表</w:t>
       </w:r>
     </w:p>
+    <w:p>
+      <w:pPr>
+        <w:rPr>
+          <w:rFonts w:hint="eastAsia"/>
+        </w:rPr>
+      </w:pPr>
+    </w:p>
+    <w:p>
+      <w:pPr>
+        <w:rPr>
+          <w:rFonts w:hint="eastAsia"/>
+        </w:rPr>
+      </w:pPr>
+    </w:p>
+    <w:p>
+      <w:pPr>
+        <w:rPr>
+          <w:rFonts w:hint="eastAsia"/>
+        </w:rPr>
+      </w:pPr>
+    </w:p>
+    <w:p>
+      <w:pPr>
+        <w:rPr>
+          <w:rFonts w:hint="eastAsia"/>
+        </w:rPr>
+      </w:pPr>
+    </w:p>
+    <w:p>
+      <w:pPr>
+        <w:rPr>
+          <w:rFonts w:hint="eastAsia"/>
+        </w:rPr>
+      </w:pPr>
+    </w:p>
+    <w:p>
+      <w:pPr>
+        <w:rPr>
+          <w:rFonts w:hint="eastAsia"/>
+        </w:rPr>
+      </w:pPr>
+    </w:p>
+    <w:p>
+      <w:pPr>
+        <w:rPr>
+          <w:rFonts w:hint="eastAsia"/>
+        </w:rPr>
+      </w:pPr>
+    </w:p>
+    <w:p>
+      <w:pPr>
+        <w:rPr>
+          <w:rFonts w:hint="eastAsia"/>
+        </w:rPr>
+      </w:pPr>
+    </w:p>
+    <w:p>
+      <w:pPr>
+        <w:rPr>
+          <w:rFonts w:hint="eastAsia"/>
+        </w:rPr>
+      </w:pPr>
+    </w:p>
+    <w:p>
+      <w:pPr>
+        <w:rPr>
+          <w:rFonts w:hint="eastAsia"/>
+        </w:rPr>
+      </w:pPr>
+    </w:p>
+    <w:p>
+      <w:pPr>
+        <w:rPr>
+          <w:rFonts w:hint="eastAsia"/>
+        </w:rPr>
+      </w:pPr>
+    </w:p>
+    <w:p>
+      <w:pPr>
+        <w:rPr>
+          <w:rFonts w:hint="eastAsia"/>
+        </w:rPr>
+      </w:pPr>
+    </w:p>
+    <w:p>
+      <w:pPr>
+        <w:rPr>
+          <w:rFonts w:hint="eastAsia"/>
+        </w:rPr>
+      </w:pPr>
+    </w:p>
+    <w:p>
+      <w:pPr>
+        <w:rPr>
+          <w:rFonts w:hint="eastAsia"/>
+        </w:rPr>
+      </w:pPr>
+    </w:p>
+    <w:p>
+      <w:pPr>
+        <w:rPr>
+          <w:rFonts w:hint="eastAsia"/>
+        </w:rPr>
+      </w:pPr>
+    </w:p>
+    <w:p>
+      <w:pPr>
+        <w:rPr>
+          <w:rFonts w:hint="eastAsia"/>
+        </w:rPr>
+      </w:pPr>
+    </w:p>
+    <w:p>
+      <w:pPr>
+        <w:rPr>
+          <w:rFonts w:hint="eastAsia"/>
+        </w:rPr>
+      </w:pPr>
+    </w:p>
+    <w:p>
+      <w:pPr>
+        <w:pStyle w:val="2"/>
+      </w:pPr>
+      <w:bookmarkStart w:id="31" w:name="_Toc435435852"/>
+      <w:r>
+        <w:rPr>
+          <w:rFonts w:hint="eastAsia"/>
+        </w:rPr>
+        <w:lastRenderedPageBreak/>
+        <w:t>2.3</w:t>
+      </w:r>
+      <w:r>
+        <w:rPr>
+          <w:rFonts w:hint="eastAsia"/>
+        </w:rPr>
+        <w:t>商品</w:t>
+      </w:r>
+      <w:bookmarkEnd w:id="31"/>
+    </w:p>
+    <w:p>
+      <w:pPr>
+        <w:pStyle w:val="3"/>
+      </w:pPr>
+      <w:bookmarkStart w:id="32" w:name="_Toc435435853"/>
+      <w:r>
+        <w:rPr>
+          <w:rFonts w:hint="eastAsia"/>
+        </w:rPr>
+        <w:t xml:space="preserve">2.3.1 </w:t>
+      </w:r>
+      <w:r>
+        <w:rPr>
+          <w:rFonts w:hint="eastAsia"/>
+        </w:rPr>
+        <w:t>商品管理</w:t>
+      </w:r>
+      <w:bookmarkEnd w:id="32"/>
+      <w:r>
+        <w:rPr>
+          <w:rFonts w:hint="eastAsia"/>
+        </w:rPr>
+        <w:tab/>
+      </w:r>
+    </w:p>
+    <w:p>
+      <w:pPr>
+        <w:pStyle w:val="4"/>
+        <w:rPr>
+          <w:rFonts w:hint="eastAsia"/>
+        </w:rPr>
+      </w:pPr>
+      <w:bookmarkStart w:id="33" w:name="_Toc435435854"/>
+      <w:r>
+        <w:rPr>
+          <w:rFonts w:hint="eastAsia"/>
+        </w:rPr>
+        <w:t xml:space="preserve">2.3.1.1 </w:t>
+      </w:r>
+      <w:r>
+        <w:rPr>
+          <w:rFonts w:hint="eastAsia"/>
+        </w:rPr>
+        <w:t>功能</w:t>
+      </w:r>
+      <w:r>
+        <w:rPr>
+          <w:rFonts w:hint="eastAsia"/>
+        </w:rPr>
+        <w:t>介绍</w:t>
+      </w:r>
+      <w:bookmarkEnd w:id="33"/>
+    </w:p>
+    <w:p>
+      <w:pPr>
+        <w:rPr>
+          <w:rFonts w:hint="eastAsia"/>
+        </w:rPr>
+      </w:pPr>
+      <w:r>
+        <w:rPr>
+          <w:rFonts w:hint="eastAsia"/>
+        </w:rPr>
+        <w:tab/>
+      </w:r>
+      <w:r>
+        <w:rPr>
+          <w:rFonts w:hint="eastAsia"/>
+        </w:rPr>
+        <w:t>商品管理</w:t>
+      </w:r>
+      <w:r>
+        <w:rPr>
+          <w:rFonts w:hint="eastAsia"/>
+        </w:rPr>
+        <w:t>的主要功能是根据当前已拥有的产品进行组合，形成商品，而商品是构成订单的基本单位，在订单中可以有一个或多个商品，同样商品也是由一个或多个产品构成的。</w:t>
+      </w:r>
+    </w:p>
+    <w:p>
+      <w:pPr>
+        <w:pStyle w:val="4"/>
+        <w:rPr>
+          <w:rFonts w:hint="eastAsia"/>
+        </w:rPr>
+      </w:pPr>
+      <w:bookmarkStart w:id="34" w:name="_Toc435435855"/>
+      <w:r>
+        <w:rPr>
+          <w:rFonts w:hint="eastAsia"/>
+        </w:rPr>
+        <w:t xml:space="preserve">2.3.1.2 </w:t>
+      </w:r>
+      <w:r>
+        <w:rPr>
+          <w:rFonts w:hint="eastAsia"/>
+        </w:rPr>
+        <w:t>功能点</w:t>
+      </w:r>
+      <w:bookmarkEnd w:id="34"/>
+    </w:p>
+    <w:p>
+      <w:pPr>
+        <w:rPr>
+          <w:rFonts w:hint="eastAsia"/>
+        </w:rPr>
+      </w:pPr>
+      <w:r>
+        <w:rPr>
+          <w:rFonts w:hint="eastAsia"/>
+        </w:rPr>
+        <w:tab/>
+      </w:r>
+      <w:r>
+        <w:rPr>
+          <w:rFonts w:hint="eastAsia"/>
+        </w:rPr>
+        <w:t>①新建商品：</w:t>
+      </w:r>
+      <w:r>
+        <w:rPr>
+          <w:rFonts w:hint="eastAsia"/>
+        </w:rPr>
+        <w:t>新建商品时需要新建维护的字段有：商品编码、商品名称、商品价格（单位：元）、商品区域（读取当前数据库中的区域表，根据加载的区域表数据进行选择）、商品状态（上架、下架、待上架）、商品描述和选择组成当前商品的产品</w:t>
+      </w:r>
+      <w:r>
+        <w:rPr>
+          <w:rFonts w:hint="eastAsia"/>
+        </w:rPr>
+        <w:t>（选择产品时要维护当前产品的试用期和销售价格（单位：元））</w:t>
+      </w:r>
+      <w:r>
+        <w:rPr>
+          <w:rFonts w:hint="eastAsia"/>
+        </w:rPr>
+        <w:t>。</w:t>
+      </w:r>
+    </w:p>
+    <w:p>
+      <w:pPr>
+        <w:rPr>
+          <w:rFonts w:hint="eastAsia"/>
+        </w:rPr>
+      </w:pPr>
+      <w:r>
+        <w:rPr>
+          <w:rFonts w:hint="eastAsia"/>
+        </w:rPr>
+        <w:tab/>
+      </w:r>
+      <w:r>
+        <w:rPr>
+          <w:rFonts w:hint="eastAsia"/>
+        </w:rPr>
+        <w:t>②修改商品：修改商品需要修改维护的字段有：商品名称、商品价格、商品区域、商品状态、商品描述和更改选择构成商品的产品数据。</w:t>
+      </w:r>
+    </w:p>
+    <w:p>
+      <w:pPr>
+        <w:rPr>
+          <w:rFonts w:hint="eastAsia"/>
+        </w:rPr>
+      </w:pPr>
+      <w:r>
+        <w:rPr>
+          <w:rFonts w:hint="eastAsia"/>
+        </w:rPr>
+        <w:tab/>
+      </w:r>
+      <w:r>
+        <w:rPr>
+          <w:rFonts w:hint="eastAsia"/>
+        </w:rPr>
+        <w:t>③删除商品：商品数据可以进行删除操作，商品的删除为逻辑性删除，也可以进行批量删除商品数据，选中多个商品数据进行删除操作。</w:t>
+      </w:r>
+    </w:p>
+    <w:p>
+      <w:pPr>
+        <w:rPr>
+          <w:rFonts w:hint="eastAsia"/>
+        </w:rPr>
+      </w:pPr>
+      <w:r>
+        <w:rPr>
+          <w:rFonts w:hint="eastAsia"/>
+        </w:rPr>
+        <w:tab/>
+      </w:r>
+      <w:r>
+        <w:rPr>
+          <w:rFonts w:hint="eastAsia"/>
+        </w:rPr>
+        <w:t>④对商品数据进行模糊查询：在展示商品商品数据时可以对展示的数据根据需要进行筛选，筛选条件有：商品名称、商品编码，也可以根据区域进行筛选商品数据。</w:t>
+      </w:r>
+    </w:p>
+    <w:p>
+      <w:pPr>
+        <w:pStyle w:val="4"/>
+        <w:rPr>
+          <w:rFonts w:hint="eastAsia"/>
+        </w:rPr>
+      </w:pPr>
+      <w:bookmarkStart w:id="35" w:name="_Toc435435856"/>
+      <w:r>
+        <w:rPr>
+          <w:rFonts w:hint="eastAsia"/>
+        </w:rPr>
+        <w:t xml:space="preserve">2.3.1.2 </w:t>
+      </w:r>
+      <w:r>
+        <w:rPr>
+          <w:rFonts w:hint="eastAsia"/>
+        </w:rPr>
+        <w:t>业务约束</w:t>
+      </w:r>
+      <w:bookmarkEnd w:id="35"/>
+    </w:p>
+    <w:p>
+      <w:r>
+        <w:rPr>
+          <w:rFonts w:hint="eastAsia"/>
+        </w:rPr>
+        <w:tab/>
+      </w:r>
+      <w:r>
+        <w:rPr>
+          <w:rFonts w:hint="eastAsia"/>
+        </w:rPr>
+        <w:t>组成商品的基本单位是产品，而商品又是组成订单的基本单位，所以在处理商品时要考虑到对订单业务的影响。</w:t>
+      </w:r>
+    </w:p>
+    <w:p>
+      <w:pPr>
+        <w:pStyle w:val="4"/>
+        <w:rPr>
+          <w:rFonts w:hint="eastAsia"/>
+        </w:rPr>
+      </w:pPr>
+      <w:bookmarkStart w:id="36" w:name="_Toc435435857"/>
+      <w:r>
+        <w:rPr>
+          <w:rFonts w:hint="eastAsia"/>
+        </w:rPr>
+        <w:t xml:space="preserve">2.3.1.2 </w:t>
+      </w:r>
+      <w:r>
+        <w:rPr>
+          <w:rFonts w:hint="eastAsia"/>
+        </w:rPr>
+        <w:t>数据约束</w:t>
+      </w:r>
+      <w:bookmarkEnd w:id="36"/>
+    </w:p>
+    <w:p>
+      <w:pPr>
+        <w:rPr>
+          <w:rFonts w:hint="eastAsia"/>
+        </w:rPr>
+      </w:pPr>
+      <w:r>
+        <w:rPr>
+          <w:rFonts w:hint="eastAsia"/>
+        </w:rPr>
+        <w:tab/>
+      </w:r>
+      <w:r>
+        <w:rPr>
+          <w:rFonts w:hint="eastAsia"/>
+        </w:rPr>
+        <w:t>商品维护的字段中，商品编码是全局唯一的，且在修改时不可以进行修改操作。</w:t>
+      </w:r>
+    </w:p>
+    <w:p>
+      <w:pPr>
+        <w:rPr>
+          <w:rFonts w:hint="eastAsia"/>
+        </w:rPr>
+      </w:pPr>
+      <w:r>
+        <w:rPr>
+          <w:rFonts w:hint="eastAsia"/>
+        </w:rPr>
+        <w:lastRenderedPageBreak/>
+        <w:tab/>
+      </w:r>
+      <w:r>
+        <w:rPr>
+          <w:rFonts w:hint="eastAsia"/>
+        </w:rPr>
+        <w:t>商品维护的</w:t>
+      </w:r>
+      <w:r>
+        <w:rPr>
+          <w:rFonts w:hint="eastAsia"/>
+        </w:rPr>
+        <w:t>字段中，商品名称是全局唯一的。</w:t>
+      </w:r>
+    </w:p>
+    <w:p>
+      <w:pPr>
+        <w:rPr>
+          <w:rFonts w:hint="eastAsia"/>
+        </w:rPr>
+      </w:pPr>
+      <w:r>
+        <w:rPr>
+          <w:rFonts w:hint="eastAsia"/>
+        </w:rPr>
+        <w:tab/>
+      </w:r>
+      <w:r>
+        <w:rPr>
+          <w:rFonts w:hint="eastAsia"/>
+        </w:rPr>
+        <w:t>由于产品表和商品表是有关联的，所以在产品表中的产品数据被删除后，则商品和产品关联表的数据也要有变化，当前定义的规则为：产品删除后，商品的价格和之前组成产品的组合是不对应的，所以暂定将关联的商品设定商品状态为“下架”，且删除该产品在关联表中的数据。</w:t>
+      </w:r>
+    </w:p>
+    <w:p>
+      <w:r>
+        <w:rPr>
+          <w:rFonts w:hint="eastAsia"/>
+        </w:rPr>
+        <w:tab/>
+      </w:r>
+      <w:r>
+        <w:rPr>
+          <w:rFonts w:hint="eastAsia"/>
+        </w:rPr>
+        <w:t>由于商品表和订单表也是有关联的，所以在对商品数据进行操作时要同时考虑到对订单表数据的级联影响，不能因为操作产品不符合实际情况的数据</w:t>
+      </w:r>
+      <w:r>
+        <w:rPr>
+          <w:rFonts w:hint="eastAsia"/>
+        </w:rPr>
+        <w:t>。</w:t>
+      </w:r>
+    </w:p>
+    <w:p>
+      <w:pPr>
+        <w:pStyle w:val="4"/>
+        <w:rPr>
+          <w:rFonts w:hint="eastAsia"/>
+        </w:rPr>
+      </w:pPr>
+      <w:bookmarkStart w:id="37" w:name="_Toc435435858"/>
+      <w:r>
+        <w:rPr>
+          <w:rFonts w:hint="eastAsia"/>
+        </w:rPr>
+        <w:t xml:space="preserve">2.2.1.2 </w:t>
+      </w:r>
+      <w:r>
+        <w:rPr>
+          <w:rFonts w:hint="eastAsia"/>
+        </w:rPr>
+        <w:t>对应数据表</w:t>
+      </w:r>
+      <w:bookmarkEnd w:id="37"/>
+    </w:p>
+    <w:p>
+      <w:pPr>
+        <w:rPr>
+          <w:rFonts w:hint="eastAsia"/>
+        </w:rPr>
+      </w:pPr>
+      <w:r>
+        <w:rPr>
+          <w:rFonts w:hint="eastAsia"/>
+        </w:rPr>
+        <w:tab/>
+      </w:r>
+      <w:r>
+        <w:t>T_SDF_GOODS</w:t>
+      </w:r>
+      <w:r>
+        <w:rPr>
+          <w:rFonts w:hint="eastAsia"/>
+        </w:rPr>
+        <w:t>：商品表</w:t>
+      </w:r>
+    </w:p>
+    <w:p>
+      <w:pPr>
+        <w:rPr>
+          <w:rFonts w:hint="eastAsia"/>
+        </w:rPr>
+      </w:pPr>
+      <w:r>
+        <w:rPr>
+          <w:rFonts w:hint="eastAsia"/>
+        </w:rPr>
+        <w:tab/>
+      </w:r>
+      <w:r>
+        <w:t>RELA_SDF_GOOD_PRODUCT</w:t>
+      </w:r>
+      <w:r>
+        <w:rPr>
+          <w:rFonts w:hint="eastAsia"/>
+        </w:rPr>
+        <w:t>：商品</w:t>
+      </w:r>
+      <w:r>
+        <w:t>—</w:t>
+      </w:r>
+      <w:r>
+        <w:rPr>
+          <w:rFonts w:hint="eastAsia"/>
+        </w:rPr>
+        <w:t>产品关联表</w:t>
+      </w:r>
+    </w:p>
+    <w:p>
+      <w:pPr>
+        <w:rPr>
+          <w:rFonts w:hint="eastAsia"/>
+        </w:rPr>
+      </w:pPr>
+      <w:r>
+        <w:rPr>
+          <w:rFonts w:hint="eastAsia"/>
+        </w:rPr>
+        <w:tab/>
+      </w:r>
+      <w:r>
+        <w:t>T_SDF_PRODUCT</w:t>
+      </w:r>
+      <w:r>
+        <w:rPr>
+          <w:rFonts w:hint="eastAsia"/>
+        </w:rPr>
+        <w:t>：产品表</w:t>
+      </w:r>
+    </w:p>
+    <w:p>
+      <w:pPr>
+        <w:rPr>
+          <w:rFonts w:hint="eastAsia"/>
+        </w:rPr>
+      </w:pPr>
+      <w:r>
+        <w:rPr>
+          <w:rFonts w:hint="eastAsia"/>
+        </w:rPr>
+        <w:tab/>
+      </w:r>
+      <w:r>
+        <w:t>RELA_SDF_ORDER_GOOD</w:t>
+      </w:r>
+      <w:r>
+        <w:rPr>
+          <w:rFonts w:hint="eastAsia"/>
+        </w:rPr>
+        <w:t>：订单</w:t>
+      </w:r>
+      <w:r>
+        <w:t>—</w:t>
+      </w:r>
+      <w:r>
+        <w:rPr>
+          <w:rFonts w:hint="eastAsia"/>
+        </w:rPr>
+        <w:t>商品关联表</w:t>
+      </w:r>
+    </w:p>
+    <w:p>
+      <w:r>
+        <w:rPr>
+          <w:rFonts w:hint="eastAsia"/>
+        </w:rPr>
+        <w:tab/>
+      </w:r>
+    </w:p>
+    <w:p>
+      <w:pPr>
+        <w:rPr>
+          <w:rFonts w:hint="eastAsia"/>
+        </w:rPr>
+      </w:pPr>
+    </w:p>
+    <w:p>
+      <w:pPr>
+        <w:rPr>
+          <w:rFonts w:hint="eastAsia"/>
+        </w:rPr>
+      </w:pPr>
+    </w:p>
+    <w:p>
+      <w:pPr>
+        <w:rPr>
+          <w:rFonts w:hint="eastAsia"/>
+        </w:rPr>
+      </w:pPr>
+      <w:r>
+        <w:rPr>
+          <w:rFonts w:hint="eastAsia"/>
+        </w:rPr>
+        <w:tab/>
+      </w:r>
+    </w:p>
+    <w:p/>
+    <w:p/>
     <w:sectPr>
+      <w:footerReference w:type="default" r:id="rId8"/>
       <w:pgSz w:w="11906" w:h="16838"/>
       <w:pgMar w:top="1440" w:right="1800" w:bottom="1440" w:left="1800" w:header="708" w:footer="708" w:gutter="0"/>
       <w:cols w:space="708"/>
@@ -2686,6 +4653,111 @@
     </w:sectPr>
   </w:body>
 </w:document>
+</file>
+
+<file path=word/endnotes.xml><?xml version="1.0" encoding="utf-8"?>
+<w:endnotes xmlns:ve="http://schemas.openxmlformats.org/markup-compatibility/2006" xmlns:o="urn:schemas-microsoft-com:office:office" xmlns:r="http://schemas.openxmlformats.org/officeDocument/2006/relationships" xmlns:m="http://schemas.openxmlformats.org/officeDocument/2006/math" xmlns:v="urn:schemas-microsoft-com:vml" xmlns:wp="http://schemas.openxmlformats.org/drawingml/2006/wordprocessingDrawing" xmlns:w10="urn:schemas-microsoft-com:office:word" xmlns:w="http://schemas.openxmlformats.org/wordprocessingml/2006/main" xmlns:wne="http://schemas.microsoft.com/office/word/2006/wordml">
+  <w:endnote w:type="separator" w:id="-1">
+    <w:p>
+      <w:pPr>
+        <w:spacing w:after="0"/>
+      </w:pPr>
+      <w:r>
+        <w:separator/>
+      </w:r>
+    </w:p>
+  </w:endnote>
+  <w:endnote w:type="continuationSeparator" w:id="0">
+    <w:p>
+      <w:pPr>
+        <w:spacing w:after="0"/>
+      </w:pPr>
+      <w:r>
+        <w:continuationSeparator/>
+      </w:r>
+    </w:p>
+  </w:endnote>
+</w:endnotes>
+</file>
+
+<file path=word/footer1.xml><?xml version="1.0" encoding="utf-8"?>
+<w:ftr xmlns:ve="http://schemas.openxmlformats.org/markup-compatibility/2006" xmlns:o="urn:schemas-microsoft-com:office:office" xmlns:r="http://schemas.openxmlformats.org/officeDocument/2006/relationships" xmlns:m="http://schemas.openxmlformats.org/officeDocument/2006/math" xmlns:v="urn:schemas-microsoft-com:vml" xmlns:wp="http://schemas.openxmlformats.org/drawingml/2006/wordprocessingDrawing" xmlns:w10="urn:schemas-microsoft-com:office:word" xmlns:w="http://schemas.openxmlformats.org/wordprocessingml/2006/main" xmlns:wne="http://schemas.microsoft.com/office/word/2006/wordml">
+  <w:sdt>
+    <w:sdtPr>
+      <w:id w:val="183814327"/>
+      <w:docPartObj>
+        <w:docPartGallery w:val="Page Numbers (Bottom of Page)"/>
+        <w:docPartUnique/>
+      </w:docPartObj>
+    </w:sdtPr>
+    <w:sdtContent>
+      <w:p>
+        <w:pPr>
+          <w:pStyle w:val="a8"/>
+          <w:jc w:val="center"/>
+        </w:pPr>
+        <w:r>
+          <w:pict>
+            <v:shapetype id="_x0000_t110" coordsize="21600,21600" o:spt="110" path="m10800,l,10800,10800,21600,21600,10800xe">
+              <v:stroke joinstyle="miter"/>
+              <v:path gradientshapeok="t" o:connecttype="rect" textboxrect="5400,5400,16200,16200"/>
+            </v:shapetype>
+            <v:shape id="_x0000_s6147" type="#_x0000_t110" style="width:468pt;height:3.55pt;flip:y;mso-width-percent:1000;mso-position-horizontal-relative:char;mso-position-vertical-relative:line;mso-width-percent:1000;mso-width-relative:margin" fillcolor="black [3213]" stroked="f" strokecolor="black [3213]">
+              <v:fill r:id="rId1" o:title="Light horizontal" type="pattern"/>
+              <w10:wrap type="none" anchorx="margin" anchory="page"/>
+              <w10:anchorlock/>
+            </v:shape>
+          </w:pict>
+        </w:r>
+      </w:p>
+      <w:p>
+        <w:pPr>
+          <w:pStyle w:val="a8"/>
+          <w:jc w:val="center"/>
+        </w:pPr>
+        <w:fldSimple w:instr=" PAGE    \* MERGEFORMAT ">
+          <w:r>
+            <w:rPr>
+              <w:noProof/>
+              <w:lang w:val="zh-CN"/>
+            </w:rPr>
+            <w:t>1</w:t>
+          </w:r>
+        </w:fldSimple>
+      </w:p>
+    </w:sdtContent>
+  </w:sdt>
+  <w:p>
+    <w:pPr>
+      <w:pStyle w:val="a8"/>
+    </w:pPr>
+  </w:p>
+</w:ftr>
+</file>
+
+<file path=word/footnotes.xml><?xml version="1.0" encoding="utf-8"?>
+<w:footnotes xmlns:ve="http://schemas.openxmlformats.org/markup-compatibility/2006" xmlns:o="urn:schemas-microsoft-com:office:office" xmlns:r="http://schemas.openxmlformats.org/officeDocument/2006/relationships" xmlns:m="http://schemas.openxmlformats.org/officeDocument/2006/math" xmlns:v="urn:schemas-microsoft-com:vml" xmlns:wp="http://schemas.openxmlformats.org/drawingml/2006/wordprocessingDrawing" xmlns:w10="urn:schemas-microsoft-com:office:word" xmlns:w="http://schemas.openxmlformats.org/wordprocessingml/2006/main" xmlns:wne="http://schemas.microsoft.com/office/word/2006/wordml">
+  <w:footnote w:type="separator" w:id="-1">
+    <w:p>
+      <w:pPr>
+        <w:spacing w:after="0"/>
+      </w:pPr>
+      <w:r>
+        <w:separator/>
+      </w:r>
+    </w:p>
+  </w:footnote>
+  <w:footnote w:type="continuationSeparator" w:id="0">
+    <w:p>
+      <w:pPr>
+        <w:spacing w:after="0"/>
+      </w:pPr>
+      <w:r>
+        <w:continuationSeparator/>
+      </w:r>
+    </w:p>
+  </w:footnote>
+</w:footnotes>
 </file>
 
 <file path=word/numbering.xml><?xml version="1.0" encoding="utf-8"?>
@@ -3047,6 +5119,7 @@
   <w:style w:type="character" w:default="1" w:styleId="a0">
     <w:name w:val="Default Paragraph Font"/>
     <w:uiPriority w:val="1"/>
+    <w:semiHidden/>
     <w:unhideWhenUsed/>
   </w:style>
   <w:style w:type="table" w:default="1" w:styleId="a1">
@@ -3298,358 +5371,85 @@
       <w:szCs w:val="18"/>
     </w:rPr>
   </w:style>
-</w:styles>
-</file>
-
-<file path=word/glossary/document.xml><?xml version="1.0" encoding="utf-8"?>
-<w:glossaryDocument xmlns:ve="http://schemas.openxmlformats.org/markup-compatibility/2006" xmlns:o="urn:schemas-microsoft-com:office:office" xmlns:r="http://schemas.openxmlformats.org/officeDocument/2006/relationships" xmlns:m="http://schemas.openxmlformats.org/officeDocument/2006/math" xmlns:v="urn:schemas-microsoft-com:vml" xmlns:wp="http://schemas.openxmlformats.org/drawingml/2006/wordprocessingDrawing" xmlns:w10="urn:schemas-microsoft-com:office:word" xmlns:w="http://schemas.openxmlformats.org/wordprocessingml/2006/main" xmlns:wne="http://schemas.microsoft.com/office/word/2006/wordml">
-  <w:docParts/>
-</w:glossaryDocument>
-</file>
-
-<file path=word/glossary/fontTable.xml><?xml version="1.0" encoding="utf-8"?>
-<w:fonts xmlns:r="http://schemas.openxmlformats.org/officeDocument/2006/relationships" xmlns:w="http://schemas.openxmlformats.org/wordprocessingml/2006/main">
-  <w:font w:name="Times New Roman">
-    <w:panose1 w:val="02020603050405020304"/>
-    <w:charset w:val="00"/>
-    <w:family w:val="roman"/>
-    <w:pitch w:val="variable"/>
-    <w:sig w:usb0="E0002AFF" w:usb1="C0007841" w:usb2="00000009" w:usb3="00000000" w:csb0="000001FF" w:csb1="00000000"/>
-  </w:font>
-  <w:font w:name="Calibri">
-    <w:panose1 w:val="020F0502020204030204"/>
-    <w:charset w:val="00"/>
-    <w:family w:val="swiss"/>
-    <w:pitch w:val="variable"/>
-    <w:sig w:usb0="E00002FF" w:usb1="4000ACFF" w:usb2="00000001" w:usb3="00000000" w:csb0="0000019F" w:csb1="00000000"/>
-  </w:font>
-  <w:font w:name="微软雅黑">
-    <w:panose1 w:val="020B0503020204020204"/>
-    <w:charset w:val="86"/>
-    <w:family w:val="swiss"/>
-    <w:pitch w:val="variable"/>
-    <w:sig w:usb0="80000287" w:usb1="280F3C52" w:usb2="00000016" w:usb3="00000000" w:csb0="0004001F" w:csb1="00000000"/>
-  </w:font>
-  <w:font w:name="Tahoma">
-    <w:panose1 w:val="020B0604030504040204"/>
-    <w:charset w:val="00"/>
-    <w:family w:val="swiss"/>
-    <w:pitch w:val="variable"/>
-    <w:sig w:usb0="E1002EFF" w:usb1="C000605B" w:usb2="00000029" w:usb3="00000000" w:csb0="000101FF" w:csb1="00000000"/>
-  </w:font>
-  <w:font w:name="Cambria">
-    <w:panose1 w:val="02040503050406030204"/>
-    <w:charset w:val="00"/>
-    <w:family w:val="roman"/>
-    <w:pitch w:val="variable"/>
-    <w:sig w:usb0="E00002FF" w:usb1="4000045F" w:usb2="00000000" w:usb3="00000000" w:csb0="0000019F" w:csb1="00000000"/>
-  </w:font>
-  <w:font w:name="宋体">
-    <w:altName w:val="SimSun"/>
-    <w:panose1 w:val="02010600030101010101"/>
-    <w:charset w:val="86"/>
-    <w:family w:val="auto"/>
-    <w:pitch w:val="variable"/>
-    <w:sig w:usb0="00000003" w:usb1="288F0000" w:usb2="00000016" w:usb3="00000000" w:csb0="00040001" w:csb1="00000000"/>
-  </w:font>
-  <w:font w:name="Consolas">
-    <w:panose1 w:val="020B0609020204030204"/>
-    <w:charset w:val="00"/>
-    <w:family w:val="modern"/>
-    <w:pitch w:val="fixed"/>
-    <w:sig w:usb0="E10002FF" w:usb1="4000FCFF" w:usb2="00000009" w:usb3="00000000" w:csb0="0000019F" w:csb1="00000000"/>
-  </w:font>
-</w:fonts>
-</file>
-
-<file path=word/glossary/settings.xml><?xml version="1.0" encoding="utf-8"?>
-<w:settings xmlns:o="urn:schemas-microsoft-com:office:office" xmlns:r="http://schemas.openxmlformats.org/officeDocument/2006/relationships" xmlns:m="http://schemas.openxmlformats.org/officeDocument/2006/math" xmlns:v="urn:schemas-microsoft-com:vml" xmlns:w10="urn:schemas-microsoft-com:office:word" xmlns:w="http://schemas.openxmlformats.org/wordprocessingml/2006/main" xmlns:sl="http://schemas.openxmlformats.org/schemaLibrary/2006/main">
-  <w:view w:val="normal"/>
-  <w:bordersDoNotSurroundHeader/>
-  <w:bordersDoNotSurroundFooter/>
-  <w:defaultTabStop w:val="420"/>
-  <w:drawingGridVerticalSpacing w:val="156"/>
-  <w:displayHorizontalDrawingGridEvery w:val="0"/>
-  <w:displayVerticalDrawingGridEvery w:val="2"/>
-  <w:characterSpacingControl w:val="compressPunctuation"/>
-  <w:compat>
-    <w:spaceForUL/>
-    <w:balanceSingleByteDoubleByteWidth/>
-    <w:doNotLeaveBackslashAlone/>
-    <w:ulTrailSpace/>
-    <w:doNotExpandShiftReturn/>
-    <w:adjustLineHeightInTable/>
-    <w:useFELayout/>
-  </w:compat>
-  <w:rsids>
-    <w:rsidRoot w:val="00492F9E"/>
-    <w:rsid w:val="00492F9E"/>
-    <w:rsid w:val="009F2E41"/>
-  </w:rsids>
-  <m:mathPr>
-    <m:mathFont m:val="Cambria Math"/>
-    <m:brkBin m:val="before"/>
-    <m:brkBinSub m:val="--"/>
-    <m:smallFrac m:val="off"/>
-    <m:dispDef/>
-    <m:lMargin m:val="0"/>
-    <m:rMargin m:val="0"/>
-    <m:defJc m:val="centerGroup"/>
-    <m:wrapIndent m:val="1440"/>
-    <m:intLim m:val="subSup"/>
-    <m:naryLim m:val="undOvr"/>
-  </m:mathPr>
-  <w:themeFontLang w:val="en-US" w:eastAsia="zh-CN"/>
-  <w:clrSchemeMapping w:bg1="light1" w:t1="dark1" w:bg2="light2" w:t2="dark2" w:accent1="accent1" w:accent2="accent2" w:accent3="accent3" w:accent4="accent4" w:accent5="accent5" w:accent6="accent6" w:hyperlink="hyperlink" w:followedHyperlink="followedHyperlink"/>
-  <w:decimalSymbol w:val="."/>
-  <w:listSeparator w:val=","/>
-</w:settings>
-</file>
-
-<file path=word/glossary/styles.xml><?xml version="1.0" encoding="utf-8"?>
-<w:styles xmlns:r="http://schemas.openxmlformats.org/officeDocument/2006/relationships" xmlns:w="http://schemas.openxmlformats.org/wordprocessingml/2006/main">
-  <w:docDefaults>
-    <w:rPrDefault>
-      <w:rPr>
-        <w:rFonts w:asciiTheme="minorHAnsi" w:eastAsiaTheme="minorEastAsia" w:hAnsiTheme="minorHAnsi" w:cstheme="minorBidi"/>
-        <w:kern w:val="2"/>
-        <w:sz w:val="21"/>
-        <w:szCs w:val="22"/>
-        <w:lang w:val="en-US" w:eastAsia="zh-CN" w:bidi="ar-SA"/>
-      </w:rPr>
-    </w:rPrDefault>
-    <w:pPrDefault/>
-  </w:docDefaults>
-  <w:latentStyles w:defLockedState="0" w:defUIPriority="99" w:defSemiHidden="1" w:defUnhideWhenUsed="1" w:defQFormat="0" w:count="267">
-    <w:lsdException w:name="Normal" w:semiHidden="0" w:uiPriority="0" w:unhideWhenUsed="0" w:qFormat="1"/>
-    <w:lsdException w:name="heading 1" w:semiHidden="0" w:uiPriority="9" w:unhideWhenUsed="0" w:qFormat="1"/>
-    <w:lsdException w:name="heading 2" w:uiPriority="9" w:qFormat="1"/>
-    <w:lsdException w:name="heading 3" w:uiPriority="9" w:qFormat="1"/>
-    <w:lsdException w:name="heading 4" w:uiPriority="9" w:qFormat="1"/>
-    <w:lsdException w:name="heading 5" w:uiPriority="9" w:qFormat="1"/>
-    <w:lsdException w:name="heading 6" w:uiPriority="9" w:qFormat="1"/>
-    <w:lsdException w:name="heading 7" w:uiPriority="9" w:qFormat="1"/>
-    <w:lsdException w:name="heading 8" w:uiPriority="9" w:qFormat="1"/>
-    <w:lsdException w:name="heading 9" w:uiPriority="9" w:qFormat="1"/>
-    <w:lsdException w:name="toc 1" w:uiPriority="39"/>
-    <w:lsdException w:name="toc 2" w:uiPriority="39"/>
-    <w:lsdException w:name="toc 3" w:uiPriority="39"/>
-    <w:lsdException w:name="toc 4" w:uiPriority="39"/>
-    <w:lsdException w:name="toc 5" w:uiPriority="39"/>
-    <w:lsdException w:name="toc 6" w:uiPriority="39"/>
-    <w:lsdException w:name="toc 7" w:uiPriority="39"/>
-    <w:lsdException w:name="toc 8" w:uiPriority="39"/>
-    <w:lsdException w:name="toc 9" w:uiPriority="39"/>
-    <w:lsdException w:name="caption" w:uiPriority="35" w:qFormat="1"/>
-    <w:lsdException w:name="Title" w:semiHidden="0" w:uiPriority="10" w:unhideWhenUsed="0" w:qFormat="1"/>
-    <w:lsdException w:name="Default Paragraph Font" w:uiPriority="1"/>
-    <w:lsdException w:name="Subtitle" w:semiHidden="0" w:uiPriority="11" w:unhideWhenUsed="0" w:qFormat="1"/>
-    <w:lsdException w:name="Strong" w:semiHidden="0" w:uiPriority="22" w:unhideWhenUsed="0" w:qFormat="1"/>
-    <w:lsdException w:name="Emphasis" w:semiHidden="0" w:uiPriority="20" w:unhideWhenUsed="0" w:qFormat="1"/>
-    <w:lsdException w:name="Table Grid" w:semiHidden="0" w:uiPriority="59" w:unhideWhenUsed="0"/>
-    <w:lsdException w:name="Placeholder Text" w:unhideWhenUsed="0"/>
-    <w:lsdException w:name="No Spacing" w:semiHidden="0" w:uiPriority="1" w:unhideWhenUsed="0" w:qFormat="1"/>
-    <w:lsdException w:name="Light Shading" w:semiHidden="0" w:uiPriority="60" w:unhideWhenUsed="0"/>
-    <w:lsdException w:name="Light List" w:semiHidden="0" w:uiPriority="61" w:unhideWhenUsed="0"/>
-    <w:lsdException w:name="Light Grid" w:semiHidden="0" w:uiPriority="62" w:unhideWhenUsed="0"/>
-    <w:lsdException w:name="Medium Shading 1" w:semiHidden="0" w:uiPriority="63" w:unhideWhenUsed="0"/>
-    <w:lsdException w:name="Medium Shading 2" w:semiHidden="0" w:uiPriority="64" w:unhideWhenUsed="0"/>
-    <w:lsdException w:name="Medium List 1" w:semiHidden="0" w:uiPriority="65" w:unhideWhenUsed="0"/>
-    <w:lsdException w:name="Medium List 2" w:semiHidden="0" w:uiPriority="66" w:unhideWhenUsed="0"/>
-    <w:lsdException w:name="Medium Grid 1" w:semiHidden="0" w:uiPriority="67" w:unhideWhenUsed="0"/>
-    <w:lsdException w:name="Medium Grid 2" w:semiHidden="0" w:uiPriority="68" w:unhideWhenUsed="0"/>
-    <w:lsdException w:name="Medium Grid 3" w:semiHidden="0" w:uiPriority="69" w:unhideWhenUsed="0"/>
-    <w:lsdException w:name="Dark List" w:semiHidden="0" w:uiPriority="70" w:unhideWhenUsed="0"/>
-    <w:lsdException w:name="Colorful Shading" w:semiHidden="0" w:uiPriority="71" w:unhideWhenUsed="0"/>
-    <w:lsdException w:name="Colorful List" w:semiHidden="0" w:uiPriority="72" w:unhideWhenUsed="0"/>
-    <w:lsdException w:name="Colorful Grid" w:semiHidden="0" w:uiPriority="73" w:unhideWhenUsed="0"/>
-    <w:lsdException w:name="Light Shading Accent 1" w:semiHidden="0" w:uiPriority="60" w:unhideWhenUsed="0"/>
-    <w:lsdException w:name="Light List Accent 1" w:semiHidden="0" w:uiPriority="61" w:unhideWhenUsed="0"/>
-    <w:lsdException w:name="Light Grid Accent 1" w:semiHidden="0" w:uiPriority="62" w:unhideWhenUsed="0"/>
-    <w:lsdException w:name="Medium Shading 1 Accent 1" w:semiHidden="0" w:uiPriority="63" w:unhideWhenUsed="0"/>
-    <w:lsdException w:name="Medium Shading 2 Accent 1" w:semiHidden="0" w:uiPriority="64" w:unhideWhenUsed="0"/>
-    <w:lsdException w:name="Medium List 1 Accent 1" w:semiHidden="0" w:uiPriority="65" w:unhideWhenUsed="0"/>
-    <w:lsdException w:name="Revision" w:unhideWhenUsed="0"/>
-    <w:lsdException w:name="List Paragraph" w:semiHidden="0" w:uiPriority="34" w:unhideWhenUsed="0" w:qFormat="1"/>
-    <w:lsdException w:name="Quote" w:semiHidden="0" w:uiPriority="29" w:unhideWhenUsed="0" w:qFormat="1"/>
-    <w:lsdException w:name="Intense Quote" w:semiHidden="0" w:uiPriority="30" w:unhideWhenUsed="0" w:qFormat="1"/>
-    <w:lsdException w:name="Medium List 2 Accent 1" w:semiHidden="0" w:uiPriority="66" w:unhideWhenUsed="0"/>
-    <w:lsdException w:name="Medium Grid 1 Accent 1" w:semiHidden="0" w:uiPriority="67" w:unhideWhenUsed="0"/>
-    <w:lsdException w:name="Medium Grid 2 Accent 1" w:semiHidden="0" w:uiPriority="68" w:unhideWhenUsed="0"/>
-    <w:lsdException w:name="Medium Grid 3 Accent 1" w:semiHidden="0" w:uiPriority="69" w:unhideWhenUsed="0"/>
-    <w:lsdException w:name="Dark List Accent 1" w:semiHidden="0" w:uiPriority="70" w:unhideWhenUsed="0"/>
-    <w:lsdException w:name="Colorful Shading Accent 1" w:semiHidden="0" w:uiPriority="71" w:unhideWhenUsed="0"/>
-    <w:lsdException w:name="Colorful List Accent 1" w:semiHidden="0" w:uiPriority="72" w:unhideWhenUsed="0"/>
-    <w:lsdException w:name="Colorful Grid Accent 1" w:semiHidden="0" w:uiPriority="73" w:unhideWhenUsed="0"/>
-    <w:lsdException w:name="Light Shading Accent 2" w:semiHidden="0" w:uiPriority="60" w:unhideWhenUsed="0"/>
-    <w:lsdException w:name="Light List Accent 2" w:semiHidden="0" w:uiPriority="61" w:unhideWhenUsed="0"/>
-    <w:lsdException w:name="Light Grid Accent 2" w:semiHidden="0" w:uiPriority="62" w:unhideWhenUsed="0"/>
-    <w:lsdException w:name="Medium Shading 1 Accent 2" w:semiHidden="0" w:uiPriority="63" w:unhideWhenUsed="0"/>
-    <w:lsdException w:name="Medium Shading 2 Accent 2" w:semiHidden="0" w:uiPriority="64" w:unhideWhenUsed="0"/>
-    <w:lsdException w:name="Medium List 1 Accent 2" w:semiHidden="0" w:uiPriority="65" w:unhideWhenUsed="0"/>
-    <w:lsdException w:name="Medium List 2 Accent 2" w:semiHidden="0" w:uiPriority="66" w:unhideWhenUsed="0"/>
-    <w:lsdException w:name="Medium Grid 1 Accent 2" w:semiHidden="0" w:uiPriority="67" w:unhideWhenUsed="0"/>
-    <w:lsdException w:name="Medium Grid 2 Accent 2" w:semiHidden="0" w:uiPriority="68" w:unhideWhenUsed="0"/>
-    <w:lsdException w:name="Medium Grid 3 Accent 2" w:semiHidden="0" w:uiPriority="69" w:unhideWhenUsed="0"/>
-    <w:lsdException w:name="Dark List Accent 2" w:semiHidden="0" w:uiPriority="70" w:unhideWhenUsed="0"/>
-    <w:lsdException w:name="Colorful Shading Accent 2" w:semiHidden="0" w:uiPriority="71" w:unhideWhenUsed="0"/>
-    <w:lsdException w:name="Colorful List Accent 2" w:semiHidden="0" w:uiPriority="72" w:unhideWhenUsed="0"/>
-    <w:lsdException w:name="Colorful Grid Accent 2" w:semiHidden="0" w:uiPriority="73" w:unhideWhenUsed="0"/>
-    <w:lsdException w:name="Light Shading Accent 3" w:semiHidden="0" w:uiPriority="60" w:unhideWhenUsed="0"/>
-    <w:lsdException w:name="Light List Accent 3" w:semiHidden="0" w:uiPriority="61" w:unhideWhenUsed="0"/>
-    <w:lsdException w:name="Light Grid Accent 3" w:semiHidden="0" w:uiPriority="62" w:unhideWhenUsed="0"/>
-    <w:lsdException w:name="Medium Shading 1 Accent 3" w:semiHidden="0" w:uiPriority="63" w:unhideWhenUsed="0"/>
-    <w:lsdException w:name="Medium Shading 2 Accent 3" w:semiHidden="0" w:uiPriority="64" w:unhideWhenUsed="0"/>
-    <w:lsdException w:name="Medium List 1 Accent 3" w:semiHidden="0" w:uiPriority="65" w:unhideWhenUsed="0"/>
-    <w:lsdException w:name="Medium List 2 Accent 3" w:semiHidden="0" w:uiPriority="66" w:unhideWhenUsed="0"/>
-    <w:lsdException w:name="Medium Grid 1 Accent 3" w:semiHidden="0" w:uiPriority="67" w:unhideWhenUsed="0"/>
-    <w:lsdException w:name="Medium Grid 2 Accent 3" w:semiHidden="0" w:uiPriority="68" w:unhideWhenUsed="0"/>
-    <w:lsdException w:name="Medium Grid 3 Accent 3" w:semiHidden="0" w:uiPriority="69" w:unhideWhenUsed="0"/>
-    <w:lsdException w:name="Dark List Accent 3" w:semiHidden="0" w:uiPriority="70" w:unhideWhenUsed="0"/>
-    <w:lsdException w:name="Colorful Shading Accent 3" w:semiHidden="0" w:uiPriority="71" w:unhideWhenUsed="0"/>
-    <w:lsdException w:name="Colorful List Accent 3" w:semiHidden="0" w:uiPriority="72" w:unhideWhenUsed="0"/>
-    <w:lsdException w:name="Colorful Grid Accent 3" w:semiHidden="0" w:uiPriority="73" w:unhideWhenUsed="0"/>
-    <w:lsdException w:name="Light Shading Accent 4" w:semiHidden="0" w:uiPriority="60" w:unhideWhenUsed="0"/>
-    <w:lsdException w:name="Light List Accent 4" w:semiHidden="0" w:uiPriority="61" w:unhideWhenUsed="0"/>
-    <w:lsdException w:name="Light Grid Accent 4" w:semiHidden="0" w:uiPriority="62" w:unhideWhenUsed="0"/>
-    <w:lsdException w:name="Medium Shading 1 Accent 4" w:semiHidden="0" w:uiPriority="63" w:unhideWhenUsed="0"/>
-    <w:lsdException w:name="Medium Shading 2 Accent 4" w:semiHidden="0" w:uiPriority="64" w:unhideWhenUsed="0"/>
-    <w:lsdException w:name="Medium List 1 Accent 4" w:semiHidden="0" w:uiPriority="65" w:unhideWhenUsed="0"/>
-    <w:lsdException w:name="Medium List 2 Accent 4" w:semiHidden="0" w:uiPriority="66" w:unhideWhenUsed="0"/>
-    <w:lsdException w:name="Medium Grid 1 Accent 4" w:semiHidden="0" w:uiPriority="67" w:unhideWhenUsed="0"/>
-    <w:lsdException w:name="Medium Grid 2 Accent 4" w:semiHidden="0" w:uiPriority="68" w:unhideWhenUsed="0"/>
-    <w:lsdException w:name="Medium Grid 3 Accent 4" w:semiHidden="0" w:uiPriority="69" w:unhideWhenUsed="0"/>
-    <w:lsdException w:name="Dark List Accent 4" w:semiHidden="0" w:uiPriority="70" w:unhideWhenUsed="0"/>
-    <w:lsdException w:name="Colorful Shading Accent 4" w:semiHidden="0" w:uiPriority="71" w:unhideWhenUsed="0"/>
-    <w:lsdException w:name="Colorful List Accent 4" w:semiHidden="0" w:uiPriority="72" w:unhideWhenUsed="0"/>
-    <w:lsdException w:name="Colorful Grid Accent 4" w:semiHidden="0" w:uiPriority="73" w:unhideWhenUsed="0"/>
-    <w:lsdException w:name="Light Shading Accent 5" w:semiHidden="0" w:uiPriority="60" w:unhideWhenUsed="0"/>
-    <w:lsdException w:name="Light List Accent 5" w:semiHidden="0" w:uiPriority="61" w:unhideWhenUsed="0"/>
-    <w:lsdException w:name="Light Grid Accent 5" w:semiHidden="0" w:uiPriority="62" w:unhideWhenUsed="0"/>
-    <w:lsdException w:name="Medium Shading 1 Accent 5" w:semiHidden="0" w:uiPriority="63" w:unhideWhenUsed="0"/>
-    <w:lsdException w:name="Medium Shading 2 Accent 5" w:semiHidden="0" w:uiPriority="64" w:unhideWhenUsed="0"/>
-    <w:lsdException w:name="Medium List 1 Accent 5" w:semiHidden="0" w:uiPriority="65" w:unhideWhenUsed="0"/>
-    <w:lsdException w:name="Medium List 2 Accent 5" w:semiHidden="0" w:uiPriority="66" w:unhideWhenUsed="0"/>
-    <w:lsdException w:name="Medium Grid 1 Accent 5" w:semiHidden="0" w:uiPriority="67" w:unhideWhenUsed="0"/>
-    <w:lsdException w:name="Medium Grid 2 Accent 5" w:semiHidden="0" w:uiPriority="68" w:unhideWhenUsed="0"/>
-    <w:lsdException w:name="Medium Grid 3 Accent 5" w:semiHidden="0" w:uiPriority="69" w:unhideWhenUsed="0"/>
-    <w:lsdException w:name="Dark List Accent 5" w:semiHidden="0" w:uiPriority="70" w:unhideWhenUsed="0"/>
-    <w:lsdException w:name="Colorful Shading Accent 5" w:semiHidden="0" w:uiPriority="71" w:unhideWhenUsed="0"/>
-    <w:lsdException w:name="Colorful List Accent 5" w:semiHidden="0" w:uiPriority="72" w:unhideWhenUsed="0"/>
-    <w:lsdException w:name="Colorful Grid Accent 5" w:semiHidden="0" w:uiPriority="73" w:unhideWhenUsed="0"/>
-    <w:lsdException w:name="Light Shading Accent 6" w:semiHidden="0" w:uiPriority="60" w:unhideWhenUsed="0"/>
-    <w:lsdException w:name="Light List Accent 6" w:semiHidden="0" w:uiPriority="61" w:unhideWhenUsed="0"/>
-    <w:lsdException w:name="Light Grid Accent 6" w:semiHidden="0" w:uiPriority="62" w:unhideWhenUsed="0"/>
-    <w:lsdException w:name="Medium Shading 1 Accent 6" w:semiHidden="0" w:uiPriority="63" w:unhideWhenUsed="0"/>
-    <w:lsdException w:name="Medium Shading 2 Accent 6" w:semiHidden="0" w:uiPriority="64" w:unhideWhenUsed="0"/>
-    <w:lsdException w:name="Medium List 1 Accent 6" w:semiHidden="0" w:uiPriority="65" w:unhideWhenUsed="0"/>
-    <w:lsdException w:name="Medium List 2 Accent 6" w:semiHidden="0" w:uiPriority="66" w:unhideWhenUsed="0"/>
-    <w:lsdException w:name="Medium Grid 1 Accent 6" w:semiHidden="0" w:uiPriority="67" w:unhideWhenUsed="0"/>
-    <w:lsdException w:name="Medium Grid 2 Accent 6" w:semiHidden="0" w:uiPriority="68" w:unhideWhenUsed="0"/>
-    <w:lsdException w:name="Medium Grid 3 Accent 6" w:semiHidden="0" w:uiPriority="69" w:unhideWhenUsed="0"/>
-    <w:lsdException w:name="Dark List Accent 6" w:semiHidden="0" w:uiPriority="70" w:unhideWhenUsed="0"/>
-    <w:lsdException w:name="Colorful Shading Accent 6" w:semiHidden="0" w:uiPriority="71" w:unhideWhenUsed="0"/>
-    <w:lsdException w:name="Colorful List Accent 6" w:semiHidden="0" w:uiPriority="72" w:unhideWhenUsed="0"/>
-    <w:lsdException w:name="Colorful Grid Accent 6" w:semiHidden="0" w:uiPriority="73" w:unhideWhenUsed="0"/>
-    <w:lsdException w:name="Subtle Emphasis" w:semiHidden="0" w:uiPriority="19" w:unhideWhenUsed="0" w:qFormat="1"/>
-    <w:lsdException w:name="Intense Emphasis" w:semiHidden="0" w:uiPriority="21" w:unhideWhenUsed="0" w:qFormat="1"/>
-    <w:lsdException w:name="Subtle Reference" w:semiHidden="0" w:uiPriority="31" w:unhideWhenUsed="0" w:qFormat="1"/>
-    <w:lsdException w:name="Intense Reference" w:semiHidden="0" w:uiPriority="32" w:unhideWhenUsed="0" w:qFormat="1"/>
-    <w:lsdException w:name="Book Title" w:semiHidden="0" w:uiPriority="33" w:unhideWhenUsed="0" w:qFormat="1"/>
-    <w:lsdException w:name="Bibliography" w:uiPriority="37"/>
-    <w:lsdException w:name="TOC Heading" w:uiPriority="39" w:qFormat="1"/>
-  </w:latentStyles>
-  <w:style w:type="paragraph" w:default="1" w:styleId="a">
-    <w:name w:val="Normal"/>
-    <w:qFormat/>
-    <w:pPr>
-      <w:widowControl w:val="0"/>
-      <w:jc w:val="both"/>
-    </w:pPr>
-  </w:style>
-  <w:style w:type="character" w:default="1" w:styleId="a0">
-    <w:name w:val="Default Paragraph Font"/>
-    <w:uiPriority w:val="1"/>
-    <w:semiHidden/>
-    <w:unhideWhenUsed/>
-  </w:style>
-  <w:style w:type="table" w:default="1" w:styleId="a1">
-    <w:name w:val="Normal Table"/>
+  <w:style w:type="paragraph" w:styleId="a7">
+    <w:name w:val="header"/>
+    <w:basedOn w:val="a"/>
+    <w:link w:val="Char2"/>
     <w:uiPriority w:val="99"/>
     <w:semiHidden/>
     <w:unhideWhenUsed/>
-    <w:qFormat/>
-    <w:tblPr>
-      <w:tblInd w:w="0" w:type="dxa"/>
-      <w:tblCellMar>
-        <w:top w:w="0" w:type="dxa"/>
-        <w:left w:w="108" w:type="dxa"/>
-        <w:bottom w:w="0" w:type="dxa"/>
-        <w:right w:w="108" w:type="dxa"/>
-      </w:tblCellMar>
-    </w:tblPr>
+    <w:rsid w:val="00A05717"/>
+    <w:pPr>
+      <w:pBdr>
+        <w:bottom w:val="single" w:sz="6" w:space="1" w:color="auto"/>
+      </w:pBdr>
+      <w:tabs>
+        <w:tab w:val="center" w:pos="4153"/>
+        <w:tab w:val="right" w:pos="8306"/>
+      </w:tabs>
+      <w:jc w:val="center"/>
+    </w:pPr>
+    <w:rPr>
+      <w:sz w:val="18"/>
+      <w:szCs w:val="18"/>
+    </w:rPr>
   </w:style>
-  <w:style w:type="numbering" w:default="1" w:styleId="a2">
-    <w:name w:val="No List"/>
+  <w:style w:type="character" w:customStyle="1" w:styleId="Char2">
+    <w:name w:val="页眉 Char"/>
+    <w:basedOn w:val="a0"/>
+    <w:link w:val="a7"/>
     <w:uiPriority w:val="99"/>
     <w:semiHidden/>
+    <w:rsid w:val="00A05717"/>
+    <w:rPr>
+      <w:rFonts w:ascii="Tahoma" w:hAnsi="Tahoma"/>
+      <w:sz w:val="18"/>
+      <w:szCs w:val="18"/>
+    </w:rPr>
+  </w:style>
+  <w:style w:type="paragraph" w:styleId="a8">
+    <w:name w:val="footer"/>
+    <w:basedOn w:val="a"/>
+    <w:link w:val="Char3"/>
+    <w:uiPriority w:val="99"/>
     <w:unhideWhenUsed/>
+    <w:rsid w:val="00A05717"/>
+    <w:pPr>
+      <w:tabs>
+        <w:tab w:val="center" w:pos="4153"/>
+        <w:tab w:val="right" w:pos="8306"/>
+      </w:tabs>
+    </w:pPr>
+    <w:rPr>
+      <w:sz w:val="18"/>
+      <w:szCs w:val="18"/>
+    </w:rPr>
   </w:style>
-  <w:style w:type="paragraph" w:customStyle="1" w:styleId="0BB7AE61844E40AA82A363933A292053">
-    <w:name w:val="0BB7AE61844E40AA82A363933A292053"/>
-    <w:rsid w:val="00492F9E"/>
+  <w:style w:type="character" w:customStyle="1" w:styleId="Char3">
+    <w:name w:val="页脚 Char"/>
+    <w:basedOn w:val="a0"/>
+    <w:link w:val="a8"/>
+    <w:uiPriority w:val="99"/>
+    <w:rsid w:val="00A05717"/>
+    <w:rPr>
+      <w:rFonts w:ascii="Tahoma" w:hAnsi="Tahoma"/>
+      <w:sz w:val="18"/>
+      <w:szCs w:val="18"/>
+    </w:rPr>
+  </w:style>
+  <w:style w:type="paragraph" w:styleId="40">
+    <w:name w:val="toc 4"/>
+    <w:basedOn w:val="a"/>
+    <w:next w:val="a"/>
+    <w:autoRedefine/>
+    <w:uiPriority w:val="39"/>
+    <w:unhideWhenUsed/>
+    <w:rsid w:val="00B1155D"/>
     <w:pPr>
-      <w:widowControl w:val="0"/>
-      <w:jc w:val="both"/>
-    </w:pPr>
-  </w:style>
-  <w:style w:type="paragraph" w:customStyle="1" w:styleId="D2EE434927A74A10A4D4A9629F64576D">
-    <w:name w:val="D2EE434927A74A10A4D4A9629F64576D"/>
-    <w:rsid w:val="00492F9E"/>
-    <w:pPr>
-      <w:widowControl w:val="0"/>
-      <w:jc w:val="both"/>
-    </w:pPr>
-  </w:style>
-  <w:style w:type="paragraph" w:customStyle="1" w:styleId="8A326FA54A504F7F99DD57E402D642B4">
-    <w:name w:val="8A326FA54A504F7F99DD57E402D642B4"/>
-    <w:rsid w:val="00492F9E"/>
-    <w:pPr>
-      <w:widowControl w:val="0"/>
-      <w:jc w:val="both"/>
-    </w:pPr>
-  </w:style>
-  <w:style w:type="paragraph" w:customStyle="1" w:styleId="88BC37F00ABF4B659BCE7993EFCA48B8">
-    <w:name w:val="88BC37F00ABF4B659BCE7993EFCA48B8"/>
-    <w:rsid w:val="00492F9E"/>
-    <w:pPr>
-      <w:widowControl w:val="0"/>
-      <w:jc w:val="both"/>
-    </w:pPr>
-  </w:style>
-  <w:style w:type="paragraph" w:customStyle="1" w:styleId="CAD907269EDF460F95E01F8C7532864B">
-    <w:name w:val="CAD907269EDF460F95E01F8C7532864B"/>
-    <w:rsid w:val="00492F9E"/>
-    <w:pPr>
-      <w:widowControl w:val="0"/>
-      <w:jc w:val="both"/>
-    </w:pPr>
-  </w:style>
-  <w:style w:type="paragraph" w:customStyle="1" w:styleId="75FE51A248B045F1BE2E06421A1441F6">
-    <w:name w:val="75FE51A248B045F1BE2E06421A1441F6"/>
-    <w:rsid w:val="00492F9E"/>
-    <w:pPr>
-      <w:widowControl w:val="0"/>
-      <w:jc w:val="both"/>
+      <w:ind w:leftChars="600" w:left="1260"/>
     </w:pPr>
   </w:style>
 </w:styles>
-</file>
-
-<file path=word/glossary/webSettings.xml><?xml version="1.0" encoding="utf-8"?>
-<w:webSettings xmlns:r="http://schemas.openxmlformats.org/officeDocument/2006/relationships" xmlns:w="http://schemas.openxmlformats.org/wordprocessingml/2006/main">
-  <w:optimizeForBrowser/>
-</w:webSettings>
 </file>
 
 <file path=word/theme/theme1.xml><?xml version="1.0" encoding="utf-8"?>
@@ -3940,7 +5740,7 @@
 </file>
 
 <file path=customXml/itemProps1.xml><?xml version="1.0" encoding="utf-8"?>
-<ds:datastoreItem xmlns:ds="http://schemas.openxmlformats.org/officeDocument/2006/customXml" ds:itemID="{91EC7BFD-D296-4E39-A05E-D891CC75F485}">
+<ds:datastoreItem xmlns:ds="http://schemas.openxmlformats.org/officeDocument/2006/customXml" ds:itemID="{1D0DB524-A19D-4F75-89B6-6CA5F9A20771}">
   <ds:schemaRefs>
     <ds:schemaRef ds:uri="http://schemas.openxmlformats.org/officeDocument/2006/bibliography"/>
   </ds:schemaRefs>

--- a/parentproject/doc/后台管理平台需求分析V1.0.docx
+++ b/parentproject/doc/后台管理平台需求分析V1.0.docx
@@ -99,7 +99,7 @@
           <w:r>
             <w:fldChar w:fldCharType="separate"/>
           </w:r>
-          <w:hyperlink w:anchor="_Toc435435829" w:history="1">
+          <w:hyperlink w:anchor="_Toc435622886" w:history="1">
             <w:r>
               <w:rPr>
                 <w:rStyle w:val="a5"/>
@@ -134,7 +134,7 @@
                 <w:noProof/>
                 <w:webHidden/>
               </w:rPr>
-              <w:instrText xml:space="preserve"> PAGEREF _Toc435435829 \h </w:instrText>
+              <w:instrText xml:space="preserve"> PAGEREF _Toc435622886 \h </w:instrText>
             </w:r>
             <w:r>
               <w:rPr>
@@ -179,7 +179,7 @@
               <w:sz w:val="21"/>
             </w:rPr>
           </w:pPr>
-          <w:hyperlink w:anchor="_Toc435435830" w:history="1">
+          <w:hyperlink w:anchor="_Toc435622887" w:history="1">
             <w:r>
               <w:rPr>
                 <w:rStyle w:val="a5"/>
@@ -214,7 +214,7 @@
                 <w:noProof/>
                 <w:webHidden/>
               </w:rPr>
-              <w:instrText xml:space="preserve"> PAGEREF _Toc435435830 \h </w:instrText>
+              <w:instrText xml:space="preserve"> PAGEREF _Toc435622887 \h </w:instrText>
             </w:r>
             <w:r>
               <w:rPr>
@@ -258,7 +258,7 @@
               <w:sz w:val="21"/>
             </w:rPr>
           </w:pPr>
-          <w:hyperlink w:anchor="_Toc435435831" w:history="1">
+          <w:hyperlink w:anchor="_Toc435622888" w:history="1">
             <w:r>
               <w:rPr>
                 <w:rStyle w:val="a5"/>
@@ -293,7 +293,7 @@
                 <w:noProof/>
                 <w:webHidden/>
               </w:rPr>
-              <w:instrText xml:space="preserve"> PAGEREF _Toc435435831 \h </w:instrText>
+              <w:instrText xml:space="preserve"> PAGEREF _Toc435622888 \h </w:instrText>
             </w:r>
             <w:r>
               <w:rPr>
@@ -338,7 +338,7 @@
               <w:sz w:val="21"/>
             </w:rPr>
           </w:pPr>
-          <w:hyperlink w:anchor="_Toc435435832" w:history="1">
+          <w:hyperlink w:anchor="_Toc435622889" w:history="1">
             <w:r>
               <w:rPr>
                 <w:rStyle w:val="a5"/>
@@ -373,7 +373,7 @@
                 <w:noProof/>
                 <w:webHidden/>
               </w:rPr>
-              <w:instrText xml:space="preserve"> PAGEREF _Toc435435832 \h </w:instrText>
+              <w:instrText xml:space="preserve"> PAGEREF _Toc435622889 \h </w:instrText>
             </w:r>
             <w:r>
               <w:rPr>
@@ -418,7 +418,7 @@
               <w:sz w:val="21"/>
             </w:rPr>
           </w:pPr>
-          <w:hyperlink w:anchor="_Toc435435833" w:history="1">
+          <w:hyperlink w:anchor="_Toc435622890" w:history="1">
             <w:r>
               <w:rPr>
                 <w:rStyle w:val="a5"/>
@@ -453,7 +453,7 @@
                 <w:noProof/>
                 <w:webHidden/>
               </w:rPr>
-              <w:instrText xml:space="preserve"> PAGEREF _Toc435435833 \h </w:instrText>
+              <w:instrText xml:space="preserve"> PAGEREF _Toc435622890 \h </w:instrText>
             </w:r>
             <w:r>
               <w:rPr>
@@ -492,10 +492,13 @@
             </w:tabs>
             <w:ind w:left="1320"/>
             <w:rPr>
+              <w:rFonts w:asciiTheme="minorHAnsi" w:eastAsiaTheme="minorEastAsia" w:hAnsiTheme="minorHAnsi"/>
               <w:noProof/>
+              <w:kern w:val="2"/>
+              <w:sz w:val="21"/>
             </w:rPr>
           </w:pPr>
-          <w:hyperlink w:anchor="_Toc435435834" w:history="1">
+          <w:hyperlink w:anchor="_Toc435622891" w:history="1">
             <w:r>
               <w:rPr>
                 <w:rStyle w:val="a5"/>
@@ -530,7 +533,7 @@
                 <w:noProof/>
                 <w:webHidden/>
               </w:rPr>
-              <w:instrText xml:space="preserve"> PAGEREF _Toc435435834 \h </w:instrText>
+              <w:instrText xml:space="preserve"> PAGEREF _Toc435622891 \h </w:instrText>
             </w:r>
             <w:r>
               <w:rPr>
@@ -569,10 +572,13 @@
             </w:tabs>
             <w:ind w:left="1320"/>
             <w:rPr>
+              <w:rFonts w:asciiTheme="minorHAnsi" w:eastAsiaTheme="minorEastAsia" w:hAnsiTheme="minorHAnsi"/>
               <w:noProof/>
+              <w:kern w:val="2"/>
+              <w:sz w:val="21"/>
             </w:rPr>
           </w:pPr>
-          <w:hyperlink w:anchor="_Toc435435835" w:history="1">
+          <w:hyperlink w:anchor="_Toc435622892" w:history="1">
             <w:r>
               <w:rPr>
                 <w:rStyle w:val="a5"/>
@@ -607,7 +613,7 @@
                 <w:noProof/>
                 <w:webHidden/>
               </w:rPr>
-              <w:instrText xml:space="preserve"> PAGEREF _Toc435435835 \h </w:instrText>
+              <w:instrText xml:space="preserve"> PAGEREF _Toc435622892 \h </w:instrText>
             </w:r>
             <w:r>
               <w:rPr>
@@ -646,10 +652,13 @@
             </w:tabs>
             <w:ind w:left="1320"/>
             <w:rPr>
+              <w:rFonts w:asciiTheme="minorHAnsi" w:eastAsiaTheme="minorEastAsia" w:hAnsiTheme="minorHAnsi"/>
               <w:noProof/>
+              <w:kern w:val="2"/>
+              <w:sz w:val="21"/>
             </w:rPr>
           </w:pPr>
-          <w:hyperlink w:anchor="_Toc435435836" w:history="1">
+          <w:hyperlink w:anchor="_Toc435622893" w:history="1">
             <w:r>
               <w:rPr>
                 <w:rStyle w:val="a5"/>
@@ -684,7 +693,7 @@
                 <w:noProof/>
                 <w:webHidden/>
               </w:rPr>
-              <w:instrText xml:space="preserve"> PAGEREF _Toc435435836 \h </w:instrText>
+              <w:instrText xml:space="preserve"> PAGEREF _Toc435622893 \h </w:instrText>
             </w:r>
             <w:r>
               <w:rPr>
@@ -723,10 +732,13 @@
             </w:tabs>
             <w:ind w:left="1320"/>
             <w:rPr>
+              <w:rFonts w:asciiTheme="minorHAnsi" w:eastAsiaTheme="minorEastAsia" w:hAnsiTheme="minorHAnsi"/>
               <w:noProof/>
+              <w:kern w:val="2"/>
+              <w:sz w:val="21"/>
             </w:rPr>
           </w:pPr>
-          <w:hyperlink w:anchor="_Toc435435837" w:history="1">
+          <w:hyperlink w:anchor="_Toc435622894" w:history="1">
             <w:r>
               <w:rPr>
                 <w:rStyle w:val="a5"/>
@@ -761,7 +773,7 @@
                 <w:noProof/>
                 <w:webHidden/>
               </w:rPr>
-              <w:instrText xml:space="preserve"> PAGEREF _Toc435435837 \h </w:instrText>
+              <w:instrText xml:space="preserve"> PAGEREF _Toc435622894 \h </w:instrText>
             </w:r>
             <w:r>
               <w:rPr>
@@ -800,10 +812,13 @@
             </w:tabs>
             <w:ind w:left="1320"/>
             <w:rPr>
+              <w:rFonts w:asciiTheme="minorHAnsi" w:eastAsiaTheme="minorEastAsia" w:hAnsiTheme="minorHAnsi"/>
               <w:noProof/>
+              <w:kern w:val="2"/>
+              <w:sz w:val="21"/>
             </w:rPr>
           </w:pPr>
-          <w:hyperlink w:anchor="_Toc435435838" w:history="1">
+          <w:hyperlink w:anchor="_Toc435622895" w:history="1">
             <w:r>
               <w:rPr>
                 <w:rStyle w:val="a5"/>
@@ -838,7 +853,7 @@
                 <w:noProof/>
                 <w:webHidden/>
               </w:rPr>
-              <w:instrText xml:space="preserve"> PAGEREF _Toc435435838 \h </w:instrText>
+              <w:instrText xml:space="preserve"> PAGEREF _Toc435622895 \h </w:instrText>
             </w:r>
             <w:r>
               <w:rPr>
@@ -883,7 +898,7 @@
               <w:sz w:val="21"/>
             </w:rPr>
           </w:pPr>
-          <w:hyperlink w:anchor="_Toc435435839" w:history="1">
+          <w:hyperlink w:anchor="_Toc435622896" w:history="1">
             <w:r>
               <w:rPr>
                 <w:rStyle w:val="a5"/>
@@ -918,7 +933,7 @@
                 <w:noProof/>
                 <w:webHidden/>
               </w:rPr>
-              <w:instrText xml:space="preserve"> PAGEREF _Toc435435839 \h </w:instrText>
+              <w:instrText xml:space="preserve"> PAGEREF _Toc435622896 \h </w:instrText>
             </w:r>
             <w:r>
               <w:rPr>
@@ -957,10 +972,13 @@
             </w:tabs>
             <w:ind w:left="1320"/>
             <w:rPr>
+              <w:rFonts w:asciiTheme="minorHAnsi" w:eastAsiaTheme="minorEastAsia" w:hAnsiTheme="minorHAnsi"/>
               <w:noProof/>
+              <w:kern w:val="2"/>
+              <w:sz w:val="21"/>
             </w:rPr>
           </w:pPr>
-          <w:hyperlink w:anchor="_Toc435435840" w:history="1">
+          <w:hyperlink w:anchor="_Toc435622897" w:history="1">
             <w:r>
               <w:rPr>
                 <w:rStyle w:val="a5"/>
@@ -995,7 +1013,7 @@
                 <w:noProof/>
                 <w:webHidden/>
               </w:rPr>
-              <w:instrText xml:space="preserve"> PAGEREF _Toc435435840 \h </w:instrText>
+              <w:instrText xml:space="preserve"> PAGEREF _Toc435622897 \h </w:instrText>
             </w:r>
             <w:r>
               <w:rPr>
@@ -1034,10 +1052,13 @@
             </w:tabs>
             <w:ind w:left="1320"/>
             <w:rPr>
+              <w:rFonts w:asciiTheme="minorHAnsi" w:eastAsiaTheme="minorEastAsia" w:hAnsiTheme="minorHAnsi"/>
               <w:noProof/>
+              <w:kern w:val="2"/>
+              <w:sz w:val="21"/>
             </w:rPr>
           </w:pPr>
-          <w:hyperlink w:anchor="_Toc435435841" w:history="1">
+          <w:hyperlink w:anchor="_Toc435622898" w:history="1">
             <w:r>
               <w:rPr>
                 <w:rStyle w:val="a5"/>
@@ -1072,7 +1093,7 @@
                 <w:noProof/>
                 <w:webHidden/>
               </w:rPr>
-              <w:instrText xml:space="preserve"> PAGEREF _Toc435435841 \h </w:instrText>
+              <w:instrText xml:space="preserve"> PAGEREF _Toc435622898 \h </w:instrText>
             </w:r>
             <w:r>
               <w:rPr>
@@ -1111,10 +1132,13 @@
             </w:tabs>
             <w:ind w:left="1320"/>
             <w:rPr>
+              <w:rFonts w:asciiTheme="minorHAnsi" w:eastAsiaTheme="minorEastAsia" w:hAnsiTheme="minorHAnsi"/>
               <w:noProof/>
+              <w:kern w:val="2"/>
+              <w:sz w:val="21"/>
             </w:rPr>
           </w:pPr>
-          <w:hyperlink w:anchor="_Toc435435842" w:history="1">
+          <w:hyperlink w:anchor="_Toc435622899" w:history="1">
             <w:r>
               <w:rPr>
                 <w:rStyle w:val="a5"/>
@@ -1149,7 +1173,7 @@
                 <w:noProof/>
                 <w:webHidden/>
               </w:rPr>
-              <w:instrText xml:space="preserve"> PAGEREF _Toc435435842 \h </w:instrText>
+              <w:instrText xml:space="preserve"> PAGEREF _Toc435622899 \h </w:instrText>
             </w:r>
             <w:r>
               <w:rPr>
@@ -1169,7 +1193,7 @@
                 <w:noProof/>
                 <w:webHidden/>
               </w:rPr>
-              <w:t>6</w:t>
+              <w:t>7</w:t>
             </w:r>
             <w:r>
               <w:rPr>
@@ -1188,10 +1212,13 @@
             </w:tabs>
             <w:ind w:left="1320"/>
             <w:rPr>
+              <w:rFonts w:asciiTheme="minorHAnsi" w:eastAsiaTheme="minorEastAsia" w:hAnsiTheme="minorHAnsi"/>
               <w:noProof/>
+              <w:kern w:val="2"/>
+              <w:sz w:val="21"/>
             </w:rPr>
           </w:pPr>
-          <w:hyperlink w:anchor="_Toc435435843" w:history="1">
+          <w:hyperlink w:anchor="_Toc435622900" w:history="1">
             <w:r>
               <w:rPr>
                 <w:rStyle w:val="a5"/>
@@ -1226,7 +1253,7 @@
                 <w:noProof/>
                 <w:webHidden/>
               </w:rPr>
-              <w:instrText xml:space="preserve"> PAGEREF _Toc435435843 \h </w:instrText>
+              <w:instrText xml:space="preserve"> PAGEREF _Toc435622900 \h </w:instrText>
             </w:r>
             <w:r>
               <w:rPr>
@@ -1246,7 +1273,7 @@
                 <w:noProof/>
                 <w:webHidden/>
               </w:rPr>
-              <w:t>6</w:t>
+              <w:t>7</w:t>
             </w:r>
             <w:r>
               <w:rPr>
@@ -1265,10 +1292,13 @@
             </w:tabs>
             <w:ind w:left="1320"/>
             <w:rPr>
+              <w:rFonts w:asciiTheme="minorHAnsi" w:eastAsiaTheme="minorEastAsia" w:hAnsiTheme="minorHAnsi"/>
               <w:noProof/>
+              <w:kern w:val="2"/>
+              <w:sz w:val="21"/>
             </w:rPr>
           </w:pPr>
-          <w:hyperlink w:anchor="_Toc435435844" w:history="1">
+          <w:hyperlink w:anchor="_Toc435622901" w:history="1">
             <w:r>
               <w:rPr>
                 <w:rStyle w:val="a5"/>
@@ -1303,7 +1333,7 @@
                 <w:noProof/>
                 <w:webHidden/>
               </w:rPr>
-              <w:instrText xml:space="preserve"> PAGEREF _Toc435435844 \h </w:instrText>
+              <w:instrText xml:space="preserve"> PAGEREF _Toc435622901 \h </w:instrText>
             </w:r>
             <w:r>
               <w:rPr>
@@ -1348,7 +1378,7 @@
               <w:sz w:val="21"/>
             </w:rPr>
           </w:pPr>
-          <w:hyperlink w:anchor="_Toc435435845" w:history="1">
+          <w:hyperlink w:anchor="_Toc435622902" w:history="1">
             <w:r>
               <w:rPr>
                 <w:rStyle w:val="a5"/>
@@ -1383,7 +1413,7 @@
                 <w:noProof/>
                 <w:webHidden/>
               </w:rPr>
-              <w:instrText xml:space="preserve"> PAGEREF _Toc435435845 \h </w:instrText>
+              <w:instrText xml:space="preserve"> PAGEREF _Toc435622902 \h </w:instrText>
             </w:r>
             <w:r>
               <w:rPr>
@@ -1428,7 +1458,7 @@
               <w:sz w:val="21"/>
             </w:rPr>
           </w:pPr>
-          <w:hyperlink w:anchor="_Toc435435846" w:history="1">
+          <w:hyperlink w:anchor="_Toc435622903" w:history="1">
             <w:r>
               <w:rPr>
                 <w:rStyle w:val="a5"/>
@@ -1463,7 +1493,7 @@
                 <w:noProof/>
                 <w:webHidden/>
               </w:rPr>
-              <w:instrText xml:space="preserve"> PAGEREF _Toc435435846 \h </w:instrText>
+              <w:instrText xml:space="preserve"> PAGEREF _Toc435622903 \h </w:instrText>
             </w:r>
             <w:r>
               <w:rPr>
@@ -1502,10 +1532,13 @@
             </w:tabs>
             <w:ind w:left="1320"/>
             <w:rPr>
+              <w:rFonts w:asciiTheme="minorHAnsi" w:eastAsiaTheme="minorEastAsia" w:hAnsiTheme="minorHAnsi"/>
               <w:noProof/>
+              <w:kern w:val="2"/>
+              <w:sz w:val="21"/>
             </w:rPr>
           </w:pPr>
-          <w:hyperlink w:anchor="_Toc435435847" w:history="1">
+          <w:hyperlink w:anchor="_Toc435622904" w:history="1">
             <w:r>
               <w:rPr>
                 <w:rStyle w:val="a5"/>
@@ -1540,7 +1573,7 @@
                 <w:noProof/>
                 <w:webHidden/>
               </w:rPr>
-              <w:instrText xml:space="preserve"> PAGEREF _Toc435435847 \h </w:instrText>
+              <w:instrText xml:space="preserve"> PAGEREF _Toc435622904 \h </w:instrText>
             </w:r>
             <w:r>
               <w:rPr>
@@ -1579,10 +1612,13 @@
             </w:tabs>
             <w:ind w:left="1320"/>
             <w:rPr>
+              <w:rFonts w:asciiTheme="minorHAnsi" w:eastAsiaTheme="minorEastAsia" w:hAnsiTheme="minorHAnsi"/>
               <w:noProof/>
+              <w:kern w:val="2"/>
+              <w:sz w:val="21"/>
             </w:rPr>
           </w:pPr>
-          <w:hyperlink w:anchor="_Toc435435848" w:history="1">
+          <w:hyperlink w:anchor="_Toc435622905" w:history="1">
             <w:r>
               <w:rPr>
                 <w:rStyle w:val="a5"/>
@@ -1617,7 +1653,7 @@
                 <w:noProof/>
                 <w:webHidden/>
               </w:rPr>
-              <w:instrText xml:space="preserve"> PAGEREF _Toc435435848 \h </w:instrText>
+              <w:instrText xml:space="preserve"> PAGEREF _Toc435622905 \h </w:instrText>
             </w:r>
             <w:r>
               <w:rPr>
@@ -1656,10 +1692,13 @@
             </w:tabs>
             <w:ind w:left="1320"/>
             <w:rPr>
+              <w:rFonts w:asciiTheme="minorHAnsi" w:eastAsiaTheme="minorEastAsia" w:hAnsiTheme="minorHAnsi"/>
               <w:noProof/>
+              <w:kern w:val="2"/>
+              <w:sz w:val="21"/>
             </w:rPr>
           </w:pPr>
-          <w:hyperlink w:anchor="_Toc435435849" w:history="1">
+          <w:hyperlink w:anchor="_Toc435622906" w:history="1">
             <w:r>
               <w:rPr>
                 <w:rStyle w:val="a5"/>
@@ -1694,7 +1733,7 @@
                 <w:noProof/>
                 <w:webHidden/>
               </w:rPr>
-              <w:instrText xml:space="preserve"> PAGEREF _Toc435435849 \h </w:instrText>
+              <w:instrText xml:space="preserve"> PAGEREF _Toc435622906 \h </w:instrText>
             </w:r>
             <w:r>
               <w:rPr>
@@ -1733,10 +1772,13 @@
             </w:tabs>
             <w:ind w:left="1320"/>
             <w:rPr>
+              <w:rFonts w:asciiTheme="minorHAnsi" w:eastAsiaTheme="minorEastAsia" w:hAnsiTheme="minorHAnsi"/>
               <w:noProof/>
+              <w:kern w:val="2"/>
+              <w:sz w:val="21"/>
             </w:rPr>
           </w:pPr>
-          <w:hyperlink w:anchor="_Toc435435850" w:history="1">
+          <w:hyperlink w:anchor="_Toc435622907" w:history="1">
             <w:r>
               <w:rPr>
                 <w:rStyle w:val="a5"/>
@@ -1771,7 +1813,7 @@
                 <w:noProof/>
                 <w:webHidden/>
               </w:rPr>
-              <w:instrText xml:space="preserve"> PAGEREF _Toc435435850 \h </w:instrText>
+              <w:instrText xml:space="preserve"> PAGEREF _Toc435622907 \h </w:instrText>
             </w:r>
             <w:r>
               <w:rPr>
@@ -1810,10 +1852,13 @@
             </w:tabs>
             <w:ind w:left="1320"/>
             <w:rPr>
+              <w:rFonts w:asciiTheme="minorHAnsi" w:eastAsiaTheme="minorEastAsia" w:hAnsiTheme="minorHAnsi"/>
               <w:noProof/>
+              <w:kern w:val="2"/>
+              <w:sz w:val="21"/>
             </w:rPr>
           </w:pPr>
-          <w:hyperlink w:anchor="_Toc435435851" w:history="1">
+          <w:hyperlink w:anchor="_Toc435622908" w:history="1">
             <w:r>
               <w:rPr>
                 <w:rStyle w:val="a5"/>
@@ -1848,7 +1893,7 @@
                 <w:noProof/>
                 <w:webHidden/>
               </w:rPr>
-              <w:instrText xml:space="preserve"> PAGEREF _Toc435435851 \h </w:instrText>
+              <w:instrText xml:space="preserve"> PAGEREF _Toc435622908 \h </w:instrText>
             </w:r>
             <w:r>
               <w:rPr>
@@ -1893,7 +1938,7 @@
               <w:sz w:val="21"/>
             </w:rPr>
           </w:pPr>
-          <w:hyperlink w:anchor="_Toc435435852" w:history="1">
+          <w:hyperlink w:anchor="_Toc435622909" w:history="1">
             <w:r>
               <w:rPr>
                 <w:rStyle w:val="a5"/>
@@ -1928,7 +1973,7 @@
                 <w:noProof/>
                 <w:webHidden/>
               </w:rPr>
-              <w:instrText xml:space="preserve"> PAGEREF _Toc435435852 \h </w:instrText>
+              <w:instrText xml:space="preserve"> PAGEREF _Toc435622909 \h </w:instrText>
             </w:r>
             <w:r>
               <w:rPr>
@@ -1973,7 +2018,7 @@
               <w:sz w:val="21"/>
             </w:rPr>
           </w:pPr>
-          <w:hyperlink w:anchor="_Toc435435853" w:history="1">
+          <w:hyperlink w:anchor="_Toc435622910" w:history="1">
             <w:r>
               <w:rPr>
                 <w:rStyle w:val="a5"/>
@@ -2008,7 +2053,7 @@
                 <w:noProof/>
                 <w:webHidden/>
               </w:rPr>
-              <w:instrText xml:space="preserve"> PAGEREF _Toc435435853 \h </w:instrText>
+              <w:instrText xml:space="preserve"> PAGEREF _Toc435622910 \h </w:instrText>
             </w:r>
             <w:r>
               <w:rPr>
@@ -2047,10 +2092,13 @@
             </w:tabs>
             <w:ind w:left="1320"/>
             <w:rPr>
+              <w:rFonts w:asciiTheme="minorHAnsi" w:eastAsiaTheme="minorEastAsia" w:hAnsiTheme="minorHAnsi"/>
               <w:noProof/>
+              <w:kern w:val="2"/>
+              <w:sz w:val="21"/>
             </w:rPr>
           </w:pPr>
-          <w:hyperlink w:anchor="_Toc435435854" w:history="1">
+          <w:hyperlink w:anchor="_Toc435622911" w:history="1">
             <w:r>
               <w:rPr>
                 <w:rStyle w:val="a5"/>
@@ -2085,7 +2133,7 @@
                 <w:noProof/>
                 <w:webHidden/>
               </w:rPr>
-              <w:instrText xml:space="preserve"> PAGEREF _Toc435435854 \h </w:instrText>
+              <w:instrText xml:space="preserve"> PAGEREF _Toc435622911 \h </w:instrText>
             </w:r>
             <w:r>
               <w:rPr>
@@ -2124,10 +2172,13 @@
             </w:tabs>
             <w:ind w:left="1320"/>
             <w:rPr>
+              <w:rFonts w:asciiTheme="minorHAnsi" w:eastAsiaTheme="minorEastAsia" w:hAnsiTheme="minorHAnsi"/>
               <w:noProof/>
+              <w:kern w:val="2"/>
+              <w:sz w:val="21"/>
             </w:rPr>
           </w:pPr>
-          <w:hyperlink w:anchor="_Toc435435855" w:history="1">
+          <w:hyperlink w:anchor="_Toc435622912" w:history="1">
             <w:r>
               <w:rPr>
                 <w:rStyle w:val="a5"/>
@@ -2162,7 +2213,7 @@
                 <w:noProof/>
                 <w:webHidden/>
               </w:rPr>
-              <w:instrText xml:space="preserve"> PAGEREF _Toc435435855 \h </w:instrText>
+              <w:instrText xml:space="preserve"> PAGEREF _Toc435622912 \h </w:instrText>
             </w:r>
             <w:r>
               <w:rPr>
@@ -2201,10 +2252,13 @@
             </w:tabs>
             <w:ind w:left="1320"/>
             <w:rPr>
+              <w:rFonts w:asciiTheme="minorHAnsi" w:eastAsiaTheme="minorEastAsia" w:hAnsiTheme="minorHAnsi"/>
               <w:noProof/>
+              <w:kern w:val="2"/>
+              <w:sz w:val="21"/>
             </w:rPr>
           </w:pPr>
-          <w:hyperlink w:anchor="_Toc435435856" w:history="1">
+          <w:hyperlink w:anchor="_Toc435622913" w:history="1">
             <w:r>
               <w:rPr>
                 <w:rStyle w:val="a5"/>
@@ -2239,7 +2293,7 @@
                 <w:noProof/>
                 <w:webHidden/>
               </w:rPr>
-              <w:instrText xml:space="preserve"> PAGEREF _Toc435435856 \h </w:instrText>
+              <w:instrText xml:space="preserve"> PAGEREF _Toc435622913 \h </w:instrText>
             </w:r>
             <w:r>
               <w:rPr>
@@ -2278,10 +2332,13 @@
             </w:tabs>
             <w:ind w:left="1320"/>
             <w:rPr>
+              <w:rFonts w:asciiTheme="minorHAnsi" w:eastAsiaTheme="minorEastAsia" w:hAnsiTheme="minorHAnsi"/>
               <w:noProof/>
+              <w:kern w:val="2"/>
+              <w:sz w:val="21"/>
             </w:rPr>
           </w:pPr>
-          <w:hyperlink w:anchor="_Toc435435857" w:history="1">
+          <w:hyperlink w:anchor="_Toc435622914" w:history="1">
             <w:r>
               <w:rPr>
                 <w:rStyle w:val="a5"/>
@@ -2316,7 +2373,7 @@
                 <w:noProof/>
                 <w:webHidden/>
               </w:rPr>
-              <w:instrText xml:space="preserve"> PAGEREF _Toc435435857 \h </w:instrText>
+              <w:instrText xml:space="preserve"> PAGEREF _Toc435622914 \h </w:instrText>
             </w:r>
             <w:r>
               <w:rPr>
@@ -2336,7 +2393,7 @@
                 <w:noProof/>
                 <w:webHidden/>
               </w:rPr>
-              <w:t>10</w:t>
+              <w:t>11</w:t>
             </w:r>
             <w:r>
               <w:rPr>
@@ -2355,10 +2412,13 @@
             </w:tabs>
             <w:ind w:left="1320"/>
             <w:rPr>
+              <w:rFonts w:asciiTheme="minorHAnsi" w:eastAsiaTheme="minorEastAsia" w:hAnsiTheme="minorHAnsi"/>
               <w:noProof/>
+              <w:kern w:val="2"/>
+              <w:sz w:val="21"/>
             </w:rPr>
           </w:pPr>
-          <w:hyperlink w:anchor="_Toc435435858" w:history="1">
+          <w:hyperlink w:anchor="_Toc435622915" w:history="1">
             <w:r>
               <w:rPr>
                 <w:rStyle w:val="a5"/>
@@ -2393,7 +2453,7 @@
                 <w:noProof/>
                 <w:webHidden/>
               </w:rPr>
-              <w:instrText xml:space="preserve"> PAGEREF _Toc435435858 \h </w:instrText>
+              <w:instrText xml:space="preserve"> PAGEREF _Toc435622915 \h </w:instrText>
             </w:r>
             <w:r>
               <w:rPr>
@@ -2414,6 +2474,1046 @@
                 <w:webHidden/>
               </w:rPr>
               <w:t>11</w:t>
+            </w:r>
+            <w:r>
+              <w:rPr>
+                <w:noProof/>
+                <w:webHidden/>
+              </w:rPr>
+              <w:fldChar w:fldCharType="end"/>
+            </w:r>
+          </w:hyperlink>
+        </w:p>
+        <w:p>
+          <w:pPr>
+            <w:pStyle w:val="30"/>
+            <w:tabs>
+              <w:tab w:val="right" w:leader="dot" w:pos="8296"/>
+            </w:tabs>
+            <w:ind w:left="880"/>
+            <w:rPr>
+              <w:rFonts w:asciiTheme="minorHAnsi" w:eastAsiaTheme="minorEastAsia" w:hAnsiTheme="minorHAnsi"/>
+              <w:noProof/>
+              <w:kern w:val="2"/>
+              <w:sz w:val="21"/>
+            </w:rPr>
+          </w:pPr>
+          <w:hyperlink w:anchor="_Toc435622916" w:history="1">
+            <w:r>
+              <w:rPr>
+                <w:rStyle w:val="a5"/>
+                <w:noProof/>
+              </w:rPr>
+              <w:t xml:space="preserve">2.3.2 </w:t>
+            </w:r>
+            <w:r>
+              <w:rPr>
+                <w:rStyle w:val="a5"/>
+                <w:rFonts w:hint="eastAsia"/>
+                <w:noProof/>
+              </w:rPr>
+              <w:t>购买商品</w:t>
+            </w:r>
+            <w:r>
+              <w:rPr>
+                <w:noProof/>
+                <w:webHidden/>
+              </w:rPr>
+              <w:tab/>
+            </w:r>
+            <w:r>
+              <w:rPr>
+                <w:noProof/>
+                <w:webHidden/>
+              </w:rPr>
+              <w:fldChar w:fldCharType="begin"/>
+            </w:r>
+            <w:r>
+              <w:rPr>
+                <w:noProof/>
+                <w:webHidden/>
+              </w:rPr>
+              <w:instrText xml:space="preserve"> PAGEREF _Toc435622916 \h </w:instrText>
+            </w:r>
+            <w:r>
+              <w:rPr>
+                <w:noProof/>
+                <w:webHidden/>
+              </w:rPr>
+            </w:r>
+            <w:r>
+              <w:rPr>
+                <w:noProof/>
+                <w:webHidden/>
+              </w:rPr>
+              <w:fldChar w:fldCharType="separate"/>
+            </w:r>
+            <w:r>
+              <w:rPr>
+                <w:noProof/>
+                <w:webHidden/>
+              </w:rPr>
+              <w:t>11</w:t>
+            </w:r>
+            <w:r>
+              <w:rPr>
+                <w:noProof/>
+                <w:webHidden/>
+              </w:rPr>
+              <w:fldChar w:fldCharType="end"/>
+            </w:r>
+          </w:hyperlink>
+        </w:p>
+        <w:p>
+          <w:pPr>
+            <w:pStyle w:val="40"/>
+            <w:tabs>
+              <w:tab w:val="right" w:leader="dot" w:pos="8296"/>
+            </w:tabs>
+            <w:ind w:left="1320"/>
+            <w:rPr>
+              <w:rFonts w:asciiTheme="minorHAnsi" w:eastAsiaTheme="minorEastAsia" w:hAnsiTheme="minorHAnsi"/>
+              <w:noProof/>
+              <w:kern w:val="2"/>
+              <w:sz w:val="21"/>
+            </w:rPr>
+          </w:pPr>
+          <w:hyperlink w:anchor="_Toc435622917" w:history="1">
+            <w:r>
+              <w:rPr>
+                <w:rStyle w:val="a5"/>
+                <w:noProof/>
+              </w:rPr>
+              <w:t xml:space="preserve">2.3.2.1 </w:t>
+            </w:r>
+            <w:r>
+              <w:rPr>
+                <w:rStyle w:val="a5"/>
+                <w:rFonts w:hint="eastAsia"/>
+                <w:noProof/>
+              </w:rPr>
+              <w:t>功能介绍</w:t>
+            </w:r>
+            <w:r>
+              <w:rPr>
+                <w:noProof/>
+                <w:webHidden/>
+              </w:rPr>
+              <w:tab/>
+            </w:r>
+            <w:r>
+              <w:rPr>
+                <w:noProof/>
+                <w:webHidden/>
+              </w:rPr>
+              <w:fldChar w:fldCharType="begin"/>
+            </w:r>
+            <w:r>
+              <w:rPr>
+                <w:noProof/>
+                <w:webHidden/>
+              </w:rPr>
+              <w:instrText xml:space="preserve"> PAGEREF _Toc435622917 \h </w:instrText>
+            </w:r>
+            <w:r>
+              <w:rPr>
+                <w:noProof/>
+                <w:webHidden/>
+              </w:rPr>
+            </w:r>
+            <w:r>
+              <w:rPr>
+                <w:noProof/>
+                <w:webHidden/>
+              </w:rPr>
+              <w:fldChar w:fldCharType="separate"/>
+            </w:r>
+            <w:r>
+              <w:rPr>
+                <w:noProof/>
+                <w:webHidden/>
+              </w:rPr>
+              <w:t>11</w:t>
+            </w:r>
+            <w:r>
+              <w:rPr>
+                <w:noProof/>
+                <w:webHidden/>
+              </w:rPr>
+              <w:fldChar w:fldCharType="end"/>
+            </w:r>
+          </w:hyperlink>
+        </w:p>
+        <w:p>
+          <w:pPr>
+            <w:pStyle w:val="40"/>
+            <w:tabs>
+              <w:tab w:val="right" w:leader="dot" w:pos="8296"/>
+            </w:tabs>
+            <w:ind w:left="1320"/>
+            <w:rPr>
+              <w:rFonts w:asciiTheme="minorHAnsi" w:eastAsiaTheme="minorEastAsia" w:hAnsiTheme="minorHAnsi"/>
+              <w:noProof/>
+              <w:kern w:val="2"/>
+              <w:sz w:val="21"/>
+            </w:rPr>
+          </w:pPr>
+          <w:hyperlink w:anchor="_Toc435622918" w:history="1">
+            <w:r>
+              <w:rPr>
+                <w:rStyle w:val="a5"/>
+                <w:noProof/>
+              </w:rPr>
+              <w:t xml:space="preserve">2.3.2.1 </w:t>
+            </w:r>
+            <w:r>
+              <w:rPr>
+                <w:rStyle w:val="a5"/>
+                <w:rFonts w:hint="eastAsia"/>
+                <w:noProof/>
+              </w:rPr>
+              <w:t>功能点</w:t>
+            </w:r>
+            <w:r>
+              <w:rPr>
+                <w:noProof/>
+                <w:webHidden/>
+              </w:rPr>
+              <w:tab/>
+            </w:r>
+            <w:r>
+              <w:rPr>
+                <w:noProof/>
+                <w:webHidden/>
+              </w:rPr>
+              <w:fldChar w:fldCharType="begin"/>
+            </w:r>
+            <w:r>
+              <w:rPr>
+                <w:noProof/>
+                <w:webHidden/>
+              </w:rPr>
+              <w:instrText xml:space="preserve"> PAGEREF _Toc435622918 \h </w:instrText>
+            </w:r>
+            <w:r>
+              <w:rPr>
+                <w:noProof/>
+                <w:webHidden/>
+              </w:rPr>
+            </w:r>
+            <w:r>
+              <w:rPr>
+                <w:noProof/>
+                <w:webHidden/>
+              </w:rPr>
+              <w:fldChar w:fldCharType="separate"/>
+            </w:r>
+            <w:r>
+              <w:rPr>
+                <w:noProof/>
+                <w:webHidden/>
+              </w:rPr>
+              <w:t>11</w:t>
+            </w:r>
+            <w:r>
+              <w:rPr>
+                <w:noProof/>
+                <w:webHidden/>
+              </w:rPr>
+              <w:fldChar w:fldCharType="end"/>
+            </w:r>
+          </w:hyperlink>
+        </w:p>
+        <w:p>
+          <w:pPr>
+            <w:pStyle w:val="40"/>
+            <w:tabs>
+              <w:tab w:val="right" w:leader="dot" w:pos="8296"/>
+            </w:tabs>
+            <w:ind w:left="1320"/>
+            <w:rPr>
+              <w:rFonts w:asciiTheme="minorHAnsi" w:eastAsiaTheme="minorEastAsia" w:hAnsiTheme="minorHAnsi"/>
+              <w:noProof/>
+              <w:kern w:val="2"/>
+              <w:sz w:val="21"/>
+            </w:rPr>
+          </w:pPr>
+          <w:hyperlink w:anchor="_Toc435622919" w:history="1">
+            <w:r>
+              <w:rPr>
+                <w:rStyle w:val="a5"/>
+                <w:noProof/>
+              </w:rPr>
+              <w:t xml:space="preserve">2.3.2.1 </w:t>
+            </w:r>
+            <w:r>
+              <w:rPr>
+                <w:rStyle w:val="a5"/>
+                <w:rFonts w:hint="eastAsia"/>
+                <w:noProof/>
+              </w:rPr>
+              <w:t>业务约束</w:t>
+            </w:r>
+            <w:r>
+              <w:rPr>
+                <w:noProof/>
+                <w:webHidden/>
+              </w:rPr>
+              <w:tab/>
+            </w:r>
+            <w:r>
+              <w:rPr>
+                <w:noProof/>
+                <w:webHidden/>
+              </w:rPr>
+              <w:fldChar w:fldCharType="begin"/>
+            </w:r>
+            <w:r>
+              <w:rPr>
+                <w:noProof/>
+                <w:webHidden/>
+              </w:rPr>
+              <w:instrText xml:space="preserve"> PAGEREF _Toc435622919 \h </w:instrText>
+            </w:r>
+            <w:r>
+              <w:rPr>
+                <w:noProof/>
+                <w:webHidden/>
+              </w:rPr>
+            </w:r>
+            <w:r>
+              <w:rPr>
+                <w:noProof/>
+                <w:webHidden/>
+              </w:rPr>
+              <w:fldChar w:fldCharType="separate"/>
+            </w:r>
+            <w:r>
+              <w:rPr>
+                <w:noProof/>
+                <w:webHidden/>
+              </w:rPr>
+              <w:t>12</w:t>
+            </w:r>
+            <w:r>
+              <w:rPr>
+                <w:noProof/>
+                <w:webHidden/>
+              </w:rPr>
+              <w:fldChar w:fldCharType="end"/>
+            </w:r>
+          </w:hyperlink>
+        </w:p>
+        <w:p>
+          <w:pPr>
+            <w:pStyle w:val="40"/>
+            <w:tabs>
+              <w:tab w:val="right" w:leader="dot" w:pos="8296"/>
+            </w:tabs>
+            <w:ind w:left="1320"/>
+            <w:rPr>
+              <w:rFonts w:asciiTheme="minorHAnsi" w:eastAsiaTheme="minorEastAsia" w:hAnsiTheme="minorHAnsi"/>
+              <w:noProof/>
+              <w:kern w:val="2"/>
+              <w:sz w:val="21"/>
+            </w:rPr>
+          </w:pPr>
+          <w:hyperlink w:anchor="_Toc435622920" w:history="1">
+            <w:r>
+              <w:rPr>
+                <w:rStyle w:val="a5"/>
+                <w:noProof/>
+              </w:rPr>
+              <w:t>2.3.2.1</w:t>
+            </w:r>
+            <w:r>
+              <w:rPr>
+                <w:rStyle w:val="a5"/>
+                <w:rFonts w:hint="eastAsia"/>
+                <w:noProof/>
+              </w:rPr>
+              <w:t>数据约束</w:t>
+            </w:r>
+            <w:r>
+              <w:rPr>
+                <w:noProof/>
+                <w:webHidden/>
+              </w:rPr>
+              <w:tab/>
+            </w:r>
+            <w:r>
+              <w:rPr>
+                <w:noProof/>
+                <w:webHidden/>
+              </w:rPr>
+              <w:fldChar w:fldCharType="begin"/>
+            </w:r>
+            <w:r>
+              <w:rPr>
+                <w:noProof/>
+                <w:webHidden/>
+              </w:rPr>
+              <w:instrText xml:space="preserve"> PAGEREF _Toc435622920 \h </w:instrText>
+            </w:r>
+            <w:r>
+              <w:rPr>
+                <w:noProof/>
+                <w:webHidden/>
+              </w:rPr>
+            </w:r>
+            <w:r>
+              <w:rPr>
+                <w:noProof/>
+                <w:webHidden/>
+              </w:rPr>
+              <w:fldChar w:fldCharType="separate"/>
+            </w:r>
+            <w:r>
+              <w:rPr>
+                <w:noProof/>
+                <w:webHidden/>
+              </w:rPr>
+              <w:t>13</w:t>
+            </w:r>
+            <w:r>
+              <w:rPr>
+                <w:noProof/>
+                <w:webHidden/>
+              </w:rPr>
+              <w:fldChar w:fldCharType="end"/>
+            </w:r>
+          </w:hyperlink>
+        </w:p>
+        <w:p>
+          <w:pPr>
+            <w:pStyle w:val="40"/>
+            <w:tabs>
+              <w:tab w:val="right" w:leader="dot" w:pos="8296"/>
+            </w:tabs>
+            <w:ind w:left="1320"/>
+            <w:rPr>
+              <w:rFonts w:asciiTheme="minorHAnsi" w:eastAsiaTheme="minorEastAsia" w:hAnsiTheme="minorHAnsi"/>
+              <w:noProof/>
+              <w:kern w:val="2"/>
+              <w:sz w:val="21"/>
+            </w:rPr>
+          </w:pPr>
+          <w:hyperlink w:anchor="_Toc435622921" w:history="1">
+            <w:r>
+              <w:rPr>
+                <w:rStyle w:val="a5"/>
+                <w:noProof/>
+              </w:rPr>
+              <w:t xml:space="preserve">2.3.2.1 </w:t>
+            </w:r>
+            <w:r>
+              <w:rPr>
+                <w:rStyle w:val="a5"/>
+                <w:rFonts w:hint="eastAsia"/>
+                <w:noProof/>
+              </w:rPr>
+              <w:t>对应数据表</w:t>
+            </w:r>
+            <w:r>
+              <w:rPr>
+                <w:noProof/>
+                <w:webHidden/>
+              </w:rPr>
+              <w:tab/>
+            </w:r>
+            <w:r>
+              <w:rPr>
+                <w:noProof/>
+                <w:webHidden/>
+              </w:rPr>
+              <w:fldChar w:fldCharType="begin"/>
+            </w:r>
+            <w:r>
+              <w:rPr>
+                <w:noProof/>
+                <w:webHidden/>
+              </w:rPr>
+              <w:instrText xml:space="preserve"> PAGEREF _Toc435622921 \h </w:instrText>
+            </w:r>
+            <w:r>
+              <w:rPr>
+                <w:noProof/>
+                <w:webHidden/>
+              </w:rPr>
+            </w:r>
+            <w:r>
+              <w:rPr>
+                <w:noProof/>
+                <w:webHidden/>
+              </w:rPr>
+              <w:fldChar w:fldCharType="separate"/>
+            </w:r>
+            <w:r>
+              <w:rPr>
+                <w:noProof/>
+                <w:webHidden/>
+              </w:rPr>
+              <w:t>13</w:t>
+            </w:r>
+            <w:r>
+              <w:rPr>
+                <w:noProof/>
+                <w:webHidden/>
+              </w:rPr>
+              <w:fldChar w:fldCharType="end"/>
+            </w:r>
+          </w:hyperlink>
+        </w:p>
+        <w:p>
+          <w:pPr>
+            <w:pStyle w:val="20"/>
+            <w:tabs>
+              <w:tab w:val="right" w:leader="dot" w:pos="8296"/>
+            </w:tabs>
+            <w:ind w:left="440"/>
+            <w:rPr>
+              <w:rFonts w:asciiTheme="minorHAnsi" w:eastAsiaTheme="minorEastAsia" w:hAnsiTheme="minorHAnsi"/>
+              <w:noProof/>
+              <w:kern w:val="2"/>
+              <w:sz w:val="21"/>
+            </w:rPr>
+          </w:pPr>
+          <w:hyperlink w:anchor="_Toc435622922" w:history="1">
+            <w:r>
+              <w:rPr>
+                <w:rStyle w:val="a5"/>
+                <w:noProof/>
+              </w:rPr>
+              <w:t>2.4</w:t>
+            </w:r>
+            <w:r>
+              <w:rPr>
+                <w:rStyle w:val="a5"/>
+                <w:rFonts w:hint="eastAsia"/>
+                <w:noProof/>
+              </w:rPr>
+              <w:t>订单</w:t>
+            </w:r>
+            <w:r>
+              <w:rPr>
+                <w:noProof/>
+                <w:webHidden/>
+              </w:rPr>
+              <w:tab/>
+            </w:r>
+            <w:r>
+              <w:rPr>
+                <w:noProof/>
+                <w:webHidden/>
+              </w:rPr>
+              <w:fldChar w:fldCharType="begin"/>
+            </w:r>
+            <w:r>
+              <w:rPr>
+                <w:noProof/>
+                <w:webHidden/>
+              </w:rPr>
+              <w:instrText xml:space="preserve"> PAGEREF _Toc435622922 \h </w:instrText>
+            </w:r>
+            <w:r>
+              <w:rPr>
+                <w:noProof/>
+                <w:webHidden/>
+              </w:rPr>
+            </w:r>
+            <w:r>
+              <w:rPr>
+                <w:noProof/>
+                <w:webHidden/>
+              </w:rPr>
+              <w:fldChar w:fldCharType="separate"/>
+            </w:r>
+            <w:r>
+              <w:rPr>
+                <w:noProof/>
+                <w:webHidden/>
+              </w:rPr>
+              <w:t>14</w:t>
+            </w:r>
+            <w:r>
+              <w:rPr>
+                <w:noProof/>
+                <w:webHidden/>
+              </w:rPr>
+              <w:fldChar w:fldCharType="end"/>
+            </w:r>
+          </w:hyperlink>
+        </w:p>
+        <w:p>
+          <w:pPr>
+            <w:pStyle w:val="30"/>
+            <w:tabs>
+              <w:tab w:val="right" w:leader="dot" w:pos="8296"/>
+            </w:tabs>
+            <w:ind w:left="880"/>
+            <w:rPr>
+              <w:rFonts w:asciiTheme="minorHAnsi" w:eastAsiaTheme="minorEastAsia" w:hAnsiTheme="minorHAnsi"/>
+              <w:noProof/>
+              <w:kern w:val="2"/>
+              <w:sz w:val="21"/>
+            </w:rPr>
+          </w:pPr>
+          <w:hyperlink w:anchor="_Toc435622923" w:history="1">
+            <w:r>
+              <w:rPr>
+                <w:rStyle w:val="a5"/>
+                <w:noProof/>
+              </w:rPr>
+              <w:t xml:space="preserve">2.4.1 </w:t>
+            </w:r>
+            <w:r>
+              <w:rPr>
+                <w:rStyle w:val="a5"/>
+                <w:rFonts w:hint="eastAsia"/>
+                <w:noProof/>
+              </w:rPr>
+              <w:t>订单管理</w:t>
+            </w:r>
+            <w:r>
+              <w:rPr>
+                <w:noProof/>
+                <w:webHidden/>
+              </w:rPr>
+              <w:tab/>
+            </w:r>
+            <w:r>
+              <w:rPr>
+                <w:noProof/>
+                <w:webHidden/>
+              </w:rPr>
+              <w:fldChar w:fldCharType="begin"/>
+            </w:r>
+            <w:r>
+              <w:rPr>
+                <w:noProof/>
+                <w:webHidden/>
+              </w:rPr>
+              <w:instrText xml:space="preserve"> PAGEREF _Toc435622923 \h </w:instrText>
+            </w:r>
+            <w:r>
+              <w:rPr>
+                <w:noProof/>
+                <w:webHidden/>
+              </w:rPr>
+            </w:r>
+            <w:r>
+              <w:rPr>
+                <w:noProof/>
+                <w:webHidden/>
+              </w:rPr>
+              <w:fldChar w:fldCharType="separate"/>
+            </w:r>
+            <w:r>
+              <w:rPr>
+                <w:noProof/>
+                <w:webHidden/>
+              </w:rPr>
+              <w:t>14</w:t>
+            </w:r>
+            <w:r>
+              <w:rPr>
+                <w:noProof/>
+                <w:webHidden/>
+              </w:rPr>
+              <w:fldChar w:fldCharType="end"/>
+            </w:r>
+          </w:hyperlink>
+        </w:p>
+        <w:p>
+          <w:pPr>
+            <w:pStyle w:val="40"/>
+            <w:tabs>
+              <w:tab w:val="right" w:leader="dot" w:pos="8296"/>
+            </w:tabs>
+            <w:ind w:left="1320"/>
+            <w:rPr>
+              <w:rFonts w:asciiTheme="minorHAnsi" w:eastAsiaTheme="minorEastAsia" w:hAnsiTheme="minorHAnsi"/>
+              <w:noProof/>
+              <w:kern w:val="2"/>
+              <w:sz w:val="21"/>
+            </w:rPr>
+          </w:pPr>
+          <w:hyperlink w:anchor="_Toc435622924" w:history="1">
+            <w:r>
+              <w:rPr>
+                <w:rStyle w:val="a5"/>
+                <w:noProof/>
+              </w:rPr>
+              <w:t xml:space="preserve">2.4.1.1 </w:t>
+            </w:r>
+            <w:r>
+              <w:rPr>
+                <w:rStyle w:val="a5"/>
+                <w:rFonts w:hint="eastAsia"/>
+                <w:noProof/>
+              </w:rPr>
+              <w:t>功能介绍</w:t>
+            </w:r>
+            <w:r>
+              <w:rPr>
+                <w:noProof/>
+                <w:webHidden/>
+              </w:rPr>
+              <w:tab/>
+            </w:r>
+            <w:r>
+              <w:rPr>
+                <w:noProof/>
+                <w:webHidden/>
+              </w:rPr>
+              <w:fldChar w:fldCharType="begin"/>
+            </w:r>
+            <w:r>
+              <w:rPr>
+                <w:noProof/>
+                <w:webHidden/>
+              </w:rPr>
+              <w:instrText xml:space="preserve"> PAGEREF _Toc435622924 \h </w:instrText>
+            </w:r>
+            <w:r>
+              <w:rPr>
+                <w:noProof/>
+                <w:webHidden/>
+              </w:rPr>
+            </w:r>
+            <w:r>
+              <w:rPr>
+                <w:noProof/>
+                <w:webHidden/>
+              </w:rPr>
+              <w:fldChar w:fldCharType="separate"/>
+            </w:r>
+            <w:r>
+              <w:rPr>
+                <w:noProof/>
+                <w:webHidden/>
+              </w:rPr>
+              <w:t>14</w:t>
+            </w:r>
+            <w:r>
+              <w:rPr>
+                <w:noProof/>
+                <w:webHidden/>
+              </w:rPr>
+              <w:fldChar w:fldCharType="end"/>
+            </w:r>
+          </w:hyperlink>
+        </w:p>
+        <w:p>
+          <w:pPr>
+            <w:pStyle w:val="40"/>
+            <w:tabs>
+              <w:tab w:val="right" w:leader="dot" w:pos="8296"/>
+            </w:tabs>
+            <w:ind w:left="1320"/>
+            <w:rPr>
+              <w:rFonts w:asciiTheme="minorHAnsi" w:eastAsiaTheme="minorEastAsia" w:hAnsiTheme="minorHAnsi"/>
+              <w:noProof/>
+              <w:kern w:val="2"/>
+              <w:sz w:val="21"/>
+            </w:rPr>
+          </w:pPr>
+          <w:hyperlink w:anchor="_Toc435622925" w:history="1">
+            <w:r>
+              <w:rPr>
+                <w:rStyle w:val="a5"/>
+                <w:noProof/>
+              </w:rPr>
+              <w:t xml:space="preserve">2.4.1.2 </w:t>
+            </w:r>
+            <w:r>
+              <w:rPr>
+                <w:rStyle w:val="a5"/>
+                <w:rFonts w:hint="eastAsia"/>
+                <w:noProof/>
+              </w:rPr>
+              <w:t>功能点</w:t>
+            </w:r>
+            <w:r>
+              <w:rPr>
+                <w:noProof/>
+                <w:webHidden/>
+              </w:rPr>
+              <w:tab/>
+            </w:r>
+            <w:r>
+              <w:rPr>
+                <w:noProof/>
+                <w:webHidden/>
+              </w:rPr>
+              <w:fldChar w:fldCharType="begin"/>
+            </w:r>
+            <w:r>
+              <w:rPr>
+                <w:noProof/>
+                <w:webHidden/>
+              </w:rPr>
+              <w:instrText xml:space="preserve"> PAGEREF _Toc435622925 \h </w:instrText>
+            </w:r>
+            <w:r>
+              <w:rPr>
+                <w:noProof/>
+                <w:webHidden/>
+              </w:rPr>
+            </w:r>
+            <w:r>
+              <w:rPr>
+                <w:noProof/>
+                <w:webHidden/>
+              </w:rPr>
+              <w:fldChar w:fldCharType="separate"/>
+            </w:r>
+            <w:r>
+              <w:rPr>
+                <w:noProof/>
+                <w:webHidden/>
+              </w:rPr>
+              <w:t>14</w:t>
+            </w:r>
+            <w:r>
+              <w:rPr>
+                <w:noProof/>
+                <w:webHidden/>
+              </w:rPr>
+              <w:fldChar w:fldCharType="end"/>
+            </w:r>
+          </w:hyperlink>
+        </w:p>
+        <w:p>
+          <w:pPr>
+            <w:pStyle w:val="40"/>
+            <w:tabs>
+              <w:tab w:val="right" w:leader="dot" w:pos="8296"/>
+            </w:tabs>
+            <w:ind w:left="1320"/>
+            <w:rPr>
+              <w:rFonts w:asciiTheme="minorHAnsi" w:eastAsiaTheme="minorEastAsia" w:hAnsiTheme="minorHAnsi"/>
+              <w:noProof/>
+              <w:kern w:val="2"/>
+              <w:sz w:val="21"/>
+            </w:rPr>
+          </w:pPr>
+          <w:hyperlink w:anchor="_Toc435622926" w:history="1">
+            <w:r>
+              <w:rPr>
+                <w:rStyle w:val="a5"/>
+                <w:noProof/>
+              </w:rPr>
+              <w:t xml:space="preserve">2.4.1.3 </w:t>
+            </w:r>
+            <w:r>
+              <w:rPr>
+                <w:rStyle w:val="a5"/>
+                <w:rFonts w:hint="eastAsia"/>
+                <w:noProof/>
+              </w:rPr>
+              <w:t>业务约束</w:t>
+            </w:r>
+            <w:r>
+              <w:rPr>
+                <w:noProof/>
+                <w:webHidden/>
+              </w:rPr>
+              <w:tab/>
+            </w:r>
+            <w:r>
+              <w:rPr>
+                <w:noProof/>
+                <w:webHidden/>
+              </w:rPr>
+              <w:fldChar w:fldCharType="begin"/>
+            </w:r>
+            <w:r>
+              <w:rPr>
+                <w:noProof/>
+                <w:webHidden/>
+              </w:rPr>
+              <w:instrText xml:space="preserve"> PAGEREF _Toc435622926 \h </w:instrText>
+            </w:r>
+            <w:r>
+              <w:rPr>
+                <w:noProof/>
+                <w:webHidden/>
+              </w:rPr>
+            </w:r>
+            <w:r>
+              <w:rPr>
+                <w:noProof/>
+                <w:webHidden/>
+              </w:rPr>
+              <w:fldChar w:fldCharType="separate"/>
+            </w:r>
+            <w:r>
+              <w:rPr>
+                <w:noProof/>
+                <w:webHidden/>
+              </w:rPr>
+              <w:t>15</w:t>
+            </w:r>
+            <w:r>
+              <w:rPr>
+                <w:noProof/>
+                <w:webHidden/>
+              </w:rPr>
+              <w:fldChar w:fldCharType="end"/>
+            </w:r>
+          </w:hyperlink>
+        </w:p>
+        <w:p>
+          <w:pPr>
+            <w:pStyle w:val="40"/>
+            <w:tabs>
+              <w:tab w:val="right" w:leader="dot" w:pos="8296"/>
+            </w:tabs>
+            <w:ind w:left="1320"/>
+            <w:rPr>
+              <w:rFonts w:asciiTheme="minorHAnsi" w:eastAsiaTheme="minorEastAsia" w:hAnsiTheme="minorHAnsi"/>
+              <w:noProof/>
+              <w:kern w:val="2"/>
+              <w:sz w:val="21"/>
+            </w:rPr>
+          </w:pPr>
+          <w:hyperlink w:anchor="_Toc435622927" w:history="1">
+            <w:r>
+              <w:rPr>
+                <w:rStyle w:val="a5"/>
+                <w:noProof/>
+              </w:rPr>
+              <w:t xml:space="preserve">2.4.1.4 </w:t>
+            </w:r>
+            <w:r>
+              <w:rPr>
+                <w:rStyle w:val="a5"/>
+                <w:rFonts w:hint="eastAsia"/>
+                <w:noProof/>
+              </w:rPr>
+              <w:t>数据约束</w:t>
+            </w:r>
+            <w:r>
+              <w:rPr>
+                <w:noProof/>
+                <w:webHidden/>
+              </w:rPr>
+              <w:tab/>
+            </w:r>
+            <w:r>
+              <w:rPr>
+                <w:noProof/>
+                <w:webHidden/>
+              </w:rPr>
+              <w:fldChar w:fldCharType="begin"/>
+            </w:r>
+            <w:r>
+              <w:rPr>
+                <w:noProof/>
+                <w:webHidden/>
+              </w:rPr>
+              <w:instrText xml:space="preserve"> PAGEREF _Toc435622927 \h </w:instrText>
+            </w:r>
+            <w:r>
+              <w:rPr>
+                <w:noProof/>
+                <w:webHidden/>
+              </w:rPr>
+            </w:r>
+            <w:r>
+              <w:rPr>
+                <w:noProof/>
+                <w:webHidden/>
+              </w:rPr>
+              <w:fldChar w:fldCharType="separate"/>
+            </w:r>
+            <w:r>
+              <w:rPr>
+                <w:noProof/>
+                <w:webHidden/>
+              </w:rPr>
+              <w:t>15</w:t>
+            </w:r>
+            <w:r>
+              <w:rPr>
+                <w:noProof/>
+                <w:webHidden/>
+              </w:rPr>
+              <w:fldChar w:fldCharType="end"/>
+            </w:r>
+          </w:hyperlink>
+        </w:p>
+        <w:p>
+          <w:pPr>
+            <w:pStyle w:val="40"/>
+            <w:tabs>
+              <w:tab w:val="right" w:leader="dot" w:pos="8296"/>
+            </w:tabs>
+            <w:ind w:left="1320"/>
+            <w:rPr>
+              <w:rFonts w:asciiTheme="minorHAnsi" w:eastAsiaTheme="minorEastAsia" w:hAnsiTheme="minorHAnsi"/>
+              <w:noProof/>
+              <w:kern w:val="2"/>
+              <w:sz w:val="21"/>
+            </w:rPr>
+          </w:pPr>
+          <w:hyperlink w:anchor="_Toc435622928" w:history="1">
+            <w:r>
+              <w:rPr>
+                <w:rStyle w:val="a5"/>
+                <w:noProof/>
+              </w:rPr>
+              <w:t xml:space="preserve">2.4.1.5 </w:t>
+            </w:r>
+            <w:r>
+              <w:rPr>
+                <w:rStyle w:val="a5"/>
+                <w:rFonts w:hint="eastAsia"/>
+                <w:noProof/>
+              </w:rPr>
+              <w:t>对应数据表</w:t>
+            </w:r>
+            <w:r>
+              <w:rPr>
+                <w:noProof/>
+                <w:webHidden/>
+              </w:rPr>
+              <w:tab/>
+            </w:r>
+            <w:r>
+              <w:rPr>
+                <w:noProof/>
+                <w:webHidden/>
+              </w:rPr>
+              <w:fldChar w:fldCharType="begin"/>
+            </w:r>
+            <w:r>
+              <w:rPr>
+                <w:noProof/>
+                <w:webHidden/>
+              </w:rPr>
+              <w:instrText xml:space="preserve"> PAGEREF _Toc435622928 \h </w:instrText>
+            </w:r>
+            <w:r>
+              <w:rPr>
+                <w:noProof/>
+                <w:webHidden/>
+              </w:rPr>
+            </w:r>
+            <w:r>
+              <w:rPr>
+                <w:noProof/>
+                <w:webHidden/>
+              </w:rPr>
+              <w:fldChar w:fldCharType="separate"/>
+            </w:r>
+            <w:r>
+              <w:rPr>
+                <w:noProof/>
+                <w:webHidden/>
+              </w:rPr>
+              <w:t>15</w:t>
             </w:r>
             <w:r>
               <w:rPr>
@@ -2478,14 +3578,13 @@
         </w:rPr>
       </w:pPr>
       <w:bookmarkStart w:id="2" w:name="_Toc434931131"/>
-      <w:bookmarkStart w:id="3" w:name="_Toc435435829"/>
+      <w:bookmarkStart w:id="3" w:name="_Toc435622886"/>
       <w:r>
         <w:rPr>
           <w:rStyle w:val="3Char"/>
           <w:rFonts w:hint="eastAsia"/>
           <w:sz w:val="44"/>
         </w:rPr>
-        <w:lastRenderedPageBreak/>
         <w:t>1.</w:t>
       </w:r>
       <w:r>
@@ -2504,7 +3603,7 @@
         <w:pStyle w:val="2"/>
       </w:pPr>
       <w:bookmarkStart w:id="4" w:name="_Toc434931132"/>
-      <w:bookmarkStart w:id="5" w:name="_Toc435435830"/>
+      <w:bookmarkStart w:id="5" w:name="_Toc435622887"/>
       <w:r>
         <w:rPr>
           <w:rFonts w:hint="eastAsia"/>
@@ -2553,7 +3652,7 @@
         <w:pStyle w:val="1"/>
       </w:pPr>
       <w:bookmarkStart w:id="6" w:name="_Toc434931133"/>
-      <w:bookmarkStart w:id="7" w:name="_Toc435435831"/>
+      <w:bookmarkStart w:id="7" w:name="_Toc435622888"/>
       <w:r>
         <w:rPr>
           <w:rFonts w:hint="eastAsia"/>
@@ -2581,7 +3680,7 @@
         <w:pStyle w:val="2"/>
       </w:pPr>
       <w:bookmarkStart w:id="8" w:name="_Toc434931134"/>
-      <w:bookmarkStart w:id="9" w:name="_Toc435435832"/>
+      <w:bookmarkStart w:id="9" w:name="_Toc435622889"/>
       <w:r>
         <w:rPr>
           <w:rFonts w:hint="eastAsia"/>
@@ -2602,7 +3701,7 @@
         <w:pStyle w:val="3"/>
       </w:pPr>
       <w:bookmarkStart w:id="10" w:name="_Toc434931135"/>
-      <w:bookmarkStart w:id="11" w:name="_Toc435435833"/>
+      <w:bookmarkStart w:id="11" w:name="_Toc435622890"/>
       <w:r>
         <w:rPr>
           <w:rFonts w:hint="eastAsia"/>
@@ -2634,7 +3733,7 @@
       <w:pPr>
         <w:pStyle w:val="4"/>
       </w:pPr>
-      <w:bookmarkStart w:id="12" w:name="_Toc435435834"/>
+      <w:bookmarkStart w:id="12" w:name="_Toc435622891"/>
       <w:r>
         <w:rPr>
           <w:rFonts w:hint="eastAsia"/>
@@ -2679,7 +3778,7 @@
       <w:pPr>
         <w:pStyle w:val="4"/>
       </w:pPr>
-      <w:bookmarkStart w:id="13" w:name="_Toc435435835"/>
+      <w:bookmarkStart w:id="13" w:name="_Toc435622892"/>
       <w:r>
         <w:rPr>
           <w:rFonts w:hint="eastAsia"/>
@@ -2835,7 +3934,7 @@
       <w:pPr>
         <w:pStyle w:val="4"/>
       </w:pPr>
-      <w:bookmarkStart w:id="14" w:name="_Toc435435836"/>
+      <w:bookmarkStart w:id="14" w:name="_Toc435622893"/>
       <w:r>
         <w:rPr>
           <w:rFonts w:hint="eastAsia"/>
@@ -2851,6 +3950,11 @@
       <w:bookmarkEnd w:id="14"/>
     </w:p>
     <w:p>
+      <w:pPr>
+        <w:rPr>
+          <w:rFonts w:hint="eastAsia"/>
+        </w:rPr>
+      </w:pPr>
       <w:r>
         <w:rPr>
           <w:rFonts w:hint="eastAsia"/>
@@ -2865,10 +3969,56 @@
       </w:r>
     </w:p>
     <w:p>
+      <w:r>
+        <w:rPr>
+          <w:rFonts w:hint="eastAsia"/>
+        </w:rPr>
+        <w:tab/>
+      </w:r>
+      <w:r>
+        <w:rPr>
+          <w:rFonts w:hint="eastAsia"/>
+          <w:b/>
+        </w:rPr>
+        <w:t>系统需要默认拥有几个角色，是系统级别的</w:t>
+      </w:r>
+      <w:r>
+        <w:rPr>
+          <w:rFonts w:hint="eastAsia"/>
+        </w:rPr>
+        <w:t>，包括：超级管理员、代理、财务管理员</w:t>
+      </w:r>
+      <w:r>
+        <w:rPr>
+          <w:rFonts w:hint="eastAsia"/>
+        </w:rPr>
+        <w:t>（由于当前的订单中拥有审批功能，且在审批中涉及到的角色是财务管理员和代理，是固定这两个角色可以对订单进行操作，所以需要初始化，</w:t>
+      </w:r>
+      <w:r>
+        <w:rPr>
+          <w:rFonts w:hint="eastAsia"/>
+          <w:b/>
+        </w:rPr>
+        <w:t>否则</w:t>
+      </w:r>
+      <w:r>
+        <w:rPr>
+          <w:rFonts w:hint="eastAsia"/>
+        </w:rPr>
+        <w:t>订单无法正常进行审批流程）</w:t>
+      </w:r>
+      <w:r>
+        <w:rPr>
+          <w:rFonts w:hint="eastAsia"/>
+        </w:rPr>
+        <w:t>。</w:t>
+      </w:r>
+    </w:p>
+    <w:p>
       <w:pPr>
         <w:pStyle w:val="4"/>
       </w:pPr>
-      <w:bookmarkStart w:id="15" w:name="_Toc435435837"/>
+      <w:bookmarkStart w:id="15" w:name="_Toc435622894"/>
       <w:r>
         <w:rPr>
           <w:rFonts w:hint="eastAsia"/>
@@ -2941,7 +4091,7 @@
       <w:pPr>
         <w:pStyle w:val="4"/>
       </w:pPr>
-      <w:bookmarkStart w:id="16" w:name="_Toc435435838"/>
+      <w:bookmarkStart w:id="16" w:name="_Toc435622895"/>
       <w:r>
         <w:rPr>
           <w:rFonts w:hint="eastAsia"/>
@@ -3015,339 +4165,338 @@
         <w:pStyle w:val="3"/>
       </w:pPr>
       <w:bookmarkStart w:id="17" w:name="_Toc434931136"/>
-      <w:bookmarkStart w:id="18" w:name="_Toc435435839"/>
+      <w:bookmarkStart w:id="18" w:name="_Toc435622896"/>
+      <w:r>
+        <w:rPr>
+          <w:rFonts w:hint="eastAsia"/>
+        </w:rPr>
+        <w:t xml:space="preserve">2.1.2 </w:t>
+      </w:r>
+      <w:r>
+        <w:rPr>
+          <w:rFonts w:hint="eastAsia"/>
+        </w:rPr>
+        <w:t>权限</w:t>
+      </w:r>
+      <w:bookmarkEnd w:id="17"/>
+      <w:r>
+        <w:rPr>
+          <w:rFonts w:hint="eastAsia"/>
+        </w:rPr>
+        <w:t>管理</w:t>
+      </w:r>
+      <w:bookmarkEnd w:id="18"/>
+    </w:p>
+    <w:p>
+      <w:pPr>
+        <w:pStyle w:val="4"/>
+      </w:pPr>
+      <w:bookmarkStart w:id="19" w:name="_Toc435622897"/>
+      <w:r>
+        <w:rPr>
+          <w:rFonts w:hint="eastAsia"/>
+        </w:rPr>
+        <w:t xml:space="preserve">2.1.2.1 </w:t>
+      </w:r>
+      <w:r>
+        <w:rPr>
+          <w:rFonts w:hint="eastAsia"/>
+        </w:rPr>
+        <w:t>功能介绍</w:t>
+      </w:r>
+      <w:bookmarkEnd w:id="19"/>
+    </w:p>
+    <w:p>
+      <w:r>
+        <w:rPr>
+          <w:rFonts w:hint="eastAsia"/>
+        </w:rPr>
+        <w:tab/>
+      </w:r>
+      <w:r>
+        <w:rPr>
+          <w:rFonts w:hint="eastAsia"/>
+        </w:rPr>
+        <w:t>权限</w:t>
+      </w:r>
+      <w:r>
+        <w:rPr>
+          <w:rFonts w:hint="eastAsia"/>
+        </w:rPr>
+        <w:t>管理也是作为整个后台信息管理平台的底层支撑的模块，</w:t>
+      </w:r>
+      <w:r>
+        <w:rPr>
+          <w:rFonts w:hint="eastAsia"/>
+        </w:rPr>
+        <w:t>权限管理主要负责对整个后台信息管理平台的所有模块进</w:t>
+      </w:r>
+      <w:r>
+        <w:rPr>
+          <w:rFonts w:hint="eastAsia"/>
+        </w:rPr>
+        <w:t>行统一管理。</w:t>
+      </w:r>
+    </w:p>
+    <w:p>
+      <w:pPr>
+        <w:pStyle w:val="4"/>
+      </w:pPr>
+      <w:bookmarkStart w:id="20" w:name="_Toc435622898"/>
+      <w:r>
+        <w:rPr>
+          <w:rFonts w:hint="eastAsia"/>
+        </w:rPr>
+        <w:t>2.1.</w:t>
+      </w:r>
+      <w:r>
+        <w:rPr>
+          <w:rFonts w:hint="eastAsia"/>
+        </w:rPr>
+        <w:t>2</w:t>
+      </w:r>
+      <w:r>
+        <w:rPr>
+          <w:rFonts w:hint="eastAsia"/>
+        </w:rPr>
+        <w:t xml:space="preserve">.2 </w:t>
+      </w:r>
+      <w:r>
+        <w:rPr>
+          <w:rFonts w:hint="eastAsia"/>
+        </w:rPr>
+        <w:t>功能点</w:t>
+      </w:r>
+      <w:bookmarkEnd w:id="20"/>
+    </w:p>
+    <w:p>
+      <w:r>
+        <w:rPr>
+          <w:rFonts w:hint="eastAsia"/>
+        </w:rPr>
+        <w:tab/>
+      </w:r>
+      <w:r>
+        <w:rPr>
+          <w:rFonts w:hint="eastAsia"/>
+        </w:rPr>
+        <w:t>①新建权限，权限</w:t>
+      </w:r>
+      <w:r>
+        <w:rPr>
+          <w:rFonts w:hint="eastAsia"/>
+        </w:rPr>
+        <w:t>可以进行新建的数据有：权限编码、权限名称、选择权限的上级权限</w:t>
+      </w:r>
+      <w:r>
+        <w:rPr>
+          <w:rFonts w:hint="eastAsia"/>
+        </w:rPr>
+        <w:t>、权限</w:t>
+      </w:r>
+      <w:r>
+        <w:rPr>
+          <w:rFonts w:hint="eastAsia"/>
+        </w:rPr>
+        <w:t>url</w:t>
+      </w:r>
+      <w:r>
+        <w:rPr>
+          <w:rFonts w:hint="eastAsia"/>
+        </w:rPr>
+        <w:t>（当前权限对应的功能模块的访问路径）</w:t>
+      </w:r>
+      <w:r>
+        <w:rPr>
+          <w:rFonts w:hint="eastAsia"/>
+        </w:rPr>
+        <w:t>、权限图片（由于权限最后是以菜单的形式展现出来的，所以在系统的页面设计中，每个模块都有自己的显示图标）</w:t>
+      </w:r>
+      <w:r>
+        <w:rPr>
+          <w:rFonts w:hint="eastAsia"/>
+        </w:rPr>
+        <w:t>、是否启用</w:t>
+      </w:r>
+      <w:r>
+        <w:rPr>
+          <w:rFonts w:hint="eastAsia"/>
+        </w:rPr>
+        <w:t>（当前权限是否为可用状态，与删除不同，“启用”和“不启用”这两种状态是可以切换的，而删除操作是不可以进行恢复的）</w:t>
+      </w:r>
+      <w:r>
+        <w:rPr>
+          <w:rFonts w:hint="eastAsia"/>
+        </w:rPr>
+        <w:t>。</w:t>
+      </w:r>
+    </w:p>
+    <w:p>
+      <w:r>
+        <w:rPr>
+          <w:rFonts w:hint="eastAsia"/>
+        </w:rPr>
+        <w:tab/>
+      </w:r>
+      <w:r>
+        <w:rPr>
+          <w:rFonts w:hint="eastAsia"/>
+        </w:rPr>
+        <w:t>②修改权限，权限可以进行修改维护的数据有：权限名称、选择权限的上级权限、权限</w:t>
+      </w:r>
+      <w:r>
+        <w:rPr>
+          <w:rFonts w:hint="eastAsia"/>
+        </w:rPr>
+        <w:t>url</w:t>
+      </w:r>
+      <w:r>
+        <w:rPr>
+          <w:rFonts w:hint="eastAsia"/>
+        </w:rPr>
+        <w:t>、权限图片以及权限的是否启用状态。</w:t>
+      </w:r>
+    </w:p>
+    <w:p>
+      <w:r>
+        <w:rPr>
+          <w:rFonts w:hint="eastAsia"/>
+        </w:rPr>
+        <w:tab/>
+      </w:r>
+      <w:r>
+        <w:rPr>
+          <w:rFonts w:hint="eastAsia"/>
+        </w:rPr>
+        <w:t>③删除权限，权限可以被删除，但由于权限管理也是系统支撑模块，所以权限数据也有系统级的数据，这种权限数据是不可以被删除的，如果选择系统数据进行删除操作时则要进行提示。</w:t>
+      </w:r>
+    </w:p>
+    <w:p>
+      <w:r>
+        <w:rPr>
+          <w:rFonts w:hint="eastAsia"/>
+        </w:rPr>
+        <w:tab/>
+      </w:r>
+      <w:r>
+        <w:rPr>
+          <w:rFonts w:hint="eastAsia"/>
+        </w:rPr>
+        <w:t>④批量删除权限，选中多个权限可以被批量删除，若在选中的待删除数据中有系统数据，则要对第一个被识别到的权限数据进行提示。</w:t>
+      </w:r>
+    </w:p>
+    <w:p>
+      <w:pPr>
+        <w:pStyle w:val="4"/>
+      </w:pPr>
+      <w:bookmarkStart w:id="21" w:name="_Toc435622899"/>
       <w:r>
         <w:rPr>
           <w:rFonts w:hint="eastAsia"/>
         </w:rPr>
         <w:lastRenderedPageBreak/>
-        <w:t xml:space="preserve">2.1.2 </w:t>
-      </w:r>
-      <w:r>
-        <w:rPr>
-          <w:rFonts w:hint="eastAsia"/>
-        </w:rPr>
-        <w:t>权限</w:t>
-      </w:r>
-      <w:bookmarkEnd w:id="17"/>
-      <w:r>
-        <w:rPr>
-          <w:rFonts w:hint="eastAsia"/>
-        </w:rPr>
-        <w:t>管理</w:t>
-      </w:r>
-      <w:bookmarkEnd w:id="18"/>
+        <w:t xml:space="preserve">2.1.2.3 </w:t>
+      </w:r>
+      <w:r>
+        <w:rPr>
+          <w:rFonts w:hint="eastAsia"/>
+        </w:rPr>
+        <w:t>业务约束</w:t>
+      </w:r>
+      <w:bookmarkEnd w:id="21"/>
+    </w:p>
+    <w:p>
+      <w:r>
+        <w:rPr>
+          <w:rFonts w:hint="eastAsia"/>
+        </w:rPr>
+        <w:tab/>
+      </w:r>
+      <w:r>
+        <w:rPr>
+          <w:rFonts w:hint="eastAsia"/>
+        </w:rPr>
+        <w:t>权限管理和角色管理</w:t>
+      </w:r>
+      <w:r>
+        <w:rPr>
+          <w:rFonts w:hint="eastAsia"/>
+        </w:rPr>
+        <w:t>是有关联的，所以在对权限进行数据操作时要考虑对角色管理的业务影响</w:t>
+      </w:r>
+      <w:r>
+        <w:rPr>
+          <w:rFonts w:hint="eastAsia"/>
+        </w:rPr>
+        <w:t>。</w:t>
+      </w:r>
     </w:p>
     <w:p>
       <w:pPr>
         <w:pStyle w:val="4"/>
       </w:pPr>
-      <w:bookmarkStart w:id="19" w:name="_Toc435435840"/>
-      <w:r>
-        <w:rPr>
-          <w:rFonts w:hint="eastAsia"/>
-        </w:rPr>
-        <w:t xml:space="preserve">2.1.2.1 </w:t>
-      </w:r>
-      <w:r>
-        <w:rPr>
-          <w:rFonts w:hint="eastAsia"/>
-        </w:rPr>
-        <w:t>功能介绍</w:t>
-      </w:r>
-      <w:bookmarkEnd w:id="19"/>
-    </w:p>
-    <w:p>
-      <w:r>
-        <w:rPr>
-          <w:rFonts w:hint="eastAsia"/>
-        </w:rPr>
-        <w:tab/>
-      </w:r>
-      <w:r>
-        <w:rPr>
-          <w:rFonts w:hint="eastAsia"/>
-        </w:rPr>
-        <w:t>权限</w:t>
-      </w:r>
-      <w:r>
-        <w:rPr>
-          <w:rFonts w:hint="eastAsia"/>
-        </w:rPr>
-        <w:t>管理也是作为整个后台信息管理平台的底层支撑的模块，</w:t>
-      </w:r>
-      <w:r>
-        <w:rPr>
-          <w:rFonts w:hint="eastAsia"/>
-        </w:rPr>
-        <w:t>权限管理主要负责对整个后台信息管理平台的所有模块进</w:t>
-      </w:r>
-      <w:r>
-        <w:rPr>
-          <w:rFonts w:hint="eastAsia"/>
-        </w:rPr>
-        <w:t>行统一管理。</w:t>
+      <w:bookmarkStart w:id="22" w:name="_Toc435622900"/>
+      <w:r>
+        <w:rPr>
+          <w:rFonts w:hint="eastAsia"/>
+        </w:rPr>
+        <w:t xml:space="preserve">2.1.2.4 </w:t>
+      </w:r>
+      <w:r>
+        <w:rPr>
+          <w:rFonts w:hint="eastAsia"/>
+        </w:rPr>
+        <w:t>数据约束</w:t>
+      </w:r>
+      <w:bookmarkEnd w:id="22"/>
+    </w:p>
+    <w:p>
+      <w:r>
+        <w:rPr>
+          <w:rFonts w:hint="eastAsia"/>
+        </w:rPr>
+        <w:tab/>
+      </w:r>
+      <w:r>
+        <w:rPr>
+          <w:rFonts w:hint="eastAsia"/>
+        </w:rPr>
+        <w:t>权限编码是在全表中唯一的。</w:t>
+      </w:r>
+    </w:p>
+    <w:p>
+      <w:r>
+        <w:rPr>
+          <w:rFonts w:hint="eastAsia"/>
+        </w:rPr>
+        <w:tab/>
+      </w:r>
+      <w:r>
+        <w:rPr>
+          <w:rFonts w:hint="eastAsia"/>
+        </w:rPr>
+        <w:t>权限名称是在全表中唯一的。</w:t>
+      </w:r>
+    </w:p>
+    <w:p>
+      <w:r>
+        <w:rPr>
+          <w:rFonts w:hint="eastAsia"/>
+        </w:rPr>
+        <w:tab/>
+      </w:r>
+      <w:r>
+        <w:rPr>
+          <w:rFonts w:hint="eastAsia"/>
+        </w:rPr>
+        <w:t>由于权限是树形结构，则权限表中有系统初始化的权限根节点，一级权限则属于权限根节点的下级节点。</w:t>
       </w:r>
     </w:p>
     <w:p>
       <w:pPr>
         <w:pStyle w:val="4"/>
       </w:pPr>
-      <w:bookmarkStart w:id="20" w:name="_Toc435435841"/>
-      <w:r>
-        <w:rPr>
-          <w:rFonts w:hint="eastAsia"/>
-        </w:rPr>
-        <w:t>2.1.</w:t>
-      </w:r>
-      <w:r>
-        <w:rPr>
-          <w:rFonts w:hint="eastAsia"/>
-        </w:rPr>
-        <w:t>2</w:t>
-      </w:r>
-      <w:r>
-        <w:rPr>
-          <w:rFonts w:hint="eastAsia"/>
-        </w:rPr>
-        <w:t xml:space="preserve">.2 </w:t>
-      </w:r>
-      <w:r>
-        <w:rPr>
-          <w:rFonts w:hint="eastAsia"/>
-        </w:rPr>
-        <w:t>功能点</w:t>
-      </w:r>
-      <w:bookmarkEnd w:id="20"/>
-    </w:p>
-    <w:p>
-      <w:r>
-        <w:rPr>
-          <w:rFonts w:hint="eastAsia"/>
-        </w:rPr>
-        <w:tab/>
-      </w:r>
-      <w:r>
-        <w:rPr>
-          <w:rFonts w:hint="eastAsia"/>
-        </w:rPr>
-        <w:t>①新建权限，权限</w:t>
-      </w:r>
-      <w:r>
-        <w:rPr>
-          <w:rFonts w:hint="eastAsia"/>
-        </w:rPr>
-        <w:t>可以进行新建的数据有：权限编码、权限名称、选择权限的上级权限</w:t>
-      </w:r>
-      <w:r>
-        <w:rPr>
-          <w:rFonts w:hint="eastAsia"/>
-        </w:rPr>
-        <w:t>、权限</w:t>
-      </w:r>
-      <w:r>
-        <w:rPr>
-          <w:rFonts w:hint="eastAsia"/>
-        </w:rPr>
-        <w:t>url</w:t>
-      </w:r>
-      <w:r>
-        <w:rPr>
-          <w:rFonts w:hint="eastAsia"/>
-        </w:rPr>
-        <w:t>（当前权限对应的功能模块的访问路径）</w:t>
-      </w:r>
-      <w:r>
-        <w:rPr>
-          <w:rFonts w:hint="eastAsia"/>
-        </w:rPr>
-        <w:t>、权限图片（由于权限最后是以菜单的形式展现出来的，所以在系统的页面设计中，每个模块都有自己的显示图标）</w:t>
-      </w:r>
-      <w:r>
-        <w:rPr>
-          <w:rFonts w:hint="eastAsia"/>
-        </w:rPr>
-        <w:t>、是否启用</w:t>
-      </w:r>
-      <w:r>
-        <w:rPr>
-          <w:rFonts w:hint="eastAsia"/>
-        </w:rPr>
-        <w:t>（当前权限是否为可用状态，与删除不同，“启用”和“不启用”这两种状态是可以切换的，而删除操作是不可以进行恢复的）</w:t>
-      </w:r>
-      <w:r>
-        <w:rPr>
-          <w:rFonts w:hint="eastAsia"/>
-        </w:rPr>
-        <w:t>。</w:t>
-      </w:r>
-    </w:p>
-    <w:p>
-      <w:r>
-        <w:rPr>
-          <w:rFonts w:hint="eastAsia"/>
-        </w:rPr>
-        <w:tab/>
-      </w:r>
-      <w:r>
-        <w:rPr>
-          <w:rFonts w:hint="eastAsia"/>
-        </w:rPr>
-        <w:t>②修改权限，权限可以进行修改维护的数据有：权限名称、选择权限的上级权限、权限</w:t>
-      </w:r>
-      <w:r>
-        <w:rPr>
-          <w:rFonts w:hint="eastAsia"/>
-        </w:rPr>
-        <w:t>url</w:t>
-      </w:r>
-      <w:r>
-        <w:rPr>
-          <w:rFonts w:hint="eastAsia"/>
-        </w:rPr>
-        <w:t>、权限图片以及权限的是否启用状态。</w:t>
-      </w:r>
-    </w:p>
-    <w:p>
-      <w:r>
-        <w:rPr>
-          <w:rFonts w:hint="eastAsia"/>
-        </w:rPr>
-        <w:tab/>
-      </w:r>
-      <w:r>
-        <w:rPr>
-          <w:rFonts w:hint="eastAsia"/>
-        </w:rPr>
-        <w:t>③删除权限，权限可以被删除，但由于权限管理也是系统支撑模块，所以权限数据也有系统级的数据，这种权限数据是不可以被删除的，如果选择系统数据进行删除操作时则要进行提示。</w:t>
-      </w:r>
-    </w:p>
-    <w:p>
-      <w:r>
-        <w:rPr>
-          <w:rFonts w:hint="eastAsia"/>
-        </w:rPr>
-        <w:tab/>
-      </w:r>
-      <w:r>
-        <w:rPr>
-          <w:rFonts w:hint="eastAsia"/>
-        </w:rPr>
-        <w:t>④批量删除权限，选中多个权限可以被批量删除，若在选中的待删除数据中有系统数据，则要对第一个被识别到的权限数据进行提示。</w:t>
-      </w:r>
-    </w:p>
-    <w:p>
-      <w:pPr>
-        <w:pStyle w:val="4"/>
-      </w:pPr>
-      <w:bookmarkStart w:id="21" w:name="_Toc435435842"/>
-      <w:r>
-        <w:rPr>
-          <w:rFonts w:hint="eastAsia"/>
-        </w:rPr>
-        <w:t xml:space="preserve">2.1.2.3 </w:t>
-      </w:r>
-      <w:r>
-        <w:rPr>
-          <w:rFonts w:hint="eastAsia"/>
-        </w:rPr>
-        <w:t>业务约束</w:t>
-      </w:r>
-      <w:bookmarkEnd w:id="21"/>
-    </w:p>
-    <w:p>
-      <w:r>
-        <w:rPr>
-          <w:rFonts w:hint="eastAsia"/>
-        </w:rPr>
-        <w:tab/>
-      </w:r>
-      <w:r>
-        <w:rPr>
-          <w:rFonts w:hint="eastAsia"/>
-        </w:rPr>
-        <w:t>权限管理和角色管理</w:t>
-      </w:r>
-      <w:r>
-        <w:rPr>
-          <w:rFonts w:hint="eastAsia"/>
-        </w:rPr>
-        <w:t>是有关联的，所以在对权限进行数据操作时要考虑对角色管理的业务影响</w:t>
-      </w:r>
-      <w:r>
-        <w:rPr>
-          <w:rFonts w:hint="eastAsia"/>
-        </w:rPr>
-        <w:t>。</w:t>
-      </w:r>
-    </w:p>
-    <w:p>
-      <w:pPr>
-        <w:pStyle w:val="4"/>
-      </w:pPr>
-      <w:bookmarkStart w:id="22" w:name="_Toc435435843"/>
-      <w:r>
-        <w:rPr>
-          <w:rFonts w:hint="eastAsia"/>
-        </w:rPr>
-        <w:t xml:space="preserve">2.1.2.4 </w:t>
-      </w:r>
-      <w:r>
-        <w:rPr>
-          <w:rFonts w:hint="eastAsia"/>
-        </w:rPr>
-        <w:t>数据约束</w:t>
-      </w:r>
-      <w:bookmarkEnd w:id="22"/>
-    </w:p>
-    <w:p>
-      <w:r>
-        <w:rPr>
-          <w:rFonts w:hint="eastAsia"/>
-        </w:rPr>
-        <w:tab/>
-      </w:r>
-      <w:r>
-        <w:rPr>
-          <w:rFonts w:hint="eastAsia"/>
-        </w:rPr>
-        <w:t>权限编码是在全表中唯一的。</w:t>
-      </w:r>
-    </w:p>
-    <w:p>
-      <w:r>
-        <w:rPr>
-          <w:rFonts w:hint="eastAsia"/>
-        </w:rPr>
-        <w:tab/>
-      </w:r>
-      <w:r>
-        <w:rPr>
-          <w:rFonts w:hint="eastAsia"/>
-        </w:rPr>
-        <w:t>权限名称是在全表中唯一的。</w:t>
-      </w:r>
-    </w:p>
-    <w:p>
-      <w:r>
-        <w:rPr>
-          <w:rFonts w:hint="eastAsia"/>
-        </w:rPr>
-        <w:lastRenderedPageBreak/>
-        <w:tab/>
-      </w:r>
-      <w:r>
-        <w:rPr>
-          <w:rFonts w:hint="eastAsia"/>
-        </w:rPr>
-        <w:t>由于权限是树形结构，则权限表中有系统初始化的权限根节点，一级权限则属于权限根节点的下级节点。</w:t>
-      </w:r>
-    </w:p>
-    <w:p>
-      <w:pPr>
-        <w:pStyle w:val="4"/>
-      </w:pPr>
-      <w:bookmarkStart w:id="23" w:name="_Toc435435844"/>
+      <w:bookmarkStart w:id="23" w:name="_Toc435622901"/>
       <w:r>
         <w:rPr>
           <w:rFonts w:hint="eastAsia"/>
@@ -3519,40 +4668,534 @@
       <w:pPr>
         <w:pStyle w:val="2"/>
       </w:pPr>
-      <w:bookmarkStart w:id="24" w:name="_Toc435435845"/>
+      <w:bookmarkStart w:id="24" w:name="_Toc435622902"/>
+      <w:r>
+        <w:rPr>
+          <w:rFonts w:hint="eastAsia"/>
+        </w:rPr>
+        <w:t>2.2</w:t>
+      </w:r>
+      <w:r>
+        <w:rPr>
+          <w:rFonts w:hint="eastAsia"/>
+        </w:rPr>
+        <w:t>产品</w:t>
+      </w:r>
+      <w:bookmarkEnd w:id="24"/>
+    </w:p>
+    <w:p>
+      <w:pPr>
+        <w:pStyle w:val="3"/>
+      </w:pPr>
+      <w:bookmarkStart w:id="25" w:name="_Toc435622903"/>
+      <w:r>
+        <w:rPr>
+          <w:rFonts w:hint="eastAsia"/>
+        </w:rPr>
+        <w:t xml:space="preserve">2.2.1 </w:t>
+      </w:r>
+      <w:r>
+        <w:rPr>
+          <w:rFonts w:hint="eastAsia"/>
+        </w:rPr>
+        <w:t>产品管理</w:t>
+      </w:r>
+      <w:bookmarkEnd w:id="25"/>
+      <w:r>
+        <w:rPr>
+          <w:rFonts w:hint="eastAsia"/>
+        </w:rPr>
+        <w:tab/>
+      </w:r>
+    </w:p>
+    <w:p>
+      <w:pPr>
+        <w:pStyle w:val="4"/>
+      </w:pPr>
+      <w:bookmarkStart w:id="26" w:name="_Toc435622904"/>
+      <w:r>
+        <w:rPr>
+          <w:rFonts w:hint="eastAsia"/>
+        </w:rPr>
+        <w:t>2.</w:t>
+      </w:r>
+      <w:r>
+        <w:rPr>
+          <w:rFonts w:hint="eastAsia"/>
+        </w:rPr>
+        <w:t>2</w:t>
+      </w:r>
+      <w:r>
+        <w:rPr>
+          <w:rFonts w:hint="eastAsia"/>
+        </w:rPr>
+        <w:t xml:space="preserve">.1.1 </w:t>
+      </w:r>
+      <w:r>
+        <w:rPr>
+          <w:rFonts w:hint="eastAsia"/>
+        </w:rPr>
+        <w:t>功能介绍</w:t>
+      </w:r>
+      <w:bookmarkEnd w:id="26"/>
+    </w:p>
+    <w:p>
+      <w:r>
+        <w:rPr>
+          <w:rFonts w:hint="eastAsia"/>
+        </w:rPr>
+        <w:tab/>
+      </w:r>
+      <w:r>
+        <w:rPr>
+          <w:rFonts w:hint="eastAsia"/>
+        </w:rPr>
+        <w:t>产品管理是后台信息管理平台其中的一个业务模块，主要对公司当前所生成的产品进行统一的管理和归类。</w:t>
+      </w:r>
+    </w:p>
+    <w:p>
+      <w:pPr>
+        <w:pStyle w:val="4"/>
+      </w:pPr>
+      <w:bookmarkStart w:id="27" w:name="_Toc435622905"/>
+      <w:r>
+        <w:rPr>
+          <w:rFonts w:hint="eastAsia"/>
+        </w:rPr>
+        <w:t>2.</w:t>
+      </w:r>
+      <w:r>
+        <w:rPr>
+          <w:rFonts w:hint="eastAsia"/>
+        </w:rPr>
+        <w:t>2</w:t>
+      </w:r>
+      <w:r>
+        <w:rPr>
+          <w:rFonts w:hint="eastAsia"/>
+        </w:rPr>
+        <w:t xml:space="preserve">.1.2 </w:t>
+      </w:r>
+      <w:r>
+        <w:rPr>
+          <w:rFonts w:hint="eastAsia"/>
+        </w:rPr>
+        <w:t>功能点</w:t>
+      </w:r>
+      <w:bookmarkEnd w:id="27"/>
+    </w:p>
+    <w:p>
+      <w:r>
+        <w:rPr>
+          <w:rFonts w:hint="eastAsia"/>
+        </w:rPr>
+        <w:t xml:space="preserve">  </w:t>
+      </w:r>
+      <w:r>
+        <w:rPr>
+          <w:rFonts w:hint="eastAsia"/>
+        </w:rPr>
+        <w:tab/>
+      </w:r>
+      <w:r>
+        <w:rPr>
+          <w:rFonts w:hint="eastAsia"/>
+        </w:rPr>
+        <w:t>①新建</w:t>
+      </w:r>
+      <w:r>
+        <w:rPr>
+          <w:rFonts w:hint="eastAsia"/>
+        </w:rPr>
+        <w:t>产品，需要新建的产品数据有：产品编码、产品名称、参考价格（单位：元，参考价格是用来在设置商品时，选中当前的产品后进行设置售出价格的一个参考数据）</w:t>
+      </w:r>
+      <w:r>
+        <w:rPr>
+          <w:rFonts w:hint="eastAsia"/>
+        </w:rPr>
+        <w:t>、</w:t>
+      </w:r>
+      <w:r>
+        <w:rPr>
+          <w:rFonts w:hint="eastAsia"/>
+        </w:rPr>
+        <w:t>产品区域、产品的大类、产品的中类、产品的小类和产品的描述。</w:t>
+      </w:r>
+    </w:p>
+    <w:p>
+      <w:pPr>
+        <w:ind w:firstLineChars="250" w:firstLine="550"/>
+      </w:pPr>
+      <w:r>
+        <w:rPr>
+          <w:rFonts w:hint="eastAsia"/>
+        </w:rPr>
+        <w:t>②修改</w:t>
+      </w:r>
+      <w:r>
+        <w:rPr>
+          <w:rFonts w:hint="eastAsia"/>
+        </w:rPr>
+        <w:t>产品，产品数据中除产品编码外的其他产品数据都可以进行维护。</w:t>
+      </w:r>
+    </w:p>
+    <w:p>
+      <w:pPr>
+        <w:ind w:firstLineChars="250" w:firstLine="550"/>
+      </w:pPr>
+      <w:r>
+        <w:rPr>
+          <w:rFonts w:hint="eastAsia"/>
+        </w:rPr>
+        <w:t>③删除</w:t>
+      </w:r>
+      <w:r>
+        <w:rPr>
+          <w:rFonts w:hint="eastAsia"/>
+        </w:rPr>
+        <w:t>产品，产品数据可以进行删除操作，且删除为逻辑删除（置无效标志位）</w:t>
+      </w:r>
+      <w:r>
+        <w:rPr>
+          <w:rFonts w:hint="eastAsia"/>
+        </w:rPr>
+        <w:t>。</w:t>
+      </w:r>
+    </w:p>
+    <w:p>
+      <w:pPr>
+        <w:ind w:firstLineChars="250" w:firstLine="550"/>
+      </w:pPr>
+      <w:r>
+        <w:rPr>
+          <w:rFonts w:hint="eastAsia"/>
+        </w:rPr>
+        <w:t>④批量删除产品，产品数据可以进行批量删除操作。</w:t>
+      </w:r>
+    </w:p>
+    <w:p>
+      <w:pPr>
+        <w:ind w:firstLineChars="250" w:firstLine="550"/>
+      </w:pPr>
+      <w:r>
+        <w:rPr>
+          <w:rFonts w:hint="eastAsia"/>
+        </w:rPr>
+        <w:t>⑤对产品数据的模糊查询，可以进行模糊查询的有：产品名称、产品编码，也可以选择产品的区域对产品数据进行筛选</w:t>
+      </w:r>
+      <w:r>
+        <w:rPr>
+          <w:rFonts w:hint="eastAsia"/>
+        </w:rPr>
+        <w:t>。</w:t>
+      </w:r>
+    </w:p>
+    <w:p>
+      <w:r>
+        <w:rPr>
+          <w:rFonts w:hint="eastAsia"/>
+        </w:rPr>
+        <w:tab/>
+      </w:r>
+    </w:p>
+    <w:p>
+      <w:pPr>
+        <w:pStyle w:val="4"/>
+      </w:pPr>
+      <w:bookmarkStart w:id="28" w:name="_Toc435622906"/>
+      <w:r>
+        <w:rPr>
+          <w:rFonts w:hint="eastAsia"/>
+        </w:rPr>
+        <w:t>2.</w:t>
+      </w:r>
+      <w:r>
+        <w:rPr>
+          <w:rFonts w:hint="eastAsia"/>
+        </w:rPr>
+        <w:t>2</w:t>
+      </w:r>
+      <w:r>
+        <w:rPr>
+          <w:rFonts w:hint="eastAsia"/>
+        </w:rPr>
+        <w:t xml:space="preserve">.1.3 </w:t>
+      </w:r>
+      <w:r>
+        <w:rPr>
+          <w:rFonts w:hint="eastAsia"/>
+        </w:rPr>
+        <w:t>业务约束</w:t>
+      </w:r>
+      <w:bookmarkEnd w:id="28"/>
+    </w:p>
+    <w:p>
+      <w:r>
+        <w:rPr>
+          <w:rFonts w:hint="eastAsia"/>
+        </w:rPr>
+        <w:tab/>
+      </w:r>
+      <w:r>
+        <w:rPr>
+          <w:rFonts w:hint="eastAsia"/>
+        </w:rPr>
+        <w:t>产品管理和商品管理有业务关联。</w:t>
+      </w:r>
+    </w:p>
+    <w:p>
+      <w:pPr>
+        <w:pStyle w:val="4"/>
+      </w:pPr>
+      <w:bookmarkStart w:id="29" w:name="_Toc435622907"/>
+      <w:r>
+        <w:rPr>
+          <w:rFonts w:hint="eastAsia"/>
+        </w:rPr>
+        <w:t>2.</w:t>
+      </w:r>
+      <w:r>
+        <w:rPr>
+          <w:rFonts w:hint="eastAsia"/>
+        </w:rPr>
+        <w:t>2</w:t>
+      </w:r>
+      <w:r>
+        <w:rPr>
+          <w:rFonts w:hint="eastAsia"/>
+        </w:rPr>
+        <w:t xml:space="preserve">.1.4 </w:t>
+      </w:r>
+      <w:r>
+        <w:rPr>
+          <w:rFonts w:hint="eastAsia"/>
+        </w:rPr>
+        <w:t>数据约束</w:t>
+      </w:r>
+      <w:bookmarkEnd w:id="29"/>
+    </w:p>
+    <w:p>
+      <w:r>
+        <w:rPr>
+          <w:rFonts w:hint="eastAsia"/>
+        </w:rPr>
+        <w:tab/>
+      </w:r>
+      <w:r>
+        <w:rPr>
+          <w:rFonts w:hint="eastAsia"/>
+        </w:rPr>
+        <w:t>产品编码在全表是数据唯一的。</w:t>
+      </w:r>
+    </w:p>
+    <w:p>
+      <w:r>
+        <w:rPr>
+          <w:rFonts w:hint="eastAsia"/>
+        </w:rPr>
+        <w:tab/>
+      </w:r>
+      <w:r>
+        <w:rPr>
+          <w:rFonts w:hint="eastAsia"/>
+        </w:rPr>
+        <w:t>产品名称在全表是数据唯一的。</w:t>
+      </w:r>
+    </w:p>
+    <w:p>
       <w:r>
         <w:rPr>
           <w:rFonts w:hint="eastAsia"/>
         </w:rPr>
         <w:lastRenderedPageBreak/>
-        <w:t>2.2</w:t>
-      </w:r>
-      <w:r>
-        <w:rPr>
-          <w:rFonts w:hint="eastAsia"/>
-        </w:rPr>
-        <w:t>产品</w:t>
-      </w:r>
-      <w:bookmarkEnd w:id="24"/>
+        <w:tab/>
+      </w:r>
+      <w:r>
+        <w:rPr>
+          <w:rFonts w:hint="eastAsia"/>
+        </w:rPr>
+        <w:t>产品的参考价格需要符合金额的输入格式。</w:t>
+      </w:r>
+    </w:p>
+    <w:p>
+      <w:r>
+        <w:rPr>
+          <w:rFonts w:hint="eastAsia"/>
+        </w:rPr>
+        <w:tab/>
+      </w:r>
+      <w:r>
+        <w:rPr>
+          <w:rFonts w:hint="eastAsia"/>
+        </w:rPr>
+        <w:t>产品区域是根据区域表中的数据进行选择的，其中区域表是系统底层支撑表。</w:t>
+      </w:r>
+    </w:p>
+    <w:p>
+      <w:r>
+        <w:rPr>
+          <w:rFonts w:hint="eastAsia"/>
+        </w:rPr>
+        <w:tab/>
+      </w:r>
+      <w:r>
+        <w:rPr>
+          <w:rFonts w:hint="eastAsia"/>
+        </w:rPr>
+        <w:t>产品类别分为大类、中类和小类，三个类别也分别对应数据库中的三张底支撑表，产品的类别也是根据类别表来选择的。</w:t>
+      </w:r>
+    </w:p>
+    <w:p>
+      <w:r>
+        <w:rPr>
+          <w:rFonts w:hint="eastAsia"/>
+        </w:rPr>
+        <w:tab/>
+      </w:r>
+      <w:r>
+        <w:rPr>
+          <w:rFonts w:hint="eastAsia"/>
+        </w:rPr>
+        <w:t>由于产品表和商品表是有关联的，所以在产品表中的产品数据被删除后，则商品和产品关联表的数据也要有变化，当前定义的规则为：产品删除后，商品的价格和之前组成产品的组合是不对应的，所以暂定将关联的商品设定商品状态为“下架”，且删除该产品在关联表中的数据</w:t>
+      </w:r>
+      <w:r>
+        <w:rPr>
+          <w:rFonts w:hint="eastAsia"/>
+        </w:rPr>
+        <w:t>。</w:t>
+      </w:r>
+    </w:p>
+    <w:p>
+      <w:pPr>
+        <w:pStyle w:val="4"/>
+      </w:pPr>
+      <w:bookmarkStart w:id="30" w:name="_Toc435622908"/>
+      <w:r>
+        <w:rPr>
+          <w:rFonts w:hint="eastAsia"/>
+        </w:rPr>
+        <w:t>2.</w:t>
+      </w:r>
+      <w:r>
+        <w:rPr>
+          <w:rFonts w:hint="eastAsia"/>
+        </w:rPr>
+        <w:t>2</w:t>
+      </w:r>
+      <w:r>
+        <w:rPr>
+          <w:rFonts w:hint="eastAsia"/>
+        </w:rPr>
+        <w:t>.</w:t>
+      </w:r>
+      <w:r>
+        <w:rPr>
+          <w:rFonts w:hint="eastAsia"/>
+        </w:rPr>
+        <w:t>1</w:t>
+      </w:r>
+      <w:r>
+        <w:rPr>
+          <w:rFonts w:hint="eastAsia"/>
+        </w:rPr>
+        <w:t>.5</w:t>
+      </w:r>
+      <w:r>
+        <w:rPr>
+          <w:rFonts w:hint="eastAsia"/>
+        </w:rPr>
+        <w:t>对应数据库表</w:t>
+      </w:r>
+      <w:bookmarkEnd w:id="30"/>
+    </w:p>
+    <w:p>
+      <w:r>
+        <w:rPr>
+          <w:rFonts w:hint="eastAsia"/>
+        </w:rPr>
+        <w:tab/>
+      </w:r>
+      <w:r>
+        <w:t>T_SDF_PRODUCT</w:t>
+      </w:r>
+      <w:r>
+        <w:rPr>
+          <w:rFonts w:hint="eastAsia"/>
+        </w:rPr>
+        <w:t>：产品表</w:t>
+      </w:r>
+    </w:p>
+    <w:p>
+      <w:r>
+        <w:rPr>
+          <w:rFonts w:hint="eastAsia"/>
+        </w:rPr>
+        <w:tab/>
+      </w:r>
+      <w:r>
+        <w:t>RELA_SDF_GOOD_PRODUCT</w:t>
+      </w:r>
+      <w:r>
+        <w:rPr>
+          <w:rFonts w:hint="eastAsia"/>
+        </w:rPr>
+        <w:t>：产品与商品关联表</w:t>
+      </w:r>
+    </w:p>
+    <w:p/>
+    <w:p/>
+    <w:p/>
+    <w:p/>
+    <w:p/>
+    <w:p/>
+    <w:p/>
+    <w:p/>
+    <w:p/>
+    <w:p/>
+    <w:p/>
+    <w:p/>
+    <w:p/>
+    <w:p/>
+    <w:p/>
+    <w:p/>
+    <w:p/>
+    <w:p>
+      <w:pPr>
+        <w:pStyle w:val="2"/>
+      </w:pPr>
+      <w:bookmarkStart w:id="31" w:name="_Toc435622909"/>
+      <w:r>
+        <w:rPr>
+          <w:rFonts w:hint="eastAsia"/>
+        </w:rPr>
+        <w:t>2.3</w:t>
+      </w:r>
+      <w:r>
+        <w:rPr>
+          <w:rFonts w:hint="eastAsia"/>
+        </w:rPr>
+        <w:t>商品</w:t>
+      </w:r>
+      <w:bookmarkEnd w:id="31"/>
     </w:p>
     <w:p>
       <w:pPr>
         <w:pStyle w:val="3"/>
       </w:pPr>
-      <w:bookmarkStart w:id="25" w:name="_Toc435435846"/>
-      <w:r>
-        <w:rPr>
-          <w:rFonts w:hint="eastAsia"/>
-        </w:rPr>
-        <w:t xml:space="preserve">2.2.1 </w:t>
-      </w:r>
-      <w:r>
-        <w:rPr>
-          <w:rFonts w:hint="eastAsia"/>
-        </w:rPr>
-        <w:t>产品管理</w:t>
-      </w:r>
-      <w:bookmarkEnd w:id="25"/>
+      <w:bookmarkStart w:id="32" w:name="_Toc435622910"/>
+      <w:r>
+        <w:rPr>
+          <w:rFonts w:hint="eastAsia"/>
+        </w:rPr>
+        <w:t xml:space="preserve">2.3.1 </w:t>
+      </w:r>
+      <w:r>
+        <w:rPr>
+          <w:rFonts w:hint="eastAsia"/>
+        </w:rPr>
+        <w:t>商品管理</w:t>
+      </w:r>
+      <w:bookmarkEnd w:id="32"/>
       <w:r>
         <w:rPr>
           <w:rFonts w:hint="eastAsia"/>
@@ -3564,7 +5207,1180 @@
       <w:pPr>
         <w:pStyle w:val="4"/>
       </w:pPr>
-      <w:bookmarkStart w:id="26" w:name="_Toc435435847"/>
+      <w:bookmarkStart w:id="33" w:name="_Toc435622911"/>
+      <w:r>
+        <w:rPr>
+          <w:rFonts w:hint="eastAsia"/>
+        </w:rPr>
+        <w:t xml:space="preserve">2.3.1.1 </w:t>
+      </w:r>
+      <w:r>
+        <w:rPr>
+          <w:rFonts w:hint="eastAsia"/>
+        </w:rPr>
+        <w:t>功能</w:t>
+      </w:r>
+      <w:r>
+        <w:rPr>
+          <w:rFonts w:hint="eastAsia"/>
+        </w:rPr>
+        <w:t>介绍</w:t>
+      </w:r>
+      <w:bookmarkEnd w:id="33"/>
+    </w:p>
+    <w:p>
+      <w:r>
+        <w:rPr>
+          <w:rFonts w:hint="eastAsia"/>
+        </w:rPr>
+        <w:tab/>
+      </w:r>
+      <w:r>
+        <w:rPr>
+          <w:rFonts w:hint="eastAsia"/>
+        </w:rPr>
+        <w:t>商品管理</w:t>
+      </w:r>
+      <w:r>
+        <w:rPr>
+          <w:rFonts w:hint="eastAsia"/>
+        </w:rPr>
+        <w:t>的主要功能是根据当前已拥有的产品进行组合，形成商品，而商品是构成订单的基本单位，在订单中可以有一个或多个商品，同样商品也是由一个或多个产品构成的。</w:t>
+      </w:r>
+    </w:p>
+    <w:p>
+      <w:pPr>
+        <w:pStyle w:val="4"/>
+      </w:pPr>
+      <w:bookmarkStart w:id="34" w:name="_Toc435622912"/>
+      <w:r>
+        <w:rPr>
+          <w:rFonts w:hint="eastAsia"/>
+        </w:rPr>
+        <w:t xml:space="preserve">2.3.1.2 </w:t>
+      </w:r>
+      <w:r>
+        <w:rPr>
+          <w:rFonts w:hint="eastAsia"/>
+        </w:rPr>
+        <w:t>功能点</w:t>
+      </w:r>
+      <w:bookmarkEnd w:id="34"/>
+    </w:p>
+    <w:p>
+      <w:r>
+        <w:rPr>
+          <w:rFonts w:hint="eastAsia"/>
+        </w:rPr>
+        <w:tab/>
+      </w:r>
+      <w:r>
+        <w:rPr>
+          <w:rFonts w:hint="eastAsia"/>
+        </w:rPr>
+        <w:t>①新建商品：</w:t>
+      </w:r>
+      <w:r>
+        <w:rPr>
+          <w:rFonts w:hint="eastAsia"/>
+        </w:rPr>
+        <w:t>新建商品时需要新建维护的字段有：商品编码、商品名称、商品价格（单位：元）、商品区域（读取当前数据库中的区域表，根据加载的区域表数据进行选择）、商品状态（上架、下架、待上架）、商品描述和选择组成当前商品的产品</w:t>
+      </w:r>
+      <w:r>
+        <w:rPr>
+          <w:rFonts w:hint="eastAsia"/>
+        </w:rPr>
+        <w:t>（选择产品时要维护当前产品的试用期和销售价格（单位：元））</w:t>
+      </w:r>
+      <w:r>
+        <w:rPr>
+          <w:rFonts w:hint="eastAsia"/>
+        </w:rPr>
+        <w:t>。</w:t>
+      </w:r>
+    </w:p>
+    <w:p>
+      <w:r>
+        <w:rPr>
+          <w:rFonts w:hint="eastAsia"/>
+        </w:rPr>
+        <w:tab/>
+      </w:r>
+      <w:r>
+        <w:rPr>
+          <w:rFonts w:hint="eastAsia"/>
+        </w:rPr>
+        <w:t>②修改商品：修改商品需要修改维护的字段有：商品名称、商品价格、商品区域、商品状态、商品描述和更改选择构成商品的产品数据。</w:t>
+      </w:r>
+    </w:p>
+    <w:p>
+      <w:r>
+        <w:rPr>
+          <w:rFonts w:hint="eastAsia"/>
+        </w:rPr>
+        <w:tab/>
+      </w:r>
+      <w:r>
+        <w:rPr>
+          <w:rFonts w:hint="eastAsia"/>
+        </w:rPr>
+        <w:t>③删除商品：商品数据可以进行删除操作，商品的删除为逻辑性删除，也可以进行批量删除商品数据，选中多个商品数据进行删除操作。</w:t>
+      </w:r>
+    </w:p>
+    <w:p>
+      <w:r>
+        <w:rPr>
+          <w:rFonts w:hint="eastAsia"/>
+        </w:rPr>
+        <w:tab/>
+      </w:r>
+      <w:r>
+        <w:rPr>
+          <w:rFonts w:hint="eastAsia"/>
+        </w:rPr>
+        <w:t>④对商品数据进行模糊查询：在展示商品商品数据时可以对展示的数据根据需要进行筛选，筛选条件有：商品名称、商品编码，也可以根据区域进行筛选商品数据。</w:t>
+      </w:r>
+    </w:p>
+    <w:p>
+      <w:pPr>
+        <w:pStyle w:val="4"/>
+      </w:pPr>
+      <w:bookmarkStart w:id="35" w:name="_Toc435622913"/>
+      <w:r>
+        <w:rPr>
+          <w:rFonts w:hint="eastAsia"/>
+        </w:rPr>
+        <w:t xml:space="preserve">2.3.1.2 </w:t>
+      </w:r>
+      <w:r>
+        <w:rPr>
+          <w:rFonts w:hint="eastAsia"/>
+        </w:rPr>
+        <w:t>业务约束</w:t>
+      </w:r>
+      <w:bookmarkEnd w:id="35"/>
+    </w:p>
+    <w:p>
+      <w:r>
+        <w:rPr>
+          <w:rFonts w:hint="eastAsia"/>
+        </w:rPr>
+        <w:tab/>
+      </w:r>
+      <w:r>
+        <w:rPr>
+          <w:rFonts w:hint="eastAsia"/>
+        </w:rPr>
+        <w:t>组成商品的基本单位是产品，而商品又是组成订单的基本单位，所以在处理商品时要考虑到对订单业务的影响。</w:t>
+      </w:r>
+    </w:p>
+    <w:p>
+      <w:pPr>
+        <w:pStyle w:val="4"/>
+      </w:pPr>
+      <w:bookmarkStart w:id="36" w:name="_Toc435622914"/>
+      <w:r>
+        <w:rPr>
+          <w:rFonts w:hint="eastAsia"/>
+        </w:rPr>
+        <w:lastRenderedPageBreak/>
+        <w:t xml:space="preserve">2.3.1.2 </w:t>
+      </w:r>
+      <w:r>
+        <w:rPr>
+          <w:rFonts w:hint="eastAsia"/>
+        </w:rPr>
+        <w:t>数据约束</w:t>
+      </w:r>
+      <w:bookmarkEnd w:id="36"/>
+    </w:p>
+    <w:p>
+      <w:r>
+        <w:rPr>
+          <w:rFonts w:hint="eastAsia"/>
+        </w:rPr>
+        <w:tab/>
+      </w:r>
+      <w:r>
+        <w:rPr>
+          <w:rFonts w:hint="eastAsia"/>
+        </w:rPr>
+        <w:t>商品维护的字段中，商品编码是全局唯一的，且在修改时不可以进行修改操作。</w:t>
+      </w:r>
+    </w:p>
+    <w:p>
+      <w:r>
+        <w:rPr>
+          <w:rFonts w:hint="eastAsia"/>
+        </w:rPr>
+        <w:tab/>
+      </w:r>
+      <w:r>
+        <w:rPr>
+          <w:rFonts w:hint="eastAsia"/>
+        </w:rPr>
+        <w:t>商品维护的</w:t>
+      </w:r>
+      <w:r>
+        <w:rPr>
+          <w:rFonts w:hint="eastAsia"/>
+        </w:rPr>
+        <w:t>字段中，商品名称是全局唯一的。</w:t>
+      </w:r>
+    </w:p>
+    <w:p>
+      <w:r>
+        <w:rPr>
+          <w:rFonts w:hint="eastAsia"/>
+        </w:rPr>
+        <w:tab/>
+      </w:r>
+      <w:r>
+        <w:rPr>
+          <w:rFonts w:hint="eastAsia"/>
+        </w:rPr>
+        <w:t>由于产品表和商品表是有关联的，所以在产品表中的产品数据被删除后，则商品和产品关联表的数据也要有变化，当前定义的规则为：产品删除后，商品的价格和之前组成产品的组合是不对应的，所以暂定将关联的商品设定商品状态为“下架”，且删除该产品在关联表中的数据。</w:t>
+      </w:r>
+    </w:p>
+    <w:p>
+      <w:r>
+        <w:rPr>
+          <w:rFonts w:hint="eastAsia"/>
+        </w:rPr>
+        <w:tab/>
+      </w:r>
+      <w:r>
+        <w:rPr>
+          <w:rFonts w:hint="eastAsia"/>
+        </w:rPr>
+        <w:t>由于商品表和订单表也是有关联的，所以在对商品数据进行操作时要同时考虑到对订单表数据的级联影响，不能因为操作产品不符合实际情况的数据</w:t>
+      </w:r>
+      <w:r>
+        <w:rPr>
+          <w:rFonts w:hint="eastAsia"/>
+        </w:rPr>
+        <w:t>。</w:t>
+      </w:r>
+    </w:p>
+    <w:p>
+      <w:pPr>
+        <w:pStyle w:val="4"/>
+      </w:pPr>
+      <w:bookmarkStart w:id="37" w:name="_Toc435622915"/>
+      <w:r>
+        <w:rPr>
+          <w:rFonts w:hint="eastAsia"/>
+        </w:rPr>
+        <w:t xml:space="preserve">2.2.1.2 </w:t>
+      </w:r>
+      <w:r>
+        <w:rPr>
+          <w:rFonts w:hint="eastAsia"/>
+        </w:rPr>
+        <w:t>对应数据表</w:t>
+      </w:r>
+      <w:bookmarkEnd w:id="37"/>
+    </w:p>
+    <w:p>
+      <w:r>
+        <w:rPr>
+          <w:rFonts w:hint="eastAsia"/>
+        </w:rPr>
+        <w:tab/>
+      </w:r>
+      <w:r>
+        <w:t>T_SDF_GOODS</w:t>
+      </w:r>
+      <w:r>
+        <w:rPr>
+          <w:rFonts w:hint="eastAsia"/>
+        </w:rPr>
+        <w:t>：商品表</w:t>
+      </w:r>
+    </w:p>
+    <w:p>
+      <w:r>
+        <w:rPr>
+          <w:rFonts w:hint="eastAsia"/>
+        </w:rPr>
+        <w:tab/>
+      </w:r>
+      <w:r>
+        <w:t>RELA_SDF_GOOD_PRODUCT</w:t>
+      </w:r>
+      <w:r>
+        <w:rPr>
+          <w:rFonts w:hint="eastAsia"/>
+        </w:rPr>
+        <w:t>：商品</w:t>
+      </w:r>
+      <w:r>
+        <w:t>—</w:t>
+      </w:r>
+      <w:r>
+        <w:rPr>
+          <w:rFonts w:hint="eastAsia"/>
+        </w:rPr>
+        <w:t>产品关联表</w:t>
+      </w:r>
+    </w:p>
+    <w:p>
+      <w:r>
+        <w:rPr>
+          <w:rFonts w:hint="eastAsia"/>
+        </w:rPr>
+        <w:tab/>
+      </w:r>
+      <w:r>
+        <w:t>T_SDF_PRODUCT</w:t>
+      </w:r>
+      <w:r>
+        <w:rPr>
+          <w:rFonts w:hint="eastAsia"/>
+        </w:rPr>
+        <w:t>：产品表</w:t>
+      </w:r>
+    </w:p>
+    <w:p>
+      <w:pPr>
+        <w:rPr>
+          <w:rFonts w:hint="eastAsia"/>
+        </w:rPr>
+      </w:pPr>
+      <w:r>
+        <w:rPr>
+          <w:rFonts w:hint="eastAsia"/>
+        </w:rPr>
+        <w:tab/>
+      </w:r>
+      <w:r>
+        <w:t>RELA_SDF_ORDER_GOOD</w:t>
+      </w:r>
+      <w:r>
+        <w:rPr>
+          <w:rFonts w:hint="eastAsia"/>
+        </w:rPr>
+        <w:t>：订单</w:t>
+      </w:r>
+      <w:r>
+        <w:t>—</w:t>
+      </w:r>
+      <w:r>
+        <w:rPr>
+          <w:rFonts w:hint="eastAsia"/>
+        </w:rPr>
+        <w:t>商品关联表</w:t>
+      </w:r>
+    </w:p>
+    <w:p>
+      <w:pPr>
+        <w:pStyle w:val="3"/>
+      </w:pPr>
+      <w:bookmarkStart w:id="38" w:name="_Toc435622916"/>
+      <w:r>
+        <w:rPr>
+          <w:rFonts w:hint="eastAsia"/>
+        </w:rPr>
+        <w:t xml:space="preserve">2.3.2 </w:t>
+      </w:r>
+      <w:r>
+        <w:rPr>
+          <w:rFonts w:hint="eastAsia"/>
+        </w:rPr>
+        <w:t>购买商品</w:t>
+      </w:r>
+      <w:bookmarkEnd w:id="38"/>
+      <w:r>
+        <w:rPr>
+          <w:rFonts w:hint="eastAsia"/>
+        </w:rPr>
+        <w:tab/>
+      </w:r>
+    </w:p>
+    <w:p>
+      <w:pPr>
+        <w:pStyle w:val="4"/>
+        <w:rPr>
+          <w:rFonts w:hint="eastAsia"/>
+        </w:rPr>
+      </w:pPr>
+      <w:bookmarkStart w:id="39" w:name="_Toc435622917"/>
+      <w:r>
+        <w:rPr>
+          <w:rFonts w:hint="eastAsia"/>
+        </w:rPr>
+        <w:t xml:space="preserve">2.3.2.1 </w:t>
+      </w:r>
+      <w:r>
+        <w:rPr>
+          <w:rFonts w:hint="eastAsia"/>
+        </w:rPr>
+        <w:t>功能介绍</w:t>
+      </w:r>
+      <w:bookmarkEnd w:id="39"/>
+    </w:p>
+    <w:p>
+      <w:pPr>
+        <w:rPr>
+          <w:rFonts w:hint="eastAsia"/>
+        </w:rPr>
+      </w:pPr>
+      <w:r>
+        <w:rPr>
+          <w:rFonts w:hint="eastAsia"/>
+        </w:rPr>
+        <w:tab/>
+      </w:r>
+      <w:r>
+        <w:rPr>
+          <w:rFonts w:hint="eastAsia"/>
+        </w:rPr>
+        <w:t>购买商品的主要功能就是拥有“代理”角色的用户给归属于自己的“站点”配置商品的过程。</w:t>
+      </w:r>
+      <w:r>
+        <w:rPr>
+          <w:rFonts w:hint="eastAsia"/>
+        </w:rPr>
+        <w:t>所以也可以说订单是由“站点”和一个或多个“商品”构成的。</w:t>
+      </w:r>
+      <w:r>
+        <w:rPr>
+          <w:rFonts w:hint="eastAsia"/>
+        </w:rPr>
+        <w:t>实际上也可以说购买商品其实就是形成订单的过程。</w:t>
+      </w:r>
+    </w:p>
+    <w:p>
+      <w:pPr>
+        <w:pStyle w:val="4"/>
+        <w:rPr>
+          <w:rFonts w:hint="eastAsia"/>
+        </w:rPr>
+      </w:pPr>
+      <w:bookmarkStart w:id="40" w:name="_Toc435622918"/>
+      <w:r>
+        <w:rPr>
+          <w:rFonts w:hint="eastAsia"/>
+        </w:rPr>
+        <w:t xml:space="preserve">2.3.2.1 </w:t>
+      </w:r>
+      <w:r>
+        <w:rPr>
+          <w:rFonts w:hint="eastAsia"/>
+        </w:rPr>
+        <w:t>功能点</w:t>
+      </w:r>
+      <w:bookmarkEnd w:id="40"/>
+    </w:p>
+    <w:p>
+      <w:pPr>
+        <w:rPr>
+          <w:rFonts w:hint="eastAsia"/>
+        </w:rPr>
+      </w:pPr>
+      <w:r>
+        <w:rPr>
+          <w:rFonts w:hint="eastAsia"/>
+        </w:rPr>
+        <w:tab/>
+      </w:r>
+      <w:r>
+        <w:rPr>
+          <w:rFonts w:hint="eastAsia"/>
+        </w:rPr>
+        <w:t>①“代理”选中一个归属于自身的“站点”，根据“站点”的区域信息加载出可以为当前选中站点购买的商品</w:t>
+      </w:r>
+      <w:r>
+        <w:rPr>
+          <w:rFonts w:hint="eastAsia"/>
+        </w:rPr>
+        <w:t>，</w:t>
+      </w:r>
+      <w:r>
+        <w:rPr>
+          <w:rFonts w:hint="eastAsia"/>
+        </w:rPr>
+        <w:t>商品的加载规则是：例如：当前选中站点属于“辽</w:t>
+      </w:r>
+      <w:r>
+        <w:rPr>
+          <w:rFonts w:hint="eastAsia"/>
+        </w:rPr>
+        <w:lastRenderedPageBreak/>
+        <w:t>宁省沈阳市”，那么可以加载的商品数据应该是商品的区域是“辽宁省沈阳市”的和“辽宁省全部”的商品数据</w:t>
+      </w:r>
+      <w:r>
+        <w:rPr>
+          <w:rFonts w:hint="eastAsia"/>
+        </w:rPr>
+        <w:t>，且在购买商品时至少要选择一个商品，否则不可以形成订单。</w:t>
+      </w:r>
+    </w:p>
+    <w:p>
+      <w:pPr>
+        <w:rPr>
+          <w:rFonts w:hint="eastAsia"/>
+        </w:rPr>
+      </w:pPr>
+      <w:r>
+        <w:rPr>
+          <w:rFonts w:hint="eastAsia"/>
+        </w:rPr>
+        <w:tab/>
+      </w:r>
+      <w:r>
+        <w:rPr>
+          <w:rFonts w:hint="eastAsia"/>
+        </w:rPr>
+        <w:t>②自动生成订单编码：生成规则为：年月日（</w:t>
+      </w:r>
+      <w:r>
+        <w:rPr>
+          <w:rFonts w:hint="eastAsia"/>
+        </w:rPr>
+        <w:t>yyyyMMdd</w:t>
+      </w:r>
+      <w:r>
+        <w:rPr>
+          <w:rFonts w:hint="eastAsia"/>
+        </w:rPr>
+        <w:t>）</w:t>
+      </w:r>
+      <w:r>
+        <w:rPr>
+          <w:rFonts w:hint="eastAsia"/>
+        </w:rPr>
+        <w:t>+6</w:t>
+      </w:r>
+      <w:r>
+        <w:rPr>
+          <w:rFonts w:hint="eastAsia"/>
+        </w:rPr>
+        <w:t>位流水号</w:t>
+      </w:r>
+      <w:r>
+        <w:rPr>
+          <w:rFonts w:hint="eastAsia"/>
+        </w:rPr>
+        <w:t>，且订单编码全表唯一（在有效数据和无效数据都是唯一的）</w:t>
+      </w:r>
+      <w:r>
+        <w:rPr>
+          <w:rFonts w:hint="eastAsia"/>
+        </w:rPr>
+        <w:t>。</w:t>
+      </w:r>
+      <w:r>
+        <w:rPr>
+          <w:rFonts w:hint="eastAsia"/>
+        </w:rPr>
+        <w:t>且在进入购买商品页面时订单编码已在后台生成并填充到页面中。</w:t>
+      </w:r>
+      <w:r>
+        <w:rPr>
+          <w:rFonts w:hint="eastAsia"/>
+        </w:rPr>
+        <w:t>订单编码的主要意义是记录订单的生成日期及记录数量信息。</w:t>
+      </w:r>
+    </w:p>
+    <w:p>
+      <w:pPr>
+        <w:rPr>
+          <w:rFonts w:hint="eastAsia"/>
+        </w:rPr>
+      </w:pPr>
+      <w:r>
+        <w:rPr>
+          <w:rFonts w:hint="eastAsia"/>
+        </w:rPr>
+        <w:tab/>
+      </w:r>
+      <w:r>
+        <w:rPr>
+          <w:rFonts w:hint="eastAsia"/>
+        </w:rPr>
+        <w:t>③</w:t>
+      </w:r>
+      <w:r>
+        <w:rPr>
+          <w:rFonts w:hint="eastAsia"/>
+        </w:rPr>
+        <w:t>购买商品时有两个操作状态，分别为：“保存”和“保存并提交”，“保存”操作是单纯的只是保存代理填写的订单信息，后期代理可以在订单管理模块中对保存且未提交的订单再次进行修改操作，而“保存并提交”则是要有两个动作，一是“保存”，也就是保存订单信息，而同时也会将形成的订单开始进入审批流程，接收提交的订单的角色是“财务管理员”，而已提交的订单代理是不可以进行修改操作的，因为订单已经在流程中了。</w:t>
+      </w:r>
+    </w:p>
+    <w:p>
+      <w:r>
+        <w:rPr>
+          <w:rFonts w:hint="eastAsia"/>
+        </w:rPr>
+        <w:tab/>
+      </w:r>
+      <w:r>
+        <w:rPr>
+          <w:rFonts w:hint="eastAsia"/>
+        </w:rPr>
+        <w:t>④</w:t>
+      </w:r>
+      <w:r>
+        <w:rPr>
+          <w:rFonts w:hint="eastAsia"/>
+        </w:rPr>
+        <w:t>购买商品中可以维护的字段有：订单名称、选择支付方式、收货人地址、联系电话、选择站点信息和选择购买的商品。</w:t>
+      </w:r>
+    </w:p>
+    <w:p>
+      <w:pPr>
+        <w:pStyle w:val="4"/>
+        <w:rPr>
+          <w:rFonts w:hint="eastAsia"/>
+        </w:rPr>
+      </w:pPr>
+      <w:bookmarkStart w:id="41" w:name="_Toc435622919"/>
+      <w:r>
+        <w:rPr>
+          <w:rFonts w:hint="eastAsia"/>
+        </w:rPr>
+        <w:t xml:space="preserve">2.3.2.1 </w:t>
+      </w:r>
+      <w:r>
+        <w:rPr>
+          <w:rFonts w:hint="eastAsia"/>
+        </w:rPr>
+        <w:t>业务约束</w:t>
+      </w:r>
+      <w:bookmarkEnd w:id="41"/>
+    </w:p>
+    <w:p>
+      <w:pPr>
+        <w:rPr>
+          <w:rFonts w:hint="eastAsia"/>
+        </w:rPr>
+      </w:pPr>
+      <w:r>
+        <w:rPr>
+          <w:rFonts w:hint="eastAsia"/>
+        </w:rPr>
+        <w:tab/>
+      </w:r>
+      <w:r>
+        <w:rPr>
+          <w:rFonts w:hint="eastAsia"/>
+        </w:rPr>
+        <w:t>①形成订单时，站点是必选项。</w:t>
+      </w:r>
+      <w:r>
+        <w:rPr>
+          <w:rFonts w:hint="eastAsia"/>
+        </w:rPr>
+        <w:t>站点是根据代理的信息来加载的。</w:t>
+      </w:r>
+    </w:p>
+    <w:p>
+      <w:pPr>
+        <w:rPr>
+          <w:rFonts w:hint="eastAsia"/>
+        </w:rPr>
+      </w:pPr>
+      <w:r>
+        <w:rPr>
+          <w:rFonts w:hint="eastAsia"/>
+        </w:rPr>
+        <w:tab/>
+      </w:r>
+      <w:r>
+        <w:rPr>
+          <w:rFonts w:hint="eastAsia"/>
+        </w:rPr>
+        <w:t>②订单创建人就是当前登录的代理的</w:t>
+      </w:r>
+      <w:r>
+        <w:rPr>
+          <w:rFonts w:hint="eastAsia"/>
+        </w:rPr>
+        <w:t>name</w:t>
+      </w:r>
+      <w:r>
+        <w:rPr>
+          <w:rFonts w:hint="eastAsia"/>
+        </w:rPr>
+        <w:t>字段值</w:t>
+      </w:r>
+      <w:r>
+        <w:rPr>
+          <w:rFonts w:hint="eastAsia"/>
+        </w:rPr>
+        <w:t>。</w:t>
+      </w:r>
+    </w:p>
+    <w:p>
+      <w:pPr>
+        <w:rPr>
+          <w:rFonts w:hint="eastAsia"/>
+        </w:rPr>
+      </w:pPr>
+      <w:r>
+        <w:rPr>
+          <w:rFonts w:hint="eastAsia"/>
+        </w:rPr>
+        <w:tab/>
+      </w:r>
+      <w:r>
+        <w:rPr>
+          <w:rFonts w:hint="eastAsia"/>
+        </w:rPr>
+        <w:t>③商品总价是根据代理选中的商品自动进行做和计算的</w:t>
+      </w:r>
+      <w:r>
+        <w:rPr>
+          <w:rFonts w:hint="eastAsia"/>
+        </w:rPr>
+        <w:t>并填充的</w:t>
+      </w:r>
+      <w:r>
+        <w:rPr>
+          <w:rFonts w:hint="eastAsia"/>
+        </w:rPr>
+        <w:t>。</w:t>
+      </w:r>
+    </w:p>
+    <w:p>
+      <w:r>
+        <w:rPr>
+          <w:rFonts w:hint="eastAsia"/>
+        </w:rPr>
+        <w:tab/>
+      </w:r>
+      <w:r>
+        <w:rPr>
+          <w:rFonts w:hint="eastAsia"/>
+        </w:rPr>
+        <w:t>④</w:t>
+      </w:r>
+      <w:r>
+        <w:rPr>
+          <w:rFonts w:hint="eastAsia"/>
+        </w:rPr>
+        <w:t>※</w:t>
+      </w:r>
+      <w:r>
+        <w:rPr>
+          <w:rFonts w:hint="eastAsia"/>
+        </w:rPr>
+        <w:t>由于形成订单在选择商品时，商品是有可能由双机产品组成的，这个时候若选择的双机商品，则要选择当前选中站点的站主的另一种彩种站点的站点号来对应这个商品中的产品（否则后期无法跟踪每个站点对于这个产品的试用期及使用期限的信息）</w:t>
+      </w:r>
+      <w:r>
+        <w:rPr>
+          <w:rFonts w:hint="eastAsia"/>
+        </w:rPr>
+        <w:t>，但是订单形成时还是使用在开始初期选中的站点号，而站点和产品对应的信息要存入到“</w:t>
+      </w:r>
+      <w:r>
+        <w:t>RELA_SDF_STATION_PRODUCT</w:t>
+      </w:r>
+      <w:r>
+        <w:rPr>
+          <w:rFonts w:hint="eastAsia"/>
+        </w:rPr>
+        <w:t>”中，用来后期的信息跟踪，因为订单的主要目的是用来跟踪购买商品付款的过程的</w:t>
+      </w:r>
+      <w:r>
+        <w:rPr>
+          <w:rFonts w:hint="eastAsia"/>
+        </w:rPr>
+        <w:t>，主要功能就是付钱</w:t>
+      </w:r>
+      <w:r>
+        <w:rPr>
+          <w:rFonts w:hint="eastAsia"/>
+        </w:rPr>
+        <w:t>，之后在站点登录产品时要根据“</w:t>
+      </w:r>
+      <w:r>
+        <w:t>RELA_SDF_STATION_PRODUCT</w:t>
+      </w:r>
+      <w:r>
+        <w:rPr>
+          <w:rFonts w:hint="eastAsia"/>
+        </w:rPr>
+        <w:t>”关联表中的数据来查看是否到期等等这类信息。</w:t>
+      </w:r>
+      <w:r>
+        <w:rPr>
+          <w:rFonts w:hint="eastAsia"/>
+        </w:rPr>
+        <w:t>之后也可以根据“站点</w:t>
+      </w:r>
+      <w:r>
+        <w:t>—</w:t>
+      </w:r>
+      <w:r>
+        <w:rPr>
+          <w:rFonts w:hint="eastAsia"/>
+        </w:rPr>
+        <w:t>产品”关联表来统计区域销售信息等等</w:t>
+      </w:r>
+      <w:r>
+        <w:rPr>
+          <w:rFonts w:hint="eastAsia"/>
+        </w:rPr>
+        <w:t>（因为站点和产品都是有区域信息的）。</w:t>
+      </w:r>
+    </w:p>
+    <w:p>
+      <w:pPr>
+        <w:pStyle w:val="4"/>
+        <w:rPr>
+          <w:rFonts w:hint="eastAsia"/>
+        </w:rPr>
+      </w:pPr>
+      <w:bookmarkStart w:id="42" w:name="_Toc435622920"/>
+      <w:r>
+        <w:rPr>
+          <w:rFonts w:hint="eastAsia"/>
+        </w:rPr>
+        <w:lastRenderedPageBreak/>
+        <w:t>2.3.2.1</w:t>
+      </w:r>
+      <w:r>
+        <w:rPr>
+          <w:rFonts w:hint="eastAsia"/>
+        </w:rPr>
+        <w:t>数据约束</w:t>
+      </w:r>
+      <w:bookmarkEnd w:id="42"/>
+    </w:p>
+    <w:p>
+      <w:r>
+        <w:rPr>
+          <w:rFonts w:hint="eastAsia"/>
+        </w:rPr>
+        <w:tab/>
+      </w:r>
+      <w:r>
+        <w:rPr>
+          <w:rFonts w:hint="eastAsia"/>
+        </w:rPr>
+        <w:t>①形成订单时，要填写商品下产品给当前站点的试用期，代理可以填写的值要小于在形成商品时填写的该产品的试用期值。</w:t>
+      </w:r>
+    </w:p>
+    <w:p>
+      <w:pPr>
+        <w:pStyle w:val="4"/>
+        <w:rPr>
+          <w:rFonts w:hint="eastAsia"/>
+        </w:rPr>
+      </w:pPr>
+      <w:bookmarkStart w:id="43" w:name="_Toc435622921"/>
+      <w:r>
+        <w:rPr>
+          <w:rFonts w:hint="eastAsia"/>
+        </w:rPr>
+        <w:t xml:space="preserve">2.3.2.1 </w:t>
+      </w:r>
+      <w:r>
+        <w:rPr>
+          <w:rFonts w:hint="eastAsia"/>
+        </w:rPr>
+        <w:t>对应数据表</w:t>
+      </w:r>
+      <w:bookmarkEnd w:id="43"/>
+    </w:p>
+    <w:p>
+      <w:pPr>
+        <w:rPr>
+          <w:rFonts w:hint="eastAsia"/>
+        </w:rPr>
+      </w:pPr>
+      <w:r>
+        <w:rPr>
+          <w:rFonts w:hint="eastAsia"/>
+        </w:rPr>
+        <w:tab/>
+      </w:r>
+      <w:r>
+        <w:t>T_SDF_ORDERS</w:t>
+      </w:r>
+      <w:r>
+        <w:rPr>
+          <w:rFonts w:hint="eastAsia"/>
+        </w:rPr>
+        <w:t>：订单表</w:t>
+      </w:r>
+    </w:p>
+    <w:p>
+      <w:pPr>
+        <w:rPr>
+          <w:rFonts w:hint="eastAsia"/>
+        </w:rPr>
+      </w:pPr>
+      <w:r>
+        <w:rPr>
+          <w:rFonts w:hint="eastAsia"/>
+        </w:rPr>
+        <w:tab/>
+      </w:r>
+      <w:r>
+        <w:t>T_SDF_ORDER_STATUS</w:t>
+      </w:r>
+      <w:r>
+        <w:rPr>
+          <w:rFonts w:hint="eastAsia"/>
+        </w:rPr>
+        <w:t>：订单状态表</w:t>
+      </w:r>
+    </w:p>
+    <w:p>
+      <w:pPr>
+        <w:rPr>
+          <w:rFonts w:hint="eastAsia"/>
+        </w:rPr>
+      </w:pPr>
+      <w:r>
+        <w:rPr>
+          <w:rFonts w:hint="eastAsia"/>
+        </w:rPr>
+        <w:tab/>
+      </w:r>
+      <w:r>
+        <w:t>T_SDF_ORDER_NEXT_STATUS</w:t>
+      </w:r>
+      <w:r>
+        <w:rPr>
+          <w:rFonts w:hint="eastAsia"/>
+        </w:rPr>
+        <w:t>：订单流程表</w:t>
+      </w:r>
+    </w:p>
+    <w:p>
+      <w:pPr>
+        <w:rPr>
+          <w:rFonts w:hint="eastAsia"/>
+        </w:rPr>
+      </w:pPr>
+      <w:r>
+        <w:rPr>
+          <w:rFonts w:hint="eastAsia"/>
+        </w:rPr>
+        <w:tab/>
+      </w:r>
+      <w:r>
+        <w:t>RELA_SDF_ORDER_GOOD</w:t>
+      </w:r>
+      <w:r>
+        <w:rPr>
+          <w:rFonts w:hint="eastAsia"/>
+        </w:rPr>
+        <w:t>：订单</w:t>
+      </w:r>
+      <w:r>
+        <w:t>—</w:t>
+      </w:r>
+      <w:r>
+        <w:rPr>
+          <w:rFonts w:hint="eastAsia"/>
+        </w:rPr>
+        <w:t>商品关联表</w:t>
+      </w:r>
+    </w:p>
+    <w:p>
+      <w:pPr>
+        <w:rPr>
+          <w:rFonts w:hint="eastAsia"/>
+        </w:rPr>
+      </w:pPr>
+      <w:r>
+        <w:rPr>
+          <w:rFonts w:hint="eastAsia"/>
+        </w:rPr>
+        <w:tab/>
+      </w:r>
+      <w:r>
+        <w:t>RELA_SDF_STATION_PRODUCT</w:t>
+      </w:r>
+      <w:r>
+        <w:rPr>
+          <w:rFonts w:hint="eastAsia"/>
+        </w:rPr>
+        <w:t>：站点</w:t>
+      </w:r>
+      <w:r>
+        <w:t>—</w:t>
+      </w:r>
+      <w:r>
+        <w:rPr>
+          <w:rFonts w:hint="eastAsia"/>
+        </w:rPr>
+        <w:t>产品关联表</w:t>
+      </w:r>
+    </w:p>
+    <w:p>
+      <w:pPr>
+        <w:rPr>
+          <w:rFonts w:hint="eastAsia"/>
+        </w:rPr>
+      </w:pPr>
+      <w:r>
+        <w:rPr>
+          <w:rFonts w:hint="eastAsia"/>
+        </w:rPr>
+        <w:tab/>
+      </w:r>
+      <w:r>
+        <w:t>T_SDF_FOUND_ORDERS_STATUS</w:t>
+      </w:r>
+      <w:r>
+        <w:rPr>
+          <w:rFonts w:hint="eastAsia"/>
+        </w:rPr>
+        <w:t>：订单状态跟踪表</w:t>
+      </w:r>
+    </w:p>
+    <w:p>
+      <w:r>
+        <w:rPr>
+          <w:rFonts w:hint="eastAsia"/>
+        </w:rPr>
+        <w:tab/>
+      </w:r>
+    </w:p>
+    <w:p/>
+    <w:p/>
+    <w:p>
+      <w:r>
+        <w:rPr>
+          <w:rFonts w:hint="eastAsia"/>
+        </w:rPr>
+        <w:tab/>
+      </w:r>
+    </w:p>
+    <w:p/>
+    <w:p/>
+    <w:p>
+      <w:r>
+        <w:rPr>
+          <w:rFonts w:hint="eastAsia"/>
+        </w:rPr>
+        <w:tab/>
+      </w:r>
+    </w:p>
+    <w:p/>
+    <w:p>
+      <w:pPr>
+        <w:rPr>
+          <w:rFonts w:hint="eastAsia"/>
+        </w:rPr>
+      </w:pPr>
+    </w:p>
+    <w:p>
+      <w:pPr>
+        <w:rPr>
+          <w:rFonts w:hint="eastAsia"/>
+        </w:rPr>
+      </w:pPr>
+    </w:p>
+    <w:p>
+      <w:pPr>
+        <w:rPr>
+          <w:rFonts w:hint="eastAsia"/>
+        </w:rPr>
+      </w:pPr>
+    </w:p>
+    <w:p>
+      <w:pPr>
+        <w:rPr>
+          <w:rFonts w:hint="eastAsia"/>
+        </w:rPr>
+      </w:pPr>
+    </w:p>
+    <w:p>
+      <w:pPr>
+        <w:rPr>
+          <w:rFonts w:hint="eastAsia"/>
+        </w:rPr>
+      </w:pPr>
+    </w:p>
+    <w:p>
+      <w:pPr>
+        <w:rPr>
+          <w:rFonts w:hint="eastAsia"/>
+        </w:rPr>
+      </w:pPr>
+    </w:p>
+    <w:p>
+      <w:pPr>
+        <w:rPr>
+          <w:rFonts w:hint="eastAsia"/>
+        </w:rPr>
+      </w:pPr>
+    </w:p>
+    <w:p>
+      <w:pPr>
+        <w:pStyle w:val="2"/>
+      </w:pPr>
+      <w:bookmarkStart w:id="44" w:name="_Toc435622922"/>
+      <w:r>
+        <w:rPr>
+          <w:rFonts w:hint="eastAsia"/>
+        </w:rPr>
+        <w:lastRenderedPageBreak/>
+        <w:t>2.4</w:t>
+      </w:r>
+      <w:r>
+        <w:rPr>
+          <w:rFonts w:hint="eastAsia"/>
+        </w:rPr>
+        <w:t>订单</w:t>
+      </w:r>
+      <w:bookmarkEnd w:id="44"/>
+    </w:p>
+    <w:p>
+      <w:pPr>
+        <w:pStyle w:val="3"/>
+      </w:pPr>
+      <w:bookmarkStart w:id="45" w:name="_Toc435622923"/>
+      <w:r>
+        <w:rPr>
+          <w:rFonts w:hint="eastAsia"/>
+        </w:rPr>
+        <w:t>2.4</w:t>
+      </w:r>
+      <w:r>
+        <w:rPr>
+          <w:rFonts w:hint="eastAsia"/>
+        </w:rPr>
+        <w:t>.</w:t>
+      </w:r>
+      <w:r>
+        <w:rPr>
+          <w:rFonts w:hint="eastAsia"/>
+        </w:rPr>
+        <w:t xml:space="preserve">1 </w:t>
+      </w:r>
+      <w:r>
+        <w:rPr>
+          <w:rFonts w:hint="eastAsia"/>
+        </w:rPr>
+        <w:t>订单</w:t>
+      </w:r>
+      <w:r>
+        <w:rPr>
+          <w:rFonts w:hint="eastAsia"/>
+        </w:rPr>
+        <w:t>管理</w:t>
+      </w:r>
+      <w:bookmarkEnd w:id="45"/>
+      <w:r>
+        <w:rPr>
+          <w:rFonts w:hint="eastAsia"/>
+        </w:rPr>
+        <w:tab/>
+      </w:r>
+    </w:p>
+    <w:p>
+      <w:pPr>
+        <w:pStyle w:val="4"/>
+      </w:pPr>
+      <w:bookmarkStart w:id="46" w:name="_Toc435622924"/>
       <w:r>
         <w:rPr>
           <w:rFonts w:hint="eastAsia"/>
@@ -3575,7 +6391,7 @@
         <w:rPr>
           <w:rFonts w:hint="eastAsia"/>
         </w:rPr>
-        <w:t>2</w:t>
+        <w:t>4</w:t>
       </w:r>
       <w:r>
         <w:rPr>
@@ -3589,44 +6405,40 @@
         </w:rPr>
         <w:t>功能介绍</w:t>
       </w:r>
-      <w:bookmarkEnd w:id="26"/>
-    </w:p>
-    <w:p>
-      <w:r>
-        <w:rPr>
-          <w:rFonts w:hint="eastAsia"/>
-        </w:rPr>
-        <w:tab/>
-      </w:r>
-      <w:r>
-        <w:rPr>
-          <w:rFonts w:hint="eastAsia"/>
-        </w:rPr>
-        <w:t>产品管理是后台信息管理平台其中的一个业务模块，主要对公司当前所生成的产品进行统一的管理和归类。</w:t>
+      <w:bookmarkEnd w:id="46"/>
+    </w:p>
+    <w:p>
+      <w:pPr>
+        <w:rPr>
+          <w:rFonts w:hint="eastAsia"/>
+        </w:rPr>
+      </w:pPr>
+      <w:r>
+        <w:rPr>
+          <w:rFonts w:hint="eastAsia"/>
+        </w:rPr>
+        <w:tab/>
+      </w:r>
+      <w:r>
+        <w:rPr>
+          <w:rFonts w:hint="eastAsia"/>
+        </w:rPr>
+        <w:t>订单管理主要的功能包括几个部分：对已形成的订单数据进行修改和删除操作还有对已形成订单的审批功能。</w:t>
       </w:r>
     </w:p>
     <w:p>
       <w:pPr>
         <w:pStyle w:val="4"/>
-      </w:pPr>
-      <w:bookmarkStart w:id="27" w:name="_Toc435435848"/>
-      <w:r>
-        <w:rPr>
-          <w:rFonts w:hint="eastAsia"/>
-        </w:rPr>
-        <w:t>2.</w:t>
-      </w:r>
-      <w:r>
-        <w:rPr>
-          <w:rFonts w:hint="eastAsia"/>
-        </w:rPr>
-        <w:t>2</w:t>
-      </w:r>
-      <w:r>
-        <w:rPr>
-          <w:rFonts w:hint="eastAsia"/>
-        </w:rPr>
-        <w:t xml:space="preserve">.1.2 </w:t>
+        <w:rPr>
+          <w:rFonts w:hint="eastAsia"/>
+        </w:rPr>
+      </w:pPr>
+      <w:bookmarkStart w:id="47" w:name="_Toc435622925"/>
+      <w:r>
+        <w:rPr>
+          <w:rFonts w:hint="eastAsia"/>
+        </w:rPr>
+        <w:t xml:space="preserve">2.4.1.2 </w:t>
       </w:r>
       <w:r>
         <w:rPr>
@@ -3634,78 +6446,80 @@
         </w:rPr>
         <w:t>功能点</w:t>
       </w:r>
-      <w:bookmarkEnd w:id="27"/>
-    </w:p>
-    <w:p>
-      <w:r>
-        <w:rPr>
-          <w:rFonts w:hint="eastAsia"/>
-        </w:rPr>
-        <w:t xml:space="preserve">  </w:t>
-      </w:r>
-      <w:r>
-        <w:rPr>
-          <w:rFonts w:hint="eastAsia"/>
-        </w:rPr>
-        <w:tab/>
-      </w:r>
-      <w:r>
-        <w:rPr>
-          <w:rFonts w:hint="eastAsia"/>
-        </w:rPr>
-        <w:t>①新建</w:t>
-      </w:r>
-      <w:r>
-        <w:rPr>
-          <w:rFonts w:hint="eastAsia"/>
-        </w:rPr>
-        <w:t>产品，需要新建的产品数据有：产品编码、产品名称、参考价格（单位：元，参考价格是用来在设置商品时，选中当前的产品后进行设置售出价格的一个参考数据）</w:t>
-      </w:r>
-      <w:r>
-        <w:rPr>
-          <w:rFonts w:hint="eastAsia"/>
-        </w:rPr>
-        <w:t>、</w:t>
-      </w:r>
-      <w:r>
-        <w:rPr>
-          <w:rFonts w:hint="eastAsia"/>
-        </w:rPr>
-        <w:t>产品区域、产品的大类、产品的中类、产品的小类和产品的描述。</w:t>
-      </w:r>
-    </w:p>
-    <w:p>
-      <w:pPr>
-        <w:ind w:firstLineChars="250" w:firstLine="550"/>
-      </w:pPr>
-      <w:r>
-        <w:rPr>
-          <w:rFonts w:hint="eastAsia"/>
-        </w:rPr>
-        <w:t>②修改</w:t>
-      </w:r>
-      <w:r>
-        <w:rPr>
-          <w:rFonts w:hint="eastAsia"/>
-        </w:rPr>
-        <w:t>产品，产品数据中除产品编码外的其他产品数据都可以进行维护。</w:t>
-      </w:r>
-    </w:p>
-    <w:p>
-      <w:pPr>
-        <w:ind w:firstLineChars="250" w:firstLine="550"/>
-      </w:pPr>
-      <w:r>
-        <w:rPr>
-          <w:rFonts w:hint="eastAsia"/>
-        </w:rPr>
-        <w:t>③删除</w:t>
-      </w:r>
-      <w:r>
-        <w:rPr>
-          <w:rFonts w:hint="eastAsia"/>
-        </w:rPr>
-        <w:t>产品，产品数据可以进行删除操作，且删除为逻辑删除（置无效标志位）</w:t>
+      <w:bookmarkEnd w:id="47"/>
+    </w:p>
+    <w:p>
+      <w:pPr>
+        <w:rPr>
+          <w:rFonts w:hint="eastAsia"/>
+        </w:rPr>
+      </w:pPr>
+      <w:r>
+        <w:rPr>
+          <w:rFonts w:hint="eastAsia"/>
+        </w:rPr>
+        <w:tab/>
+      </w:r>
+      <w:r>
+        <w:rPr>
+          <w:rFonts w:hint="eastAsia"/>
+        </w:rPr>
+        <w:t>①</w:t>
+      </w:r>
+      <w:r>
+        <w:rPr>
+          <w:rFonts w:hint="eastAsia"/>
+        </w:rPr>
+        <w:t>修改订单：可以修改订单的角色是“代理”，因为在初期形成订单（购买商品）的就是代理来操作的，而代理可以在两种状态下修改订单，一是：订单保存未提交，二是：订单已提交但被“财务管理员”用户驳回，在这两种情况下代理可以对订单进行修改，但修改时不可以修改的信息有：</w:t>
+      </w:r>
+      <w:r>
+        <w:rPr>
+          <w:rFonts w:hint="eastAsia"/>
+        </w:rPr>
+        <w:t>（</w:t>
+      </w:r>
+      <w:r>
+        <w:rPr>
+          <w:rFonts w:hint="eastAsia"/>
+        </w:rPr>
+        <w:t>※</w:t>
+      </w:r>
+      <w:r>
+        <w:rPr>
+          <w:rFonts w:hint="eastAsia"/>
+        </w:rPr>
+        <w:t>待补充</w:t>
+      </w:r>
+      <w:r>
+        <w:rPr>
+          <w:rFonts w:hint="eastAsia"/>
+        </w:rPr>
+        <w:t>※</w:t>
+      </w:r>
+      <w:r>
+        <w:rPr>
+          <w:rFonts w:hint="eastAsia"/>
+        </w:rPr>
+        <w:t>）</w:t>
+      </w:r>
+    </w:p>
+    <w:p>
+      <w:pPr>
+        <w:rPr>
+          <w:rFonts w:hint="eastAsia"/>
+        </w:rPr>
+      </w:pPr>
+      <w:r>
+        <w:rPr>
+          <w:rFonts w:hint="eastAsia"/>
+        </w:rPr>
+        <w:tab/>
+      </w:r>
+      <w:r>
+        <w:rPr>
+          <w:rFonts w:hint="eastAsia"/>
+        </w:rPr>
+        <w:t>②删除订单：可以对订单数据进行删除，可以删除订单的角色有：代理和财务管理员，代理可以删除“保存”的订单数据和被财务管理员驳回的订单数据，而财务管理员可以删除“提交到财务管理员审批”的订单数据</w:t>
       </w:r>
       <w:r>
         <w:rPr>
@@ -3716,62 +6530,175 @@
     </w:p>
     <w:p>
       <w:pPr>
-        <w:ind w:firstLineChars="250" w:firstLine="550"/>
-      </w:pPr>
-      <w:r>
-        <w:rPr>
-          <w:rFonts w:hint="eastAsia"/>
-        </w:rPr>
-        <w:t>④批量删除产品，产品数据可以进行批量删除操作。</w:t>
-      </w:r>
-    </w:p>
-    <w:p>
-      <w:pPr>
-        <w:ind w:firstLineChars="250" w:firstLine="550"/>
-      </w:pPr>
-      <w:r>
-        <w:rPr>
-          <w:rFonts w:hint="eastAsia"/>
-        </w:rPr>
-        <w:t>⑤对产品数据的模糊查询，可以进行模糊查询的有：产品名称、产品编码，也可以选择产品的区域对产品数据进行筛选</w:t>
-      </w:r>
-      <w:r>
-        <w:rPr>
-          <w:rFonts w:hint="eastAsia"/>
-        </w:rPr>
-        <w:t>。</w:t>
-      </w:r>
-    </w:p>
-    <w:p>
-      <w:r>
-        <w:rPr>
-          <w:rFonts w:hint="eastAsia"/>
-        </w:rPr>
-        <w:tab/>
-      </w:r>
+        <w:rPr>
+          <w:rFonts w:hint="eastAsia"/>
+        </w:rPr>
+      </w:pPr>
+      <w:r>
+        <w:rPr>
+          <w:rFonts w:hint="eastAsia"/>
+        </w:rPr>
+        <w:tab/>
+      </w:r>
+      <w:r>
+        <w:rPr>
+          <w:rFonts w:hint="eastAsia"/>
+        </w:rPr>
+        <w:t>③</w:t>
+      </w:r>
+      <w:r>
+        <w:rPr>
+          <w:rFonts w:hint="eastAsia"/>
+        </w:rPr>
+        <w:t>提交到财务管理员审批：这个功能是由代理来操作的，在订单列表中根据当前登录的用户角色来显示提交按钮，代理可以在订单列表中进行订单的提交操作，也可以在编辑订单时进行操作。</w:t>
+      </w:r>
+    </w:p>
+    <w:p>
+      <w:pPr>
+        <w:rPr>
+          <w:rFonts w:hint="eastAsia"/>
+        </w:rPr>
+      </w:pPr>
+      <w:r>
+        <w:rPr>
+          <w:rFonts w:hint="eastAsia"/>
+        </w:rPr>
+        <w:tab/>
+      </w:r>
+      <w:r>
+        <w:rPr>
+          <w:rFonts w:hint="eastAsia"/>
+        </w:rPr>
+        <w:t>④审批完成（归档）：这个功能是由财务管理员来操作的，</w:t>
+      </w:r>
+      <w:r>
+        <w:rPr>
+          <w:rFonts w:hint="eastAsia"/>
+        </w:rPr>
+        <w:t>在订单列表中根据当前登录的用户角色来显示“</w:t>
+      </w:r>
+      <w:r>
+        <w:rPr>
+          <w:rFonts w:hint="eastAsia"/>
+        </w:rPr>
+        <w:t xml:space="preserve"> </w:t>
+      </w:r>
+      <w:r>
+        <w:rPr>
+          <w:rFonts w:hint="eastAsia"/>
+        </w:rPr>
+        <w:t>审批完成</w:t>
+      </w:r>
+      <w:r>
+        <w:rPr>
+          <w:rFonts w:hint="eastAsia"/>
+        </w:rPr>
+        <w:t>“</w:t>
+      </w:r>
+      <w:r>
+        <w:rPr>
+          <w:rFonts w:hint="eastAsia"/>
+        </w:rPr>
+        <w:t>按钮，</w:t>
+      </w:r>
+      <w:r>
+        <w:rPr>
+          <w:rFonts w:hint="eastAsia"/>
+        </w:rPr>
+        <w:t>财务管理员</w:t>
+      </w:r>
+      <w:r>
+        <w:rPr>
+          <w:rFonts w:hint="eastAsia"/>
+        </w:rPr>
+        <w:t>可以在订单列表中进行订单的</w:t>
+      </w:r>
+      <w:r>
+        <w:rPr>
+          <w:rFonts w:hint="eastAsia"/>
+        </w:rPr>
+        <w:t>审批完成“</w:t>
+      </w:r>
+      <w:r>
+        <w:rPr>
+          <w:rFonts w:hint="eastAsia"/>
+        </w:rPr>
+        <w:t>操作，也可以在编辑订单时进行操作。</w:t>
+      </w:r>
+    </w:p>
+    <w:p>
+      <w:pPr>
+        <w:rPr>
+          <w:rFonts w:hint="eastAsia"/>
+        </w:rPr>
+      </w:pPr>
+      <w:r>
+        <w:rPr>
+          <w:rFonts w:hint="eastAsia"/>
+        </w:rPr>
+        <w:tab/>
+      </w:r>
+      <w:r>
+        <w:rPr>
+          <w:rFonts w:hint="eastAsia"/>
+        </w:rPr>
+        <w:t>⑤订单每次被操作状态后要更新的表数据有：订单表和订单状态跟踪表的数据，订单表记录的是当前订单最新的操作状态，而订单状态跟踪表是记录当前订单的整个审批流程中的所有状态，可以找到所有的历史记录。</w:t>
+      </w:r>
+    </w:p>
+    <w:p>
+      <w:pPr>
+        <w:rPr>
+          <w:rFonts w:hint="eastAsia"/>
+        </w:rPr>
+      </w:pPr>
+      <w:r>
+        <w:rPr>
+          <w:rFonts w:hint="eastAsia"/>
+        </w:rPr>
+        <w:tab/>
+      </w:r>
+      <w:r>
+        <w:rPr>
+          <w:rFonts w:hint="eastAsia"/>
+        </w:rPr>
+        <w:t>⑥审批不通过：这个功能是由财务管理员来操作的，审批不通过不同于删除，审批不通过后订单数据还会在订单列表中显示，但是是流程终止的。</w:t>
+      </w:r>
+    </w:p>
+    <w:p>
+      <w:r>
+        <w:rPr>
+          <w:rFonts w:hint="eastAsia"/>
+        </w:rPr>
+        <w:lastRenderedPageBreak/>
+        <w:tab/>
+      </w:r>
+      <w:r>
+        <w:rPr>
+          <w:rFonts w:hint="eastAsia"/>
+        </w:rPr>
+        <w:t>⑦审批驳回：这个功能是由财务管理员来操作的，在审批订单时判断订单有的部分不符合通过的需求，就会被驳回到代理处继续操作。</w:t>
+      </w:r>
+    </w:p>
+    <w:p>
+      <w:pPr>
+        <w:rPr>
+          <w:rFonts w:hint="eastAsia"/>
+        </w:rPr>
+      </w:pPr>
     </w:p>
     <w:p>
       <w:pPr>
         <w:pStyle w:val="4"/>
-      </w:pPr>
-      <w:bookmarkStart w:id="28" w:name="_Toc435435849"/>
-      <w:r>
-        <w:rPr>
-          <w:rFonts w:hint="eastAsia"/>
-        </w:rPr>
-        <w:t>2.</w:t>
-      </w:r>
-      <w:r>
-        <w:rPr>
-          <w:rFonts w:hint="eastAsia"/>
-        </w:rPr>
-        <w:t>2</w:t>
-      </w:r>
-      <w:r>
-        <w:rPr>
-          <w:rFonts w:hint="eastAsia"/>
-        </w:rPr>
-        <w:t xml:space="preserve">.1.3 </w:t>
+        <w:rPr>
+          <w:rFonts w:hint="eastAsia"/>
+        </w:rPr>
+      </w:pPr>
+      <w:bookmarkStart w:id="48" w:name="_Toc435622926"/>
+      <w:r>
+        <w:rPr>
+          <w:rFonts w:hint="eastAsia"/>
+        </w:rPr>
+        <w:t xml:space="preserve">2.4.1.3 </w:t>
       </w:r>
       <w:r>
         <w:rPr>
@@ -3779,44 +6706,40 @@
         </w:rPr>
         <w:t>业务约束</w:t>
       </w:r>
-      <w:bookmarkEnd w:id="28"/>
-    </w:p>
-    <w:p>
-      <w:r>
-        <w:rPr>
-          <w:rFonts w:hint="eastAsia"/>
-        </w:rPr>
-        <w:tab/>
-      </w:r>
-      <w:r>
-        <w:rPr>
-          <w:rFonts w:hint="eastAsia"/>
-        </w:rPr>
-        <w:t>产品管理和商品管理有业务关联。</w:t>
+      <w:bookmarkEnd w:id="48"/>
+    </w:p>
+    <w:p>
+      <w:pPr>
+        <w:rPr>
+          <w:rFonts w:hint="eastAsia"/>
+        </w:rPr>
+      </w:pPr>
+      <w:r>
+        <w:rPr>
+          <w:rFonts w:hint="eastAsia"/>
+        </w:rPr>
+        <w:tab/>
+      </w:r>
+      <w:r>
+        <w:rPr>
+          <w:rFonts w:hint="eastAsia"/>
+        </w:rPr>
+        <w:t>要根据不同的角色对应的不同的订单状态来加载不同的操作订单状态的按钮。</w:t>
       </w:r>
     </w:p>
     <w:p>
       <w:pPr>
         <w:pStyle w:val="4"/>
-      </w:pPr>
-      <w:bookmarkStart w:id="29" w:name="_Toc435435850"/>
-      <w:r>
-        <w:rPr>
-          <w:rFonts w:hint="eastAsia"/>
-        </w:rPr>
-        <w:t>2.</w:t>
-      </w:r>
-      <w:r>
-        <w:rPr>
-          <w:rFonts w:hint="eastAsia"/>
-        </w:rPr>
-        <w:t>2</w:t>
-      </w:r>
-      <w:r>
-        <w:rPr>
-          <w:rFonts w:hint="eastAsia"/>
-        </w:rPr>
-        <w:t xml:space="preserve">.1.4 </w:t>
+        <w:rPr>
+          <w:rFonts w:hint="eastAsia"/>
+        </w:rPr>
+      </w:pPr>
+      <w:bookmarkStart w:id="49" w:name="_Toc435622927"/>
+      <w:r>
+        <w:rPr>
+          <w:rFonts w:hint="eastAsia"/>
+        </w:rPr>
+        <w:t xml:space="preserve">2.4.1.4 </w:t>
       </w:r>
       <w:r>
         <w:rPr>
@@ -3824,674 +6747,26 @@
         </w:rPr>
         <w:t>数据约束</w:t>
       </w:r>
-      <w:bookmarkEnd w:id="29"/>
-    </w:p>
-    <w:p>
-      <w:r>
-        <w:rPr>
-          <w:rFonts w:hint="eastAsia"/>
-        </w:rPr>
-        <w:tab/>
-      </w:r>
-      <w:r>
-        <w:rPr>
-          <w:rFonts w:hint="eastAsia"/>
-        </w:rPr>
-        <w:t>产品编码在全表是数据唯一的。</w:t>
-      </w:r>
-    </w:p>
-    <w:p>
-      <w:r>
-        <w:rPr>
-          <w:rFonts w:hint="eastAsia"/>
-        </w:rPr>
-        <w:tab/>
-      </w:r>
-      <w:r>
-        <w:rPr>
-          <w:rFonts w:hint="eastAsia"/>
-        </w:rPr>
-        <w:t>产品名称在全表是数据唯一的。</w:t>
-      </w:r>
-    </w:p>
-    <w:p>
-      <w:r>
-        <w:rPr>
-          <w:rFonts w:hint="eastAsia"/>
-        </w:rPr>
-        <w:tab/>
-      </w:r>
-      <w:r>
-        <w:rPr>
-          <w:rFonts w:hint="eastAsia"/>
-        </w:rPr>
-        <w:t>产品的参考价格需要符合金额的输入格式。</w:t>
-      </w:r>
-    </w:p>
-    <w:p>
-      <w:r>
-        <w:rPr>
-          <w:rFonts w:hint="eastAsia"/>
-        </w:rPr>
-        <w:lastRenderedPageBreak/>
-        <w:tab/>
-      </w:r>
-      <w:r>
-        <w:rPr>
-          <w:rFonts w:hint="eastAsia"/>
-        </w:rPr>
-        <w:t>产品区域是根据区域表中的数据进行选择的，其中区域表是系统底层支撑表。</w:t>
-      </w:r>
-    </w:p>
-    <w:p>
-      <w:pPr>
-        <w:rPr>
-          <w:rFonts w:hint="eastAsia"/>
-        </w:rPr>
-      </w:pPr>
-      <w:r>
-        <w:rPr>
-          <w:rFonts w:hint="eastAsia"/>
-        </w:rPr>
-        <w:tab/>
-      </w:r>
-      <w:r>
-        <w:rPr>
-          <w:rFonts w:hint="eastAsia"/>
-        </w:rPr>
-        <w:t>产品类别分为大类、中类和小类，三个类别也分别对应数据库中的三张底支撑表，产品的类别也是根据类别表来选择的。</w:t>
-      </w:r>
-    </w:p>
-    <w:p>
-      <w:r>
-        <w:rPr>
-          <w:rFonts w:hint="eastAsia"/>
-        </w:rPr>
-        <w:tab/>
-      </w:r>
-      <w:r>
-        <w:rPr>
-          <w:rFonts w:hint="eastAsia"/>
-        </w:rPr>
-        <w:t>由于产品表和商品表是有关联的，所以在产品表中的产品数据被删除后，则商品和产品关联表的数据也要有变化，当前定义的规则为：产品删除后，商品的价格和之前组成产品的组合是不对应的，所以暂定将关联的商品设定商品状态为“下架”，且删除该产品在关联表中的数据</w:t>
-      </w:r>
-      <w:r>
-        <w:rPr>
-          <w:rFonts w:hint="eastAsia"/>
-        </w:rPr>
-        <w:t>。</w:t>
+      <w:bookmarkEnd w:id="49"/>
+    </w:p>
+    <w:p>
+      <w:r>
+        <w:rPr>
+          <w:rFonts w:hint="eastAsia"/>
+        </w:rPr>
+        <w:tab/>
       </w:r>
     </w:p>
     <w:p>
       <w:pPr>
         <w:pStyle w:val="4"/>
       </w:pPr>
-      <w:bookmarkStart w:id="30" w:name="_Toc435435851"/>
-      <w:r>
-        <w:rPr>
-          <w:rFonts w:hint="eastAsia"/>
-        </w:rPr>
-        <w:t>2.</w:t>
-      </w:r>
-      <w:r>
-        <w:rPr>
-          <w:rFonts w:hint="eastAsia"/>
-        </w:rPr>
-        <w:t>2</w:t>
-      </w:r>
-      <w:r>
-        <w:rPr>
-          <w:rFonts w:hint="eastAsia"/>
-        </w:rPr>
-        <w:t>.</w:t>
-      </w:r>
-      <w:r>
-        <w:rPr>
-          <w:rFonts w:hint="eastAsia"/>
-        </w:rPr>
-        <w:t>1</w:t>
-      </w:r>
-      <w:r>
-        <w:rPr>
-          <w:rFonts w:hint="eastAsia"/>
-        </w:rPr>
-        <w:t>.5</w:t>
-      </w:r>
-      <w:r>
-        <w:rPr>
-          <w:rFonts w:hint="eastAsia"/>
-        </w:rPr>
-        <w:t>对应数据库表</w:t>
-      </w:r>
-      <w:bookmarkEnd w:id="30"/>
-    </w:p>
-    <w:p>
-      <w:r>
-        <w:rPr>
-          <w:rFonts w:hint="eastAsia"/>
-        </w:rPr>
-        <w:tab/>
-      </w:r>
-      <w:r>
-        <w:t>T_SDF_PRODUCT</w:t>
-      </w:r>
-      <w:r>
-        <w:rPr>
-          <w:rFonts w:hint="eastAsia"/>
-        </w:rPr>
-        <w:t>：产品表</w:t>
-      </w:r>
-    </w:p>
-    <w:p>
-      <w:pPr>
-        <w:rPr>
-          <w:rFonts w:hint="eastAsia"/>
-        </w:rPr>
-      </w:pPr>
-      <w:r>
-        <w:rPr>
-          <w:rFonts w:hint="eastAsia"/>
-        </w:rPr>
-        <w:tab/>
-      </w:r>
-      <w:r>
-        <w:t>RELA_SDF_GOOD_PRODUCT</w:t>
-      </w:r>
-      <w:r>
-        <w:rPr>
-          <w:rFonts w:hint="eastAsia"/>
-        </w:rPr>
-        <w:t>：产品与商品关联表</w:t>
-      </w:r>
-    </w:p>
-    <w:p>
-      <w:pPr>
-        <w:rPr>
-          <w:rFonts w:hint="eastAsia"/>
-        </w:rPr>
-      </w:pPr>
-    </w:p>
-    <w:p>
-      <w:pPr>
-        <w:rPr>
-          <w:rFonts w:hint="eastAsia"/>
-        </w:rPr>
-      </w:pPr>
-    </w:p>
-    <w:p>
-      <w:pPr>
-        <w:rPr>
-          <w:rFonts w:hint="eastAsia"/>
-        </w:rPr>
-      </w:pPr>
-    </w:p>
-    <w:p>
-      <w:pPr>
-        <w:rPr>
-          <w:rFonts w:hint="eastAsia"/>
-        </w:rPr>
-      </w:pPr>
-    </w:p>
-    <w:p>
-      <w:pPr>
-        <w:rPr>
-          <w:rFonts w:hint="eastAsia"/>
-        </w:rPr>
-      </w:pPr>
-    </w:p>
-    <w:p>
-      <w:pPr>
-        <w:rPr>
-          <w:rFonts w:hint="eastAsia"/>
-        </w:rPr>
-      </w:pPr>
-    </w:p>
-    <w:p>
-      <w:pPr>
-        <w:rPr>
-          <w:rFonts w:hint="eastAsia"/>
-        </w:rPr>
-      </w:pPr>
-    </w:p>
-    <w:p>
-      <w:pPr>
-        <w:rPr>
-          <w:rFonts w:hint="eastAsia"/>
-        </w:rPr>
-      </w:pPr>
-    </w:p>
-    <w:p>
-      <w:pPr>
-        <w:rPr>
-          <w:rFonts w:hint="eastAsia"/>
-        </w:rPr>
-      </w:pPr>
-    </w:p>
-    <w:p>
-      <w:pPr>
-        <w:rPr>
-          <w:rFonts w:hint="eastAsia"/>
-        </w:rPr>
-      </w:pPr>
-    </w:p>
-    <w:p>
-      <w:pPr>
-        <w:rPr>
-          <w:rFonts w:hint="eastAsia"/>
-        </w:rPr>
-      </w:pPr>
-    </w:p>
-    <w:p>
-      <w:pPr>
-        <w:rPr>
-          <w:rFonts w:hint="eastAsia"/>
-        </w:rPr>
-      </w:pPr>
-    </w:p>
-    <w:p>
-      <w:pPr>
-        <w:rPr>
-          <w:rFonts w:hint="eastAsia"/>
-        </w:rPr>
-      </w:pPr>
-    </w:p>
-    <w:p>
-      <w:pPr>
-        <w:rPr>
-          <w:rFonts w:hint="eastAsia"/>
-        </w:rPr>
-      </w:pPr>
-    </w:p>
-    <w:p>
-      <w:pPr>
-        <w:rPr>
-          <w:rFonts w:hint="eastAsia"/>
-        </w:rPr>
-      </w:pPr>
-    </w:p>
-    <w:p>
-      <w:pPr>
-        <w:rPr>
-          <w:rFonts w:hint="eastAsia"/>
-        </w:rPr>
-      </w:pPr>
-    </w:p>
-    <w:p>
-      <w:pPr>
-        <w:rPr>
-          <w:rFonts w:hint="eastAsia"/>
-        </w:rPr>
-      </w:pPr>
-    </w:p>
-    <w:p>
-      <w:pPr>
-        <w:pStyle w:val="2"/>
-      </w:pPr>
-      <w:bookmarkStart w:id="31" w:name="_Toc435435852"/>
-      <w:r>
-        <w:rPr>
-          <w:rFonts w:hint="eastAsia"/>
-        </w:rPr>
-        <w:lastRenderedPageBreak/>
-        <w:t>2.3</w:t>
-      </w:r>
-      <w:r>
-        <w:rPr>
-          <w:rFonts w:hint="eastAsia"/>
-        </w:rPr>
-        <w:t>商品</w:t>
-      </w:r>
-      <w:bookmarkEnd w:id="31"/>
-    </w:p>
-    <w:p>
-      <w:pPr>
-        <w:pStyle w:val="3"/>
-      </w:pPr>
-      <w:bookmarkStart w:id="32" w:name="_Toc435435853"/>
-      <w:r>
-        <w:rPr>
-          <w:rFonts w:hint="eastAsia"/>
-        </w:rPr>
-        <w:t xml:space="preserve">2.3.1 </w:t>
-      </w:r>
-      <w:r>
-        <w:rPr>
-          <w:rFonts w:hint="eastAsia"/>
-        </w:rPr>
-        <w:t>商品管理</w:t>
-      </w:r>
-      <w:bookmarkEnd w:id="32"/>
-      <w:r>
-        <w:rPr>
-          <w:rFonts w:hint="eastAsia"/>
-        </w:rPr>
-        <w:tab/>
-      </w:r>
-    </w:p>
-    <w:p>
-      <w:pPr>
-        <w:pStyle w:val="4"/>
-        <w:rPr>
-          <w:rFonts w:hint="eastAsia"/>
-        </w:rPr>
-      </w:pPr>
-      <w:bookmarkStart w:id="33" w:name="_Toc435435854"/>
-      <w:r>
-        <w:rPr>
-          <w:rFonts w:hint="eastAsia"/>
-        </w:rPr>
-        <w:t xml:space="preserve">2.3.1.1 </w:t>
-      </w:r>
-      <w:r>
-        <w:rPr>
-          <w:rFonts w:hint="eastAsia"/>
-        </w:rPr>
-        <w:t>功能</w:t>
-      </w:r>
-      <w:r>
-        <w:rPr>
-          <w:rFonts w:hint="eastAsia"/>
-        </w:rPr>
-        <w:t>介绍</w:t>
-      </w:r>
-      <w:bookmarkEnd w:id="33"/>
-    </w:p>
-    <w:p>
-      <w:pPr>
-        <w:rPr>
-          <w:rFonts w:hint="eastAsia"/>
-        </w:rPr>
-      </w:pPr>
-      <w:r>
-        <w:rPr>
-          <w:rFonts w:hint="eastAsia"/>
-        </w:rPr>
-        <w:tab/>
-      </w:r>
-      <w:r>
-        <w:rPr>
-          <w:rFonts w:hint="eastAsia"/>
-        </w:rPr>
-        <w:t>商品管理</w:t>
-      </w:r>
-      <w:r>
-        <w:rPr>
-          <w:rFonts w:hint="eastAsia"/>
-        </w:rPr>
-        <w:t>的主要功能是根据当前已拥有的产品进行组合，形成商品，而商品是构成订单的基本单位，在订单中可以有一个或多个商品，同样商品也是由一个或多个产品构成的。</w:t>
-      </w:r>
-    </w:p>
-    <w:p>
-      <w:pPr>
-        <w:pStyle w:val="4"/>
-        <w:rPr>
-          <w:rFonts w:hint="eastAsia"/>
-        </w:rPr>
-      </w:pPr>
-      <w:bookmarkStart w:id="34" w:name="_Toc435435855"/>
-      <w:r>
-        <w:rPr>
-          <w:rFonts w:hint="eastAsia"/>
-        </w:rPr>
-        <w:t xml:space="preserve">2.3.1.2 </w:t>
-      </w:r>
-      <w:r>
-        <w:rPr>
-          <w:rFonts w:hint="eastAsia"/>
-        </w:rPr>
-        <w:t>功能点</w:t>
-      </w:r>
-      <w:bookmarkEnd w:id="34"/>
-    </w:p>
-    <w:p>
-      <w:pPr>
-        <w:rPr>
-          <w:rFonts w:hint="eastAsia"/>
-        </w:rPr>
-      </w:pPr>
-      <w:r>
-        <w:rPr>
-          <w:rFonts w:hint="eastAsia"/>
-        </w:rPr>
-        <w:tab/>
-      </w:r>
-      <w:r>
-        <w:rPr>
-          <w:rFonts w:hint="eastAsia"/>
-        </w:rPr>
-        <w:t>①新建商品：</w:t>
-      </w:r>
-      <w:r>
-        <w:rPr>
-          <w:rFonts w:hint="eastAsia"/>
-        </w:rPr>
-        <w:t>新建商品时需要新建维护的字段有：商品编码、商品名称、商品价格（单位：元）、商品区域（读取当前数据库中的区域表，根据加载的区域表数据进行选择）、商品状态（上架、下架、待上架）、商品描述和选择组成当前商品的产品</w:t>
-      </w:r>
-      <w:r>
-        <w:rPr>
-          <w:rFonts w:hint="eastAsia"/>
-        </w:rPr>
-        <w:t>（选择产品时要维护当前产品的试用期和销售价格（单位：元））</w:t>
-      </w:r>
-      <w:r>
-        <w:rPr>
-          <w:rFonts w:hint="eastAsia"/>
-        </w:rPr>
-        <w:t>。</w:t>
-      </w:r>
-    </w:p>
-    <w:p>
-      <w:pPr>
-        <w:rPr>
-          <w:rFonts w:hint="eastAsia"/>
-        </w:rPr>
-      </w:pPr>
-      <w:r>
-        <w:rPr>
-          <w:rFonts w:hint="eastAsia"/>
-        </w:rPr>
-        <w:tab/>
-      </w:r>
-      <w:r>
-        <w:rPr>
-          <w:rFonts w:hint="eastAsia"/>
-        </w:rPr>
-        <w:t>②修改商品：修改商品需要修改维护的字段有：商品名称、商品价格、商品区域、商品状态、商品描述和更改选择构成商品的产品数据。</w:t>
-      </w:r>
-    </w:p>
-    <w:p>
-      <w:pPr>
-        <w:rPr>
-          <w:rFonts w:hint="eastAsia"/>
-        </w:rPr>
-      </w:pPr>
-      <w:r>
-        <w:rPr>
-          <w:rFonts w:hint="eastAsia"/>
-        </w:rPr>
-        <w:tab/>
-      </w:r>
-      <w:r>
-        <w:rPr>
-          <w:rFonts w:hint="eastAsia"/>
-        </w:rPr>
-        <w:t>③删除商品：商品数据可以进行删除操作，商品的删除为逻辑性删除，也可以进行批量删除商品数据，选中多个商品数据进行删除操作。</w:t>
-      </w:r>
-    </w:p>
-    <w:p>
-      <w:pPr>
-        <w:rPr>
-          <w:rFonts w:hint="eastAsia"/>
-        </w:rPr>
-      </w:pPr>
-      <w:r>
-        <w:rPr>
-          <w:rFonts w:hint="eastAsia"/>
-        </w:rPr>
-        <w:tab/>
-      </w:r>
-      <w:r>
-        <w:rPr>
-          <w:rFonts w:hint="eastAsia"/>
-        </w:rPr>
-        <w:t>④对商品数据进行模糊查询：在展示商品商品数据时可以对展示的数据根据需要进行筛选，筛选条件有：商品名称、商品编码，也可以根据区域进行筛选商品数据。</w:t>
-      </w:r>
-    </w:p>
-    <w:p>
-      <w:pPr>
-        <w:pStyle w:val="4"/>
-        <w:rPr>
-          <w:rFonts w:hint="eastAsia"/>
-        </w:rPr>
-      </w:pPr>
-      <w:bookmarkStart w:id="35" w:name="_Toc435435856"/>
-      <w:r>
-        <w:rPr>
-          <w:rFonts w:hint="eastAsia"/>
-        </w:rPr>
-        <w:t xml:space="preserve">2.3.1.2 </w:t>
-      </w:r>
-      <w:r>
-        <w:rPr>
-          <w:rFonts w:hint="eastAsia"/>
-        </w:rPr>
-        <w:t>业务约束</w:t>
-      </w:r>
-      <w:bookmarkEnd w:id="35"/>
-    </w:p>
-    <w:p>
-      <w:r>
-        <w:rPr>
-          <w:rFonts w:hint="eastAsia"/>
-        </w:rPr>
-        <w:tab/>
-      </w:r>
-      <w:r>
-        <w:rPr>
-          <w:rFonts w:hint="eastAsia"/>
-        </w:rPr>
-        <w:t>组成商品的基本单位是产品，而商品又是组成订单的基本单位，所以在处理商品时要考虑到对订单业务的影响。</w:t>
-      </w:r>
-    </w:p>
-    <w:p>
-      <w:pPr>
-        <w:pStyle w:val="4"/>
-        <w:rPr>
-          <w:rFonts w:hint="eastAsia"/>
-        </w:rPr>
-      </w:pPr>
-      <w:bookmarkStart w:id="36" w:name="_Toc435435857"/>
-      <w:r>
-        <w:rPr>
-          <w:rFonts w:hint="eastAsia"/>
-        </w:rPr>
-        <w:t xml:space="preserve">2.3.1.2 </w:t>
-      </w:r>
-      <w:r>
-        <w:rPr>
-          <w:rFonts w:hint="eastAsia"/>
-        </w:rPr>
-        <w:t>数据约束</w:t>
-      </w:r>
-      <w:bookmarkEnd w:id="36"/>
-    </w:p>
-    <w:p>
-      <w:pPr>
-        <w:rPr>
-          <w:rFonts w:hint="eastAsia"/>
-        </w:rPr>
-      </w:pPr>
-      <w:r>
-        <w:rPr>
-          <w:rFonts w:hint="eastAsia"/>
-        </w:rPr>
-        <w:tab/>
-      </w:r>
-      <w:r>
-        <w:rPr>
-          <w:rFonts w:hint="eastAsia"/>
-        </w:rPr>
-        <w:t>商品维护的字段中，商品编码是全局唯一的，且在修改时不可以进行修改操作。</w:t>
-      </w:r>
-    </w:p>
-    <w:p>
-      <w:pPr>
-        <w:rPr>
-          <w:rFonts w:hint="eastAsia"/>
-        </w:rPr>
-      </w:pPr>
-      <w:r>
-        <w:rPr>
-          <w:rFonts w:hint="eastAsia"/>
-        </w:rPr>
-        <w:lastRenderedPageBreak/>
-        <w:tab/>
-      </w:r>
-      <w:r>
-        <w:rPr>
-          <w:rFonts w:hint="eastAsia"/>
-        </w:rPr>
-        <w:t>商品维护的</w:t>
-      </w:r>
-      <w:r>
-        <w:rPr>
-          <w:rFonts w:hint="eastAsia"/>
-        </w:rPr>
-        <w:t>字段中，商品名称是全局唯一的。</w:t>
-      </w:r>
-    </w:p>
-    <w:p>
-      <w:pPr>
-        <w:rPr>
-          <w:rFonts w:hint="eastAsia"/>
-        </w:rPr>
-      </w:pPr>
-      <w:r>
-        <w:rPr>
-          <w:rFonts w:hint="eastAsia"/>
-        </w:rPr>
-        <w:tab/>
-      </w:r>
-      <w:r>
-        <w:rPr>
-          <w:rFonts w:hint="eastAsia"/>
-        </w:rPr>
-        <w:t>由于产品表和商品表是有关联的，所以在产品表中的产品数据被删除后，则商品和产品关联表的数据也要有变化，当前定义的规则为：产品删除后，商品的价格和之前组成产品的组合是不对应的，所以暂定将关联的商品设定商品状态为“下架”，且删除该产品在关联表中的数据。</w:t>
-      </w:r>
-    </w:p>
-    <w:p>
-      <w:r>
-        <w:rPr>
-          <w:rFonts w:hint="eastAsia"/>
-        </w:rPr>
-        <w:tab/>
-      </w:r>
-      <w:r>
-        <w:rPr>
-          <w:rFonts w:hint="eastAsia"/>
-        </w:rPr>
-        <w:t>由于商品表和订单表也是有关联的，所以在对商品数据进行操作时要同时考虑到对订单表数据的级联影响，不能因为操作产品不符合实际情况的数据</w:t>
-      </w:r>
-      <w:r>
-        <w:rPr>
-          <w:rFonts w:hint="eastAsia"/>
-        </w:rPr>
-        <w:t>。</w:t>
-      </w:r>
-    </w:p>
-    <w:p>
-      <w:pPr>
-        <w:pStyle w:val="4"/>
-        <w:rPr>
-          <w:rFonts w:hint="eastAsia"/>
-        </w:rPr>
-      </w:pPr>
-      <w:bookmarkStart w:id="37" w:name="_Toc435435858"/>
-      <w:r>
-        <w:rPr>
-          <w:rFonts w:hint="eastAsia"/>
-        </w:rPr>
-        <w:t xml:space="preserve">2.2.1.2 </w:t>
+      <w:bookmarkStart w:id="50" w:name="_Toc435622928"/>
+      <w:r>
+        <w:rPr>
+          <w:rFonts w:hint="eastAsia"/>
+        </w:rPr>
+        <w:t xml:space="preserve">2.4.1.5 </w:t>
       </w:r>
       <w:r>
         <w:rPr>
@@ -4499,50 +6774,94 @@
         </w:rPr>
         <w:t>对应数据表</w:t>
       </w:r>
-      <w:bookmarkEnd w:id="37"/>
-    </w:p>
-    <w:p>
-      <w:pPr>
-        <w:rPr>
-          <w:rFonts w:hint="eastAsia"/>
-        </w:rPr>
-      </w:pPr>
-      <w:r>
-        <w:rPr>
-          <w:rFonts w:hint="eastAsia"/>
-        </w:rPr>
-        <w:tab/>
-      </w:r>
-      <w:r>
-        <w:t>T_SDF_GOODS</w:t>
-      </w:r>
-      <w:r>
-        <w:rPr>
-          <w:rFonts w:hint="eastAsia"/>
-        </w:rPr>
-        <w:t>：商品表</w:t>
-      </w:r>
-    </w:p>
-    <w:p>
-      <w:pPr>
-        <w:rPr>
-          <w:rFonts w:hint="eastAsia"/>
-        </w:rPr>
-      </w:pPr>
-      <w:r>
-        <w:rPr>
-          <w:rFonts w:hint="eastAsia"/>
-        </w:rPr>
-        <w:tab/>
-      </w:r>
-      <w:r>
-        <w:t>RELA_SDF_GOOD_PRODUCT</w:t>
-      </w:r>
-      <w:r>
-        <w:rPr>
-          <w:rFonts w:hint="eastAsia"/>
-        </w:rPr>
-        <w:t>：商品</w:t>
+      <w:bookmarkEnd w:id="50"/>
+    </w:p>
+    <w:p>
+      <w:pPr>
+        <w:rPr>
+          <w:rFonts w:hint="eastAsia"/>
+        </w:rPr>
+      </w:pPr>
+      <w:r>
+        <w:rPr>
+          <w:rFonts w:hint="eastAsia"/>
+        </w:rPr>
+        <w:tab/>
+      </w:r>
+      <w:r>
+        <w:t>T_SDF_ORDERS</w:t>
+      </w:r>
+      <w:r>
+        <w:rPr>
+          <w:rFonts w:hint="eastAsia"/>
+        </w:rPr>
+        <w:t>：订单表</w:t>
+      </w:r>
+    </w:p>
+    <w:p>
+      <w:pPr>
+        <w:rPr>
+          <w:rFonts w:hint="eastAsia"/>
+        </w:rPr>
+      </w:pPr>
+      <w:r>
+        <w:rPr>
+          <w:rFonts w:hint="eastAsia"/>
+        </w:rPr>
+        <w:tab/>
+      </w:r>
+      <w:r>
+        <w:t>T_SDF_ORDER_STATUS</w:t>
+      </w:r>
+      <w:r>
+        <w:rPr>
+          <w:rFonts w:hint="eastAsia"/>
+        </w:rPr>
+        <w:t>：订单状态表</w:t>
+      </w:r>
+    </w:p>
+    <w:p>
+      <w:pPr>
+        <w:rPr>
+          <w:rFonts w:hint="eastAsia"/>
+        </w:rPr>
+      </w:pPr>
+      <w:r>
+        <w:rPr>
+          <w:rFonts w:hint="eastAsia"/>
+        </w:rPr>
+        <w:tab/>
+      </w:r>
+      <w:r>
+        <w:t>T_SDF_ORDER_NEXT_STATUS</w:t>
+      </w:r>
+      <w:r>
+        <w:rPr>
+          <w:rFonts w:hint="eastAsia"/>
+        </w:rPr>
+        <w:t>：订单流程表</w:t>
+      </w:r>
+    </w:p>
+    <w:p>
+      <w:pPr>
+        <w:rPr>
+          <w:rFonts w:hint="eastAsia"/>
+        </w:rPr>
+      </w:pPr>
+      <w:r>
+        <w:rPr>
+          <w:rFonts w:hint="eastAsia"/>
+        </w:rPr>
+        <w:tab/>
+      </w:r>
+      <w:r>
+        <w:t>RELA_SDF_ORDER_GOOD</w:t>
+      </w:r>
+      <w:r>
+        <w:rPr>
+          <w:rFonts w:hint="eastAsia"/>
+        </w:rPr>
+        <w:t>：订单</w:t>
       </w:r>
       <w:r>
         <w:t>—</w:t>
@@ -4551,6 +6870,37 @@
         <w:rPr>
           <w:rFonts w:hint="eastAsia"/>
         </w:rPr>
+        <w:t>商品关联表</w:t>
+      </w:r>
+    </w:p>
+    <w:p>
+      <w:pPr>
+        <w:rPr>
+          <w:rFonts w:hint="eastAsia"/>
+        </w:rPr>
+      </w:pPr>
+      <w:r>
+        <w:rPr>
+          <w:rFonts w:hint="eastAsia"/>
+        </w:rPr>
+        <w:tab/>
+      </w:r>
+      <w:r>
+        <w:t>RELA_SDF_STATION_PRODUCT</w:t>
+      </w:r>
+      <w:r>
+        <w:rPr>
+          <w:rFonts w:hint="eastAsia"/>
+        </w:rPr>
+        <w:t>：站点</w:t>
+      </w:r>
+      <w:r>
+        <w:t>—</w:t>
+      </w:r>
+      <w:r>
+        <w:rPr>
+          <w:rFonts w:hint="eastAsia"/>
+        </w:rPr>
         <w:t>产品关联表</w:t>
       </w:r>
     </w:p>
@@ -4567,82 +6917,15 @@
         <w:tab/>
       </w:r>
       <w:r>
-        <w:t>T_SDF_PRODUCT</w:t>
-      </w:r>
-      <w:r>
-        <w:rPr>
-          <w:rFonts w:hint="eastAsia"/>
-        </w:rPr>
-        <w:t>：产品表</w:t>
-      </w:r>
-    </w:p>
-    <w:p>
-      <w:pPr>
-        <w:rPr>
-          <w:rFonts w:hint="eastAsia"/>
-        </w:rPr>
-      </w:pPr>
-      <w:r>
-        <w:rPr>
-          <w:rFonts w:hint="eastAsia"/>
-        </w:rPr>
-        <w:tab/>
-      </w:r>
-      <w:r>
-        <w:t>RELA_SDF_ORDER_GOOD</w:t>
-      </w:r>
-      <w:r>
-        <w:rPr>
-          <w:rFonts w:hint="eastAsia"/>
-        </w:rPr>
-        <w:t>：订单</w:t>
-      </w:r>
-      <w:r>
-        <w:t>—</w:t>
-      </w:r>
-      <w:r>
-        <w:rPr>
-          <w:rFonts w:hint="eastAsia"/>
-        </w:rPr>
-        <w:t>商品关联表</w:t>
-      </w:r>
-    </w:p>
-    <w:p>
-      <w:r>
-        <w:rPr>
-          <w:rFonts w:hint="eastAsia"/>
-        </w:rPr>
-        <w:tab/>
-      </w:r>
-    </w:p>
-    <w:p>
-      <w:pPr>
-        <w:rPr>
-          <w:rFonts w:hint="eastAsia"/>
-        </w:rPr>
-      </w:pPr>
-    </w:p>
-    <w:p>
-      <w:pPr>
-        <w:rPr>
-          <w:rFonts w:hint="eastAsia"/>
-        </w:rPr>
-      </w:pPr>
-    </w:p>
-    <w:p>
-      <w:pPr>
-        <w:rPr>
-          <w:rFonts w:hint="eastAsia"/>
-        </w:rPr>
-      </w:pPr>
-      <w:r>
-        <w:rPr>
-          <w:rFonts w:hint="eastAsia"/>
-        </w:rPr>
-        <w:tab/>
-      </w:r>
-    </w:p>
-    <w:p/>
+        <w:t>T_SDF_FOUND_ORDERS_STATUS</w:t>
+      </w:r>
+      <w:r>
+        <w:rPr>
+          <w:rFonts w:hint="eastAsia"/>
+        </w:rPr>
+        <w:t>：订单状态跟踪表</w:t>
+      </w:r>
+    </w:p>
     <w:p/>
     <w:sectPr>
       <w:footerReference w:type="default" r:id="rId8"/>
@@ -4702,7 +6985,7 @@
               <v:stroke joinstyle="miter"/>
               <v:path gradientshapeok="t" o:connecttype="rect" textboxrect="5400,5400,16200,16200"/>
             </v:shapetype>
-            <v:shape id="_x0000_s6147" type="#_x0000_t110" style="width:468pt;height:3.55pt;flip:y;mso-width-percent:1000;mso-position-horizontal-relative:char;mso-position-vertical-relative:line;mso-width-percent:1000;mso-width-relative:margin" fillcolor="black [3213]" stroked="f" strokecolor="black [3213]">
+            <v:shape id="_x0000_s6145" type="#_x0000_t110" style="width:468pt;height:3.55pt;flip:y;mso-width-percent:1000;mso-position-horizontal-relative:char;mso-position-vertical-relative:line;mso-width-percent:1000;mso-width-relative:margin" fillcolor="black [3213]" stroked="f" strokecolor="black [3213]">
               <v:fill r:id="rId1" o:title="Light horizontal" type="pattern"/>
               <w10:wrap type="none" anchorx="margin" anchory="page"/>
               <w10:anchorlock/>
@@ -5740,7 +8023,7 @@
 </file>
 
 <file path=customXml/itemProps1.xml><?xml version="1.0" encoding="utf-8"?>
-<ds:datastoreItem xmlns:ds="http://schemas.openxmlformats.org/officeDocument/2006/customXml" ds:itemID="{1D0DB524-A19D-4F75-89B6-6CA5F9A20771}">
+<ds:datastoreItem xmlns:ds="http://schemas.openxmlformats.org/officeDocument/2006/customXml" ds:itemID="{CA96F910-2A8B-4910-967B-6F104D8DAF41}">
   <ds:schemaRefs>
     <ds:schemaRef ds:uri="http://schemas.openxmlformats.org/officeDocument/2006/bibliography"/>
   </ds:schemaRefs>

--- a/parentproject/doc/后台管理平台需求分析V1.0.docx
+++ b/parentproject/doc/后台管理平台需求分析V1.0.docx
@@ -99,7 +99,7 @@
           <w:r>
             <w:fldChar w:fldCharType="separate"/>
           </w:r>
-          <w:hyperlink w:anchor="_Toc435622886" w:history="1">
+          <w:hyperlink w:anchor="_Toc435707539" w:history="1">
             <w:r>
               <w:rPr>
                 <w:rStyle w:val="a5"/>
@@ -134,7 +134,7 @@
                 <w:noProof/>
                 <w:webHidden/>
               </w:rPr>
-              <w:instrText xml:space="preserve"> PAGEREF _Toc435622886 \h </w:instrText>
+              <w:instrText xml:space="preserve"> PAGEREF _Toc435707539 \h </w:instrText>
             </w:r>
             <w:r>
               <w:rPr>
@@ -154,7 +154,7 @@
                 <w:noProof/>
                 <w:webHidden/>
               </w:rPr>
-              <w:t>3</w:t>
+              <w:t>4</w:t>
             </w:r>
             <w:r>
               <w:rPr>
@@ -179,7 +179,7 @@
               <w:sz w:val="21"/>
             </w:rPr>
           </w:pPr>
-          <w:hyperlink w:anchor="_Toc435622887" w:history="1">
+          <w:hyperlink w:anchor="_Toc435707540" w:history="1">
             <w:r>
               <w:rPr>
                 <w:rStyle w:val="a5"/>
@@ -214,7 +214,7 @@
                 <w:noProof/>
                 <w:webHidden/>
               </w:rPr>
-              <w:instrText xml:space="preserve"> PAGEREF _Toc435622887 \h </w:instrText>
+              <w:instrText xml:space="preserve"> PAGEREF _Toc435707540 \h </w:instrText>
             </w:r>
             <w:r>
               <w:rPr>
@@ -234,7 +234,7 @@
                 <w:noProof/>
                 <w:webHidden/>
               </w:rPr>
-              <w:t>3</w:t>
+              <w:t>4</w:t>
             </w:r>
             <w:r>
               <w:rPr>
@@ -258,7 +258,7 @@
               <w:sz w:val="21"/>
             </w:rPr>
           </w:pPr>
-          <w:hyperlink w:anchor="_Toc435622888" w:history="1">
+          <w:hyperlink w:anchor="_Toc435707541" w:history="1">
             <w:r>
               <w:rPr>
                 <w:rStyle w:val="a5"/>
@@ -293,7 +293,7 @@
                 <w:noProof/>
                 <w:webHidden/>
               </w:rPr>
-              <w:instrText xml:space="preserve"> PAGEREF _Toc435622888 \h </w:instrText>
+              <w:instrText xml:space="preserve"> PAGEREF _Toc435707541 \h </w:instrText>
             </w:r>
             <w:r>
               <w:rPr>
@@ -313,7 +313,7 @@
                 <w:noProof/>
                 <w:webHidden/>
               </w:rPr>
-              <w:t>4</w:t>
+              <w:t>5</w:t>
             </w:r>
             <w:r>
               <w:rPr>
@@ -338,7 +338,7 @@
               <w:sz w:val="21"/>
             </w:rPr>
           </w:pPr>
-          <w:hyperlink w:anchor="_Toc435622889" w:history="1">
+          <w:hyperlink w:anchor="_Toc435707542" w:history="1">
             <w:r>
               <w:rPr>
                 <w:rStyle w:val="a5"/>
@@ -373,7 +373,7 @@
                 <w:noProof/>
                 <w:webHidden/>
               </w:rPr>
-              <w:instrText xml:space="preserve"> PAGEREF _Toc435622889 \h </w:instrText>
+              <w:instrText xml:space="preserve"> PAGEREF _Toc435707542 \h </w:instrText>
             </w:r>
             <w:r>
               <w:rPr>
@@ -393,7 +393,7 @@
                 <w:noProof/>
                 <w:webHidden/>
               </w:rPr>
-              <w:t>4</w:t>
+              <w:t>5</w:t>
             </w:r>
             <w:r>
               <w:rPr>
@@ -418,7 +418,7 @@
               <w:sz w:val="21"/>
             </w:rPr>
           </w:pPr>
-          <w:hyperlink w:anchor="_Toc435622890" w:history="1">
+          <w:hyperlink w:anchor="_Toc435707543" w:history="1">
             <w:r>
               <w:rPr>
                 <w:rStyle w:val="a5"/>
@@ -453,7 +453,7 @@
                 <w:noProof/>
                 <w:webHidden/>
               </w:rPr>
-              <w:instrText xml:space="preserve"> PAGEREF _Toc435622890 \h </w:instrText>
+              <w:instrText xml:space="preserve"> PAGEREF _Toc435707543 \h </w:instrText>
             </w:r>
             <w:r>
               <w:rPr>
@@ -473,7 +473,7 @@
                 <w:noProof/>
                 <w:webHidden/>
               </w:rPr>
-              <w:t>4</w:t>
+              <w:t>5</w:t>
             </w:r>
             <w:r>
               <w:rPr>
@@ -498,7 +498,7 @@
               <w:sz w:val="21"/>
             </w:rPr>
           </w:pPr>
-          <w:hyperlink w:anchor="_Toc435622891" w:history="1">
+          <w:hyperlink w:anchor="_Toc435707544" w:history="1">
             <w:r>
               <w:rPr>
                 <w:rStyle w:val="a5"/>
@@ -533,7 +533,7 @@
                 <w:noProof/>
                 <w:webHidden/>
               </w:rPr>
-              <w:instrText xml:space="preserve"> PAGEREF _Toc435622891 \h </w:instrText>
+              <w:instrText xml:space="preserve"> PAGEREF _Toc435707544 \h </w:instrText>
             </w:r>
             <w:r>
               <w:rPr>
@@ -553,7 +553,7 @@
                 <w:noProof/>
                 <w:webHidden/>
               </w:rPr>
-              <w:t>4</w:t>
+              <w:t>5</w:t>
             </w:r>
             <w:r>
               <w:rPr>
@@ -578,7 +578,7 @@
               <w:sz w:val="21"/>
             </w:rPr>
           </w:pPr>
-          <w:hyperlink w:anchor="_Toc435622892" w:history="1">
+          <w:hyperlink w:anchor="_Toc435707545" w:history="1">
             <w:r>
               <w:rPr>
                 <w:rStyle w:val="a5"/>
@@ -613,7 +613,7 @@
                 <w:noProof/>
                 <w:webHidden/>
               </w:rPr>
-              <w:instrText xml:space="preserve"> PAGEREF _Toc435622892 \h </w:instrText>
+              <w:instrText xml:space="preserve"> PAGEREF _Toc435707545 \h </w:instrText>
             </w:r>
             <w:r>
               <w:rPr>
@@ -633,7 +633,7 @@
                 <w:noProof/>
                 <w:webHidden/>
               </w:rPr>
-              <w:t>4</w:t>
+              <w:t>5</w:t>
             </w:r>
             <w:r>
               <w:rPr>
@@ -658,7 +658,7 @@
               <w:sz w:val="21"/>
             </w:rPr>
           </w:pPr>
-          <w:hyperlink w:anchor="_Toc435622893" w:history="1">
+          <w:hyperlink w:anchor="_Toc435707546" w:history="1">
             <w:r>
               <w:rPr>
                 <w:rStyle w:val="a5"/>
@@ -693,7 +693,7 @@
                 <w:noProof/>
                 <w:webHidden/>
               </w:rPr>
-              <w:instrText xml:space="preserve"> PAGEREF _Toc435622893 \h </w:instrText>
+              <w:instrText xml:space="preserve"> PAGEREF _Toc435707546 \h </w:instrText>
             </w:r>
             <w:r>
               <w:rPr>
@@ -713,7 +713,7 @@
                 <w:noProof/>
                 <w:webHidden/>
               </w:rPr>
-              <w:t>5</w:t>
+              <w:t>6</w:t>
             </w:r>
             <w:r>
               <w:rPr>
@@ -738,7 +738,7 @@
               <w:sz w:val="21"/>
             </w:rPr>
           </w:pPr>
-          <w:hyperlink w:anchor="_Toc435622894" w:history="1">
+          <w:hyperlink w:anchor="_Toc435707547" w:history="1">
             <w:r>
               <w:rPr>
                 <w:rStyle w:val="a5"/>
@@ -773,7 +773,7 @@
                 <w:noProof/>
                 <w:webHidden/>
               </w:rPr>
-              <w:instrText xml:space="preserve"> PAGEREF _Toc435622894 \h </w:instrText>
+              <w:instrText xml:space="preserve"> PAGEREF _Toc435707547 \h </w:instrText>
             </w:r>
             <w:r>
               <w:rPr>
@@ -793,7 +793,7 @@
                 <w:noProof/>
                 <w:webHidden/>
               </w:rPr>
-              <w:t>5</w:t>
+              <w:t>6</w:t>
             </w:r>
             <w:r>
               <w:rPr>
@@ -818,7 +818,7 @@
               <w:sz w:val="21"/>
             </w:rPr>
           </w:pPr>
-          <w:hyperlink w:anchor="_Toc435622895" w:history="1">
+          <w:hyperlink w:anchor="_Toc435707548" w:history="1">
             <w:r>
               <w:rPr>
                 <w:rStyle w:val="a5"/>
@@ -853,7 +853,7 @@
                 <w:noProof/>
                 <w:webHidden/>
               </w:rPr>
-              <w:instrText xml:space="preserve"> PAGEREF _Toc435622895 \h </w:instrText>
+              <w:instrText xml:space="preserve"> PAGEREF _Toc435707548 \h </w:instrText>
             </w:r>
             <w:r>
               <w:rPr>
@@ -873,7 +873,7 @@
                 <w:noProof/>
                 <w:webHidden/>
               </w:rPr>
-              <w:t>5</w:t>
+              <w:t>6</w:t>
             </w:r>
             <w:r>
               <w:rPr>
@@ -898,7 +898,7 @@
               <w:sz w:val="21"/>
             </w:rPr>
           </w:pPr>
-          <w:hyperlink w:anchor="_Toc435622896" w:history="1">
+          <w:hyperlink w:anchor="_Toc435707549" w:history="1">
             <w:r>
               <w:rPr>
                 <w:rStyle w:val="a5"/>
@@ -933,7 +933,7 @@
                 <w:noProof/>
                 <w:webHidden/>
               </w:rPr>
-              <w:instrText xml:space="preserve"> PAGEREF _Toc435622896 \h </w:instrText>
+              <w:instrText xml:space="preserve"> PAGEREF _Toc435707549 \h </w:instrText>
             </w:r>
             <w:r>
               <w:rPr>
@@ -953,7 +953,7 @@
                 <w:noProof/>
                 <w:webHidden/>
               </w:rPr>
-              <w:t>6</w:t>
+              <w:t>7</w:t>
             </w:r>
             <w:r>
               <w:rPr>
@@ -978,7 +978,7 @@
               <w:sz w:val="21"/>
             </w:rPr>
           </w:pPr>
-          <w:hyperlink w:anchor="_Toc435622897" w:history="1">
+          <w:hyperlink w:anchor="_Toc435707550" w:history="1">
             <w:r>
               <w:rPr>
                 <w:rStyle w:val="a5"/>
@@ -1013,7 +1013,7 @@
                 <w:noProof/>
                 <w:webHidden/>
               </w:rPr>
-              <w:instrText xml:space="preserve"> PAGEREF _Toc435622897 \h </w:instrText>
+              <w:instrText xml:space="preserve"> PAGEREF _Toc435707550 \h </w:instrText>
             </w:r>
             <w:r>
               <w:rPr>
@@ -1033,7 +1033,7 @@
                 <w:noProof/>
                 <w:webHidden/>
               </w:rPr>
-              <w:t>6</w:t>
+              <w:t>7</w:t>
             </w:r>
             <w:r>
               <w:rPr>
@@ -1058,7 +1058,7 @@
               <w:sz w:val="21"/>
             </w:rPr>
           </w:pPr>
-          <w:hyperlink w:anchor="_Toc435622898" w:history="1">
+          <w:hyperlink w:anchor="_Toc435707551" w:history="1">
             <w:r>
               <w:rPr>
                 <w:rStyle w:val="a5"/>
@@ -1093,7 +1093,7 @@
                 <w:noProof/>
                 <w:webHidden/>
               </w:rPr>
-              <w:instrText xml:space="preserve"> PAGEREF _Toc435622898 \h </w:instrText>
+              <w:instrText xml:space="preserve"> PAGEREF _Toc435707551 \h </w:instrText>
             </w:r>
             <w:r>
               <w:rPr>
@@ -1113,7 +1113,7 @@
                 <w:noProof/>
                 <w:webHidden/>
               </w:rPr>
-              <w:t>6</w:t>
+              <w:t>7</w:t>
             </w:r>
             <w:r>
               <w:rPr>
@@ -1138,7 +1138,7 @@
               <w:sz w:val="21"/>
             </w:rPr>
           </w:pPr>
-          <w:hyperlink w:anchor="_Toc435622899" w:history="1">
+          <w:hyperlink w:anchor="_Toc435707552" w:history="1">
             <w:r>
               <w:rPr>
                 <w:rStyle w:val="a5"/>
@@ -1173,7 +1173,7 @@
                 <w:noProof/>
                 <w:webHidden/>
               </w:rPr>
-              <w:instrText xml:space="preserve"> PAGEREF _Toc435622899 \h </w:instrText>
+              <w:instrText xml:space="preserve"> PAGEREF _Toc435707552 \h </w:instrText>
             </w:r>
             <w:r>
               <w:rPr>
@@ -1193,7 +1193,7 @@
                 <w:noProof/>
                 <w:webHidden/>
               </w:rPr>
-              <w:t>7</w:t>
+              <w:t>8</w:t>
             </w:r>
             <w:r>
               <w:rPr>
@@ -1218,7 +1218,7 @@
               <w:sz w:val="21"/>
             </w:rPr>
           </w:pPr>
-          <w:hyperlink w:anchor="_Toc435622900" w:history="1">
+          <w:hyperlink w:anchor="_Toc435707553" w:history="1">
             <w:r>
               <w:rPr>
                 <w:rStyle w:val="a5"/>
@@ -1253,7 +1253,7 @@
                 <w:noProof/>
                 <w:webHidden/>
               </w:rPr>
-              <w:instrText xml:space="preserve"> PAGEREF _Toc435622900 \h </w:instrText>
+              <w:instrText xml:space="preserve"> PAGEREF _Toc435707553 \h </w:instrText>
             </w:r>
             <w:r>
               <w:rPr>
@@ -1273,7 +1273,7 @@
                 <w:noProof/>
                 <w:webHidden/>
               </w:rPr>
-              <w:t>7</w:t>
+              <w:t>8</w:t>
             </w:r>
             <w:r>
               <w:rPr>
@@ -1298,7 +1298,7 @@
               <w:sz w:val="21"/>
             </w:rPr>
           </w:pPr>
-          <w:hyperlink w:anchor="_Toc435622901" w:history="1">
+          <w:hyperlink w:anchor="_Toc435707554" w:history="1">
             <w:r>
               <w:rPr>
                 <w:rStyle w:val="a5"/>
@@ -1333,7 +1333,7 @@
                 <w:noProof/>
                 <w:webHidden/>
               </w:rPr>
-              <w:instrText xml:space="preserve"> PAGEREF _Toc435622901 \h </w:instrText>
+              <w:instrText xml:space="preserve"> PAGEREF _Toc435707554 \h </w:instrText>
             </w:r>
             <w:r>
               <w:rPr>
@@ -1353,7 +1353,7 @@
                 <w:noProof/>
                 <w:webHidden/>
               </w:rPr>
-              <w:t>7</w:t>
+              <w:t>8</w:t>
             </w:r>
             <w:r>
               <w:rPr>
@@ -1378,7 +1378,7 @@
               <w:sz w:val="21"/>
             </w:rPr>
           </w:pPr>
-          <w:hyperlink w:anchor="_Toc435622902" w:history="1">
+          <w:hyperlink w:anchor="_Toc435707555" w:history="1">
             <w:r>
               <w:rPr>
                 <w:rStyle w:val="a5"/>
@@ -1413,7 +1413,7 @@
                 <w:noProof/>
                 <w:webHidden/>
               </w:rPr>
-              <w:instrText xml:space="preserve"> PAGEREF _Toc435622902 \h </w:instrText>
+              <w:instrText xml:space="preserve"> PAGEREF _Toc435707555 \h </w:instrText>
             </w:r>
             <w:r>
               <w:rPr>
@@ -1433,7 +1433,7 @@
                 <w:noProof/>
                 <w:webHidden/>
               </w:rPr>
-              <w:t>8</w:t>
+              <w:t>9</w:t>
             </w:r>
             <w:r>
               <w:rPr>
@@ -1458,7 +1458,7 @@
               <w:sz w:val="21"/>
             </w:rPr>
           </w:pPr>
-          <w:hyperlink w:anchor="_Toc435622903" w:history="1">
+          <w:hyperlink w:anchor="_Toc435707556" w:history="1">
             <w:r>
               <w:rPr>
                 <w:rStyle w:val="a5"/>
@@ -1493,7 +1493,7 @@
                 <w:noProof/>
                 <w:webHidden/>
               </w:rPr>
-              <w:instrText xml:space="preserve"> PAGEREF _Toc435622903 \h </w:instrText>
+              <w:instrText xml:space="preserve"> PAGEREF _Toc435707556 \h </w:instrText>
             </w:r>
             <w:r>
               <w:rPr>
@@ -1513,7 +1513,7 @@
                 <w:noProof/>
                 <w:webHidden/>
               </w:rPr>
-              <w:t>8</w:t>
+              <w:t>9</w:t>
             </w:r>
             <w:r>
               <w:rPr>
@@ -1538,7 +1538,7 @@
               <w:sz w:val="21"/>
             </w:rPr>
           </w:pPr>
-          <w:hyperlink w:anchor="_Toc435622904" w:history="1">
+          <w:hyperlink w:anchor="_Toc435707557" w:history="1">
             <w:r>
               <w:rPr>
                 <w:rStyle w:val="a5"/>
@@ -1573,7 +1573,7 @@
                 <w:noProof/>
                 <w:webHidden/>
               </w:rPr>
-              <w:instrText xml:space="preserve"> PAGEREF _Toc435622904 \h </w:instrText>
+              <w:instrText xml:space="preserve"> PAGEREF _Toc435707557 \h </w:instrText>
             </w:r>
             <w:r>
               <w:rPr>
@@ -1593,7 +1593,7 @@
                 <w:noProof/>
                 <w:webHidden/>
               </w:rPr>
-              <w:t>8</w:t>
+              <w:t>9</w:t>
             </w:r>
             <w:r>
               <w:rPr>
@@ -1618,7 +1618,7 @@
               <w:sz w:val="21"/>
             </w:rPr>
           </w:pPr>
-          <w:hyperlink w:anchor="_Toc435622905" w:history="1">
+          <w:hyperlink w:anchor="_Toc435707558" w:history="1">
             <w:r>
               <w:rPr>
                 <w:rStyle w:val="a5"/>
@@ -1653,7 +1653,7 @@
                 <w:noProof/>
                 <w:webHidden/>
               </w:rPr>
-              <w:instrText xml:space="preserve"> PAGEREF _Toc435622905 \h </w:instrText>
+              <w:instrText xml:space="preserve"> PAGEREF _Toc435707558 \h </w:instrText>
             </w:r>
             <w:r>
               <w:rPr>
@@ -1673,7 +1673,7 @@
                 <w:noProof/>
                 <w:webHidden/>
               </w:rPr>
-              <w:t>8</w:t>
+              <w:t>9</w:t>
             </w:r>
             <w:r>
               <w:rPr>
@@ -1698,7 +1698,7 @@
               <w:sz w:val="21"/>
             </w:rPr>
           </w:pPr>
-          <w:hyperlink w:anchor="_Toc435622906" w:history="1">
+          <w:hyperlink w:anchor="_Toc435707559" w:history="1">
             <w:r>
               <w:rPr>
                 <w:rStyle w:val="a5"/>
@@ -1733,7 +1733,7 @@
                 <w:noProof/>
                 <w:webHidden/>
               </w:rPr>
-              <w:instrText xml:space="preserve"> PAGEREF _Toc435622906 \h </w:instrText>
+              <w:instrText xml:space="preserve"> PAGEREF _Toc435707559 \h </w:instrText>
             </w:r>
             <w:r>
               <w:rPr>
@@ -1753,7 +1753,7 @@
                 <w:noProof/>
                 <w:webHidden/>
               </w:rPr>
-              <w:t>8</w:t>
+              <w:t>9</w:t>
             </w:r>
             <w:r>
               <w:rPr>
@@ -1778,7 +1778,7 @@
               <w:sz w:val="21"/>
             </w:rPr>
           </w:pPr>
-          <w:hyperlink w:anchor="_Toc435622907" w:history="1">
+          <w:hyperlink w:anchor="_Toc435707560" w:history="1">
             <w:r>
               <w:rPr>
                 <w:rStyle w:val="a5"/>
@@ -1813,7 +1813,7 @@
                 <w:noProof/>
                 <w:webHidden/>
               </w:rPr>
-              <w:instrText xml:space="preserve"> PAGEREF _Toc435622907 \h </w:instrText>
+              <w:instrText xml:space="preserve"> PAGEREF _Toc435707560 \h </w:instrText>
             </w:r>
             <w:r>
               <w:rPr>
@@ -1833,7 +1833,7 @@
                 <w:noProof/>
                 <w:webHidden/>
               </w:rPr>
-              <w:t>8</w:t>
+              <w:t>9</w:t>
             </w:r>
             <w:r>
               <w:rPr>
@@ -1858,7 +1858,7 @@
               <w:sz w:val="21"/>
             </w:rPr>
           </w:pPr>
-          <w:hyperlink w:anchor="_Toc435622908" w:history="1">
+          <w:hyperlink w:anchor="_Toc435707561" w:history="1">
             <w:r>
               <w:rPr>
                 <w:rStyle w:val="a5"/>
@@ -1893,7 +1893,7 @@
                 <w:noProof/>
                 <w:webHidden/>
               </w:rPr>
-              <w:instrText xml:space="preserve"> PAGEREF _Toc435622908 \h </w:instrText>
+              <w:instrText xml:space="preserve"> PAGEREF _Toc435707561 \h </w:instrText>
             </w:r>
             <w:r>
               <w:rPr>
@@ -1913,7 +1913,7 @@
                 <w:noProof/>
                 <w:webHidden/>
               </w:rPr>
-              <w:t>9</w:t>
+              <w:t>10</w:t>
             </w:r>
             <w:r>
               <w:rPr>
@@ -1938,7 +1938,7 @@
               <w:sz w:val="21"/>
             </w:rPr>
           </w:pPr>
-          <w:hyperlink w:anchor="_Toc435622909" w:history="1">
+          <w:hyperlink w:anchor="_Toc435707562" w:history="1">
             <w:r>
               <w:rPr>
                 <w:rStyle w:val="a5"/>
@@ -1973,7 +1973,7 @@
                 <w:noProof/>
                 <w:webHidden/>
               </w:rPr>
-              <w:instrText xml:space="preserve"> PAGEREF _Toc435622909 \h </w:instrText>
+              <w:instrText xml:space="preserve"> PAGEREF _Toc435707562 \h </w:instrText>
             </w:r>
             <w:r>
               <w:rPr>
@@ -1993,7 +1993,7 @@
                 <w:noProof/>
                 <w:webHidden/>
               </w:rPr>
-              <w:t>10</w:t>
+              <w:t>11</w:t>
             </w:r>
             <w:r>
               <w:rPr>
@@ -2018,7 +2018,7 @@
               <w:sz w:val="21"/>
             </w:rPr>
           </w:pPr>
-          <w:hyperlink w:anchor="_Toc435622910" w:history="1">
+          <w:hyperlink w:anchor="_Toc435707563" w:history="1">
             <w:r>
               <w:rPr>
                 <w:rStyle w:val="a5"/>
@@ -2053,7 +2053,7 @@
                 <w:noProof/>
                 <w:webHidden/>
               </w:rPr>
-              <w:instrText xml:space="preserve"> PAGEREF _Toc435622910 \h </w:instrText>
+              <w:instrText xml:space="preserve"> PAGEREF _Toc435707563 \h </w:instrText>
             </w:r>
             <w:r>
               <w:rPr>
@@ -2073,7 +2073,7 @@
                 <w:noProof/>
                 <w:webHidden/>
               </w:rPr>
-              <w:t>10</w:t>
+              <w:t>11</w:t>
             </w:r>
             <w:r>
               <w:rPr>
@@ -2098,7 +2098,7 @@
               <w:sz w:val="21"/>
             </w:rPr>
           </w:pPr>
-          <w:hyperlink w:anchor="_Toc435622911" w:history="1">
+          <w:hyperlink w:anchor="_Toc435707564" w:history="1">
             <w:r>
               <w:rPr>
                 <w:rStyle w:val="a5"/>
@@ -2133,7 +2133,7 @@
                 <w:noProof/>
                 <w:webHidden/>
               </w:rPr>
-              <w:instrText xml:space="preserve"> PAGEREF _Toc435622911 \h </w:instrText>
+              <w:instrText xml:space="preserve"> PAGEREF _Toc435707564 \h </w:instrText>
             </w:r>
             <w:r>
               <w:rPr>
@@ -2153,7 +2153,7 @@
                 <w:noProof/>
                 <w:webHidden/>
               </w:rPr>
-              <w:t>10</w:t>
+              <w:t>11</w:t>
             </w:r>
             <w:r>
               <w:rPr>
@@ -2178,7 +2178,7 @@
               <w:sz w:val="21"/>
             </w:rPr>
           </w:pPr>
-          <w:hyperlink w:anchor="_Toc435622912" w:history="1">
+          <w:hyperlink w:anchor="_Toc435707565" w:history="1">
             <w:r>
               <w:rPr>
                 <w:rStyle w:val="a5"/>
@@ -2213,7 +2213,7 @@
                 <w:noProof/>
                 <w:webHidden/>
               </w:rPr>
-              <w:instrText xml:space="preserve"> PAGEREF _Toc435622912 \h </w:instrText>
+              <w:instrText xml:space="preserve"> PAGEREF _Toc435707565 \h </w:instrText>
             </w:r>
             <w:r>
               <w:rPr>
@@ -2233,7 +2233,7 @@
                 <w:noProof/>
                 <w:webHidden/>
               </w:rPr>
-              <w:t>10</w:t>
+              <w:t>11</w:t>
             </w:r>
             <w:r>
               <w:rPr>
@@ -2258,7 +2258,7 @@
               <w:sz w:val="21"/>
             </w:rPr>
           </w:pPr>
-          <w:hyperlink w:anchor="_Toc435622913" w:history="1">
+          <w:hyperlink w:anchor="_Toc435707566" w:history="1">
             <w:r>
               <w:rPr>
                 <w:rStyle w:val="a5"/>
@@ -2293,7 +2293,7 @@
                 <w:noProof/>
                 <w:webHidden/>
               </w:rPr>
-              <w:instrText xml:space="preserve"> PAGEREF _Toc435622913 \h </w:instrText>
+              <w:instrText xml:space="preserve"> PAGEREF _Toc435707566 \h </w:instrText>
             </w:r>
             <w:r>
               <w:rPr>
@@ -2313,7 +2313,7 @@
                 <w:noProof/>
                 <w:webHidden/>
               </w:rPr>
-              <w:t>10</w:t>
+              <w:t>11</w:t>
             </w:r>
             <w:r>
               <w:rPr>
@@ -2338,7 +2338,7 @@
               <w:sz w:val="21"/>
             </w:rPr>
           </w:pPr>
-          <w:hyperlink w:anchor="_Toc435622914" w:history="1">
+          <w:hyperlink w:anchor="_Toc435707567" w:history="1">
             <w:r>
               <w:rPr>
                 <w:rStyle w:val="a5"/>
@@ -2373,7 +2373,7 @@
                 <w:noProof/>
                 <w:webHidden/>
               </w:rPr>
-              <w:instrText xml:space="preserve"> PAGEREF _Toc435622914 \h </w:instrText>
+              <w:instrText xml:space="preserve"> PAGEREF _Toc435707567 \h </w:instrText>
             </w:r>
             <w:r>
               <w:rPr>
@@ -2393,7 +2393,7 @@
                 <w:noProof/>
                 <w:webHidden/>
               </w:rPr>
-              <w:t>11</w:t>
+              <w:t>12</w:t>
             </w:r>
             <w:r>
               <w:rPr>
@@ -2418,7 +2418,7 @@
               <w:sz w:val="21"/>
             </w:rPr>
           </w:pPr>
-          <w:hyperlink w:anchor="_Toc435622915" w:history="1">
+          <w:hyperlink w:anchor="_Toc435707568" w:history="1">
             <w:r>
               <w:rPr>
                 <w:rStyle w:val="a5"/>
@@ -2453,7 +2453,7 @@
                 <w:noProof/>
                 <w:webHidden/>
               </w:rPr>
-              <w:instrText xml:space="preserve"> PAGEREF _Toc435622915 \h </w:instrText>
+              <w:instrText xml:space="preserve"> PAGEREF _Toc435707568 \h </w:instrText>
             </w:r>
             <w:r>
               <w:rPr>
@@ -2473,7 +2473,7 @@
                 <w:noProof/>
                 <w:webHidden/>
               </w:rPr>
-              <w:t>11</w:t>
+              <w:t>12</w:t>
             </w:r>
             <w:r>
               <w:rPr>
@@ -2498,7 +2498,7 @@
               <w:sz w:val="21"/>
             </w:rPr>
           </w:pPr>
-          <w:hyperlink w:anchor="_Toc435622916" w:history="1">
+          <w:hyperlink w:anchor="_Toc435707569" w:history="1">
             <w:r>
               <w:rPr>
                 <w:rStyle w:val="a5"/>
@@ -2533,7 +2533,7 @@
                 <w:noProof/>
                 <w:webHidden/>
               </w:rPr>
-              <w:instrText xml:space="preserve"> PAGEREF _Toc435622916 \h </w:instrText>
+              <w:instrText xml:space="preserve"> PAGEREF _Toc435707569 \h </w:instrText>
             </w:r>
             <w:r>
               <w:rPr>
@@ -2553,7 +2553,7 @@
                 <w:noProof/>
                 <w:webHidden/>
               </w:rPr>
-              <w:t>11</w:t>
+              <w:t>12</w:t>
             </w:r>
             <w:r>
               <w:rPr>
@@ -2578,7 +2578,7 @@
               <w:sz w:val="21"/>
             </w:rPr>
           </w:pPr>
-          <w:hyperlink w:anchor="_Toc435622917" w:history="1">
+          <w:hyperlink w:anchor="_Toc435707570" w:history="1">
             <w:r>
               <w:rPr>
                 <w:rStyle w:val="a5"/>
@@ -2613,7 +2613,7 @@
                 <w:noProof/>
                 <w:webHidden/>
               </w:rPr>
-              <w:instrText xml:space="preserve"> PAGEREF _Toc435622917 \h </w:instrText>
+              <w:instrText xml:space="preserve"> PAGEREF _Toc435707570 \h </w:instrText>
             </w:r>
             <w:r>
               <w:rPr>
@@ -2633,7 +2633,7 @@
                 <w:noProof/>
                 <w:webHidden/>
               </w:rPr>
-              <w:t>11</w:t>
+              <w:t>12</w:t>
             </w:r>
             <w:r>
               <w:rPr>
@@ -2658,7 +2658,7 @@
               <w:sz w:val="21"/>
             </w:rPr>
           </w:pPr>
-          <w:hyperlink w:anchor="_Toc435622918" w:history="1">
+          <w:hyperlink w:anchor="_Toc435707571" w:history="1">
             <w:r>
               <w:rPr>
                 <w:rStyle w:val="a5"/>
@@ -2693,7 +2693,7 @@
                 <w:noProof/>
                 <w:webHidden/>
               </w:rPr>
-              <w:instrText xml:space="preserve"> PAGEREF _Toc435622918 \h </w:instrText>
+              <w:instrText xml:space="preserve"> PAGEREF _Toc435707571 \h </w:instrText>
             </w:r>
             <w:r>
               <w:rPr>
@@ -2713,7 +2713,7 @@
                 <w:noProof/>
                 <w:webHidden/>
               </w:rPr>
-              <w:t>11</w:t>
+              <w:t>12</w:t>
             </w:r>
             <w:r>
               <w:rPr>
@@ -2738,7 +2738,7 @@
               <w:sz w:val="21"/>
             </w:rPr>
           </w:pPr>
-          <w:hyperlink w:anchor="_Toc435622919" w:history="1">
+          <w:hyperlink w:anchor="_Toc435707572" w:history="1">
             <w:r>
               <w:rPr>
                 <w:rStyle w:val="a5"/>
@@ -2773,7 +2773,7 @@
                 <w:noProof/>
                 <w:webHidden/>
               </w:rPr>
-              <w:instrText xml:space="preserve"> PAGEREF _Toc435622919 \h </w:instrText>
+              <w:instrText xml:space="preserve"> PAGEREF _Toc435707572 \h </w:instrText>
             </w:r>
             <w:r>
               <w:rPr>
@@ -2793,7 +2793,7 @@
                 <w:noProof/>
                 <w:webHidden/>
               </w:rPr>
-              <w:t>12</w:t>
+              <w:t>13</w:t>
             </w:r>
             <w:r>
               <w:rPr>
@@ -2818,7 +2818,7 @@
               <w:sz w:val="21"/>
             </w:rPr>
           </w:pPr>
-          <w:hyperlink w:anchor="_Toc435622920" w:history="1">
+          <w:hyperlink w:anchor="_Toc435707573" w:history="1">
             <w:r>
               <w:rPr>
                 <w:rStyle w:val="a5"/>
@@ -2853,7 +2853,7 @@
                 <w:noProof/>
                 <w:webHidden/>
               </w:rPr>
-              <w:instrText xml:space="preserve"> PAGEREF _Toc435622920 \h </w:instrText>
+              <w:instrText xml:space="preserve"> PAGEREF _Toc435707573 \h </w:instrText>
             </w:r>
             <w:r>
               <w:rPr>
@@ -2873,7 +2873,7 @@
                 <w:noProof/>
                 <w:webHidden/>
               </w:rPr>
-              <w:t>13</w:t>
+              <w:t>14</w:t>
             </w:r>
             <w:r>
               <w:rPr>
@@ -2898,7 +2898,7 @@
               <w:sz w:val="21"/>
             </w:rPr>
           </w:pPr>
-          <w:hyperlink w:anchor="_Toc435622921" w:history="1">
+          <w:hyperlink w:anchor="_Toc435707574" w:history="1">
             <w:r>
               <w:rPr>
                 <w:rStyle w:val="a5"/>
@@ -2933,7 +2933,7 @@
                 <w:noProof/>
                 <w:webHidden/>
               </w:rPr>
-              <w:instrText xml:space="preserve"> PAGEREF _Toc435622921 \h </w:instrText>
+              <w:instrText xml:space="preserve"> PAGEREF _Toc435707574 \h </w:instrText>
             </w:r>
             <w:r>
               <w:rPr>
@@ -2953,7 +2953,7 @@
                 <w:noProof/>
                 <w:webHidden/>
               </w:rPr>
-              <w:t>13</w:t>
+              <w:t>14</w:t>
             </w:r>
             <w:r>
               <w:rPr>
@@ -2978,7 +2978,7 @@
               <w:sz w:val="21"/>
             </w:rPr>
           </w:pPr>
-          <w:hyperlink w:anchor="_Toc435622922" w:history="1">
+          <w:hyperlink w:anchor="_Toc435707575" w:history="1">
             <w:r>
               <w:rPr>
                 <w:rStyle w:val="a5"/>
@@ -3013,7 +3013,7 @@
                 <w:noProof/>
                 <w:webHidden/>
               </w:rPr>
-              <w:instrText xml:space="preserve"> PAGEREF _Toc435622922 \h </w:instrText>
+              <w:instrText xml:space="preserve"> PAGEREF _Toc435707575 \h </w:instrText>
             </w:r>
             <w:r>
               <w:rPr>
@@ -3033,7 +3033,7 @@
                 <w:noProof/>
                 <w:webHidden/>
               </w:rPr>
-              <w:t>14</w:t>
+              <w:t>15</w:t>
             </w:r>
             <w:r>
               <w:rPr>
@@ -3058,7 +3058,7 @@
               <w:sz w:val="21"/>
             </w:rPr>
           </w:pPr>
-          <w:hyperlink w:anchor="_Toc435622923" w:history="1">
+          <w:hyperlink w:anchor="_Toc435707576" w:history="1">
             <w:r>
               <w:rPr>
                 <w:rStyle w:val="a5"/>
@@ -3093,7 +3093,7 @@
                 <w:noProof/>
                 <w:webHidden/>
               </w:rPr>
-              <w:instrText xml:space="preserve"> PAGEREF _Toc435622923 \h </w:instrText>
+              <w:instrText xml:space="preserve"> PAGEREF _Toc435707576 \h </w:instrText>
             </w:r>
             <w:r>
               <w:rPr>
@@ -3113,7 +3113,7 @@
                 <w:noProof/>
                 <w:webHidden/>
               </w:rPr>
-              <w:t>14</w:t>
+              <w:t>15</w:t>
             </w:r>
             <w:r>
               <w:rPr>
@@ -3138,7 +3138,7 @@
               <w:sz w:val="21"/>
             </w:rPr>
           </w:pPr>
-          <w:hyperlink w:anchor="_Toc435622924" w:history="1">
+          <w:hyperlink w:anchor="_Toc435707577" w:history="1">
             <w:r>
               <w:rPr>
                 <w:rStyle w:val="a5"/>
@@ -3173,7 +3173,7 @@
                 <w:noProof/>
                 <w:webHidden/>
               </w:rPr>
-              <w:instrText xml:space="preserve"> PAGEREF _Toc435622924 \h </w:instrText>
+              <w:instrText xml:space="preserve"> PAGEREF _Toc435707577 \h </w:instrText>
             </w:r>
             <w:r>
               <w:rPr>
@@ -3193,7 +3193,7 @@
                 <w:noProof/>
                 <w:webHidden/>
               </w:rPr>
-              <w:t>14</w:t>
+              <w:t>15</w:t>
             </w:r>
             <w:r>
               <w:rPr>
@@ -3218,7 +3218,7 @@
               <w:sz w:val="21"/>
             </w:rPr>
           </w:pPr>
-          <w:hyperlink w:anchor="_Toc435622925" w:history="1">
+          <w:hyperlink w:anchor="_Toc435707578" w:history="1">
             <w:r>
               <w:rPr>
                 <w:rStyle w:val="a5"/>
@@ -3253,7 +3253,7 @@
                 <w:noProof/>
                 <w:webHidden/>
               </w:rPr>
-              <w:instrText xml:space="preserve"> PAGEREF _Toc435622925 \h </w:instrText>
+              <w:instrText xml:space="preserve"> PAGEREF _Toc435707578 \h </w:instrText>
             </w:r>
             <w:r>
               <w:rPr>
@@ -3273,7 +3273,7 @@
                 <w:noProof/>
                 <w:webHidden/>
               </w:rPr>
-              <w:t>14</w:t>
+              <w:t>15</w:t>
             </w:r>
             <w:r>
               <w:rPr>
@@ -3298,7 +3298,7 @@
               <w:sz w:val="21"/>
             </w:rPr>
           </w:pPr>
-          <w:hyperlink w:anchor="_Toc435622926" w:history="1">
+          <w:hyperlink w:anchor="_Toc435707579" w:history="1">
             <w:r>
               <w:rPr>
                 <w:rStyle w:val="a5"/>
@@ -3333,7 +3333,7 @@
                 <w:noProof/>
                 <w:webHidden/>
               </w:rPr>
-              <w:instrText xml:space="preserve"> PAGEREF _Toc435622926 \h </w:instrText>
+              <w:instrText xml:space="preserve"> PAGEREF _Toc435707579 \h </w:instrText>
             </w:r>
             <w:r>
               <w:rPr>
@@ -3353,7 +3353,7 @@
                 <w:noProof/>
                 <w:webHidden/>
               </w:rPr>
-              <w:t>15</w:t>
+              <w:t>16</w:t>
             </w:r>
             <w:r>
               <w:rPr>
@@ -3378,7 +3378,7 @@
               <w:sz w:val="21"/>
             </w:rPr>
           </w:pPr>
-          <w:hyperlink w:anchor="_Toc435622927" w:history="1">
+          <w:hyperlink w:anchor="_Toc435707580" w:history="1">
             <w:r>
               <w:rPr>
                 <w:rStyle w:val="a5"/>
@@ -3413,7 +3413,7 @@
                 <w:noProof/>
                 <w:webHidden/>
               </w:rPr>
-              <w:instrText xml:space="preserve"> PAGEREF _Toc435622927 \h </w:instrText>
+              <w:instrText xml:space="preserve"> PAGEREF _Toc435707580 \h </w:instrText>
             </w:r>
             <w:r>
               <w:rPr>
@@ -3433,7 +3433,7 @@
                 <w:noProof/>
                 <w:webHidden/>
               </w:rPr>
-              <w:t>15</w:t>
+              <w:t>16</w:t>
             </w:r>
             <w:r>
               <w:rPr>
@@ -3458,7 +3458,7 @@
               <w:sz w:val="21"/>
             </w:rPr>
           </w:pPr>
-          <w:hyperlink w:anchor="_Toc435622928" w:history="1">
+          <w:hyperlink w:anchor="_Toc435707581" w:history="1">
             <w:r>
               <w:rPr>
                 <w:rStyle w:val="a5"/>
@@ -3493,7 +3493,7 @@
                 <w:noProof/>
                 <w:webHidden/>
               </w:rPr>
-              <w:instrText xml:space="preserve"> PAGEREF _Toc435622928 \h </w:instrText>
+              <w:instrText xml:space="preserve"> PAGEREF _Toc435707581 \h </w:instrText>
             </w:r>
             <w:r>
               <w:rPr>
@@ -3513,7 +3513,7 @@
                 <w:noProof/>
                 <w:webHidden/>
               </w:rPr>
-              <w:t>15</w:t>
+              <w:t>16</w:t>
             </w:r>
             <w:r>
               <w:rPr>
@@ -3565,10 +3565,107 @@
         <w:fldChar w:fldCharType="end"/>
       </w:r>
     </w:p>
+    <w:p>
+      <w:pPr>
+        <w:rPr>
+          <w:rFonts w:hint="eastAsia"/>
+        </w:rPr>
+      </w:pPr>
+    </w:p>
+    <w:p>
+      <w:pPr>
+        <w:rPr>
+          <w:rFonts w:hint="eastAsia"/>
+        </w:rPr>
+      </w:pPr>
+    </w:p>
+    <w:p>
+      <w:pPr>
+        <w:rPr>
+          <w:rFonts w:hint="eastAsia"/>
+        </w:rPr>
+      </w:pPr>
+    </w:p>
+    <w:p>
+      <w:pPr>
+        <w:rPr>
+          <w:rFonts w:hint="eastAsia"/>
+        </w:rPr>
+      </w:pPr>
+    </w:p>
+    <w:p>
+      <w:pPr>
+        <w:rPr>
+          <w:rFonts w:hint="eastAsia"/>
+        </w:rPr>
+      </w:pPr>
+    </w:p>
+    <w:p>
+      <w:pPr>
+        <w:rPr>
+          <w:rFonts w:hint="eastAsia"/>
+        </w:rPr>
+      </w:pPr>
+    </w:p>
+    <w:p>
+      <w:pPr>
+        <w:rPr>
+          <w:rFonts w:hint="eastAsia"/>
+        </w:rPr>
+      </w:pPr>
+    </w:p>
+    <w:p>
+      <w:pPr>
+        <w:rPr>
+          <w:rFonts w:hint="eastAsia"/>
+        </w:rPr>
+      </w:pPr>
+    </w:p>
+    <w:p>
+      <w:pPr>
+        <w:rPr>
+          <w:rFonts w:hint="eastAsia"/>
+        </w:rPr>
+      </w:pPr>
+    </w:p>
+    <w:p>
+      <w:pPr>
+        <w:rPr>
+          <w:rFonts w:hint="eastAsia"/>
+        </w:rPr>
+      </w:pPr>
+    </w:p>
+    <w:p>
+      <w:pPr>
+        <w:rPr>
+          <w:rFonts w:hint="eastAsia"/>
+        </w:rPr>
+      </w:pPr>
+    </w:p>
+    <w:p>
+      <w:pPr>
+        <w:rPr>
+          <w:rFonts w:hint="eastAsia"/>
+        </w:rPr>
+      </w:pPr>
+    </w:p>
+    <w:p>
+      <w:pPr>
+        <w:rPr>
+          <w:rFonts w:hint="eastAsia"/>
+        </w:rPr>
+      </w:pPr>
+    </w:p>
+    <w:p>
+      <w:pPr>
+        <w:rPr>
+          <w:rFonts w:hint="eastAsia"/>
+        </w:rPr>
+      </w:pPr>
+    </w:p>
     <w:p/>
     <w:p/>
     <w:p/>
-    <w:p/>
     <w:p>
       <w:pPr>
         <w:pStyle w:val="1"/>
@@ -3578,13 +3675,14 @@
         </w:rPr>
       </w:pPr>
       <w:bookmarkStart w:id="2" w:name="_Toc434931131"/>
-      <w:bookmarkStart w:id="3" w:name="_Toc435622886"/>
+      <w:bookmarkStart w:id="3" w:name="_Toc435707539"/>
       <w:r>
         <w:rPr>
           <w:rStyle w:val="3Char"/>
           <w:rFonts w:hint="eastAsia"/>
           <w:sz w:val="44"/>
         </w:rPr>
+        <w:lastRenderedPageBreak/>
         <w:t>1.</w:t>
       </w:r>
       <w:r>
@@ -3603,7 +3701,7 @@
         <w:pStyle w:val="2"/>
       </w:pPr>
       <w:bookmarkStart w:id="4" w:name="_Toc434931132"/>
-      <w:bookmarkStart w:id="5" w:name="_Toc435622887"/>
+      <w:bookmarkStart w:id="5" w:name="_Toc435707540"/>
       <w:r>
         <w:rPr>
           <w:rFonts w:hint="eastAsia"/>
@@ -3652,7 +3750,7 @@
         <w:pStyle w:val="1"/>
       </w:pPr>
       <w:bookmarkStart w:id="6" w:name="_Toc434931133"/>
-      <w:bookmarkStart w:id="7" w:name="_Toc435622888"/>
+      <w:bookmarkStart w:id="7" w:name="_Toc435707541"/>
       <w:r>
         <w:rPr>
           <w:rFonts w:hint="eastAsia"/>
@@ -3680,7 +3778,7 @@
         <w:pStyle w:val="2"/>
       </w:pPr>
       <w:bookmarkStart w:id="8" w:name="_Toc434931134"/>
-      <w:bookmarkStart w:id="9" w:name="_Toc435622889"/>
+      <w:bookmarkStart w:id="9" w:name="_Toc435707542"/>
       <w:r>
         <w:rPr>
           <w:rFonts w:hint="eastAsia"/>
@@ -3701,7 +3799,7 @@
         <w:pStyle w:val="3"/>
       </w:pPr>
       <w:bookmarkStart w:id="10" w:name="_Toc434931135"/>
-      <w:bookmarkStart w:id="11" w:name="_Toc435622890"/>
+      <w:bookmarkStart w:id="11" w:name="_Toc435707543"/>
       <w:r>
         <w:rPr>
           <w:rFonts w:hint="eastAsia"/>
@@ -3733,7 +3831,7 @@
       <w:pPr>
         <w:pStyle w:val="4"/>
       </w:pPr>
-      <w:bookmarkStart w:id="12" w:name="_Toc435622891"/>
+      <w:bookmarkStart w:id="12" w:name="_Toc435707544"/>
       <w:r>
         <w:rPr>
           <w:rFonts w:hint="eastAsia"/>
@@ -3778,7 +3876,7 @@
       <w:pPr>
         <w:pStyle w:val="4"/>
       </w:pPr>
-      <w:bookmarkStart w:id="13" w:name="_Toc435622892"/>
+      <w:bookmarkStart w:id="13" w:name="_Toc435707545"/>
       <w:r>
         <w:rPr>
           <w:rFonts w:hint="eastAsia"/>
@@ -3934,7 +4032,7 @@
       <w:pPr>
         <w:pStyle w:val="4"/>
       </w:pPr>
-      <w:bookmarkStart w:id="14" w:name="_Toc435622893"/>
+      <w:bookmarkStart w:id="14" w:name="_Toc435707546"/>
       <w:r>
         <w:rPr>
           <w:rFonts w:hint="eastAsia"/>
@@ -3950,11 +4048,6 @@
       <w:bookmarkEnd w:id="14"/>
     </w:p>
     <w:p>
-      <w:pPr>
-        <w:rPr>
-          <w:rFonts w:hint="eastAsia"/>
-        </w:rPr>
-      </w:pPr>
       <w:r>
         <w:rPr>
           <w:rFonts w:hint="eastAsia"/>
@@ -4018,7 +4111,7 @@
       <w:pPr>
         <w:pStyle w:val="4"/>
       </w:pPr>
-      <w:bookmarkStart w:id="15" w:name="_Toc435622894"/>
+      <w:bookmarkStart w:id="15" w:name="_Toc435707547"/>
       <w:r>
         <w:rPr>
           <w:rFonts w:hint="eastAsia"/>
@@ -4091,7 +4184,7 @@
       <w:pPr>
         <w:pStyle w:val="4"/>
       </w:pPr>
-      <w:bookmarkStart w:id="16" w:name="_Toc435622895"/>
+      <w:bookmarkStart w:id="16" w:name="_Toc435707548"/>
       <w:r>
         <w:rPr>
           <w:rFonts w:hint="eastAsia"/>
@@ -4165,7 +4258,7 @@
         <w:pStyle w:val="3"/>
       </w:pPr>
       <w:bookmarkStart w:id="17" w:name="_Toc434931136"/>
-      <w:bookmarkStart w:id="18" w:name="_Toc435622896"/>
+      <w:bookmarkStart w:id="18" w:name="_Toc435707549"/>
       <w:r>
         <w:rPr>
           <w:rFonts w:hint="eastAsia"/>
@@ -4191,7 +4284,7 @@
       <w:pPr>
         <w:pStyle w:val="4"/>
       </w:pPr>
-      <w:bookmarkStart w:id="19" w:name="_Toc435622897"/>
+      <w:bookmarkStart w:id="19" w:name="_Toc435707550"/>
       <w:r>
         <w:rPr>
           <w:rFonts w:hint="eastAsia"/>
@@ -4242,7 +4335,7 @@
       <w:pPr>
         <w:pStyle w:val="4"/>
       </w:pPr>
-      <w:bookmarkStart w:id="20" w:name="_Toc435622898"/>
+      <w:bookmarkStart w:id="20" w:name="_Toc435707551"/>
       <w:r>
         <w:rPr>
           <w:rFonts w:hint="eastAsia"/>
@@ -4389,7 +4482,7 @@
       <w:pPr>
         <w:pStyle w:val="4"/>
       </w:pPr>
-      <w:bookmarkStart w:id="21" w:name="_Toc435622899"/>
+      <w:bookmarkStart w:id="21" w:name="_Toc435707552"/>
       <w:r>
         <w:rPr>
           <w:rFonts w:hint="eastAsia"/>
@@ -4435,7 +4528,7 @@
       <w:pPr>
         <w:pStyle w:val="4"/>
       </w:pPr>
-      <w:bookmarkStart w:id="22" w:name="_Toc435622900"/>
+      <w:bookmarkStart w:id="22" w:name="_Toc435707553"/>
       <w:r>
         <w:rPr>
           <w:rFonts w:hint="eastAsia"/>
@@ -4496,7 +4589,7 @@
       <w:pPr>
         <w:pStyle w:val="4"/>
       </w:pPr>
-      <w:bookmarkStart w:id="23" w:name="_Toc435622901"/>
+      <w:bookmarkStart w:id="23" w:name="_Toc435707554"/>
       <w:r>
         <w:rPr>
           <w:rFonts w:hint="eastAsia"/>
@@ -4668,7 +4761,7 @@
       <w:pPr>
         <w:pStyle w:val="2"/>
       </w:pPr>
-      <w:bookmarkStart w:id="24" w:name="_Toc435622902"/>
+      <w:bookmarkStart w:id="24" w:name="_Toc435707555"/>
       <w:r>
         <w:rPr>
           <w:rFonts w:hint="eastAsia"/>
@@ -4687,7 +4780,7 @@
       <w:pPr>
         <w:pStyle w:val="3"/>
       </w:pPr>
-      <w:bookmarkStart w:id="25" w:name="_Toc435622903"/>
+      <w:bookmarkStart w:id="25" w:name="_Toc435707556"/>
       <w:r>
         <w:rPr>
           <w:rFonts w:hint="eastAsia"/>
@@ -4712,7 +4805,7 @@
       <w:pPr>
         <w:pStyle w:val="4"/>
       </w:pPr>
-      <w:bookmarkStart w:id="26" w:name="_Toc435622904"/>
+      <w:bookmarkStart w:id="26" w:name="_Toc435707557"/>
       <w:r>
         <w:rPr>
           <w:rFonts w:hint="eastAsia"/>
@@ -4757,7 +4850,7 @@
       <w:pPr>
         <w:pStyle w:val="4"/>
       </w:pPr>
-      <w:bookmarkStart w:id="27" w:name="_Toc435622905"/>
+      <w:bookmarkStart w:id="27" w:name="_Toc435707558"/>
       <w:r>
         <w:rPr>
           <w:rFonts w:hint="eastAsia"/>
@@ -4902,7 +4995,7 @@
       <w:pPr>
         <w:pStyle w:val="4"/>
       </w:pPr>
-      <w:bookmarkStart w:id="28" w:name="_Toc435622906"/>
+      <w:bookmarkStart w:id="28" w:name="_Toc435707559"/>
       <w:r>
         <w:rPr>
           <w:rFonts w:hint="eastAsia"/>
@@ -4947,7 +5040,7 @@
       <w:pPr>
         <w:pStyle w:val="4"/>
       </w:pPr>
-      <w:bookmarkStart w:id="29" w:name="_Toc435622907"/>
+      <w:bookmarkStart w:id="29" w:name="_Toc435707560"/>
       <w:r>
         <w:rPr>
           <w:rFonts w:hint="eastAsia"/>
@@ -5069,7 +5162,7 @@
       <w:pPr>
         <w:pStyle w:val="4"/>
       </w:pPr>
-      <w:bookmarkStart w:id="30" w:name="_Toc435622908"/>
+      <w:bookmarkStart w:id="30" w:name="_Toc435707561"/>
       <w:r>
         <w:rPr>
           <w:rFonts w:hint="eastAsia"/>
@@ -5163,7 +5256,7 @@
       <w:pPr>
         <w:pStyle w:val="2"/>
       </w:pPr>
-      <w:bookmarkStart w:id="31" w:name="_Toc435622909"/>
+      <w:bookmarkStart w:id="31" w:name="_Toc435707562"/>
       <w:r>
         <w:rPr>
           <w:rFonts w:hint="eastAsia"/>
@@ -5182,7 +5275,7 @@
       <w:pPr>
         <w:pStyle w:val="3"/>
       </w:pPr>
-      <w:bookmarkStart w:id="32" w:name="_Toc435622910"/>
+      <w:bookmarkStart w:id="32" w:name="_Toc435707563"/>
       <w:r>
         <w:rPr>
           <w:rFonts w:hint="eastAsia"/>
@@ -5207,7 +5300,7 @@
       <w:pPr>
         <w:pStyle w:val="4"/>
       </w:pPr>
-      <w:bookmarkStart w:id="33" w:name="_Toc435622911"/>
+      <w:bookmarkStart w:id="33" w:name="_Toc435707564"/>
       <w:r>
         <w:rPr>
           <w:rFonts w:hint="eastAsia"/>
@@ -5252,7 +5345,7 @@
       <w:pPr>
         <w:pStyle w:val="4"/>
       </w:pPr>
-      <w:bookmarkStart w:id="34" w:name="_Toc435622912"/>
+      <w:bookmarkStart w:id="34" w:name="_Toc435707565"/>
       <w:r>
         <w:rPr>
           <w:rFonts w:hint="eastAsia"/>
@@ -5345,7 +5438,7 @@
       <w:pPr>
         <w:pStyle w:val="4"/>
       </w:pPr>
-      <w:bookmarkStart w:id="35" w:name="_Toc435622913"/>
+      <w:bookmarkStart w:id="35" w:name="_Toc435707566"/>
       <w:r>
         <w:rPr>
           <w:rFonts w:hint="eastAsia"/>
@@ -5361,11 +5454,22 @@
       <w:bookmarkEnd w:id="35"/>
     </w:p>
     <w:p>
-      <w:r>
-        <w:rPr>
-          <w:rFonts w:hint="eastAsia"/>
-        </w:rPr>
-        <w:tab/>
+      <w:pPr>
+        <w:rPr>
+          <w:rFonts w:hint="eastAsia"/>
+        </w:rPr>
+      </w:pPr>
+      <w:r>
+        <w:rPr>
+          <w:rFonts w:hint="eastAsia"/>
+        </w:rPr>
+        <w:tab/>
+      </w:r>
+      <w:r>
+        <w:rPr>
+          <w:rFonts w:hint="eastAsia"/>
+        </w:rPr>
+        <w:t>①</w:t>
       </w:r>
       <w:r>
         <w:rPr>
@@ -5375,10 +5479,24 @@
       </w:r>
     </w:p>
     <w:p>
+      <w:r>
+        <w:rPr>
+          <w:rFonts w:hint="eastAsia"/>
+        </w:rPr>
+        <w:tab/>
+      </w:r>
+      <w:r>
+        <w:rPr>
+          <w:rFonts w:hint="eastAsia"/>
+        </w:rPr>
+        <w:t>②在删除商品时要获取当前待删除商品是否已与有效的订单关联，若与待删除商品关联的订单，则当前商品不可以被删除，但是可以修改其“商品状态”。</w:t>
+      </w:r>
+    </w:p>
+    <w:p>
       <w:pPr>
         <w:pStyle w:val="4"/>
       </w:pPr>
-      <w:bookmarkStart w:id="36" w:name="_Toc435622914"/>
+      <w:bookmarkStart w:id="36" w:name="_Toc435707567"/>
       <w:r>
         <w:rPr>
           <w:rFonts w:hint="eastAsia"/>
@@ -5466,7 +5584,7 @@
       <w:pPr>
         <w:pStyle w:val="4"/>
       </w:pPr>
-      <w:bookmarkStart w:id="37" w:name="_Toc435622915"/>
+      <w:bookmarkStart w:id="37" w:name="_Toc435707568"/>
       <w:r>
         <w:rPr>
           <w:rFonts w:hint="eastAsia"/>
@@ -5542,11 +5660,6 @@
       </w:r>
     </w:p>
     <w:p>
-      <w:pPr>
-        <w:rPr>
-          <w:rFonts w:hint="eastAsia"/>
-        </w:rPr>
-      </w:pPr>
       <w:r>
         <w:rPr>
           <w:rFonts w:hint="eastAsia"/>
@@ -5576,7 +5689,7 @@
       <w:pPr>
         <w:pStyle w:val="3"/>
       </w:pPr>
-      <w:bookmarkStart w:id="38" w:name="_Toc435622916"/>
+      <w:bookmarkStart w:id="38" w:name="_Toc435707569"/>
       <w:r>
         <w:rPr>
           <w:rFonts w:hint="eastAsia"/>
@@ -5600,11 +5713,8 @@
     <w:p>
       <w:pPr>
         <w:pStyle w:val="4"/>
-        <w:rPr>
-          <w:rFonts w:hint="eastAsia"/>
-        </w:rPr>
-      </w:pPr>
-      <w:bookmarkStart w:id="39" w:name="_Toc435622917"/>
+      </w:pPr>
+      <w:bookmarkStart w:id="39" w:name="_Toc435707570"/>
       <w:r>
         <w:rPr>
           <w:rFonts w:hint="eastAsia"/>
@@ -5620,11 +5730,6 @@
       <w:bookmarkEnd w:id="39"/>
     </w:p>
     <w:p>
-      <w:pPr>
-        <w:rPr>
-          <w:rFonts w:hint="eastAsia"/>
-        </w:rPr>
-      </w:pPr>
       <w:r>
         <w:rPr>
           <w:rFonts w:hint="eastAsia"/>
@@ -5653,11 +5758,8 @@
     <w:p>
       <w:pPr>
         <w:pStyle w:val="4"/>
-        <w:rPr>
-          <w:rFonts w:hint="eastAsia"/>
-        </w:rPr>
-      </w:pPr>
-      <w:bookmarkStart w:id="40" w:name="_Toc435622918"/>
+      </w:pPr>
+      <w:bookmarkStart w:id="40" w:name="_Toc435707571"/>
       <w:r>
         <w:rPr>
           <w:rFonts w:hint="eastAsia"/>
@@ -5673,11 +5775,6 @@
       <w:bookmarkEnd w:id="40"/>
     </w:p>
     <w:p>
-      <w:pPr>
-        <w:rPr>
-          <w:rFonts w:hint="eastAsia"/>
-        </w:rPr>
-      </w:pPr>
       <w:r>
         <w:rPr>
           <w:rFonts w:hint="eastAsia"/>
@@ -5717,11 +5814,6 @@
       </w:r>
     </w:p>
     <w:p>
-      <w:pPr>
-        <w:rPr>
-          <w:rFonts w:hint="eastAsia"/>
-        </w:rPr>
-      </w:pPr>
       <w:r>
         <w:rPr>
           <w:rFonts w:hint="eastAsia"/>
@@ -5784,11 +5876,6 @@
       </w:r>
     </w:p>
     <w:p>
-      <w:pPr>
-        <w:rPr>
-          <w:rFonts w:hint="eastAsia"/>
-        </w:rPr>
-      </w:pPr>
       <w:r>
         <w:rPr>
           <w:rFonts w:hint="eastAsia"/>
@@ -5831,11 +5918,8 @@
     <w:p>
       <w:pPr>
         <w:pStyle w:val="4"/>
-        <w:rPr>
-          <w:rFonts w:hint="eastAsia"/>
-        </w:rPr>
-      </w:pPr>
-      <w:bookmarkStart w:id="41" w:name="_Toc435622919"/>
+      </w:pPr>
+      <w:bookmarkStart w:id="41" w:name="_Toc435707572"/>
       <w:r>
         <w:rPr>
           <w:rFonts w:hint="eastAsia"/>
@@ -5851,11 +5935,6 @@
       <w:bookmarkEnd w:id="41"/>
     </w:p>
     <w:p>
-      <w:pPr>
-        <w:rPr>
-          <w:rFonts w:hint="eastAsia"/>
-        </w:rPr>
-      </w:pPr>
       <w:r>
         <w:rPr>
           <w:rFonts w:hint="eastAsia"/>
@@ -5876,11 +5955,6 @@
       </w:r>
     </w:p>
     <w:p>
-      <w:pPr>
-        <w:rPr>
-          <w:rFonts w:hint="eastAsia"/>
-        </w:rPr>
-      </w:pPr>
       <w:r>
         <w:rPr>
           <w:rFonts w:hint="eastAsia"/>
@@ -5913,11 +5987,6 @@
       </w:r>
     </w:p>
     <w:p>
-      <w:pPr>
-        <w:rPr>
-          <w:rFonts w:hint="eastAsia"/>
-        </w:rPr>
-      </w:pPr>
       <w:r>
         <w:rPr>
           <w:rFonts w:hint="eastAsia"/>
@@ -6029,11 +6098,8 @@
     <w:p>
       <w:pPr>
         <w:pStyle w:val="4"/>
-        <w:rPr>
-          <w:rFonts w:hint="eastAsia"/>
-        </w:rPr>
-      </w:pPr>
-      <w:bookmarkStart w:id="42" w:name="_Toc435622920"/>
+      </w:pPr>
+      <w:bookmarkStart w:id="42" w:name="_Toc435707573"/>
       <w:r>
         <w:rPr>
           <w:rFonts w:hint="eastAsia"/>
@@ -6066,11 +6132,8 @@
     <w:p>
       <w:pPr>
         <w:pStyle w:val="4"/>
-        <w:rPr>
-          <w:rFonts w:hint="eastAsia"/>
-        </w:rPr>
-      </w:pPr>
-      <w:bookmarkStart w:id="43" w:name="_Toc435622921"/>
+      </w:pPr>
+      <w:bookmarkStart w:id="43" w:name="_Toc435707574"/>
       <w:r>
         <w:rPr>
           <w:rFonts w:hint="eastAsia"/>
@@ -6086,11 +6149,6 @@
       <w:bookmarkEnd w:id="43"/>
     </w:p>
     <w:p>
-      <w:pPr>
-        <w:rPr>
-          <w:rFonts w:hint="eastAsia"/>
-        </w:rPr>
-      </w:pPr>
       <w:r>
         <w:rPr>
           <w:rFonts w:hint="eastAsia"/>
@@ -6108,11 +6166,6 @@
       </w:r>
     </w:p>
     <w:p>
-      <w:pPr>
-        <w:rPr>
-          <w:rFonts w:hint="eastAsia"/>
-        </w:rPr>
-      </w:pPr>
       <w:r>
         <w:rPr>
           <w:rFonts w:hint="eastAsia"/>
@@ -6130,11 +6183,6 @@
       </w:r>
     </w:p>
     <w:p>
-      <w:pPr>
-        <w:rPr>
-          <w:rFonts w:hint="eastAsia"/>
-        </w:rPr>
-      </w:pPr>
       <w:r>
         <w:rPr>
           <w:rFonts w:hint="eastAsia"/>
@@ -6152,11 +6200,6 @@
       </w:r>
     </w:p>
     <w:p>
-      <w:pPr>
-        <w:rPr>
-          <w:rFonts w:hint="eastAsia"/>
-        </w:rPr>
-      </w:pPr>
       <w:r>
         <w:rPr>
           <w:rFonts w:hint="eastAsia"/>
@@ -6183,11 +6226,6 @@
       </w:r>
     </w:p>
     <w:p>
-      <w:pPr>
-        <w:rPr>
-          <w:rFonts w:hint="eastAsia"/>
-        </w:rPr>
-      </w:pPr>
       <w:r>
         <w:rPr>
           <w:rFonts w:hint="eastAsia"/>
@@ -6214,11 +6252,6 @@
       </w:r>
     </w:p>
     <w:p>
-      <w:pPr>
-        <w:rPr>
-          <w:rFonts w:hint="eastAsia"/>
-        </w:rPr>
-      </w:pPr>
       <w:r>
         <w:rPr>
           <w:rFonts w:hint="eastAsia"/>
@@ -6264,60 +6297,18 @@
       </w:r>
     </w:p>
     <w:p/>
-    <w:p>
-      <w:pPr>
-        <w:rPr>
-          <w:rFonts w:hint="eastAsia"/>
-        </w:rPr>
-      </w:pPr>
-    </w:p>
-    <w:p>
-      <w:pPr>
-        <w:rPr>
-          <w:rFonts w:hint="eastAsia"/>
-        </w:rPr>
-      </w:pPr>
-    </w:p>
-    <w:p>
-      <w:pPr>
-        <w:rPr>
-          <w:rFonts w:hint="eastAsia"/>
-        </w:rPr>
-      </w:pPr>
-    </w:p>
-    <w:p>
-      <w:pPr>
-        <w:rPr>
-          <w:rFonts w:hint="eastAsia"/>
-        </w:rPr>
-      </w:pPr>
-    </w:p>
-    <w:p>
-      <w:pPr>
-        <w:rPr>
-          <w:rFonts w:hint="eastAsia"/>
-        </w:rPr>
-      </w:pPr>
-    </w:p>
-    <w:p>
-      <w:pPr>
-        <w:rPr>
-          <w:rFonts w:hint="eastAsia"/>
-        </w:rPr>
-      </w:pPr>
-    </w:p>
-    <w:p>
-      <w:pPr>
-        <w:rPr>
-          <w:rFonts w:hint="eastAsia"/>
-        </w:rPr>
-      </w:pPr>
-    </w:p>
+    <w:p/>
+    <w:p/>
+    <w:p/>
+    <w:p/>
+    <w:p/>
+    <w:p/>
+    <w:p/>
     <w:p>
       <w:pPr>
         <w:pStyle w:val="2"/>
       </w:pPr>
-      <w:bookmarkStart w:id="44" w:name="_Toc435622922"/>
+      <w:bookmarkStart w:id="44" w:name="_Toc435707575"/>
       <w:r>
         <w:rPr>
           <w:rFonts w:hint="eastAsia"/>
@@ -6337,7 +6328,7 @@
       <w:pPr>
         <w:pStyle w:val="3"/>
       </w:pPr>
-      <w:bookmarkStart w:id="45" w:name="_Toc435622923"/>
+      <w:bookmarkStart w:id="45" w:name="_Toc435707576"/>
       <w:r>
         <w:rPr>
           <w:rFonts w:hint="eastAsia"/>
@@ -6380,7 +6371,7 @@
       <w:pPr>
         <w:pStyle w:val="4"/>
       </w:pPr>
-      <w:bookmarkStart w:id="46" w:name="_Toc435622924"/>
+      <w:bookmarkStart w:id="46" w:name="_Toc435707577"/>
       <w:r>
         <w:rPr>
           <w:rFonts w:hint="eastAsia"/>
@@ -6408,11 +6399,6 @@
       <w:bookmarkEnd w:id="46"/>
     </w:p>
     <w:p>
-      <w:pPr>
-        <w:rPr>
-          <w:rFonts w:hint="eastAsia"/>
-        </w:rPr>
-      </w:pPr>
       <w:r>
         <w:rPr>
           <w:rFonts w:hint="eastAsia"/>
@@ -6429,11 +6415,8 @@
     <w:p>
       <w:pPr>
         <w:pStyle w:val="4"/>
-        <w:rPr>
-          <w:rFonts w:hint="eastAsia"/>
-        </w:rPr>
-      </w:pPr>
-      <w:bookmarkStart w:id="47" w:name="_Toc435622925"/>
+      </w:pPr>
+      <w:bookmarkStart w:id="47" w:name="_Toc435707578"/>
       <w:r>
         <w:rPr>
           <w:rFonts w:hint="eastAsia"/>
@@ -6449,11 +6432,6 @@
       <w:bookmarkEnd w:id="47"/>
     </w:p>
     <w:p>
-      <w:pPr>
-        <w:rPr>
-          <w:rFonts w:hint="eastAsia"/>
-        </w:rPr>
-      </w:pPr>
       <w:r>
         <w:rPr>
           <w:rFonts w:hint="eastAsia"/>
@@ -6504,11 +6482,6 @@
       </w:r>
     </w:p>
     <w:p>
-      <w:pPr>
-        <w:rPr>
-          <w:rFonts w:hint="eastAsia"/>
-        </w:rPr>
-      </w:pPr>
       <w:r>
         <w:rPr>
           <w:rFonts w:hint="eastAsia"/>
@@ -6529,11 +6502,6 @@
       </w:r>
     </w:p>
     <w:p>
-      <w:pPr>
-        <w:rPr>
-          <w:rFonts w:hint="eastAsia"/>
-        </w:rPr>
-      </w:pPr>
       <w:r>
         <w:rPr>
           <w:rFonts w:hint="eastAsia"/>
@@ -6554,11 +6522,6 @@
       </w:r>
     </w:p>
     <w:p>
-      <w:pPr>
-        <w:rPr>
-          <w:rFonts w:hint="eastAsia"/>
-        </w:rPr>
-      </w:pPr>
       <w:r>
         <w:rPr>
           <w:rFonts w:hint="eastAsia"/>
@@ -6627,11 +6590,6 @@
       </w:r>
     </w:p>
     <w:p>
-      <w:pPr>
-        <w:rPr>
-          <w:rFonts w:hint="eastAsia"/>
-        </w:rPr>
-      </w:pPr>
       <w:r>
         <w:rPr>
           <w:rFonts w:hint="eastAsia"/>
@@ -6646,11 +6604,6 @@
       </w:r>
     </w:p>
     <w:p>
-      <w:pPr>
-        <w:rPr>
-          <w:rFonts w:hint="eastAsia"/>
-        </w:rPr>
-      </w:pPr>
       <w:r>
         <w:rPr>
           <w:rFonts w:hint="eastAsia"/>
@@ -6679,21 +6632,12 @@
         <w:t>⑦审批驳回：这个功能是由财务管理员来操作的，在审批订单时判断订单有的部分不符合通过的需求，就会被驳回到代理处继续操作。</w:t>
       </w:r>
     </w:p>
-    <w:p>
-      <w:pPr>
-        <w:rPr>
-          <w:rFonts w:hint="eastAsia"/>
-        </w:rPr>
-      </w:pPr>
-    </w:p>
+    <w:p/>
     <w:p>
       <w:pPr>
         <w:pStyle w:val="4"/>
-        <w:rPr>
-          <w:rFonts w:hint="eastAsia"/>
-        </w:rPr>
-      </w:pPr>
-      <w:bookmarkStart w:id="48" w:name="_Toc435622926"/>
+      </w:pPr>
+      <w:bookmarkStart w:id="48" w:name="_Toc435707579"/>
       <w:r>
         <w:rPr>
           <w:rFonts w:hint="eastAsia"/>
@@ -6724,17 +6668,43 @@
         <w:rPr>
           <w:rFonts w:hint="eastAsia"/>
         </w:rPr>
+        <w:t xml:space="preserve"> </w:t>
+      </w:r>
+      <w:r>
+        <w:rPr>
+          <w:rFonts w:hint="eastAsia"/>
+        </w:rPr>
+        <w:t>①</w:t>
+      </w:r>
+      <w:r>
+        <w:rPr>
+          <w:rFonts w:hint="eastAsia"/>
+        </w:rPr>
         <w:t>要根据不同的角色对应的不同的订单状态来加载不同的操作订单状态的按钮。</w:t>
       </w:r>
     </w:p>
     <w:p>
       <w:pPr>
+        <w:ind w:firstLineChars="250" w:firstLine="550"/>
+      </w:pPr>
+      <w:r>
+        <w:rPr>
+          <w:rFonts w:hint="eastAsia"/>
+        </w:rPr>
+        <w:t>②</w:t>
+      </w:r>
+      <w:r>
+        <w:rPr>
+          <w:rFonts w:hint="eastAsia"/>
+        </w:rPr>
+        <w:t>在对订单数据进行删除时，要校验当前订单是否已完成整个审批流程，即已审批完成且归档，这种订单数据是不可以被删除的，因为后期要根据这些销售的订单数据来做统计分析。</w:t>
+      </w:r>
+    </w:p>
+    <w:p>
+      <w:pPr>
         <w:pStyle w:val="4"/>
-        <w:rPr>
-          <w:rFonts w:hint="eastAsia"/>
-        </w:rPr>
-      </w:pPr>
-      <w:bookmarkStart w:id="49" w:name="_Toc435622927"/>
+      </w:pPr>
+      <w:bookmarkStart w:id="49" w:name="_Toc435707580"/>
       <w:r>
         <w:rPr>
           <w:rFonts w:hint="eastAsia"/>
@@ -6761,7 +6731,7 @@
       <w:pPr>
         <w:pStyle w:val="4"/>
       </w:pPr>
-      <w:bookmarkStart w:id="50" w:name="_Toc435622928"/>
+      <w:bookmarkStart w:id="50" w:name="_Toc435707581"/>
       <w:r>
         <w:rPr>
           <w:rFonts w:hint="eastAsia"/>
@@ -6777,11 +6747,6 @@
       <w:bookmarkEnd w:id="50"/>
     </w:p>
     <w:p>
-      <w:pPr>
-        <w:rPr>
-          <w:rFonts w:hint="eastAsia"/>
-        </w:rPr>
-      </w:pPr>
       <w:r>
         <w:rPr>
           <w:rFonts w:hint="eastAsia"/>
@@ -6799,11 +6764,6 @@
       </w:r>
     </w:p>
     <w:p>
-      <w:pPr>
-        <w:rPr>
-          <w:rFonts w:hint="eastAsia"/>
-        </w:rPr>
-      </w:pPr>
       <w:r>
         <w:rPr>
           <w:rFonts w:hint="eastAsia"/>
@@ -6821,11 +6781,6 @@
       </w:r>
     </w:p>
     <w:p>
-      <w:pPr>
-        <w:rPr>
-          <w:rFonts w:hint="eastAsia"/>
-        </w:rPr>
-      </w:pPr>
       <w:r>
         <w:rPr>
           <w:rFonts w:hint="eastAsia"/>
@@ -6843,11 +6798,6 @@
       </w:r>
     </w:p>
     <w:p>
-      <w:pPr>
-        <w:rPr>
-          <w:rFonts w:hint="eastAsia"/>
-        </w:rPr>
-      </w:pPr>
       <w:r>
         <w:rPr>
           <w:rFonts w:hint="eastAsia"/>
@@ -6874,11 +6824,6 @@
       </w:r>
     </w:p>
     <w:p>
-      <w:pPr>
-        <w:rPr>
-          <w:rFonts w:hint="eastAsia"/>
-        </w:rPr>
-      </w:pPr>
       <w:r>
         <w:rPr>
           <w:rFonts w:hint="eastAsia"/>
@@ -6905,11 +6850,6 @@
       </w:r>
     </w:p>
     <w:p>
-      <w:pPr>
-        <w:rPr>
-          <w:rFonts w:hint="eastAsia"/>
-        </w:rPr>
-      </w:pPr>
       <w:r>
         <w:rPr>
           <w:rFonts w:hint="eastAsia"/>
@@ -7004,7 +6944,7 @@
               <w:noProof/>
               <w:lang w:val="zh-CN"/>
             </w:rPr>
-            <w:t>1</w:t>
+            <w:t>16</w:t>
           </w:r>
         </w:fldSimple>
       </w:p>
@@ -8023,7 +7963,7 @@
 </file>
 
 <file path=customXml/itemProps1.xml><?xml version="1.0" encoding="utf-8"?>
-<ds:datastoreItem xmlns:ds="http://schemas.openxmlformats.org/officeDocument/2006/customXml" ds:itemID="{CA96F910-2A8B-4910-967B-6F104D8DAF41}">
+<ds:datastoreItem xmlns:ds="http://schemas.openxmlformats.org/officeDocument/2006/customXml" ds:itemID="{8CA60D83-3F1D-4792-9C78-9568576A5E9A}">
   <ds:schemaRefs>
     <ds:schemaRef ds:uri="http://schemas.openxmlformats.org/officeDocument/2006/bibliography"/>
   </ds:schemaRefs>

--- a/parentproject/doc/后台管理平台需求分析V1.0.docx
+++ b/parentproject/doc/后台管理平台需求分析V1.0.docx
@@ -3565,1676 +3565,6 @@
         <w:fldChar w:fldCharType="end"/>
       </w:r>
     </w:p>
-    <w:p>
-      <w:pPr>
-        <w:rPr>
-          <w:rFonts w:hint="eastAsia"/>
-        </w:rPr>
-      </w:pPr>
-    </w:p>
-    <w:p>
-      <w:pPr>
-        <w:rPr>
-          <w:rFonts w:hint="eastAsia"/>
-        </w:rPr>
-      </w:pPr>
-    </w:p>
-    <w:p>
-      <w:pPr>
-        <w:rPr>
-          <w:rFonts w:hint="eastAsia"/>
-        </w:rPr>
-      </w:pPr>
-    </w:p>
-    <w:p>
-      <w:pPr>
-        <w:rPr>
-          <w:rFonts w:hint="eastAsia"/>
-        </w:rPr>
-      </w:pPr>
-    </w:p>
-    <w:p>
-      <w:pPr>
-        <w:rPr>
-          <w:rFonts w:hint="eastAsia"/>
-        </w:rPr>
-      </w:pPr>
-    </w:p>
-    <w:p>
-      <w:pPr>
-        <w:rPr>
-          <w:rFonts w:hint="eastAsia"/>
-        </w:rPr>
-      </w:pPr>
-    </w:p>
-    <w:p>
-      <w:pPr>
-        <w:rPr>
-          <w:rFonts w:hint="eastAsia"/>
-        </w:rPr>
-      </w:pPr>
-    </w:p>
-    <w:p>
-      <w:pPr>
-        <w:rPr>
-          <w:rFonts w:hint="eastAsia"/>
-        </w:rPr>
-      </w:pPr>
-    </w:p>
-    <w:p>
-      <w:pPr>
-        <w:rPr>
-          <w:rFonts w:hint="eastAsia"/>
-        </w:rPr>
-      </w:pPr>
-    </w:p>
-    <w:p>
-      <w:pPr>
-        <w:rPr>
-          <w:rFonts w:hint="eastAsia"/>
-        </w:rPr>
-      </w:pPr>
-    </w:p>
-    <w:p>
-      <w:pPr>
-        <w:rPr>
-          <w:rFonts w:hint="eastAsia"/>
-        </w:rPr>
-      </w:pPr>
-    </w:p>
-    <w:p>
-      <w:pPr>
-        <w:rPr>
-          <w:rFonts w:hint="eastAsia"/>
-        </w:rPr>
-      </w:pPr>
-    </w:p>
-    <w:p>
-      <w:pPr>
-        <w:rPr>
-          <w:rFonts w:hint="eastAsia"/>
-        </w:rPr>
-      </w:pPr>
-    </w:p>
-    <w:p>
-      <w:pPr>
-        <w:rPr>
-          <w:rFonts w:hint="eastAsia"/>
-        </w:rPr>
-      </w:pPr>
-    </w:p>
-    <w:p/>
-    <w:p/>
-    <w:p/>
-    <w:p>
-      <w:pPr>
-        <w:pStyle w:val="1"/>
-        <w:rPr>
-          <w:rStyle w:val="3Char"/>
-          <w:sz w:val="44"/>
-        </w:rPr>
-      </w:pPr>
-      <w:bookmarkStart w:id="2" w:name="_Toc434931131"/>
-      <w:bookmarkStart w:id="3" w:name="_Toc435707539"/>
-      <w:r>
-        <w:rPr>
-          <w:rStyle w:val="3Char"/>
-          <w:rFonts w:hint="eastAsia"/>
-          <w:sz w:val="44"/>
-        </w:rPr>
-        <w:lastRenderedPageBreak/>
-        <w:t>1.</w:t>
-      </w:r>
-      <w:r>
-        <w:rPr>
-          <w:rStyle w:val="3Char"/>
-          <w:rFonts w:hint="eastAsia"/>
-          <w:sz w:val="44"/>
-        </w:rPr>
-        <w:t>引言</w:t>
-      </w:r>
-      <w:bookmarkEnd w:id="2"/>
-      <w:bookmarkEnd w:id="3"/>
-    </w:p>
-    <w:p>
-      <w:pPr>
-        <w:pStyle w:val="2"/>
-      </w:pPr>
-      <w:bookmarkStart w:id="4" w:name="_Toc434931132"/>
-      <w:bookmarkStart w:id="5" w:name="_Toc435707540"/>
-      <w:r>
-        <w:rPr>
-          <w:rFonts w:hint="eastAsia"/>
-        </w:rPr>
-        <w:t>1.1</w:t>
-      </w:r>
-      <w:r>
-        <w:rPr>
-          <w:rFonts w:hint="eastAsia"/>
-        </w:rPr>
-        <w:t>背景</w:t>
-      </w:r>
-      <w:bookmarkEnd w:id="4"/>
-      <w:bookmarkEnd w:id="5"/>
-    </w:p>
-    <w:p>
-      <w:r>
-        <w:rPr>
-          <w:rFonts w:hint="eastAsia"/>
-        </w:rPr>
-        <w:tab/>
-      </w:r>
-      <w:r>
-        <w:rPr>
-          <w:rFonts w:hint="eastAsia"/>
-        </w:rPr>
-        <w:t>后台信息管理平台是为了方便公司内部对产品的管理和销售，以及提高公司各个部门及各个级别的办公效率以及沟通。</w:t>
-      </w:r>
-      <w:r>
-        <w:rPr>
-          <w:rFonts w:hint="eastAsia"/>
-        </w:rPr>
-        <w:t>也使公司每个员工都可以对公司的整体情况有一个整体的了解。</w:t>
-      </w:r>
-    </w:p>
-    <w:p/>
-    <w:p/>
-    <w:p/>
-    <w:p/>
-    <w:p/>
-    <w:p/>
-    <w:p/>
-    <w:p/>
-    <w:p>
-      <w:pPr>
-        <w:pStyle w:val="1"/>
-      </w:pPr>
-      <w:bookmarkStart w:id="6" w:name="_Toc434931133"/>
-      <w:bookmarkStart w:id="7" w:name="_Toc435707541"/>
-      <w:r>
-        <w:rPr>
-          <w:rFonts w:hint="eastAsia"/>
-        </w:rPr>
-        <w:lastRenderedPageBreak/>
-        <w:t>2.</w:t>
-      </w:r>
-      <w:r>
-        <w:rPr>
-          <w:rFonts w:hint="eastAsia"/>
-        </w:rPr>
-        <w:t>需求</w:t>
-      </w:r>
-      <w:r>
-        <w:rPr>
-          <w:rFonts w:hint="eastAsia"/>
-        </w:rPr>
-        <w:t>分析</w:t>
-      </w:r>
-      <w:bookmarkEnd w:id="6"/>
-      <w:bookmarkEnd w:id="7"/>
-    </w:p>
-    <w:p>
-      <w:pPr>
-        <w:pStyle w:val="2"/>
-      </w:pPr>
-      <w:bookmarkStart w:id="8" w:name="_Toc434931134"/>
-      <w:bookmarkStart w:id="9" w:name="_Toc435707542"/>
-      <w:r>
-        <w:rPr>
-          <w:rFonts w:hint="eastAsia"/>
-        </w:rPr>
-        <w:t>2.1</w:t>
-      </w:r>
-      <w:r>
-        <w:rPr>
-          <w:rFonts w:hint="eastAsia"/>
-        </w:rPr>
-        <w:t>用户</w:t>
-      </w:r>
-      <w:bookmarkEnd w:id="8"/>
-      <w:bookmarkEnd w:id="9"/>
-    </w:p>
-    <w:p>
-      <w:pPr>
-        <w:pStyle w:val="3"/>
-      </w:pPr>
-      <w:bookmarkStart w:id="10" w:name="_Toc434931135"/>
-      <w:bookmarkStart w:id="11" w:name="_Toc435707543"/>
-      <w:r>
-        <w:rPr>
-          <w:rFonts w:hint="eastAsia"/>
-        </w:rPr>
-        <w:t xml:space="preserve">2.1.1 </w:t>
-      </w:r>
-      <w:r>
-        <w:rPr>
-          <w:rFonts w:hint="eastAsia"/>
-        </w:rPr>
-        <w:t>角色</w:t>
-      </w:r>
-      <w:bookmarkEnd w:id="10"/>
-      <w:r>
-        <w:rPr>
-          <w:rFonts w:hint="eastAsia"/>
-        </w:rPr>
-        <w:t>管理</w:t>
-      </w:r>
-      <w:bookmarkEnd w:id="11"/>
-      <w:r>
-        <w:rPr>
-          <w:rFonts w:hint="eastAsia"/>
-        </w:rPr>
-        <w:tab/>
-      </w:r>
-    </w:p>
-    <w:p>
-      <w:pPr>
-        <w:pStyle w:val="4"/>
-      </w:pPr>
-      <w:bookmarkStart w:id="12" w:name="_Toc435707544"/>
-      <w:r>
-        <w:rPr>
-          <w:rFonts w:hint="eastAsia"/>
-        </w:rPr>
-        <w:t xml:space="preserve">2.1.1.1 </w:t>
-      </w:r>
-      <w:r>
-        <w:rPr>
-          <w:rFonts w:hint="eastAsia"/>
-        </w:rPr>
-        <w:t>功能介绍</w:t>
-      </w:r>
-      <w:bookmarkEnd w:id="12"/>
-    </w:p>
-    <w:p>
-      <w:r>
-        <w:rPr>
-          <w:rFonts w:hint="eastAsia"/>
-        </w:rPr>
-        <w:tab/>
-      </w:r>
-      <w:r>
-        <w:rPr>
-          <w:rFonts w:hint="eastAsia"/>
-        </w:rPr>
-        <w:t>角色</w:t>
-      </w:r>
-      <w:r>
-        <w:rPr>
-          <w:rFonts w:hint="eastAsia"/>
-        </w:rPr>
-        <w:t>管理</w:t>
-      </w:r>
-      <w:r>
-        <w:rPr>
-          <w:rFonts w:hint="eastAsia"/>
-        </w:rPr>
-        <w:t>是整个后台信息管理平台的底层支撑，角色是用来赋予给用户的，角色也可以拥有不同的权限，因此用户在拥有不同的角色后就可以在系统中使用不同的权限进行操作。</w:t>
-      </w:r>
-    </w:p>
-    <w:p>
-      <w:pPr>
-        <w:pStyle w:val="4"/>
-      </w:pPr>
-      <w:bookmarkStart w:id="13" w:name="_Toc435707545"/>
-      <w:r>
-        <w:rPr>
-          <w:rFonts w:hint="eastAsia"/>
-        </w:rPr>
-        <w:t>2.1.1.2</w:t>
-      </w:r>
-      <w:r>
-        <w:rPr>
-          <w:rFonts w:hint="eastAsia"/>
-        </w:rPr>
-        <w:t xml:space="preserve"> </w:t>
-      </w:r>
-      <w:r>
-        <w:rPr>
-          <w:rFonts w:hint="eastAsia"/>
-        </w:rPr>
-        <w:t>功能点</w:t>
-      </w:r>
-      <w:bookmarkEnd w:id="13"/>
-    </w:p>
-    <w:p>
-      <w:r>
-        <w:rPr>
-          <w:rFonts w:hint="eastAsia"/>
-        </w:rPr>
-        <w:t xml:space="preserve">  </w:t>
-      </w:r>
-      <w:r>
-        <w:rPr>
-          <w:rFonts w:hint="eastAsia"/>
-        </w:rPr>
-        <w:tab/>
-      </w:r>
-      <w:r>
-        <w:rPr>
-          <w:rFonts w:hint="eastAsia"/>
-        </w:rPr>
-        <w:t>①新建角色，需要新建的内容有：角色的编码、角色名称和指定当前新建角色的上级角色</w:t>
-      </w:r>
-      <w:r>
-        <w:rPr>
-          <w:rFonts w:hint="eastAsia"/>
-        </w:rPr>
-        <w:t>。</w:t>
-      </w:r>
-    </w:p>
-    <w:p>
-      <w:r>
-        <w:rPr>
-          <w:rFonts w:hint="eastAsia"/>
-        </w:rPr>
-        <w:tab/>
-      </w:r>
-      <w:r>
-        <w:rPr>
-          <w:rFonts w:hint="eastAsia"/>
-        </w:rPr>
-        <w:t>②修改角色，角色的名称和角色的上级角色是可以修改维护的，而角色的编码是唯一的且不可以修改的。</w:t>
-      </w:r>
-      <w:r>
-        <w:rPr>
-          <w:rFonts w:hint="eastAsia"/>
-        </w:rPr>
-        <w:t>在维护</w:t>
-      </w:r>
-      <w:r>
-        <w:rPr>
-          <w:rFonts w:hint="eastAsia"/>
-        </w:rPr>
-        <w:t>角色的上级角色时，上级角色可选范围不可以包含当前修改的角色数据，不符合逻辑。</w:t>
-      </w:r>
-    </w:p>
-    <w:p>
-      <w:r>
-        <w:rPr>
-          <w:rFonts w:hint="eastAsia"/>
-        </w:rPr>
-        <w:tab/>
-      </w:r>
-      <w:r>
-        <w:rPr>
-          <w:rFonts w:hint="eastAsia"/>
-        </w:rPr>
-        <w:t>③删除角色，可以删除的角色只可以是非系统数据的角色（系统数据的角色为系统初始化时初始的数据，这种数据是不可以进行删除的，若进行删除则会有可能造成系统的运行问题）</w:t>
-      </w:r>
-      <w:r>
-        <w:rPr>
-          <w:rFonts w:hint="eastAsia"/>
-        </w:rPr>
-        <w:t>，角色的删除要做逻辑删除不做传统的物理删除，这样可以保留原始数据，防止非正常情况下的数据丢失。</w:t>
-      </w:r>
-    </w:p>
-    <w:p>
-      <w:r>
-        <w:rPr>
-          <w:rFonts w:hint="eastAsia"/>
-        </w:rPr>
-        <w:tab/>
-      </w:r>
-      <w:r>
-        <w:rPr>
-          <w:rFonts w:hint="eastAsia"/>
-        </w:rPr>
-        <w:t>④批量删除角色，角色数据可以进行批量删除，但是，若选择的删除数据中包含系统数据的角色时，则要进行提示，不可以对系统数据的角色进行删除操作，并提示当前选中的哪个角色是系统角色（只提示第一条被识别到的系统数据的角色）</w:t>
-      </w:r>
-      <w:r>
-        <w:rPr>
-          <w:rFonts w:hint="eastAsia"/>
-        </w:rPr>
-        <w:t>。</w:t>
-      </w:r>
-    </w:p>
-    <w:p>
-      <w:r>
-        <w:rPr>
-          <w:rFonts w:hint="eastAsia"/>
-        </w:rPr>
-        <w:lastRenderedPageBreak/>
-        <w:tab/>
-      </w:r>
-      <w:r>
-        <w:rPr>
-          <w:rFonts w:hint="eastAsia"/>
-        </w:rPr>
-        <w:t>⑤权限设置，</w:t>
-      </w:r>
-      <w:r>
-        <w:rPr>
-          <w:rFonts w:hint="eastAsia"/>
-        </w:rPr>
-        <w:t>权限设置是角色管理中一个重要功能，主要</w:t>
-      </w:r>
-      <w:r>
-        <w:rPr>
-          <w:rFonts w:hint="eastAsia"/>
-        </w:rPr>
-        <w:t>用来设置角色可以操作的系统中的业务权限（给角色设置权限后，被赋予角色的用户在登录后要根据角色对应的权限对菜单进行动态加载，可以加载出的菜单则为当前登录用户可以操作的业务范围）</w:t>
-      </w:r>
-      <w:r>
-        <w:rPr>
-          <w:rFonts w:hint="eastAsia"/>
-        </w:rPr>
-        <w:t>，且当前角色可以设置的权限范围是根据当前角色的上级角色所拥有的权限范围来决定的，也就是说可选的权限范围是其上级角色的权限的子集</w:t>
-      </w:r>
-      <w:r>
-        <w:rPr>
-          <w:rFonts w:hint="eastAsia"/>
-        </w:rPr>
-        <w:t>。</w:t>
-      </w:r>
-    </w:p>
-    <w:p>
-      <w:pPr>
-        <w:pStyle w:val="4"/>
-      </w:pPr>
-      <w:bookmarkStart w:id="14" w:name="_Toc435707546"/>
-      <w:r>
-        <w:rPr>
-          <w:rFonts w:hint="eastAsia"/>
-        </w:rPr>
-        <w:t xml:space="preserve">2.1.1.3 </w:t>
-      </w:r>
-      <w:r>
-        <w:rPr>
-          <w:rFonts w:hint="eastAsia"/>
-        </w:rPr>
-        <w:t>业务约束</w:t>
-      </w:r>
-      <w:bookmarkEnd w:id="14"/>
-    </w:p>
-    <w:p>
-      <w:r>
-        <w:rPr>
-          <w:rFonts w:hint="eastAsia"/>
-        </w:rPr>
-        <w:tab/>
-      </w:r>
-      <w:r>
-        <w:rPr>
-          <w:rFonts w:hint="eastAsia"/>
-        </w:rPr>
-        <w:t>角色管理是和权限管理进行关联的，且角色管理和各种用户管理也是关联的。</w:t>
-      </w:r>
-    </w:p>
-    <w:p>
-      <w:r>
-        <w:rPr>
-          <w:rFonts w:hint="eastAsia"/>
-        </w:rPr>
-        <w:tab/>
-      </w:r>
-      <w:r>
-        <w:rPr>
-          <w:rFonts w:hint="eastAsia"/>
-          <w:b/>
-        </w:rPr>
-        <w:t>系统需要默认拥有几个角色，是系统级别的</w:t>
-      </w:r>
-      <w:r>
-        <w:rPr>
-          <w:rFonts w:hint="eastAsia"/>
-        </w:rPr>
-        <w:t>，包括：超级管理员、代理、财务管理员</w:t>
-      </w:r>
-      <w:r>
-        <w:rPr>
-          <w:rFonts w:hint="eastAsia"/>
-        </w:rPr>
-        <w:t>（由于当前的订单中拥有审批功能，且在审批中涉及到的角色是财务管理员和代理，是固定这两个角色可以对订单进行操作，所以需要初始化，</w:t>
-      </w:r>
-      <w:r>
-        <w:rPr>
-          <w:rFonts w:hint="eastAsia"/>
-          <w:b/>
-        </w:rPr>
-        <w:t>否则</w:t>
-      </w:r>
-      <w:r>
-        <w:rPr>
-          <w:rFonts w:hint="eastAsia"/>
-        </w:rPr>
-        <w:t>订单无法正常进行审批流程）</w:t>
-      </w:r>
-      <w:r>
-        <w:rPr>
-          <w:rFonts w:hint="eastAsia"/>
-        </w:rPr>
-        <w:t>。</w:t>
-      </w:r>
-    </w:p>
-    <w:p>
-      <w:pPr>
-        <w:pStyle w:val="4"/>
-      </w:pPr>
-      <w:bookmarkStart w:id="15" w:name="_Toc435707547"/>
-      <w:r>
-        <w:rPr>
-          <w:rFonts w:hint="eastAsia"/>
-        </w:rPr>
-        <w:t xml:space="preserve">2.1.1.4 </w:t>
-      </w:r>
-      <w:r>
-        <w:rPr>
-          <w:rFonts w:hint="eastAsia"/>
-        </w:rPr>
-        <w:t>数据约束</w:t>
-      </w:r>
-      <w:bookmarkEnd w:id="15"/>
-    </w:p>
-    <w:p>
-      <w:r>
-        <w:rPr>
-          <w:rFonts w:hint="eastAsia"/>
-        </w:rPr>
-        <w:tab/>
-      </w:r>
-      <w:r>
-        <w:rPr>
-          <w:rFonts w:hint="eastAsia"/>
-        </w:rPr>
-        <w:t>角色编码应是全表唯一的，也就是说角色编码可以用来唯一确定一个角色，但是角色编码和</w:t>
-      </w:r>
-      <w:r>
-        <w:rPr>
-          <w:rFonts w:hint="eastAsia"/>
-        </w:rPr>
-        <w:t>id</w:t>
-      </w:r>
-      <w:r>
-        <w:rPr>
-          <w:rFonts w:hint="eastAsia"/>
-        </w:rPr>
-        <w:t>不同的是，角色编码是有自身的含义的。</w:t>
-      </w:r>
-    </w:p>
-    <w:p>
-      <w:r>
-        <w:rPr>
-          <w:rFonts w:hint="eastAsia"/>
-        </w:rPr>
-        <w:tab/>
-      </w:r>
-      <w:r>
-        <w:rPr>
-          <w:rFonts w:hint="eastAsia"/>
-        </w:rPr>
-        <w:t>角色名称应是全表唯一的，但进行校验时，校验范围只在有效数据中进行比较，即在有效数据中唯一的角色名称则就是符合角色名称的规则的。</w:t>
-      </w:r>
-    </w:p>
-    <w:p>
-      <w:r>
-        <w:rPr>
-          <w:rFonts w:hint="eastAsia"/>
-        </w:rPr>
-        <w:tab/>
-      </w:r>
-      <w:r>
-        <w:rPr>
-          <w:rFonts w:hint="eastAsia"/>
-        </w:rPr>
-        <w:t>由于角色是有上下级的数据结构的，所以角色中有默认的角色数据根节点，数据为系统初始化的，角色数据的根节点是“超级管理员”。</w:t>
-      </w:r>
-    </w:p>
-    <w:p>
-      <w:pPr>
-        <w:pStyle w:val="4"/>
-      </w:pPr>
-      <w:bookmarkStart w:id="16" w:name="_Toc435707548"/>
-      <w:r>
-        <w:rPr>
-          <w:rFonts w:hint="eastAsia"/>
-        </w:rPr>
-        <w:t>2.1.1.5</w:t>
-      </w:r>
-      <w:r>
-        <w:rPr>
-          <w:rFonts w:hint="eastAsia"/>
-        </w:rPr>
-        <w:t>对应数据库表</w:t>
-      </w:r>
-      <w:bookmarkEnd w:id="16"/>
-    </w:p>
-    <w:p>
-      <w:r>
-        <w:rPr>
-          <w:rFonts w:hint="eastAsia"/>
-        </w:rPr>
-        <w:tab/>
-      </w:r>
-      <w:r>
-        <w:t>T_SDF_ROLES</w:t>
-      </w:r>
-      <w:r>
-        <w:rPr>
-          <w:rFonts w:hint="eastAsia"/>
-        </w:rPr>
-        <w:t>：角色表</w:t>
-      </w:r>
-    </w:p>
-    <w:p>
-      <w:r>
-        <w:rPr>
-          <w:rFonts w:hint="eastAsia"/>
-        </w:rPr>
-        <w:tab/>
-      </w:r>
-      <w:r>
-        <w:t>RELA_SDF_AUTHORITY_ROLE</w:t>
-      </w:r>
-      <w:r>
-        <w:rPr>
-          <w:rFonts w:hint="eastAsia"/>
-        </w:rPr>
-        <w:t>：角色与权限关联表</w:t>
-      </w:r>
-    </w:p>
-    <w:p>
-      <w:r>
-        <w:rPr>
-          <w:rFonts w:hint="eastAsia"/>
-        </w:rPr>
-        <w:tab/>
-      </w:r>
-    </w:p>
-    <w:p>
-      <w:pPr>
-        <w:pStyle w:val="4"/>
-      </w:pPr>
-    </w:p>
-    <w:p>
-      <w:pPr>
-        <w:pStyle w:val="4"/>
-      </w:pPr>
-    </w:p>
-    <w:p/>
-    <w:p/>
-    <w:p>
-      <w:pPr>
-        <w:pStyle w:val="3"/>
-      </w:pPr>
-      <w:bookmarkStart w:id="17" w:name="_Toc434931136"/>
-      <w:bookmarkStart w:id="18" w:name="_Toc435707549"/>
-      <w:r>
-        <w:rPr>
-          <w:rFonts w:hint="eastAsia"/>
-        </w:rPr>
-        <w:t xml:space="preserve">2.1.2 </w:t>
-      </w:r>
-      <w:r>
-        <w:rPr>
-          <w:rFonts w:hint="eastAsia"/>
-        </w:rPr>
-        <w:t>权限</w:t>
-      </w:r>
-      <w:bookmarkEnd w:id="17"/>
-      <w:r>
-        <w:rPr>
-          <w:rFonts w:hint="eastAsia"/>
-        </w:rPr>
-        <w:t>管理</w:t>
-      </w:r>
-      <w:bookmarkEnd w:id="18"/>
-    </w:p>
-    <w:p>
-      <w:pPr>
-        <w:pStyle w:val="4"/>
-      </w:pPr>
-      <w:bookmarkStart w:id="19" w:name="_Toc435707550"/>
-      <w:r>
-        <w:rPr>
-          <w:rFonts w:hint="eastAsia"/>
-        </w:rPr>
-        <w:t xml:space="preserve">2.1.2.1 </w:t>
-      </w:r>
-      <w:r>
-        <w:rPr>
-          <w:rFonts w:hint="eastAsia"/>
-        </w:rPr>
-        <w:t>功能介绍</w:t>
-      </w:r>
-      <w:bookmarkEnd w:id="19"/>
-    </w:p>
-    <w:p>
-      <w:r>
-        <w:rPr>
-          <w:rFonts w:hint="eastAsia"/>
-        </w:rPr>
-        <w:tab/>
-      </w:r>
-      <w:r>
-        <w:rPr>
-          <w:rFonts w:hint="eastAsia"/>
-        </w:rPr>
-        <w:t>权限</w:t>
-      </w:r>
-      <w:r>
-        <w:rPr>
-          <w:rFonts w:hint="eastAsia"/>
-        </w:rPr>
-        <w:t>管理也是作为整个后台信息管理平台的底层支撑的模块，</w:t>
-      </w:r>
-      <w:r>
-        <w:rPr>
-          <w:rFonts w:hint="eastAsia"/>
-        </w:rPr>
-        <w:t>权限管理主要负责对整个后台信息管理平台的所有模块进</w:t>
-      </w:r>
-      <w:r>
-        <w:rPr>
-          <w:rFonts w:hint="eastAsia"/>
-        </w:rPr>
-        <w:t>行统一管理。</w:t>
-      </w:r>
-    </w:p>
-    <w:p>
-      <w:pPr>
-        <w:pStyle w:val="4"/>
-      </w:pPr>
-      <w:bookmarkStart w:id="20" w:name="_Toc435707551"/>
-      <w:r>
-        <w:rPr>
-          <w:rFonts w:hint="eastAsia"/>
-        </w:rPr>
-        <w:t>2.1.</w:t>
-      </w:r>
-      <w:r>
-        <w:rPr>
-          <w:rFonts w:hint="eastAsia"/>
-        </w:rPr>
-        <w:t>2</w:t>
-      </w:r>
-      <w:r>
-        <w:rPr>
-          <w:rFonts w:hint="eastAsia"/>
-        </w:rPr>
-        <w:t xml:space="preserve">.2 </w:t>
-      </w:r>
-      <w:r>
-        <w:rPr>
-          <w:rFonts w:hint="eastAsia"/>
-        </w:rPr>
-        <w:t>功能点</w:t>
-      </w:r>
-      <w:bookmarkEnd w:id="20"/>
-    </w:p>
-    <w:p>
-      <w:r>
-        <w:rPr>
-          <w:rFonts w:hint="eastAsia"/>
-        </w:rPr>
-        <w:tab/>
-      </w:r>
-      <w:r>
-        <w:rPr>
-          <w:rFonts w:hint="eastAsia"/>
-        </w:rPr>
-        <w:t>①新建权限，权限</w:t>
-      </w:r>
-      <w:r>
-        <w:rPr>
-          <w:rFonts w:hint="eastAsia"/>
-        </w:rPr>
-        <w:t>可以进行新建的数据有：权限编码、权限名称、选择权限的上级权限</w:t>
-      </w:r>
-      <w:r>
-        <w:rPr>
-          <w:rFonts w:hint="eastAsia"/>
-        </w:rPr>
-        <w:t>、权限</w:t>
-      </w:r>
-      <w:r>
-        <w:rPr>
-          <w:rFonts w:hint="eastAsia"/>
-        </w:rPr>
-        <w:t>url</w:t>
-      </w:r>
-      <w:r>
-        <w:rPr>
-          <w:rFonts w:hint="eastAsia"/>
-        </w:rPr>
-        <w:t>（当前权限对应的功能模块的访问路径）</w:t>
-      </w:r>
-      <w:r>
-        <w:rPr>
-          <w:rFonts w:hint="eastAsia"/>
-        </w:rPr>
-        <w:t>、权限图片（由于权限最后是以菜单的形式展现出来的，所以在系统的页面设计中，每个模块都有自己的显示图标）</w:t>
-      </w:r>
-      <w:r>
-        <w:rPr>
-          <w:rFonts w:hint="eastAsia"/>
-        </w:rPr>
-        <w:t>、是否启用</w:t>
-      </w:r>
-      <w:r>
-        <w:rPr>
-          <w:rFonts w:hint="eastAsia"/>
-        </w:rPr>
-        <w:t>（当前权限是否为可用状态，与删除不同，“启用”和“不启用”这两种状态是可以切换的，而删除操作是不可以进行恢复的）</w:t>
-      </w:r>
-      <w:r>
-        <w:rPr>
-          <w:rFonts w:hint="eastAsia"/>
-        </w:rPr>
-        <w:t>。</w:t>
-      </w:r>
-    </w:p>
-    <w:p>
-      <w:r>
-        <w:rPr>
-          <w:rFonts w:hint="eastAsia"/>
-        </w:rPr>
-        <w:tab/>
-      </w:r>
-      <w:r>
-        <w:rPr>
-          <w:rFonts w:hint="eastAsia"/>
-        </w:rPr>
-        <w:t>②修改权限，权限可以进行修改维护的数据有：权限名称、选择权限的上级权限、权限</w:t>
-      </w:r>
-      <w:r>
-        <w:rPr>
-          <w:rFonts w:hint="eastAsia"/>
-        </w:rPr>
-        <w:t>url</w:t>
-      </w:r>
-      <w:r>
-        <w:rPr>
-          <w:rFonts w:hint="eastAsia"/>
-        </w:rPr>
-        <w:t>、权限图片以及权限的是否启用状态。</w:t>
-      </w:r>
-    </w:p>
-    <w:p>
-      <w:r>
-        <w:rPr>
-          <w:rFonts w:hint="eastAsia"/>
-        </w:rPr>
-        <w:tab/>
-      </w:r>
-      <w:r>
-        <w:rPr>
-          <w:rFonts w:hint="eastAsia"/>
-        </w:rPr>
-        <w:t>③删除权限，权限可以被删除，但由于权限管理也是系统支撑模块，所以权限数据也有系统级的数据，这种权限数据是不可以被删除的，如果选择系统数据进行删除操作时则要进行提示。</w:t>
-      </w:r>
-    </w:p>
-    <w:p>
-      <w:r>
-        <w:rPr>
-          <w:rFonts w:hint="eastAsia"/>
-        </w:rPr>
-        <w:tab/>
-      </w:r>
-      <w:r>
-        <w:rPr>
-          <w:rFonts w:hint="eastAsia"/>
-        </w:rPr>
-        <w:t>④批量删除权限，选中多个权限可以被批量删除，若在选中的待删除数据中有系统数据，则要对第一个被识别到的权限数据进行提示。</w:t>
-      </w:r>
-    </w:p>
-    <w:p>
-      <w:pPr>
-        <w:pStyle w:val="4"/>
-      </w:pPr>
-      <w:bookmarkStart w:id="21" w:name="_Toc435707552"/>
-      <w:r>
-        <w:rPr>
-          <w:rFonts w:hint="eastAsia"/>
-        </w:rPr>
-        <w:lastRenderedPageBreak/>
-        <w:t xml:space="preserve">2.1.2.3 </w:t>
-      </w:r>
-      <w:r>
-        <w:rPr>
-          <w:rFonts w:hint="eastAsia"/>
-        </w:rPr>
-        <w:t>业务约束</w:t>
-      </w:r>
-      <w:bookmarkEnd w:id="21"/>
-    </w:p>
-    <w:p>
-      <w:r>
-        <w:rPr>
-          <w:rFonts w:hint="eastAsia"/>
-        </w:rPr>
-        <w:tab/>
-      </w:r>
-      <w:r>
-        <w:rPr>
-          <w:rFonts w:hint="eastAsia"/>
-        </w:rPr>
-        <w:t>权限管理和角色管理</w:t>
-      </w:r>
-      <w:r>
-        <w:rPr>
-          <w:rFonts w:hint="eastAsia"/>
-        </w:rPr>
-        <w:t>是有关联的，所以在对权限进行数据操作时要考虑对角色管理的业务影响</w:t>
-      </w:r>
-      <w:r>
-        <w:rPr>
-          <w:rFonts w:hint="eastAsia"/>
-        </w:rPr>
-        <w:t>。</w:t>
-      </w:r>
-    </w:p>
-    <w:p>
-      <w:pPr>
-        <w:pStyle w:val="4"/>
-      </w:pPr>
-      <w:bookmarkStart w:id="22" w:name="_Toc435707553"/>
-      <w:r>
-        <w:rPr>
-          <w:rFonts w:hint="eastAsia"/>
-        </w:rPr>
-        <w:t xml:space="preserve">2.1.2.4 </w:t>
-      </w:r>
-      <w:r>
-        <w:rPr>
-          <w:rFonts w:hint="eastAsia"/>
-        </w:rPr>
-        <w:t>数据约束</w:t>
-      </w:r>
-      <w:bookmarkEnd w:id="22"/>
-    </w:p>
-    <w:p>
-      <w:r>
-        <w:rPr>
-          <w:rFonts w:hint="eastAsia"/>
-        </w:rPr>
-        <w:tab/>
-      </w:r>
-      <w:r>
-        <w:rPr>
-          <w:rFonts w:hint="eastAsia"/>
-        </w:rPr>
-        <w:t>权限编码是在全表中唯一的。</w:t>
-      </w:r>
-    </w:p>
-    <w:p>
-      <w:r>
-        <w:rPr>
-          <w:rFonts w:hint="eastAsia"/>
-        </w:rPr>
-        <w:tab/>
-      </w:r>
-      <w:r>
-        <w:rPr>
-          <w:rFonts w:hint="eastAsia"/>
-        </w:rPr>
-        <w:t>权限名称是在全表中唯一的。</w:t>
-      </w:r>
-    </w:p>
-    <w:p>
-      <w:r>
-        <w:rPr>
-          <w:rFonts w:hint="eastAsia"/>
-        </w:rPr>
-        <w:tab/>
-      </w:r>
-      <w:r>
-        <w:rPr>
-          <w:rFonts w:hint="eastAsia"/>
-        </w:rPr>
-        <w:t>由于权限是树形结构，则权限表中有系统初始化的权限根节点，一级权限则属于权限根节点的下级节点。</w:t>
-      </w:r>
-    </w:p>
-    <w:p>
-      <w:pPr>
-        <w:pStyle w:val="4"/>
-      </w:pPr>
-      <w:bookmarkStart w:id="23" w:name="_Toc435707554"/>
-      <w:r>
-        <w:rPr>
-          <w:rFonts w:hint="eastAsia"/>
-        </w:rPr>
-        <w:t>2.1.2</w:t>
-      </w:r>
-      <w:r>
-        <w:rPr>
-          <w:rFonts w:hint="eastAsia"/>
-        </w:rPr>
-        <w:t>.</w:t>
-      </w:r>
-      <w:r>
-        <w:rPr>
-          <w:rFonts w:hint="eastAsia"/>
-        </w:rPr>
-        <w:t>5</w:t>
-      </w:r>
-      <w:r>
-        <w:rPr>
-          <w:rFonts w:hint="eastAsia"/>
-        </w:rPr>
-        <w:t>对</w:t>
-      </w:r>
-      <w:r>
-        <w:rPr>
-          <w:rFonts w:hint="eastAsia"/>
-        </w:rPr>
-        <w:t>应数据库表</w:t>
-      </w:r>
-      <w:bookmarkEnd w:id="23"/>
-    </w:p>
-    <w:p>
-      <w:r>
-        <w:rPr>
-          <w:rFonts w:hint="eastAsia"/>
-        </w:rPr>
-        <w:tab/>
-      </w:r>
-      <w:r>
-        <w:t>T_SDF_AUTHORITY</w:t>
-      </w:r>
-      <w:r>
-        <w:rPr>
-          <w:rFonts w:hint="eastAsia"/>
-        </w:rPr>
-        <w:t>：权限表</w:t>
-      </w:r>
-    </w:p>
-    <w:p>
-      <w:r>
-        <w:rPr>
-          <w:rFonts w:hint="eastAsia"/>
-        </w:rPr>
-        <w:tab/>
-      </w:r>
-      <w:r>
-        <w:t>RELA_SDF_AUTHORITY_ROLE</w:t>
-      </w:r>
-      <w:r>
-        <w:rPr>
-          <w:rFonts w:hint="eastAsia"/>
-        </w:rPr>
-        <w:t>：角色与权限关联表</w:t>
-      </w:r>
-    </w:p>
-    <w:p>
-      <w:r>
-        <w:rPr>
-          <w:rFonts w:hint="eastAsia"/>
-        </w:rPr>
-        <w:tab/>
-      </w:r>
-      <w:r>
-        <w:t>T_SDF_PROVINCE</w:t>
-      </w:r>
-      <w:r>
-        <w:rPr>
-          <w:rFonts w:hint="eastAsia"/>
-        </w:rPr>
-        <w:t>：省级区域表</w:t>
-      </w:r>
-    </w:p>
-    <w:p>
-      <w:r>
-        <w:rPr>
-          <w:rFonts w:hint="eastAsia"/>
-        </w:rPr>
-        <w:tab/>
-      </w:r>
-      <w:r>
-        <w:t>T_SDF_CITY</w:t>
-      </w:r>
-      <w:r>
-        <w:rPr>
-          <w:rFonts w:hint="eastAsia"/>
-        </w:rPr>
-        <w:t>：市级区域表</w:t>
-      </w:r>
-    </w:p>
-    <w:p>
-      <w:r>
-        <w:rPr>
-          <w:rFonts w:hint="eastAsia"/>
-        </w:rPr>
-        <w:tab/>
-      </w:r>
-      <w:r>
-        <w:t>T_SDF_CODE_DL_PRODUCT</w:t>
-      </w:r>
-      <w:r>
-        <w:rPr>
-          <w:rFonts w:hint="eastAsia"/>
-        </w:rPr>
-        <w:t>：产品类别大类表</w:t>
-      </w:r>
-    </w:p>
-    <w:p>
-      <w:r>
-        <w:rPr>
-          <w:rFonts w:hint="eastAsia"/>
-        </w:rPr>
-        <w:tab/>
-      </w:r>
-      <w:r>
-        <w:t>T_SDF_CODE_XL_PRODUCT</w:t>
-      </w:r>
-      <w:r>
-        <w:rPr>
-          <w:rFonts w:hint="eastAsia"/>
-        </w:rPr>
-        <w:t>：产品类别小类表</w:t>
-      </w:r>
-    </w:p>
-    <w:p>
-      <w:r>
-        <w:rPr>
-          <w:rFonts w:hint="eastAsia"/>
-        </w:rPr>
-        <w:tab/>
-      </w:r>
-      <w:r>
-        <w:t>T_SDF_CODE_ZL_PRODUCT</w:t>
-      </w:r>
-      <w:r>
-        <w:rPr>
-          <w:rFonts w:hint="eastAsia"/>
-        </w:rPr>
-        <w:t>：产品类别中类表</w:t>
-      </w:r>
-    </w:p>
-    <w:p>
-      <w:r>
-        <w:rPr>
-          <w:rFonts w:hint="eastAsia"/>
-        </w:rPr>
-        <w:tab/>
-      </w:r>
-    </w:p>
-    <w:p/>
-    <w:p/>
-    <w:p/>
-    <w:p/>
-    <w:p/>
-    <w:p/>
-    <w:p/>
-    <w:p/>
-    <w:p>
-      <w:pPr>
-        <w:pStyle w:val="2"/>
-      </w:pPr>
-      <w:bookmarkStart w:id="24" w:name="_Toc435707555"/>
-      <w:r>
-        <w:rPr>
-          <w:rFonts w:hint="eastAsia"/>
-        </w:rPr>
-        <w:t>2.2</w:t>
-      </w:r>
-      <w:r>
-        <w:rPr>
-          <w:rFonts w:hint="eastAsia"/>
-        </w:rPr>
-        <w:t>产品</w:t>
-      </w:r>
-      <w:bookmarkEnd w:id="24"/>
-    </w:p>
-    <w:p>
-      <w:pPr>
-        <w:pStyle w:val="3"/>
-      </w:pPr>
-      <w:bookmarkStart w:id="25" w:name="_Toc435707556"/>
-      <w:r>
-        <w:rPr>
-          <w:rFonts w:hint="eastAsia"/>
-        </w:rPr>
-        <w:t xml:space="preserve">2.2.1 </w:t>
-      </w:r>
-      <w:r>
-        <w:rPr>
-          <w:rFonts w:hint="eastAsia"/>
-        </w:rPr>
-        <w:t>产品管理</w:t>
-      </w:r>
-      <w:bookmarkEnd w:id="25"/>
-      <w:r>
-        <w:rPr>
-          <w:rFonts w:hint="eastAsia"/>
-        </w:rPr>
-        <w:tab/>
-      </w:r>
-    </w:p>
-    <w:p>
-      <w:pPr>
-        <w:pStyle w:val="4"/>
-      </w:pPr>
-      <w:bookmarkStart w:id="26" w:name="_Toc435707557"/>
-      <w:r>
-        <w:rPr>
-          <w:rFonts w:hint="eastAsia"/>
-        </w:rPr>
-        <w:t>2.</w:t>
-      </w:r>
-      <w:r>
-        <w:rPr>
-          <w:rFonts w:hint="eastAsia"/>
-        </w:rPr>
-        <w:t>2</w:t>
-      </w:r>
-      <w:r>
-        <w:rPr>
-          <w:rFonts w:hint="eastAsia"/>
-        </w:rPr>
-        <w:t xml:space="preserve">.1.1 </w:t>
-      </w:r>
-      <w:r>
-        <w:rPr>
-          <w:rFonts w:hint="eastAsia"/>
-        </w:rPr>
-        <w:t>功能介绍</w:t>
-      </w:r>
-      <w:bookmarkEnd w:id="26"/>
-    </w:p>
-    <w:p>
-      <w:r>
-        <w:rPr>
-          <w:rFonts w:hint="eastAsia"/>
-        </w:rPr>
-        <w:tab/>
-      </w:r>
-      <w:r>
-        <w:rPr>
-          <w:rFonts w:hint="eastAsia"/>
-        </w:rPr>
-        <w:t>产品管理是后台信息管理平台其中的一个业务模块，主要对公司当前所生成的产品进行统一的管理和归类。</w:t>
-      </w:r>
-    </w:p>
-    <w:p>
-      <w:pPr>
-        <w:pStyle w:val="4"/>
-      </w:pPr>
-      <w:bookmarkStart w:id="27" w:name="_Toc435707558"/>
-      <w:r>
-        <w:rPr>
-          <w:rFonts w:hint="eastAsia"/>
-        </w:rPr>
-        <w:t>2.</w:t>
-      </w:r>
-      <w:r>
-        <w:rPr>
-          <w:rFonts w:hint="eastAsia"/>
-        </w:rPr>
-        <w:t>2</w:t>
-      </w:r>
-      <w:r>
-        <w:rPr>
-          <w:rFonts w:hint="eastAsia"/>
-        </w:rPr>
-        <w:t xml:space="preserve">.1.2 </w:t>
-      </w:r>
-      <w:r>
-        <w:rPr>
-          <w:rFonts w:hint="eastAsia"/>
-        </w:rPr>
-        <w:t>功能点</w:t>
-      </w:r>
-      <w:bookmarkEnd w:id="27"/>
-    </w:p>
-    <w:p>
-      <w:r>
-        <w:rPr>
-          <w:rFonts w:hint="eastAsia"/>
-        </w:rPr>
-        <w:t xml:space="preserve">  </w:t>
-      </w:r>
-      <w:r>
-        <w:rPr>
-          <w:rFonts w:hint="eastAsia"/>
-        </w:rPr>
-        <w:tab/>
-      </w:r>
-      <w:r>
-        <w:rPr>
-          <w:rFonts w:hint="eastAsia"/>
-        </w:rPr>
-        <w:t>①新建</w:t>
-      </w:r>
-      <w:r>
-        <w:rPr>
-          <w:rFonts w:hint="eastAsia"/>
-        </w:rPr>
-        <w:t>产品，需要新建的产品数据有：产品编码、产品名称、参考价格（单位：元，参考价格是用来在设置商品时，选中当前的产品后进行设置售出价格的一个参考数据）</w:t>
-      </w:r>
-      <w:r>
-        <w:rPr>
-          <w:rFonts w:hint="eastAsia"/>
-        </w:rPr>
-        <w:t>、</w:t>
-      </w:r>
-      <w:r>
-        <w:rPr>
-          <w:rFonts w:hint="eastAsia"/>
-        </w:rPr>
-        <w:t>产品区域、产品的大类、产品的中类、产品的小类和产品的描述。</w:t>
-      </w:r>
-    </w:p>
-    <w:p>
-      <w:pPr>
-        <w:ind w:firstLineChars="250" w:firstLine="550"/>
-      </w:pPr>
-      <w:r>
-        <w:rPr>
-          <w:rFonts w:hint="eastAsia"/>
-        </w:rPr>
-        <w:t>②修改</w:t>
-      </w:r>
-      <w:r>
-        <w:rPr>
-          <w:rFonts w:hint="eastAsia"/>
-        </w:rPr>
-        <w:t>产品，产品数据中除产品编码外的其他产品数据都可以进行维护。</w:t>
-      </w:r>
-    </w:p>
-    <w:p>
-      <w:pPr>
-        <w:ind w:firstLineChars="250" w:firstLine="550"/>
-      </w:pPr>
-      <w:r>
-        <w:rPr>
-          <w:rFonts w:hint="eastAsia"/>
-        </w:rPr>
-        <w:t>③删除</w:t>
-      </w:r>
-      <w:r>
-        <w:rPr>
-          <w:rFonts w:hint="eastAsia"/>
-        </w:rPr>
-        <w:t>产品，产品数据可以进行删除操作，且删除为逻辑删除（置无效标志位）</w:t>
-      </w:r>
-      <w:r>
-        <w:rPr>
-          <w:rFonts w:hint="eastAsia"/>
-        </w:rPr>
-        <w:t>。</w:t>
-      </w:r>
-    </w:p>
-    <w:p>
-      <w:pPr>
-        <w:ind w:firstLineChars="250" w:firstLine="550"/>
-      </w:pPr>
-      <w:r>
-        <w:rPr>
-          <w:rFonts w:hint="eastAsia"/>
-        </w:rPr>
-        <w:t>④批量删除产品，产品数据可以进行批量删除操作。</w:t>
-      </w:r>
-    </w:p>
-    <w:p>
-      <w:pPr>
-        <w:ind w:firstLineChars="250" w:firstLine="550"/>
-      </w:pPr>
-      <w:r>
-        <w:rPr>
-          <w:rFonts w:hint="eastAsia"/>
-        </w:rPr>
-        <w:t>⑤对产品数据的模糊查询，可以进行模糊查询的有：产品名称、产品编码，也可以选择产品的区域对产品数据进行筛选</w:t>
-      </w:r>
-      <w:r>
-        <w:rPr>
-          <w:rFonts w:hint="eastAsia"/>
-        </w:rPr>
-        <w:t>。</w:t>
-      </w:r>
-    </w:p>
-    <w:p>
-      <w:r>
-        <w:rPr>
-          <w:rFonts w:hint="eastAsia"/>
-        </w:rPr>
-        <w:tab/>
-      </w:r>
-    </w:p>
-    <w:p>
-      <w:pPr>
-        <w:pStyle w:val="4"/>
-      </w:pPr>
-      <w:bookmarkStart w:id="28" w:name="_Toc435707559"/>
-      <w:r>
-        <w:rPr>
-          <w:rFonts w:hint="eastAsia"/>
-        </w:rPr>
-        <w:t>2.</w:t>
-      </w:r>
-      <w:r>
-        <w:rPr>
-          <w:rFonts w:hint="eastAsia"/>
-        </w:rPr>
-        <w:t>2</w:t>
-      </w:r>
-      <w:r>
-        <w:rPr>
-          <w:rFonts w:hint="eastAsia"/>
-        </w:rPr>
-        <w:t xml:space="preserve">.1.3 </w:t>
-      </w:r>
-      <w:r>
-        <w:rPr>
-          <w:rFonts w:hint="eastAsia"/>
-        </w:rPr>
-        <w:t>业务约束</w:t>
-      </w:r>
-      <w:bookmarkEnd w:id="28"/>
-    </w:p>
-    <w:p>
-      <w:r>
-        <w:rPr>
-          <w:rFonts w:hint="eastAsia"/>
-        </w:rPr>
-        <w:tab/>
-      </w:r>
-      <w:r>
-        <w:rPr>
-          <w:rFonts w:hint="eastAsia"/>
-        </w:rPr>
-        <w:t>产品管理和商品管理有业务关联。</w:t>
-      </w:r>
-    </w:p>
-    <w:p>
-      <w:pPr>
-        <w:pStyle w:val="4"/>
-      </w:pPr>
-      <w:bookmarkStart w:id="29" w:name="_Toc435707560"/>
-      <w:r>
-        <w:rPr>
-          <w:rFonts w:hint="eastAsia"/>
-        </w:rPr>
-        <w:t>2.</w:t>
-      </w:r>
-      <w:r>
-        <w:rPr>
-          <w:rFonts w:hint="eastAsia"/>
-        </w:rPr>
-        <w:t>2</w:t>
-      </w:r>
-      <w:r>
-        <w:rPr>
-          <w:rFonts w:hint="eastAsia"/>
-        </w:rPr>
-        <w:t xml:space="preserve">.1.4 </w:t>
-      </w:r>
-      <w:r>
-        <w:rPr>
-          <w:rFonts w:hint="eastAsia"/>
-        </w:rPr>
-        <w:t>数据约束</w:t>
-      </w:r>
-      <w:bookmarkEnd w:id="29"/>
-    </w:p>
-    <w:p>
-      <w:r>
-        <w:rPr>
-          <w:rFonts w:hint="eastAsia"/>
-        </w:rPr>
-        <w:tab/>
-      </w:r>
-      <w:r>
-        <w:rPr>
-          <w:rFonts w:hint="eastAsia"/>
-        </w:rPr>
-        <w:t>产品编码在全表是数据唯一的。</w:t>
-      </w:r>
-    </w:p>
-    <w:p>
-      <w:r>
-        <w:rPr>
-          <w:rFonts w:hint="eastAsia"/>
-        </w:rPr>
-        <w:tab/>
-      </w:r>
-      <w:r>
-        <w:rPr>
-          <w:rFonts w:hint="eastAsia"/>
-        </w:rPr>
-        <w:t>产品名称在全表是数据唯一的。</w:t>
-      </w:r>
-    </w:p>
-    <w:p>
-      <w:r>
-        <w:rPr>
-          <w:rFonts w:hint="eastAsia"/>
-        </w:rPr>
-        <w:lastRenderedPageBreak/>
-        <w:tab/>
-      </w:r>
-      <w:r>
-        <w:rPr>
-          <w:rFonts w:hint="eastAsia"/>
-        </w:rPr>
-        <w:t>产品的参考价格需要符合金额的输入格式。</w:t>
-      </w:r>
-    </w:p>
-    <w:p>
-      <w:r>
-        <w:rPr>
-          <w:rFonts w:hint="eastAsia"/>
-        </w:rPr>
-        <w:tab/>
-      </w:r>
-      <w:r>
-        <w:rPr>
-          <w:rFonts w:hint="eastAsia"/>
-        </w:rPr>
-        <w:t>产品区域是根据区域表中的数据进行选择的，其中区域表是系统底层支撑表。</w:t>
-      </w:r>
-    </w:p>
-    <w:p>
-      <w:r>
-        <w:rPr>
-          <w:rFonts w:hint="eastAsia"/>
-        </w:rPr>
-        <w:tab/>
-      </w:r>
-      <w:r>
-        <w:rPr>
-          <w:rFonts w:hint="eastAsia"/>
-        </w:rPr>
-        <w:t>产品类别分为大类、中类和小类，三个类别也分别对应数据库中的三张底支撑表，产品的类别也是根据类别表来选择的。</w:t>
-      </w:r>
-    </w:p>
-    <w:p>
-      <w:r>
-        <w:rPr>
-          <w:rFonts w:hint="eastAsia"/>
-        </w:rPr>
-        <w:tab/>
-      </w:r>
-      <w:r>
-        <w:rPr>
-          <w:rFonts w:hint="eastAsia"/>
-        </w:rPr>
-        <w:t>由于产品表和商品表是有关联的，所以在产品表中的产品数据被删除后，则商品和产品关联表的数据也要有变化，当前定义的规则为：产品删除后，商品的价格和之前组成产品的组合是不对应的，所以暂定将关联的商品设定商品状态为“下架”，且删除该产品在关联表中的数据</w:t>
-      </w:r>
-      <w:r>
-        <w:rPr>
-          <w:rFonts w:hint="eastAsia"/>
-        </w:rPr>
-        <w:t>。</w:t>
-      </w:r>
-    </w:p>
-    <w:p>
-      <w:pPr>
-        <w:pStyle w:val="4"/>
-      </w:pPr>
-      <w:bookmarkStart w:id="30" w:name="_Toc435707561"/>
-      <w:r>
-        <w:rPr>
-          <w:rFonts w:hint="eastAsia"/>
-        </w:rPr>
-        <w:t>2.</w:t>
-      </w:r>
-      <w:r>
-        <w:rPr>
-          <w:rFonts w:hint="eastAsia"/>
-        </w:rPr>
-        <w:t>2</w:t>
-      </w:r>
-      <w:r>
-        <w:rPr>
-          <w:rFonts w:hint="eastAsia"/>
-        </w:rPr>
-        <w:t>.</w:t>
-      </w:r>
-      <w:r>
-        <w:rPr>
-          <w:rFonts w:hint="eastAsia"/>
-        </w:rPr>
-        <w:t>1</w:t>
-      </w:r>
-      <w:r>
-        <w:rPr>
-          <w:rFonts w:hint="eastAsia"/>
-        </w:rPr>
-        <w:t>.5</w:t>
-      </w:r>
-      <w:r>
-        <w:rPr>
-          <w:rFonts w:hint="eastAsia"/>
-        </w:rPr>
-        <w:t>对应数据库表</w:t>
-      </w:r>
-      <w:bookmarkEnd w:id="30"/>
-    </w:p>
-    <w:p>
-      <w:r>
-        <w:rPr>
-          <w:rFonts w:hint="eastAsia"/>
-        </w:rPr>
-        <w:tab/>
-      </w:r>
-      <w:r>
-        <w:t>T_SDF_PRODUCT</w:t>
-      </w:r>
-      <w:r>
-        <w:rPr>
-          <w:rFonts w:hint="eastAsia"/>
-        </w:rPr>
-        <w:t>：产品表</w:t>
-      </w:r>
-    </w:p>
-    <w:p>
-      <w:r>
-        <w:rPr>
-          <w:rFonts w:hint="eastAsia"/>
-        </w:rPr>
-        <w:tab/>
-      </w:r>
-      <w:r>
-        <w:t>RELA_SDF_GOOD_PRODUCT</w:t>
-      </w:r>
-      <w:r>
-        <w:rPr>
-          <w:rFonts w:hint="eastAsia"/>
-        </w:rPr>
-        <w:t>：产品与商品关联表</w:t>
-      </w:r>
-    </w:p>
     <w:p/>
     <w:p/>
     <w:p/>
@@ -5254,1046 +3584,73 @@
     <w:p/>
     <w:p>
       <w:pPr>
+        <w:pStyle w:val="1"/>
+        <w:rPr>
+          <w:rStyle w:val="3Char"/>
+          <w:sz w:val="44"/>
+        </w:rPr>
+      </w:pPr>
+      <w:bookmarkStart w:id="2" w:name="_Toc434931131"/>
+      <w:bookmarkStart w:id="3" w:name="_Toc435707539"/>
+      <w:r>
+        <w:rPr>
+          <w:rStyle w:val="3Char"/>
+          <w:rFonts w:hint="eastAsia"/>
+          <w:sz w:val="44"/>
+        </w:rPr>
+        <w:lastRenderedPageBreak/>
+        <w:t>1.</w:t>
+      </w:r>
+      <w:r>
+        <w:rPr>
+          <w:rStyle w:val="3Char"/>
+          <w:rFonts w:hint="eastAsia"/>
+          <w:sz w:val="44"/>
+        </w:rPr>
+        <w:t>引言</w:t>
+      </w:r>
+      <w:bookmarkEnd w:id="2"/>
+      <w:bookmarkEnd w:id="3"/>
+    </w:p>
+    <w:p>
+      <w:pPr>
         <w:pStyle w:val="2"/>
       </w:pPr>
-      <w:bookmarkStart w:id="31" w:name="_Toc435707562"/>
-      <w:r>
-        <w:rPr>
-          <w:rFonts w:hint="eastAsia"/>
-        </w:rPr>
-        <w:t>2.3</w:t>
-      </w:r>
-      <w:r>
-        <w:rPr>
-          <w:rFonts w:hint="eastAsia"/>
-        </w:rPr>
-        <w:t>商品</w:t>
-      </w:r>
-      <w:bookmarkEnd w:id="31"/>
-    </w:p>
-    <w:p>
-      <w:pPr>
-        <w:pStyle w:val="3"/>
-      </w:pPr>
-      <w:bookmarkStart w:id="32" w:name="_Toc435707563"/>
-      <w:r>
-        <w:rPr>
-          <w:rFonts w:hint="eastAsia"/>
-        </w:rPr>
-        <w:t xml:space="preserve">2.3.1 </w:t>
-      </w:r>
-      <w:r>
-        <w:rPr>
-          <w:rFonts w:hint="eastAsia"/>
-        </w:rPr>
-        <w:t>商品管理</w:t>
-      </w:r>
-      <w:bookmarkEnd w:id="32"/>
-      <w:r>
-        <w:rPr>
-          <w:rFonts w:hint="eastAsia"/>
-        </w:rPr>
-        <w:tab/>
-      </w:r>
-    </w:p>
-    <w:p>
-      <w:pPr>
-        <w:pStyle w:val="4"/>
-      </w:pPr>
-      <w:bookmarkStart w:id="33" w:name="_Toc435707564"/>
-      <w:r>
-        <w:rPr>
-          <w:rFonts w:hint="eastAsia"/>
-        </w:rPr>
-        <w:t xml:space="preserve">2.3.1.1 </w:t>
-      </w:r>
-      <w:r>
-        <w:rPr>
-          <w:rFonts w:hint="eastAsia"/>
-        </w:rPr>
-        <w:t>功能</w:t>
-      </w:r>
-      <w:r>
-        <w:rPr>
-          <w:rFonts w:hint="eastAsia"/>
-        </w:rPr>
-        <w:t>介绍</w:t>
-      </w:r>
-      <w:bookmarkEnd w:id="33"/>
-    </w:p>
-    <w:p>
-      <w:r>
-        <w:rPr>
-          <w:rFonts w:hint="eastAsia"/>
-        </w:rPr>
-        <w:tab/>
-      </w:r>
-      <w:r>
-        <w:rPr>
-          <w:rFonts w:hint="eastAsia"/>
-        </w:rPr>
-        <w:t>商品管理</w:t>
-      </w:r>
-      <w:r>
-        <w:rPr>
-          <w:rFonts w:hint="eastAsia"/>
-        </w:rPr>
-        <w:t>的主要功能是根据当前已拥有的产品进行组合，形成商品，而商品是构成订单的基本单位，在订单中可以有一个或多个商品，同样商品也是由一个或多个产品构成的。</w:t>
-      </w:r>
-    </w:p>
-    <w:p>
-      <w:pPr>
-        <w:pStyle w:val="4"/>
-      </w:pPr>
-      <w:bookmarkStart w:id="34" w:name="_Toc435707565"/>
-      <w:r>
-        <w:rPr>
-          <w:rFonts w:hint="eastAsia"/>
-        </w:rPr>
-        <w:t xml:space="preserve">2.3.1.2 </w:t>
-      </w:r>
-      <w:r>
-        <w:rPr>
-          <w:rFonts w:hint="eastAsia"/>
-        </w:rPr>
-        <w:t>功能点</w:t>
-      </w:r>
-      <w:bookmarkEnd w:id="34"/>
-    </w:p>
-    <w:p>
-      <w:r>
-        <w:rPr>
-          <w:rFonts w:hint="eastAsia"/>
-        </w:rPr>
-        <w:tab/>
-      </w:r>
-      <w:r>
-        <w:rPr>
-          <w:rFonts w:hint="eastAsia"/>
-        </w:rPr>
-        <w:t>①新建商品：</w:t>
-      </w:r>
-      <w:r>
-        <w:rPr>
-          <w:rFonts w:hint="eastAsia"/>
-        </w:rPr>
-        <w:t>新建商品时需要新建维护的字段有：商品编码、商品名称、商品价格（单位：元）、商品区域（读取当前数据库中的区域表，根据加载的区域表数据进行选择）、商品状态（上架、下架、待上架）、商品描述和选择组成当前商品的产品</w:t>
-      </w:r>
-      <w:r>
-        <w:rPr>
-          <w:rFonts w:hint="eastAsia"/>
-        </w:rPr>
-        <w:t>（选择产品时要维护当前产品的试用期和销售价格（单位：元））</w:t>
-      </w:r>
-      <w:r>
-        <w:rPr>
-          <w:rFonts w:hint="eastAsia"/>
-        </w:rPr>
-        <w:t>。</w:t>
-      </w:r>
-    </w:p>
-    <w:p>
-      <w:r>
-        <w:rPr>
-          <w:rFonts w:hint="eastAsia"/>
-        </w:rPr>
-        <w:tab/>
-      </w:r>
-      <w:r>
-        <w:rPr>
-          <w:rFonts w:hint="eastAsia"/>
-        </w:rPr>
-        <w:t>②修改商品：修改商品需要修改维护的字段有：商品名称、商品价格、商品区域、商品状态、商品描述和更改选择构成商品的产品数据。</w:t>
-      </w:r>
-    </w:p>
-    <w:p>
-      <w:r>
-        <w:rPr>
-          <w:rFonts w:hint="eastAsia"/>
-        </w:rPr>
-        <w:tab/>
-      </w:r>
-      <w:r>
-        <w:rPr>
-          <w:rFonts w:hint="eastAsia"/>
-        </w:rPr>
-        <w:t>③删除商品：商品数据可以进行删除操作，商品的删除为逻辑性删除，也可以进行批量删除商品数据，选中多个商品数据进行删除操作。</w:t>
-      </w:r>
-    </w:p>
-    <w:p>
-      <w:r>
-        <w:rPr>
-          <w:rFonts w:hint="eastAsia"/>
-        </w:rPr>
-        <w:tab/>
-      </w:r>
-      <w:r>
-        <w:rPr>
-          <w:rFonts w:hint="eastAsia"/>
-        </w:rPr>
-        <w:t>④对商品数据进行模糊查询：在展示商品商品数据时可以对展示的数据根据需要进行筛选，筛选条件有：商品名称、商品编码，也可以根据区域进行筛选商品数据。</w:t>
-      </w:r>
-    </w:p>
-    <w:p>
-      <w:pPr>
-        <w:pStyle w:val="4"/>
-      </w:pPr>
-      <w:bookmarkStart w:id="35" w:name="_Toc435707566"/>
-      <w:r>
-        <w:rPr>
-          <w:rFonts w:hint="eastAsia"/>
-        </w:rPr>
-        <w:t xml:space="preserve">2.3.1.2 </w:t>
-      </w:r>
-      <w:r>
-        <w:rPr>
-          <w:rFonts w:hint="eastAsia"/>
-        </w:rPr>
-        <w:t>业务约束</w:t>
-      </w:r>
-      <w:bookmarkEnd w:id="35"/>
-    </w:p>
-    <w:p>
-      <w:pPr>
-        <w:rPr>
-          <w:rFonts w:hint="eastAsia"/>
-        </w:rPr>
-      </w:pPr>
-      <w:r>
-        <w:rPr>
-          <w:rFonts w:hint="eastAsia"/>
-        </w:rPr>
-        <w:tab/>
-      </w:r>
-      <w:r>
-        <w:rPr>
-          <w:rFonts w:hint="eastAsia"/>
-        </w:rPr>
-        <w:t>①</w:t>
-      </w:r>
-      <w:r>
-        <w:rPr>
-          <w:rFonts w:hint="eastAsia"/>
-        </w:rPr>
-        <w:t>组成商品的基本单位是产品，而商品又是组成订单的基本单位，所以在处理商品时要考虑到对订单业务的影响。</w:t>
-      </w:r>
-    </w:p>
-    <w:p>
-      <w:r>
-        <w:rPr>
-          <w:rFonts w:hint="eastAsia"/>
-        </w:rPr>
-        <w:tab/>
-      </w:r>
-      <w:r>
-        <w:rPr>
-          <w:rFonts w:hint="eastAsia"/>
-        </w:rPr>
-        <w:t>②在删除商品时要获取当前待删除商品是否已与有效的订单关联，若与待删除商品关联的订单，则当前商品不可以被删除，但是可以修改其“商品状态”。</w:t>
-      </w:r>
-    </w:p>
-    <w:p>
-      <w:pPr>
-        <w:pStyle w:val="4"/>
-      </w:pPr>
-      <w:bookmarkStart w:id="36" w:name="_Toc435707567"/>
-      <w:r>
-        <w:rPr>
-          <w:rFonts w:hint="eastAsia"/>
-        </w:rPr>
-        <w:lastRenderedPageBreak/>
-        <w:t xml:space="preserve">2.3.1.2 </w:t>
-      </w:r>
-      <w:r>
-        <w:rPr>
-          <w:rFonts w:hint="eastAsia"/>
-        </w:rPr>
-        <w:t>数据约束</w:t>
-      </w:r>
-      <w:bookmarkEnd w:id="36"/>
-    </w:p>
-    <w:p>
-      <w:r>
-        <w:rPr>
-          <w:rFonts w:hint="eastAsia"/>
-        </w:rPr>
-        <w:tab/>
-      </w:r>
-      <w:r>
-        <w:rPr>
-          <w:rFonts w:hint="eastAsia"/>
-        </w:rPr>
-        <w:t>商品维护的字段中，商品编码是全局唯一的，且在修改时不可以进行修改操作。</w:t>
-      </w:r>
-    </w:p>
-    <w:p>
-      <w:r>
-        <w:rPr>
-          <w:rFonts w:hint="eastAsia"/>
-        </w:rPr>
-        <w:tab/>
-      </w:r>
-      <w:r>
-        <w:rPr>
-          <w:rFonts w:hint="eastAsia"/>
-        </w:rPr>
-        <w:t>商品维护的</w:t>
-      </w:r>
-      <w:r>
-        <w:rPr>
-          <w:rFonts w:hint="eastAsia"/>
-        </w:rPr>
-        <w:t>字段中，商品名称是全局唯一的。</w:t>
-      </w:r>
-    </w:p>
-    <w:p>
-      <w:r>
-        <w:rPr>
-          <w:rFonts w:hint="eastAsia"/>
-        </w:rPr>
-        <w:tab/>
-      </w:r>
-      <w:r>
-        <w:rPr>
-          <w:rFonts w:hint="eastAsia"/>
-        </w:rPr>
-        <w:t>由于产品表和商品表是有关联的，所以在产品表中的产品数据被删除后，则商品和产品关联表的数据也要有变化，当前定义的规则为：产品删除后，商品的价格和之前组成产品的组合是不对应的，所以暂定将关联的商品设定商品状态为“下架”，且删除该产品在关联表中的数据。</w:t>
-      </w:r>
-    </w:p>
-    <w:p>
-      <w:r>
-        <w:rPr>
-          <w:rFonts w:hint="eastAsia"/>
-        </w:rPr>
-        <w:tab/>
-      </w:r>
-      <w:r>
-        <w:rPr>
-          <w:rFonts w:hint="eastAsia"/>
-        </w:rPr>
-        <w:t>由于商品表和订单表也是有关联的，所以在对商品数据进行操作时要同时考虑到对订单表数据的级联影响，不能因为操作产品不符合实际情况的数据</w:t>
-      </w:r>
-      <w:r>
-        <w:rPr>
-          <w:rFonts w:hint="eastAsia"/>
-        </w:rPr>
-        <w:t>。</w:t>
-      </w:r>
-    </w:p>
-    <w:p>
-      <w:pPr>
-        <w:pStyle w:val="4"/>
-      </w:pPr>
-      <w:bookmarkStart w:id="37" w:name="_Toc435707568"/>
-      <w:r>
-        <w:rPr>
-          <w:rFonts w:hint="eastAsia"/>
-        </w:rPr>
-        <w:t xml:space="preserve">2.2.1.2 </w:t>
-      </w:r>
-      <w:r>
-        <w:rPr>
-          <w:rFonts w:hint="eastAsia"/>
-        </w:rPr>
-        <w:t>对应数据表</w:t>
-      </w:r>
-      <w:bookmarkEnd w:id="37"/>
-    </w:p>
-    <w:p>
-      <w:r>
-        <w:rPr>
-          <w:rFonts w:hint="eastAsia"/>
-        </w:rPr>
-        <w:tab/>
-      </w:r>
-      <w:r>
-        <w:t>T_SDF_GOODS</w:t>
-      </w:r>
-      <w:r>
-        <w:rPr>
-          <w:rFonts w:hint="eastAsia"/>
-        </w:rPr>
-        <w:t>：商品表</w:t>
-      </w:r>
-    </w:p>
-    <w:p>
-      <w:r>
-        <w:rPr>
-          <w:rFonts w:hint="eastAsia"/>
-        </w:rPr>
-        <w:tab/>
-      </w:r>
-      <w:r>
-        <w:t>RELA_SDF_GOOD_PRODUCT</w:t>
-      </w:r>
-      <w:r>
-        <w:rPr>
-          <w:rFonts w:hint="eastAsia"/>
-        </w:rPr>
-        <w:t>：商品</w:t>
-      </w:r>
-      <w:r>
-        <w:t>—</w:t>
-      </w:r>
-      <w:r>
-        <w:rPr>
-          <w:rFonts w:hint="eastAsia"/>
-        </w:rPr>
-        <w:t>产品关联表</w:t>
-      </w:r>
-    </w:p>
-    <w:p>
-      <w:r>
-        <w:rPr>
-          <w:rFonts w:hint="eastAsia"/>
-        </w:rPr>
-        <w:tab/>
-      </w:r>
-      <w:r>
-        <w:t>T_SDF_PRODUCT</w:t>
-      </w:r>
-      <w:r>
-        <w:rPr>
-          <w:rFonts w:hint="eastAsia"/>
-        </w:rPr>
-        <w:t>：产品表</w:t>
-      </w:r>
-    </w:p>
-    <w:p>
-      <w:r>
-        <w:rPr>
-          <w:rFonts w:hint="eastAsia"/>
-        </w:rPr>
-        <w:tab/>
-      </w:r>
-      <w:r>
-        <w:t>RELA_SDF_ORDER_GOOD</w:t>
-      </w:r>
-      <w:r>
-        <w:rPr>
-          <w:rFonts w:hint="eastAsia"/>
-        </w:rPr>
-        <w:t>：订单</w:t>
-      </w:r>
-      <w:r>
-        <w:t>—</w:t>
-      </w:r>
-      <w:r>
-        <w:rPr>
-          <w:rFonts w:hint="eastAsia"/>
-        </w:rPr>
-        <w:t>商品关联表</w:t>
-      </w:r>
-    </w:p>
-    <w:p>
-      <w:pPr>
-        <w:pStyle w:val="3"/>
-      </w:pPr>
-      <w:bookmarkStart w:id="38" w:name="_Toc435707569"/>
-      <w:r>
-        <w:rPr>
-          <w:rFonts w:hint="eastAsia"/>
-        </w:rPr>
-        <w:t xml:space="preserve">2.3.2 </w:t>
-      </w:r>
-      <w:r>
-        <w:rPr>
-          <w:rFonts w:hint="eastAsia"/>
-        </w:rPr>
-        <w:t>购买商品</w:t>
-      </w:r>
-      <w:bookmarkEnd w:id="38"/>
-      <w:r>
-        <w:rPr>
-          <w:rFonts w:hint="eastAsia"/>
-        </w:rPr>
-        <w:tab/>
-      </w:r>
-    </w:p>
-    <w:p>
-      <w:pPr>
-        <w:pStyle w:val="4"/>
-      </w:pPr>
-      <w:bookmarkStart w:id="39" w:name="_Toc435707570"/>
-      <w:r>
-        <w:rPr>
-          <w:rFonts w:hint="eastAsia"/>
-        </w:rPr>
-        <w:t xml:space="preserve">2.3.2.1 </w:t>
-      </w:r>
-      <w:r>
-        <w:rPr>
-          <w:rFonts w:hint="eastAsia"/>
-        </w:rPr>
-        <w:t>功能介绍</w:t>
-      </w:r>
-      <w:bookmarkEnd w:id="39"/>
-    </w:p>
-    <w:p>
-      <w:r>
-        <w:rPr>
-          <w:rFonts w:hint="eastAsia"/>
-        </w:rPr>
-        <w:tab/>
-      </w:r>
-      <w:r>
-        <w:rPr>
-          <w:rFonts w:hint="eastAsia"/>
-        </w:rPr>
-        <w:t>购买商品的主要功能就是拥有“代理”角色的用户给归属于自己的“站点”配置商品的过程。</w:t>
-      </w:r>
-      <w:r>
-        <w:rPr>
-          <w:rFonts w:hint="eastAsia"/>
-        </w:rPr>
-        <w:t>所以也可以说订单是由“站点”和一个或多个“商品”构成的。</w:t>
-      </w:r>
-      <w:r>
-        <w:rPr>
-          <w:rFonts w:hint="eastAsia"/>
-        </w:rPr>
-        <w:t>实际上也可以说购买商品其实就是形成订单的过程。</w:t>
-      </w:r>
-    </w:p>
-    <w:p>
-      <w:pPr>
-        <w:pStyle w:val="4"/>
-      </w:pPr>
-      <w:bookmarkStart w:id="40" w:name="_Toc435707571"/>
-      <w:r>
-        <w:rPr>
-          <w:rFonts w:hint="eastAsia"/>
-        </w:rPr>
-        <w:t xml:space="preserve">2.3.2.1 </w:t>
-      </w:r>
-      <w:r>
-        <w:rPr>
-          <w:rFonts w:hint="eastAsia"/>
-        </w:rPr>
-        <w:t>功能点</w:t>
-      </w:r>
-      <w:bookmarkEnd w:id="40"/>
-    </w:p>
-    <w:p>
-      <w:r>
-        <w:rPr>
-          <w:rFonts w:hint="eastAsia"/>
-        </w:rPr>
-        <w:tab/>
-      </w:r>
-      <w:r>
-        <w:rPr>
-          <w:rFonts w:hint="eastAsia"/>
-        </w:rPr>
-        <w:t>①“代理”选中一个归属于自身的“站点”，根据“站点”的区域信息加载出可以为当前选中站点购买的商品</w:t>
-      </w:r>
-      <w:r>
-        <w:rPr>
-          <w:rFonts w:hint="eastAsia"/>
-        </w:rPr>
-        <w:t>，</w:t>
-      </w:r>
-      <w:r>
-        <w:rPr>
-          <w:rFonts w:hint="eastAsia"/>
-        </w:rPr>
-        <w:t>商品的加载规则是：例如：当前选中站点属于“辽</w:t>
-      </w:r>
-      <w:r>
-        <w:rPr>
-          <w:rFonts w:hint="eastAsia"/>
-        </w:rPr>
-        <w:lastRenderedPageBreak/>
-        <w:t>宁省沈阳市”，那么可以加载的商品数据应该是商品的区域是“辽宁省沈阳市”的和“辽宁省全部”的商品数据</w:t>
-      </w:r>
-      <w:r>
-        <w:rPr>
-          <w:rFonts w:hint="eastAsia"/>
-        </w:rPr>
-        <w:t>，且在购买商品时至少要选择一个商品，否则不可以形成订单。</w:t>
-      </w:r>
-    </w:p>
-    <w:p>
-      <w:r>
-        <w:rPr>
-          <w:rFonts w:hint="eastAsia"/>
-        </w:rPr>
-        <w:tab/>
-      </w:r>
-      <w:r>
-        <w:rPr>
-          <w:rFonts w:hint="eastAsia"/>
-        </w:rPr>
-        <w:t>②自动生成订单编码：生成规则为：年月日（</w:t>
-      </w:r>
-      <w:r>
-        <w:rPr>
-          <w:rFonts w:hint="eastAsia"/>
-        </w:rPr>
-        <w:t>yyyyMMdd</w:t>
-      </w:r>
-      <w:r>
-        <w:rPr>
-          <w:rFonts w:hint="eastAsia"/>
-        </w:rPr>
-        <w:t>）</w:t>
-      </w:r>
-      <w:r>
-        <w:rPr>
-          <w:rFonts w:hint="eastAsia"/>
-        </w:rPr>
-        <w:t>+6</w:t>
-      </w:r>
-      <w:r>
-        <w:rPr>
-          <w:rFonts w:hint="eastAsia"/>
-        </w:rPr>
-        <w:t>位流水号</w:t>
-      </w:r>
-      <w:r>
-        <w:rPr>
-          <w:rFonts w:hint="eastAsia"/>
-        </w:rPr>
-        <w:t>，且订单编码全表唯一（在有效数据和无效数据都是唯一的）</w:t>
-      </w:r>
-      <w:r>
-        <w:rPr>
-          <w:rFonts w:hint="eastAsia"/>
-        </w:rPr>
-        <w:t>。</w:t>
-      </w:r>
-      <w:r>
-        <w:rPr>
-          <w:rFonts w:hint="eastAsia"/>
-        </w:rPr>
-        <w:t>且在进入购买商品页面时订单编码已在后台生成并填充到页面中。</w:t>
-      </w:r>
-      <w:r>
-        <w:rPr>
-          <w:rFonts w:hint="eastAsia"/>
-        </w:rPr>
-        <w:t>订单编码的主要意义是记录订单的生成日期及记录数量信息。</w:t>
-      </w:r>
-    </w:p>
-    <w:p>
-      <w:r>
-        <w:rPr>
-          <w:rFonts w:hint="eastAsia"/>
-        </w:rPr>
-        <w:tab/>
-      </w:r>
-      <w:r>
-        <w:rPr>
-          <w:rFonts w:hint="eastAsia"/>
-        </w:rPr>
-        <w:t>③</w:t>
-      </w:r>
-      <w:r>
-        <w:rPr>
-          <w:rFonts w:hint="eastAsia"/>
-        </w:rPr>
-        <w:t>购买商品时有两个操作状态，分别为：“保存”和“保存并提交”，“保存”操作是单纯的只是保存代理填写的订单信息，后期代理可以在订单管理模块中对保存且未提交的订单再次进行修改操作，而“保存并提交”则是要有两个动作，一是“保存”，也就是保存订单信息，而同时也会将形成的订单开始进入审批流程，接收提交的订单的角色是“财务管理员”，而已提交的订单代理是不可以进行修改操作的，因为订单已经在流程中了。</w:t>
-      </w:r>
-    </w:p>
-    <w:p>
-      <w:r>
-        <w:rPr>
-          <w:rFonts w:hint="eastAsia"/>
-        </w:rPr>
-        <w:tab/>
-      </w:r>
-      <w:r>
-        <w:rPr>
-          <w:rFonts w:hint="eastAsia"/>
-        </w:rPr>
-        <w:t>④</w:t>
-      </w:r>
-      <w:r>
-        <w:rPr>
-          <w:rFonts w:hint="eastAsia"/>
-        </w:rPr>
-        <w:t>购买商品中可以维护的字段有：订单名称、选择支付方式、收货人地址、联系电话、选择站点信息和选择购买的商品。</w:t>
-      </w:r>
-    </w:p>
-    <w:p>
-      <w:pPr>
-        <w:pStyle w:val="4"/>
-      </w:pPr>
-      <w:bookmarkStart w:id="41" w:name="_Toc435707572"/>
-      <w:r>
-        <w:rPr>
-          <w:rFonts w:hint="eastAsia"/>
-        </w:rPr>
-        <w:t xml:space="preserve">2.3.2.1 </w:t>
-      </w:r>
-      <w:r>
-        <w:rPr>
-          <w:rFonts w:hint="eastAsia"/>
-        </w:rPr>
-        <w:t>业务约束</w:t>
-      </w:r>
-      <w:bookmarkEnd w:id="41"/>
-    </w:p>
-    <w:p>
-      <w:r>
-        <w:rPr>
-          <w:rFonts w:hint="eastAsia"/>
-        </w:rPr>
-        <w:tab/>
-      </w:r>
-      <w:r>
-        <w:rPr>
-          <w:rFonts w:hint="eastAsia"/>
-        </w:rPr>
-        <w:t>①形成订单时，站点是必选项。</w:t>
-      </w:r>
-      <w:r>
-        <w:rPr>
-          <w:rFonts w:hint="eastAsia"/>
-        </w:rPr>
-        <w:t>站点是根据代理的信息来加载的。</w:t>
-      </w:r>
-    </w:p>
-    <w:p>
-      <w:r>
-        <w:rPr>
-          <w:rFonts w:hint="eastAsia"/>
-        </w:rPr>
-        <w:tab/>
-      </w:r>
-      <w:r>
-        <w:rPr>
-          <w:rFonts w:hint="eastAsia"/>
-        </w:rPr>
-        <w:t>②订单创建人就是当前登录的代理的</w:t>
-      </w:r>
-      <w:r>
-        <w:rPr>
-          <w:rFonts w:hint="eastAsia"/>
-        </w:rPr>
-        <w:t>name</w:t>
-      </w:r>
-      <w:r>
-        <w:rPr>
-          <w:rFonts w:hint="eastAsia"/>
-        </w:rPr>
-        <w:t>字段值</w:t>
-      </w:r>
-      <w:r>
-        <w:rPr>
-          <w:rFonts w:hint="eastAsia"/>
-        </w:rPr>
-        <w:t>。</w:t>
-      </w:r>
-    </w:p>
-    <w:p>
-      <w:r>
-        <w:rPr>
-          <w:rFonts w:hint="eastAsia"/>
-        </w:rPr>
-        <w:tab/>
-      </w:r>
-      <w:r>
-        <w:rPr>
-          <w:rFonts w:hint="eastAsia"/>
-        </w:rPr>
-        <w:t>③商品总价是根据代理选中的商品自动进行做和计算的</w:t>
-      </w:r>
-      <w:r>
-        <w:rPr>
-          <w:rFonts w:hint="eastAsia"/>
-        </w:rPr>
-        <w:t>并填充的</w:t>
-      </w:r>
-      <w:r>
-        <w:rPr>
-          <w:rFonts w:hint="eastAsia"/>
-        </w:rPr>
-        <w:t>。</w:t>
-      </w:r>
-    </w:p>
-    <w:p>
-      <w:r>
-        <w:rPr>
-          <w:rFonts w:hint="eastAsia"/>
-        </w:rPr>
-        <w:tab/>
-      </w:r>
-      <w:r>
-        <w:rPr>
-          <w:rFonts w:hint="eastAsia"/>
-        </w:rPr>
-        <w:t>④</w:t>
-      </w:r>
-      <w:r>
-        <w:rPr>
-          <w:rFonts w:hint="eastAsia"/>
-        </w:rPr>
-        <w:t>※</w:t>
-      </w:r>
-      <w:r>
-        <w:rPr>
-          <w:rFonts w:hint="eastAsia"/>
-        </w:rPr>
-        <w:t>由于形成订单在选择商品时，商品是有可能由双机产品组成的，这个时候若选择的双机商品，则要选择当前选中站点的站主的另一种彩种站点的站点号来对应这个商品中的产品（否则后期无法跟踪每个站点对于这个产品的试用期及使用期限的信息）</w:t>
-      </w:r>
-      <w:r>
-        <w:rPr>
-          <w:rFonts w:hint="eastAsia"/>
-        </w:rPr>
-        <w:t>，但是订单形成时还是使用在开始初期选中的站点号，而站点和产品对应的信息要存入到“</w:t>
-      </w:r>
-      <w:r>
-        <w:t>RELA_SDF_STATION_PRODUCT</w:t>
-      </w:r>
-      <w:r>
-        <w:rPr>
-          <w:rFonts w:hint="eastAsia"/>
-        </w:rPr>
-        <w:t>”中，用来后期的信息跟踪，因为订单的主要目的是用来跟踪购买商品付款的过程的</w:t>
-      </w:r>
-      <w:r>
-        <w:rPr>
-          <w:rFonts w:hint="eastAsia"/>
-        </w:rPr>
-        <w:t>，主要功能就是付钱</w:t>
-      </w:r>
-      <w:r>
-        <w:rPr>
-          <w:rFonts w:hint="eastAsia"/>
-        </w:rPr>
-        <w:t>，之后在站点登录产品时要根据“</w:t>
-      </w:r>
-      <w:r>
-        <w:t>RELA_SDF_STATION_PRODUCT</w:t>
-      </w:r>
-      <w:r>
-        <w:rPr>
-          <w:rFonts w:hint="eastAsia"/>
-        </w:rPr>
-        <w:t>”关联表中的数据来查看是否到期等等这类信息。</w:t>
-      </w:r>
-      <w:r>
-        <w:rPr>
-          <w:rFonts w:hint="eastAsia"/>
-        </w:rPr>
-        <w:t>之后也可以根据“站点</w:t>
-      </w:r>
-      <w:r>
-        <w:t>—</w:t>
-      </w:r>
-      <w:r>
-        <w:rPr>
-          <w:rFonts w:hint="eastAsia"/>
-        </w:rPr>
-        <w:t>产品”关联表来统计区域销售信息等等</w:t>
-      </w:r>
-      <w:r>
-        <w:rPr>
-          <w:rFonts w:hint="eastAsia"/>
-        </w:rPr>
-        <w:t>（因为站点和产品都是有区域信息的）。</w:t>
-      </w:r>
-    </w:p>
-    <w:p>
-      <w:pPr>
-        <w:pStyle w:val="4"/>
-      </w:pPr>
-      <w:bookmarkStart w:id="42" w:name="_Toc435707573"/>
-      <w:r>
-        <w:rPr>
-          <w:rFonts w:hint="eastAsia"/>
-        </w:rPr>
-        <w:lastRenderedPageBreak/>
-        <w:t>2.3.2.1</w:t>
-      </w:r>
-      <w:r>
-        <w:rPr>
-          <w:rFonts w:hint="eastAsia"/>
-        </w:rPr>
-        <w:t>数据约束</w:t>
-      </w:r>
-      <w:bookmarkEnd w:id="42"/>
-    </w:p>
-    <w:p>
-      <w:r>
-        <w:rPr>
-          <w:rFonts w:hint="eastAsia"/>
-        </w:rPr>
-        <w:tab/>
-      </w:r>
-      <w:r>
-        <w:rPr>
-          <w:rFonts w:hint="eastAsia"/>
-        </w:rPr>
-        <w:t>①形成订单时，要填写商品下产品给当前站点的试用期，代理可以填写的值要小于在形成商品时填写的该产品的试用期值。</w:t>
-      </w:r>
-    </w:p>
-    <w:p>
-      <w:pPr>
-        <w:pStyle w:val="4"/>
-      </w:pPr>
-      <w:bookmarkStart w:id="43" w:name="_Toc435707574"/>
-      <w:r>
-        <w:rPr>
-          <w:rFonts w:hint="eastAsia"/>
-        </w:rPr>
-        <w:t xml:space="preserve">2.3.2.1 </w:t>
-      </w:r>
-      <w:r>
-        <w:rPr>
-          <w:rFonts w:hint="eastAsia"/>
-        </w:rPr>
-        <w:t>对应数据表</w:t>
-      </w:r>
-      <w:bookmarkEnd w:id="43"/>
-    </w:p>
-    <w:p>
-      <w:r>
-        <w:rPr>
-          <w:rFonts w:hint="eastAsia"/>
-        </w:rPr>
-        <w:tab/>
-      </w:r>
-      <w:r>
-        <w:t>T_SDF_ORDERS</w:t>
-      </w:r>
-      <w:r>
-        <w:rPr>
-          <w:rFonts w:hint="eastAsia"/>
-        </w:rPr>
-        <w:t>：订单表</w:t>
-      </w:r>
-    </w:p>
-    <w:p>
-      <w:r>
-        <w:rPr>
-          <w:rFonts w:hint="eastAsia"/>
-        </w:rPr>
-        <w:tab/>
-      </w:r>
-      <w:r>
-        <w:t>T_SDF_ORDER_STATUS</w:t>
-      </w:r>
-      <w:r>
-        <w:rPr>
-          <w:rFonts w:hint="eastAsia"/>
-        </w:rPr>
-        <w:t>：订单状态表</w:t>
-      </w:r>
-    </w:p>
-    <w:p>
-      <w:r>
-        <w:rPr>
-          <w:rFonts w:hint="eastAsia"/>
-        </w:rPr>
-        <w:tab/>
-      </w:r>
-      <w:r>
-        <w:t>T_SDF_ORDER_NEXT_STATUS</w:t>
-      </w:r>
-      <w:r>
-        <w:rPr>
-          <w:rFonts w:hint="eastAsia"/>
-        </w:rPr>
-        <w:t>：订单流程表</w:t>
-      </w:r>
-    </w:p>
-    <w:p>
-      <w:r>
-        <w:rPr>
-          <w:rFonts w:hint="eastAsia"/>
-        </w:rPr>
-        <w:tab/>
-      </w:r>
-      <w:r>
-        <w:t>RELA_SDF_ORDER_GOOD</w:t>
-      </w:r>
-      <w:r>
-        <w:rPr>
-          <w:rFonts w:hint="eastAsia"/>
-        </w:rPr>
-        <w:t>：订单</w:t>
-      </w:r>
-      <w:r>
-        <w:t>—</w:t>
-      </w:r>
-      <w:r>
-        <w:rPr>
-          <w:rFonts w:hint="eastAsia"/>
-        </w:rPr>
-        <w:t>商品关联表</w:t>
-      </w:r>
-    </w:p>
-    <w:p>
-      <w:r>
-        <w:rPr>
-          <w:rFonts w:hint="eastAsia"/>
-        </w:rPr>
-        <w:tab/>
-      </w:r>
-      <w:r>
-        <w:t>RELA_SDF_STATION_PRODUCT</w:t>
-      </w:r>
-      <w:r>
-        <w:rPr>
-          <w:rFonts w:hint="eastAsia"/>
-        </w:rPr>
-        <w:t>：站点</w:t>
-      </w:r>
-      <w:r>
-        <w:t>—</w:t>
-      </w:r>
-      <w:r>
-        <w:rPr>
-          <w:rFonts w:hint="eastAsia"/>
-        </w:rPr>
-        <w:t>产品关联表</w:t>
-      </w:r>
-    </w:p>
-    <w:p>
-      <w:r>
-        <w:rPr>
-          <w:rFonts w:hint="eastAsia"/>
-        </w:rPr>
-        <w:tab/>
-      </w:r>
-      <w:r>
-        <w:t>T_SDF_FOUND_ORDERS_STATUS</w:t>
-      </w:r>
-      <w:r>
-        <w:rPr>
-          <w:rFonts w:hint="eastAsia"/>
-        </w:rPr>
-        <w:t>：订单状态跟踪表</w:t>
-      </w:r>
-    </w:p>
-    <w:p>
-      <w:r>
-        <w:rPr>
-          <w:rFonts w:hint="eastAsia"/>
-        </w:rPr>
-        <w:tab/>
-      </w:r>
-    </w:p>
-    <w:p/>
-    <w:p/>
-    <w:p>
-      <w:r>
-        <w:rPr>
-          <w:rFonts w:hint="eastAsia"/>
-        </w:rPr>
-        <w:tab/>
-      </w:r>
-    </w:p>
-    <w:p/>
-    <w:p/>
-    <w:p>
-      <w:r>
-        <w:rPr>
-          <w:rFonts w:hint="eastAsia"/>
-        </w:rPr>
-        <w:tab/>
+      <w:bookmarkStart w:id="4" w:name="_Toc434931132"/>
+      <w:bookmarkStart w:id="5" w:name="_Toc435707540"/>
+      <w:r>
+        <w:rPr>
+          <w:rFonts w:hint="eastAsia"/>
+        </w:rPr>
+        <w:t>1.1</w:t>
+      </w:r>
+      <w:r>
+        <w:rPr>
+          <w:rFonts w:hint="eastAsia"/>
+        </w:rPr>
+        <w:t>背景</w:t>
+      </w:r>
+      <w:bookmarkEnd w:id="4"/>
+      <w:bookmarkEnd w:id="5"/>
+    </w:p>
+    <w:p>
+      <w:r>
+        <w:rPr>
+          <w:rFonts w:hint="eastAsia"/>
+        </w:rPr>
+        <w:tab/>
+      </w:r>
+      <w:r>
+        <w:rPr>
+          <w:rFonts w:hint="eastAsia"/>
+        </w:rPr>
+        <w:t>后台信息管理平台是为了方便公司内部对产品的管理和销售，以及提高公司各个部门及各个级别的办公效率以及沟通。</w:t>
+      </w:r>
+      <w:r>
+        <w:rPr>
+          <w:rFonts w:hint="eastAsia"/>
+        </w:rPr>
+        <w:t>也使公司每个员工都可以对公司的整体情况有一个整体的了解。</w:t>
       </w:r>
     </w:p>
     <w:p/>
@@ -6306,6 +3663,2576 @@
     <w:p/>
     <w:p>
       <w:pPr>
+        <w:pStyle w:val="1"/>
+      </w:pPr>
+      <w:bookmarkStart w:id="6" w:name="_Toc434931133"/>
+      <w:bookmarkStart w:id="7" w:name="_Toc435707541"/>
+      <w:r>
+        <w:rPr>
+          <w:rFonts w:hint="eastAsia"/>
+        </w:rPr>
+        <w:lastRenderedPageBreak/>
+        <w:t>2.</w:t>
+      </w:r>
+      <w:r>
+        <w:rPr>
+          <w:rFonts w:hint="eastAsia"/>
+        </w:rPr>
+        <w:t>需求</w:t>
+      </w:r>
+      <w:r>
+        <w:rPr>
+          <w:rFonts w:hint="eastAsia"/>
+        </w:rPr>
+        <w:t>分析</w:t>
+      </w:r>
+      <w:bookmarkEnd w:id="6"/>
+      <w:bookmarkEnd w:id="7"/>
+    </w:p>
+    <w:p>
+      <w:pPr>
+        <w:pStyle w:val="2"/>
+      </w:pPr>
+      <w:bookmarkStart w:id="8" w:name="_Toc434931134"/>
+      <w:bookmarkStart w:id="9" w:name="_Toc435707542"/>
+      <w:r>
+        <w:rPr>
+          <w:rFonts w:hint="eastAsia"/>
+        </w:rPr>
+        <w:t>2.1</w:t>
+      </w:r>
+      <w:r>
+        <w:rPr>
+          <w:rFonts w:hint="eastAsia"/>
+        </w:rPr>
+        <w:t>用户</w:t>
+      </w:r>
+      <w:bookmarkEnd w:id="8"/>
+      <w:bookmarkEnd w:id="9"/>
+    </w:p>
+    <w:p>
+      <w:pPr>
+        <w:pStyle w:val="3"/>
+      </w:pPr>
+      <w:bookmarkStart w:id="10" w:name="_Toc434931135"/>
+      <w:bookmarkStart w:id="11" w:name="_Toc435707543"/>
+      <w:r>
+        <w:rPr>
+          <w:rFonts w:hint="eastAsia"/>
+        </w:rPr>
+        <w:t xml:space="preserve">2.1.1 </w:t>
+      </w:r>
+      <w:r>
+        <w:rPr>
+          <w:rFonts w:hint="eastAsia"/>
+        </w:rPr>
+        <w:t>角色</w:t>
+      </w:r>
+      <w:bookmarkEnd w:id="10"/>
+      <w:r>
+        <w:rPr>
+          <w:rFonts w:hint="eastAsia"/>
+        </w:rPr>
+        <w:t>管理</w:t>
+      </w:r>
+      <w:bookmarkEnd w:id="11"/>
+      <w:r>
+        <w:rPr>
+          <w:rFonts w:hint="eastAsia"/>
+        </w:rPr>
+        <w:tab/>
+      </w:r>
+    </w:p>
+    <w:p>
+      <w:pPr>
+        <w:pStyle w:val="4"/>
+      </w:pPr>
+      <w:bookmarkStart w:id="12" w:name="_Toc435707544"/>
+      <w:r>
+        <w:rPr>
+          <w:rFonts w:hint="eastAsia"/>
+        </w:rPr>
+        <w:t xml:space="preserve">2.1.1.1 </w:t>
+      </w:r>
+      <w:r>
+        <w:rPr>
+          <w:rFonts w:hint="eastAsia"/>
+        </w:rPr>
+        <w:t>功能介绍</w:t>
+      </w:r>
+      <w:bookmarkEnd w:id="12"/>
+    </w:p>
+    <w:p>
+      <w:r>
+        <w:rPr>
+          <w:rFonts w:hint="eastAsia"/>
+        </w:rPr>
+        <w:tab/>
+      </w:r>
+      <w:r>
+        <w:rPr>
+          <w:rFonts w:hint="eastAsia"/>
+        </w:rPr>
+        <w:t>角色</w:t>
+      </w:r>
+      <w:r>
+        <w:rPr>
+          <w:rFonts w:hint="eastAsia"/>
+        </w:rPr>
+        <w:t>管理</w:t>
+      </w:r>
+      <w:r>
+        <w:rPr>
+          <w:rFonts w:hint="eastAsia"/>
+        </w:rPr>
+        <w:t>是整个后台信息管理平台的底层支撑，角色是用来赋予给用户的，角色也可以拥有不同的权限，因此用户在拥有不同的角色后就可以在系统中使用不同的权限进行操作。</w:t>
+      </w:r>
+    </w:p>
+    <w:p>
+      <w:pPr>
+        <w:pStyle w:val="4"/>
+      </w:pPr>
+      <w:bookmarkStart w:id="13" w:name="_Toc435707545"/>
+      <w:r>
+        <w:rPr>
+          <w:rFonts w:hint="eastAsia"/>
+        </w:rPr>
+        <w:t>2.1.1.2</w:t>
+      </w:r>
+      <w:r>
+        <w:rPr>
+          <w:rFonts w:hint="eastAsia"/>
+        </w:rPr>
+        <w:t xml:space="preserve"> </w:t>
+      </w:r>
+      <w:r>
+        <w:rPr>
+          <w:rFonts w:hint="eastAsia"/>
+        </w:rPr>
+        <w:t>功能点</w:t>
+      </w:r>
+      <w:bookmarkEnd w:id="13"/>
+    </w:p>
+    <w:p>
+      <w:r>
+        <w:rPr>
+          <w:rFonts w:hint="eastAsia"/>
+        </w:rPr>
+        <w:t xml:space="preserve">  </w:t>
+      </w:r>
+      <w:r>
+        <w:rPr>
+          <w:rFonts w:hint="eastAsia"/>
+        </w:rPr>
+        <w:tab/>
+      </w:r>
+      <w:r>
+        <w:rPr>
+          <w:rFonts w:hint="eastAsia"/>
+        </w:rPr>
+        <w:t>①新建角色，需要新建的内容有：角色的编码、角色名称和指定当前新建角色的上级角色</w:t>
+      </w:r>
+      <w:r>
+        <w:rPr>
+          <w:rFonts w:hint="eastAsia"/>
+        </w:rPr>
+        <w:t>。</w:t>
+      </w:r>
+    </w:p>
+    <w:p>
+      <w:r>
+        <w:rPr>
+          <w:rFonts w:hint="eastAsia"/>
+        </w:rPr>
+        <w:tab/>
+      </w:r>
+      <w:r>
+        <w:rPr>
+          <w:rFonts w:hint="eastAsia"/>
+        </w:rPr>
+        <w:t>②修改角色，角色的名称和角色的上级角色是可以修改维护的，而角色的编码是唯一的且不可以修改的。</w:t>
+      </w:r>
+      <w:r>
+        <w:rPr>
+          <w:rFonts w:hint="eastAsia"/>
+        </w:rPr>
+        <w:t>在维护</w:t>
+      </w:r>
+      <w:r>
+        <w:rPr>
+          <w:rFonts w:hint="eastAsia"/>
+        </w:rPr>
+        <w:t>角色的上级角色时，上级角色可选范围不可以包含当前修改的角色数据，不符合逻辑。</w:t>
+      </w:r>
+    </w:p>
+    <w:p>
+      <w:r>
+        <w:rPr>
+          <w:rFonts w:hint="eastAsia"/>
+        </w:rPr>
+        <w:tab/>
+      </w:r>
+      <w:r>
+        <w:rPr>
+          <w:rFonts w:hint="eastAsia"/>
+        </w:rPr>
+        <w:t>③删除角色，可以删除的角色只可以是非系统数据的角色（系统数据的角色为系统初始化时初始的数据，这种数据是不可以进行删除的，若进行删除则会有可能造成系统的运行问题）</w:t>
+      </w:r>
+      <w:r>
+        <w:rPr>
+          <w:rFonts w:hint="eastAsia"/>
+        </w:rPr>
+        <w:t>，角色的删除要做逻辑删除不做传统的物理删除，这样可以保留原始数据，防止非正常情况下的数据丢失。</w:t>
+      </w:r>
+    </w:p>
+    <w:p>
+      <w:r>
+        <w:rPr>
+          <w:rFonts w:hint="eastAsia"/>
+        </w:rPr>
+        <w:tab/>
+      </w:r>
+      <w:r>
+        <w:rPr>
+          <w:rFonts w:hint="eastAsia"/>
+        </w:rPr>
+        <w:t>④批量删除角色，角色数据可以进行批量删除，但是，若选择的删除数据中包含系统数据的角色时，则要进行提示，不可以对系统数据的角色进行删除操作，并提示当前选中的哪个角色是系统角色（只提示第一条被识别到的系统数据的角色）</w:t>
+      </w:r>
+      <w:r>
+        <w:rPr>
+          <w:rFonts w:hint="eastAsia"/>
+        </w:rPr>
+        <w:t>。</w:t>
+      </w:r>
+    </w:p>
+    <w:p>
+      <w:r>
+        <w:rPr>
+          <w:rFonts w:hint="eastAsia"/>
+        </w:rPr>
+        <w:lastRenderedPageBreak/>
+        <w:tab/>
+      </w:r>
+      <w:r>
+        <w:rPr>
+          <w:rFonts w:hint="eastAsia"/>
+        </w:rPr>
+        <w:t>⑤权限设置，</w:t>
+      </w:r>
+      <w:r>
+        <w:rPr>
+          <w:rFonts w:hint="eastAsia"/>
+        </w:rPr>
+        <w:t>权限设置是角色管理中一个重要功能，主要</w:t>
+      </w:r>
+      <w:r>
+        <w:rPr>
+          <w:rFonts w:hint="eastAsia"/>
+        </w:rPr>
+        <w:t>用来设置角色可以操作的系统中的业务权限（给角色设置权限后，被赋予角色的用户在登录后要根据角色对应的权限对菜单进行动态加载，可以加载出的菜单则为当前登录用户可以操作的业务范围）</w:t>
+      </w:r>
+      <w:r>
+        <w:rPr>
+          <w:rFonts w:hint="eastAsia"/>
+        </w:rPr>
+        <w:t>，且当前角色可以设置的权限范围是根据当前角色的上级角色所拥有的权限范围来决定的，也就是说可选的权限范围是其上级角色的权限的子集</w:t>
+      </w:r>
+      <w:r>
+        <w:rPr>
+          <w:rFonts w:hint="eastAsia"/>
+        </w:rPr>
+        <w:t>。</w:t>
+      </w:r>
+    </w:p>
+    <w:p>
+      <w:pPr>
+        <w:pStyle w:val="4"/>
+      </w:pPr>
+      <w:bookmarkStart w:id="14" w:name="_Toc435707546"/>
+      <w:r>
+        <w:rPr>
+          <w:rFonts w:hint="eastAsia"/>
+        </w:rPr>
+        <w:t xml:space="preserve">2.1.1.3 </w:t>
+      </w:r>
+      <w:r>
+        <w:rPr>
+          <w:rFonts w:hint="eastAsia"/>
+        </w:rPr>
+        <w:t>业务约束</w:t>
+      </w:r>
+      <w:bookmarkEnd w:id="14"/>
+    </w:p>
+    <w:p>
+      <w:r>
+        <w:rPr>
+          <w:rFonts w:hint="eastAsia"/>
+        </w:rPr>
+        <w:tab/>
+      </w:r>
+      <w:r>
+        <w:rPr>
+          <w:rFonts w:hint="eastAsia"/>
+        </w:rPr>
+        <w:t>角色管理是和权限管理进行关联的，且角色管理和各种用户管理也是关联的。</w:t>
+      </w:r>
+    </w:p>
+    <w:p>
+      <w:r>
+        <w:rPr>
+          <w:rFonts w:hint="eastAsia"/>
+        </w:rPr>
+        <w:tab/>
+      </w:r>
+      <w:r>
+        <w:rPr>
+          <w:rFonts w:hint="eastAsia"/>
+          <w:b/>
+        </w:rPr>
+        <w:t>系统需要默认拥有几个角色，是系统级别的</w:t>
+      </w:r>
+      <w:r>
+        <w:rPr>
+          <w:rFonts w:hint="eastAsia"/>
+        </w:rPr>
+        <w:t>，包括：超级管理员、代理、财务管理员</w:t>
+      </w:r>
+      <w:r>
+        <w:rPr>
+          <w:rFonts w:hint="eastAsia"/>
+        </w:rPr>
+        <w:t>（由于当前的订单中拥有审批功能，且在审批中涉及到的角色是财务管理员和代理，是固定这两个角色可以对订单进行操作，所以需要初始化，</w:t>
+      </w:r>
+      <w:r>
+        <w:rPr>
+          <w:rFonts w:hint="eastAsia"/>
+          <w:b/>
+        </w:rPr>
+        <w:t>否则</w:t>
+      </w:r>
+      <w:r>
+        <w:rPr>
+          <w:rFonts w:hint="eastAsia"/>
+        </w:rPr>
+        <w:t>订单无法正常进行审批流程）</w:t>
+      </w:r>
+      <w:r>
+        <w:rPr>
+          <w:rFonts w:hint="eastAsia"/>
+        </w:rPr>
+        <w:t>。</w:t>
+      </w:r>
+    </w:p>
+    <w:p>
+      <w:pPr>
+        <w:pStyle w:val="4"/>
+      </w:pPr>
+      <w:bookmarkStart w:id="15" w:name="_Toc435707547"/>
+      <w:r>
+        <w:rPr>
+          <w:rFonts w:hint="eastAsia"/>
+        </w:rPr>
+        <w:t xml:space="preserve">2.1.1.4 </w:t>
+      </w:r>
+      <w:r>
+        <w:rPr>
+          <w:rFonts w:hint="eastAsia"/>
+        </w:rPr>
+        <w:t>数据约束</w:t>
+      </w:r>
+      <w:bookmarkEnd w:id="15"/>
+    </w:p>
+    <w:p>
+      <w:r>
+        <w:rPr>
+          <w:rFonts w:hint="eastAsia"/>
+        </w:rPr>
+        <w:tab/>
+      </w:r>
+      <w:r>
+        <w:rPr>
+          <w:rFonts w:hint="eastAsia"/>
+        </w:rPr>
+        <w:t>角色编码应是全表唯一的，也就是说角色编码可以用来唯一确定一个角色，但是角色编码和</w:t>
+      </w:r>
+      <w:r>
+        <w:rPr>
+          <w:rFonts w:hint="eastAsia"/>
+        </w:rPr>
+        <w:t>id</w:t>
+      </w:r>
+      <w:r>
+        <w:rPr>
+          <w:rFonts w:hint="eastAsia"/>
+        </w:rPr>
+        <w:t>不同的是，角色编码是有自身的含义的。</w:t>
+      </w:r>
+    </w:p>
+    <w:p>
+      <w:r>
+        <w:rPr>
+          <w:rFonts w:hint="eastAsia"/>
+        </w:rPr>
+        <w:tab/>
+      </w:r>
+      <w:r>
+        <w:rPr>
+          <w:rFonts w:hint="eastAsia"/>
+        </w:rPr>
+        <w:t>角色名称应是全表唯一的，但进行校验时，校验范围只在有效数据中进行比较，即在有效数据中唯一的角色名称则就是符合角色名称的规则的。</w:t>
+      </w:r>
+    </w:p>
+    <w:p>
+      <w:r>
+        <w:rPr>
+          <w:rFonts w:hint="eastAsia"/>
+        </w:rPr>
+        <w:tab/>
+      </w:r>
+      <w:r>
+        <w:rPr>
+          <w:rFonts w:hint="eastAsia"/>
+        </w:rPr>
+        <w:t>由于角色是有上下级的数据结构的，所以角色中有默认的角色数据根节点，数据为系统初始化的，角色数据的根节点是“超级管理员”。</w:t>
+      </w:r>
+    </w:p>
+    <w:p>
+      <w:pPr>
+        <w:pStyle w:val="4"/>
+      </w:pPr>
+      <w:bookmarkStart w:id="16" w:name="_Toc435707548"/>
+      <w:r>
+        <w:rPr>
+          <w:rFonts w:hint="eastAsia"/>
+        </w:rPr>
+        <w:t>2.1.1.5</w:t>
+      </w:r>
+      <w:r>
+        <w:rPr>
+          <w:rFonts w:hint="eastAsia"/>
+        </w:rPr>
+        <w:t>对应数据库表</w:t>
+      </w:r>
+      <w:bookmarkEnd w:id="16"/>
+    </w:p>
+    <w:p>
+      <w:r>
+        <w:rPr>
+          <w:rFonts w:hint="eastAsia"/>
+        </w:rPr>
+        <w:tab/>
+      </w:r>
+      <w:r>
+        <w:t>T_SDF_ROLES</w:t>
+      </w:r>
+      <w:r>
+        <w:rPr>
+          <w:rFonts w:hint="eastAsia"/>
+        </w:rPr>
+        <w:t>：角色表</w:t>
+      </w:r>
+    </w:p>
+    <w:p>
+      <w:r>
+        <w:rPr>
+          <w:rFonts w:hint="eastAsia"/>
+        </w:rPr>
+        <w:tab/>
+      </w:r>
+      <w:r>
+        <w:t>RELA_SDF_AUTHORITY_ROLE</w:t>
+      </w:r>
+      <w:r>
+        <w:rPr>
+          <w:rFonts w:hint="eastAsia"/>
+        </w:rPr>
+        <w:t>：角色与权限关联表</w:t>
+      </w:r>
+    </w:p>
+    <w:p>
+      <w:r>
+        <w:rPr>
+          <w:rFonts w:hint="eastAsia"/>
+        </w:rPr>
+        <w:tab/>
+      </w:r>
+    </w:p>
+    <w:p>
+      <w:pPr>
+        <w:pStyle w:val="4"/>
+      </w:pPr>
+    </w:p>
+    <w:p>
+      <w:pPr>
+        <w:pStyle w:val="4"/>
+      </w:pPr>
+    </w:p>
+    <w:p/>
+    <w:p/>
+    <w:p>
+      <w:pPr>
+        <w:pStyle w:val="3"/>
+      </w:pPr>
+      <w:bookmarkStart w:id="17" w:name="_Toc434931136"/>
+      <w:bookmarkStart w:id="18" w:name="_Toc435707549"/>
+      <w:r>
+        <w:rPr>
+          <w:rFonts w:hint="eastAsia"/>
+        </w:rPr>
+        <w:t xml:space="preserve">2.1.2 </w:t>
+      </w:r>
+      <w:r>
+        <w:rPr>
+          <w:rFonts w:hint="eastAsia"/>
+        </w:rPr>
+        <w:t>权限</w:t>
+      </w:r>
+      <w:bookmarkEnd w:id="17"/>
+      <w:r>
+        <w:rPr>
+          <w:rFonts w:hint="eastAsia"/>
+        </w:rPr>
+        <w:t>管理</w:t>
+      </w:r>
+      <w:bookmarkEnd w:id="18"/>
+    </w:p>
+    <w:p>
+      <w:pPr>
+        <w:pStyle w:val="4"/>
+      </w:pPr>
+      <w:bookmarkStart w:id="19" w:name="_Toc435707550"/>
+      <w:r>
+        <w:rPr>
+          <w:rFonts w:hint="eastAsia"/>
+        </w:rPr>
+        <w:t xml:space="preserve">2.1.2.1 </w:t>
+      </w:r>
+      <w:r>
+        <w:rPr>
+          <w:rFonts w:hint="eastAsia"/>
+        </w:rPr>
+        <w:t>功能介绍</w:t>
+      </w:r>
+      <w:bookmarkEnd w:id="19"/>
+    </w:p>
+    <w:p>
+      <w:r>
+        <w:rPr>
+          <w:rFonts w:hint="eastAsia"/>
+        </w:rPr>
+        <w:tab/>
+      </w:r>
+      <w:r>
+        <w:rPr>
+          <w:rFonts w:hint="eastAsia"/>
+        </w:rPr>
+        <w:t>权限</w:t>
+      </w:r>
+      <w:r>
+        <w:rPr>
+          <w:rFonts w:hint="eastAsia"/>
+        </w:rPr>
+        <w:t>管理也是作为整个后台信息管理平台的底层支撑的模块，</w:t>
+      </w:r>
+      <w:r>
+        <w:rPr>
+          <w:rFonts w:hint="eastAsia"/>
+        </w:rPr>
+        <w:t>权限管理主要负责对整个后台信息管理平台的所有模块进</w:t>
+      </w:r>
+      <w:r>
+        <w:rPr>
+          <w:rFonts w:hint="eastAsia"/>
+        </w:rPr>
+        <w:t>行统一管理。</w:t>
+      </w:r>
+    </w:p>
+    <w:p>
+      <w:pPr>
+        <w:pStyle w:val="4"/>
+      </w:pPr>
+      <w:bookmarkStart w:id="20" w:name="_Toc435707551"/>
+      <w:r>
+        <w:rPr>
+          <w:rFonts w:hint="eastAsia"/>
+        </w:rPr>
+        <w:t>2.1.</w:t>
+      </w:r>
+      <w:r>
+        <w:rPr>
+          <w:rFonts w:hint="eastAsia"/>
+        </w:rPr>
+        <w:t>2</w:t>
+      </w:r>
+      <w:r>
+        <w:rPr>
+          <w:rFonts w:hint="eastAsia"/>
+        </w:rPr>
+        <w:t xml:space="preserve">.2 </w:t>
+      </w:r>
+      <w:r>
+        <w:rPr>
+          <w:rFonts w:hint="eastAsia"/>
+        </w:rPr>
+        <w:t>功能点</w:t>
+      </w:r>
+      <w:bookmarkEnd w:id="20"/>
+    </w:p>
+    <w:p>
+      <w:r>
+        <w:rPr>
+          <w:rFonts w:hint="eastAsia"/>
+        </w:rPr>
+        <w:tab/>
+      </w:r>
+      <w:r>
+        <w:rPr>
+          <w:rFonts w:hint="eastAsia"/>
+        </w:rPr>
+        <w:t>①新建权限，权限</w:t>
+      </w:r>
+      <w:r>
+        <w:rPr>
+          <w:rFonts w:hint="eastAsia"/>
+        </w:rPr>
+        <w:t>可以进行新建的数据有：权限编码、权限名称、选择权限的上级权限</w:t>
+      </w:r>
+      <w:r>
+        <w:rPr>
+          <w:rFonts w:hint="eastAsia"/>
+        </w:rPr>
+        <w:t>、权限</w:t>
+      </w:r>
+      <w:r>
+        <w:rPr>
+          <w:rFonts w:hint="eastAsia"/>
+        </w:rPr>
+        <w:t>url</w:t>
+      </w:r>
+      <w:r>
+        <w:rPr>
+          <w:rFonts w:hint="eastAsia"/>
+        </w:rPr>
+        <w:t>（当前权限对应的功能模块的访问路径）</w:t>
+      </w:r>
+      <w:r>
+        <w:rPr>
+          <w:rFonts w:hint="eastAsia"/>
+        </w:rPr>
+        <w:t>、权限图片（由于权限最后是以菜单的形式展现出来的，所以在系统的页面设计中，每个模块都有自己的显示图标）</w:t>
+      </w:r>
+      <w:r>
+        <w:rPr>
+          <w:rFonts w:hint="eastAsia"/>
+        </w:rPr>
+        <w:t>、是否启用</w:t>
+      </w:r>
+      <w:r>
+        <w:rPr>
+          <w:rFonts w:hint="eastAsia"/>
+        </w:rPr>
+        <w:t>（当前权限是否为可用状态，与删除不同，“启用”和“不启用”这两种状态是可以切换的，而删除操作是不可以进行恢复的）</w:t>
+      </w:r>
+      <w:r>
+        <w:rPr>
+          <w:rFonts w:hint="eastAsia"/>
+        </w:rPr>
+        <w:t>。</w:t>
+      </w:r>
+    </w:p>
+    <w:p>
+      <w:r>
+        <w:rPr>
+          <w:rFonts w:hint="eastAsia"/>
+        </w:rPr>
+        <w:tab/>
+      </w:r>
+      <w:r>
+        <w:rPr>
+          <w:rFonts w:hint="eastAsia"/>
+        </w:rPr>
+        <w:t>②修改权限，权限可以进行修改维护的数据有：权限名称、选择权限的上级权限、权限</w:t>
+      </w:r>
+      <w:r>
+        <w:rPr>
+          <w:rFonts w:hint="eastAsia"/>
+        </w:rPr>
+        <w:t>url</w:t>
+      </w:r>
+      <w:r>
+        <w:rPr>
+          <w:rFonts w:hint="eastAsia"/>
+        </w:rPr>
+        <w:t>、权限图片以及权限的是否启用状态。</w:t>
+      </w:r>
+    </w:p>
+    <w:p>
+      <w:r>
+        <w:rPr>
+          <w:rFonts w:hint="eastAsia"/>
+        </w:rPr>
+        <w:tab/>
+      </w:r>
+      <w:r>
+        <w:rPr>
+          <w:rFonts w:hint="eastAsia"/>
+        </w:rPr>
+        <w:t>③删除权限，权限可以被删除，但由于权限管理也是系统支撑模块，所以权限数据也有系统级的数据，这种权限数据是不可以被删除的，如果选择系统数据进行删除操作时则要进行提示。</w:t>
+      </w:r>
+    </w:p>
+    <w:p>
+      <w:r>
+        <w:rPr>
+          <w:rFonts w:hint="eastAsia"/>
+        </w:rPr>
+        <w:tab/>
+      </w:r>
+      <w:r>
+        <w:rPr>
+          <w:rFonts w:hint="eastAsia"/>
+        </w:rPr>
+        <w:t>④批量删除权限，选中多个权限可以被批量删除，若在选中的待删除数据中有系统数据，则要对第一个被识别到的权限数据进行提示。</w:t>
+      </w:r>
+    </w:p>
+    <w:p>
+      <w:pPr>
+        <w:pStyle w:val="4"/>
+      </w:pPr>
+      <w:bookmarkStart w:id="21" w:name="_Toc435707552"/>
+      <w:r>
+        <w:rPr>
+          <w:rFonts w:hint="eastAsia"/>
+        </w:rPr>
+        <w:lastRenderedPageBreak/>
+        <w:t xml:space="preserve">2.1.2.3 </w:t>
+      </w:r>
+      <w:r>
+        <w:rPr>
+          <w:rFonts w:hint="eastAsia"/>
+        </w:rPr>
+        <w:t>业务约束</w:t>
+      </w:r>
+      <w:bookmarkEnd w:id="21"/>
+    </w:p>
+    <w:p>
+      <w:r>
+        <w:rPr>
+          <w:rFonts w:hint="eastAsia"/>
+        </w:rPr>
+        <w:tab/>
+      </w:r>
+      <w:r>
+        <w:rPr>
+          <w:rFonts w:hint="eastAsia"/>
+        </w:rPr>
+        <w:t>权限管理和角色管理</w:t>
+      </w:r>
+      <w:r>
+        <w:rPr>
+          <w:rFonts w:hint="eastAsia"/>
+        </w:rPr>
+        <w:t>是有关联的，所以在对权限进行数据操作时要考虑对角色管理的业务影响</w:t>
+      </w:r>
+      <w:r>
+        <w:rPr>
+          <w:rFonts w:hint="eastAsia"/>
+        </w:rPr>
+        <w:t>。</w:t>
+      </w:r>
+    </w:p>
+    <w:p>
+      <w:pPr>
+        <w:pStyle w:val="4"/>
+      </w:pPr>
+      <w:bookmarkStart w:id="22" w:name="_Toc435707553"/>
+      <w:r>
+        <w:rPr>
+          <w:rFonts w:hint="eastAsia"/>
+        </w:rPr>
+        <w:t xml:space="preserve">2.1.2.4 </w:t>
+      </w:r>
+      <w:r>
+        <w:rPr>
+          <w:rFonts w:hint="eastAsia"/>
+        </w:rPr>
+        <w:t>数据约束</w:t>
+      </w:r>
+      <w:bookmarkEnd w:id="22"/>
+    </w:p>
+    <w:p>
+      <w:r>
+        <w:rPr>
+          <w:rFonts w:hint="eastAsia"/>
+        </w:rPr>
+        <w:tab/>
+      </w:r>
+      <w:r>
+        <w:rPr>
+          <w:rFonts w:hint="eastAsia"/>
+        </w:rPr>
+        <w:t>权限编码是在全表中唯一的。</w:t>
+      </w:r>
+    </w:p>
+    <w:p>
+      <w:r>
+        <w:rPr>
+          <w:rFonts w:hint="eastAsia"/>
+        </w:rPr>
+        <w:tab/>
+      </w:r>
+      <w:r>
+        <w:rPr>
+          <w:rFonts w:hint="eastAsia"/>
+        </w:rPr>
+        <w:t>权限名称是在全表中唯一的。</w:t>
+      </w:r>
+    </w:p>
+    <w:p>
+      <w:r>
+        <w:rPr>
+          <w:rFonts w:hint="eastAsia"/>
+        </w:rPr>
+        <w:tab/>
+      </w:r>
+      <w:r>
+        <w:rPr>
+          <w:rFonts w:hint="eastAsia"/>
+        </w:rPr>
+        <w:t>由于权限是树形结构，则权限表中有系统初始化的权限根节点，一级权限则属于权限根节点的下级节点。</w:t>
+      </w:r>
+    </w:p>
+    <w:p>
+      <w:pPr>
+        <w:pStyle w:val="4"/>
+      </w:pPr>
+      <w:bookmarkStart w:id="23" w:name="_Toc435707554"/>
+      <w:r>
+        <w:rPr>
+          <w:rFonts w:hint="eastAsia"/>
+        </w:rPr>
+        <w:t>2.1.2</w:t>
+      </w:r>
+      <w:r>
+        <w:rPr>
+          <w:rFonts w:hint="eastAsia"/>
+        </w:rPr>
+        <w:t>.</w:t>
+      </w:r>
+      <w:r>
+        <w:rPr>
+          <w:rFonts w:hint="eastAsia"/>
+        </w:rPr>
+        <w:t>5</w:t>
+      </w:r>
+      <w:r>
+        <w:rPr>
+          <w:rFonts w:hint="eastAsia"/>
+        </w:rPr>
+        <w:t>对</w:t>
+      </w:r>
+      <w:r>
+        <w:rPr>
+          <w:rFonts w:hint="eastAsia"/>
+        </w:rPr>
+        <w:t>应数据库表</w:t>
+      </w:r>
+      <w:bookmarkEnd w:id="23"/>
+    </w:p>
+    <w:p>
+      <w:r>
+        <w:rPr>
+          <w:rFonts w:hint="eastAsia"/>
+        </w:rPr>
+        <w:tab/>
+      </w:r>
+      <w:r>
+        <w:t>T_SDF_AUTHORITY</w:t>
+      </w:r>
+      <w:r>
+        <w:rPr>
+          <w:rFonts w:hint="eastAsia"/>
+        </w:rPr>
+        <w:t>：权限表</w:t>
+      </w:r>
+    </w:p>
+    <w:p>
+      <w:r>
+        <w:rPr>
+          <w:rFonts w:hint="eastAsia"/>
+        </w:rPr>
+        <w:tab/>
+      </w:r>
+      <w:r>
+        <w:t>RELA_SDF_AUTHORITY_ROLE</w:t>
+      </w:r>
+      <w:r>
+        <w:rPr>
+          <w:rFonts w:hint="eastAsia"/>
+        </w:rPr>
+        <w:t>：角色与权限关联表</w:t>
+      </w:r>
+    </w:p>
+    <w:p>
+      <w:r>
+        <w:rPr>
+          <w:rFonts w:hint="eastAsia"/>
+        </w:rPr>
+        <w:tab/>
+      </w:r>
+      <w:r>
+        <w:t>T_SDF_PROVINCE</w:t>
+      </w:r>
+      <w:r>
+        <w:rPr>
+          <w:rFonts w:hint="eastAsia"/>
+        </w:rPr>
+        <w:t>：省级区域表</w:t>
+      </w:r>
+    </w:p>
+    <w:p>
+      <w:r>
+        <w:rPr>
+          <w:rFonts w:hint="eastAsia"/>
+        </w:rPr>
+        <w:tab/>
+      </w:r>
+      <w:r>
+        <w:t>T_SDF_CITY</w:t>
+      </w:r>
+      <w:r>
+        <w:rPr>
+          <w:rFonts w:hint="eastAsia"/>
+        </w:rPr>
+        <w:t>：市级区域表</w:t>
+      </w:r>
+    </w:p>
+    <w:p>
+      <w:r>
+        <w:rPr>
+          <w:rFonts w:hint="eastAsia"/>
+        </w:rPr>
+        <w:tab/>
+      </w:r>
+      <w:r>
+        <w:t>T_SDF_CODE_DL_PRODUCT</w:t>
+      </w:r>
+      <w:r>
+        <w:rPr>
+          <w:rFonts w:hint="eastAsia"/>
+        </w:rPr>
+        <w:t>：产品类别大类表</w:t>
+      </w:r>
+    </w:p>
+    <w:p>
+      <w:r>
+        <w:rPr>
+          <w:rFonts w:hint="eastAsia"/>
+        </w:rPr>
+        <w:tab/>
+      </w:r>
+      <w:r>
+        <w:t>T_SDF_CODE_XL_PRODUCT</w:t>
+      </w:r>
+      <w:r>
+        <w:rPr>
+          <w:rFonts w:hint="eastAsia"/>
+        </w:rPr>
+        <w:t>：产品类别小类表</w:t>
+      </w:r>
+    </w:p>
+    <w:p>
+      <w:r>
+        <w:rPr>
+          <w:rFonts w:hint="eastAsia"/>
+        </w:rPr>
+        <w:tab/>
+      </w:r>
+      <w:r>
+        <w:t>T_SDF_CODE_ZL_PRODUCT</w:t>
+      </w:r>
+      <w:r>
+        <w:rPr>
+          <w:rFonts w:hint="eastAsia"/>
+        </w:rPr>
+        <w:t>：产品类别中类表</w:t>
+      </w:r>
+    </w:p>
+    <w:p>
+      <w:r>
+        <w:rPr>
+          <w:rFonts w:hint="eastAsia"/>
+        </w:rPr>
+        <w:tab/>
+      </w:r>
+    </w:p>
+    <w:p/>
+    <w:p/>
+    <w:p/>
+    <w:p/>
+    <w:p/>
+    <w:p/>
+    <w:p/>
+    <w:p/>
+    <w:p>
+      <w:pPr>
+        <w:pStyle w:val="2"/>
+      </w:pPr>
+      <w:bookmarkStart w:id="24" w:name="_Toc435707555"/>
+      <w:r>
+        <w:rPr>
+          <w:rFonts w:hint="eastAsia"/>
+        </w:rPr>
+        <w:t>2.2</w:t>
+      </w:r>
+      <w:r>
+        <w:rPr>
+          <w:rFonts w:hint="eastAsia"/>
+        </w:rPr>
+        <w:t>产品</w:t>
+      </w:r>
+      <w:bookmarkEnd w:id="24"/>
+    </w:p>
+    <w:p>
+      <w:pPr>
+        <w:pStyle w:val="3"/>
+      </w:pPr>
+      <w:bookmarkStart w:id="25" w:name="_Toc435707556"/>
+      <w:r>
+        <w:rPr>
+          <w:rFonts w:hint="eastAsia"/>
+        </w:rPr>
+        <w:t xml:space="preserve">2.2.1 </w:t>
+      </w:r>
+      <w:r>
+        <w:rPr>
+          <w:rFonts w:hint="eastAsia"/>
+        </w:rPr>
+        <w:t>产品管理</w:t>
+      </w:r>
+      <w:bookmarkEnd w:id="25"/>
+      <w:r>
+        <w:rPr>
+          <w:rFonts w:hint="eastAsia"/>
+        </w:rPr>
+        <w:tab/>
+      </w:r>
+    </w:p>
+    <w:p>
+      <w:pPr>
+        <w:pStyle w:val="4"/>
+      </w:pPr>
+      <w:bookmarkStart w:id="26" w:name="_Toc435707557"/>
+      <w:r>
+        <w:rPr>
+          <w:rFonts w:hint="eastAsia"/>
+        </w:rPr>
+        <w:t>2.</w:t>
+      </w:r>
+      <w:r>
+        <w:rPr>
+          <w:rFonts w:hint="eastAsia"/>
+        </w:rPr>
+        <w:t>2</w:t>
+      </w:r>
+      <w:r>
+        <w:rPr>
+          <w:rFonts w:hint="eastAsia"/>
+        </w:rPr>
+        <w:t xml:space="preserve">.1.1 </w:t>
+      </w:r>
+      <w:r>
+        <w:rPr>
+          <w:rFonts w:hint="eastAsia"/>
+        </w:rPr>
+        <w:t>功能介绍</w:t>
+      </w:r>
+      <w:bookmarkEnd w:id="26"/>
+    </w:p>
+    <w:p>
+      <w:r>
+        <w:rPr>
+          <w:rFonts w:hint="eastAsia"/>
+        </w:rPr>
+        <w:tab/>
+      </w:r>
+      <w:r>
+        <w:rPr>
+          <w:rFonts w:hint="eastAsia"/>
+        </w:rPr>
+        <w:t>产品管理是后台信息管理平台其中的一个业务模块，主要对公司当前所生成的产品进行统一的管理和归类。</w:t>
+      </w:r>
+    </w:p>
+    <w:p>
+      <w:pPr>
+        <w:pStyle w:val="4"/>
+      </w:pPr>
+      <w:bookmarkStart w:id="27" w:name="_Toc435707558"/>
+      <w:r>
+        <w:rPr>
+          <w:rFonts w:hint="eastAsia"/>
+        </w:rPr>
+        <w:t>2.</w:t>
+      </w:r>
+      <w:r>
+        <w:rPr>
+          <w:rFonts w:hint="eastAsia"/>
+        </w:rPr>
+        <w:t>2</w:t>
+      </w:r>
+      <w:r>
+        <w:rPr>
+          <w:rFonts w:hint="eastAsia"/>
+        </w:rPr>
+        <w:t xml:space="preserve">.1.2 </w:t>
+      </w:r>
+      <w:r>
+        <w:rPr>
+          <w:rFonts w:hint="eastAsia"/>
+        </w:rPr>
+        <w:t>功能点</w:t>
+      </w:r>
+      <w:bookmarkEnd w:id="27"/>
+    </w:p>
+    <w:p>
+      <w:r>
+        <w:rPr>
+          <w:rFonts w:hint="eastAsia"/>
+        </w:rPr>
+        <w:t xml:space="preserve">  </w:t>
+      </w:r>
+      <w:r>
+        <w:rPr>
+          <w:rFonts w:hint="eastAsia"/>
+        </w:rPr>
+        <w:tab/>
+      </w:r>
+      <w:r>
+        <w:rPr>
+          <w:rFonts w:hint="eastAsia"/>
+        </w:rPr>
+        <w:t>①新建</w:t>
+      </w:r>
+      <w:r>
+        <w:rPr>
+          <w:rFonts w:hint="eastAsia"/>
+        </w:rPr>
+        <w:t>产品，需要新建的产品数据有：产品编码、产品名称、参考价格（单位：元，参考价格是用来在设置商品时，选中当前的产品后进行设置售出价格的一个参考数据）</w:t>
+      </w:r>
+      <w:r>
+        <w:rPr>
+          <w:rFonts w:hint="eastAsia"/>
+        </w:rPr>
+        <w:t>、</w:t>
+      </w:r>
+      <w:r>
+        <w:rPr>
+          <w:rFonts w:hint="eastAsia"/>
+        </w:rPr>
+        <w:t>产品区域、产品的大类、产品的中类、产品的小类和产品的描述。</w:t>
+      </w:r>
+    </w:p>
+    <w:p>
+      <w:pPr>
+        <w:ind w:firstLineChars="250" w:firstLine="550"/>
+      </w:pPr>
+      <w:r>
+        <w:rPr>
+          <w:rFonts w:hint="eastAsia"/>
+        </w:rPr>
+        <w:t>②修改</w:t>
+      </w:r>
+      <w:r>
+        <w:rPr>
+          <w:rFonts w:hint="eastAsia"/>
+        </w:rPr>
+        <w:t>产品，产品数据中除产品编码外的其他产品数据都可以进行维护。</w:t>
+      </w:r>
+    </w:p>
+    <w:p>
+      <w:pPr>
+        <w:ind w:firstLineChars="250" w:firstLine="550"/>
+      </w:pPr>
+      <w:r>
+        <w:rPr>
+          <w:rFonts w:hint="eastAsia"/>
+        </w:rPr>
+        <w:t>③删除</w:t>
+      </w:r>
+      <w:r>
+        <w:rPr>
+          <w:rFonts w:hint="eastAsia"/>
+        </w:rPr>
+        <w:t>产品，产品数据可以进行删除操作，且删除为逻辑删除（置无效标志位）</w:t>
+      </w:r>
+      <w:r>
+        <w:rPr>
+          <w:rFonts w:hint="eastAsia"/>
+        </w:rPr>
+        <w:t>。</w:t>
+      </w:r>
+    </w:p>
+    <w:p>
+      <w:pPr>
+        <w:ind w:firstLineChars="250" w:firstLine="550"/>
+      </w:pPr>
+      <w:r>
+        <w:rPr>
+          <w:rFonts w:hint="eastAsia"/>
+        </w:rPr>
+        <w:t>④批量删除产品，产品数据可以进行批量删除操作。</w:t>
+      </w:r>
+    </w:p>
+    <w:p>
+      <w:pPr>
+        <w:ind w:firstLineChars="250" w:firstLine="550"/>
+      </w:pPr>
+      <w:r>
+        <w:rPr>
+          <w:rFonts w:hint="eastAsia"/>
+        </w:rPr>
+        <w:t>⑤对产品数据的模糊查询，可以进行模糊查询的有：产品名称、产品编码，也可以选择产品的区域对产品数据进行筛选</w:t>
+      </w:r>
+      <w:r>
+        <w:rPr>
+          <w:rFonts w:hint="eastAsia"/>
+        </w:rPr>
+        <w:t>。</w:t>
+      </w:r>
+    </w:p>
+    <w:p>
+      <w:r>
+        <w:rPr>
+          <w:rFonts w:hint="eastAsia"/>
+        </w:rPr>
+        <w:tab/>
+      </w:r>
+    </w:p>
+    <w:p>
+      <w:pPr>
+        <w:pStyle w:val="4"/>
+      </w:pPr>
+      <w:bookmarkStart w:id="28" w:name="_Toc435707559"/>
+      <w:r>
+        <w:rPr>
+          <w:rFonts w:hint="eastAsia"/>
+        </w:rPr>
+        <w:t>2.</w:t>
+      </w:r>
+      <w:r>
+        <w:rPr>
+          <w:rFonts w:hint="eastAsia"/>
+        </w:rPr>
+        <w:t>2</w:t>
+      </w:r>
+      <w:r>
+        <w:rPr>
+          <w:rFonts w:hint="eastAsia"/>
+        </w:rPr>
+        <w:t xml:space="preserve">.1.3 </w:t>
+      </w:r>
+      <w:r>
+        <w:rPr>
+          <w:rFonts w:hint="eastAsia"/>
+        </w:rPr>
+        <w:t>业务约束</w:t>
+      </w:r>
+      <w:bookmarkEnd w:id="28"/>
+    </w:p>
+    <w:p>
+      <w:r>
+        <w:rPr>
+          <w:rFonts w:hint="eastAsia"/>
+        </w:rPr>
+        <w:tab/>
+      </w:r>
+      <w:r>
+        <w:rPr>
+          <w:rFonts w:hint="eastAsia"/>
+        </w:rPr>
+        <w:t>产品管理和商品管理有业务关联。</w:t>
+      </w:r>
+    </w:p>
+    <w:p>
+      <w:pPr>
+        <w:pStyle w:val="4"/>
+      </w:pPr>
+      <w:bookmarkStart w:id="29" w:name="_Toc435707560"/>
+      <w:r>
+        <w:rPr>
+          <w:rFonts w:hint="eastAsia"/>
+        </w:rPr>
+        <w:t>2.</w:t>
+      </w:r>
+      <w:r>
+        <w:rPr>
+          <w:rFonts w:hint="eastAsia"/>
+        </w:rPr>
+        <w:t>2</w:t>
+      </w:r>
+      <w:r>
+        <w:rPr>
+          <w:rFonts w:hint="eastAsia"/>
+        </w:rPr>
+        <w:t xml:space="preserve">.1.4 </w:t>
+      </w:r>
+      <w:r>
+        <w:rPr>
+          <w:rFonts w:hint="eastAsia"/>
+        </w:rPr>
+        <w:t>数据约束</w:t>
+      </w:r>
+      <w:bookmarkEnd w:id="29"/>
+    </w:p>
+    <w:p>
+      <w:r>
+        <w:rPr>
+          <w:rFonts w:hint="eastAsia"/>
+        </w:rPr>
+        <w:tab/>
+      </w:r>
+      <w:r>
+        <w:rPr>
+          <w:rFonts w:hint="eastAsia"/>
+        </w:rPr>
+        <w:t>产品编码在全表是数据唯一的。</w:t>
+      </w:r>
+    </w:p>
+    <w:p>
+      <w:r>
+        <w:rPr>
+          <w:rFonts w:hint="eastAsia"/>
+        </w:rPr>
+        <w:tab/>
+      </w:r>
+      <w:r>
+        <w:rPr>
+          <w:rFonts w:hint="eastAsia"/>
+        </w:rPr>
+        <w:t>产品名称在全表是数据唯一的。</w:t>
+      </w:r>
+    </w:p>
+    <w:p>
+      <w:r>
+        <w:rPr>
+          <w:rFonts w:hint="eastAsia"/>
+        </w:rPr>
+        <w:lastRenderedPageBreak/>
+        <w:tab/>
+      </w:r>
+      <w:r>
+        <w:rPr>
+          <w:rFonts w:hint="eastAsia"/>
+        </w:rPr>
+        <w:t>产品的参考价格需要符合金额的输入格式。</w:t>
+      </w:r>
+    </w:p>
+    <w:p>
+      <w:r>
+        <w:rPr>
+          <w:rFonts w:hint="eastAsia"/>
+        </w:rPr>
+        <w:tab/>
+      </w:r>
+      <w:r>
+        <w:rPr>
+          <w:rFonts w:hint="eastAsia"/>
+        </w:rPr>
+        <w:t>产品区域是根据区域表中的数据进行选择的，其中区域表是系统底层支撑表。</w:t>
+      </w:r>
+    </w:p>
+    <w:p>
+      <w:r>
+        <w:rPr>
+          <w:rFonts w:hint="eastAsia"/>
+        </w:rPr>
+        <w:tab/>
+      </w:r>
+      <w:r>
+        <w:rPr>
+          <w:rFonts w:hint="eastAsia"/>
+        </w:rPr>
+        <w:t>产品类别分为大类、中类和小类，三个类别也分别对应数据库中的三张底支撑表，产品的类别也是根据类别表来选择的。</w:t>
+      </w:r>
+    </w:p>
+    <w:p>
+      <w:r>
+        <w:rPr>
+          <w:rFonts w:hint="eastAsia"/>
+        </w:rPr>
+        <w:tab/>
+      </w:r>
+      <w:r>
+        <w:rPr>
+          <w:rFonts w:hint="eastAsia"/>
+        </w:rPr>
+        <w:t>由于产品表和商品表是有关联的，所以在产品表中的产品数据被删除后，则商品和产品关联表的数据也要有变化，当前定义的规则为：产品删除后，商品的价格和之前组成产品的组合是不对应的，所以暂定将关联的商品设定商品状态为“下架”，且删除该产品在关联表中的数据</w:t>
+      </w:r>
+      <w:r>
+        <w:rPr>
+          <w:rFonts w:hint="eastAsia"/>
+        </w:rPr>
+        <w:t>。</w:t>
+      </w:r>
+    </w:p>
+    <w:p>
+      <w:pPr>
+        <w:pStyle w:val="4"/>
+      </w:pPr>
+      <w:bookmarkStart w:id="30" w:name="_Toc435707561"/>
+      <w:r>
+        <w:rPr>
+          <w:rFonts w:hint="eastAsia"/>
+        </w:rPr>
+        <w:t>2.</w:t>
+      </w:r>
+      <w:r>
+        <w:rPr>
+          <w:rFonts w:hint="eastAsia"/>
+        </w:rPr>
+        <w:t>2</w:t>
+      </w:r>
+      <w:r>
+        <w:rPr>
+          <w:rFonts w:hint="eastAsia"/>
+        </w:rPr>
+        <w:t>.</w:t>
+      </w:r>
+      <w:r>
+        <w:rPr>
+          <w:rFonts w:hint="eastAsia"/>
+        </w:rPr>
+        <w:t>1</w:t>
+      </w:r>
+      <w:r>
+        <w:rPr>
+          <w:rFonts w:hint="eastAsia"/>
+        </w:rPr>
+        <w:t>.5</w:t>
+      </w:r>
+      <w:r>
+        <w:rPr>
+          <w:rFonts w:hint="eastAsia"/>
+        </w:rPr>
+        <w:t>对应数据库表</w:t>
+      </w:r>
+      <w:bookmarkEnd w:id="30"/>
+    </w:p>
+    <w:p>
+      <w:r>
+        <w:rPr>
+          <w:rFonts w:hint="eastAsia"/>
+        </w:rPr>
+        <w:tab/>
+      </w:r>
+      <w:r>
+        <w:t>T_SDF_PRODUCT</w:t>
+      </w:r>
+      <w:r>
+        <w:rPr>
+          <w:rFonts w:hint="eastAsia"/>
+        </w:rPr>
+        <w:t>：产品表</w:t>
+      </w:r>
+    </w:p>
+    <w:p>
+      <w:r>
+        <w:rPr>
+          <w:rFonts w:hint="eastAsia"/>
+        </w:rPr>
+        <w:tab/>
+      </w:r>
+      <w:r>
+        <w:t>RELA_SDF_GOOD_PRODUCT</w:t>
+      </w:r>
+      <w:r>
+        <w:rPr>
+          <w:rFonts w:hint="eastAsia"/>
+        </w:rPr>
+        <w:t>：产品与商品关联表</w:t>
+      </w:r>
+    </w:p>
+    <w:p/>
+    <w:p/>
+    <w:p/>
+    <w:p/>
+    <w:p/>
+    <w:p/>
+    <w:p/>
+    <w:p/>
+    <w:p/>
+    <w:p/>
+    <w:p/>
+    <w:p/>
+    <w:p/>
+    <w:p/>
+    <w:p/>
+    <w:p/>
+    <w:p/>
+    <w:p>
+      <w:pPr>
+        <w:pStyle w:val="2"/>
+      </w:pPr>
+      <w:bookmarkStart w:id="31" w:name="_Toc435707562"/>
+      <w:r>
+        <w:rPr>
+          <w:rFonts w:hint="eastAsia"/>
+        </w:rPr>
+        <w:t>2.3</w:t>
+      </w:r>
+      <w:r>
+        <w:rPr>
+          <w:rFonts w:hint="eastAsia"/>
+        </w:rPr>
+        <w:t>商品</w:t>
+      </w:r>
+      <w:bookmarkEnd w:id="31"/>
+    </w:p>
+    <w:p>
+      <w:pPr>
+        <w:pStyle w:val="3"/>
+      </w:pPr>
+      <w:bookmarkStart w:id="32" w:name="_Toc435707563"/>
+      <w:r>
+        <w:rPr>
+          <w:rFonts w:hint="eastAsia"/>
+        </w:rPr>
+        <w:t xml:space="preserve">2.3.1 </w:t>
+      </w:r>
+      <w:r>
+        <w:rPr>
+          <w:rFonts w:hint="eastAsia"/>
+        </w:rPr>
+        <w:t>商品管理</w:t>
+      </w:r>
+      <w:bookmarkEnd w:id="32"/>
+      <w:r>
+        <w:rPr>
+          <w:rFonts w:hint="eastAsia"/>
+        </w:rPr>
+        <w:tab/>
+      </w:r>
+    </w:p>
+    <w:p>
+      <w:pPr>
+        <w:pStyle w:val="4"/>
+      </w:pPr>
+      <w:bookmarkStart w:id="33" w:name="_Toc435707564"/>
+      <w:r>
+        <w:rPr>
+          <w:rFonts w:hint="eastAsia"/>
+        </w:rPr>
+        <w:t xml:space="preserve">2.3.1.1 </w:t>
+      </w:r>
+      <w:r>
+        <w:rPr>
+          <w:rFonts w:hint="eastAsia"/>
+        </w:rPr>
+        <w:t>功能</w:t>
+      </w:r>
+      <w:r>
+        <w:rPr>
+          <w:rFonts w:hint="eastAsia"/>
+        </w:rPr>
+        <w:t>介绍</w:t>
+      </w:r>
+      <w:bookmarkEnd w:id="33"/>
+    </w:p>
+    <w:p>
+      <w:r>
+        <w:rPr>
+          <w:rFonts w:hint="eastAsia"/>
+        </w:rPr>
+        <w:tab/>
+      </w:r>
+      <w:r>
+        <w:rPr>
+          <w:rFonts w:hint="eastAsia"/>
+        </w:rPr>
+        <w:t>商品管理</w:t>
+      </w:r>
+      <w:r>
+        <w:rPr>
+          <w:rFonts w:hint="eastAsia"/>
+        </w:rPr>
+        <w:t>的主要功能是根据当前已拥有的产品进行组合，形成商品，而商品是构成订单的基本单位，在订单中可以有一个或多个商品，同样商品也是由一个或多个产品构成的。</w:t>
+      </w:r>
+    </w:p>
+    <w:p>
+      <w:pPr>
+        <w:pStyle w:val="4"/>
+      </w:pPr>
+      <w:bookmarkStart w:id="34" w:name="_Toc435707565"/>
+      <w:r>
+        <w:rPr>
+          <w:rFonts w:hint="eastAsia"/>
+        </w:rPr>
+        <w:t xml:space="preserve">2.3.1.2 </w:t>
+      </w:r>
+      <w:r>
+        <w:rPr>
+          <w:rFonts w:hint="eastAsia"/>
+        </w:rPr>
+        <w:t>功能点</w:t>
+      </w:r>
+      <w:bookmarkEnd w:id="34"/>
+    </w:p>
+    <w:p>
+      <w:r>
+        <w:rPr>
+          <w:rFonts w:hint="eastAsia"/>
+        </w:rPr>
+        <w:tab/>
+      </w:r>
+      <w:r>
+        <w:rPr>
+          <w:rFonts w:hint="eastAsia"/>
+        </w:rPr>
+        <w:t>①新建商品：</w:t>
+      </w:r>
+      <w:r>
+        <w:rPr>
+          <w:rFonts w:hint="eastAsia"/>
+        </w:rPr>
+        <w:t>新建商品时需要新建维护的字段有：商品编码、商品名称、商品价格（单位：元）、商品区域（读取当前数据库中的区域表，根据加载的区域表数据进行选择）、商品状态（上架、下架、待上架）、商品描述和选择组成当前商品的产品</w:t>
+      </w:r>
+      <w:r>
+        <w:rPr>
+          <w:rFonts w:hint="eastAsia"/>
+        </w:rPr>
+        <w:t>（选择产品时要维护当前产品的试用期和销售价格（单位：元））</w:t>
+      </w:r>
+      <w:r>
+        <w:rPr>
+          <w:rFonts w:hint="eastAsia"/>
+        </w:rPr>
+        <w:t>。</w:t>
+      </w:r>
+    </w:p>
+    <w:p>
+      <w:r>
+        <w:rPr>
+          <w:rFonts w:hint="eastAsia"/>
+        </w:rPr>
+        <w:tab/>
+      </w:r>
+      <w:r>
+        <w:rPr>
+          <w:rFonts w:hint="eastAsia"/>
+        </w:rPr>
+        <w:t>②修改商品：修改商品需要修改维护的字段有：商品名称、商品价格、商品区域、商品状态、商品描述和更改选择构成商品的产品数据。</w:t>
+      </w:r>
+    </w:p>
+    <w:p>
+      <w:r>
+        <w:rPr>
+          <w:rFonts w:hint="eastAsia"/>
+        </w:rPr>
+        <w:tab/>
+      </w:r>
+      <w:r>
+        <w:rPr>
+          <w:rFonts w:hint="eastAsia"/>
+        </w:rPr>
+        <w:t>③删除商品：商品数据可以进行删除操作，商品的删除为逻辑性删除，也可以进行批量删除商品数据，选中多个商品数据进行删除操作。</w:t>
+      </w:r>
+    </w:p>
+    <w:p>
+      <w:r>
+        <w:rPr>
+          <w:rFonts w:hint="eastAsia"/>
+        </w:rPr>
+        <w:tab/>
+      </w:r>
+      <w:r>
+        <w:rPr>
+          <w:rFonts w:hint="eastAsia"/>
+        </w:rPr>
+        <w:t>④对商品数据进行模糊查询：在展示商品商品数据时可以对展示的数据根据需要进行筛选，筛选条件有：商品名称、商品编码，也可以根据区域进行筛选商品数据。</w:t>
+      </w:r>
+    </w:p>
+    <w:p>
+      <w:pPr>
+        <w:pStyle w:val="4"/>
+      </w:pPr>
+      <w:bookmarkStart w:id="35" w:name="_Toc435707566"/>
+      <w:r>
+        <w:rPr>
+          <w:rFonts w:hint="eastAsia"/>
+        </w:rPr>
+        <w:t xml:space="preserve">2.3.1.2 </w:t>
+      </w:r>
+      <w:r>
+        <w:rPr>
+          <w:rFonts w:hint="eastAsia"/>
+        </w:rPr>
+        <w:t>业务约束</w:t>
+      </w:r>
+      <w:bookmarkEnd w:id="35"/>
+    </w:p>
+    <w:p>
+      <w:r>
+        <w:rPr>
+          <w:rFonts w:hint="eastAsia"/>
+        </w:rPr>
+        <w:tab/>
+      </w:r>
+      <w:r>
+        <w:rPr>
+          <w:rFonts w:hint="eastAsia"/>
+        </w:rPr>
+        <w:t>①</w:t>
+      </w:r>
+      <w:r>
+        <w:rPr>
+          <w:rFonts w:hint="eastAsia"/>
+        </w:rPr>
+        <w:t>组成商品的基本单位是产品，而商品又是组成订单的基本单位，所以在处理商品时要考虑到对订单业务的影响。</w:t>
+      </w:r>
+    </w:p>
+    <w:p>
+      <w:pPr>
+        <w:rPr>
+          <w:rFonts w:hint="eastAsia"/>
+        </w:rPr>
+      </w:pPr>
+      <w:r>
+        <w:rPr>
+          <w:rFonts w:hint="eastAsia"/>
+        </w:rPr>
+        <w:tab/>
+      </w:r>
+      <w:r>
+        <w:rPr>
+          <w:rFonts w:hint="eastAsia"/>
+        </w:rPr>
+        <w:t>②在删除商品时要获取当前待删除商品是否已与有效的订单关联，若与待删除商品关联的订单，则当前商品不可以被删除，但是可以修改其“商品状态”。</w:t>
+      </w:r>
+    </w:p>
+    <w:p>
+      <w:pPr>
+        <w:ind w:firstLine="720"/>
+      </w:pPr>
+      <w:r>
+        <w:rPr>
+          <w:rFonts w:hint="eastAsia"/>
+        </w:rPr>
+        <w:lastRenderedPageBreak/>
+        <w:t>③在删除商品时还要注意，当前待删除的商品的商品状态，若商品状态为“上架”，则此时是不可以删除商品数据的，否则会影响销售状态。</w:t>
+      </w:r>
+    </w:p>
+    <w:p>
+      <w:pPr>
+        <w:pStyle w:val="4"/>
+      </w:pPr>
+      <w:bookmarkStart w:id="36" w:name="_Toc435707567"/>
+      <w:r>
+        <w:rPr>
+          <w:rFonts w:hint="eastAsia"/>
+        </w:rPr>
+        <w:t xml:space="preserve">2.3.1.2 </w:t>
+      </w:r>
+      <w:r>
+        <w:rPr>
+          <w:rFonts w:hint="eastAsia"/>
+        </w:rPr>
+        <w:t>数据约束</w:t>
+      </w:r>
+      <w:bookmarkEnd w:id="36"/>
+    </w:p>
+    <w:p>
+      <w:r>
+        <w:rPr>
+          <w:rFonts w:hint="eastAsia"/>
+        </w:rPr>
+        <w:tab/>
+      </w:r>
+      <w:r>
+        <w:rPr>
+          <w:rFonts w:hint="eastAsia"/>
+        </w:rPr>
+        <w:t>商品维护的字段中，商品编码是全局唯一的，且在修改时不可以进行修改操作。</w:t>
+      </w:r>
+    </w:p>
+    <w:p>
+      <w:r>
+        <w:rPr>
+          <w:rFonts w:hint="eastAsia"/>
+        </w:rPr>
+        <w:tab/>
+      </w:r>
+      <w:r>
+        <w:rPr>
+          <w:rFonts w:hint="eastAsia"/>
+        </w:rPr>
+        <w:t>商品维护的</w:t>
+      </w:r>
+      <w:r>
+        <w:rPr>
+          <w:rFonts w:hint="eastAsia"/>
+        </w:rPr>
+        <w:t>字段中，商品名称是全局唯一的。</w:t>
+      </w:r>
+    </w:p>
+    <w:p>
+      <w:r>
+        <w:rPr>
+          <w:rFonts w:hint="eastAsia"/>
+        </w:rPr>
+        <w:tab/>
+      </w:r>
+      <w:r>
+        <w:rPr>
+          <w:rFonts w:hint="eastAsia"/>
+        </w:rPr>
+        <w:t>由于产品表和商品表是有关联的，所以在产品表中的产品数据被删除后，则商品和产品关联表的数据也要有变化，当前定义的规则为：产品删除后，商品的价格和之前组成产品的组合是不对应的，所以暂定将关联的商品设定商品状态为“下架”，且删除该产品在关联表中的数据。</w:t>
+      </w:r>
+    </w:p>
+    <w:p>
+      <w:r>
+        <w:rPr>
+          <w:rFonts w:hint="eastAsia"/>
+        </w:rPr>
+        <w:tab/>
+      </w:r>
+      <w:r>
+        <w:rPr>
+          <w:rFonts w:hint="eastAsia"/>
+        </w:rPr>
+        <w:t>由于商品表和订单表也是有关联的，所以在对商品数据进行操作时要同时考虑到对订单表数据的级联影响，不能因为操作产品不符合实际情况的数据</w:t>
+      </w:r>
+      <w:r>
+        <w:rPr>
+          <w:rFonts w:hint="eastAsia"/>
+        </w:rPr>
+        <w:t>。</w:t>
+      </w:r>
+    </w:p>
+    <w:p>
+      <w:pPr>
+        <w:pStyle w:val="4"/>
+      </w:pPr>
+      <w:bookmarkStart w:id="37" w:name="_Toc435707568"/>
+      <w:r>
+        <w:rPr>
+          <w:rFonts w:hint="eastAsia"/>
+        </w:rPr>
+        <w:t xml:space="preserve">2.2.1.2 </w:t>
+      </w:r>
+      <w:r>
+        <w:rPr>
+          <w:rFonts w:hint="eastAsia"/>
+        </w:rPr>
+        <w:t>对应数据表</w:t>
+      </w:r>
+      <w:bookmarkEnd w:id="37"/>
+    </w:p>
+    <w:p>
+      <w:r>
+        <w:rPr>
+          <w:rFonts w:hint="eastAsia"/>
+        </w:rPr>
+        <w:tab/>
+      </w:r>
+      <w:r>
+        <w:t>T_SDF_GOODS</w:t>
+      </w:r>
+      <w:r>
+        <w:rPr>
+          <w:rFonts w:hint="eastAsia"/>
+        </w:rPr>
+        <w:t>：商品表</w:t>
+      </w:r>
+    </w:p>
+    <w:p>
+      <w:r>
+        <w:rPr>
+          <w:rFonts w:hint="eastAsia"/>
+        </w:rPr>
+        <w:tab/>
+      </w:r>
+      <w:r>
+        <w:t>RELA_SDF_GOOD_PRODUCT</w:t>
+      </w:r>
+      <w:r>
+        <w:rPr>
+          <w:rFonts w:hint="eastAsia"/>
+        </w:rPr>
+        <w:t>：商品</w:t>
+      </w:r>
+      <w:r>
+        <w:t>—</w:t>
+      </w:r>
+      <w:r>
+        <w:rPr>
+          <w:rFonts w:hint="eastAsia"/>
+        </w:rPr>
+        <w:t>产品关联表</w:t>
+      </w:r>
+    </w:p>
+    <w:p>
+      <w:r>
+        <w:rPr>
+          <w:rFonts w:hint="eastAsia"/>
+        </w:rPr>
+        <w:tab/>
+      </w:r>
+      <w:r>
+        <w:t>T_SDF_PRODUCT</w:t>
+      </w:r>
+      <w:r>
+        <w:rPr>
+          <w:rFonts w:hint="eastAsia"/>
+        </w:rPr>
+        <w:t>：产品表</w:t>
+      </w:r>
+    </w:p>
+    <w:p>
+      <w:r>
+        <w:rPr>
+          <w:rFonts w:hint="eastAsia"/>
+        </w:rPr>
+        <w:tab/>
+      </w:r>
+      <w:r>
+        <w:t>RELA_SDF_ORDER_GOOD</w:t>
+      </w:r>
+      <w:r>
+        <w:rPr>
+          <w:rFonts w:hint="eastAsia"/>
+        </w:rPr>
+        <w:t>：订单</w:t>
+      </w:r>
+      <w:r>
+        <w:t>—</w:t>
+      </w:r>
+      <w:r>
+        <w:rPr>
+          <w:rFonts w:hint="eastAsia"/>
+        </w:rPr>
+        <w:t>商品关联表</w:t>
+      </w:r>
+    </w:p>
+    <w:p>
+      <w:pPr>
+        <w:pStyle w:val="3"/>
+      </w:pPr>
+      <w:bookmarkStart w:id="38" w:name="_Toc435707569"/>
+      <w:r>
+        <w:rPr>
+          <w:rFonts w:hint="eastAsia"/>
+        </w:rPr>
+        <w:t xml:space="preserve">2.3.2 </w:t>
+      </w:r>
+      <w:r>
+        <w:rPr>
+          <w:rFonts w:hint="eastAsia"/>
+        </w:rPr>
+        <w:t>购买商品</w:t>
+      </w:r>
+      <w:bookmarkEnd w:id="38"/>
+      <w:r>
+        <w:rPr>
+          <w:rFonts w:hint="eastAsia"/>
+        </w:rPr>
+        <w:tab/>
+      </w:r>
+    </w:p>
+    <w:p>
+      <w:pPr>
+        <w:pStyle w:val="4"/>
+      </w:pPr>
+      <w:bookmarkStart w:id="39" w:name="_Toc435707570"/>
+      <w:r>
+        <w:rPr>
+          <w:rFonts w:hint="eastAsia"/>
+        </w:rPr>
+        <w:t xml:space="preserve">2.3.2.1 </w:t>
+      </w:r>
+      <w:r>
+        <w:rPr>
+          <w:rFonts w:hint="eastAsia"/>
+        </w:rPr>
+        <w:t>功能介绍</w:t>
+      </w:r>
+      <w:bookmarkEnd w:id="39"/>
+    </w:p>
+    <w:p>
+      <w:r>
+        <w:rPr>
+          <w:rFonts w:hint="eastAsia"/>
+        </w:rPr>
+        <w:tab/>
+      </w:r>
+      <w:r>
+        <w:rPr>
+          <w:rFonts w:hint="eastAsia"/>
+        </w:rPr>
+        <w:t>购买商品的主要功能就是拥有“代理”角色的用户给归属于自己的“站点”配置商品的过程。</w:t>
+      </w:r>
+      <w:r>
+        <w:rPr>
+          <w:rFonts w:hint="eastAsia"/>
+        </w:rPr>
+        <w:t>所以也可以说订单是由“站点”和一个或多个“商品”构成的。</w:t>
+      </w:r>
+      <w:r>
+        <w:rPr>
+          <w:rFonts w:hint="eastAsia"/>
+        </w:rPr>
+        <w:t>实际上也可以说购买商品其实就是形成订单的过程。</w:t>
+      </w:r>
+    </w:p>
+    <w:p>
+      <w:pPr>
+        <w:pStyle w:val="4"/>
+      </w:pPr>
+      <w:bookmarkStart w:id="40" w:name="_Toc435707571"/>
+      <w:r>
+        <w:rPr>
+          <w:rFonts w:hint="eastAsia"/>
+        </w:rPr>
+        <w:lastRenderedPageBreak/>
+        <w:t xml:space="preserve">2.3.2.1 </w:t>
+      </w:r>
+      <w:r>
+        <w:rPr>
+          <w:rFonts w:hint="eastAsia"/>
+        </w:rPr>
+        <w:t>功能点</w:t>
+      </w:r>
+      <w:bookmarkEnd w:id="40"/>
+    </w:p>
+    <w:p>
+      <w:r>
+        <w:rPr>
+          <w:rFonts w:hint="eastAsia"/>
+        </w:rPr>
+        <w:tab/>
+      </w:r>
+      <w:r>
+        <w:rPr>
+          <w:rFonts w:hint="eastAsia"/>
+        </w:rPr>
+        <w:t>①“代理”选中一个归属于自身的“站点”，根据“站点”的区域信息加载出可以为当前选中站点购买的商品</w:t>
+      </w:r>
+      <w:r>
+        <w:rPr>
+          <w:rFonts w:hint="eastAsia"/>
+        </w:rPr>
+        <w:t>，</w:t>
+      </w:r>
+      <w:r>
+        <w:rPr>
+          <w:rFonts w:hint="eastAsia"/>
+        </w:rPr>
+        <w:t>商品的加载规则是：例如：当前选中站点属于“辽宁省沈阳市”，那么可以加载的商品数据应该是商品的区域是“辽宁省沈阳市”的和“辽宁省全部”的商品数据</w:t>
+      </w:r>
+      <w:r>
+        <w:rPr>
+          <w:rFonts w:hint="eastAsia"/>
+        </w:rPr>
+        <w:t>，且在购买商品时至少要选择一个商品，否则不可以形成订单。</w:t>
+      </w:r>
+    </w:p>
+    <w:p>
+      <w:r>
+        <w:rPr>
+          <w:rFonts w:hint="eastAsia"/>
+        </w:rPr>
+        <w:tab/>
+      </w:r>
+      <w:r>
+        <w:rPr>
+          <w:rFonts w:hint="eastAsia"/>
+        </w:rPr>
+        <w:t>②自动生成订单编码：生成规则为：年月日（</w:t>
+      </w:r>
+      <w:r>
+        <w:rPr>
+          <w:rFonts w:hint="eastAsia"/>
+        </w:rPr>
+        <w:t>yyyyMMdd</w:t>
+      </w:r>
+      <w:r>
+        <w:rPr>
+          <w:rFonts w:hint="eastAsia"/>
+        </w:rPr>
+        <w:t>）</w:t>
+      </w:r>
+      <w:r>
+        <w:rPr>
+          <w:rFonts w:hint="eastAsia"/>
+        </w:rPr>
+        <w:t>+6</w:t>
+      </w:r>
+      <w:r>
+        <w:rPr>
+          <w:rFonts w:hint="eastAsia"/>
+        </w:rPr>
+        <w:t>位流水号</w:t>
+      </w:r>
+      <w:r>
+        <w:rPr>
+          <w:rFonts w:hint="eastAsia"/>
+        </w:rPr>
+        <w:t>，且订单编码全表唯一（在有效数据和无效数据都是唯一的）</w:t>
+      </w:r>
+      <w:r>
+        <w:rPr>
+          <w:rFonts w:hint="eastAsia"/>
+        </w:rPr>
+        <w:t>。</w:t>
+      </w:r>
+      <w:r>
+        <w:rPr>
+          <w:rFonts w:hint="eastAsia"/>
+        </w:rPr>
+        <w:t>且在进入购买商品页面时订单编码已在后台生成并填充到页面中。</w:t>
+      </w:r>
+      <w:r>
+        <w:rPr>
+          <w:rFonts w:hint="eastAsia"/>
+        </w:rPr>
+        <w:t>订单编码的主要意义是记录订单的生成日期及记录数量信息。</w:t>
+      </w:r>
+    </w:p>
+    <w:p>
+      <w:r>
+        <w:rPr>
+          <w:rFonts w:hint="eastAsia"/>
+        </w:rPr>
+        <w:tab/>
+      </w:r>
+      <w:r>
+        <w:rPr>
+          <w:rFonts w:hint="eastAsia"/>
+        </w:rPr>
+        <w:t>③</w:t>
+      </w:r>
+      <w:r>
+        <w:rPr>
+          <w:rFonts w:hint="eastAsia"/>
+        </w:rPr>
+        <w:t>购买商品时有两个操作状态，分别为：“保存”和“保存并提交”，“保存”操作是单纯的只是保存代理填写的订单信息，后期代理可以在订单管理模块中对保存且未提交的订单再次进行修改操作，而“保存并提交”则是要有两个动作，一是“保存”，也就是保存订单信息，而同时也会将形成的订单开始进入审批流程，接收提交的订单的角色是“财务管理员”，而已提交的订单代理是不可以进行修改操作的，因为订单已经在流程中了。</w:t>
+      </w:r>
+    </w:p>
+    <w:p>
+      <w:r>
+        <w:rPr>
+          <w:rFonts w:hint="eastAsia"/>
+        </w:rPr>
+        <w:tab/>
+      </w:r>
+      <w:r>
+        <w:rPr>
+          <w:rFonts w:hint="eastAsia"/>
+        </w:rPr>
+        <w:t>④</w:t>
+      </w:r>
+      <w:r>
+        <w:rPr>
+          <w:rFonts w:hint="eastAsia"/>
+        </w:rPr>
+        <w:t>购买商品中可以维护的字段有：订单名称、选择支付方式、收货人地址、联系电话、选择站点信息和选择购买的商品。</w:t>
+      </w:r>
+    </w:p>
+    <w:p>
+      <w:pPr>
+        <w:pStyle w:val="4"/>
+      </w:pPr>
+      <w:bookmarkStart w:id="41" w:name="_Toc435707572"/>
+      <w:r>
+        <w:rPr>
+          <w:rFonts w:hint="eastAsia"/>
+        </w:rPr>
+        <w:t xml:space="preserve">2.3.2.1 </w:t>
+      </w:r>
+      <w:r>
+        <w:rPr>
+          <w:rFonts w:hint="eastAsia"/>
+        </w:rPr>
+        <w:t>业务约束</w:t>
+      </w:r>
+      <w:bookmarkEnd w:id="41"/>
+    </w:p>
+    <w:p>
+      <w:r>
+        <w:rPr>
+          <w:rFonts w:hint="eastAsia"/>
+        </w:rPr>
+        <w:tab/>
+      </w:r>
+      <w:r>
+        <w:rPr>
+          <w:rFonts w:hint="eastAsia"/>
+        </w:rPr>
+        <w:t>①形成订单时，站点是必选项。</w:t>
+      </w:r>
+      <w:r>
+        <w:rPr>
+          <w:rFonts w:hint="eastAsia"/>
+        </w:rPr>
+        <w:t>站点是根据代理的信息来加载的。</w:t>
+      </w:r>
+    </w:p>
+    <w:p>
+      <w:r>
+        <w:rPr>
+          <w:rFonts w:hint="eastAsia"/>
+        </w:rPr>
+        <w:tab/>
+      </w:r>
+      <w:r>
+        <w:rPr>
+          <w:rFonts w:hint="eastAsia"/>
+        </w:rPr>
+        <w:t>②订单创建人就是当前登录的代理的</w:t>
+      </w:r>
+      <w:r>
+        <w:rPr>
+          <w:rFonts w:hint="eastAsia"/>
+        </w:rPr>
+        <w:t>name</w:t>
+      </w:r>
+      <w:r>
+        <w:rPr>
+          <w:rFonts w:hint="eastAsia"/>
+        </w:rPr>
+        <w:t>字段值</w:t>
+      </w:r>
+      <w:r>
+        <w:rPr>
+          <w:rFonts w:hint="eastAsia"/>
+        </w:rPr>
+        <w:t>。</w:t>
+      </w:r>
+    </w:p>
+    <w:p>
+      <w:r>
+        <w:rPr>
+          <w:rFonts w:hint="eastAsia"/>
+        </w:rPr>
+        <w:tab/>
+      </w:r>
+      <w:r>
+        <w:rPr>
+          <w:rFonts w:hint="eastAsia"/>
+        </w:rPr>
+        <w:t>③商品总价是根据代理选中的商品自动进行做和计算的</w:t>
+      </w:r>
+      <w:r>
+        <w:rPr>
+          <w:rFonts w:hint="eastAsia"/>
+        </w:rPr>
+        <w:t>并填充的</w:t>
+      </w:r>
+      <w:r>
+        <w:rPr>
+          <w:rFonts w:hint="eastAsia"/>
+        </w:rPr>
+        <w:t>。</w:t>
+      </w:r>
+    </w:p>
+    <w:p>
+      <w:r>
+        <w:rPr>
+          <w:rFonts w:hint="eastAsia"/>
+        </w:rPr>
+        <w:tab/>
+      </w:r>
+      <w:r>
+        <w:rPr>
+          <w:rFonts w:hint="eastAsia"/>
+        </w:rPr>
+        <w:t>④</w:t>
+      </w:r>
+      <w:r>
+        <w:rPr>
+          <w:rFonts w:hint="eastAsia"/>
+        </w:rPr>
+        <w:t>※</w:t>
+      </w:r>
+      <w:r>
+        <w:rPr>
+          <w:rFonts w:hint="eastAsia"/>
+        </w:rPr>
+        <w:t>由于形成订单在选择商品时，商品是有可能由双机产品组成的，这个时候若选择的双机商品，则要选择当前选中站点的站主的另一种彩种站点的站点号来对应这个商品中的产品（否则后期无法跟踪每个站点对于这个产品的试用期及使用期限的信息）</w:t>
+      </w:r>
+      <w:r>
+        <w:rPr>
+          <w:rFonts w:hint="eastAsia"/>
+        </w:rPr>
+        <w:t>，但是订单形成时还是使用在开始初期选中的站点号，而站点和产品对应的信息要存入到“</w:t>
+      </w:r>
+      <w:r>
+        <w:t>RELA_SDF_STATION_PRODUCT</w:t>
+      </w:r>
+      <w:r>
+        <w:rPr>
+          <w:rFonts w:hint="eastAsia"/>
+        </w:rPr>
+        <w:t>”中，用来后期的信息跟踪，因为订单的主要目的是用来跟踪购买商品付款的过程的</w:t>
+      </w:r>
+      <w:r>
+        <w:rPr>
+          <w:rFonts w:hint="eastAsia"/>
+        </w:rPr>
+        <w:t>，主要功能就是付钱</w:t>
+      </w:r>
+      <w:r>
+        <w:rPr>
+          <w:rFonts w:hint="eastAsia"/>
+        </w:rPr>
+        <w:t>，之后在站点登录产品时要根据“</w:t>
+      </w:r>
+      <w:r>
+        <w:t>RELA_SDF_STATION_PRODUCT</w:t>
+      </w:r>
+      <w:r>
+        <w:rPr>
+          <w:rFonts w:hint="eastAsia"/>
+        </w:rPr>
+        <w:t>”关联表中的数据来查看是否到期等</w:t>
+      </w:r>
+      <w:r>
+        <w:rPr>
+          <w:rFonts w:hint="eastAsia"/>
+        </w:rPr>
+        <w:lastRenderedPageBreak/>
+        <w:t>等这类信息。</w:t>
+      </w:r>
+      <w:r>
+        <w:rPr>
+          <w:rFonts w:hint="eastAsia"/>
+        </w:rPr>
+        <w:t>之后也可以根据“站点</w:t>
+      </w:r>
+      <w:r>
+        <w:t>—</w:t>
+      </w:r>
+      <w:r>
+        <w:rPr>
+          <w:rFonts w:hint="eastAsia"/>
+        </w:rPr>
+        <w:t>产品”关联表来统计区域销售信息等等</w:t>
+      </w:r>
+      <w:r>
+        <w:rPr>
+          <w:rFonts w:hint="eastAsia"/>
+        </w:rPr>
+        <w:t>（因为站点和产品都是有区域信息的）。</w:t>
+      </w:r>
+    </w:p>
+    <w:p>
+      <w:pPr>
+        <w:pStyle w:val="4"/>
+      </w:pPr>
+      <w:bookmarkStart w:id="42" w:name="_Toc435707573"/>
+      <w:r>
+        <w:rPr>
+          <w:rFonts w:hint="eastAsia"/>
+        </w:rPr>
+        <w:t>2.3.2.1</w:t>
+      </w:r>
+      <w:r>
+        <w:rPr>
+          <w:rFonts w:hint="eastAsia"/>
+        </w:rPr>
+        <w:t>数据约束</w:t>
+      </w:r>
+      <w:bookmarkEnd w:id="42"/>
+    </w:p>
+    <w:p>
+      <w:r>
+        <w:rPr>
+          <w:rFonts w:hint="eastAsia"/>
+        </w:rPr>
+        <w:tab/>
+      </w:r>
+      <w:r>
+        <w:rPr>
+          <w:rFonts w:hint="eastAsia"/>
+        </w:rPr>
+        <w:t>①形成订单时，要填写商品下产品给当前站点的试用期，代理可以填写的值要小于在形成商品时填写的该产品的试用期值。</w:t>
+      </w:r>
+    </w:p>
+    <w:p>
+      <w:pPr>
+        <w:pStyle w:val="4"/>
+      </w:pPr>
+      <w:bookmarkStart w:id="43" w:name="_Toc435707574"/>
+      <w:r>
+        <w:rPr>
+          <w:rFonts w:hint="eastAsia"/>
+        </w:rPr>
+        <w:t xml:space="preserve">2.3.2.1 </w:t>
+      </w:r>
+      <w:r>
+        <w:rPr>
+          <w:rFonts w:hint="eastAsia"/>
+        </w:rPr>
+        <w:t>对应数据表</w:t>
+      </w:r>
+      <w:bookmarkEnd w:id="43"/>
+    </w:p>
+    <w:p>
+      <w:r>
+        <w:rPr>
+          <w:rFonts w:hint="eastAsia"/>
+        </w:rPr>
+        <w:tab/>
+      </w:r>
+      <w:r>
+        <w:t>T_SDF_ORDERS</w:t>
+      </w:r>
+      <w:r>
+        <w:rPr>
+          <w:rFonts w:hint="eastAsia"/>
+        </w:rPr>
+        <w:t>：订单表</w:t>
+      </w:r>
+    </w:p>
+    <w:p>
+      <w:r>
+        <w:rPr>
+          <w:rFonts w:hint="eastAsia"/>
+        </w:rPr>
+        <w:tab/>
+      </w:r>
+      <w:r>
+        <w:t>T_SDF_ORDER_STATUS</w:t>
+      </w:r>
+      <w:r>
+        <w:rPr>
+          <w:rFonts w:hint="eastAsia"/>
+        </w:rPr>
+        <w:t>：订单状态表</w:t>
+      </w:r>
+    </w:p>
+    <w:p>
+      <w:r>
+        <w:rPr>
+          <w:rFonts w:hint="eastAsia"/>
+        </w:rPr>
+        <w:tab/>
+      </w:r>
+      <w:r>
+        <w:t>T_SDF_ORDER_NEXT_STATUS</w:t>
+      </w:r>
+      <w:r>
+        <w:rPr>
+          <w:rFonts w:hint="eastAsia"/>
+        </w:rPr>
+        <w:t>：订单流程表</w:t>
+      </w:r>
+    </w:p>
+    <w:p>
+      <w:r>
+        <w:rPr>
+          <w:rFonts w:hint="eastAsia"/>
+        </w:rPr>
+        <w:tab/>
+      </w:r>
+      <w:r>
+        <w:t>RELA_SDF_ORDER_GOOD</w:t>
+      </w:r>
+      <w:r>
+        <w:rPr>
+          <w:rFonts w:hint="eastAsia"/>
+        </w:rPr>
+        <w:t>：订单</w:t>
+      </w:r>
+      <w:r>
+        <w:t>—</w:t>
+      </w:r>
+      <w:r>
+        <w:rPr>
+          <w:rFonts w:hint="eastAsia"/>
+        </w:rPr>
+        <w:t>商品关联表</w:t>
+      </w:r>
+    </w:p>
+    <w:p>
+      <w:r>
+        <w:rPr>
+          <w:rFonts w:hint="eastAsia"/>
+        </w:rPr>
+        <w:tab/>
+      </w:r>
+      <w:r>
+        <w:t>RELA_SDF_STATION_PRODUCT</w:t>
+      </w:r>
+      <w:r>
+        <w:rPr>
+          <w:rFonts w:hint="eastAsia"/>
+        </w:rPr>
+        <w:t>：站点</w:t>
+      </w:r>
+      <w:r>
+        <w:t>—</w:t>
+      </w:r>
+      <w:r>
+        <w:rPr>
+          <w:rFonts w:hint="eastAsia"/>
+        </w:rPr>
+        <w:t>产品关联表</w:t>
+      </w:r>
+    </w:p>
+    <w:p>
+      <w:r>
+        <w:rPr>
+          <w:rFonts w:hint="eastAsia"/>
+        </w:rPr>
+        <w:tab/>
+      </w:r>
+      <w:r>
+        <w:t>T_SDF_FOUND_ORDERS_STATUS</w:t>
+      </w:r>
+      <w:r>
+        <w:rPr>
+          <w:rFonts w:hint="eastAsia"/>
+        </w:rPr>
+        <w:t>：订单状态跟踪表</w:t>
+      </w:r>
+    </w:p>
+    <w:p>
+      <w:r>
+        <w:rPr>
+          <w:rFonts w:hint="eastAsia"/>
+        </w:rPr>
+        <w:tab/>
+      </w:r>
+    </w:p>
+    <w:p/>
+    <w:p/>
+    <w:p>
+      <w:r>
+        <w:rPr>
+          <w:rFonts w:hint="eastAsia"/>
+        </w:rPr>
+        <w:tab/>
+      </w:r>
+    </w:p>
+    <w:p/>
+    <w:p/>
+    <w:p>
+      <w:r>
+        <w:rPr>
+          <w:rFonts w:hint="eastAsia"/>
+        </w:rPr>
+        <w:tab/>
+      </w:r>
+    </w:p>
+    <w:p/>
+    <w:p/>
+    <w:p/>
+    <w:p/>
+    <w:p/>
+    <w:p/>
+    <w:p/>
+    <w:p/>
+    <w:p>
+      <w:pPr>
         <w:pStyle w:val="2"/>
       </w:pPr>
       <w:bookmarkStart w:id="44" w:name="_Toc435707575"/>
@@ -6313,7 +6240,6 @@
         <w:rPr>
           <w:rFonts w:hint="eastAsia"/>
         </w:rPr>
-        <w:lastRenderedPageBreak/>
         <w:t>2.4</w:t>
       </w:r>
       <w:r>
@@ -6608,6 +6534,7 @@
         <w:rPr>
           <w:rFonts w:hint="eastAsia"/>
         </w:rPr>
+        <w:lastRenderedPageBreak/>
         <w:tab/>
       </w:r>
       <w:r>
@@ -6622,7 +6549,6 @@
         <w:rPr>
           <w:rFonts w:hint="eastAsia"/>
         </w:rPr>
-        <w:lastRenderedPageBreak/>
         <w:tab/>
       </w:r>
       <w:r>
@@ -6653,11 +6579,6 @@
       <w:bookmarkEnd w:id="48"/>
     </w:p>
     <w:p>
-      <w:pPr>
-        <w:rPr>
-          <w:rFonts w:hint="eastAsia"/>
-        </w:rPr>
-      </w:pPr>
       <w:r>
         <w:rPr>
           <w:rFonts w:hint="eastAsia"/>
@@ -6944,7 +6865,7 @@
               <w:noProof/>
               <w:lang w:val="zh-CN"/>
             </w:rPr>
-            <w:t>16</w:t>
+            <w:t>12</w:t>
           </w:r>
         </w:fldSimple>
       </w:p>
@@ -7963,7 +7884,7 @@
 </file>
 
 <file path=customXml/itemProps1.xml><?xml version="1.0" encoding="utf-8"?>
-<ds:datastoreItem xmlns:ds="http://schemas.openxmlformats.org/officeDocument/2006/customXml" ds:itemID="{8CA60D83-3F1D-4792-9C78-9568576A5E9A}">
+<ds:datastoreItem xmlns:ds="http://schemas.openxmlformats.org/officeDocument/2006/customXml" ds:itemID="{8E6394CB-2501-40EF-A6F9-9ED4C7853F2B}">
   <ds:schemaRefs>
     <ds:schemaRef ds:uri="http://schemas.openxmlformats.org/officeDocument/2006/bibliography"/>
   </ds:schemaRefs>

--- a/parentproject/doc/后台管理平台需求分析V1.0.docx
+++ b/parentproject/doc/后台管理平台需求分析V1.0.docx
@@ -99,7 +99,7 @@
           <w:r>
             <w:fldChar w:fldCharType="separate"/>
           </w:r>
-          <w:hyperlink w:anchor="_Toc435622886" w:history="1">
+          <w:hyperlink w:anchor="_Toc435707539" w:history="1">
             <w:r>
               <w:rPr>
                 <w:rStyle w:val="a5"/>
@@ -134,7 +134,7 @@
                 <w:noProof/>
                 <w:webHidden/>
               </w:rPr>
-              <w:instrText xml:space="preserve"> PAGEREF _Toc435622886 \h </w:instrText>
+              <w:instrText xml:space="preserve"> PAGEREF _Toc435707539 \h </w:instrText>
             </w:r>
             <w:r>
               <w:rPr>
@@ -154,7 +154,7 @@
                 <w:noProof/>
                 <w:webHidden/>
               </w:rPr>
-              <w:t>3</w:t>
+              <w:t>4</w:t>
             </w:r>
             <w:r>
               <w:rPr>
@@ -179,7 +179,7 @@
               <w:sz w:val="21"/>
             </w:rPr>
           </w:pPr>
-          <w:hyperlink w:anchor="_Toc435622887" w:history="1">
+          <w:hyperlink w:anchor="_Toc435707540" w:history="1">
             <w:r>
               <w:rPr>
                 <w:rStyle w:val="a5"/>
@@ -214,7 +214,7 @@
                 <w:noProof/>
                 <w:webHidden/>
               </w:rPr>
-              <w:instrText xml:space="preserve"> PAGEREF _Toc435622887 \h </w:instrText>
+              <w:instrText xml:space="preserve"> PAGEREF _Toc435707540 \h </w:instrText>
             </w:r>
             <w:r>
               <w:rPr>
@@ -234,7 +234,7 @@
                 <w:noProof/>
                 <w:webHidden/>
               </w:rPr>
-              <w:t>3</w:t>
+              <w:t>4</w:t>
             </w:r>
             <w:r>
               <w:rPr>
@@ -258,7 +258,7 @@
               <w:sz w:val="21"/>
             </w:rPr>
           </w:pPr>
-          <w:hyperlink w:anchor="_Toc435622888" w:history="1">
+          <w:hyperlink w:anchor="_Toc435707541" w:history="1">
             <w:r>
               <w:rPr>
                 <w:rStyle w:val="a5"/>
@@ -293,7 +293,7 @@
                 <w:noProof/>
                 <w:webHidden/>
               </w:rPr>
-              <w:instrText xml:space="preserve"> PAGEREF _Toc435622888 \h </w:instrText>
+              <w:instrText xml:space="preserve"> PAGEREF _Toc435707541 \h </w:instrText>
             </w:r>
             <w:r>
               <w:rPr>
@@ -313,7 +313,7 @@
                 <w:noProof/>
                 <w:webHidden/>
               </w:rPr>
-              <w:t>4</w:t>
+              <w:t>5</w:t>
             </w:r>
             <w:r>
               <w:rPr>
@@ -338,7 +338,7 @@
               <w:sz w:val="21"/>
             </w:rPr>
           </w:pPr>
-          <w:hyperlink w:anchor="_Toc435622889" w:history="1">
+          <w:hyperlink w:anchor="_Toc435707542" w:history="1">
             <w:r>
               <w:rPr>
                 <w:rStyle w:val="a5"/>
@@ -373,7 +373,7 @@
                 <w:noProof/>
                 <w:webHidden/>
               </w:rPr>
-              <w:instrText xml:space="preserve"> PAGEREF _Toc435622889 \h </w:instrText>
+              <w:instrText xml:space="preserve"> PAGEREF _Toc435707542 \h </w:instrText>
             </w:r>
             <w:r>
               <w:rPr>
@@ -393,7 +393,7 @@
                 <w:noProof/>
                 <w:webHidden/>
               </w:rPr>
-              <w:t>4</w:t>
+              <w:t>5</w:t>
             </w:r>
             <w:r>
               <w:rPr>
@@ -418,7 +418,7 @@
               <w:sz w:val="21"/>
             </w:rPr>
           </w:pPr>
-          <w:hyperlink w:anchor="_Toc435622890" w:history="1">
+          <w:hyperlink w:anchor="_Toc435707543" w:history="1">
             <w:r>
               <w:rPr>
                 <w:rStyle w:val="a5"/>
@@ -453,7 +453,7 @@
                 <w:noProof/>
                 <w:webHidden/>
               </w:rPr>
-              <w:instrText xml:space="preserve"> PAGEREF _Toc435622890 \h </w:instrText>
+              <w:instrText xml:space="preserve"> PAGEREF _Toc435707543 \h </w:instrText>
             </w:r>
             <w:r>
               <w:rPr>
@@ -473,7 +473,7 @@
                 <w:noProof/>
                 <w:webHidden/>
               </w:rPr>
-              <w:t>4</w:t>
+              <w:t>5</w:t>
             </w:r>
             <w:r>
               <w:rPr>
@@ -498,7 +498,7 @@
               <w:sz w:val="21"/>
             </w:rPr>
           </w:pPr>
-          <w:hyperlink w:anchor="_Toc435622891" w:history="1">
+          <w:hyperlink w:anchor="_Toc435707544" w:history="1">
             <w:r>
               <w:rPr>
                 <w:rStyle w:val="a5"/>
@@ -533,7 +533,7 @@
                 <w:noProof/>
                 <w:webHidden/>
               </w:rPr>
-              <w:instrText xml:space="preserve"> PAGEREF _Toc435622891 \h </w:instrText>
+              <w:instrText xml:space="preserve"> PAGEREF _Toc435707544 \h </w:instrText>
             </w:r>
             <w:r>
               <w:rPr>
@@ -553,7 +553,7 @@
                 <w:noProof/>
                 <w:webHidden/>
               </w:rPr>
-              <w:t>4</w:t>
+              <w:t>5</w:t>
             </w:r>
             <w:r>
               <w:rPr>
@@ -578,7 +578,7 @@
               <w:sz w:val="21"/>
             </w:rPr>
           </w:pPr>
-          <w:hyperlink w:anchor="_Toc435622892" w:history="1">
+          <w:hyperlink w:anchor="_Toc435707545" w:history="1">
             <w:r>
               <w:rPr>
                 <w:rStyle w:val="a5"/>
@@ -613,7 +613,7 @@
                 <w:noProof/>
                 <w:webHidden/>
               </w:rPr>
-              <w:instrText xml:space="preserve"> PAGEREF _Toc435622892 \h </w:instrText>
+              <w:instrText xml:space="preserve"> PAGEREF _Toc435707545 \h </w:instrText>
             </w:r>
             <w:r>
               <w:rPr>
@@ -633,7 +633,7 @@
                 <w:noProof/>
                 <w:webHidden/>
               </w:rPr>
-              <w:t>4</w:t>
+              <w:t>5</w:t>
             </w:r>
             <w:r>
               <w:rPr>
@@ -658,7 +658,7 @@
               <w:sz w:val="21"/>
             </w:rPr>
           </w:pPr>
-          <w:hyperlink w:anchor="_Toc435622893" w:history="1">
+          <w:hyperlink w:anchor="_Toc435707546" w:history="1">
             <w:r>
               <w:rPr>
                 <w:rStyle w:val="a5"/>
@@ -693,7 +693,7 @@
                 <w:noProof/>
                 <w:webHidden/>
               </w:rPr>
-              <w:instrText xml:space="preserve"> PAGEREF _Toc435622893 \h </w:instrText>
+              <w:instrText xml:space="preserve"> PAGEREF _Toc435707546 \h </w:instrText>
             </w:r>
             <w:r>
               <w:rPr>
@@ -713,7 +713,7 @@
                 <w:noProof/>
                 <w:webHidden/>
               </w:rPr>
-              <w:t>5</w:t>
+              <w:t>6</w:t>
             </w:r>
             <w:r>
               <w:rPr>
@@ -738,7 +738,7 @@
               <w:sz w:val="21"/>
             </w:rPr>
           </w:pPr>
-          <w:hyperlink w:anchor="_Toc435622894" w:history="1">
+          <w:hyperlink w:anchor="_Toc435707547" w:history="1">
             <w:r>
               <w:rPr>
                 <w:rStyle w:val="a5"/>
@@ -773,7 +773,7 @@
                 <w:noProof/>
                 <w:webHidden/>
               </w:rPr>
-              <w:instrText xml:space="preserve"> PAGEREF _Toc435622894 \h </w:instrText>
+              <w:instrText xml:space="preserve"> PAGEREF _Toc435707547 \h </w:instrText>
             </w:r>
             <w:r>
               <w:rPr>
@@ -793,7 +793,7 @@
                 <w:noProof/>
                 <w:webHidden/>
               </w:rPr>
-              <w:t>5</w:t>
+              <w:t>6</w:t>
             </w:r>
             <w:r>
               <w:rPr>
@@ -818,7 +818,7 @@
               <w:sz w:val="21"/>
             </w:rPr>
           </w:pPr>
-          <w:hyperlink w:anchor="_Toc435622895" w:history="1">
+          <w:hyperlink w:anchor="_Toc435707548" w:history="1">
             <w:r>
               <w:rPr>
                 <w:rStyle w:val="a5"/>
@@ -853,7 +853,7 @@
                 <w:noProof/>
                 <w:webHidden/>
               </w:rPr>
-              <w:instrText xml:space="preserve"> PAGEREF _Toc435622895 \h </w:instrText>
+              <w:instrText xml:space="preserve"> PAGEREF _Toc435707548 \h </w:instrText>
             </w:r>
             <w:r>
               <w:rPr>
@@ -873,7 +873,7 @@
                 <w:noProof/>
                 <w:webHidden/>
               </w:rPr>
-              <w:t>5</w:t>
+              <w:t>6</w:t>
             </w:r>
             <w:r>
               <w:rPr>
@@ -898,7 +898,7 @@
               <w:sz w:val="21"/>
             </w:rPr>
           </w:pPr>
-          <w:hyperlink w:anchor="_Toc435622896" w:history="1">
+          <w:hyperlink w:anchor="_Toc435707549" w:history="1">
             <w:r>
               <w:rPr>
                 <w:rStyle w:val="a5"/>
@@ -933,7 +933,7 @@
                 <w:noProof/>
                 <w:webHidden/>
               </w:rPr>
-              <w:instrText xml:space="preserve"> PAGEREF _Toc435622896 \h </w:instrText>
+              <w:instrText xml:space="preserve"> PAGEREF _Toc435707549 \h </w:instrText>
             </w:r>
             <w:r>
               <w:rPr>
@@ -953,7 +953,7 @@
                 <w:noProof/>
                 <w:webHidden/>
               </w:rPr>
-              <w:t>6</w:t>
+              <w:t>7</w:t>
             </w:r>
             <w:r>
               <w:rPr>
@@ -978,7 +978,7 @@
               <w:sz w:val="21"/>
             </w:rPr>
           </w:pPr>
-          <w:hyperlink w:anchor="_Toc435622897" w:history="1">
+          <w:hyperlink w:anchor="_Toc435707550" w:history="1">
             <w:r>
               <w:rPr>
                 <w:rStyle w:val="a5"/>
@@ -1013,7 +1013,7 @@
                 <w:noProof/>
                 <w:webHidden/>
               </w:rPr>
-              <w:instrText xml:space="preserve"> PAGEREF _Toc435622897 \h </w:instrText>
+              <w:instrText xml:space="preserve"> PAGEREF _Toc435707550 \h </w:instrText>
             </w:r>
             <w:r>
               <w:rPr>
@@ -1033,7 +1033,7 @@
                 <w:noProof/>
                 <w:webHidden/>
               </w:rPr>
-              <w:t>6</w:t>
+              <w:t>7</w:t>
             </w:r>
             <w:r>
               <w:rPr>
@@ -1058,7 +1058,7 @@
               <w:sz w:val="21"/>
             </w:rPr>
           </w:pPr>
-          <w:hyperlink w:anchor="_Toc435622898" w:history="1">
+          <w:hyperlink w:anchor="_Toc435707551" w:history="1">
             <w:r>
               <w:rPr>
                 <w:rStyle w:val="a5"/>
@@ -1093,7 +1093,7 @@
                 <w:noProof/>
                 <w:webHidden/>
               </w:rPr>
-              <w:instrText xml:space="preserve"> PAGEREF _Toc435622898 \h </w:instrText>
+              <w:instrText xml:space="preserve"> PAGEREF _Toc435707551 \h </w:instrText>
             </w:r>
             <w:r>
               <w:rPr>
@@ -1113,7 +1113,7 @@
                 <w:noProof/>
                 <w:webHidden/>
               </w:rPr>
-              <w:t>6</w:t>
+              <w:t>7</w:t>
             </w:r>
             <w:r>
               <w:rPr>
@@ -1138,7 +1138,7 @@
               <w:sz w:val="21"/>
             </w:rPr>
           </w:pPr>
-          <w:hyperlink w:anchor="_Toc435622899" w:history="1">
+          <w:hyperlink w:anchor="_Toc435707552" w:history="1">
             <w:r>
               <w:rPr>
                 <w:rStyle w:val="a5"/>
@@ -1173,7 +1173,7 @@
                 <w:noProof/>
                 <w:webHidden/>
               </w:rPr>
-              <w:instrText xml:space="preserve"> PAGEREF _Toc435622899 \h </w:instrText>
+              <w:instrText xml:space="preserve"> PAGEREF _Toc435707552 \h </w:instrText>
             </w:r>
             <w:r>
               <w:rPr>
@@ -1193,7 +1193,7 @@
                 <w:noProof/>
                 <w:webHidden/>
               </w:rPr>
-              <w:t>7</w:t>
+              <w:t>8</w:t>
             </w:r>
             <w:r>
               <w:rPr>
@@ -1218,7 +1218,7 @@
               <w:sz w:val="21"/>
             </w:rPr>
           </w:pPr>
-          <w:hyperlink w:anchor="_Toc435622900" w:history="1">
+          <w:hyperlink w:anchor="_Toc435707553" w:history="1">
             <w:r>
               <w:rPr>
                 <w:rStyle w:val="a5"/>
@@ -1253,7 +1253,7 @@
                 <w:noProof/>
                 <w:webHidden/>
               </w:rPr>
-              <w:instrText xml:space="preserve"> PAGEREF _Toc435622900 \h </w:instrText>
+              <w:instrText xml:space="preserve"> PAGEREF _Toc435707553 \h </w:instrText>
             </w:r>
             <w:r>
               <w:rPr>
@@ -1273,7 +1273,7 @@
                 <w:noProof/>
                 <w:webHidden/>
               </w:rPr>
-              <w:t>7</w:t>
+              <w:t>8</w:t>
             </w:r>
             <w:r>
               <w:rPr>
@@ -1298,7 +1298,7 @@
               <w:sz w:val="21"/>
             </w:rPr>
           </w:pPr>
-          <w:hyperlink w:anchor="_Toc435622901" w:history="1">
+          <w:hyperlink w:anchor="_Toc435707554" w:history="1">
             <w:r>
               <w:rPr>
                 <w:rStyle w:val="a5"/>
@@ -1333,7 +1333,7 @@
                 <w:noProof/>
                 <w:webHidden/>
               </w:rPr>
-              <w:instrText xml:space="preserve"> PAGEREF _Toc435622901 \h </w:instrText>
+              <w:instrText xml:space="preserve"> PAGEREF _Toc435707554 \h </w:instrText>
             </w:r>
             <w:r>
               <w:rPr>
@@ -1353,7 +1353,7 @@
                 <w:noProof/>
                 <w:webHidden/>
               </w:rPr>
-              <w:t>7</w:t>
+              <w:t>8</w:t>
             </w:r>
             <w:r>
               <w:rPr>
@@ -1378,7 +1378,7 @@
               <w:sz w:val="21"/>
             </w:rPr>
           </w:pPr>
-          <w:hyperlink w:anchor="_Toc435622902" w:history="1">
+          <w:hyperlink w:anchor="_Toc435707555" w:history="1">
             <w:r>
               <w:rPr>
                 <w:rStyle w:val="a5"/>
@@ -1413,7 +1413,7 @@
                 <w:noProof/>
                 <w:webHidden/>
               </w:rPr>
-              <w:instrText xml:space="preserve"> PAGEREF _Toc435622902 \h </w:instrText>
+              <w:instrText xml:space="preserve"> PAGEREF _Toc435707555 \h </w:instrText>
             </w:r>
             <w:r>
               <w:rPr>
@@ -1433,7 +1433,7 @@
                 <w:noProof/>
                 <w:webHidden/>
               </w:rPr>
-              <w:t>8</w:t>
+              <w:t>9</w:t>
             </w:r>
             <w:r>
               <w:rPr>
@@ -1458,7 +1458,7 @@
               <w:sz w:val="21"/>
             </w:rPr>
           </w:pPr>
-          <w:hyperlink w:anchor="_Toc435622903" w:history="1">
+          <w:hyperlink w:anchor="_Toc435707556" w:history="1">
             <w:r>
               <w:rPr>
                 <w:rStyle w:val="a5"/>
@@ -1493,7 +1493,7 @@
                 <w:noProof/>
                 <w:webHidden/>
               </w:rPr>
-              <w:instrText xml:space="preserve"> PAGEREF _Toc435622903 \h </w:instrText>
+              <w:instrText xml:space="preserve"> PAGEREF _Toc435707556 \h </w:instrText>
             </w:r>
             <w:r>
               <w:rPr>
@@ -1513,7 +1513,7 @@
                 <w:noProof/>
                 <w:webHidden/>
               </w:rPr>
-              <w:t>8</w:t>
+              <w:t>9</w:t>
             </w:r>
             <w:r>
               <w:rPr>
@@ -1538,7 +1538,7 @@
               <w:sz w:val="21"/>
             </w:rPr>
           </w:pPr>
-          <w:hyperlink w:anchor="_Toc435622904" w:history="1">
+          <w:hyperlink w:anchor="_Toc435707557" w:history="1">
             <w:r>
               <w:rPr>
                 <w:rStyle w:val="a5"/>
@@ -1573,7 +1573,7 @@
                 <w:noProof/>
                 <w:webHidden/>
               </w:rPr>
-              <w:instrText xml:space="preserve"> PAGEREF _Toc435622904 \h </w:instrText>
+              <w:instrText xml:space="preserve"> PAGEREF _Toc435707557 \h </w:instrText>
             </w:r>
             <w:r>
               <w:rPr>
@@ -1593,7 +1593,7 @@
                 <w:noProof/>
                 <w:webHidden/>
               </w:rPr>
-              <w:t>8</w:t>
+              <w:t>9</w:t>
             </w:r>
             <w:r>
               <w:rPr>
@@ -1618,7 +1618,7 @@
               <w:sz w:val="21"/>
             </w:rPr>
           </w:pPr>
-          <w:hyperlink w:anchor="_Toc435622905" w:history="1">
+          <w:hyperlink w:anchor="_Toc435707558" w:history="1">
             <w:r>
               <w:rPr>
                 <w:rStyle w:val="a5"/>
@@ -1653,7 +1653,7 @@
                 <w:noProof/>
                 <w:webHidden/>
               </w:rPr>
-              <w:instrText xml:space="preserve"> PAGEREF _Toc435622905 \h </w:instrText>
+              <w:instrText xml:space="preserve"> PAGEREF _Toc435707558 \h </w:instrText>
             </w:r>
             <w:r>
               <w:rPr>
@@ -1673,7 +1673,7 @@
                 <w:noProof/>
                 <w:webHidden/>
               </w:rPr>
-              <w:t>8</w:t>
+              <w:t>9</w:t>
             </w:r>
             <w:r>
               <w:rPr>
@@ -1698,7 +1698,7 @@
               <w:sz w:val="21"/>
             </w:rPr>
           </w:pPr>
-          <w:hyperlink w:anchor="_Toc435622906" w:history="1">
+          <w:hyperlink w:anchor="_Toc435707559" w:history="1">
             <w:r>
               <w:rPr>
                 <w:rStyle w:val="a5"/>
@@ -1733,7 +1733,7 @@
                 <w:noProof/>
                 <w:webHidden/>
               </w:rPr>
-              <w:instrText xml:space="preserve"> PAGEREF _Toc435622906 \h </w:instrText>
+              <w:instrText xml:space="preserve"> PAGEREF _Toc435707559 \h </w:instrText>
             </w:r>
             <w:r>
               <w:rPr>
@@ -1753,7 +1753,7 @@
                 <w:noProof/>
                 <w:webHidden/>
               </w:rPr>
-              <w:t>8</w:t>
+              <w:t>9</w:t>
             </w:r>
             <w:r>
               <w:rPr>
@@ -1778,7 +1778,7 @@
               <w:sz w:val="21"/>
             </w:rPr>
           </w:pPr>
-          <w:hyperlink w:anchor="_Toc435622907" w:history="1">
+          <w:hyperlink w:anchor="_Toc435707560" w:history="1">
             <w:r>
               <w:rPr>
                 <w:rStyle w:val="a5"/>
@@ -1813,7 +1813,7 @@
                 <w:noProof/>
                 <w:webHidden/>
               </w:rPr>
-              <w:instrText xml:space="preserve"> PAGEREF _Toc435622907 \h </w:instrText>
+              <w:instrText xml:space="preserve"> PAGEREF _Toc435707560 \h </w:instrText>
             </w:r>
             <w:r>
               <w:rPr>
@@ -1833,7 +1833,7 @@
                 <w:noProof/>
                 <w:webHidden/>
               </w:rPr>
-              <w:t>8</w:t>
+              <w:t>9</w:t>
             </w:r>
             <w:r>
               <w:rPr>
@@ -1858,7 +1858,7 @@
               <w:sz w:val="21"/>
             </w:rPr>
           </w:pPr>
-          <w:hyperlink w:anchor="_Toc435622908" w:history="1">
+          <w:hyperlink w:anchor="_Toc435707561" w:history="1">
             <w:r>
               <w:rPr>
                 <w:rStyle w:val="a5"/>
@@ -1893,7 +1893,7 @@
                 <w:noProof/>
                 <w:webHidden/>
               </w:rPr>
-              <w:instrText xml:space="preserve"> PAGEREF _Toc435622908 \h </w:instrText>
+              <w:instrText xml:space="preserve"> PAGEREF _Toc435707561 \h </w:instrText>
             </w:r>
             <w:r>
               <w:rPr>
@@ -1913,7 +1913,7 @@
                 <w:noProof/>
                 <w:webHidden/>
               </w:rPr>
-              <w:t>9</w:t>
+              <w:t>10</w:t>
             </w:r>
             <w:r>
               <w:rPr>
@@ -1938,7 +1938,7 @@
               <w:sz w:val="21"/>
             </w:rPr>
           </w:pPr>
-          <w:hyperlink w:anchor="_Toc435622909" w:history="1">
+          <w:hyperlink w:anchor="_Toc435707562" w:history="1">
             <w:r>
               <w:rPr>
                 <w:rStyle w:val="a5"/>
@@ -1973,7 +1973,7 @@
                 <w:noProof/>
                 <w:webHidden/>
               </w:rPr>
-              <w:instrText xml:space="preserve"> PAGEREF _Toc435622909 \h </w:instrText>
+              <w:instrText xml:space="preserve"> PAGEREF _Toc435707562 \h </w:instrText>
             </w:r>
             <w:r>
               <w:rPr>
@@ -1993,7 +1993,7 @@
                 <w:noProof/>
                 <w:webHidden/>
               </w:rPr>
-              <w:t>10</w:t>
+              <w:t>11</w:t>
             </w:r>
             <w:r>
               <w:rPr>
@@ -2018,7 +2018,7 @@
               <w:sz w:val="21"/>
             </w:rPr>
           </w:pPr>
-          <w:hyperlink w:anchor="_Toc435622910" w:history="1">
+          <w:hyperlink w:anchor="_Toc435707563" w:history="1">
             <w:r>
               <w:rPr>
                 <w:rStyle w:val="a5"/>
@@ -2053,7 +2053,7 @@
                 <w:noProof/>
                 <w:webHidden/>
               </w:rPr>
-              <w:instrText xml:space="preserve"> PAGEREF _Toc435622910 \h </w:instrText>
+              <w:instrText xml:space="preserve"> PAGEREF _Toc435707563 \h </w:instrText>
             </w:r>
             <w:r>
               <w:rPr>
@@ -2073,7 +2073,7 @@
                 <w:noProof/>
                 <w:webHidden/>
               </w:rPr>
-              <w:t>10</w:t>
+              <w:t>11</w:t>
             </w:r>
             <w:r>
               <w:rPr>
@@ -2098,7 +2098,7 @@
               <w:sz w:val="21"/>
             </w:rPr>
           </w:pPr>
-          <w:hyperlink w:anchor="_Toc435622911" w:history="1">
+          <w:hyperlink w:anchor="_Toc435707564" w:history="1">
             <w:r>
               <w:rPr>
                 <w:rStyle w:val="a5"/>
@@ -2133,7 +2133,7 @@
                 <w:noProof/>
                 <w:webHidden/>
               </w:rPr>
-              <w:instrText xml:space="preserve"> PAGEREF _Toc435622911 \h </w:instrText>
+              <w:instrText xml:space="preserve"> PAGEREF _Toc435707564 \h </w:instrText>
             </w:r>
             <w:r>
               <w:rPr>
@@ -2153,7 +2153,7 @@
                 <w:noProof/>
                 <w:webHidden/>
               </w:rPr>
-              <w:t>10</w:t>
+              <w:t>11</w:t>
             </w:r>
             <w:r>
               <w:rPr>
@@ -2178,7 +2178,7 @@
               <w:sz w:val="21"/>
             </w:rPr>
           </w:pPr>
-          <w:hyperlink w:anchor="_Toc435622912" w:history="1">
+          <w:hyperlink w:anchor="_Toc435707565" w:history="1">
             <w:r>
               <w:rPr>
                 <w:rStyle w:val="a5"/>
@@ -2213,7 +2213,7 @@
                 <w:noProof/>
                 <w:webHidden/>
               </w:rPr>
-              <w:instrText xml:space="preserve"> PAGEREF _Toc435622912 \h </w:instrText>
+              <w:instrText xml:space="preserve"> PAGEREF _Toc435707565 \h </w:instrText>
             </w:r>
             <w:r>
               <w:rPr>
@@ -2233,7 +2233,7 @@
                 <w:noProof/>
                 <w:webHidden/>
               </w:rPr>
-              <w:t>10</w:t>
+              <w:t>11</w:t>
             </w:r>
             <w:r>
               <w:rPr>
@@ -2258,7 +2258,7 @@
               <w:sz w:val="21"/>
             </w:rPr>
           </w:pPr>
-          <w:hyperlink w:anchor="_Toc435622913" w:history="1">
+          <w:hyperlink w:anchor="_Toc435707566" w:history="1">
             <w:r>
               <w:rPr>
                 <w:rStyle w:val="a5"/>
@@ -2293,7 +2293,7 @@
                 <w:noProof/>
                 <w:webHidden/>
               </w:rPr>
-              <w:instrText xml:space="preserve"> PAGEREF _Toc435622913 \h </w:instrText>
+              <w:instrText xml:space="preserve"> PAGEREF _Toc435707566 \h </w:instrText>
             </w:r>
             <w:r>
               <w:rPr>
@@ -2313,7 +2313,7 @@
                 <w:noProof/>
                 <w:webHidden/>
               </w:rPr>
-              <w:t>10</w:t>
+              <w:t>11</w:t>
             </w:r>
             <w:r>
               <w:rPr>
@@ -2338,7 +2338,7 @@
               <w:sz w:val="21"/>
             </w:rPr>
           </w:pPr>
-          <w:hyperlink w:anchor="_Toc435622914" w:history="1">
+          <w:hyperlink w:anchor="_Toc435707567" w:history="1">
             <w:r>
               <w:rPr>
                 <w:rStyle w:val="a5"/>
@@ -2373,7 +2373,7 @@
                 <w:noProof/>
                 <w:webHidden/>
               </w:rPr>
-              <w:instrText xml:space="preserve"> PAGEREF _Toc435622914 \h </w:instrText>
+              <w:instrText xml:space="preserve"> PAGEREF _Toc435707567 \h </w:instrText>
             </w:r>
             <w:r>
               <w:rPr>
@@ -2393,7 +2393,7 @@
                 <w:noProof/>
                 <w:webHidden/>
               </w:rPr>
-              <w:t>11</w:t>
+              <w:t>12</w:t>
             </w:r>
             <w:r>
               <w:rPr>
@@ -2418,7 +2418,7 @@
               <w:sz w:val="21"/>
             </w:rPr>
           </w:pPr>
-          <w:hyperlink w:anchor="_Toc435622915" w:history="1">
+          <w:hyperlink w:anchor="_Toc435707568" w:history="1">
             <w:r>
               <w:rPr>
                 <w:rStyle w:val="a5"/>
@@ -2453,7 +2453,7 @@
                 <w:noProof/>
                 <w:webHidden/>
               </w:rPr>
-              <w:instrText xml:space="preserve"> PAGEREF _Toc435622915 \h </w:instrText>
+              <w:instrText xml:space="preserve"> PAGEREF _Toc435707568 \h </w:instrText>
             </w:r>
             <w:r>
               <w:rPr>
@@ -2473,7 +2473,7 @@
                 <w:noProof/>
                 <w:webHidden/>
               </w:rPr>
-              <w:t>11</w:t>
+              <w:t>12</w:t>
             </w:r>
             <w:r>
               <w:rPr>
@@ -2498,7 +2498,7 @@
               <w:sz w:val="21"/>
             </w:rPr>
           </w:pPr>
-          <w:hyperlink w:anchor="_Toc435622916" w:history="1">
+          <w:hyperlink w:anchor="_Toc435707569" w:history="1">
             <w:r>
               <w:rPr>
                 <w:rStyle w:val="a5"/>
@@ -2533,7 +2533,7 @@
                 <w:noProof/>
                 <w:webHidden/>
               </w:rPr>
-              <w:instrText xml:space="preserve"> PAGEREF _Toc435622916 \h </w:instrText>
+              <w:instrText xml:space="preserve"> PAGEREF _Toc435707569 \h </w:instrText>
             </w:r>
             <w:r>
               <w:rPr>
@@ -2553,7 +2553,7 @@
                 <w:noProof/>
                 <w:webHidden/>
               </w:rPr>
-              <w:t>11</w:t>
+              <w:t>12</w:t>
             </w:r>
             <w:r>
               <w:rPr>
@@ -2578,7 +2578,7 @@
               <w:sz w:val="21"/>
             </w:rPr>
           </w:pPr>
-          <w:hyperlink w:anchor="_Toc435622917" w:history="1">
+          <w:hyperlink w:anchor="_Toc435707570" w:history="1">
             <w:r>
               <w:rPr>
                 <w:rStyle w:val="a5"/>
@@ -2613,7 +2613,7 @@
                 <w:noProof/>
                 <w:webHidden/>
               </w:rPr>
-              <w:instrText xml:space="preserve"> PAGEREF _Toc435622917 \h </w:instrText>
+              <w:instrText xml:space="preserve"> PAGEREF _Toc435707570 \h </w:instrText>
             </w:r>
             <w:r>
               <w:rPr>
@@ -2633,7 +2633,7 @@
                 <w:noProof/>
                 <w:webHidden/>
               </w:rPr>
-              <w:t>11</w:t>
+              <w:t>12</w:t>
             </w:r>
             <w:r>
               <w:rPr>
@@ -2658,7 +2658,7 @@
               <w:sz w:val="21"/>
             </w:rPr>
           </w:pPr>
-          <w:hyperlink w:anchor="_Toc435622918" w:history="1">
+          <w:hyperlink w:anchor="_Toc435707571" w:history="1">
             <w:r>
               <w:rPr>
                 <w:rStyle w:val="a5"/>
@@ -2693,7 +2693,7 @@
                 <w:noProof/>
                 <w:webHidden/>
               </w:rPr>
-              <w:instrText xml:space="preserve"> PAGEREF _Toc435622918 \h </w:instrText>
+              <w:instrText xml:space="preserve"> PAGEREF _Toc435707571 \h </w:instrText>
             </w:r>
             <w:r>
               <w:rPr>
@@ -2713,7 +2713,7 @@
                 <w:noProof/>
                 <w:webHidden/>
               </w:rPr>
-              <w:t>11</w:t>
+              <w:t>12</w:t>
             </w:r>
             <w:r>
               <w:rPr>
@@ -2738,7 +2738,7 @@
               <w:sz w:val="21"/>
             </w:rPr>
           </w:pPr>
-          <w:hyperlink w:anchor="_Toc435622919" w:history="1">
+          <w:hyperlink w:anchor="_Toc435707572" w:history="1">
             <w:r>
               <w:rPr>
                 <w:rStyle w:val="a5"/>
@@ -2773,7 +2773,7 @@
                 <w:noProof/>
                 <w:webHidden/>
               </w:rPr>
-              <w:instrText xml:space="preserve"> PAGEREF _Toc435622919 \h </w:instrText>
+              <w:instrText xml:space="preserve"> PAGEREF _Toc435707572 \h </w:instrText>
             </w:r>
             <w:r>
               <w:rPr>
@@ -2793,7 +2793,7 @@
                 <w:noProof/>
                 <w:webHidden/>
               </w:rPr>
-              <w:t>12</w:t>
+              <w:t>13</w:t>
             </w:r>
             <w:r>
               <w:rPr>
@@ -2818,7 +2818,7 @@
               <w:sz w:val="21"/>
             </w:rPr>
           </w:pPr>
-          <w:hyperlink w:anchor="_Toc435622920" w:history="1">
+          <w:hyperlink w:anchor="_Toc435707573" w:history="1">
             <w:r>
               <w:rPr>
                 <w:rStyle w:val="a5"/>
@@ -2853,7 +2853,7 @@
                 <w:noProof/>
                 <w:webHidden/>
               </w:rPr>
-              <w:instrText xml:space="preserve"> PAGEREF _Toc435622920 \h </w:instrText>
+              <w:instrText xml:space="preserve"> PAGEREF _Toc435707573 \h </w:instrText>
             </w:r>
             <w:r>
               <w:rPr>
@@ -2873,7 +2873,7 @@
                 <w:noProof/>
                 <w:webHidden/>
               </w:rPr>
-              <w:t>13</w:t>
+              <w:t>14</w:t>
             </w:r>
             <w:r>
               <w:rPr>
@@ -2898,7 +2898,7 @@
               <w:sz w:val="21"/>
             </w:rPr>
           </w:pPr>
-          <w:hyperlink w:anchor="_Toc435622921" w:history="1">
+          <w:hyperlink w:anchor="_Toc435707574" w:history="1">
             <w:r>
               <w:rPr>
                 <w:rStyle w:val="a5"/>
@@ -2933,7 +2933,7 @@
                 <w:noProof/>
                 <w:webHidden/>
               </w:rPr>
-              <w:instrText xml:space="preserve"> PAGEREF _Toc435622921 \h </w:instrText>
+              <w:instrText xml:space="preserve"> PAGEREF _Toc435707574 \h </w:instrText>
             </w:r>
             <w:r>
               <w:rPr>
@@ -2953,7 +2953,7 @@
                 <w:noProof/>
                 <w:webHidden/>
               </w:rPr>
-              <w:t>13</w:t>
+              <w:t>14</w:t>
             </w:r>
             <w:r>
               <w:rPr>
@@ -2978,7 +2978,7 @@
               <w:sz w:val="21"/>
             </w:rPr>
           </w:pPr>
-          <w:hyperlink w:anchor="_Toc435622922" w:history="1">
+          <w:hyperlink w:anchor="_Toc435707575" w:history="1">
             <w:r>
               <w:rPr>
                 <w:rStyle w:val="a5"/>
@@ -3013,7 +3013,7 @@
                 <w:noProof/>
                 <w:webHidden/>
               </w:rPr>
-              <w:instrText xml:space="preserve"> PAGEREF _Toc435622922 \h </w:instrText>
+              <w:instrText xml:space="preserve"> PAGEREF _Toc435707575 \h </w:instrText>
             </w:r>
             <w:r>
               <w:rPr>
@@ -3033,7 +3033,7 @@
                 <w:noProof/>
                 <w:webHidden/>
               </w:rPr>
-              <w:t>14</w:t>
+              <w:t>15</w:t>
             </w:r>
             <w:r>
               <w:rPr>
@@ -3058,7 +3058,7 @@
               <w:sz w:val="21"/>
             </w:rPr>
           </w:pPr>
-          <w:hyperlink w:anchor="_Toc435622923" w:history="1">
+          <w:hyperlink w:anchor="_Toc435707576" w:history="1">
             <w:r>
               <w:rPr>
                 <w:rStyle w:val="a5"/>
@@ -3093,7 +3093,7 @@
                 <w:noProof/>
                 <w:webHidden/>
               </w:rPr>
-              <w:instrText xml:space="preserve"> PAGEREF _Toc435622923 \h </w:instrText>
+              <w:instrText xml:space="preserve"> PAGEREF _Toc435707576 \h </w:instrText>
             </w:r>
             <w:r>
               <w:rPr>
@@ -3113,7 +3113,7 @@
                 <w:noProof/>
                 <w:webHidden/>
               </w:rPr>
-              <w:t>14</w:t>
+              <w:t>15</w:t>
             </w:r>
             <w:r>
               <w:rPr>
@@ -3138,7 +3138,7 @@
               <w:sz w:val="21"/>
             </w:rPr>
           </w:pPr>
-          <w:hyperlink w:anchor="_Toc435622924" w:history="1">
+          <w:hyperlink w:anchor="_Toc435707577" w:history="1">
             <w:r>
               <w:rPr>
                 <w:rStyle w:val="a5"/>
@@ -3173,7 +3173,7 @@
                 <w:noProof/>
                 <w:webHidden/>
               </w:rPr>
-              <w:instrText xml:space="preserve"> PAGEREF _Toc435622924 \h </w:instrText>
+              <w:instrText xml:space="preserve"> PAGEREF _Toc435707577 \h </w:instrText>
             </w:r>
             <w:r>
               <w:rPr>
@@ -3193,7 +3193,7 @@
                 <w:noProof/>
                 <w:webHidden/>
               </w:rPr>
-              <w:t>14</w:t>
+              <w:t>15</w:t>
             </w:r>
             <w:r>
               <w:rPr>
@@ -3218,7 +3218,7 @@
               <w:sz w:val="21"/>
             </w:rPr>
           </w:pPr>
-          <w:hyperlink w:anchor="_Toc435622925" w:history="1">
+          <w:hyperlink w:anchor="_Toc435707578" w:history="1">
             <w:r>
               <w:rPr>
                 <w:rStyle w:val="a5"/>
@@ -3253,7 +3253,7 @@
                 <w:noProof/>
                 <w:webHidden/>
               </w:rPr>
-              <w:instrText xml:space="preserve"> PAGEREF _Toc435622925 \h </w:instrText>
+              <w:instrText xml:space="preserve"> PAGEREF _Toc435707578 \h </w:instrText>
             </w:r>
             <w:r>
               <w:rPr>
@@ -3273,7 +3273,7 @@
                 <w:noProof/>
                 <w:webHidden/>
               </w:rPr>
-              <w:t>14</w:t>
+              <w:t>15</w:t>
             </w:r>
             <w:r>
               <w:rPr>
@@ -3298,7 +3298,7 @@
               <w:sz w:val="21"/>
             </w:rPr>
           </w:pPr>
-          <w:hyperlink w:anchor="_Toc435622926" w:history="1">
+          <w:hyperlink w:anchor="_Toc435707579" w:history="1">
             <w:r>
               <w:rPr>
                 <w:rStyle w:val="a5"/>
@@ -3333,7 +3333,7 @@
                 <w:noProof/>
                 <w:webHidden/>
               </w:rPr>
-              <w:instrText xml:space="preserve"> PAGEREF _Toc435622926 \h </w:instrText>
+              <w:instrText xml:space="preserve"> PAGEREF _Toc435707579 \h </w:instrText>
             </w:r>
             <w:r>
               <w:rPr>
@@ -3353,7 +3353,7 @@
                 <w:noProof/>
                 <w:webHidden/>
               </w:rPr>
-              <w:t>15</w:t>
+              <w:t>16</w:t>
             </w:r>
             <w:r>
               <w:rPr>
@@ -3378,7 +3378,7 @@
               <w:sz w:val="21"/>
             </w:rPr>
           </w:pPr>
-          <w:hyperlink w:anchor="_Toc435622927" w:history="1">
+          <w:hyperlink w:anchor="_Toc435707580" w:history="1">
             <w:r>
               <w:rPr>
                 <w:rStyle w:val="a5"/>
@@ -3413,7 +3413,7 @@
                 <w:noProof/>
                 <w:webHidden/>
               </w:rPr>
-              <w:instrText xml:space="preserve"> PAGEREF _Toc435622927 \h </w:instrText>
+              <w:instrText xml:space="preserve"> PAGEREF _Toc435707580 \h </w:instrText>
             </w:r>
             <w:r>
               <w:rPr>
@@ -3433,7 +3433,7 @@
                 <w:noProof/>
                 <w:webHidden/>
               </w:rPr>
-              <w:t>15</w:t>
+              <w:t>16</w:t>
             </w:r>
             <w:r>
               <w:rPr>
@@ -3458,7 +3458,7 @@
               <w:sz w:val="21"/>
             </w:rPr>
           </w:pPr>
-          <w:hyperlink w:anchor="_Toc435622928" w:history="1">
+          <w:hyperlink w:anchor="_Toc435707581" w:history="1">
             <w:r>
               <w:rPr>
                 <w:rStyle w:val="a5"/>
@@ -3493,7 +3493,7 @@
                 <w:noProof/>
                 <w:webHidden/>
               </w:rPr>
-              <w:instrText xml:space="preserve"> PAGEREF _Toc435622928 \h </w:instrText>
+              <w:instrText xml:space="preserve"> PAGEREF _Toc435707581 \h </w:instrText>
             </w:r>
             <w:r>
               <w:rPr>
@@ -3513,7 +3513,7 @@
                 <w:noProof/>
                 <w:webHidden/>
               </w:rPr>
-              <w:t>15</w:t>
+              <w:t>16</w:t>
             </w:r>
             <w:r>
               <w:rPr>
@@ -3563,1583 +3563,6 @@
     <w:p>
       <w:r>
         <w:fldChar w:fldCharType="end"/>
-      </w:r>
-    </w:p>
-    <w:p/>
-    <w:p/>
-    <w:p/>
-    <w:p/>
-    <w:p>
-      <w:pPr>
-        <w:pStyle w:val="1"/>
-        <w:rPr>
-          <w:rStyle w:val="3Char"/>
-          <w:sz w:val="44"/>
-        </w:rPr>
-      </w:pPr>
-      <w:bookmarkStart w:id="2" w:name="_Toc434931131"/>
-      <w:bookmarkStart w:id="3" w:name="_Toc435622886"/>
-      <w:r>
-        <w:rPr>
-          <w:rStyle w:val="3Char"/>
-          <w:rFonts w:hint="eastAsia"/>
-          <w:sz w:val="44"/>
-        </w:rPr>
-        <w:t>1.</w:t>
-      </w:r>
-      <w:r>
-        <w:rPr>
-          <w:rStyle w:val="3Char"/>
-          <w:rFonts w:hint="eastAsia"/>
-          <w:sz w:val="44"/>
-        </w:rPr>
-        <w:t>引言</w:t>
-      </w:r>
-      <w:bookmarkEnd w:id="2"/>
-      <w:bookmarkEnd w:id="3"/>
-    </w:p>
-    <w:p>
-      <w:pPr>
-        <w:pStyle w:val="2"/>
-      </w:pPr>
-      <w:bookmarkStart w:id="4" w:name="_Toc434931132"/>
-      <w:bookmarkStart w:id="5" w:name="_Toc435622887"/>
-      <w:r>
-        <w:rPr>
-          <w:rFonts w:hint="eastAsia"/>
-        </w:rPr>
-        <w:t>1.1</w:t>
-      </w:r>
-      <w:r>
-        <w:rPr>
-          <w:rFonts w:hint="eastAsia"/>
-        </w:rPr>
-        <w:t>背景</w:t>
-      </w:r>
-      <w:bookmarkEnd w:id="4"/>
-      <w:bookmarkEnd w:id="5"/>
-    </w:p>
-    <w:p>
-      <w:r>
-        <w:rPr>
-          <w:rFonts w:hint="eastAsia"/>
-        </w:rPr>
-        <w:tab/>
-      </w:r>
-      <w:r>
-        <w:rPr>
-          <w:rFonts w:hint="eastAsia"/>
-        </w:rPr>
-        <w:t>后台信息管理平台是为了方便公司内部对产品的管理和销售，以及提高公司各个部门及各个级别的办公效率以及沟通。</w:t>
-      </w:r>
-      <w:r>
-        <w:rPr>
-          <w:rFonts w:hint="eastAsia"/>
-        </w:rPr>
-        <w:t>也使公司每个员工都可以对公司的整体情况有一个整体的了解。</w:t>
-      </w:r>
-    </w:p>
-    <w:p/>
-    <w:p/>
-    <w:p/>
-    <w:p/>
-    <w:p/>
-    <w:p/>
-    <w:p/>
-    <w:p/>
-    <w:p>
-      <w:pPr>
-        <w:pStyle w:val="1"/>
-      </w:pPr>
-      <w:bookmarkStart w:id="6" w:name="_Toc434931133"/>
-      <w:bookmarkStart w:id="7" w:name="_Toc435622888"/>
-      <w:r>
-        <w:rPr>
-          <w:rFonts w:hint="eastAsia"/>
-        </w:rPr>
-        <w:lastRenderedPageBreak/>
-        <w:t>2.</w:t>
-      </w:r>
-      <w:r>
-        <w:rPr>
-          <w:rFonts w:hint="eastAsia"/>
-        </w:rPr>
-        <w:t>需求</w:t>
-      </w:r>
-      <w:r>
-        <w:rPr>
-          <w:rFonts w:hint="eastAsia"/>
-        </w:rPr>
-        <w:t>分析</w:t>
-      </w:r>
-      <w:bookmarkEnd w:id="6"/>
-      <w:bookmarkEnd w:id="7"/>
-    </w:p>
-    <w:p>
-      <w:pPr>
-        <w:pStyle w:val="2"/>
-      </w:pPr>
-      <w:bookmarkStart w:id="8" w:name="_Toc434931134"/>
-      <w:bookmarkStart w:id="9" w:name="_Toc435622889"/>
-      <w:r>
-        <w:rPr>
-          <w:rFonts w:hint="eastAsia"/>
-        </w:rPr>
-        <w:t>2.1</w:t>
-      </w:r>
-      <w:r>
-        <w:rPr>
-          <w:rFonts w:hint="eastAsia"/>
-        </w:rPr>
-        <w:t>用户</w:t>
-      </w:r>
-      <w:bookmarkEnd w:id="8"/>
-      <w:bookmarkEnd w:id="9"/>
-    </w:p>
-    <w:p>
-      <w:pPr>
-        <w:pStyle w:val="3"/>
-      </w:pPr>
-      <w:bookmarkStart w:id="10" w:name="_Toc434931135"/>
-      <w:bookmarkStart w:id="11" w:name="_Toc435622890"/>
-      <w:r>
-        <w:rPr>
-          <w:rFonts w:hint="eastAsia"/>
-        </w:rPr>
-        <w:t xml:space="preserve">2.1.1 </w:t>
-      </w:r>
-      <w:r>
-        <w:rPr>
-          <w:rFonts w:hint="eastAsia"/>
-        </w:rPr>
-        <w:t>角色</w:t>
-      </w:r>
-      <w:bookmarkEnd w:id="10"/>
-      <w:r>
-        <w:rPr>
-          <w:rFonts w:hint="eastAsia"/>
-        </w:rPr>
-        <w:t>管理</w:t>
-      </w:r>
-      <w:bookmarkEnd w:id="11"/>
-      <w:r>
-        <w:rPr>
-          <w:rFonts w:hint="eastAsia"/>
-        </w:rPr>
-        <w:tab/>
-      </w:r>
-    </w:p>
-    <w:p>
-      <w:pPr>
-        <w:pStyle w:val="4"/>
-      </w:pPr>
-      <w:bookmarkStart w:id="12" w:name="_Toc435622891"/>
-      <w:r>
-        <w:rPr>
-          <w:rFonts w:hint="eastAsia"/>
-        </w:rPr>
-        <w:t xml:space="preserve">2.1.1.1 </w:t>
-      </w:r>
-      <w:r>
-        <w:rPr>
-          <w:rFonts w:hint="eastAsia"/>
-        </w:rPr>
-        <w:t>功能介绍</w:t>
-      </w:r>
-      <w:bookmarkEnd w:id="12"/>
-    </w:p>
-    <w:p>
-      <w:r>
-        <w:rPr>
-          <w:rFonts w:hint="eastAsia"/>
-        </w:rPr>
-        <w:tab/>
-      </w:r>
-      <w:r>
-        <w:rPr>
-          <w:rFonts w:hint="eastAsia"/>
-        </w:rPr>
-        <w:t>角色</w:t>
-      </w:r>
-      <w:r>
-        <w:rPr>
-          <w:rFonts w:hint="eastAsia"/>
-        </w:rPr>
-        <w:t>管理</w:t>
-      </w:r>
-      <w:r>
-        <w:rPr>
-          <w:rFonts w:hint="eastAsia"/>
-        </w:rPr>
-        <w:t>是整个后台信息管理平台的底层支撑，角色是用来赋予给用户的，角色也可以拥有不同的权限，因此用户在拥有不同的角色后就可以在系统中使用不同的权限进行操作。</w:t>
-      </w:r>
-    </w:p>
-    <w:p>
-      <w:pPr>
-        <w:pStyle w:val="4"/>
-      </w:pPr>
-      <w:bookmarkStart w:id="13" w:name="_Toc435622892"/>
-      <w:r>
-        <w:rPr>
-          <w:rFonts w:hint="eastAsia"/>
-        </w:rPr>
-        <w:t>2.1.1.2</w:t>
-      </w:r>
-      <w:r>
-        <w:rPr>
-          <w:rFonts w:hint="eastAsia"/>
-        </w:rPr>
-        <w:t xml:space="preserve"> </w:t>
-      </w:r>
-      <w:r>
-        <w:rPr>
-          <w:rFonts w:hint="eastAsia"/>
-        </w:rPr>
-        <w:t>功能点</w:t>
-      </w:r>
-      <w:bookmarkEnd w:id="13"/>
-    </w:p>
-    <w:p>
-      <w:r>
-        <w:rPr>
-          <w:rFonts w:hint="eastAsia"/>
-        </w:rPr>
-        <w:t xml:space="preserve">  </w:t>
-      </w:r>
-      <w:r>
-        <w:rPr>
-          <w:rFonts w:hint="eastAsia"/>
-        </w:rPr>
-        <w:tab/>
-      </w:r>
-      <w:r>
-        <w:rPr>
-          <w:rFonts w:hint="eastAsia"/>
-        </w:rPr>
-        <w:t>①新建角色，需要新建的内容有：角色的编码、角色名称和指定当前新建角色的上级角色</w:t>
-      </w:r>
-      <w:r>
-        <w:rPr>
-          <w:rFonts w:hint="eastAsia"/>
-        </w:rPr>
-        <w:t>。</w:t>
-      </w:r>
-    </w:p>
-    <w:p>
-      <w:r>
-        <w:rPr>
-          <w:rFonts w:hint="eastAsia"/>
-        </w:rPr>
-        <w:tab/>
-      </w:r>
-      <w:r>
-        <w:rPr>
-          <w:rFonts w:hint="eastAsia"/>
-        </w:rPr>
-        <w:t>②修改角色，角色的名称和角色的上级角色是可以修改维护的，而角色的编码是唯一的且不可以修改的。</w:t>
-      </w:r>
-      <w:r>
-        <w:rPr>
-          <w:rFonts w:hint="eastAsia"/>
-        </w:rPr>
-        <w:t>在维护</w:t>
-      </w:r>
-      <w:r>
-        <w:rPr>
-          <w:rFonts w:hint="eastAsia"/>
-        </w:rPr>
-        <w:t>角色的上级角色时，上级角色可选范围不可以包含当前修改的角色数据，不符合逻辑。</w:t>
-      </w:r>
-    </w:p>
-    <w:p>
-      <w:r>
-        <w:rPr>
-          <w:rFonts w:hint="eastAsia"/>
-        </w:rPr>
-        <w:tab/>
-      </w:r>
-      <w:r>
-        <w:rPr>
-          <w:rFonts w:hint="eastAsia"/>
-        </w:rPr>
-        <w:t>③删除角色，可以删除的角色只可以是非系统数据的角色（系统数据的角色为系统初始化时初始的数据，这种数据是不可以进行删除的，若进行删除则会有可能造成系统的运行问题）</w:t>
-      </w:r>
-      <w:r>
-        <w:rPr>
-          <w:rFonts w:hint="eastAsia"/>
-        </w:rPr>
-        <w:t>，角色的删除要做逻辑删除不做传统的物理删除，这样可以保留原始数据，防止非正常情况下的数据丢失。</w:t>
-      </w:r>
-    </w:p>
-    <w:p>
-      <w:r>
-        <w:rPr>
-          <w:rFonts w:hint="eastAsia"/>
-        </w:rPr>
-        <w:tab/>
-      </w:r>
-      <w:r>
-        <w:rPr>
-          <w:rFonts w:hint="eastAsia"/>
-        </w:rPr>
-        <w:t>④批量删除角色，角色数据可以进行批量删除，但是，若选择的删除数据中包含系统数据的角色时，则要进行提示，不可以对系统数据的角色进行删除操作，并提示当前选中的哪个角色是系统角色（只提示第一条被识别到的系统数据的角色）</w:t>
-      </w:r>
-      <w:r>
-        <w:rPr>
-          <w:rFonts w:hint="eastAsia"/>
-        </w:rPr>
-        <w:t>。</w:t>
-      </w:r>
-    </w:p>
-    <w:p>
-      <w:r>
-        <w:rPr>
-          <w:rFonts w:hint="eastAsia"/>
-        </w:rPr>
-        <w:lastRenderedPageBreak/>
-        <w:tab/>
-      </w:r>
-      <w:r>
-        <w:rPr>
-          <w:rFonts w:hint="eastAsia"/>
-        </w:rPr>
-        <w:t>⑤权限设置，</w:t>
-      </w:r>
-      <w:r>
-        <w:rPr>
-          <w:rFonts w:hint="eastAsia"/>
-        </w:rPr>
-        <w:t>权限设置是角色管理中一个重要功能，主要</w:t>
-      </w:r>
-      <w:r>
-        <w:rPr>
-          <w:rFonts w:hint="eastAsia"/>
-        </w:rPr>
-        <w:t>用来设置角色可以操作的系统中的业务权限（给角色设置权限后，被赋予角色的用户在登录后要根据角色对应的权限对菜单进行动态加载，可以加载出的菜单则为当前登录用户可以操作的业务范围）</w:t>
-      </w:r>
-      <w:r>
-        <w:rPr>
-          <w:rFonts w:hint="eastAsia"/>
-        </w:rPr>
-        <w:t>，且当前角色可以设置的权限范围是根据当前角色的上级角色所拥有的权限范围来决定的，也就是说可选的权限范围是其上级角色的权限的子集</w:t>
-      </w:r>
-      <w:r>
-        <w:rPr>
-          <w:rFonts w:hint="eastAsia"/>
-        </w:rPr>
-        <w:t>。</w:t>
-      </w:r>
-    </w:p>
-    <w:p>
-      <w:pPr>
-        <w:pStyle w:val="4"/>
-      </w:pPr>
-      <w:bookmarkStart w:id="14" w:name="_Toc435622893"/>
-      <w:r>
-        <w:rPr>
-          <w:rFonts w:hint="eastAsia"/>
-        </w:rPr>
-        <w:t xml:space="preserve">2.1.1.3 </w:t>
-      </w:r>
-      <w:r>
-        <w:rPr>
-          <w:rFonts w:hint="eastAsia"/>
-        </w:rPr>
-        <w:t>业务约束</w:t>
-      </w:r>
-      <w:bookmarkEnd w:id="14"/>
-    </w:p>
-    <w:p>
-      <w:pPr>
-        <w:rPr>
-          <w:rFonts w:hint="eastAsia"/>
-        </w:rPr>
-      </w:pPr>
-      <w:r>
-        <w:rPr>
-          <w:rFonts w:hint="eastAsia"/>
-        </w:rPr>
-        <w:tab/>
-      </w:r>
-      <w:r>
-        <w:rPr>
-          <w:rFonts w:hint="eastAsia"/>
-        </w:rPr>
-        <w:t>角色管理是和权限管理进行关联的，且角色管理和各种用户管理也是关联的。</w:t>
-      </w:r>
-    </w:p>
-    <w:p>
-      <w:r>
-        <w:rPr>
-          <w:rFonts w:hint="eastAsia"/>
-        </w:rPr>
-        <w:tab/>
-      </w:r>
-      <w:r>
-        <w:rPr>
-          <w:rFonts w:hint="eastAsia"/>
-          <w:b/>
-        </w:rPr>
-        <w:t>系统需要默认拥有几个角色，是系统级别的</w:t>
-      </w:r>
-      <w:r>
-        <w:rPr>
-          <w:rFonts w:hint="eastAsia"/>
-        </w:rPr>
-        <w:t>，包括：超级管理员、代理、财务管理员</w:t>
-      </w:r>
-      <w:r>
-        <w:rPr>
-          <w:rFonts w:hint="eastAsia"/>
-        </w:rPr>
-        <w:t>（由于当前的订单中拥有审批功能，且在审批中涉及到的角色是财务管理员和代理，是固定这两个角色可以对订单进行操作，所以需要初始化，</w:t>
-      </w:r>
-      <w:r>
-        <w:rPr>
-          <w:rFonts w:hint="eastAsia"/>
-          <w:b/>
-        </w:rPr>
-        <w:t>否则</w:t>
-      </w:r>
-      <w:r>
-        <w:rPr>
-          <w:rFonts w:hint="eastAsia"/>
-        </w:rPr>
-        <w:t>订单无法正常进行审批流程）</w:t>
-      </w:r>
-      <w:r>
-        <w:rPr>
-          <w:rFonts w:hint="eastAsia"/>
-        </w:rPr>
-        <w:t>。</w:t>
-      </w:r>
-    </w:p>
-    <w:p>
-      <w:pPr>
-        <w:pStyle w:val="4"/>
-      </w:pPr>
-      <w:bookmarkStart w:id="15" w:name="_Toc435622894"/>
-      <w:r>
-        <w:rPr>
-          <w:rFonts w:hint="eastAsia"/>
-        </w:rPr>
-        <w:t xml:space="preserve">2.1.1.4 </w:t>
-      </w:r>
-      <w:r>
-        <w:rPr>
-          <w:rFonts w:hint="eastAsia"/>
-        </w:rPr>
-        <w:t>数据约束</w:t>
-      </w:r>
-      <w:bookmarkEnd w:id="15"/>
-    </w:p>
-    <w:p>
-      <w:r>
-        <w:rPr>
-          <w:rFonts w:hint="eastAsia"/>
-        </w:rPr>
-        <w:tab/>
-      </w:r>
-      <w:r>
-        <w:rPr>
-          <w:rFonts w:hint="eastAsia"/>
-        </w:rPr>
-        <w:t>角色编码应是全表唯一的，也就是说角色编码可以用来唯一确定一个角色，但是角色编码和</w:t>
-      </w:r>
-      <w:r>
-        <w:rPr>
-          <w:rFonts w:hint="eastAsia"/>
-        </w:rPr>
-        <w:t>id</w:t>
-      </w:r>
-      <w:r>
-        <w:rPr>
-          <w:rFonts w:hint="eastAsia"/>
-        </w:rPr>
-        <w:t>不同的是，角色编码是有自身的含义的。</w:t>
-      </w:r>
-    </w:p>
-    <w:p>
-      <w:r>
-        <w:rPr>
-          <w:rFonts w:hint="eastAsia"/>
-        </w:rPr>
-        <w:tab/>
-      </w:r>
-      <w:r>
-        <w:rPr>
-          <w:rFonts w:hint="eastAsia"/>
-        </w:rPr>
-        <w:t>角色名称应是全表唯一的，但进行校验时，校验范围只在有效数据中进行比较，即在有效数据中唯一的角色名称则就是符合角色名称的规则的。</w:t>
-      </w:r>
-    </w:p>
-    <w:p>
-      <w:r>
-        <w:rPr>
-          <w:rFonts w:hint="eastAsia"/>
-        </w:rPr>
-        <w:tab/>
-      </w:r>
-      <w:r>
-        <w:rPr>
-          <w:rFonts w:hint="eastAsia"/>
-        </w:rPr>
-        <w:t>由于角色是有上下级的数据结构的，所以角色中有默认的角色数据根节点，数据为系统初始化的，角色数据的根节点是“超级管理员”。</w:t>
-      </w:r>
-    </w:p>
-    <w:p>
-      <w:pPr>
-        <w:pStyle w:val="4"/>
-      </w:pPr>
-      <w:bookmarkStart w:id="16" w:name="_Toc435622895"/>
-      <w:r>
-        <w:rPr>
-          <w:rFonts w:hint="eastAsia"/>
-        </w:rPr>
-        <w:t>2.1.1.5</w:t>
-      </w:r>
-      <w:r>
-        <w:rPr>
-          <w:rFonts w:hint="eastAsia"/>
-        </w:rPr>
-        <w:t>对应数据库表</w:t>
-      </w:r>
-      <w:bookmarkEnd w:id="16"/>
-    </w:p>
-    <w:p>
-      <w:r>
-        <w:rPr>
-          <w:rFonts w:hint="eastAsia"/>
-        </w:rPr>
-        <w:tab/>
-      </w:r>
-      <w:r>
-        <w:t>T_SDF_ROLES</w:t>
-      </w:r>
-      <w:r>
-        <w:rPr>
-          <w:rFonts w:hint="eastAsia"/>
-        </w:rPr>
-        <w:t>：角色表</w:t>
-      </w:r>
-    </w:p>
-    <w:p>
-      <w:r>
-        <w:rPr>
-          <w:rFonts w:hint="eastAsia"/>
-        </w:rPr>
-        <w:tab/>
-      </w:r>
-      <w:r>
-        <w:t>RELA_SDF_AUTHORITY_ROLE</w:t>
-      </w:r>
-      <w:r>
-        <w:rPr>
-          <w:rFonts w:hint="eastAsia"/>
-        </w:rPr>
-        <w:t>：角色与权限关联表</w:t>
-      </w:r>
-    </w:p>
-    <w:p>
-      <w:r>
-        <w:rPr>
-          <w:rFonts w:hint="eastAsia"/>
-        </w:rPr>
-        <w:tab/>
-      </w:r>
-    </w:p>
-    <w:p>
-      <w:pPr>
-        <w:pStyle w:val="4"/>
-      </w:pPr>
-    </w:p>
-    <w:p>
-      <w:pPr>
-        <w:pStyle w:val="4"/>
-      </w:pPr>
-    </w:p>
-    <w:p/>
-    <w:p/>
-    <w:p>
-      <w:pPr>
-        <w:pStyle w:val="3"/>
-      </w:pPr>
-      <w:bookmarkStart w:id="17" w:name="_Toc434931136"/>
-      <w:bookmarkStart w:id="18" w:name="_Toc435622896"/>
-      <w:r>
-        <w:rPr>
-          <w:rFonts w:hint="eastAsia"/>
-        </w:rPr>
-        <w:t xml:space="preserve">2.1.2 </w:t>
-      </w:r>
-      <w:r>
-        <w:rPr>
-          <w:rFonts w:hint="eastAsia"/>
-        </w:rPr>
-        <w:t>权限</w:t>
-      </w:r>
-      <w:bookmarkEnd w:id="17"/>
-      <w:r>
-        <w:rPr>
-          <w:rFonts w:hint="eastAsia"/>
-        </w:rPr>
-        <w:t>管理</w:t>
-      </w:r>
-      <w:bookmarkEnd w:id="18"/>
-    </w:p>
-    <w:p>
-      <w:pPr>
-        <w:pStyle w:val="4"/>
-      </w:pPr>
-      <w:bookmarkStart w:id="19" w:name="_Toc435622897"/>
-      <w:r>
-        <w:rPr>
-          <w:rFonts w:hint="eastAsia"/>
-        </w:rPr>
-        <w:t xml:space="preserve">2.1.2.1 </w:t>
-      </w:r>
-      <w:r>
-        <w:rPr>
-          <w:rFonts w:hint="eastAsia"/>
-        </w:rPr>
-        <w:t>功能介绍</w:t>
-      </w:r>
-      <w:bookmarkEnd w:id="19"/>
-    </w:p>
-    <w:p>
-      <w:r>
-        <w:rPr>
-          <w:rFonts w:hint="eastAsia"/>
-        </w:rPr>
-        <w:tab/>
-      </w:r>
-      <w:r>
-        <w:rPr>
-          <w:rFonts w:hint="eastAsia"/>
-        </w:rPr>
-        <w:t>权限</w:t>
-      </w:r>
-      <w:r>
-        <w:rPr>
-          <w:rFonts w:hint="eastAsia"/>
-        </w:rPr>
-        <w:t>管理也是作为整个后台信息管理平台的底层支撑的模块，</w:t>
-      </w:r>
-      <w:r>
-        <w:rPr>
-          <w:rFonts w:hint="eastAsia"/>
-        </w:rPr>
-        <w:t>权限管理主要负责对整个后台信息管理平台的所有模块进</w:t>
-      </w:r>
-      <w:r>
-        <w:rPr>
-          <w:rFonts w:hint="eastAsia"/>
-        </w:rPr>
-        <w:t>行统一管理。</w:t>
-      </w:r>
-    </w:p>
-    <w:p>
-      <w:pPr>
-        <w:pStyle w:val="4"/>
-      </w:pPr>
-      <w:bookmarkStart w:id="20" w:name="_Toc435622898"/>
-      <w:r>
-        <w:rPr>
-          <w:rFonts w:hint="eastAsia"/>
-        </w:rPr>
-        <w:t>2.1.</w:t>
-      </w:r>
-      <w:r>
-        <w:rPr>
-          <w:rFonts w:hint="eastAsia"/>
-        </w:rPr>
-        <w:t>2</w:t>
-      </w:r>
-      <w:r>
-        <w:rPr>
-          <w:rFonts w:hint="eastAsia"/>
-        </w:rPr>
-        <w:t xml:space="preserve">.2 </w:t>
-      </w:r>
-      <w:r>
-        <w:rPr>
-          <w:rFonts w:hint="eastAsia"/>
-        </w:rPr>
-        <w:t>功能点</w:t>
-      </w:r>
-      <w:bookmarkEnd w:id="20"/>
-    </w:p>
-    <w:p>
-      <w:r>
-        <w:rPr>
-          <w:rFonts w:hint="eastAsia"/>
-        </w:rPr>
-        <w:tab/>
-      </w:r>
-      <w:r>
-        <w:rPr>
-          <w:rFonts w:hint="eastAsia"/>
-        </w:rPr>
-        <w:t>①新建权限，权限</w:t>
-      </w:r>
-      <w:r>
-        <w:rPr>
-          <w:rFonts w:hint="eastAsia"/>
-        </w:rPr>
-        <w:t>可以进行新建的数据有：权限编码、权限名称、选择权限的上级权限</w:t>
-      </w:r>
-      <w:r>
-        <w:rPr>
-          <w:rFonts w:hint="eastAsia"/>
-        </w:rPr>
-        <w:t>、权限</w:t>
-      </w:r>
-      <w:r>
-        <w:rPr>
-          <w:rFonts w:hint="eastAsia"/>
-        </w:rPr>
-        <w:t>url</w:t>
-      </w:r>
-      <w:r>
-        <w:rPr>
-          <w:rFonts w:hint="eastAsia"/>
-        </w:rPr>
-        <w:t>（当前权限对应的功能模块的访问路径）</w:t>
-      </w:r>
-      <w:r>
-        <w:rPr>
-          <w:rFonts w:hint="eastAsia"/>
-        </w:rPr>
-        <w:t>、权限图片（由于权限最后是以菜单的形式展现出来的，所以在系统的页面设计中，每个模块都有自己的显示图标）</w:t>
-      </w:r>
-      <w:r>
-        <w:rPr>
-          <w:rFonts w:hint="eastAsia"/>
-        </w:rPr>
-        <w:t>、是否启用</w:t>
-      </w:r>
-      <w:r>
-        <w:rPr>
-          <w:rFonts w:hint="eastAsia"/>
-        </w:rPr>
-        <w:t>（当前权限是否为可用状态，与删除不同，“启用”和“不启用”这两种状态是可以切换的，而删除操作是不可以进行恢复的）</w:t>
-      </w:r>
-      <w:r>
-        <w:rPr>
-          <w:rFonts w:hint="eastAsia"/>
-        </w:rPr>
-        <w:t>。</w:t>
-      </w:r>
-    </w:p>
-    <w:p>
-      <w:r>
-        <w:rPr>
-          <w:rFonts w:hint="eastAsia"/>
-        </w:rPr>
-        <w:tab/>
-      </w:r>
-      <w:r>
-        <w:rPr>
-          <w:rFonts w:hint="eastAsia"/>
-        </w:rPr>
-        <w:t>②修改权限，权限可以进行修改维护的数据有：权限名称、选择权限的上级权限、权限</w:t>
-      </w:r>
-      <w:r>
-        <w:rPr>
-          <w:rFonts w:hint="eastAsia"/>
-        </w:rPr>
-        <w:t>url</w:t>
-      </w:r>
-      <w:r>
-        <w:rPr>
-          <w:rFonts w:hint="eastAsia"/>
-        </w:rPr>
-        <w:t>、权限图片以及权限的是否启用状态。</w:t>
-      </w:r>
-    </w:p>
-    <w:p>
-      <w:r>
-        <w:rPr>
-          <w:rFonts w:hint="eastAsia"/>
-        </w:rPr>
-        <w:tab/>
-      </w:r>
-      <w:r>
-        <w:rPr>
-          <w:rFonts w:hint="eastAsia"/>
-        </w:rPr>
-        <w:t>③删除权限，权限可以被删除，但由于权限管理也是系统支撑模块，所以权限数据也有系统级的数据，这种权限数据是不可以被删除的，如果选择系统数据进行删除操作时则要进行提示。</w:t>
-      </w:r>
-    </w:p>
-    <w:p>
-      <w:r>
-        <w:rPr>
-          <w:rFonts w:hint="eastAsia"/>
-        </w:rPr>
-        <w:tab/>
-      </w:r>
-      <w:r>
-        <w:rPr>
-          <w:rFonts w:hint="eastAsia"/>
-        </w:rPr>
-        <w:t>④批量删除权限，选中多个权限可以被批量删除，若在选中的待删除数据中有系统数据，则要对第一个被识别到的权限数据进行提示。</w:t>
-      </w:r>
-    </w:p>
-    <w:p>
-      <w:pPr>
-        <w:pStyle w:val="4"/>
-      </w:pPr>
-      <w:bookmarkStart w:id="21" w:name="_Toc435622899"/>
-      <w:r>
-        <w:rPr>
-          <w:rFonts w:hint="eastAsia"/>
-        </w:rPr>
-        <w:lastRenderedPageBreak/>
-        <w:t xml:space="preserve">2.1.2.3 </w:t>
-      </w:r>
-      <w:r>
-        <w:rPr>
-          <w:rFonts w:hint="eastAsia"/>
-        </w:rPr>
-        <w:t>业务约束</w:t>
-      </w:r>
-      <w:bookmarkEnd w:id="21"/>
-    </w:p>
-    <w:p>
-      <w:r>
-        <w:rPr>
-          <w:rFonts w:hint="eastAsia"/>
-        </w:rPr>
-        <w:tab/>
-      </w:r>
-      <w:r>
-        <w:rPr>
-          <w:rFonts w:hint="eastAsia"/>
-        </w:rPr>
-        <w:t>权限管理和角色管理</w:t>
-      </w:r>
-      <w:r>
-        <w:rPr>
-          <w:rFonts w:hint="eastAsia"/>
-        </w:rPr>
-        <w:t>是有关联的，所以在对权限进行数据操作时要考虑对角色管理的业务影响</w:t>
-      </w:r>
-      <w:r>
-        <w:rPr>
-          <w:rFonts w:hint="eastAsia"/>
-        </w:rPr>
-        <w:t>。</w:t>
-      </w:r>
-    </w:p>
-    <w:p>
-      <w:pPr>
-        <w:pStyle w:val="4"/>
-      </w:pPr>
-      <w:bookmarkStart w:id="22" w:name="_Toc435622900"/>
-      <w:r>
-        <w:rPr>
-          <w:rFonts w:hint="eastAsia"/>
-        </w:rPr>
-        <w:t xml:space="preserve">2.1.2.4 </w:t>
-      </w:r>
-      <w:r>
-        <w:rPr>
-          <w:rFonts w:hint="eastAsia"/>
-        </w:rPr>
-        <w:t>数据约束</w:t>
-      </w:r>
-      <w:bookmarkEnd w:id="22"/>
-    </w:p>
-    <w:p>
-      <w:r>
-        <w:rPr>
-          <w:rFonts w:hint="eastAsia"/>
-        </w:rPr>
-        <w:tab/>
-      </w:r>
-      <w:r>
-        <w:rPr>
-          <w:rFonts w:hint="eastAsia"/>
-        </w:rPr>
-        <w:t>权限编码是在全表中唯一的。</w:t>
-      </w:r>
-    </w:p>
-    <w:p>
-      <w:r>
-        <w:rPr>
-          <w:rFonts w:hint="eastAsia"/>
-        </w:rPr>
-        <w:tab/>
-      </w:r>
-      <w:r>
-        <w:rPr>
-          <w:rFonts w:hint="eastAsia"/>
-        </w:rPr>
-        <w:t>权限名称是在全表中唯一的。</w:t>
-      </w:r>
-    </w:p>
-    <w:p>
-      <w:r>
-        <w:rPr>
-          <w:rFonts w:hint="eastAsia"/>
-        </w:rPr>
-        <w:tab/>
-      </w:r>
-      <w:r>
-        <w:rPr>
-          <w:rFonts w:hint="eastAsia"/>
-        </w:rPr>
-        <w:t>由于权限是树形结构，则权限表中有系统初始化的权限根节点，一级权限则属于权限根节点的下级节点。</w:t>
-      </w:r>
-    </w:p>
-    <w:p>
-      <w:pPr>
-        <w:pStyle w:val="4"/>
-      </w:pPr>
-      <w:bookmarkStart w:id="23" w:name="_Toc435622901"/>
-      <w:r>
-        <w:rPr>
-          <w:rFonts w:hint="eastAsia"/>
-        </w:rPr>
-        <w:t>2.1.2</w:t>
-      </w:r>
-      <w:r>
-        <w:rPr>
-          <w:rFonts w:hint="eastAsia"/>
-        </w:rPr>
-        <w:t>.</w:t>
-      </w:r>
-      <w:r>
-        <w:rPr>
-          <w:rFonts w:hint="eastAsia"/>
-        </w:rPr>
-        <w:t>5</w:t>
-      </w:r>
-      <w:r>
-        <w:rPr>
-          <w:rFonts w:hint="eastAsia"/>
-        </w:rPr>
-        <w:t>对</w:t>
-      </w:r>
-      <w:r>
-        <w:rPr>
-          <w:rFonts w:hint="eastAsia"/>
-        </w:rPr>
-        <w:t>应数据库表</w:t>
-      </w:r>
-      <w:bookmarkEnd w:id="23"/>
-    </w:p>
-    <w:p>
-      <w:r>
-        <w:rPr>
-          <w:rFonts w:hint="eastAsia"/>
-        </w:rPr>
-        <w:tab/>
-      </w:r>
-      <w:r>
-        <w:t>T_SDF_AUTHORITY</w:t>
-      </w:r>
-      <w:r>
-        <w:rPr>
-          <w:rFonts w:hint="eastAsia"/>
-        </w:rPr>
-        <w:t>：权限表</w:t>
-      </w:r>
-    </w:p>
-    <w:p>
-      <w:r>
-        <w:rPr>
-          <w:rFonts w:hint="eastAsia"/>
-        </w:rPr>
-        <w:tab/>
-      </w:r>
-      <w:r>
-        <w:t>RELA_SDF_AUTHORITY_ROLE</w:t>
-      </w:r>
-      <w:r>
-        <w:rPr>
-          <w:rFonts w:hint="eastAsia"/>
-        </w:rPr>
-        <w:t>：角色与权限关联表</w:t>
-      </w:r>
-    </w:p>
-    <w:p>
-      <w:r>
-        <w:rPr>
-          <w:rFonts w:hint="eastAsia"/>
-        </w:rPr>
-        <w:tab/>
-      </w:r>
-      <w:r>
-        <w:t>T_SDF_PROVINCE</w:t>
-      </w:r>
-      <w:r>
-        <w:rPr>
-          <w:rFonts w:hint="eastAsia"/>
-        </w:rPr>
-        <w:t>：省级区域表</w:t>
-      </w:r>
-    </w:p>
-    <w:p>
-      <w:r>
-        <w:rPr>
-          <w:rFonts w:hint="eastAsia"/>
-        </w:rPr>
-        <w:tab/>
-      </w:r>
-      <w:r>
-        <w:t>T_SDF_CITY</w:t>
-      </w:r>
-      <w:r>
-        <w:rPr>
-          <w:rFonts w:hint="eastAsia"/>
-        </w:rPr>
-        <w:t>：市级区域表</w:t>
-      </w:r>
-    </w:p>
-    <w:p>
-      <w:r>
-        <w:rPr>
-          <w:rFonts w:hint="eastAsia"/>
-        </w:rPr>
-        <w:tab/>
-      </w:r>
-      <w:r>
-        <w:t>T_SDF_CODE_DL_PRODUCT</w:t>
-      </w:r>
-      <w:r>
-        <w:rPr>
-          <w:rFonts w:hint="eastAsia"/>
-        </w:rPr>
-        <w:t>：产品类别大类表</w:t>
-      </w:r>
-    </w:p>
-    <w:p>
-      <w:r>
-        <w:rPr>
-          <w:rFonts w:hint="eastAsia"/>
-        </w:rPr>
-        <w:tab/>
-      </w:r>
-      <w:r>
-        <w:t>T_SDF_CODE_XL_PRODUCT</w:t>
-      </w:r>
-      <w:r>
-        <w:rPr>
-          <w:rFonts w:hint="eastAsia"/>
-        </w:rPr>
-        <w:t>：产品类别小类表</w:t>
-      </w:r>
-    </w:p>
-    <w:p>
-      <w:r>
-        <w:rPr>
-          <w:rFonts w:hint="eastAsia"/>
-        </w:rPr>
-        <w:tab/>
-      </w:r>
-      <w:r>
-        <w:t>T_SDF_CODE_ZL_PRODUCT</w:t>
-      </w:r>
-      <w:r>
-        <w:rPr>
-          <w:rFonts w:hint="eastAsia"/>
-        </w:rPr>
-        <w:t>：产品类别中类表</w:t>
-      </w:r>
-    </w:p>
-    <w:p>
-      <w:r>
-        <w:rPr>
-          <w:rFonts w:hint="eastAsia"/>
-        </w:rPr>
-        <w:tab/>
-      </w:r>
-    </w:p>
-    <w:p/>
-    <w:p/>
-    <w:p/>
-    <w:p/>
-    <w:p/>
-    <w:p/>
-    <w:p/>
-    <w:p/>
-    <w:p>
-      <w:pPr>
-        <w:pStyle w:val="2"/>
-      </w:pPr>
-      <w:bookmarkStart w:id="24" w:name="_Toc435622902"/>
-      <w:r>
-        <w:rPr>
-          <w:rFonts w:hint="eastAsia"/>
-        </w:rPr>
-        <w:t>2.2</w:t>
-      </w:r>
-      <w:r>
-        <w:rPr>
-          <w:rFonts w:hint="eastAsia"/>
-        </w:rPr>
-        <w:t>产品</w:t>
-      </w:r>
-      <w:bookmarkEnd w:id="24"/>
-    </w:p>
-    <w:p>
-      <w:pPr>
-        <w:pStyle w:val="3"/>
-      </w:pPr>
-      <w:bookmarkStart w:id="25" w:name="_Toc435622903"/>
-      <w:r>
-        <w:rPr>
-          <w:rFonts w:hint="eastAsia"/>
-        </w:rPr>
-        <w:t xml:space="preserve">2.2.1 </w:t>
-      </w:r>
-      <w:r>
-        <w:rPr>
-          <w:rFonts w:hint="eastAsia"/>
-        </w:rPr>
-        <w:t>产品管理</w:t>
-      </w:r>
-      <w:bookmarkEnd w:id="25"/>
-      <w:r>
-        <w:rPr>
-          <w:rFonts w:hint="eastAsia"/>
-        </w:rPr>
-        <w:tab/>
-      </w:r>
-    </w:p>
-    <w:p>
-      <w:pPr>
-        <w:pStyle w:val="4"/>
-      </w:pPr>
-      <w:bookmarkStart w:id="26" w:name="_Toc435622904"/>
-      <w:r>
-        <w:rPr>
-          <w:rFonts w:hint="eastAsia"/>
-        </w:rPr>
-        <w:t>2.</w:t>
-      </w:r>
-      <w:r>
-        <w:rPr>
-          <w:rFonts w:hint="eastAsia"/>
-        </w:rPr>
-        <w:t>2</w:t>
-      </w:r>
-      <w:r>
-        <w:rPr>
-          <w:rFonts w:hint="eastAsia"/>
-        </w:rPr>
-        <w:t xml:space="preserve">.1.1 </w:t>
-      </w:r>
-      <w:r>
-        <w:rPr>
-          <w:rFonts w:hint="eastAsia"/>
-        </w:rPr>
-        <w:t>功能介绍</w:t>
-      </w:r>
-      <w:bookmarkEnd w:id="26"/>
-    </w:p>
-    <w:p>
-      <w:r>
-        <w:rPr>
-          <w:rFonts w:hint="eastAsia"/>
-        </w:rPr>
-        <w:tab/>
-      </w:r>
-      <w:r>
-        <w:rPr>
-          <w:rFonts w:hint="eastAsia"/>
-        </w:rPr>
-        <w:t>产品管理是后台信息管理平台其中的一个业务模块，主要对公司当前所生成的产品进行统一的管理和归类。</w:t>
-      </w:r>
-    </w:p>
-    <w:p>
-      <w:pPr>
-        <w:pStyle w:val="4"/>
-      </w:pPr>
-      <w:bookmarkStart w:id="27" w:name="_Toc435622905"/>
-      <w:r>
-        <w:rPr>
-          <w:rFonts w:hint="eastAsia"/>
-        </w:rPr>
-        <w:t>2.</w:t>
-      </w:r>
-      <w:r>
-        <w:rPr>
-          <w:rFonts w:hint="eastAsia"/>
-        </w:rPr>
-        <w:t>2</w:t>
-      </w:r>
-      <w:r>
-        <w:rPr>
-          <w:rFonts w:hint="eastAsia"/>
-        </w:rPr>
-        <w:t xml:space="preserve">.1.2 </w:t>
-      </w:r>
-      <w:r>
-        <w:rPr>
-          <w:rFonts w:hint="eastAsia"/>
-        </w:rPr>
-        <w:t>功能点</w:t>
-      </w:r>
-      <w:bookmarkEnd w:id="27"/>
-    </w:p>
-    <w:p>
-      <w:r>
-        <w:rPr>
-          <w:rFonts w:hint="eastAsia"/>
-        </w:rPr>
-        <w:t xml:space="preserve">  </w:t>
-      </w:r>
-      <w:r>
-        <w:rPr>
-          <w:rFonts w:hint="eastAsia"/>
-        </w:rPr>
-        <w:tab/>
-      </w:r>
-      <w:r>
-        <w:rPr>
-          <w:rFonts w:hint="eastAsia"/>
-        </w:rPr>
-        <w:t>①新建</w:t>
-      </w:r>
-      <w:r>
-        <w:rPr>
-          <w:rFonts w:hint="eastAsia"/>
-        </w:rPr>
-        <w:t>产品，需要新建的产品数据有：产品编码、产品名称、参考价格（单位：元，参考价格是用来在设置商品时，选中当前的产品后进行设置售出价格的一个参考数据）</w:t>
-      </w:r>
-      <w:r>
-        <w:rPr>
-          <w:rFonts w:hint="eastAsia"/>
-        </w:rPr>
-        <w:t>、</w:t>
-      </w:r>
-      <w:r>
-        <w:rPr>
-          <w:rFonts w:hint="eastAsia"/>
-        </w:rPr>
-        <w:t>产品区域、产品的大类、产品的中类、产品的小类和产品的描述。</w:t>
-      </w:r>
-    </w:p>
-    <w:p>
-      <w:pPr>
-        <w:ind w:firstLineChars="250" w:firstLine="550"/>
-      </w:pPr>
-      <w:r>
-        <w:rPr>
-          <w:rFonts w:hint="eastAsia"/>
-        </w:rPr>
-        <w:t>②修改</w:t>
-      </w:r>
-      <w:r>
-        <w:rPr>
-          <w:rFonts w:hint="eastAsia"/>
-        </w:rPr>
-        <w:t>产品，产品数据中除产品编码外的其他产品数据都可以进行维护。</w:t>
-      </w:r>
-    </w:p>
-    <w:p>
-      <w:pPr>
-        <w:ind w:firstLineChars="250" w:firstLine="550"/>
-      </w:pPr>
-      <w:r>
-        <w:rPr>
-          <w:rFonts w:hint="eastAsia"/>
-        </w:rPr>
-        <w:t>③删除</w:t>
-      </w:r>
-      <w:r>
-        <w:rPr>
-          <w:rFonts w:hint="eastAsia"/>
-        </w:rPr>
-        <w:t>产品，产品数据可以进行删除操作，且删除为逻辑删除（置无效标志位）</w:t>
-      </w:r>
-      <w:r>
-        <w:rPr>
-          <w:rFonts w:hint="eastAsia"/>
-        </w:rPr>
-        <w:t>。</w:t>
-      </w:r>
-    </w:p>
-    <w:p>
-      <w:pPr>
-        <w:ind w:firstLineChars="250" w:firstLine="550"/>
-      </w:pPr>
-      <w:r>
-        <w:rPr>
-          <w:rFonts w:hint="eastAsia"/>
-        </w:rPr>
-        <w:t>④批量删除产品，产品数据可以进行批量删除操作。</w:t>
-      </w:r>
-    </w:p>
-    <w:p>
-      <w:pPr>
-        <w:ind w:firstLineChars="250" w:firstLine="550"/>
-      </w:pPr>
-      <w:r>
-        <w:rPr>
-          <w:rFonts w:hint="eastAsia"/>
-        </w:rPr>
-        <w:t>⑤对产品数据的模糊查询，可以进行模糊查询的有：产品名称、产品编码，也可以选择产品的区域对产品数据进行筛选</w:t>
-      </w:r>
-      <w:r>
-        <w:rPr>
-          <w:rFonts w:hint="eastAsia"/>
-        </w:rPr>
-        <w:t>。</w:t>
-      </w:r>
-    </w:p>
-    <w:p>
-      <w:r>
-        <w:rPr>
-          <w:rFonts w:hint="eastAsia"/>
-        </w:rPr>
-        <w:tab/>
-      </w:r>
-    </w:p>
-    <w:p>
-      <w:pPr>
-        <w:pStyle w:val="4"/>
-      </w:pPr>
-      <w:bookmarkStart w:id="28" w:name="_Toc435622906"/>
-      <w:r>
-        <w:rPr>
-          <w:rFonts w:hint="eastAsia"/>
-        </w:rPr>
-        <w:t>2.</w:t>
-      </w:r>
-      <w:r>
-        <w:rPr>
-          <w:rFonts w:hint="eastAsia"/>
-        </w:rPr>
-        <w:t>2</w:t>
-      </w:r>
-      <w:r>
-        <w:rPr>
-          <w:rFonts w:hint="eastAsia"/>
-        </w:rPr>
-        <w:t xml:space="preserve">.1.3 </w:t>
-      </w:r>
-      <w:r>
-        <w:rPr>
-          <w:rFonts w:hint="eastAsia"/>
-        </w:rPr>
-        <w:t>业务约束</w:t>
-      </w:r>
-      <w:bookmarkEnd w:id="28"/>
-    </w:p>
-    <w:p>
-      <w:r>
-        <w:rPr>
-          <w:rFonts w:hint="eastAsia"/>
-        </w:rPr>
-        <w:tab/>
-      </w:r>
-      <w:r>
-        <w:rPr>
-          <w:rFonts w:hint="eastAsia"/>
-        </w:rPr>
-        <w:t>产品管理和商品管理有业务关联。</w:t>
-      </w:r>
-    </w:p>
-    <w:p>
-      <w:pPr>
-        <w:pStyle w:val="4"/>
-      </w:pPr>
-      <w:bookmarkStart w:id="29" w:name="_Toc435622907"/>
-      <w:r>
-        <w:rPr>
-          <w:rFonts w:hint="eastAsia"/>
-        </w:rPr>
-        <w:t>2.</w:t>
-      </w:r>
-      <w:r>
-        <w:rPr>
-          <w:rFonts w:hint="eastAsia"/>
-        </w:rPr>
-        <w:t>2</w:t>
-      </w:r>
-      <w:r>
-        <w:rPr>
-          <w:rFonts w:hint="eastAsia"/>
-        </w:rPr>
-        <w:t xml:space="preserve">.1.4 </w:t>
-      </w:r>
-      <w:r>
-        <w:rPr>
-          <w:rFonts w:hint="eastAsia"/>
-        </w:rPr>
-        <w:t>数据约束</w:t>
-      </w:r>
-      <w:bookmarkEnd w:id="29"/>
-    </w:p>
-    <w:p>
-      <w:r>
-        <w:rPr>
-          <w:rFonts w:hint="eastAsia"/>
-        </w:rPr>
-        <w:tab/>
-      </w:r>
-      <w:r>
-        <w:rPr>
-          <w:rFonts w:hint="eastAsia"/>
-        </w:rPr>
-        <w:t>产品编码在全表是数据唯一的。</w:t>
-      </w:r>
-    </w:p>
-    <w:p>
-      <w:r>
-        <w:rPr>
-          <w:rFonts w:hint="eastAsia"/>
-        </w:rPr>
-        <w:tab/>
-      </w:r>
-      <w:r>
-        <w:rPr>
-          <w:rFonts w:hint="eastAsia"/>
-        </w:rPr>
-        <w:t>产品名称在全表是数据唯一的。</w:t>
-      </w:r>
-    </w:p>
-    <w:p>
-      <w:r>
-        <w:rPr>
-          <w:rFonts w:hint="eastAsia"/>
-        </w:rPr>
-        <w:lastRenderedPageBreak/>
-        <w:tab/>
-      </w:r>
-      <w:r>
-        <w:rPr>
-          <w:rFonts w:hint="eastAsia"/>
-        </w:rPr>
-        <w:t>产品的参考价格需要符合金额的输入格式。</w:t>
-      </w:r>
-    </w:p>
-    <w:p>
-      <w:r>
-        <w:rPr>
-          <w:rFonts w:hint="eastAsia"/>
-        </w:rPr>
-        <w:tab/>
-      </w:r>
-      <w:r>
-        <w:rPr>
-          <w:rFonts w:hint="eastAsia"/>
-        </w:rPr>
-        <w:t>产品区域是根据区域表中的数据进行选择的，其中区域表是系统底层支撑表。</w:t>
-      </w:r>
-    </w:p>
-    <w:p>
-      <w:r>
-        <w:rPr>
-          <w:rFonts w:hint="eastAsia"/>
-        </w:rPr>
-        <w:tab/>
-      </w:r>
-      <w:r>
-        <w:rPr>
-          <w:rFonts w:hint="eastAsia"/>
-        </w:rPr>
-        <w:t>产品类别分为大类、中类和小类，三个类别也分别对应数据库中的三张底支撑表，产品的类别也是根据类别表来选择的。</w:t>
-      </w:r>
-    </w:p>
-    <w:p>
-      <w:r>
-        <w:rPr>
-          <w:rFonts w:hint="eastAsia"/>
-        </w:rPr>
-        <w:tab/>
-      </w:r>
-      <w:r>
-        <w:rPr>
-          <w:rFonts w:hint="eastAsia"/>
-        </w:rPr>
-        <w:t>由于产品表和商品表是有关联的，所以在产品表中的产品数据被删除后，则商品和产品关联表的数据也要有变化，当前定义的规则为：产品删除后，商品的价格和之前组成产品的组合是不对应的，所以暂定将关联的商品设定商品状态为“下架”，且删除该产品在关联表中的数据</w:t>
-      </w:r>
-      <w:r>
-        <w:rPr>
-          <w:rFonts w:hint="eastAsia"/>
-        </w:rPr>
-        <w:t>。</w:t>
-      </w:r>
-    </w:p>
-    <w:p>
-      <w:pPr>
-        <w:pStyle w:val="4"/>
-      </w:pPr>
-      <w:bookmarkStart w:id="30" w:name="_Toc435622908"/>
-      <w:r>
-        <w:rPr>
-          <w:rFonts w:hint="eastAsia"/>
-        </w:rPr>
-        <w:t>2.</w:t>
-      </w:r>
-      <w:r>
-        <w:rPr>
-          <w:rFonts w:hint="eastAsia"/>
-        </w:rPr>
-        <w:t>2</w:t>
-      </w:r>
-      <w:r>
-        <w:rPr>
-          <w:rFonts w:hint="eastAsia"/>
-        </w:rPr>
-        <w:t>.</w:t>
-      </w:r>
-      <w:r>
-        <w:rPr>
-          <w:rFonts w:hint="eastAsia"/>
-        </w:rPr>
-        <w:t>1</w:t>
-      </w:r>
-      <w:r>
-        <w:rPr>
-          <w:rFonts w:hint="eastAsia"/>
-        </w:rPr>
-        <w:t>.5</w:t>
-      </w:r>
-      <w:r>
-        <w:rPr>
-          <w:rFonts w:hint="eastAsia"/>
-        </w:rPr>
-        <w:t>对应数据库表</w:t>
-      </w:r>
-      <w:bookmarkEnd w:id="30"/>
-    </w:p>
-    <w:p>
-      <w:r>
-        <w:rPr>
-          <w:rFonts w:hint="eastAsia"/>
-        </w:rPr>
-        <w:tab/>
-      </w:r>
-      <w:r>
-        <w:t>T_SDF_PRODUCT</w:t>
-      </w:r>
-      <w:r>
-        <w:rPr>
-          <w:rFonts w:hint="eastAsia"/>
-        </w:rPr>
-        <w:t>：产品表</w:t>
-      </w:r>
-    </w:p>
-    <w:p>
-      <w:r>
-        <w:rPr>
-          <w:rFonts w:hint="eastAsia"/>
-        </w:rPr>
-        <w:tab/>
-      </w:r>
-      <w:r>
-        <w:t>RELA_SDF_GOOD_PRODUCT</w:t>
-      </w:r>
-      <w:r>
-        <w:rPr>
-          <w:rFonts w:hint="eastAsia"/>
-        </w:rPr>
-        <w:t>：产品与商品关联表</w:t>
       </w:r>
     </w:p>
     <w:p/>
@@ -5161,41 +3584,158 @@
     <w:p/>
     <w:p>
       <w:pPr>
+        <w:pStyle w:val="1"/>
+        <w:rPr>
+          <w:rStyle w:val="3Char"/>
+          <w:sz w:val="44"/>
+        </w:rPr>
+      </w:pPr>
+      <w:bookmarkStart w:id="2" w:name="_Toc434931131"/>
+      <w:bookmarkStart w:id="3" w:name="_Toc435707539"/>
+      <w:r>
+        <w:rPr>
+          <w:rStyle w:val="3Char"/>
+          <w:rFonts w:hint="eastAsia"/>
+          <w:sz w:val="44"/>
+        </w:rPr>
+        <w:lastRenderedPageBreak/>
+        <w:t>1.</w:t>
+      </w:r>
+      <w:r>
+        <w:rPr>
+          <w:rStyle w:val="3Char"/>
+          <w:rFonts w:hint="eastAsia"/>
+          <w:sz w:val="44"/>
+        </w:rPr>
+        <w:t>引言</w:t>
+      </w:r>
+      <w:bookmarkEnd w:id="2"/>
+      <w:bookmarkEnd w:id="3"/>
+    </w:p>
+    <w:p>
+      <w:pPr>
         <w:pStyle w:val="2"/>
       </w:pPr>
-      <w:bookmarkStart w:id="31" w:name="_Toc435622909"/>
-      <w:r>
-        <w:rPr>
-          <w:rFonts w:hint="eastAsia"/>
-        </w:rPr>
-        <w:t>2.3</w:t>
-      </w:r>
-      <w:r>
-        <w:rPr>
-          <w:rFonts w:hint="eastAsia"/>
-        </w:rPr>
-        <w:t>商品</w:t>
-      </w:r>
-      <w:bookmarkEnd w:id="31"/>
+      <w:bookmarkStart w:id="4" w:name="_Toc434931132"/>
+      <w:bookmarkStart w:id="5" w:name="_Toc435707540"/>
+      <w:r>
+        <w:rPr>
+          <w:rFonts w:hint="eastAsia"/>
+        </w:rPr>
+        <w:t>1.1</w:t>
+      </w:r>
+      <w:r>
+        <w:rPr>
+          <w:rFonts w:hint="eastAsia"/>
+        </w:rPr>
+        <w:t>背景</w:t>
+      </w:r>
+      <w:bookmarkEnd w:id="4"/>
+      <w:bookmarkEnd w:id="5"/>
+    </w:p>
+    <w:p>
+      <w:r>
+        <w:rPr>
+          <w:rFonts w:hint="eastAsia"/>
+        </w:rPr>
+        <w:tab/>
+      </w:r>
+      <w:r>
+        <w:rPr>
+          <w:rFonts w:hint="eastAsia"/>
+        </w:rPr>
+        <w:t>后台信息管理平台是为了方便公司内部对产品的管理和销售，以及提高公司各个部门及各个级别的办公效率以及沟通。</w:t>
+      </w:r>
+      <w:r>
+        <w:rPr>
+          <w:rFonts w:hint="eastAsia"/>
+        </w:rPr>
+        <w:t>也使公司每个员工都可以对公司的整体情况有一个整体的了解。</w:t>
+      </w:r>
+    </w:p>
+    <w:p/>
+    <w:p/>
+    <w:p/>
+    <w:p/>
+    <w:p/>
+    <w:p/>
+    <w:p/>
+    <w:p/>
+    <w:p>
+      <w:pPr>
+        <w:pStyle w:val="1"/>
+      </w:pPr>
+      <w:bookmarkStart w:id="6" w:name="_Toc434931133"/>
+      <w:bookmarkStart w:id="7" w:name="_Toc435707541"/>
+      <w:r>
+        <w:rPr>
+          <w:rFonts w:hint="eastAsia"/>
+        </w:rPr>
+        <w:lastRenderedPageBreak/>
+        <w:t>2.</w:t>
+      </w:r>
+      <w:r>
+        <w:rPr>
+          <w:rFonts w:hint="eastAsia"/>
+        </w:rPr>
+        <w:t>需求</w:t>
+      </w:r>
+      <w:r>
+        <w:rPr>
+          <w:rFonts w:hint="eastAsia"/>
+        </w:rPr>
+        <w:t>分析</w:t>
+      </w:r>
+      <w:bookmarkEnd w:id="6"/>
+      <w:bookmarkEnd w:id="7"/>
+    </w:p>
+    <w:p>
+      <w:pPr>
+        <w:pStyle w:val="2"/>
+      </w:pPr>
+      <w:bookmarkStart w:id="8" w:name="_Toc434931134"/>
+      <w:bookmarkStart w:id="9" w:name="_Toc435707542"/>
+      <w:r>
+        <w:rPr>
+          <w:rFonts w:hint="eastAsia"/>
+        </w:rPr>
+        <w:t>2.1</w:t>
+      </w:r>
+      <w:r>
+        <w:rPr>
+          <w:rFonts w:hint="eastAsia"/>
+        </w:rPr>
+        <w:t>用户</w:t>
+      </w:r>
+      <w:bookmarkEnd w:id="8"/>
+      <w:bookmarkEnd w:id="9"/>
     </w:p>
     <w:p>
       <w:pPr>
         <w:pStyle w:val="3"/>
       </w:pPr>
-      <w:bookmarkStart w:id="32" w:name="_Toc435622910"/>
-      <w:r>
-        <w:rPr>
-          <w:rFonts w:hint="eastAsia"/>
-        </w:rPr>
-        <w:t xml:space="preserve">2.3.1 </w:t>
-      </w:r>
-      <w:r>
-        <w:rPr>
-          <w:rFonts w:hint="eastAsia"/>
-        </w:rPr>
-        <w:t>商品管理</w:t>
-      </w:r>
-      <w:bookmarkEnd w:id="32"/>
+      <w:bookmarkStart w:id="10" w:name="_Toc434931135"/>
+      <w:bookmarkStart w:id="11" w:name="_Toc435707543"/>
+      <w:r>
+        <w:rPr>
+          <w:rFonts w:hint="eastAsia"/>
+        </w:rPr>
+        <w:t xml:space="preserve">2.1.1 </w:t>
+      </w:r>
+      <w:r>
+        <w:rPr>
+          <w:rFonts w:hint="eastAsia"/>
+        </w:rPr>
+        <w:t>角色</w:t>
+      </w:r>
+      <w:bookmarkEnd w:id="10"/>
+      <w:r>
+        <w:rPr>
+          <w:rFonts w:hint="eastAsia"/>
+        </w:rPr>
+        <w:t>管理</w:t>
+      </w:r>
+      <w:bookmarkEnd w:id="11"/>
       <w:r>
         <w:rPr>
           <w:rFonts w:hint="eastAsia"/>
@@ -5207,57 +3747,63 @@
       <w:pPr>
         <w:pStyle w:val="4"/>
       </w:pPr>
-      <w:bookmarkStart w:id="33" w:name="_Toc435622911"/>
-      <w:r>
-        <w:rPr>
-          <w:rFonts w:hint="eastAsia"/>
-        </w:rPr>
-        <w:t xml:space="preserve">2.3.1.1 </w:t>
-      </w:r>
-      <w:r>
-        <w:rPr>
-          <w:rFonts w:hint="eastAsia"/>
-        </w:rPr>
-        <w:t>功能</w:t>
-      </w:r>
-      <w:r>
-        <w:rPr>
-          <w:rFonts w:hint="eastAsia"/>
-        </w:rPr>
-        <w:t>介绍</w:t>
-      </w:r>
-      <w:bookmarkEnd w:id="33"/>
-    </w:p>
-    <w:p>
-      <w:r>
-        <w:rPr>
-          <w:rFonts w:hint="eastAsia"/>
-        </w:rPr>
-        <w:tab/>
-      </w:r>
-      <w:r>
-        <w:rPr>
-          <w:rFonts w:hint="eastAsia"/>
-        </w:rPr>
-        <w:t>商品管理</w:t>
-      </w:r>
-      <w:r>
-        <w:rPr>
-          <w:rFonts w:hint="eastAsia"/>
-        </w:rPr>
-        <w:t>的主要功能是根据当前已拥有的产品进行组合，形成商品，而商品是构成订单的基本单位，在订单中可以有一个或多个商品，同样商品也是由一个或多个产品构成的。</w:t>
+      <w:bookmarkStart w:id="12" w:name="_Toc435707544"/>
+      <w:r>
+        <w:rPr>
+          <w:rFonts w:hint="eastAsia"/>
+        </w:rPr>
+        <w:t xml:space="preserve">2.1.1.1 </w:t>
+      </w:r>
+      <w:r>
+        <w:rPr>
+          <w:rFonts w:hint="eastAsia"/>
+        </w:rPr>
+        <w:t>功能介绍</w:t>
+      </w:r>
+      <w:bookmarkEnd w:id="12"/>
+    </w:p>
+    <w:p>
+      <w:r>
+        <w:rPr>
+          <w:rFonts w:hint="eastAsia"/>
+        </w:rPr>
+        <w:tab/>
+      </w:r>
+      <w:r>
+        <w:rPr>
+          <w:rFonts w:hint="eastAsia"/>
+        </w:rPr>
+        <w:t>角色</w:t>
+      </w:r>
+      <w:r>
+        <w:rPr>
+          <w:rFonts w:hint="eastAsia"/>
+        </w:rPr>
+        <w:t>管理</w:t>
+      </w:r>
+      <w:r>
+        <w:rPr>
+          <w:rFonts w:hint="eastAsia"/>
+        </w:rPr>
+        <w:t>是整个后台信息管理平台的底层支撑，角色是用来赋予给用户的，角色也可以拥有不同的权限，因此用户在拥有不同的角色后就可以在系统中使用不同的权限进行操作。</w:t>
       </w:r>
     </w:p>
     <w:p>
       <w:pPr>
         <w:pStyle w:val="4"/>
       </w:pPr>
-      <w:bookmarkStart w:id="34" w:name="_Toc435622912"/>
-      <w:r>
-        <w:rPr>
-          <w:rFonts w:hint="eastAsia"/>
-        </w:rPr>
-        <w:t xml:space="preserve">2.3.1.2 </w:t>
+      <w:bookmarkStart w:id="13" w:name="_Toc435707545"/>
+      <w:r>
+        <w:rPr>
+          <w:rFonts w:hint="eastAsia"/>
+        </w:rPr>
+        <w:t>2.1.1.2</w:t>
+      </w:r>
+      <w:r>
+        <w:rPr>
+          <w:rFonts w:hint="eastAsia"/>
+        </w:rPr>
+        <w:t xml:space="preserve"> </w:t>
       </w:r>
       <w:r>
         <w:rPr>
@@ -5265,32 +3811,26 @@
         </w:rPr>
         <w:t>功能点</w:t>
       </w:r>
-      <w:bookmarkEnd w:id="34"/>
-    </w:p>
-    <w:p>
-      <w:r>
-        <w:rPr>
-          <w:rFonts w:hint="eastAsia"/>
-        </w:rPr>
-        <w:tab/>
-      </w:r>
-      <w:r>
-        <w:rPr>
-          <w:rFonts w:hint="eastAsia"/>
-        </w:rPr>
-        <w:t>①新建商品：</w:t>
-      </w:r>
-      <w:r>
-        <w:rPr>
-          <w:rFonts w:hint="eastAsia"/>
-        </w:rPr>
-        <w:t>新建商品时需要新建维护的字段有：商品编码、商品名称、商品价格（单位：元）、商品区域（读取当前数据库中的区域表，根据加载的区域表数据进行选择）、商品状态（上架、下架、待上架）、商品描述和选择组成当前商品的产品</w:t>
-      </w:r>
-      <w:r>
-        <w:rPr>
-          <w:rFonts w:hint="eastAsia"/>
-        </w:rPr>
-        <w:t>（选择产品时要维护当前产品的试用期和销售价格（单位：元））</w:t>
+      <w:bookmarkEnd w:id="13"/>
+    </w:p>
+    <w:p>
+      <w:r>
+        <w:rPr>
+          <w:rFonts w:hint="eastAsia"/>
+        </w:rPr>
+        <w:t xml:space="preserve">  </w:t>
+      </w:r>
+      <w:r>
+        <w:rPr>
+          <w:rFonts w:hint="eastAsia"/>
+        </w:rPr>
+        <w:tab/>
+      </w:r>
+      <w:r>
+        <w:rPr>
+          <w:rFonts w:hint="eastAsia"/>
+        </w:rPr>
+        <w:t>①新建角色，需要新建的内容有：角色的编码、角色名称和指定当前新建角色的上级角色</w:t>
       </w:r>
       <w:r>
         <w:rPr>
@@ -5310,47 +3850,110 @@
         <w:rPr>
           <w:rFonts w:hint="eastAsia"/>
         </w:rPr>
-        <w:t>②修改商品：修改商品需要修改维护的字段有：商品名称、商品价格、商品区域、商品状态、商品描述和更改选择构成商品的产品数据。</w:t>
-      </w:r>
-    </w:p>
-    <w:p>
-      <w:r>
-        <w:rPr>
-          <w:rFonts w:hint="eastAsia"/>
-        </w:rPr>
-        <w:tab/>
-      </w:r>
-      <w:r>
-        <w:rPr>
-          <w:rFonts w:hint="eastAsia"/>
-        </w:rPr>
-        <w:t>③删除商品：商品数据可以进行删除操作，商品的删除为逻辑性删除，也可以进行批量删除商品数据，选中多个商品数据进行删除操作。</w:t>
-      </w:r>
-    </w:p>
-    <w:p>
-      <w:r>
-        <w:rPr>
-          <w:rFonts w:hint="eastAsia"/>
-        </w:rPr>
-        <w:tab/>
-      </w:r>
-      <w:r>
-        <w:rPr>
-          <w:rFonts w:hint="eastAsia"/>
-        </w:rPr>
-        <w:t>④对商品数据进行模糊查询：在展示商品商品数据时可以对展示的数据根据需要进行筛选，筛选条件有：商品名称、商品编码，也可以根据区域进行筛选商品数据。</w:t>
+        <w:t>②修改角色，角色的名称和角色的上级角色是可以修改维护的，而角色的编码是唯一的且不可以修改的。</w:t>
+      </w:r>
+      <w:r>
+        <w:rPr>
+          <w:rFonts w:hint="eastAsia"/>
+        </w:rPr>
+        <w:t>在维护</w:t>
+      </w:r>
+      <w:r>
+        <w:rPr>
+          <w:rFonts w:hint="eastAsia"/>
+        </w:rPr>
+        <w:t>角色的上级角色时，上级角色可选范围不可以包含当前修改的角色数据，不符合逻辑。</w:t>
+      </w:r>
+    </w:p>
+    <w:p>
+      <w:r>
+        <w:rPr>
+          <w:rFonts w:hint="eastAsia"/>
+        </w:rPr>
+        <w:tab/>
+      </w:r>
+      <w:r>
+        <w:rPr>
+          <w:rFonts w:hint="eastAsia"/>
+        </w:rPr>
+        <w:t>③删除角色，可以删除的角色只可以是非系统数据的角色（系统数据的角色为系统初始化时初始的数据，这种数据是不可以进行删除的，若进行删除则会有可能造成系统的运行问题）</w:t>
+      </w:r>
+      <w:r>
+        <w:rPr>
+          <w:rFonts w:hint="eastAsia"/>
+        </w:rPr>
+        <w:t>，角色的删除要做逻辑删除不做传统的物理删除，这样可以保留原始数据，防止非正常情况下的数据丢失。</w:t>
+      </w:r>
+    </w:p>
+    <w:p>
+      <w:r>
+        <w:rPr>
+          <w:rFonts w:hint="eastAsia"/>
+        </w:rPr>
+        <w:tab/>
+      </w:r>
+      <w:r>
+        <w:rPr>
+          <w:rFonts w:hint="eastAsia"/>
+        </w:rPr>
+        <w:t>④批量删除角色，角色数据可以进行批量删除，但是，若选择的删除数据中包含系统数据的角色时，则要进行提示，不可以对系统数据的角色进行删除操作，并提示当前选中的哪个角色是系统角色（只提示第一条被识别到的系统数据的角色）</w:t>
+      </w:r>
+      <w:r>
+        <w:rPr>
+          <w:rFonts w:hint="eastAsia"/>
+        </w:rPr>
+        <w:t>。</w:t>
+      </w:r>
+    </w:p>
+    <w:p>
+      <w:r>
+        <w:rPr>
+          <w:rFonts w:hint="eastAsia"/>
+        </w:rPr>
+        <w:lastRenderedPageBreak/>
+        <w:tab/>
+      </w:r>
+      <w:r>
+        <w:rPr>
+          <w:rFonts w:hint="eastAsia"/>
+        </w:rPr>
+        <w:t>⑤权限设置，</w:t>
+      </w:r>
+      <w:r>
+        <w:rPr>
+          <w:rFonts w:hint="eastAsia"/>
+        </w:rPr>
+        <w:t>权限设置是角色管理中一个重要功能，主要</w:t>
+      </w:r>
+      <w:r>
+        <w:rPr>
+          <w:rFonts w:hint="eastAsia"/>
+        </w:rPr>
+        <w:t>用来设置角色可以操作的系统中的业务权限（给角色设置权限后，被赋予角色的用户在登录后要根据角色对应的权限对菜单进行动态加载，可以加载出的菜单则为当前登录用户可以操作的业务范围）</w:t>
+      </w:r>
+      <w:r>
+        <w:rPr>
+          <w:rFonts w:hint="eastAsia"/>
+        </w:rPr>
+        <w:t>，且当前角色可以设置的权限范围是根据当前角色的上级角色所拥有的权限范围来决定的，也就是说可选的权限范围是其上级角色的权限的子集</w:t>
+      </w:r>
+      <w:r>
+        <w:rPr>
+          <w:rFonts w:hint="eastAsia"/>
+        </w:rPr>
+        <w:t>。</w:t>
       </w:r>
     </w:p>
     <w:p>
       <w:pPr>
         <w:pStyle w:val="4"/>
       </w:pPr>
-      <w:bookmarkStart w:id="35" w:name="_Toc435622913"/>
-      <w:r>
-        <w:rPr>
-          <w:rFonts w:hint="eastAsia"/>
-        </w:rPr>
-        <w:t xml:space="preserve">2.3.1.2 </w:t>
+      <w:bookmarkStart w:id="14" w:name="_Toc435707546"/>
+      <w:r>
+        <w:rPr>
+          <w:rFonts w:hint="eastAsia"/>
+        </w:rPr>
+        <w:t xml:space="preserve">2.1.1.3 </w:t>
       </w:r>
       <w:r>
         <w:rPr>
@@ -5358,33 +3961,78 @@
         </w:rPr>
         <w:t>业务约束</w:t>
       </w:r>
-      <w:bookmarkEnd w:id="35"/>
-    </w:p>
-    <w:p>
-      <w:r>
-        <w:rPr>
-          <w:rFonts w:hint="eastAsia"/>
-        </w:rPr>
-        <w:tab/>
-      </w:r>
-      <w:r>
-        <w:rPr>
-          <w:rFonts w:hint="eastAsia"/>
-        </w:rPr>
-        <w:t>组成商品的基本单位是产品，而商品又是组成订单的基本单位，所以在处理商品时要考虑到对订单业务的影响。</w:t>
+      <w:bookmarkEnd w:id="14"/>
+    </w:p>
+    <w:p>
+      <w:r>
+        <w:rPr>
+          <w:rFonts w:hint="eastAsia"/>
+        </w:rPr>
+        <w:tab/>
+      </w:r>
+      <w:r>
+        <w:rPr>
+          <w:rFonts w:hint="eastAsia"/>
+        </w:rPr>
+        <w:t>角色管理是和权限管理进行关联的，且角色管理和各种用户管理也是关联的。</w:t>
+      </w:r>
+    </w:p>
+    <w:p>
+      <w:r>
+        <w:rPr>
+          <w:rFonts w:hint="eastAsia"/>
+        </w:rPr>
+        <w:tab/>
+      </w:r>
+      <w:r>
+        <w:rPr>
+          <w:rFonts w:hint="eastAsia"/>
+          <w:b/>
+        </w:rPr>
+        <w:t>系统需要默认拥有几个角色，是系统级别的</w:t>
+      </w:r>
+      <w:r>
+        <w:rPr>
+          <w:rFonts w:hint="eastAsia"/>
+        </w:rPr>
+        <w:t>，包括：超级管理员、代理、财务管理员</w:t>
+      </w:r>
+      <w:r>
+        <w:rPr>
+          <w:rFonts w:hint="eastAsia"/>
+        </w:rPr>
+        <w:t>（由于当前的订单中拥有审批功能，且在审批中涉及到的角色是财务管理员和代理，是固定这两个角色可以对订单进行操作，所以需要初始化，</w:t>
+      </w:r>
+      <w:r>
+        <w:rPr>
+          <w:rFonts w:hint="eastAsia"/>
+          <w:b/>
+        </w:rPr>
+        <w:t>否则</w:t>
+      </w:r>
+      <w:r>
+        <w:rPr>
+          <w:rFonts w:hint="eastAsia"/>
+        </w:rPr>
+        <w:t>订单无法正常进行审批流程）</w:t>
+      </w:r>
+      <w:r>
+        <w:rPr>
+          <w:rFonts w:hint="eastAsia"/>
+        </w:rPr>
+        <w:t>。</w:t>
       </w:r>
     </w:p>
     <w:p>
       <w:pPr>
         <w:pStyle w:val="4"/>
       </w:pPr>
-      <w:bookmarkStart w:id="36" w:name="_Toc435622914"/>
-      <w:r>
-        <w:rPr>
-          <w:rFonts w:hint="eastAsia"/>
-        </w:rPr>
-        <w:lastRenderedPageBreak/>
-        <w:t xml:space="preserve">2.3.1.2 </w:t>
+      <w:bookmarkStart w:id="15" w:name="_Toc435707547"/>
+      <w:r>
+        <w:rPr>
+          <w:rFonts w:hint="eastAsia"/>
+        </w:rPr>
+        <w:t xml:space="preserve">2.1.1.4 </w:t>
       </w:r>
       <w:r>
         <w:rPr>
@@ -5392,224 +4040,172 @@
         </w:rPr>
         <w:t>数据约束</w:t>
       </w:r>
-      <w:bookmarkEnd w:id="36"/>
-    </w:p>
-    <w:p>
-      <w:r>
-        <w:rPr>
-          <w:rFonts w:hint="eastAsia"/>
-        </w:rPr>
-        <w:tab/>
-      </w:r>
-      <w:r>
-        <w:rPr>
-          <w:rFonts w:hint="eastAsia"/>
-        </w:rPr>
-        <w:t>商品维护的字段中，商品编码是全局唯一的，且在修改时不可以进行修改操作。</w:t>
-      </w:r>
-    </w:p>
-    <w:p>
-      <w:r>
-        <w:rPr>
-          <w:rFonts w:hint="eastAsia"/>
-        </w:rPr>
-        <w:tab/>
-      </w:r>
-      <w:r>
-        <w:rPr>
-          <w:rFonts w:hint="eastAsia"/>
-        </w:rPr>
-        <w:t>商品维护的</w:t>
-      </w:r>
-      <w:r>
-        <w:rPr>
-          <w:rFonts w:hint="eastAsia"/>
-        </w:rPr>
-        <w:t>字段中，商品名称是全局唯一的。</w:t>
-      </w:r>
-    </w:p>
-    <w:p>
-      <w:r>
-        <w:rPr>
-          <w:rFonts w:hint="eastAsia"/>
-        </w:rPr>
-        <w:tab/>
-      </w:r>
-      <w:r>
-        <w:rPr>
-          <w:rFonts w:hint="eastAsia"/>
-        </w:rPr>
-        <w:t>由于产品表和商品表是有关联的，所以在产品表中的产品数据被删除后，则商品和产品关联表的数据也要有变化，当前定义的规则为：产品删除后，商品的价格和之前组成产品的组合是不对应的，所以暂定将关联的商品设定商品状态为“下架”，且删除该产品在关联表中的数据。</w:t>
-      </w:r>
-    </w:p>
-    <w:p>
-      <w:r>
-        <w:rPr>
-          <w:rFonts w:hint="eastAsia"/>
-        </w:rPr>
-        <w:tab/>
-      </w:r>
-      <w:r>
-        <w:rPr>
-          <w:rFonts w:hint="eastAsia"/>
-        </w:rPr>
-        <w:t>由于商品表和订单表也是有关联的，所以在对商品数据进行操作时要同时考虑到对订单表数据的级联影响，不能因为操作产品不符合实际情况的数据</w:t>
-      </w:r>
-      <w:r>
-        <w:rPr>
-          <w:rFonts w:hint="eastAsia"/>
-        </w:rPr>
-        <w:t>。</w:t>
+      <w:bookmarkEnd w:id="15"/>
+    </w:p>
+    <w:p>
+      <w:r>
+        <w:rPr>
+          <w:rFonts w:hint="eastAsia"/>
+        </w:rPr>
+        <w:tab/>
+      </w:r>
+      <w:r>
+        <w:rPr>
+          <w:rFonts w:hint="eastAsia"/>
+        </w:rPr>
+        <w:t>角色编码应是全表唯一的，也就是说角色编码可以用来唯一确定一个角色，但是角色编码和</w:t>
+      </w:r>
+      <w:r>
+        <w:rPr>
+          <w:rFonts w:hint="eastAsia"/>
+        </w:rPr>
+        <w:t>id</w:t>
+      </w:r>
+      <w:r>
+        <w:rPr>
+          <w:rFonts w:hint="eastAsia"/>
+        </w:rPr>
+        <w:t>不同的是，角色编码是有自身的含义的。</w:t>
+      </w:r>
+    </w:p>
+    <w:p>
+      <w:r>
+        <w:rPr>
+          <w:rFonts w:hint="eastAsia"/>
+        </w:rPr>
+        <w:tab/>
+      </w:r>
+      <w:r>
+        <w:rPr>
+          <w:rFonts w:hint="eastAsia"/>
+        </w:rPr>
+        <w:t>角色名称应是全表唯一的，但进行校验时，校验范围只在有效数据中进行比较，即在有效数据中唯一的角色名称则就是符合角色名称的规则的。</w:t>
+      </w:r>
+    </w:p>
+    <w:p>
+      <w:r>
+        <w:rPr>
+          <w:rFonts w:hint="eastAsia"/>
+        </w:rPr>
+        <w:tab/>
+      </w:r>
+      <w:r>
+        <w:rPr>
+          <w:rFonts w:hint="eastAsia"/>
+        </w:rPr>
+        <w:t>由于角色是有上下级的数据结构的，所以角色中有默认的角色数据根节点，数据为系统初始化的，角色数据的根节点是“超级管理员”。</w:t>
       </w:r>
     </w:p>
     <w:p>
       <w:pPr>
         <w:pStyle w:val="4"/>
       </w:pPr>
-      <w:bookmarkStart w:id="37" w:name="_Toc435622915"/>
-      <w:r>
-        <w:rPr>
-          <w:rFonts w:hint="eastAsia"/>
-        </w:rPr>
-        <w:t xml:space="preserve">2.2.1.2 </w:t>
-      </w:r>
-      <w:r>
-        <w:rPr>
-          <w:rFonts w:hint="eastAsia"/>
-        </w:rPr>
-        <w:t>对应数据表</w:t>
-      </w:r>
-      <w:bookmarkEnd w:id="37"/>
-    </w:p>
-    <w:p>
-      <w:r>
-        <w:rPr>
-          <w:rFonts w:hint="eastAsia"/>
-        </w:rPr>
-        <w:tab/>
-      </w:r>
-      <w:r>
-        <w:t>T_SDF_GOODS</w:t>
-      </w:r>
-      <w:r>
-        <w:rPr>
-          <w:rFonts w:hint="eastAsia"/>
-        </w:rPr>
-        <w:t>：商品表</w:t>
-      </w:r>
-    </w:p>
-    <w:p>
-      <w:r>
-        <w:rPr>
-          <w:rFonts w:hint="eastAsia"/>
-        </w:rPr>
-        <w:tab/>
-      </w:r>
-      <w:r>
-        <w:t>RELA_SDF_GOOD_PRODUCT</w:t>
-      </w:r>
-      <w:r>
-        <w:rPr>
-          <w:rFonts w:hint="eastAsia"/>
-        </w:rPr>
-        <w:t>：商品</w:t>
-      </w:r>
-      <w:r>
-        <w:t>—</w:t>
-      </w:r>
-      <w:r>
-        <w:rPr>
-          <w:rFonts w:hint="eastAsia"/>
-        </w:rPr>
-        <w:t>产品关联表</w:t>
-      </w:r>
-    </w:p>
-    <w:p>
-      <w:r>
-        <w:rPr>
-          <w:rFonts w:hint="eastAsia"/>
-        </w:rPr>
-        <w:tab/>
-      </w:r>
-      <w:r>
-        <w:t>T_SDF_PRODUCT</w:t>
-      </w:r>
-      <w:r>
-        <w:rPr>
-          <w:rFonts w:hint="eastAsia"/>
-        </w:rPr>
-        <w:t>：产品表</w:t>
+      <w:bookmarkStart w:id="16" w:name="_Toc435707548"/>
+      <w:r>
+        <w:rPr>
+          <w:rFonts w:hint="eastAsia"/>
+        </w:rPr>
+        <w:t>2.1.1.5</w:t>
+      </w:r>
+      <w:r>
+        <w:rPr>
+          <w:rFonts w:hint="eastAsia"/>
+        </w:rPr>
+        <w:t>对应数据库表</w:t>
+      </w:r>
+      <w:bookmarkEnd w:id="16"/>
+    </w:p>
+    <w:p>
+      <w:r>
+        <w:rPr>
+          <w:rFonts w:hint="eastAsia"/>
+        </w:rPr>
+        <w:tab/>
+      </w:r>
+      <w:r>
+        <w:t>T_SDF_ROLES</w:t>
+      </w:r>
+      <w:r>
+        <w:rPr>
+          <w:rFonts w:hint="eastAsia"/>
+        </w:rPr>
+        <w:t>：角色表</w:t>
+      </w:r>
+    </w:p>
+    <w:p>
+      <w:r>
+        <w:rPr>
+          <w:rFonts w:hint="eastAsia"/>
+        </w:rPr>
+        <w:tab/>
+      </w:r>
+      <w:r>
+        <w:t>RELA_SDF_AUTHORITY_ROLE</w:t>
+      </w:r>
+      <w:r>
+        <w:rPr>
+          <w:rFonts w:hint="eastAsia"/>
+        </w:rPr>
+        <w:t>：角色与权限关联表</w:t>
+      </w:r>
+    </w:p>
+    <w:p>
+      <w:r>
+        <w:rPr>
+          <w:rFonts w:hint="eastAsia"/>
+        </w:rPr>
+        <w:tab/>
       </w:r>
     </w:p>
     <w:p>
       <w:pPr>
-        <w:rPr>
-          <w:rFonts w:hint="eastAsia"/>
-        </w:rPr>
+        <w:pStyle w:val="4"/>
       </w:pPr>
-      <w:r>
-        <w:rPr>
-          <w:rFonts w:hint="eastAsia"/>
-        </w:rPr>
-        <w:tab/>
-      </w:r>
-      <w:r>
-        <w:t>RELA_SDF_ORDER_GOOD</w:t>
-      </w:r>
-      <w:r>
-        <w:rPr>
-          <w:rFonts w:hint="eastAsia"/>
-        </w:rPr>
-        <w:t>：订单</w:t>
-      </w:r>
-      <w:r>
-        <w:t>—</w:t>
-      </w:r>
-      <w:r>
-        <w:rPr>
-          <w:rFonts w:hint="eastAsia"/>
-        </w:rPr>
-        <w:t>商品关联表</w:t>
-      </w:r>
-    </w:p>
+    </w:p>
+    <w:p>
+      <w:pPr>
+        <w:pStyle w:val="4"/>
+      </w:pPr>
+    </w:p>
+    <w:p/>
+    <w:p/>
     <w:p>
       <w:pPr>
         <w:pStyle w:val="3"/>
       </w:pPr>
-      <w:bookmarkStart w:id="38" w:name="_Toc435622916"/>
-      <w:r>
-        <w:rPr>
-          <w:rFonts w:hint="eastAsia"/>
-        </w:rPr>
-        <w:t xml:space="preserve">2.3.2 </w:t>
-      </w:r>
-      <w:r>
-        <w:rPr>
-          <w:rFonts w:hint="eastAsia"/>
-        </w:rPr>
-        <w:t>购买商品</w:t>
-      </w:r>
-      <w:bookmarkEnd w:id="38"/>
-      <w:r>
-        <w:rPr>
-          <w:rFonts w:hint="eastAsia"/>
-        </w:rPr>
-        <w:tab/>
-      </w:r>
+      <w:bookmarkStart w:id="17" w:name="_Toc434931136"/>
+      <w:bookmarkStart w:id="18" w:name="_Toc435707549"/>
+      <w:r>
+        <w:rPr>
+          <w:rFonts w:hint="eastAsia"/>
+        </w:rPr>
+        <w:t xml:space="preserve">2.1.2 </w:t>
+      </w:r>
+      <w:r>
+        <w:rPr>
+          <w:rFonts w:hint="eastAsia"/>
+        </w:rPr>
+        <w:t>权限</w:t>
+      </w:r>
+      <w:bookmarkEnd w:id="17"/>
+      <w:r>
+        <w:rPr>
+          <w:rFonts w:hint="eastAsia"/>
+        </w:rPr>
+        <w:t>管理</w:t>
+      </w:r>
+      <w:bookmarkEnd w:id="18"/>
     </w:p>
     <w:p>
       <w:pPr>
         <w:pStyle w:val="4"/>
-        <w:rPr>
-          <w:rFonts w:hint="eastAsia"/>
-        </w:rPr>
       </w:pPr>
-      <w:bookmarkStart w:id="39" w:name="_Toc435622917"/>
-      <w:r>
-        <w:rPr>
-          <w:rFonts w:hint="eastAsia"/>
-        </w:rPr>
-        <w:t xml:space="preserve">2.3.2.1 </w:t>
+      <w:bookmarkStart w:id="19" w:name="_Toc435707550"/>
+      <w:r>
+        <w:rPr>
+          <w:rFonts w:hint="eastAsia"/>
+        </w:rPr>
+        <w:t xml:space="preserve">2.1.2.1 </w:t>
       </w:r>
       <w:r>
         <w:rPr>
@@ -5617,52 +4213,62 @@
         </w:rPr>
         <w:t>功能介绍</w:t>
       </w:r>
-      <w:bookmarkEnd w:id="39"/>
-    </w:p>
-    <w:p>
-      <w:pPr>
-        <w:rPr>
-          <w:rFonts w:hint="eastAsia"/>
-        </w:rPr>
-      </w:pPr>
-      <w:r>
-        <w:rPr>
-          <w:rFonts w:hint="eastAsia"/>
-        </w:rPr>
-        <w:tab/>
-      </w:r>
-      <w:r>
-        <w:rPr>
-          <w:rFonts w:hint="eastAsia"/>
-        </w:rPr>
-        <w:t>购买商品的主要功能就是拥有“代理”角色的用户给归属于自己的“站点”配置商品的过程。</w:t>
-      </w:r>
-      <w:r>
-        <w:rPr>
-          <w:rFonts w:hint="eastAsia"/>
-        </w:rPr>
-        <w:t>所以也可以说订单是由“站点”和一个或多个“商品”构成的。</w:t>
-      </w:r>
-      <w:r>
-        <w:rPr>
-          <w:rFonts w:hint="eastAsia"/>
-        </w:rPr>
-        <w:t>实际上也可以说购买商品其实就是形成订单的过程。</w:t>
+      <w:bookmarkEnd w:id="19"/>
+    </w:p>
+    <w:p>
+      <w:r>
+        <w:rPr>
+          <w:rFonts w:hint="eastAsia"/>
+        </w:rPr>
+        <w:tab/>
+      </w:r>
+      <w:r>
+        <w:rPr>
+          <w:rFonts w:hint="eastAsia"/>
+        </w:rPr>
+        <w:t>权限</w:t>
+      </w:r>
+      <w:r>
+        <w:rPr>
+          <w:rFonts w:hint="eastAsia"/>
+        </w:rPr>
+        <w:t>管理也是作为整个后台信息管理平台的底层支撑的模块，</w:t>
+      </w:r>
+      <w:r>
+        <w:rPr>
+          <w:rFonts w:hint="eastAsia"/>
+        </w:rPr>
+        <w:t>权限管理主要负责对整个后台信息管理平台的所有模块进</w:t>
+      </w:r>
+      <w:r>
+        <w:rPr>
+          <w:rFonts w:hint="eastAsia"/>
+        </w:rPr>
+        <w:t>行统一管理。</w:t>
       </w:r>
     </w:p>
     <w:p>
       <w:pPr>
         <w:pStyle w:val="4"/>
-        <w:rPr>
-          <w:rFonts w:hint="eastAsia"/>
-        </w:rPr>
       </w:pPr>
-      <w:bookmarkStart w:id="40" w:name="_Toc435622918"/>
-      <w:r>
-        <w:rPr>
-          <w:rFonts w:hint="eastAsia"/>
-        </w:rPr>
-        <w:t xml:space="preserve">2.3.2.1 </w:t>
+      <w:bookmarkStart w:id="20" w:name="_Toc435707551"/>
+      <w:r>
+        <w:rPr>
+          <w:rFonts w:hint="eastAsia"/>
+        </w:rPr>
+        <w:t>2.1.</w:t>
+      </w:r>
+      <w:r>
+        <w:rPr>
+          <w:rFonts w:hint="eastAsia"/>
+        </w:rPr>
+        <w:t>2</w:t>
+      </w:r>
+      <w:r>
+        <w:rPr>
+          <w:rFonts w:hint="eastAsia"/>
+        </w:rPr>
+        <w:t xml:space="preserve">.2 </w:t>
       </w:r>
       <w:r>
         <w:rPr>
@@ -5670,99 +4276,62 @@
         </w:rPr>
         <w:t>功能点</w:t>
       </w:r>
-      <w:bookmarkEnd w:id="40"/>
-    </w:p>
-    <w:p>
-      <w:pPr>
-        <w:rPr>
-          <w:rFonts w:hint="eastAsia"/>
-        </w:rPr>
-      </w:pPr>
-      <w:r>
-        <w:rPr>
-          <w:rFonts w:hint="eastAsia"/>
-        </w:rPr>
-        <w:tab/>
-      </w:r>
-      <w:r>
-        <w:rPr>
-          <w:rFonts w:hint="eastAsia"/>
-        </w:rPr>
-        <w:t>①“代理”选中一个归属于自身的“站点”，根据“站点”的区域信息加载出可以为当前选中站点购买的商品</w:t>
-      </w:r>
-      <w:r>
-        <w:rPr>
-          <w:rFonts w:hint="eastAsia"/>
-        </w:rPr>
-        <w:t>，</w:t>
-      </w:r>
-      <w:r>
-        <w:rPr>
-          <w:rFonts w:hint="eastAsia"/>
-        </w:rPr>
-        <w:t>商品的加载规则是：例如：当前选中站点属于“辽</w:t>
-      </w:r>
-      <w:r>
-        <w:rPr>
-          <w:rFonts w:hint="eastAsia"/>
-        </w:rPr>
-        <w:lastRenderedPageBreak/>
-        <w:t>宁省沈阳市”，那么可以加载的商品数据应该是商品的区域是“辽宁省沈阳市”的和“辽宁省全部”的商品数据</w:t>
-      </w:r>
-      <w:r>
-        <w:rPr>
-          <w:rFonts w:hint="eastAsia"/>
-        </w:rPr>
-        <w:t>，且在购买商品时至少要选择一个商品，否则不可以形成订单。</w:t>
-      </w:r>
-    </w:p>
-    <w:p>
-      <w:pPr>
-        <w:rPr>
-          <w:rFonts w:hint="eastAsia"/>
-        </w:rPr>
-      </w:pPr>
-      <w:r>
-        <w:rPr>
-          <w:rFonts w:hint="eastAsia"/>
-        </w:rPr>
-        <w:tab/>
-      </w:r>
-      <w:r>
-        <w:rPr>
-          <w:rFonts w:hint="eastAsia"/>
-        </w:rPr>
-        <w:t>②自动生成订单编码：生成规则为：年月日（</w:t>
-      </w:r>
-      <w:r>
-        <w:rPr>
-          <w:rFonts w:hint="eastAsia"/>
-        </w:rPr>
-        <w:t>yyyyMMdd</w:t>
-      </w:r>
-      <w:r>
-        <w:rPr>
-          <w:rFonts w:hint="eastAsia"/>
-        </w:rPr>
-        <w:t>）</w:t>
-      </w:r>
-      <w:r>
-        <w:rPr>
-          <w:rFonts w:hint="eastAsia"/>
-        </w:rPr>
-        <w:t>+6</w:t>
-      </w:r>
-      <w:r>
-        <w:rPr>
-          <w:rFonts w:hint="eastAsia"/>
-        </w:rPr>
-        <w:t>位流水号</w:t>
-      </w:r>
-      <w:r>
-        <w:rPr>
-          <w:rFonts w:hint="eastAsia"/>
-        </w:rPr>
-        <w:t>，且订单编码全表唯一（在有效数据和无效数据都是唯一的）</w:t>
+      <w:bookmarkEnd w:id="20"/>
+    </w:p>
+    <w:p>
+      <w:r>
+        <w:rPr>
+          <w:rFonts w:hint="eastAsia"/>
+        </w:rPr>
+        <w:tab/>
+      </w:r>
+      <w:r>
+        <w:rPr>
+          <w:rFonts w:hint="eastAsia"/>
+        </w:rPr>
+        <w:t>①新建权限，权限</w:t>
+      </w:r>
+      <w:r>
+        <w:rPr>
+          <w:rFonts w:hint="eastAsia"/>
+        </w:rPr>
+        <w:t>可以进行新建的数据有：权限编码、权限名称、选择权限的上级权限</w:t>
+      </w:r>
+      <w:r>
+        <w:rPr>
+          <w:rFonts w:hint="eastAsia"/>
+        </w:rPr>
+        <w:t>、权限</w:t>
+      </w:r>
+      <w:r>
+        <w:rPr>
+          <w:rFonts w:hint="eastAsia"/>
+        </w:rPr>
+        <w:t>url</w:t>
+      </w:r>
+      <w:r>
+        <w:rPr>
+          <w:rFonts w:hint="eastAsia"/>
+        </w:rPr>
+        <w:t>（当前权限对应的功能模块的访问路径）</w:t>
+      </w:r>
+      <w:r>
+        <w:rPr>
+          <w:rFonts w:hint="eastAsia"/>
+        </w:rPr>
+        <w:t>、权限图片（由于权限最后是以菜单的形式展现出来的，所以在系统的页面设计中，每个模块都有自己的显示图标）</w:t>
+      </w:r>
+      <w:r>
+        <w:rPr>
+          <w:rFonts w:hint="eastAsia"/>
+        </w:rPr>
+        <w:t>、是否启用</w:t>
+      </w:r>
+      <w:r>
+        <w:rPr>
+          <w:rFonts w:hint="eastAsia"/>
+        </w:rPr>
+        <w:t>（当前权限是否为可用状态，与删除不同，“启用”和“不启用”这两种状态是可以切换的，而删除操作是不可以进行恢复的）</w:t>
       </w:r>
       <w:r>
         <w:rPr>
@@ -5770,77 +4339,72 @@
         </w:rPr>
         <w:t>。</w:t>
       </w:r>
-      <w:r>
-        <w:rPr>
-          <w:rFonts w:hint="eastAsia"/>
-        </w:rPr>
-        <w:t>且在进入购买商品页面时订单编码已在后台生成并填充到页面中。</w:t>
-      </w:r>
-      <w:r>
-        <w:rPr>
-          <w:rFonts w:hint="eastAsia"/>
-        </w:rPr>
-        <w:t>订单编码的主要意义是记录订单的生成日期及记录数量信息。</w:t>
-      </w:r>
-    </w:p>
-    <w:p>
-      <w:pPr>
-        <w:rPr>
-          <w:rFonts w:hint="eastAsia"/>
-        </w:rPr>
-      </w:pPr>
-      <w:r>
-        <w:rPr>
-          <w:rFonts w:hint="eastAsia"/>
-        </w:rPr>
-        <w:tab/>
-      </w:r>
-      <w:r>
-        <w:rPr>
-          <w:rFonts w:hint="eastAsia"/>
-        </w:rPr>
-        <w:t>③</w:t>
-      </w:r>
-      <w:r>
-        <w:rPr>
-          <w:rFonts w:hint="eastAsia"/>
-        </w:rPr>
-        <w:t>购买商品时有两个操作状态，分别为：“保存”和“保存并提交”，“保存”操作是单纯的只是保存代理填写的订单信息，后期代理可以在订单管理模块中对保存且未提交的订单再次进行修改操作，而“保存并提交”则是要有两个动作，一是“保存”，也就是保存订单信息，而同时也会将形成的订单开始进入审批流程，接收提交的订单的角色是“财务管理员”，而已提交的订单代理是不可以进行修改操作的，因为订单已经在流程中了。</w:t>
-      </w:r>
-    </w:p>
-    <w:p>
-      <w:r>
-        <w:rPr>
-          <w:rFonts w:hint="eastAsia"/>
-        </w:rPr>
-        <w:tab/>
-      </w:r>
-      <w:r>
-        <w:rPr>
-          <w:rFonts w:hint="eastAsia"/>
-        </w:rPr>
-        <w:t>④</w:t>
-      </w:r>
-      <w:r>
-        <w:rPr>
-          <w:rFonts w:hint="eastAsia"/>
-        </w:rPr>
-        <w:t>购买商品中可以维护的字段有：订单名称、选择支付方式、收货人地址、联系电话、选择站点信息和选择购买的商品。</w:t>
+    </w:p>
+    <w:p>
+      <w:r>
+        <w:rPr>
+          <w:rFonts w:hint="eastAsia"/>
+        </w:rPr>
+        <w:tab/>
+      </w:r>
+      <w:r>
+        <w:rPr>
+          <w:rFonts w:hint="eastAsia"/>
+        </w:rPr>
+        <w:t>②修改权限，权限可以进行修改维护的数据有：权限名称、选择权限的上级权限、权限</w:t>
+      </w:r>
+      <w:r>
+        <w:rPr>
+          <w:rFonts w:hint="eastAsia"/>
+        </w:rPr>
+        <w:t>url</w:t>
+      </w:r>
+      <w:r>
+        <w:rPr>
+          <w:rFonts w:hint="eastAsia"/>
+        </w:rPr>
+        <w:t>、权限图片以及权限的是否启用状态。</w:t>
+      </w:r>
+    </w:p>
+    <w:p>
+      <w:r>
+        <w:rPr>
+          <w:rFonts w:hint="eastAsia"/>
+        </w:rPr>
+        <w:tab/>
+      </w:r>
+      <w:r>
+        <w:rPr>
+          <w:rFonts w:hint="eastAsia"/>
+        </w:rPr>
+        <w:t>③删除权限，权限可以被删除，但由于权限管理也是系统支撑模块，所以权限数据也有系统级的数据，这种权限数据是不可以被删除的，如果选择系统数据进行删除操作时则要进行提示。</w:t>
+      </w:r>
+    </w:p>
+    <w:p>
+      <w:r>
+        <w:rPr>
+          <w:rFonts w:hint="eastAsia"/>
+        </w:rPr>
+        <w:tab/>
+      </w:r>
+      <w:r>
+        <w:rPr>
+          <w:rFonts w:hint="eastAsia"/>
+        </w:rPr>
+        <w:t>④批量删除权限，选中多个权限可以被批量删除，若在选中的待删除数据中有系统数据，则要对第一个被识别到的权限数据进行提示。</w:t>
       </w:r>
     </w:p>
     <w:p>
       <w:pPr>
         <w:pStyle w:val="4"/>
-        <w:rPr>
-          <w:rFonts w:hint="eastAsia"/>
-        </w:rPr>
       </w:pPr>
-      <w:bookmarkStart w:id="41" w:name="_Toc435622919"/>
-      <w:r>
-        <w:rPr>
-          <w:rFonts w:hint="eastAsia"/>
-        </w:rPr>
-        <w:t xml:space="preserve">2.3.2.1 </w:t>
+      <w:bookmarkStart w:id="21" w:name="_Toc435707552"/>
+      <w:r>
+        <w:rPr>
+          <w:rFonts w:hint="eastAsia"/>
+        </w:rPr>
+        <w:lastRenderedPageBreak/>
+        <w:t xml:space="preserve">2.1.2.3 </w:t>
       </w:r>
       <w:r>
         <w:rPr>
@@ -5848,198 +4412,44 @@
         </w:rPr>
         <w:t>业务约束</w:t>
       </w:r>
-      <w:bookmarkEnd w:id="41"/>
-    </w:p>
-    <w:p>
-      <w:pPr>
-        <w:rPr>
-          <w:rFonts w:hint="eastAsia"/>
-        </w:rPr>
-      </w:pPr>
-      <w:r>
-        <w:rPr>
-          <w:rFonts w:hint="eastAsia"/>
-        </w:rPr>
-        <w:tab/>
-      </w:r>
-      <w:r>
-        <w:rPr>
-          <w:rFonts w:hint="eastAsia"/>
-        </w:rPr>
-        <w:t>①形成订单时，站点是必选项。</w:t>
-      </w:r>
-      <w:r>
-        <w:rPr>
-          <w:rFonts w:hint="eastAsia"/>
-        </w:rPr>
-        <w:t>站点是根据代理的信息来加载的。</w:t>
-      </w:r>
-    </w:p>
-    <w:p>
-      <w:pPr>
-        <w:rPr>
-          <w:rFonts w:hint="eastAsia"/>
-        </w:rPr>
-      </w:pPr>
-      <w:r>
-        <w:rPr>
-          <w:rFonts w:hint="eastAsia"/>
-        </w:rPr>
-        <w:tab/>
-      </w:r>
-      <w:r>
-        <w:rPr>
-          <w:rFonts w:hint="eastAsia"/>
-        </w:rPr>
-        <w:t>②订单创建人就是当前登录的代理的</w:t>
-      </w:r>
-      <w:r>
-        <w:rPr>
-          <w:rFonts w:hint="eastAsia"/>
-        </w:rPr>
-        <w:t>name</w:t>
-      </w:r>
-      <w:r>
-        <w:rPr>
-          <w:rFonts w:hint="eastAsia"/>
-        </w:rPr>
-        <w:t>字段值</w:t>
+      <w:bookmarkEnd w:id="21"/>
+    </w:p>
+    <w:p>
+      <w:r>
+        <w:rPr>
+          <w:rFonts w:hint="eastAsia"/>
+        </w:rPr>
+        <w:tab/>
+      </w:r>
+      <w:r>
+        <w:rPr>
+          <w:rFonts w:hint="eastAsia"/>
+        </w:rPr>
+        <w:t>权限管理和角色管理</w:t>
+      </w:r>
+      <w:r>
+        <w:rPr>
+          <w:rFonts w:hint="eastAsia"/>
+        </w:rPr>
+        <w:t>是有关联的，所以在对权限进行数据操作时要考虑对角色管理的业务影响</w:t>
       </w:r>
       <w:r>
         <w:rPr>
           <w:rFonts w:hint="eastAsia"/>
         </w:rPr>
         <w:t>。</w:t>
-      </w:r>
-    </w:p>
-    <w:p>
-      <w:pPr>
-        <w:rPr>
-          <w:rFonts w:hint="eastAsia"/>
-        </w:rPr>
-      </w:pPr>
-      <w:r>
-        <w:rPr>
-          <w:rFonts w:hint="eastAsia"/>
-        </w:rPr>
-        <w:tab/>
-      </w:r>
-      <w:r>
-        <w:rPr>
-          <w:rFonts w:hint="eastAsia"/>
-        </w:rPr>
-        <w:t>③商品总价是根据代理选中的商品自动进行做和计算的</w:t>
-      </w:r>
-      <w:r>
-        <w:rPr>
-          <w:rFonts w:hint="eastAsia"/>
-        </w:rPr>
-        <w:t>并填充的</w:t>
-      </w:r>
-      <w:r>
-        <w:rPr>
-          <w:rFonts w:hint="eastAsia"/>
-        </w:rPr>
-        <w:t>。</w:t>
-      </w:r>
-    </w:p>
-    <w:p>
-      <w:r>
-        <w:rPr>
-          <w:rFonts w:hint="eastAsia"/>
-        </w:rPr>
-        <w:tab/>
-      </w:r>
-      <w:r>
-        <w:rPr>
-          <w:rFonts w:hint="eastAsia"/>
-        </w:rPr>
-        <w:t>④</w:t>
-      </w:r>
-      <w:r>
-        <w:rPr>
-          <w:rFonts w:hint="eastAsia"/>
-        </w:rPr>
-        <w:t>※</w:t>
-      </w:r>
-      <w:r>
-        <w:rPr>
-          <w:rFonts w:hint="eastAsia"/>
-        </w:rPr>
-        <w:t>由于形成订单在选择商品时，商品是有可能由双机产品组成的，这个时候若选择的双机商品，则要选择当前选中站点的站主的另一种彩种站点的站点号来对应这个商品中的产品（否则后期无法跟踪每个站点对于这个产品的试用期及使用期限的信息）</w:t>
-      </w:r>
-      <w:r>
-        <w:rPr>
-          <w:rFonts w:hint="eastAsia"/>
-        </w:rPr>
-        <w:t>，但是订单形成时还是使用在开始初期选中的站点号，而站点和产品对应的信息要存入到“</w:t>
-      </w:r>
-      <w:r>
-        <w:t>RELA_SDF_STATION_PRODUCT</w:t>
-      </w:r>
-      <w:r>
-        <w:rPr>
-          <w:rFonts w:hint="eastAsia"/>
-        </w:rPr>
-        <w:t>”中，用来后期的信息跟踪，因为订单的主要目的是用来跟踪购买商品付款的过程的</w:t>
-      </w:r>
-      <w:r>
-        <w:rPr>
-          <w:rFonts w:hint="eastAsia"/>
-        </w:rPr>
-        <w:t>，主要功能就是付钱</w:t>
-      </w:r>
-      <w:r>
-        <w:rPr>
-          <w:rFonts w:hint="eastAsia"/>
-        </w:rPr>
-        <w:t>，之后在站点登录产品时要根据“</w:t>
-      </w:r>
-      <w:r>
-        <w:t>RELA_SDF_STATION_PRODUCT</w:t>
-      </w:r>
-      <w:r>
-        <w:rPr>
-          <w:rFonts w:hint="eastAsia"/>
-        </w:rPr>
-        <w:t>”关联表中的数据来查看是否到期等等这类信息。</w:t>
-      </w:r>
-      <w:r>
-        <w:rPr>
-          <w:rFonts w:hint="eastAsia"/>
-        </w:rPr>
-        <w:t>之后也可以根据“站点</w:t>
-      </w:r>
-      <w:r>
-        <w:t>—</w:t>
-      </w:r>
-      <w:r>
-        <w:rPr>
-          <w:rFonts w:hint="eastAsia"/>
-        </w:rPr>
-        <w:t>产品”关联表来统计区域销售信息等等</w:t>
-      </w:r>
-      <w:r>
-        <w:rPr>
-          <w:rFonts w:hint="eastAsia"/>
-        </w:rPr>
-        <w:t>（因为站点和产品都是有区域信息的）。</w:t>
       </w:r>
     </w:p>
     <w:p>
       <w:pPr>
         <w:pStyle w:val="4"/>
-        <w:rPr>
-          <w:rFonts w:hint="eastAsia"/>
-        </w:rPr>
       </w:pPr>
-      <w:bookmarkStart w:id="42" w:name="_Toc435622920"/>
-      <w:r>
-        <w:rPr>
-          <w:rFonts w:hint="eastAsia"/>
-        </w:rPr>
-        <w:lastRenderedPageBreak/>
-        <w:t>2.3.2.1</w:t>
+      <w:bookmarkStart w:id="22" w:name="_Toc435707553"/>
+      <w:r>
+        <w:rPr>
+          <w:rFonts w:hint="eastAsia"/>
+        </w:rPr>
+        <w:t xml:space="preserve">2.1.2.4 </w:t>
       </w:r>
       <w:r>
         <w:rPr>
@@ -6047,192 +4457,204 @@
         </w:rPr>
         <w:t>数据约束</w:t>
       </w:r>
-      <w:bookmarkEnd w:id="42"/>
-    </w:p>
-    <w:p>
-      <w:r>
-        <w:rPr>
-          <w:rFonts w:hint="eastAsia"/>
-        </w:rPr>
-        <w:tab/>
-      </w:r>
-      <w:r>
-        <w:rPr>
-          <w:rFonts w:hint="eastAsia"/>
-        </w:rPr>
-        <w:t>①形成订单时，要填写商品下产品给当前站点的试用期，代理可以填写的值要小于在形成商品时填写的该产品的试用期值。</w:t>
+      <w:bookmarkEnd w:id="22"/>
+    </w:p>
+    <w:p>
+      <w:r>
+        <w:rPr>
+          <w:rFonts w:hint="eastAsia"/>
+        </w:rPr>
+        <w:tab/>
+      </w:r>
+      <w:r>
+        <w:rPr>
+          <w:rFonts w:hint="eastAsia"/>
+        </w:rPr>
+        <w:t>权限编码是在全表中唯一的。</w:t>
+      </w:r>
+    </w:p>
+    <w:p>
+      <w:r>
+        <w:rPr>
+          <w:rFonts w:hint="eastAsia"/>
+        </w:rPr>
+        <w:tab/>
+      </w:r>
+      <w:r>
+        <w:rPr>
+          <w:rFonts w:hint="eastAsia"/>
+        </w:rPr>
+        <w:t>权限名称是在全表中唯一的。</w:t>
+      </w:r>
+    </w:p>
+    <w:p>
+      <w:r>
+        <w:rPr>
+          <w:rFonts w:hint="eastAsia"/>
+        </w:rPr>
+        <w:tab/>
+      </w:r>
+      <w:r>
+        <w:rPr>
+          <w:rFonts w:hint="eastAsia"/>
+        </w:rPr>
+        <w:t>由于权限是树形结构，则权限表中有系统初始化的权限根节点，一级权限则属于权限根节点的下级节点。</w:t>
       </w:r>
     </w:p>
     <w:p>
       <w:pPr>
         <w:pStyle w:val="4"/>
-        <w:rPr>
-          <w:rFonts w:hint="eastAsia"/>
-        </w:rPr>
       </w:pPr>
-      <w:bookmarkStart w:id="43" w:name="_Toc435622921"/>
-      <w:r>
-        <w:rPr>
-          <w:rFonts w:hint="eastAsia"/>
-        </w:rPr>
-        <w:t xml:space="preserve">2.3.2.1 </w:t>
-      </w:r>
-      <w:r>
-        <w:rPr>
-          <w:rFonts w:hint="eastAsia"/>
-        </w:rPr>
-        <w:t>对应数据表</w:t>
-      </w:r>
-      <w:bookmarkEnd w:id="43"/>
-    </w:p>
-    <w:p>
-      <w:pPr>
-        <w:rPr>
-          <w:rFonts w:hint="eastAsia"/>
-        </w:rPr>
-      </w:pPr>
-      <w:r>
-        <w:rPr>
-          <w:rFonts w:hint="eastAsia"/>
-        </w:rPr>
-        <w:tab/>
-      </w:r>
-      <w:r>
-        <w:t>T_SDF_ORDERS</w:t>
-      </w:r>
-      <w:r>
-        <w:rPr>
-          <w:rFonts w:hint="eastAsia"/>
-        </w:rPr>
-        <w:t>：订单表</w:t>
-      </w:r>
-    </w:p>
-    <w:p>
-      <w:pPr>
-        <w:rPr>
-          <w:rFonts w:hint="eastAsia"/>
-        </w:rPr>
-      </w:pPr>
-      <w:r>
-        <w:rPr>
-          <w:rFonts w:hint="eastAsia"/>
-        </w:rPr>
-        <w:tab/>
-      </w:r>
-      <w:r>
-        <w:t>T_SDF_ORDER_STATUS</w:t>
-      </w:r>
-      <w:r>
-        <w:rPr>
-          <w:rFonts w:hint="eastAsia"/>
-        </w:rPr>
-        <w:t>：订单状态表</w:t>
-      </w:r>
-    </w:p>
-    <w:p>
-      <w:pPr>
-        <w:rPr>
-          <w:rFonts w:hint="eastAsia"/>
-        </w:rPr>
-      </w:pPr>
-      <w:r>
-        <w:rPr>
-          <w:rFonts w:hint="eastAsia"/>
-        </w:rPr>
-        <w:tab/>
-      </w:r>
-      <w:r>
-        <w:t>T_SDF_ORDER_NEXT_STATUS</w:t>
-      </w:r>
-      <w:r>
-        <w:rPr>
-          <w:rFonts w:hint="eastAsia"/>
-        </w:rPr>
-        <w:t>：订单流程表</w:t>
-      </w:r>
-    </w:p>
-    <w:p>
-      <w:pPr>
-        <w:rPr>
-          <w:rFonts w:hint="eastAsia"/>
-        </w:rPr>
-      </w:pPr>
-      <w:r>
-        <w:rPr>
-          <w:rFonts w:hint="eastAsia"/>
-        </w:rPr>
-        <w:tab/>
-      </w:r>
-      <w:r>
-        <w:t>RELA_SDF_ORDER_GOOD</w:t>
-      </w:r>
-      <w:r>
-        <w:rPr>
-          <w:rFonts w:hint="eastAsia"/>
-        </w:rPr>
-        <w:t>：订单</w:t>
-      </w:r>
-      <w:r>
-        <w:t>—</w:t>
-      </w:r>
-      <w:r>
-        <w:rPr>
-          <w:rFonts w:hint="eastAsia"/>
-        </w:rPr>
-        <w:t>商品关联表</w:t>
-      </w:r>
-    </w:p>
-    <w:p>
-      <w:pPr>
-        <w:rPr>
-          <w:rFonts w:hint="eastAsia"/>
-        </w:rPr>
-      </w:pPr>
-      <w:r>
-        <w:rPr>
-          <w:rFonts w:hint="eastAsia"/>
-        </w:rPr>
-        <w:tab/>
-      </w:r>
-      <w:r>
-        <w:t>RELA_SDF_STATION_PRODUCT</w:t>
-      </w:r>
-      <w:r>
-        <w:rPr>
-          <w:rFonts w:hint="eastAsia"/>
-        </w:rPr>
-        <w:t>：站点</w:t>
-      </w:r>
-      <w:r>
-        <w:t>—</w:t>
-      </w:r>
-      <w:r>
-        <w:rPr>
-          <w:rFonts w:hint="eastAsia"/>
-        </w:rPr>
-        <w:t>产品关联表</w:t>
-      </w:r>
-    </w:p>
-    <w:p>
-      <w:pPr>
-        <w:rPr>
-          <w:rFonts w:hint="eastAsia"/>
-        </w:rPr>
-      </w:pPr>
-      <w:r>
-        <w:rPr>
-          <w:rFonts w:hint="eastAsia"/>
-        </w:rPr>
-        <w:tab/>
-      </w:r>
-      <w:r>
-        <w:t>T_SDF_FOUND_ORDERS_STATUS</w:t>
-      </w:r>
-      <w:r>
-        <w:rPr>
-          <w:rFonts w:hint="eastAsia"/>
-        </w:rPr>
-        <w:t>：订单状态跟踪表</w:t>
+      <w:bookmarkStart w:id="23" w:name="_Toc435707554"/>
+      <w:r>
+        <w:rPr>
+          <w:rFonts w:hint="eastAsia"/>
+        </w:rPr>
+        <w:t>2.1.2</w:t>
+      </w:r>
+      <w:r>
+        <w:rPr>
+          <w:rFonts w:hint="eastAsia"/>
+        </w:rPr>
+        <w:t>.</w:t>
+      </w:r>
+      <w:r>
+        <w:rPr>
+          <w:rFonts w:hint="eastAsia"/>
+        </w:rPr>
+        <w:t>5</w:t>
+      </w:r>
+      <w:r>
+        <w:rPr>
+          <w:rFonts w:hint="eastAsia"/>
+        </w:rPr>
+        <w:t>对</w:t>
+      </w:r>
+      <w:r>
+        <w:rPr>
+          <w:rFonts w:hint="eastAsia"/>
+        </w:rPr>
+        <w:t>应数据库表</w:t>
+      </w:r>
+      <w:bookmarkEnd w:id="23"/>
+    </w:p>
+    <w:p>
+      <w:r>
+        <w:rPr>
+          <w:rFonts w:hint="eastAsia"/>
+        </w:rPr>
+        <w:tab/>
+      </w:r>
+      <w:r>
+        <w:t>T_SDF_AUTHORITY</w:t>
+      </w:r>
+      <w:r>
+        <w:rPr>
+          <w:rFonts w:hint="eastAsia"/>
+        </w:rPr>
+        <w:t>：权限表</w:t>
+      </w:r>
+    </w:p>
+    <w:p>
+      <w:r>
+        <w:rPr>
+          <w:rFonts w:hint="eastAsia"/>
+        </w:rPr>
+        <w:tab/>
+      </w:r>
+      <w:r>
+        <w:t>RELA_SDF_AUTHORITY_ROLE</w:t>
+      </w:r>
+      <w:r>
+        <w:rPr>
+          <w:rFonts w:hint="eastAsia"/>
+        </w:rPr>
+        <w:t>：角色与权限关联表</w:t>
+      </w:r>
+    </w:p>
+    <w:p>
+      <w:r>
+        <w:rPr>
+          <w:rFonts w:hint="eastAsia"/>
+        </w:rPr>
+        <w:tab/>
+      </w:r>
+      <w:r>
+        <w:t>T_SDF_PROVINCE</w:t>
+      </w:r>
+      <w:r>
+        <w:rPr>
+          <w:rFonts w:hint="eastAsia"/>
+        </w:rPr>
+        <w:t>：省级区域表</w:t>
+      </w:r>
+    </w:p>
+    <w:p>
+      <w:r>
+        <w:rPr>
+          <w:rFonts w:hint="eastAsia"/>
+        </w:rPr>
+        <w:tab/>
+      </w:r>
+      <w:r>
+        <w:t>T_SDF_CITY</w:t>
+      </w:r>
+      <w:r>
+        <w:rPr>
+          <w:rFonts w:hint="eastAsia"/>
+        </w:rPr>
+        <w:t>：市级区域表</w:t>
+      </w:r>
+    </w:p>
+    <w:p>
+      <w:r>
+        <w:rPr>
+          <w:rFonts w:hint="eastAsia"/>
+        </w:rPr>
+        <w:tab/>
+      </w:r>
+      <w:r>
+        <w:t>T_SDF_CODE_DL_PRODUCT</w:t>
+      </w:r>
+      <w:r>
+        <w:rPr>
+          <w:rFonts w:hint="eastAsia"/>
+        </w:rPr>
+        <w:t>：产品类别大类表</w:t>
+      </w:r>
+    </w:p>
+    <w:p>
+      <w:r>
+        <w:rPr>
+          <w:rFonts w:hint="eastAsia"/>
+        </w:rPr>
+        <w:tab/>
+      </w:r>
+      <w:r>
+        <w:t>T_SDF_CODE_XL_PRODUCT</w:t>
+      </w:r>
+      <w:r>
+        <w:rPr>
+          <w:rFonts w:hint="eastAsia"/>
+        </w:rPr>
+        <w:t>：产品类别小类表</w:t>
+      </w:r>
+    </w:p>
+    <w:p>
+      <w:r>
+        <w:rPr>
+          <w:rFonts w:hint="eastAsia"/>
+        </w:rPr>
+        <w:tab/>
+      </w:r>
+      <w:r>
+        <w:t>T_SDF_CODE_ZL_PRODUCT</w:t>
+      </w:r>
+      <w:r>
+        <w:rPr>
+          <w:rFonts w:hint="eastAsia"/>
+        </w:rPr>
+        <w:t>：产品类别中类表</w:t>
       </w:r>
     </w:p>
     <w:p>
@@ -6245,130 +4667,49 @@
     </w:p>
     <w:p/>
     <w:p/>
-    <w:p>
-      <w:r>
-        <w:rPr>
-          <w:rFonts w:hint="eastAsia"/>
-        </w:rPr>
-        <w:tab/>
-      </w:r>
-    </w:p>
     <w:p/>
     <w:p/>
-    <w:p>
-      <w:r>
-        <w:rPr>
-          <w:rFonts w:hint="eastAsia"/>
-        </w:rPr>
-        <w:tab/>
-      </w:r>
-    </w:p>
     <w:p/>
-    <w:p>
-      <w:pPr>
-        <w:rPr>
-          <w:rFonts w:hint="eastAsia"/>
-        </w:rPr>
-      </w:pPr>
-    </w:p>
-    <w:p>
-      <w:pPr>
-        <w:rPr>
-          <w:rFonts w:hint="eastAsia"/>
-        </w:rPr>
-      </w:pPr>
-    </w:p>
-    <w:p>
-      <w:pPr>
-        <w:rPr>
-          <w:rFonts w:hint="eastAsia"/>
-        </w:rPr>
-      </w:pPr>
-    </w:p>
-    <w:p>
-      <w:pPr>
-        <w:rPr>
-          <w:rFonts w:hint="eastAsia"/>
-        </w:rPr>
-      </w:pPr>
-    </w:p>
-    <w:p>
-      <w:pPr>
-        <w:rPr>
-          <w:rFonts w:hint="eastAsia"/>
-        </w:rPr>
-      </w:pPr>
-    </w:p>
-    <w:p>
-      <w:pPr>
-        <w:rPr>
-          <w:rFonts w:hint="eastAsia"/>
-        </w:rPr>
-      </w:pPr>
-    </w:p>
-    <w:p>
-      <w:pPr>
-        <w:rPr>
-          <w:rFonts w:hint="eastAsia"/>
-        </w:rPr>
-      </w:pPr>
-    </w:p>
+    <w:p/>
+    <w:p/>
+    <w:p/>
     <w:p>
       <w:pPr>
         <w:pStyle w:val="2"/>
       </w:pPr>
-      <w:bookmarkStart w:id="44" w:name="_Toc435622922"/>
-      <w:r>
-        <w:rPr>
-          <w:rFonts w:hint="eastAsia"/>
-        </w:rPr>
-        <w:lastRenderedPageBreak/>
-        <w:t>2.4</w:t>
-      </w:r>
-      <w:r>
-        <w:rPr>
-          <w:rFonts w:hint="eastAsia"/>
-        </w:rPr>
-        <w:t>订单</w:t>
-      </w:r>
-      <w:bookmarkEnd w:id="44"/>
+      <w:bookmarkStart w:id="24" w:name="_Toc435707555"/>
+      <w:r>
+        <w:rPr>
+          <w:rFonts w:hint="eastAsia"/>
+        </w:rPr>
+        <w:t>2.2</w:t>
+      </w:r>
+      <w:r>
+        <w:rPr>
+          <w:rFonts w:hint="eastAsia"/>
+        </w:rPr>
+        <w:t>产品</w:t>
+      </w:r>
+      <w:bookmarkEnd w:id="24"/>
     </w:p>
     <w:p>
       <w:pPr>
         <w:pStyle w:val="3"/>
       </w:pPr>
-      <w:bookmarkStart w:id="45" w:name="_Toc435622923"/>
-      <w:r>
-        <w:rPr>
-          <w:rFonts w:hint="eastAsia"/>
-        </w:rPr>
-        <w:t>2.4</w:t>
-      </w:r>
-      <w:r>
-        <w:rPr>
-          <w:rFonts w:hint="eastAsia"/>
-        </w:rPr>
-        <w:t>.</w:t>
-      </w:r>
-      <w:r>
-        <w:rPr>
-          <w:rFonts w:hint="eastAsia"/>
-        </w:rPr>
-        <w:t xml:space="preserve">1 </w:t>
-      </w:r>
-      <w:r>
-        <w:rPr>
-          <w:rFonts w:hint="eastAsia"/>
-        </w:rPr>
-        <w:t>订单</w:t>
-      </w:r>
-      <w:r>
-        <w:rPr>
-          <w:rFonts w:hint="eastAsia"/>
-        </w:rPr>
-        <w:t>管理</w:t>
-      </w:r>
-      <w:bookmarkEnd w:id="45"/>
+      <w:bookmarkStart w:id="25" w:name="_Toc435707556"/>
+      <w:r>
+        <w:rPr>
+          <w:rFonts w:hint="eastAsia"/>
+        </w:rPr>
+        <w:t xml:space="preserve">2.2.1 </w:t>
+      </w:r>
+      <w:r>
+        <w:rPr>
+          <w:rFonts w:hint="eastAsia"/>
+        </w:rPr>
+        <w:t>产品管理</w:t>
+      </w:r>
+      <w:bookmarkEnd w:id="25"/>
       <w:r>
         <w:rPr>
           <w:rFonts w:hint="eastAsia"/>
@@ -6380,7 +4721,7 @@
       <w:pPr>
         <w:pStyle w:val="4"/>
       </w:pPr>
-      <w:bookmarkStart w:id="46" w:name="_Toc435622924"/>
+      <w:bookmarkStart w:id="26" w:name="_Toc435707557"/>
       <w:r>
         <w:rPr>
           <w:rFonts w:hint="eastAsia"/>
@@ -6391,7 +4732,7 @@
         <w:rPr>
           <w:rFonts w:hint="eastAsia"/>
         </w:rPr>
-        <w:t>4</w:t>
+        <w:t>2</w:t>
       </w:r>
       <w:r>
         <w:rPr>
@@ -6405,363 +4746,1913 @@
         </w:rPr>
         <w:t>功能介绍</w:t>
       </w:r>
-      <w:bookmarkEnd w:id="46"/>
-    </w:p>
-    <w:p>
-      <w:pPr>
-        <w:rPr>
-          <w:rFonts w:hint="eastAsia"/>
-        </w:rPr>
-      </w:pPr>
-      <w:r>
-        <w:rPr>
-          <w:rFonts w:hint="eastAsia"/>
-        </w:rPr>
-        <w:tab/>
-      </w:r>
-      <w:r>
-        <w:rPr>
-          <w:rFonts w:hint="eastAsia"/>
-        </w:rPr>
-        <w:t>订单管理主要的功能包括几个部分：对已形成的订单数据进行修改和删除操作还有对已形成订单的审批功能。</w:t>
-      </w:r>
-    </w:p>
-    <w:p>
-      <w:pPr>
-        <w:pStyle w:val="4"/>
-        <w:rPr>
-          <w:rFonts w:hint="eastAsia"/>
-        </w:rPr>
-      </w:pPr>
-      <w:bookmarkStart w:id="47" w:name="_Toc435622925"/>
-      <w:r>
-        <w:rPr>
-          <w:rFonts w:hint="eastAsia"/>
-        </w:rPr>
-        <w:t xml:space="preserve">2.4.1.2 </w:t>
-      </w:r>
-      <w:r>
-        <w:rPr>
-          <w:rFonts w:hint="eastAsia"/>
-        </w:rPr>
-        <w:t>功能点</w:t>
-      </w:r>
-      <w:bookmarkEnd w:id="47"/>
-    </w:p>
-    <w:p>
-      <w:pPr>
-        <w:rPr>
-          <w:rFonts w:hint="eastAsia"/>
-        </w:rPr>
-      </w:pPr>
-      <w:r>
-        <w:rPr>
-          <w:rFonts w:hint="eastAsia"/>
-        </w:rPr>
-        <w:tab/>
-      </w:r>
-      <w:r>
-        <w:rPr>
-          <w:rFonts w:hint="eastAsia"/>
-        </w:rPr>
-        <w:t>①</w:t>
-      </w:r>
-      <w:r>
-        <w:rPr>
-          <w:rFonts w:hint="eastAsia"/>
-        </w:rPr>
-        <w:t>修改订单：可以修改订单的角色是“代理”，因为在初期形成订单（购买商品）的就是代理来操作的，而代理可以在两种状态下修改订单，一是：订单保存未提交，二是：订单已提交但被“财务管理员”用户驳回，在这两种情况下代理可以对订单进行修改，但修改时不可以修改的信息有：</w:t>
-      </w:r>
-      <w:r>
-        <w:rPr>
-          <w:rFonts w:hint="eastAsia"/>
-        </w:rPr>
-        <w:t>（</w:t>
-      </w:r>
-      <w:r>
-        <w:rPr>
-          <w:rFonts w:hint="eastAsia"/>
-        </w:rPr>
-        <w:t>※</w:t>
-      </w:r>
-      <w:r>
-        <w:rPr>
-          <w:rFonts w:hint="eastAsia"/>
-        </w:rPr>
-        <w:t>待补充</w:t>
-      </w:r>
-      <w:r>
-        <w:rPr>
-          <w:rFonts w:hint="eastAsia"/>
-        </w:rPr>
-        <w:t>※</w:t>
-      </w:r>
-      <w:r>
-        <w:rPr>
-          <w:rFonts w:hint="eastAsia"/>
-        </w:rPr>
-        <w:t>）</w:t>
-      </w:r>
-    </w:p>
-    <w:p>
-      <w:pPr>
-        <w:rPr>
-          <w:rFonts w:hint="eastAsia"/>
-        </w:rPr>
-      </w:pPr>
-      <w:r>
-        <w:rPr>
-          <w:rFonts w:hint="eastAsia"/>
-        </w:rPr>
-        <w:tab/>
-      </w:r>
-      <w:r>
-        <w:rPr>
-          <w:rFonts w:hint="eastAsia"/>
-        </w:rPr>
-        <w:t>②删除订单：可以对订单数据进行删除，可以删除订单的角色有：代理和财务管理员，代理可以删除“保存”的订单数据和被财务管理员驳回的订单数据，而财务管理员可以删除“提交到财务管理员审批”的订单数据</w:t>
-      </w:r>
-      <w:r>
-        <w:rPr>
-          <w:rFonts w:hint="eastAsia"/>
-        </w:rPr>
-        <w:t>。</w:t>
-      </w:r>
-    </w:p>
-    <w:p>
-      <w:pPr>
-        <w:rPr>
-          <w:rFonts w:hint="eastAsia"/>
-        </w:rPr>
-      </w:pPr>
-      <w:r>
-        <w:rPr>
-          <w:rFonts w:hint="eastAsia"/>
-        </w:rPr>
-        <w:tab/>
-      </w:r>
-      <w:r>
-        <w:rPr>
-          <w:rFonts w:hint="eastAsia"/>
-        </w:rPr>
-        <w:t>③</w:t>
-      </w:r>
-      <w:r>
-        <w:rPr>
-          <w:rFonts w:hint="eastAsia"/>
-        </w:rPr>
-        <w:t>提交到财务管理员审批：这个功能是由代理来操作的，在订单列表中根据当前登录的用户角色来显示提交按钮，代理可以在订单列表中进行订单的提交操作，也可以在编辑订单时进行操作。</w:t>
-      </w:r>
-    </w:p>
-    <w:p>
-      <w:pPr>
-        <w:rPr>
-          <w:rFonts w:hint="eastAsia"/>
-        </w:rPr>
-      </w:pPr>
-      <w:r>
-        <w:rPr>
-          <w:rFonts w:hint="eastAsia"/>
-        </w:rPr>
-        <w:tab/>
-      </w:r>
-      <w:r>
-        <w:rPr>
-          <w:rFonts w:hint="eastAsia"/>
-        </w:rPr>
-        <w:t>④审批完成（归档）：这个功能是由财务管理员来操作的，</w:t>
-      </w:r>
-      <w:r>
-        <w:rPr>
-          <w:rFonts w:hint="eastAsia"/>
-        </w:rPr>
-        <w:t>在订单列表中根据当前登录的用户角色来显示“</w:t>
-      </w:r>
-      <w:r>
-        <w:rPr>
-          <w:rFonts w:hint="eastAsia"/>
-        </w:rPr>
-        <w:t xml:space="preserve"> </w:t>
-      </w:r>
-      <w:r>
-        <w:rPr>
-          <w:rFonts w:hint="eastAsia"/>
-        </w:rPr>
-        <w:t>审批完成</w:t>
-      </w:r>
-      <w:r>
-        <w:rPr>
-          <w:rFonts w:hint="eastAsia"/>
-        </w:rPr>
-        <w:t>“</w:t>
-      </w:r>
-      <w:r>
-        <w:rPr>
-          <w:rFonts w:hint="eastAsia"/>
-        </w:rPr>
-        <w:t>按钮，</w:t>
-      </w:r>
-      <w:r>
-        <w:rPr>
-          <w:rFonts w:hint="eastAsia"/>
-        </w:rPr>
-        <w:t>财务管理员</w:t>
-      </w:r>
-      <w:r>
-        <w:rPr>
-          <w:rFonts w:hint="eastAsia"/>
-        </w:rPr>
-        <w:t>可以在订单列表中进行订单的</w:t>
-      </w:r>
-      <w:r>
-        <w:rPr>
-          <w:rFonts w:hint="eastAsia"/>
-        </w:rPr>
-        <w:t>审批完成“</w:t>
-      </w:r>
-      <w:r>
-        <w:rPr>
-          <w:rFonts w:hint="eastAsia"/>
-        </w:rPr>
-        <w:t>操作，也可以在编辑订单时进行操作。</w:t>
-      </w:r>
-    </w:p>
-    <w:p>
-      <w:pPr>
-        <w:rPr>
-          <w:rFonts w:hint="eastAsia"/>
-        </w:rPr>
-      </w:pPr>
-      <w:r>
-        <w:rPr>
-          <w:rFonts w:hint="eastAsia"/>
-        </w:rPr>
-        <w:tab/>
-      </w:r>
-      <w:r>
-        <w:rPr>
-          <w:rFonts w:hint="eastAsia"/>
-        </w:rPr>
-        <w:t>⑤订单每次被操作状态后要更新的表数据有：订单表和订单状态跟踪表的数据，订单表记录的是当前订单最新的操作状态，而订单状态跟踪表是记录当前订单的整个审批流程中的所有状态，可以找到所有的历史记录。</w:t>
-      </w:r>
-    </w:p>
-    <w:p>
-      <w:pPr>
-        <w:rPr>
-          <w:rFonts w:hint="eastAsia"/>
-        </w:rPr>
-      </w:pPr>
-      <w:r>
-        <w:rPr>
-          <w:rFonts w:hint="eastAsia"/>
-        </w:rPr>
-        <w:tab/>
-      </w:r>
-      <w:r>
-        <w:rPr>
-          <w:rFonts w:hint="eastAsia"/>
-        </w:rPr>
-        <w:t>⑥审批不通过：这个功能是由财务管理员来操作的，审批不通过不同于删除，审批不通过后订单数据还会在订单列表中显示，但是是流程终止的。</w:t>
-      </w:r>
-    </w:p>
-    <w:p>
-      <w:r>
-        <w:rPr>
-          <w:rFonts w:hint="eastAsia"/>
-        </w:rPr>
-        <w:lastRenderedPageBreak/>
-        <w:tab/>
-      </w:r>
-      <w:r>
-        <w:rPr>
-          <w:rFonts w:hint="eastAsia"/>
-        </w:rPr>
-        <w:t>⑦审批驳回：这个功能是由财务管理员来操作的，在审批订单时判断订单有的部分不符合通过的需求，就会被驳回到代理处继续操作。</w:t>
-      </w:r>
-    </w:p>
-    <w:p>
-      <w:pPr>
-        <w:rPr>
-          <w:rFonts w:hint="eastAsia"/>
-        </w:rPr>
-      </w:pPr>
-    </w:p>
-    <w:p>
-      <w:pPr>
-        <w:pStyle w:val="4"/>
-        <w:rPr>
-          <w:rFonts w:hint="eastAsia"/>
-        </w:rPr>
-      </w:pPr>
-      <w:bookmarkStart w:id="48" w:name="_Toc435622926"/>
-      <w:r>
-        <w:rPr>
-          <w:rFonts w:hint="eastAsia"/>
-        </w:rPr>
-        <w:t xml:space="preserve">2.4.1.3 </w:t>
-      </w:r>
-      <w:r>
-        <w:rPr>
-          <w:rFonts w:hint="eastAsia"/>
-        </w:rPr>
-        <w:t>业务约束</w:t>
-      </w:r>
-      <w:bookmarkEnd w:id="48"/>
-    </w:p>
-    <w:p>
-      <w:pPr>
-        <w:rPr>
-          <w:rFonts w:hint="eastAsia"/>
-        </w:rPr>
-      </w:pPr>
-      <w:r>
-        <w:rPr>
-          <w:rFonts w:hint="eastAsia"/>
-        </w:rPr>
-        <w:tab/>
-      </w:r>
-      <w:r>
-        <w:rPr>
-          <w:rFonts w:hint="eastAsia"/>
-        </w:rPr>
-        <w:t>要根据不同的角色对应的不同的订单状态来加载不同的操作订单状态的按钮。</w:t>
-      </w:r>
-    </w:p>
-    <w:p>
-      <w:pPr>
-        <w:pStyle w:val="4"/>
-        <w:rPr>
-          <w:rFonts w:hint="eastAsia"/>
-        </w:rPr>
-      </w:pPr>
-      <w:bookmarkStart w:id="49" w:name="_Toc435622927"/>
-      <w:r>
-        <w:rPr>
-          <w:rFonts w:hint="eastAsia"/>
-        </w:rPr>
-        <w:t xml:space="preserve">2.4.1.4 </w:t>
-      </w:r>
-      <w:r>
-        <w:rPr>
-          <w:rFonts w:hint="eastAsia"/>
-        </w:rPr>
-        <w:t>数据约束</w:t>
-      </w:r>
-      <w:bookmarkEnd w:id="49"/>
-    </w:p>
-    <w:p>
-      <w:r>
-        <w:rPr>
-          <w:rFonts w:hint="eastAsia"/>
-        </w:rPr>
-        <w:tab/>
+      <w:bookmarkEnd w:id="26"/>
+    </w:p>
+    <w:p>
+      <w:r>
+        <w:rPr>
+          <w:rFonts w:hint="eastAsia"/>
+        </w:rPr>
+        <w:tab/>
+      </w:r>
+      <w:r>
+        <w:rPr>
+          <w:rFonts w:hint="eastAsia"/>
+        </w:rPr>
+        <w:t>产品管理是后台信息管理平台其中的一个业务模块，主要对公司当前所生成的产品进行统一的管理和归类。</w:t>
       </w:r>
     </w:p>
     <w:p>
       <w:pPr>
         <w:pStyle w:val="4"/>
       </w:pPr>
-      <w:bookmarkStart w:id="50" w:name="_Toc435622928"/>
+      <w:bookmarkStart w:id="27" w:name="_Toc435707558"/>
+      <w:r>
+        <w:rPr>
+          <w:rFonts w:hint="eastAsia"/>
+        </w:rPr>
+        <w:t>2.</w:t>
+      </w:r>
+      <w:r>
+        <w:rPr>
+          <w:rFonts w:hint="eastAsia"/>
+        </w:rPr>
+        <w:t>2</w:t>
+      </w:r>
+      <w:r>
+        <w:rPr>
+          <w:rFonts w:hint="eastAsia"/>
+        </w:rPr>
+        <w:t xml:space="preserve">.1.2 </w:t>
+      </w:r>
+      <w:r>
+        <w:rPr>
+          <w:rFonts w:hint="eastAsia"/>
+        </w:rPr>
+        <w:t>功能点</w:t>
+      </w:r>
+      <w:bookmarkEnd w:id="27"/>
+    </w:p>
+    <w:p>
+      <w:r>
+        <w:rPr>
+          <w:rFonts w:hint="eastAsia"/>
+        </w:rPr>
+        <w:t xml:space="preserve">  </w:t>
+      </w:r>
+      <w:r>
+        <w:rPr>
+          <w:rFonts w:hint="eastAsia"/>
+        </w:rPr>
+        <w:tab/>
+      </w:r>
+      <w:r>
+        <w:rPr>
+          <w:rFonts w:hint="eastAsia"/>
+        </w:rPr>
+        <w:t>①新建</w:t>
+      </w:r>
+      <w:r>
+        <w:rPr>
+          <w:rFonts w:hint="eastAsia"/>
+        </w:rPr>
+        <w:t>产品，需要新建的产品数据有：产品编码、产品名称、参考价格（单位：元，参考价格是用来在设置商品时，选中当前的产品后进行设置售出价格的一个参考数据）</w:t>
+      </w:r>
+      <w:r>
+        <w:rPr>
+          <w:rFonts w:hint="eastAsia"/>
+        </w:rPr>
+        <w:t>、</w:t>
+      </w:r>
+      <w:r>
+        <w:rPr>
+          <w:rFonts w:hint="eastAsia"/>
+        </w:rPr>
+        <w:t>产品区域、产品的大类、产品的中类、产品的小类和产品的描述。</w:t>
+      </w:r>
+    </w:p>
+    <w:p>
+      <w:pPr>
+        <w:ind w:firstLineChars="250" w:firstLine="550"/>
+      </w:pPr>
+      <w:r>
+        <w:rPr>
+          <w:rFonts w:hint="eastAsia"/>
+        </w:rPr>
+        <w:t>②修改</w:t>
+      </w:r>
+      <w:r>
+        <w:rPr>
+          <w:rFonts w:hint="eastAsia"/>
+        </w:rPr>
+        <w:t>产品，产品数据中除产品编码外的其他产品数据都可以进行维护。</w:t>
+      </w:r>
+    </w:p>
+    <w:p>
+      <w:pPr>
+        <w:ind w:firstLineChars="250" w:firstLine="550"/>
+      </w:pPr>
+      <w:r>
+        <w:rPr>
+          <w:rFonts w:hint="eastAsia"/>
+        </w:rPr>
+        <w:t>③删除</w:t>
+      </w:r>
+      <w:r>
+        <w:rPr>
+          <w:rFonts w:hint="eastAsia"/>
+        </w:rPr>
+        <w:t>产品，产品数据可以进行删除操作，且删除为逻辑删除（置无效标志位）</w:t>
+      </w:r>
+      <w:r>
+        <w:rPr>
+          <w:rFonts w:hint="eastAsia"/>
+        </w:rPr>
+        <w:t>。</w:t>
+      </w:r>
+    </w:p>
+    <w:p>
+      <w:pPr>
+        <w:ind w:firstLineChars="250" w:firstLine="550"/>
+      </w:pPr>
+      <w:r>
+        <w:rPr>
+          <w:rFonts w:hint="eastAsia"/>
+        </w:rPr>
+        <w:t>④批量删除产品，产品数据可以进行批量删除操作。</w:t>
+      </w:r>
+    </w:p>
+    <w:p>
+      <w:pPr>
+        <w:ind w:firstLineChars="250" w:firstLine="550"/>
+      </w:pPr>
+      <w:r>
+        <w:rPr>
+          <w:rFonts w:hint="eastAsia"/>
+        </w:rPr>
+        <w:t>⑤对产品数据的模糊查询，可以进行模糊查询的有：产品名称、产品编码，也可以选择产品的区域对产品数据进行筛选</w:t>
+      </w:r>
+      <w:r>
+        <w:rPr>
+          <w:rFonts w:hint="eastAsia"/>
+        </w:rPr>
+        <w:t>。</w:t>
+      </w:r>
+    </w:p>
+    <w:p>
+      <w:r>
+        <w:rPr>
+          <w:rFonts w:hint="eastAsia"/>
+        </w:rPr>
+        <w:tab/>
+      </w:r>
+    </w:p>
+    <w:p>
+      <w:pPr>
+        <w:pStyle w:val="4"/>
+      </w:pPr>
+      <w:bookmarkStart w:id="28" w:name="_Toc435707559"/>
+      <w:r>
+        <w:rPr>
+          <w:rFonts w:hint="eastAsia"/>
+        </w:rPr>
+        <w:t>2.</w:t>
+      </w:r>
+      <w:r>
+        <w:rPr>
+          <w:rFonts w:hint="eastAsia"/>
+        </w:rPr>
+        <w:t>2</w:t>
+      </w:r>
+      <w:r>
+        <w:rPr>
+          <w:rFonts w:hint="eastAsia"/>
+        </w:rPr>
+        <w:t xml:space="preserve">.1.3 </w:t>
+      </w:r>
+      <w:r>
+        <w:rPr>
+          <w:rFonts w:hint="eastAsia"/>
+        </w:rPr>
+        <w:t>业务约束</w:t>
+      </w:r>
+      <w:bookmarkEnd w:id="28"/>
+    </w:p>
+    <w:p>
+      <w:r>
+        <w:rPr>
+          <w:rFonts w:hint="eastAsia"/>
+        </w:rPr>
+        <w:tab/>
+      </w:r>
+      <w:r>
+        <w:rPr>
+          <w:rFonts w:hint="eastAsia"/>
+        </w:rPr>
+        <w:t>产品管理和商品管理有业务关联。</w:t>
+      </w:r>
+    </w:p>
+    <w:p>
+      <w:pPr>
+        <w:pStyle w:val="4"/>
+      </w:pPr>
+      <w:bookmarkStart w:id="29" w:name="_Toc435707560"/>
+      <w:r>
+        <w:rPr>
+          <w:rFonts w:hint="eastAsia"/>
+        </w:rPr>
+        <w:t>2.</w:t>
+      </w:r>
+      <w:r>
+        <w:rPr>
+          <w:rFonts w:hint="eastAsia"/>
+        </w:rPr>
+        <w:t>2</w:t>
+      </w:r>
+      <w:r>
+        <w:rPr>
+          <w:rFonts w:hint="eastAsia"/>
+        </w:rPr>
+        <w:t xml:space="preserve">.1.4 </w:t>
+      </w:r>
+      <w:r>
+        <w:rPr>
+          <w:rFonts w:hint="eastAsia"/>
+        </w:rPr>
+        <w:t>数据约束</w:t>
+      </w:r>
+      <w:bookmarkEnd w:id="29"/>
+    </w:p>
+    <w:p>
+      <w:r>
+        <w:rPr>
+          <w:rFonts w:hint="eastAsia"/>
+        </w:rPr>
+        <w:tab/>
+      </w:r>
+      <w:r>
+        <w:rPr>
+          <w:rFonts w:hint="eastAsia"/>
+        </w:rPr>
+        <w:t>产品编码在全表是数据唯一的。</w:t>
+      </w:r>
+    </w:p>
+    <w:p>
+      <w:r>
+        <w:rPr>
+          <w:rFonts w:hint="eastAsia"/>
+        </w:rPr>
+        <w:tab/>
+      </w:r>
+      <w:r>
+        <w:rPr>
+          <w:rFonts w:hint="eastAsia"/>
+        </w:rPr>
+        <w:t>产品名称在全表是数据唯一的。</w:t>
+      </w:r>
+    </w:p>
+    <w:p>
+      <w:r>
+        <w:rPr>
+          <w:rFonts w:hint="eastAsia"/>
+        </w:rPr>
+        <w:lastRenderedPageBreak/>
+        <w:tab/>
+      </w:r>
+      <w:r>
+        <w:rPr>
+          <w:rFonts w:hint="eastAsia"/>
+        </w:rPr>
+        <w:t>产品的参考价格需要符合金额的输入格式。</w:t>
+      </w:r>
+    </w:p>
+    <w:p>
+      <w:r>
+        <w:rPr>
+          <w:rFonts w:hint="eastAsia"/>
+        </w:rPr>
+        <w:tab/>
+      </w:r>
+      <w:r>
+        <w:rPr>
+          <w:rFonts w:hint="eastAsia"/>
+        </w:rPr>
+        <w:t>产品区域是根据区域表中的数据进行选择的，其中区域表是系统底层支撑表。</w:t>
+      </w:r>
+    </w:p>
+    <w:p>
+      <w:r>
+        <w:rPr>
+          <w:rFonts w:hint="eastAsia"/>
+        </w:rPr>
+        <w:tab/>
+      </w:r>
+      <w:r>
+        <w:rPr>
+          <w:rFonts w:hint="eastAsia"/>
+        </w:rPr>
+        <w:t>产品类别分为大类、中类和小类，三个类别也分别对应数据库中的三张底支撑表，产品的类别也是根据类别表来选择的。</w:t>
+      </w:r>
+    </w:p>
+    <w:p>
+      <w:r>
+        <w:rPr>
+          <w:rFonts w:hint="eastAsia"/>
+        </w:rPr>
+        <w:tab/>
+      </w:r>
+      <w:r>
+        <w:rPr>
+          <w:rFonts w:hint="eastAsia"/>
+        </w:rPr>
+        <w:t>由于产品表和商品表是有关联的，所以在产品表中的产品数据被删除后，则商品和产品关联表的数据也要有变化，当前定义的规则为：产品删除后，商品的价格和之前组成产品的组合是不对应的，所以暂定将关联的商品设定商品状态为“下架”，且删除该产品在关联表中的数据</w:t>
+      </w:r>
+      <w:r>
+        <w:rPr>
+          <w:rFonts w:hint="eastAsia"/>
+        </w:rPr>
+        <w:t>。</w:t>
+      </w:r>
+    </w:p>
+    <w:p>
+      <w:pPr>
+        <w:pStyle w:val="4"/>
+      </w:pPr>
+      <w:bookmarkStart w:id="30" w:name="_Toc435707561"/>
+      <w:r>
+        <w:rPr>
+          <w:rFonts w:hint="eastAsia"/>
+        </w:rPr>
+        <w:t>2.</w:t>
+      </w:r>
+      <w:r>
+        <w:rPr>
+          <w:rFonts w:hint="eastAsia"/>
+        </w:rPr>
+        <w:t>2</w:t>
+      </w:r>
+      <w:r>
+        <w:rPr>
+          <w:rFonts w:hint="eastAsia"/>
+        </w:rPr>
+        <w:t>.</w:t>
+      </w:r>
+      <w:r>
+        <w:rPr>
+          <w:rFonts w:hint="eastAsia"/>
+        </w:rPr>
+        <w:t>1</w:t>
+      </w:r>
+      <w:r>
+        <w:rPr>
+          <w:rFonts w:hint="eastAsia"/>
+        </w:rPr>
+        <w:t>.5</w:t>
+      </w:r>
+      <w:r>
+        <w:rPr>
+          <w:rFonts w:hint="eastAsia"/>
+        </w:rPr>
+        <w:t>对应数据库表</w:t>
+      </w:r>
+      <w:bookmarkEnd w:id="30"/>
+    </w:p>
+    <w:p>
+      <w:r>
+        <w:rPr>
+          <w:rFonts w:hint="eastAsia"/>
+        </w:rPr>
+        <w:tab/>
+      </w:r>
+      <w:r>
+        <w:t>T_SDF_PRODUCT</w:t>
+      </w:r>
+      <w:r>
+        <w:rPr>
+          <w:rFonts w:hint="eastAsia"/>
+        </w:rPr>
+        <w:t>：产品表</w:t>
+      </w:r>
+    </w:p>
+    <w:p>
+      <w:r>
+        <w:rPr>
+          <w:rFonts w:hint="eastAsia"/>
+        </w:rPr>
+        <w:tab/>
+      </w:r>
+      <w:r>
+        <w:t>RELA_SDF_GOOD_PRODUCT</w:t>
+      </w:r>
+      <w:r>
+        <w:rPr>
+          <w:rFonts w:hint="eastAsia"/>
+        </w:rPr>
+        <w:t>：产品与商品关联表</w:t>
+      </w:r>
+    </w:p>
+    <w:p/>
+    <w:p/>
+    <w:p/>
+    <w:p/>
+    <w:p/>
+    <w:p/>
+    <w:p/>
+    <w:p/>
+    <w:p/>
+    <w:p/>
+    <w:p/>
+    <w:p/>
+    <w:p/>
+    <w:p/>
+    <w:p/>
+    <w:p/>
+    <w:p/>
+    <w:p>
+      <w:pPr>
+        <w:pStyle w:val="2"/>
+      </w:pPr>
+      <w:bookmarkStart w:id="31" w:name="_Toc435707562"/>
+      <w:r>
+        <w:rPr>
+          <w:rFonts w:hint="eastAsia"/>
+        </w:rPr>
+        <w:t>2.3</w:t>
+      </w:r>
+      <w:r>
+        <w:rPr>
+          <w:rFonts w:hint="eastAsia"/>
+        </w:rPr>
+        <w:t>商品</w:t>
+      </w:r>
+      <w:bookmarkEnd w:id="31"/>
+    </w:p>
+    <w:p>
+      <w:pPr>
+        <w:pStyle w:val="3"/>
+      </w:pPr>
+      <w:bookmarkStart w:id="32" w:name="_Toc435707563"/>
+      <w:r>
+        <w:rPr>
+          <w:rFonts w:hint="eastAsia"/>
+        </w:rPr>
+        <w:t xml:space="preserve">2.3.1 </w:t>
+      </w:r>
+      <w:r>
+        <w:rPr>
+          <w:rFonts w:hint="eastAsia"/>
+        </w:rPr>
+        <w:t>商品管理</w:t>
+      </w:r>
+      <w:bookmarkEnd w:id="32"/>
+      <w:r>
+        <w:rPr>
+          <w:rFonts w:hint="eastAsia"/>
+        </w:rPr>
+        <w:tab/>
+      </w:r>
+    </w:p>
+    <w:p>
+      <w:pPr>
+        <w:pStyle w:val="4"/>
+      </w:pPr>
+      <w:bookmarkStart w:id="33" w:name="_Toc435707564"/>
+      <w:r>
+        <w:rPr>
+          <w:rFonts w:hint="eastAsia"/>
+        </w:rPr>
+        <w:t xml:space="preserve">2.3.1.1 </w:t>
+      </w:r>
+      <w:r>
+        <w:rPr>
+          <w:rFonts w:hint="eastAsia"/>
+        </w:rPr>
+        <w:t>功能</w:t>
+      </w:r>
+      <w:r>
+        <w:rPr>
+          <w:rFonts w:hint="eastAsia"/>
+        </w:rPr>
+        <w:t>介绍</w:t>
+      </w:r>
+      <w:bookmarkEnd w:id="33"/>
+    </w:p>
+    <w:p>
+      <w:r>
+        <w:rPr>
+          <w:rFonts w:hint="eastAsia"/>
+        </w:rPr>
+        <w:tab/>
+      </w:r>
+      <w:r>
+        <w:rPr>
+          <w:rFonts w:hint="eastAsia"/>
+        </w:rPr>
+        <w:t>商品管理</w:t>
+      </w:r>
+      <w:r>
+        <w:rPr>
+          <w:rFonts w:hint="eastAsia"/>
+        </w:rPr>
+        <w:t>的主要功能是根据当前已拥有的产品进行组合，形成商品，而商品是构成订单的基本单位，在订单中可以有一个或多个商品，同样商品也是由一个或多个产品构成的。</w:t>
+      </w:r>
+    </w:p>
+    <w:p>
+      <w:pPr>
+        <w:pStyle w:val="4"/>
+      </w:pPr>
+      <w:bookmarkStart w:id="34" w:name="_Toc435707565"/>
+      <w:r>
+        <w:rPr>
+          <w:rFonts w:hint="eastAsia"/>
+        </w:rPr>
+        <w:t xml:space="preserve">2.3.1.2 </w:t>
+      </w:r>
+      <w:r>
+        <w:rPr>
+          <w:rFonts w:hint="eastAsia"/>
+        </w:rPr>
+        <w:t>功能点</w:t>
+      </w:r>
+      <w:bookmarkEnd w:id="34"/>
+    </w:p>
+    <w:p>
+      <w:r>
+        <w:rPr>
+          <w:rFonts w:hint="eastAsia"/>
+        </w:rPr>
+        <w:tab/>
+      </w:r>
+      <w:r>
+        <w:rPr>
+          <w:rFonts w:hint="eastAsia"/>
+        </w:rPr>
+        <w:t>①新建商品：</w:t>
+      </w:r>
+      <w:r>
+        <w:rPr>
+          <w:rFonts w:hint="eastAsia"/>
+        </w:rPr>
+        <w:t>新建商品时需要新建维护的字段有：商品编码、商品名称、商品价格（单位：元）、商品区域（读取当前数据库中的区域表，根据加载的区域表数据进行选择）、商品状态（上架、下架、待上架）、商品描述和选择组成当前商品的产品</w:t>
+      </w:r>
+      <w:r>
+        <w:rPr>
+          <w:rFonts w:hint="eastAsia"/>
+        </w:rPr>
+        <w:t>（选择产品时要维护当前产品的试用期和销售价格（单位：元））</w:t>
+      </w:r>
+      <w:r>
+        <w:rPr>
+          <w:rFonts w:hint="eastAsia"/>
+        </w:rPr>
+        <w:t>。</w:t>
+      </w:r>
+    </w:p>
+    <w:p>
+      <w:r>
+        <w:rPr>
+          <w:rFonts w:hint="eastAsia"/>
+        </w:rPr>
+        <w:tab/>
+      </w:r>
+      <w:r>
+        <w:rPr>
+          <w:rFonts w:hint="eastAsia"/>
+        </w:rPr>
+        <w:t>②修改商品：修改商品需要修改维护的字段有：商品名称、商品价格、商品区域、商品状态、商品描述和更改选择构成商品的产品数据。</w:t>
+      </w:r>
+    </w:p>
+    <w:p>
+      <w:r>
+        <w:rPr>
+          <w:rFonts w:hint="eastAsia"/>
+        </w:rPr>
+        <w:tab/>
+      </w:r>
+      <w:r>
+        <w:rPr>
+          <w:rFonts w:hint="eastAsia"/>
+        </w:rPr>
+        <w:t>③删除商品：商品数据可以进行删除操作，商品的删除为逻辑性删除，也可以进行批量删除商品数据，选中多个商品数据进行删除操作。</w:t>
+      </w:r>
+    </w:p>
+    <w:p>
+      <w:r>
+        <w:rPr>
+          <w:rFonts w:hint="eastAsia"/>
+        </w:rPr>
+        <w:tab/>
+      </w:r>
+      <w:r>
+        <w:rPr>
+          <w:rFonts w:hint="eastAsia"/>
+        </w:rPr>
+        <w:t>④对商品数据进行模糊查询：在展示商品商品数据时可以对展示的数据根据需要进行筛选，筛选条件有：商品名称、商品编码，也可以根据区域进行筛选商品数据。</w:t>
+      </w:r>
+    </w:p>
+    <w:p>
+      <w:pPr>
+        <w:pStyle w:val="4"/>
+      </w:pPr>
+      <w:bookmarkStart w:id="35" w:name="_Toc435707566"/>
+      <w:r>
+        <w:rPr>
+          <w:rFonts w:hint="eastAsia"/>
+        </w:rPr>
+        <w:t xml:space="preserve">2.3.1.2 </w:t>
+      </w:r>
+      <w:r>
+        <w:rPr>
+          <w:rFonts w:hint="eastAsia"/>
+        </w:rPr>
+        <w:t>业务约束</w:t>
+      </w:r>
+      <w:bookmarkEnd w:id="35"/>
+    </w:p>
+    <w:p>
+      <w:r>
+        <w:rPr>
+          <w:rFonts w:hint="eastAsia"/>
+        </w:rPr>
+        <w:tab/>
+      </w:r>
+      <w:r>
+        <w:rPr>
+          <w:rFonts w:hint="eastAsia"/>
+        </w:rPr>
+        <w:t>①</w:t>
+      </w:r>
+      <w:r>
+        <w:rPr>
+          <w:rFonts w:hint="eastAsia"/>
+        </w:rPr>
+        <w:t>组成商品的基本单位是产品，而商品又是组成订单的基本单位，所以在处理商品时要考虑到对订单业务的影响。</w:t>
+      </w:r>
+    </w:p>
+    <w:p>
+      <w:pPr>
+        <w:rPr>
+          <w:rFonts w:hint="eastAsia"/>
+        </w:rPr>
+      </w:pPr>
+      <w:r>
+        <w:rPr>
+          <w:rFonts w:hint="eastAsia"/>
+        </w:rPr>
+        <w:tab/>
+      </w:r>
+      <w:r>
+        <w:rPr>
+          <w:rFonts w:hint="eastAsia"/>
+        </w:rPr>
+        <w:t>②在删除商品时要获取当前待删除商品是否已与有效的订单关联，若与待删除商品关联的订单，则当前商品不可以被删除，但是可以修改其“商品状态”。</w:t>
+      </w:r>
+    </w:p>
+    <w:p>
+      <w:pPr>
+        <w:ind w:firstLine="720"/>
+      </w:pPr>
+      <w:r>
+        <w:rPr>
+          <w:rFonts w:hint="eastAsia"/>
+        </w:rPr>
+        <w:lastRenderedPageBreak/>
+        <w:t>③在删除商品时还要注意，当前待删除的商品的商品状态，若商品状态为“上架”，则此时是不可以删除商品数据的，否则会影响销售状态。</w:t>
+      </w:r>
+    </w:p>
+    <w:p>
+      <w:pPr>
+        <w:pStyle w:val="4"/>
+      </w:pPr>
+      <w:bookmarkStart w:id="36" w:name="_Toc435707567"/>
+      <w:r>
+        <w:rPr>
+          <w:rFonts w:hint="eastAsia"/>
+        </w:rPr>
+        <w:t xml:space="preserve">2.3.1.2 </w:t>
+      </w:r>
+      <w:r>
+        <w:rPr>
+          <w:rFonts w:hint="eastAsia"/>
+        </w:rPr>
+        <w:t>数据约束</w:t>
+      </w:r>
+      <w:bookmarkEnd w:id="36"/>
+    </w:p>
+    <w:p>
+      <w:r>
+        <w:rPr>
+          <w:rFonts w:hint="eastAsia"/>
+        </w:rPr>
+        <w:tab/>
+      </w:r>
+      <w:r>
+        <w:rPr>
+          <w:rFonts w:hint="eastAsia"/>
+        </w:rPr>
+        <w:t>商品维护的字段中，商品编码是全局唯一的，且在修改时不可以进行修改操作。</w:t>
+      </w:r>
+    </w:p>
+    <w:p>
+      <w:r>
+        <w:rPr>
+          <w:rFonts w:hint="eastAsia"/>
+        </w:rPr>
+        <w:tab/>
+      </w:r>
+      <w:r>
+        <w:rPr>
+          <w:rFonts w:hint="eastAsia"/>
+        </w:rPr>
+        <w:t>商品维护的</w:t>
+      </w:r>
+      <w:r>
+        <w:rPr>
+          <w:rFonts w:hint="eastAsia"/>
+        </w:rPr>
+        <w:t>字段中，商品名称是全局唯一的。</w:t>
+      </w:r>
+    </w:p>
+    <w:p>
+      <w:r>
+        <w:rPr>
+          <w:rFonts w:hint="eastAsia"/>
+        </w:rPr>
+        <w:tab/>
+      </w:r>
+      <w:r>
+        <w:rPr>
+          <w:rFonts w:hint="eastAsia"/>
+        </w:rPr>
+        <w:t>由于产品表和商品表是有关联的，所以在产品表中的产品数据被删除后，则商品和产品关联表的数据也要有变化，当前定义的规则为：产品删除后，商品的价格和之前组成产品的组合是不对应的，所以暂定将关联的商品设定商品状态为“下架”，且删除该产品在关联表中的数据。</w:t>
+      </w:r>
+    </w:p>
+    <w:p>
+      <w:r>
+        <w:rPr>
+          <w:rFonts w:hint="eastAsia"/>
+        </w:rPr>
+        <w:tab/>
+      </w:r>
+      <w:r>
+        <w:rPr>
+          <w:rFonts w:hint="eastAsia"/>
+        </w:rPr>
+        <w:t>由于商品表和订单表也是有关联的，所以在对商品数据进行操作时要同时考虑到对订单表数据的级联影响，不能因为操作产品不符合实际情况的数据</w:t>
+      </w:r>
+      <w:r>
+        <w:rPr>
+          <w:rFonts w:hint="eastAsia"/>
+        </w:rPr>
+        <w:t>。</w:t>
+      </w:r>
+    </w:p>
+    <w:p>
+      <w:pPr>
+        <w:pStyle w:val="4"/>
+      </w:pPr>
+      <w:bookmarkStart w:id="37" w:name="_Toc435707568"/>
+      <w:r>
+        <w:rPr>
+          <w:rFonts w:hint="eastAsia"/>
+        </w:rPr>
+        <w:t xml:space="preserve">2.2.1.2 </w:t>
+      </w:r>
+      <w:r>
+        <w:rPr>
+          <w:rFonts w:hint="eastAsia"/>
+        </w:rPr>
+        <w:t>对应数据表</w:t>
+      </w:r>
+      <w:bookmarkEnd w:id="37"/>
+    </w:p>
+    <w:p>
+      <w:r>
+        <w:rPr>
+          <w:rFonts w:hint="eastAsia"/>
+        </w:rPr>
+        <w:tab/>
+      </w:r>
+      <w:r>
+        <w:t>T_SDF_GOODS</w:t>
+      </w:r>
+      <w:r>
+        <w:rPr>
+          <w:rFonts w:hint="eastAsia"/>
+        </w:rPr>
+        <w:t>：商品表</w:t>
+      </w:r>
+    </w:p>
+    <w:p>
+      <w:r>
+        <w:rPr>
+          <w:rFonts w:hint="eastAsia"/>
+        </w:rPr>
+        <w:tab/>
+      </w:r>
+      <w:r>
+        <w:t>RELA_SDF_GOOD_PRODUCT</w:t>
+      </w:r>
+      <w:r>
+        <w:rPr>
+          <w:rFonts w:hint="eastAsia"/>
+        </w:rPr>
+        <w:t>：商品</w:t>
+      </w:r>
+      <w:r>
+        <w:t>—</w:t>
+      </w:r>
+      <w:r>
+        <w:rPr>
+          <w:rFonts w:hint="eastAsia"/>
+        </w:rPr>
+        <w:t>产品关联表</w:t>
+      </w:r>
+    </w:p>
+    <w:p>
+      <w:r>
+        <w:rPr>
+          <w:rFonts w:hint="eastAsia"/>
+        </w:rPr>
+        <w:tab/>
+      </w:r>
+      <w:r>
+        <w:t>T_SDF_PRODUCT</w:t>
+      </w:r>
+      <w:r>
+        <w:rPr>
+          <w:rFonts w:hint="eastAsia"/>
+        </w:rPr>
+        <w:t>：产品表</w:t>
+      </w:r>
+    </w:p>
+    <w:p>
+      <w:r>
+        <w:rPr>
+          <w:rFonts w:hint="eastAsia"/>
+        </w:rPr>
+        <w:tab/>
+      </w:r>
+      <w:r>
+        <w:t>RELA_SDF_ORDER_GOOD</w:t>
+      </w:r>
+      <w:r>
+        <w:rPr>
+          <w:rFonts w:hint="eastAsia"/>
+        </w:rPr>
+        <w:t>：订单</w:t>
+      </w:r>
+      <w:r>
+        <w:t>—</w:t>
+      </w:r>
+      <w:r>
+        <w:rPr>
+          <w:rFonts w:hint="eastAsia"/>
+        </w:rPr>
+        <w:t>商品关联表</w:t>
+      </w:r>
+    </w:p>
+    <w:p>
+      <w:pPr>
+        <w:pStyle w:val="3"/>
+      </w:pPr>
+      <w:bookmarkStart w:id="38" w:name="_Toc435707569"/>
+      <w:r>
+        <w:rPr>
+          <w:rFonts w:hint="eastAsia"/>
+        </w:rPr>
+        <w:t xml:space="preserve">2.3.2 </w:t>
+      </w:r>
+      <w:r>
+        <w:rPr>
+          <w:rFonts w:hint="eastAsia"/>
+        </w:rPr>
+        <w:t>购买商品</w:t>
+      </w:r>
+      <w:bookmarkEnd w:id="38"/>
+      <w:r>
+        <w:rPr>
+          <w:rFonts w:hint="eastAsia"/>
+        </w:rPr>
+        <w:tab/>
+      </w:r>
+    </w:p>
+    <w:p>
+      <w:pPr>
+        <w:pStyle w:val="4"/>
+      </w:pPr>
+      <w:bookmarkStart w:id="39" w:name="_Toc435707570"/>
+      <w:r>
+        <w:rPr>
+          <w:rFonts w:hint="eastAsia"/>
+        </w:rPr>
+        <w:t xml:space="preserve">2.3.2.1 </w:t>
+      </w:r>
+      <w:r>
+        <w:rPr>
+          <w:rFonts w:hint="eastAsia"/>
+        </w:rPr>
+        <w:t>功能介绍</w:t>
+      </w:r>
+      <w:bookmarkEnd w:id="39"/>
+    </w:p>
+    <w:p>
+      <w:r>
+        <w:rPr>
+          <w:rFonts w:hint="eastAsia"/>
+        </w:rPr>
+        <w:tab/>
+      </w:r>
+      <w:r>
+        <w:rPr>
+          <w:rFonts w:hint="eastAsia"/>
+        </w:rPr>
+        <w:t>购买商品的主要功能就是拥有“代理”角色的用户给归属于自己的“站点”配置商品的过程。</w:t>
+      </w:r>
+      <w:r>
+        <w:rPr>
+          <w:rFonts w:hint="eastAsia"/>
+        </w:rPr>
+        <w:t>所以也可以说订单是由“站点”和一个或多个“商品”构成的。</w:t>
+      </w:r>
+      <w:r>
+        <w:rPr>
+          <w:rFonts w:hint="eastAsia"/>
+        </w:rPr>
+        <w:t>实际上也可以说购买商品其实就是形成订单的过程。</w:t>
+      </w:r>
+    </w:p>
+    <w:p>
+      <w:pPr>
+        <w:pStyle w:val="4"/>
+      </w:pPr>
+      <w:bookmarkStart w:id="40" w:name="_Toc435707571"/>
+      <w:r>
+        <w:rPr>
+          <w:rFonts w:hint="eastAsia"/>
+        </w:rPr>
+        <w:lastRenderedPageBreak/>
+        <w:t xml:space="preserve">2.3.2.1 </w:t>
+      </w:r>
+      <w:r>
+        <w:rPr>
+          <w:rFonts w:hint="eastAsia"/>
+        </w:rPr>
+        <w:t>功能点</w:t>
+      </w:r>
+      <w:bookmarkEnd w:id="40"/>
+    </w:p>
+    <w:p>
+      <w:r>
+        <w:rPr>
+          <w:rFonts w:hint="eastAsia"/>
+        </w:rPr>
+        <w:tab/>
+      </w:r>
+      <w:r>
+        <w:rPr>
+          <w:rFonts w:hint="eastAsia"/>
+        </w:rPr>
+        <w:t>①“代理”选中一个归属于自身的“站点”，根据“站点”的区域信息加载出可以为当前选中站点购买的商品</w:t>
+      </w:r>
+      <w:r>
+        <w:rPr>
+          <w:rFonts w:hint="eastAsia"/>
+        </w:rPr>
+        <w:t>，</w:t>
+      </w:r>
+      <w:r>
+        <w:rPr>
+          <w:rFonts w:hint="eastAsia"/>
+        </w:rPr>
+        <w:t>商品的加载规则是：例如：当前选中站点属于“辽宁省沈阳市”，那么可以加载的商品数据应该是商品的区域是“辽宁省沈阳市”的和“辽宁省全部”的商品数据</w:t>
+      </w:r>
+      <w:r>
+        <w:rPr>
+          <w:rFonts w:hint="eastAsia"/>
+        </w:rPr>
+        <w:t>，且在购买商品时至少要选择一个商品，否则不可以形成订单。</w:t>
+      </w:r>
+    </w:p>
+    <w:p>
+      <w:r>
+        <w:rPr>
+          <w:rFonts w:hint="eastAsia"/>
+        </w:rPr>
+        <w:tab/>
+      </w:r>
+      <w:r>
+        <w:rPr>
+          <w:rFonts w:hint="eastAsia"/>
+        </w:rPr>
+        <w:t>②自动生成订单编码：生成规则为：年月日（</w:t>
+      </w:r>
+      <w:r>
+        <w:rPr>
+          <w:rFonts w:hint="eastAsia"/>
+        </w:rPr>
+        <w:t>yyyyMMdd</w:t>
+      </w:r>
+      <w:r>
+        <w:rPr>
+          <w:rFonts w:hint="eastAsia"/>
+        </w:rPr>
+        <w:t>）</w:t>
+      </w:r>
+      <w:r>
+        <w:rPr>
+          <w:rFonts w:hint="eastAsia"/>
+        </w:rPr>
+        <w:t>+6</w:t>
+      </w:r>
+      <w:r>
+        <w:rPr>
+          <w:rFonts w:hint="eastAsia"/>
+        </w:rPr>
+        <w:t>位流水号</w:t>
+      </w:r>
+      <w:r>
+        <w:rPr>
+          <w:rFonts w:hint="eastAsia"/>
+        </w:rPr>
+        <w:t>，且订单编码全表唯一（在有效数据和无效数据都是唯一的）</w:t>
+      </w:r>
+      <w:r>
+        <w:rPr>
+          <w:rFonts w:hint="eastAsia"/>
+        </w:rPr>
+        <w:t>。</w:t>
+      </w:r>
+      <w:r>
+        <w:rPr>
+          <w:rFonts w:hint="eastAsia"/>
+        </w:rPr>
+        <w:t>且在进入购买商品页面时订单编码已在后台生成并填充到页面中。</w:t>
+      </w:r>
+      <w:r>
+        <w:rPr>
+          <w:rFonts w:hint="eastAsia"/>
+        </w:rPr>
+        <w:t>订单编码的主要意义是记录订单的生成日期及记录数量信息。</w:t>
+      </w:r>
+    </w:p>
+    <w:p>
+      <w:r>
+        <w:rPr>
+          <w:rFonts w:hint="eastAsia"/>
+        </w:rPr>
+        <w:tab/>
+      </w:r>
+      <w:r>
+        <w:rPr>
+          <w:rFonts w:hint="eastAsia"/>
+        </w:rPr>
+        <w:t>③</w:t>
+      </w:r>
+      <w:r>
+        <w:rPr>
+          <w:rFonts w:hint="eastAsia"/>
+        </w:rPr>
+        <w:t>购买商品时有两个操作状态，分别为：“保存”和“保存并提交”，“保存”操作是单纯的只是保存代理填写的订单信息，后期代理可以在订单管理模块中对保存且未提交的订单再次进行修改操作，而“保存并提交”则是要有两个动作，一是“保存”，也就是保存订单信息，而同时也会将形成的订单开始进入审批流程，接收提交的订单的角色是“财务管理员”，而已提交的订单代理是不可以进行修改操作的，因为订单已经在流程中了。</w:t>
+      </w:r>
+    </w:p>
+    <w:p>
+      <w:r>
+        <w:rPr>
+          <w:rFonts w:hint="eastAsia"/>
+        </w:rPr>
+        <w:tab/>
+      </w:r>
+      <w:r>
+        <w:rPr>
+          <w:rFonts w:hint="eastAsia"/>
+        </w:rPr>
+        <w:t>④</w:t>
+      </w:r>
+      <w:r>
+        <w:rPr>
+          <w:rFonts w:hint="eastAsia"/>
+        </w:rPr>
+        <w:t>购买商品中可以维护的字段有：订单名称、选择支付方式、收货人地址、联系电话、选择站点信息和选择购买的商品。</w:t>
+      </w:r>
+    </w:p>
+    <w:p>
+      <w:pPr>
+        <w:pStyle w:val="4"/>
+      </w:pPr>
+      <w:bookmarkStart w:id="41" w:name="_Toc435707572"/>
+      <w:r>
+        <w:rPr>
+          <w:rFonts w:hint="eastAsia"/>
+        </w:rPr>
+        <w:t xml:space="preserve">2.3.2.1 </w:t>
+      </w:r>
+      <w:r>
+        <w:rPr>
+          <w:rFonts w:hint="eastAsia"/>
+        </w:rPr>
+        <w:t>业务约束</w:t>
+      </w:r>
+      <w:bookmarkEnd w:id="41"/>
+    </w:p>
+    <w:p>
+      <w:r>
+        <w:rPr>
+          <w:rFonts w:hint="eastAsia"/>
+        </w:rPr>
+        <w:tab/>
+      </w:r>
+      <w:r>
+        <w:rPr>
+          <w:rFonts w:hint="eastAsia"/>
+        </w:rPr>
+        <w:t>①形成订单时，站点是必选项。</w:t>
+      </w:r>
+      <w:r>
+        <w:rPr>
+          <w:rFonts w:hint="eastAsia"/>
+        </w:rPr>
+        <w:t>站点是根据代理的信息来加载的。</w:t>
+      </w:r>
+    </w:p>
+    <w:p>
+      <w:r>
+        <w:rPr>
+          <w:rFonts w:hint="eastAsia"/>
+        </w:rPr>
+        <w:tab/>
+      </w:r>
+      <w:r>
+        <w:rPr>
+          <w:rFonts w:hint="eastAsia"/>
+        </w:rPr>
+        <w:t>②订单创建人就是当前登录的代理的</w:t>
+      </w:r>
+      <w:r>
+        <w:rPr>
+          <w:rFonts w:hint="eastAsia"/>
+        </w:rPr>
+        <w:t>name</w:t>
+      </w:r>
+      <w:r>
+        <w:rPr>
+          <w:rFonts w:hint="eastAsia"/>
+        </w:rPr>
+        <w:t>字段值</w:t>
+      </w:r>
+      <w:r>
+        <w:rPr>
+          <w:rFonts w:hint="eastAsia"/>
+        </w:rPr>
+        <w:t>。</w:t>
+      </w:r>
+    </w:p>
+    <w:p>
+      <w:r>
+        <w:rPr>
+          <w:rFonts w:hint="eastAsia"/>
+        </w:rPr>
+        <w:tab/>
+      </w:r>
+      <w:r>
+        <w:rPr>
+          <w:rFonts w:hint="eastAsia"/>
+        </w:rPr>
+        <w:t>③商品总价是根据代理选中的商品自动进行做和计算的</w:t>
+      </w:r>
+      <w:r>
+        <w:rPr>
+          <w:rFonts w:hint="eastAsia"/>
+        </w:rPr>
+        <w:t>并填充的</w:t>
+      </w:r>
+      <w:r>
+        <w:rPr>
+          <w:rFonts w:hint="eastAsia"/>
+        </w:rPr>
+        <w:t>。</w:t>
+      </w:r>
+    </w:p>
+    <w:p>
+      <w:r>
+        <w:rPr>
+          <w:rFonts w:hint="eastAsia"/>
+        </w:rPr>
+        <w:tab/>
+      </w:r>
+      <w:r>
+        <w:rPr>
+          <w:rFonts w:hint="eastAsia"/>
+        </w:rPr>
+        <w:t>④</w:t>
+      </w:r>
+      <w:r>
+        <w:rPr>
+          <w:rFonts w:hint="eastAsia"/>
+        </w:rPr>
+        <w:t>※</w:t>
+      </w:r>
+      <w:r>
+        <w:rPr>
+          <w:rFonts w:hint="eastAsia"/>
+        </w:rPr>
+        <w:t>由于形成订单在选择商品时，商品是有可能由双机产品组成的，这个时候若选择的双机商品，则要选择当前选中站点的站主的另一种彩种站点的站点号来对应这个商品中的产品（否则后期无法跟踪每个站点对于这个产品的试用期及使用期限的信息）</w:t>
+      </w:r>
+      <w:r>
+        <w:rPr>
+          <w:rFonts w:hint="eastAsia"/>
+        </w:rPr>
+        <w:t>，但是订单形成时还是使用在开始初期选中的站点号，而站点和产品对应的信息要存入到“</w:t>
+      </w:r>
+      <w:r>
+        <w:t>RELA_SDF_STATION_PRODUCT</w:t>
+      </w:r>
+      <w:r>
+        <w:rPr>
+          <w:rFonts w:hint="eastAsia"/>
+        </w:rPr>
+        <w:t>”中，用来后期的信息跟踪，因为订单的主要目的是用来跟踪购买商品付款的过程的</w:t>
+      </w:r>
+      <w:r>
+        <w:rPr>
+          <w:rFonts w:hint="eastAsia"/>
+        </w:rPr>
+        <w:t>，主要功能就是付钱</w:t>
+      </w:r>
+      <w:r>
+        <w:rPr>
+          <w:rFonts w:hint="eastAsia"/>
+        </w:rPr>
+        <w:t>，之后在站点登录产品时要根据“</w:t>
+      </w:r>
+      <w:r>
+        <w:t>RELA_SDF_STATION_PRODUCT</w:t>
+      </w:r>
+      <w:r>
+        <w:rPr>
+          <w:rFonts w:hint="eastAsia"/>
+        </w:rPr>
+        <w:t>”关联表中的数据来查看是否到期等</w:t>
+      </w:r>
+      <w:r>
+        <w:rPr>
+          <w:rFonts w:hint="eastAsia"/>
+        </w:rPr>
+        <w:lastRenderedPageBreak/>
+        <w:t>等这类信息。</w:t>
+      </w:r>
+      <w:r>
+        <w:rPr>
+          <w:rFonts w:hint="eastAsia"/>
+        </w:rPr>
+        <w:t>之后也可以根据“站点</w:t>
+      </w:r>
+      <w:r>
+        <w:t>—</w:t>
+      </w:r>
+      <w:r>
+        <w:rPr>
+          <w:rFonts w:hint="eastAsia"/>
+        </w:rPr>
+        <w:t>产品”关联表来统计区域销售信息等等</w:t>
+      </w:r>
+      <w:r>
+        <w:rPr>
+          <w:rFonts w:hint="eastAsia"/>
+        </w:rPr>
+        <w:t>（因为站点和产品都是有区域信息的）。</w:t>
+      </w:r>
+    </w:p>
+    <w:p>
+      <w:pPr>
+        <w:pStyle w:val="4"/>
+      </w:pPr>
+      <w:bookmarkStart w:id="42" w:name="_Toc435707573"/>
+      <w:r>
+        <w:rPr>
+          <w:rFonts w:hint="eastAsia"/>
+        </w:rPr>
+        <w:t>2.3.2.1</w:t>
+      </w:r>
+      <w:r>
+        <w:rPr>
+          <w:rFonts w:hint="eastAsia"/>
+        </w:rPr>
+        <w:t>数据约束</w:t>
+      </w:r>
+      <w:bookmarkEnd w:id="42"/>
+    </w:p>
+    <w:p>
+      <w:r>
+        <w:rPr>
+          <w:rFonts w:hint="eastAsia"/>
+        </w:rPr>
+        <w:tab/>
+      </w:r>
+      <w:r>
+        <w:rPr>
+          <w:rFonts w:hint="eastAsia"/>
+        </w:rPr>
+        <w:t>①形成订单时，要填写商品下产品给当前站点的试用期，代理可以填写的值要小于在形成商品时填写的该产品的试用期值。</w:t>
+      </w:r>
+    </w:p>
+    <w:p>
+      <w:pPr>
+        <w:pStyle w:val="4"/>
+      </w:pPr>
+      <w:bookmarkStart w:id="43" w:name="_Toc435707574"/>
+      <w:r>
+        <w:rPr>
+          <w:rFonts w:hint="eastAsia"/>
+        </w:rPr>
+        <w:t xml:space="preserve">2.3.2.1 </w:t>
+      </w:r>
+      <w:r>
+        <w:rPr>
+          <w:rFonts w:hint="eastAsia"/>
+        </w:rPr>
+        <w:t>对应数据表</w:t>
+      </w:r>
+      <w:bookmarkEnd w:id="43"/>
+    </w:p>
+    <w:p>
+      <w:r>
+        <w:rPr>
+          <w:rFonts w:hint="eastAsia"/>
+        </w:rPr>
+        <w:tab/>
+      </w:r>
+      <w:r>
+        <w:t>T_SDF_ORDERS</w:t>
+      </w:r>
+      <w:r>
+        <w:rPr>
+          <w:rFonts w:hint="eastAsia"/>
+        </w:rPr>
+        <w:t>：订单表</w:t>
+      </w:r>
+    </w:p>
+    <w:p>
+      <w:r>
+        <w:rPr>
+          <w:rFonts w:hint="eastAsia"/>
+        </w:rPr>
+        <w:tab/>
+      </w:r>
+      <w:r>
+        <w:t>T_SDF_ORDER_STATUS</w:t>
+      </w:r>
+      <w:r>
+        <w:rPr>
+          <w:rFonts w:hint="eastAsia"/>
+        </w:rPr>
+        <w:t>：订单状态表</w:t>
+      </w:r>
+    </w:p>
+    <w:p>
+      <w:r>
+        <w:rPr>
+          <w:rFonts w:hint="eastAsia"/>
+        </w:rPr>
+        <w:tab/>
+      </w:r>
+      <w:r>
+        <w:t>T_SDF_ORDER_NEXT_STATUS</w:t>
+      </w:r>
+      <w:r>
+        <w:rPr>
+          <w:rFonts w:hint="eastAsia"/>
+        </w:rPr>
+        <w:t>：订单流程表</w:t>
+      </w:r>
+    </w:p>
+    <w:p>
+      <w:r>
+        <w:rPr>
+          <w:rFonts w:hint="eastAsia"/>
+        </w:rPr>
+        <w:tab/>
+      </w:r>
+      <w:r>
+        <w:t>RELA_SDF_ORDER_GOOD</w:t>
+      </w:r>
+      <w:r>
+        <w:rPr>
+          <w:rFonts w:hint="eastAsia"/>
+        </w:rPr>
+        <w:t>：订单</w:t>
+      </w:r>
+      <w:r>
+        <w:t>—</w:t>
+      </w:r>
+      <w:r>
+        <w:rPr>
+          <w:rFonts w:hint="eastAsia"/>
+        </w:rPr>
+        <w:t>商品关联表</w:t>
+      </w:r>
+    </w:p>
+    <w:p>
+      <w:r>
+        <w:rPr>
+          <w:rFonts w:hint="eastAsia"/>
+        </w:rPr>
+        <w:tab/>
+      </w:r>
+      <w:r>
+        <w:t>RELA_SDF_STATION_PRODUCT</w:t>
+      </w:r>
+      <w:r>
+        <w:rPr>
+          <w:rFonts w:hint="eastAsia"/>
+        </w:rPr>
+        <w:t>：站点</w:t>
+      </w:r>
+      <w:r>
+        <w:t>—</w:t>
+      </w:r>
+      <w:r>
+        <w:rPr>
+          <w:rFonts w:hint="eastAsia"/>
+        </w:rPr>
+        <w:t>产品关联表</w:t>
+      </w:r>
+    </w:p>
+    <w:p>
+      <w:r>
+        <w:rPr>
+          <w:rFonts w:hint="eastAsia"/>
+        </w:rPr>
+        <w:tab/>
+      </w:r>
+      <w:r>
+        <w:t>T_SDF_FOUND_ORDERS_STATUS</w:t>
+      </w:r>
+      <w:r>
+        <w:rPr>
+          <w:rFonts w:hint="eastAsia"/>
+        </w:rPr>
+        <w:t>：订单状态跟踪表</w:t>
+      </w:r>
+    </w:p>
+    <w:p>
+      <w:r>
+        <w:rPr>
+          <w:rFonts w:hint="eastAsia"/>
+        </w:rPr>
+        <w:tab/>
+      </w:r>
+    </w:p>
+    <w:p/>
+    <w:p/>
+    <w:p>
+      <w:r>
+        <w:rPr>
+          <w:rFonts w:hint="eastAsia"/>
+        </w:rPr>
+        <w:tab/>
+      </w:r>
+    </w:p>
+    <w:p/>
+    <w:p/>
+    <w:p>
+      <w:r>
+        <w:rPr>
+          <w:rFonts w:hint="eastAsia"/>
+        </w:rPr>
+        <w:tab/>
+      </w:r>
+    </w:p>
+    <w:p/>
+    <w:p/>
+    <w:p/>
+    <w:p/>
+    <w:p/>
+    <w:p/>
+    <w:p/>
+    <w:p/>
+    <w:p>
+      <w:pPr>
+        <w:pStyle w:val="2"/>
+      </w:pPr>
+      <w:bookmarkStart w:id="44" w:name="_Toc435707575"/>
+      <w:r>
+        <w:rPr>
+          <w:rFonts w:hint="eastAsia"/>
+        </w:rPr>
+        <w:t>2.4</w:t>
+      </w:r>
+      <w:r>
+        <w:rPr>
+          <w:rFonts w:hint="eastAsia"/>
+        </w:rPr>
+        <w:t>订单</w:t>
+      </w:r>
+      <w:bookmarkEnd w:id="44"/>
+    </w:p>
+    <w:p>
+      <w:pPr>
+        <w:pStyle w:val="3"/>
+      </w:pPr>
+      <w:bookmarkStart w:id="45" w:name="_Toc435707576"/>
+      <w:r>
+        <w:rPr>
+          <w:rFonts w:hint="eastAsia"/>
+        </w:rPr>
+        <w:t>2.4</w:t>
+      </w:r>
+      <w:r>
+        <w:rPr>
+          <w:rFonts w:hint="eastAsia"/>
+        </w:rPr>
+        <w:t>.</w:t>
+      </w:r>
+      <w:r>
+        <w:rPr>
+          <w:rFonts w:hint="eastAsia"/>
+        </w:rPr>
+        <w:t xml:space="preserve">1 </w:t>
+      </w:r>
+      <w:r>
+        <w:rPr>
+          <w:rFonts w:hint="eastAsia"/>
+        </w:rPr>
+        <w:t>订单</w:t>
+      </w:r>
+      <w:r>
+        <w:rPr>
+          <w:rFonts w:hint="eastAsia"/>
+        </w:rPr>
+        <w:t>管理</w:t>
+      </w:r>
+      <w:bookmarkEnd w:id="45"/>
+      <w:r>
+        <w:rPr>
+          <w:rFonts w:hint="eastAsia"/>
+        </w:rPr>
+        <w:tab/>
+      </w:r>
+    </w:p>
+    <w:p>
+      <w:pPr>
+        <w:pStyle w:val="4"/>
+      </w:pPr>
+      <w:bookmarkStart w:id="46" w:name="_Toc435707577"/>
+      <w:r>
+        <w:rPr>
+          <w:rFonts w:hint="eastAsia"/>
+        </w:rPr>
+        <w:t>2.</w:t>
+      </w:r>
+      <w:r>
+        <w:rPr>
+          <w:rFonts w:hint="eastAsia"/>
+        </w:rPr>
+        <w:t>4</w:t>
+      </w:r>
+      <w:r>
+        <w:rPr>
+          <w:rFonts w:hint="eastAsia"/>
+        </w:rPr>
+        <w:t xml:space="preserve">.1.1 </w:t>
+      </w:r>
+      <w:r>
+        <w:rPr>
+          <w:rFonts w:hint="eastAsia"/>
+        </w:rPr>
+        <w:t>功能介绍</w:t>
+      </w:r>
+      <w:bookmarkEnd w:id="46"/>
+    </w:p>
+    <w:p>
+      <w:r>
+        <w:rPr>
+          <w:rFonts w:hint="eastAsia"/>
+        </w:rPr>
+        <w:tab/>
+      </w:r>
+      <w:r>
+        <w:rPr>
+          <w:rFonts w:hint="eastAsia"/>
+        </w:rPr>
+        <w:t>订单管理主要的功能包括几个部分：对已形成的订单数据进行修改和删除操作还有对已形成订单的审批功能。</w:t>
+      </w:r>
+    </w:p>
+    <w:p>
+      <w:pPr>
+        <w:pStyle w:val="4"/>
+      </w:pPr>
+      <w:bookmarkStart w:id="47" w:name="_Toc435707578"/>
+      <w:r>
+        <w:rPr>
+          <w:rFonts w:hint="eastAsia"/>
+        </w:rPr>
+        <w:t xml:space="preserve">2.4.1.2 </w:t>
+      </w:r>
+      <w:r>
+        <w:rPr>
+          <w:rFonts w:hint="eastAsia"/>
+        </w:rPr>
+        <w:t>功能点</w:t>
+      </w:r>
+      <w:bookmarkEnd w:id="47"/>
+    </w:p>
+    <w:p>
+      <w:r>
+        <w:rPr>
+          <w:rFonts w:hint="eastAsia"/>
+        </w:rPr>
+        <w:tab/>
+      </w:r>
+      <w:r>
+        <w:rPr>
+          <w:rFonts w:hint="eastAsia"/>
+        </w:rPr>
+        <w:t>①</w:t>
+      </w:r>
+      <w:r>
+        <w:rPr>
+          <w:rFonts w:hint="eastAsia"/>
+        </w:rPr>
+        <w:t>修改订单：可以修改订单的角色是“代理”，因为在初期形成订单（购买商品）的就是代理来操作的，而代理可以在两种状态下修改订单，一是：订单保存未提交，二是：订单已提交但被“财务管理员”用户驳回，在这两种情况下代理可以对订单进行修改，但修改时不可以修改的信息有：</w:t>
+      </w:r>
+      <w:r>
+        <w:rPr>
+          <w:rFonts w:hint="eastAsia"/>
+        </w:rPr>
+        <w:t>（</w:t>
+      </w:r>
+      <w:r>
+        <w:rPr>
+          <w:rFonts w:hint="eastAsia"/>
+        </w:rPr>
+        <w:t>※</w:t>
+      </w:r>
+      <w:r>
+        <w:rPr>
+          <w:rFonts w:hint="eastAsia"/>
+        </w:rPr>
+        <w:t>待补充</w:t>
+      </w:r>
+      <w:r>
+        <w:rPr>
+          <w:rFonts w:hint="eastAsia"/>
+        </w:rPr>
+        <w:t>※</w:t>
+      </w:r>
+      <w:r>
+        <w:rPr>
+          <w:rFonts w:hint="eastAsia"/>
+        </w:rPr>
+        <w:t>）</w:t>
+      </w:r>
+    </w:p>
+    <w:p>
+      <w:r>
+        <w:rPr>
+          <w:rFonts w:hint="eastAsia"/>
+        </w:rPr>
+        <w:tab/>
+      </w:r>
+      <w:r>
+        <w:rPr>
+          <w:rFonts w:hint="eastAsia"/>
+        </w:rPr>
+        <w:t>②删除订单：可以对订单数据进行删除，可以删除订单的角色有：代理和财务管理员，代理可以删除“保存”的订单数据和被财务管理员驳回的订单数据，而财务管理员可以删除“提交到财务管理员审批”的订单数据</w:t>
+      </w:r>
+      <w:r>
+        <w:rPr>
+          <w:rFonts w:hint="eastAsia"/>
+        </w:rPr>
+        <w:t>。</w:t>
+      </w:r>
+    </w:p>
+    <w:p>
+      <w:r>
+        <w:rPr>
+          <w:rFonts w:hint="eastAsia"/>
+        </w:rPr>
+        <w:tab/>
+      </w:r>
+      <w:r>
+        <w:rPr>
+          <w:rFonts w:hint="eastAsia"/>
+        </w:rPr>
+        <w:t>③</w:t>
+      </w:r>
+      <w:r>
+        <w:rPr>
+          <w:rFonts w:hint="eastAsia"/>
+        </w:rPr>
+        <w:t>提交到财务管理员审批：这个功能是由代理来操作的，在订单列表中根据当前登录的用户角色来显示提交按钮，代理可以在订单列表中进行订单的提交操作，也可以在编辑订单时进行操作。</w:t>
+      </w:r>
+    </w:p>
+    <w:p>
+      <w:r>
+        <w:rPr>
+          <w:rFonts w:hint="eastAsia"/>
+        </w:rPr>
+        <w:tab/>
+      </w:r>
+      <w:r>
+        <w:rPr>
+          <w:rFonts w:hint="eastAsia"/>
+        </w:rPr>
+        <w:t>④审批完成（归档）：这个功能是由财务管理员来操作的，</w:t>
+      </w:r>
+      <w:r>
+        <w:rPr>
+          <w:rFonts w:hint="eastAsia"/>
+        </w:rPr>
+        <w:t>在订单列表中根据当前登录的用户角色来显示“</w:t>
+      </w:r>
+      <w:r>
+        <w:rPr>
+          <w:rFonts w:hint="eastAsia"/>
+        </w:rPr>
+        <w:t xml:space="preserve"> </w:t>
+      </w:r>
+      <w:r>
+        <w:rPr>
+          <w:rFonts w:hint="eastAsia"/>
+        </w:rPr>
+        <w:t>审批完成</w:t>
+      </w:r>
+      <w:r>
+        <w:rPr>
+          <w:rFonts w:hint="eastAsia"/>
+        </w:rPr>
+        <w:t>“</w:t>
+      </w:r>
+      <w:r>
+        <w:rPr>
+          <w:rFonts w:hint="eastAsia"/>
+        </w:rPr>
+        <w:t>按钮，</w:t>
+      </w:r>
+      <w:r>
+        <w:rPr>
+          <w:rFonts w:hint="eastAsia"/>
+        </w:rPr>
+        <w:t>财务管理员</w:t>
+      </w:r>
+      <w:r>
+        <w:rPr>
+          <w:rFonts w:hint="eastAsia"/>
+        </w:rPr>
+        <w:t>可以在订单列表中进行订单的</w:t>
+      </w:r>
+      <w:r>
+        <w:rPr>
+          <w:rFonts w:hint="eastAsia"/>
+        </w:rPr>
+        <w:t>审批完成“</w:t>
+      </w:r>
+      <w:r>
+        <w:rPr>
+          <w:rFonts w:hint="eastAsia"/>
+        </w:rPr>
+        <w:t>操作，也可以在编辑订单时进行操作。</w:t>
+      </w:r>
+    </w:p>
+    <w:p>
+      <w:r>
+        <w:rPr>
+          <w:rFonts w:hint="eastAsia"/>
+        </w:rPr>
+        <w:tab/>
+      </w:r>
+      <w:r>
+        <w:rPr>
+          <w:rFonts w:hint="eastAsia"/>
+        </w:rPr>
+        <w:t>⑤订单每次被操作状态后要更新的表数据有：订单表和订单状态跟踪表的数据，订单表记录的是当前订单最新的操作状态，而订单状态跟踪表是记录当前订单的整个审批流程中的所有状态，可以找到所有的历史记录。</w:t>
+      </w:r>
+    </w:p>
+    <w:p>
+      <w:r>
+        <w:rPr>
+          <w:rFonts w:hint="eastAsia"/>
+        </w:rPr>
+        <w:lastRenderedPageBreak/>
+        <w:tab/>
+      </w:r>
+      <w:r>
+        <w:rPr>
+          <w:rFonts w:hint="eastAsia"/>
+        </w:rPr>
+        <w:t>⑥审批不通过：这个功能是由财务管理员来操作的，审批不通过不同于删除，审批不通过后订单数据还会在订单列表中显示，但是是流程终止的。</w:t>
+      </w:r>
+    </w:p>
+    <w:p>
+      <w:r>
+        <w:rPr>
+          <w:rFonts w:hint="eastAsia"/>
+        </w:rPr>
+        <w:tab/>
+      </w:r>
+      <w:r>
+        <w:rPr>
+          <w:rFonts w:hint="eastAsia"/>
+        </w:rPr>
+        <w:t>⑦审批驳回：这个功能是由财务管理员来操作的，在审批订单时判断订单有的部分不符合通过的需求，就会被驳回到代理处继续操作。</w:t>
+      </w:r>
+    </w:p>
+    <w:p/>
+    <w:p>
+      <w:pPr>
+        <w:pStyle w:val="4"/>
+      </w:pPr>
+      <w:bookmarkStart w:id="48" w:name="_Toc435707579"/>
+      <w:r>
+        <w:rPr>
+          <w:rFonts w:hint="eastAsia"/>
+        </w:rPr>
+        <w:t xml:space="preserve">2.4.1.3 </w:t>
+      </w:r>
+      <w:r>
+        <w:rPr>
+          <w:rFonts w:hint="eastAsia"/>
+        </w:rPr>
+        <w:t>业务约束</w:t>
+      </w:r>
+      <w:bookmarkEnd w:id="48"/>
+    </w:p>
+    <w:p>
+      <w:r>
+        <w:rPr>
+          <w:rFonts w:hint="eastAsia"/>
+        </w:rPr>
+        <w:tab/>
+      </w:r>
+      <w:r>
+        <w:rPr>
+          <w:rFonts w:hint="eastAsia"/>
+        </w:rPr>
+        <w:t xml:space="preserve"> </w:t>
+      </w:r>
+      <w:r>
+        <w:rPr>
+          <w:rFonts w:hint="eastAsia"/>
+        </w:rPr>
+        <w:t>①</w:t>
+      </w:r>
+      <w:r>
+        <w:rPr>
+          <w:rFonts w:hint="eastAsia"/>
+        </w:rPr>
+        <w:t>要根据不同的角色对应的不同的订单状态来加载不同的操作订单状态的按钮。</w:t>
+      </w:r>
+    </w:p>
+    <w:p>
+      <w:pPr>
+        <w:ind w:firstLineChars="250" w:firstLine="550"/>
+      </w:pPr>
+      <w:r>
+        <w:rPr>
+          <w:rFonts w:hint="eastAsia"/>
+        </w:rPr>
+        <w:t>②</w:t>
+      </w:r>
+      <w:r>
+        <w:rPr>
+          <w:rFonts w:hint="eastAsia"/>
+        </w:rPr>
+        <w:t>在对订单数据进行删除时，要校验当前订单是否已完成整个审批流程，即已审批完成且归档，这种订单数据是不可以被删除的，因为后期要根据这些销售的订单数据来做统计分析。</w:t>
+      </w:r>
+    </w:p>
+    <w:p>
+      <w:pPr>
+        <w:pStyle w:val="4"/>
+      </w:pPr>
+      <w:bookmarkStart w:id="49" w:name="_Toc435707580"/>
+      <w:r>
+        <w:rPr>
+          <w:rFonts w:hint="eastAsia"/>
+        </w:rPr>
+        <w:t xml:space="preserve">2.4.1.4 </w:t>
+      </w:r>
+      <w:r>
+        <w:rPr>
+          <w:rFonts w:hint="eastAsia"/>
+        </w:rPr>
+        <w:t>数据约束</w:t>
+      </w:r>
+      <w:bookmarkEnd w:id="49"/>
+    </w:p>
+    <w:p>
+      <w:r>
+        <w:rPr>
+          <w:rFonts w:hint="eastAsia"/>
+        </w:rPr>
+        <w:tab/>
+      </w:r>
+    </w:p>
+    <w:p>
+      <w:pPr>
+        <w:pStyle w:val="4"/>
+      </w:pPr>
+      <w:bookmarkStart w:id="50" w:name="_Toc435707581"/>
       <w:r>
         <w:rPr>
           <w:rFonts w:hint="eastAsia"/>
@@ -6777,11 +6668,6 @@
       <w:bookmarkEnd w:id="50"/>
     </w:p>
     <w:p>
-      <w:pPr>
-        <w:rPr>
-          <w:rFonts w:hint="eastAsia"/>
-        </w:rPr>
-      </w:pPr>
       <w:r>
         <w:rPr>
           <w:rFonts w:hint="eastAsia"/>
@@ -6799,11 +6685,6 @@
       </w:r>
     </w:p>
     <w:p>
-      <w:pPr>
-        <w:rPr>
-          <w:rFonts w:hint="eastAsia"/>
-        </w:rPr>
-      </w:pPr>
       <w:r>
         <w:rPr>
           <w:rFonts w:hint="eastAsia"/>
@@ -6821,11 +6702,6 @@
       </w:r>
     </w:p>
     <w:p>
-      <w:pPr>
-        <w:rPr>
-          <w:rFonts w:hint="eastAsia"/>
-        </w:rPr>
-      </w:pPr>
       <w:r>
         <w:rPr>
           <w:rFonts w:hint="eastAsia"/>
@@ -6843,11 +6719,6 @@
       </w:r>
     </w:p>
     <w:p>
-      <w:pPr>
-        <w:rPr>
-          <w:rFonts w:hint="eastAsia"/>
-        </w:rPr>
-      </w:pPr>
       <w:r>
         <w:rPr>
           <w:rFonts w:hint="eastAsia"/>
@@ -6874,11 +6745,6 @@
       </w:r>
     </w:p>
     <w:p>
-      <w:pPr>
-        <w:rPr>
-          <w:rFonts w:hint="eastAsia"/>
-        </w:rPr>
-      </w:pPr>
       <w:r>
         <w:rPr>
           <w:rFonts w:hint="eastAsia"/>
@@ -6905,11 +6771,6 @@
       </w:r>
     </w:p>
     <w:p>
-      <w:pPr>
-        <w:rPr>
-          <w:rFonts w:hint="eastAsia"/>
-        </w:rPr>
-      </w:pPr>
       <w:r>
         <w:rPr>
           <w:rFonts w:hint="eastAsia"/>
@@ -7004,7 +6865,7 @@
               <w:noProof/>
               <w:lang w:val="zh-CN"/>
             </w:rPr>
-            <w:t>1</w:t>
+            <w:t>12</w:t>
           </w:r>
         </w:fldSimple>
       </w:p>
@@ -8023,7 +7884,7 @@
 </file>
 
 <file path=customXml/itemProps1.xml><?xml version="1.0" encoding="utf-8"?>
-<ds:datastoreItem xmlns:ds="http://schemas.openxmlformats.org/officeDocument/2006/customXml" ds:itemID="{CA96F910-2A8B-4910-967B-6F104D8DAF41}">
+<ds:datastoreItem xmlns:ds="http://schemas.openxmlformats.org/officeDocument/2006/customXml" ds:itemID="{8E6394CB-2501-40EF-A6F9-9ED4C7853F2B}">
   <ds:schemaRefs>
     <ds:schemaRef ds:uri="http://schemas.openxmlformats.org/officeDocument/2006/bibliography"/>
   </ds:schemaRefs>

--- a/parentproject/doc/后台管理平台需求分析V1.0.docx
+++ b/parentproject/doc/后台管理平台需求分析V1.0.docx
@@ -3217,7 +3217,19 @@
         <w:rPr>
           <w:shd w:fill="FFFF00" w:val="clear"/>
         </w:rPr>
-        <w:t>该字段通过代码表维护，代码表名称为</w:t>
+        <w:t>该字段在添加产品页面的以</w:t>
+      </w:r>
+      <w:r>
+        <w:rPr>
+          <w:shd w:fill="FFFF00" w:val="clear"/>
+        </w:rPr>
+        <w:t>combobox</w:t>
+      </w:r>
+      <w:r>
+        <w:rPr>
+          <w:shd w:fill="FFFF00" w:val="clear"/>
+        </w:rPr>
+        <w:t>方式展示。该字段通过代码表维护，代码表名称为</w:t>
       </w:r>
       <w:r>
         <w:rPr>

--- a/parentproject/doc/后台管理平台需求分析V1.0.docx
+++ b/parentproject/doc/后台管理平台需求分析V1.0.docx
@@ -1776,8 +1776,8 @@
           <w:sz w:val="44"/>
         </w:rPr>
       </w:pPr>
-      <w:bookmarkStart w:id="2" w:name="_Toc435707539"/>
-      <w:bookmarkStart w:id="3" w:name="_Toc434931131"/>
+      <w:bookmarkStart w:id="2" w:name="_Toc434931131"/>
+      <w:bookmarkStart w:id="3" w:name="_Toc435707539"/>
       <w:r>
         <w:rPr>
           <w:rStyle w:val="3Char"/>
@@ -1800,8 +1800,8 @@
         <w:pStyle w:val="2"/>
         <w:rPr/>
       </w:pPr>
-      <w:bookmarkStart w:id="4" w:name="_Toc435707540"/>
-      <w:bookmarkStart w:id="5" w:name="_Toc434931132"/>
+      <w:bookmarkStart w:id="4" w:name="_Toc434931132"/>
+      <w:bookmarkStart w:id="5" w:name="_Toc435707540"/>
       <w:r>
         <w:rPr/>
         <w:t>1.1</w:t>
@@ -1904,8 +1904,8 @@
         <w:pStyle w:val="1"/>
         <w:rPr/>
       </w:pPr>
-      <w:bookmarkStart w:id="6" w:name="_Toc435707541"/>
-      <w:bookmarkStart w:id="7" w:name="_Toc434931133"/>
+      <w:bookmarkStart w:id="6" w:name="_Toc434931133"/>
+      <w:bookmarkStart w:id="7" w:name="_Toc435707541"/>
       <w:r>
         <w:rPr/>
         <w:t>2.</w:t>
@@ -1922,8 +1922,8 @@
         <w:pStyle w:val="2"/>
         <w:rPr/>
       </w:pPr>
-      <w:bookmarkStart w:id="8" w:name="_Toc435707542"/>
-      <w:bookmarkStart w:id="9" w:name="_Toc434931134"/>
+      <w:bookmarkStart w:id="8" w:name="_Toc434931134"/>
+      <w:bookmarkStart w:id="9" w:name="_Toc435707542"/>
       <w:r>
         <w:rPr/>
         <w:t>2.1</w:t>
@@ -2319,8 +2319,8 @@
         <w:rPr/>
         <w:t>权限</w:t>
       </w:r>
+      <w:bookmarkEnd w:id="17"/>
       <w:bookmarkEnd w:id="18"/>
-      <w:bookmarkEnd w:id="17"/>
       <w:r>
         <w:rPr/>
         <w:t>管理</w:t>
@@ -3211,12 +3211,14 @@
     <w:p>
       <w:pPr>
         <w:pStyle w:val="Normal"/>
-        <w:rPr/>
-      </w:pPr>
-      <w:r>
         <w:rPr>
           <w:shd w:fill="FFFF00" w:val="clear"/>
         </w:rPr>
+      </w:pPr>
+      <w:r>
+        <w:rPr>
+          <w:shd w:fill="FFFF00" w:val="clear"/>
+        </w:rPr>
         <w:t>该字段在添加产品页面的以</w:t>
       </w:r>
       <w:r>
@@ -3243,6 +3245,18 @@
         </w:rPr>
         <w:t>，字段增加后在产品列表中显示该字段内容，商品选择产品列表中显示该内容，订单详情中显示该内容。</w:t>
       </w:r>
+    </w:p>
+    <w:p>
+      <w:pPr>
+        <w:pStyle w:val="Normal"/>
+        <w:rPr/>
+      </w:pPr>
+      <w:r>
+        <w:rPr>
+          <w:shd w:fill="FFFF00" w:val="clear"/>
+        </w:rPr>
+        <w:t>在产品维护模块中，产品中类为”走势图”的中类为系统级数据，不允许对其值进行任何的操作和更改，否则将会影响到添加商品时对产品默认的走势图类别产品的试用期初始值。</w:t>
+      </w:r>
       <w:r>
         <w:rPr/>
         <w:t xml:space="preserve">  </w:t>
@@ -4027,6 +4041,36 @@
     </w:p>
     <w:p>
       <w:pPr>
+        <w:pStyle w:val="Normal"/>
+        <w:rPr>
+          <w:shd w:fill="FFFF00" w:val="clear"/>
+        </w:rPr>
+      </w:pPr>
+      <w:r>
+        <w:rPr/>
+        <w:tab/>
+      </w:r>
+      <w:r>
+        <w:rPr>
+          <w:shd w:fill="FFFF00" w:val="clear"/>
+        </w:rPr>
+        <w:t>在添加商品时增加试用期限的默认值设置</w:t>
+      </w:r>
+      <w:r>
+        <w:rPr>
+          <w:shd w:fill="FFFF00" w:val="clear"/>
+        </w:rPr>
+        <w:t>，对于产品中类为“走势图”的产品，其试用天数的最大值默认为</w:t>
+      </w:r>
+      <w:r>
+        <w:rPr>
+          <w:shd w:fill="FFFF00" w:val="clear"/>
+        </w:rPr>
+        <w:t>7.</w:t>
+      </w:r>
+    </w:p>
+    <w:p>
+      <w:pPr>
         <w:pStyle w:val="4"/>
         <w:rPr/>
       </w:pPr>
@@ -4513,6 +4557,135 @@
     </w:p>
     <w:p>
       <w:pPr>
+        <w:pStyle w:val="Normal"/>
+        <w:ind w:left="0" w:right="0" w:firstLine="550"/>
+        <w:rPr>
+          <w:shd w:fill="FFFF00" w:val="clear"/>
+        </w:rPr>
+      </w:pPr>
+      <w:r>
+        <w:rPr>
+          <w:shd w:fill="FFFF00" w:val="clear"/>
+        </w:rPr>
+        <w:t>当订单审批通过后</w:t>
+      </w:r>
+      <w:r>
+        <w:rPr>
+          <w:shd w:fill="FFFF00" w:val="clear"/>
+        </w:rPr>
+        <w:t xml:space="preserve">，要向 </w:t>
+      </w:r>
+      <w:r>
+        <w:rPr>
+          <w:shd w:fill="FFFF00" w:val="clear"/>
+        </w:rPr>
+        <w:t xml:space="preserve">RELA_SDF_STATION_PRODUCT </w:t>
+      </w:r>
+      <w:r>
+        <w:rPr>
+          <w:shd w:fill="FFFF00" w:val="clear"/>
+        </w:rPr>
+        <w:t>表中更新</w:t>
+      </w:r>
+      <w:r>
+        <w:rPr>
+          <w:shd w:fill="FFFF00" w:val="clear"/>
+        </w:rPr>
+        <w:t xml:space="preserve">start_time </w:t>
+      </w:r>
+      <w:r>
+        <w:rPr>
+          <w:shd w:fill="FFFF00" w:val="clear"/>
+        </w:rPr>
+        <w:t>和</w:t>
+      </w:r>
+      <w:r>
+        <w:rPr>
+          <w:shd w:fill="FFFF00" w:val="clear"/>
+        </w:rPr>
+        <w:t>end_time</w:t>
+      </w:r>
+      <w:r>
+        <w:rPr>
+          <w:shd w:fill="FFFF00" w:val="clear"/>
+        </w:rPr>
+        <w:t>。</w:t>
+      </w:r>
+    </w:p>
+    <w:p>
+      <w:pPr>
+        <w:pStyle w:val="Normal"/>
+        <w:ind w:left="0" w:right="0" w:firstLine="550"/>
+        <w:rPr>
+          <w:shd w:fill="FFFF00" w:val="clear"/>
+        </w:rPr>
+      </w:pPr>
+      <w:r>
+        <w:rPr>
+          <w:shd w:fill="FFFF00" w:val="clear"/>
+        </w:rPr>
+        <w:t>start_</w:t>
+      </w:r>
+      <w:r>
+        <w:rPr>
+          <w:shd w:fill="FFFF00" w:val="clear"/>
+        </w:rPr>
+        <w:t xml:space="preserve">time : </w:t>
+      </w:r>
+      <w:r>
+        <w:rPr>
+          <w:shd w:fill="FFFF00" w:val="clear"/>
+        </w:rPr>
+        <w:t>订单审批通过时间</w:t>
+      </w:r>
+      <w:r>
+        <w:rPr>
+          <w:shd w:fill="FFFF00" w:val="clear"/>
+        </w:rPr>
+        <w:t>.</w:t>
+      </w:r>
+    </w:p>
+    <w:p>
+      <w:pPr>
+        <w:pStyle w:val="Normal"/>
+        <w:ind w:left="0" w:right="0" w:firstLine="550"/>
+        <w:rPr>
+          <w:shd w:fill="FFFF00" w:val="clear"/>
+        </w:rPr>
+      </w:pPr>
+      <w:r>
+        <w:rPr>
+          <w:shd w:fill="FFFF00" w:val="clear"/>
+        </w:rPr>
+        <w:t>end_</w:t>
+      </w:r>
+      <w:r>
+        <w:rPr>
+          <w:shd w:fill="FFFF00" w:val="clear"/>
+        </w:rPr>
+        <w:t>time : start_time+</w:t>
+      </w:r>
+      <w:r>
+        <w:rPr>
+          <w:shd w:fill="FFFF00" w:val="clear"/>
+        </w:rPr>
+        <w:t>代理所设定的试用天数</w:t>
+      </w:r>
+      <w:r>
+        <w:rPr>
+          <w:shd w:fill="FFFF00" w:val="clear"/>
+        </w:rPr>
+        <w:t>+</w:t>
+      </w:r>
+      <w:r>
+        <w:rPr>
+          <w:shd w:fill="FFFF00" w:val="clear"/>
+        </w:rPr>
+        <w:t>产品的使用期限</w:t>
+      </w:r>
+    </w:p>
+    <w:p>
+      <w:pPr>
         <w:pStyle w:val="4"/>
         <w:rPr/>
       </w:pPr>
@@ -4621,8 +4794,13 @@
       <w:r>
         <w:rPr/>
         <w:tab/>
+      </w:r>
+      <w:bookmarkStart w:id="51" w:name="__DdeLink__891_624454339"/>
+      <w:r>
+        <w:rPr/>
         <w:t>RELA_SDF_STATION_PRODUCT</w:t>
       </w:r>
+      <w:bookmarkEnd w:id="51"/>
       <w:r>
         <w:rPr/>
         <w:t>：站点—产品关联表</w:t>
@@ -4646,6 +4824,11 @@
     <w:p>
       <w:pPr>
         <w:pStyle w:val="Normal"/>
+        <w:widowControl/>
+        <w:suppressAutoHyphens w:val="true"/>
+        <w:bidi w:val="0"/>
+        <w:spacing w:lineRule="auto" w:line="240" w:before="0" w:after="200"/>
+        <w:jc w:val="left"/>
         <w:rPr/>
       </w:pPr>
       <w:r>
@@ -4685,7 +4868,7 @@
           </v:formulas>
           <v:path gradientshapeok="t" o:connecttype="rect" textboxrect="5400,5400,@0,@1"/>
         </v:shapetype>
-        <v:shape id="shape_0" fillcolor="black" stroked="f" style="position:absolute;margin-left:0pt;margin-top:0pt;width:467.95pt;height:3.5pt;flip:y" type="shapetype_110">
+        <v:shape id="shape_0" fillcolor="black" stroked="f" style="position:absolute;margin-left:0.05pt;margin-top:0pt;width:467.9pt;height:3.45pt;flip:y" type="shapetype_110">
           <v:wrap v:type="none"/>
           <v:fill type="solid" color2="white" detectmouseclick="t"/>
           <v:stroke color="#3465a4" joinstyle="round" endcap="flat"/>
@@ -4710,7 +4893,7 @@
       <w:fldChar w:fldCharType="separate"/>
     </w:r>
     <w:r>
-      <w:t>14</w:t>
+      <w:t>12</w:t>
     </w:r>
     <w:r>
       <w:fldChar w:fldCharType="end"/>
@@ -4719,6 +4902,11 @@
   <w:p>
     <w:pPr>
       <w:pStyle w:val="Style20"/>
+      <w:tabs>
+        <w:tab w:val="center" w:pos="4153" w:leader="none"/>
+        <w:tab w:val="right" w:pos="8306" w:leader="none"/>
+      </w:tabs>
+      <w:spacing w:before="0" w:after="200"/>
       <w:rPr/>
     </w:pPr>
     <w:r>
@@ -4895,7 +5083,7 @@
     </w:pPr>
     <w:rPr>
       <w:rFonts w:ascii="Tahoma" w:hAnsi="Tahoma" w:eastAsia="微软雅黑" w:cs=""/>
-      <w:color w:val="auto"/>
+      <w:color w:val="00000A"/>
       <w:sz w:val="22"/>
       <w:szCs w:val="22"/>
       <w:lang w:val="en-US" w:eastAsia="zh-CN" w:bidi="ar-SA"/>
@@ -4932,7 +5120,7 @@
     <w:pPr>
       <w:keepNext/>
       <w:keepLines/>
-      <w:spacing w:lineRule="auto" w:line="415" w:before="260" w:after="260"/>
+      <w:spacing w:lineRule="auto" w:line="412" w:before="260" w:after="260"/>
       <w:outlineLvl w:val="1"/>
     </w:pPr>
     <w:rPr>
@@ -4954,7 +5142,7 @@
     <w:pPr>
       <w:keepNext/>
       <w:keepLines/>
-      <w:spacing w:lineRule="auto" w:line="415" w:before="260" w:after="260"/>
+      <w:spacing w:lineRule="auto" w:line="412" w:before="260" w:after="260"/>
       <w:outlineLvl w:val="2"/>
     </w:pPr>
     <w:rPr>
@@ -4975,7 +5163,7 @@
     <w:pPr>
       <w:keepNext/>
       <w:keepLines/>
-      <w:spacing w:lineRule="auto" w:line="374" w:before="280" w:after="290"/>
+      <w:spacing w:lineRule="auto" w:line="372" w:before="280" w:after="290"/>
       <w:outlineLvl w:val="3"/>
     </w:pPr>
     <w:rPr>
